--- a/sales/template2.docx
+++ b/sales/template2.docx
@@ -930,15 +930,7 @@
           <w:sz w:val="26"/>
           <w:szCs w:val="26"/>
         </w:rPr>
-        <w:t xml:space="preserve">In cognizance of the products involved and presuming optimal scheduling, the preliminary timeline for this implementation is set forth below. We will devise a more specific timeline and share it with you post-agreement </w:t>
-      </w:r>
-      <w:r>
-        <w:rPr>
-          <w:rFonts w:ascii="Corbel" w:hAnsi="Corbel"/>
-          <w:sz w:val="26"/>
-          <w:szCs w:val="26"/>
-        </w:rPr>
-        <w:t>finalization.</w:t>
+        <w:t>In cognizance of the products involved and presuming optimal scheduling, the preliminary timeline for this implementation is set forth below. We will devise a more specific timeline and share it with you post-agreement finalization.</w:t>
       </w:r>
       <w:r>
         <w:rPr>
@@ -947,16 +939,7 @@
           <w:szCs w:val="26"/>
           <w:highlight w:val="yellow"/>
         </w:rPr>
-        <w:t>{</w:t>
-      </w:r>
-      <w:r>
-        <w:rPr>
-          <w:rFonts w:ascii="Corbel" w:hAnsi="Corbel"/>
-          <w:sz w:val="26"/>
-          <w:szCs w:val="26"/>
-          <w:highlight w:val="yellow"/>
-        </w:rPr>
-        <w:t>/timeline}</w:t>
+        <w:t>{/timeline}</w:t>
       </w:r>
     </w:p>
     <w:p>
@@ -8063,7 +8046,7 @@
                     </wp:anchor>
                   </w:drawing>
                 </mc:Choice>
-                <mc:Fallback xmlns:a="http://schemas.openxmlformats.org/drawingml/2006/main" xmlns:pic="http://schemas.openxmlformats.org/drawingml/2006/picture" xmlns:a14="http://schemas.microsoft.com/office/drawing/2010/main">
+                <mc:Fallback xmlns:a14="http://schemas.microsoft.com/office/drawing/2010/main" xmlns:pic="http://schemas.openxmlformats.org/drawingml/2006/picture" xmlns:a="http://schemas.openxmlformats.org/drawingml/2006/main">
                   <w:pict>
                     <v:rect id="Rectangle 8" style="position:absolute;margin-left:4pt;margin-top:-.6pt;width:14.4pt;height:14.4pt;z-index:251664384;visibility:visible;mso-wrap-style:square;mso-width-percent:0;mso-height-percent:0;mso-wrap-distance-left:9pt;mso-wrap-distance-top:0;mso-wrap-distance-right:9pt;mso-wrap-distance-bottom:0;mso-position-horizontal:absolute;mso-position-horizontal-relative:text;mso-position-vertical:absolute;mso-position-vertical-relative:text;mso-width-percent:0;mso-height-percent:0;mso-width-relative:margin;mso-height-relative:margin;v-text-anchor:middle" o:spid="_x0000_s1026" filled="f" strokecolor="black [3213]" strokeweight="1pt" w14:anchorId="43EF0A67" o:gfxdata="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"/>
                   </w:pict>
@@ -8287,7 +8270,7 @@
                     </wp:anchor>
                   </w:drawing>
                 </mc:Choice>
-                <mc:Fallback xmlns:a="http://schemas.openxmlformats.org/drawingml/2006/main" xmlns:pic="http://schemas.openxmlformats.org/drawingml/2006/picture" xmlns:a14="http://schemas.microsoft.com/office/drawing/2010/main">
+                <mc:Fallback xmlns:a14="http://schemas.microsoft.com/office/drawing/2010/main" xmlns:pic="http://schemas.openxmlformats.org/drawingml/2006/picture" xmlns:a="http://schemas.openxmlformats.org/drawingml/2006/main">
                   <w:pict>
                     <v:rect id="Rectangle 7" style="position:absolute;margin-left:4pt;margin-top:-1.3pt;width:14.4pt;height:14.4pt;z-index:251662336;visibility:visible;mso-wrap-style:square;mso-width-percent:0;mso-height-percent:0;mso-wrap-distance-left:9pt;mso-wrap-distance-top:0;mso-wrap-distance-right:9pt;mso-wrap-distance-bottom:0;mso-position-horizontal:absolute;mso-position-horizontal-relative:text;mso-position-vertical:absolute;mso-position-vertical-relative:text;mso-width-percent:0;mso-height-percent:0;mso-width-relative:margin;mso-height-relative:margin;v-text-anchor:middle" o:spid="_x0000_s1026" filled="f" strokecolor="windowText" strokeweight="1pt" w14:anchorId="038AE13D" o:gfxdata="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"/>
                   </w:pict>
@@ -8504,7 +8487,7 @@
                     </wp:anchor>
                   </w:drawing>
                 </mc:Choice>
-                <mc:Fallback xmlns:a="http://schemas.openxmlformats.org/drawingml/2006/main" xmlns:pic="http://schemas.openxmlformats.org/drawingml/2006/picture" xmlns:a14="http://schemas.microsoft.com/office/drawing/2010/main">
+                <mc:Fallback xmlns:a14="http://schemas.microsoft.com/office/drawing/2010/main" xmlns:pic="http://schemas.openxmlformats.org/drawingml/2006/picture" xmlns:a="http://schemas.openxmlformats.org/drawingml/2006/main">
                   <w:pict>
                     <v:rect id="Rectangle 6" style="position:absolute;margin-left:3.95pt;margin-top:-1.85pt;width:14.4pt;height:14.4pt;z-index:251660288;visibility:visible;mso-wrap-style:square;mso-width-percent:0;mso-height-percent:0;mso-wrap-distance-left:9pt;mso-wrap-distance-top:0;mso-wrap-distance-right:9pt;mso-wrap-distance-bottom:0;mso-position-horizontal:absolute;mso-position-horizontal-relative:text;mso-position-vertical:absolute;mso-position-vertical-relative:text;mso-width-percent:0;mso-height-percent:0;mso-width-relative:margin;mso-height-relative:margin;v-text-anchor:middle" o:spid="_x0000_s1026" filled="f" strokecolor="black [3213]" strokeweight="1pt" w14:anchorId="408C704F" o:gfxdata="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"/>
                   </w:pict>
@@ -9240,6 +9223,7 @@
           <w:rFonts w:ascii="Corbel" w:hAnsi="Corbel"/>
           <w:sz w:val="26"/>
           <w:szCs w:val="26"/>
+          <w:highlight w:val="yellow"/>
         </w:rPr>
       </w:pPr>
       <w:r>
@@ -9249,6 +9233,3882 @@
           <w:szCs w:val="26"/>
         </w:rPr>
         <w:t>Follow-on Project work</w:t>
+      </w:r>
+      <w:r>
+        <w:rPr>
+          <w:rFonts w:ascii="Corbel" w:hAnsi="Corbel"/>
+          <w:sz w:val="26"/>
+          <w:szCs w:val="26"/>
+          <w:highlight w:val="yellow"/>
+        </w:rPr>
+        <w:t>{#</w:t>
+      </w:r>
+      <w:r>
+        <w:rPr>
+          <w:rFonts w:ascii="Corbel" w:hAnsi="Corbel"/>
+          <w:sz w:val="26"/>
+          <w:szCs w:val="26"/>
+          <w:highlight w:val="yellow"/>
+        </w:rPr>
+        <w:t>autoEss</w:t>
+      </w:r>
+      <w:r>
+        <w:rPr>
+          <w:rFonts w:ascii="Corbel" w:hAnsi="Corbel"/>
+          <w:sz w:val="26"/>
+          <w:szCs w:val="26"/>
+          <w:highlight w:val="yellow"/>
+        </w:rPr>
+        <w:t>}</w:t>
+      </w:r>
+      <w:r>
+        <w:rPr>
+          <w:rFonts w:ascii="Corbel" w:hAnsi="Corbel"/>
+          <w:sz w:val="26"/>
+          <w:szCs w:val="26"/>
+          <w:highlight w:val="yellow"/>
+        </w:rPr>
+        <w:br w:type="page"/>
+      </w:r>
+    </w:p>
+    <w:p>
+      <w:pPr>
+        <w:ind w:left="2160" w:firstLine="720"/>
+        <w:jc w:val="both"/>
+        <w:rPr>
+          <w:rFonts w:ascii="Calibri" w:eastAsia="Calibri" w:hAnsi="Calibri" w:cs="Calibri"/>
+          <w:color w:val="000000" w:themeColor="text1"/>
+        </w:rPr>
+      </w:pPr>
+    </w:p>
+    <w:p>
+      <w:pPr>
+        <w:ind w:left="2160" w:firstLine="720"/>
+        <w:jc w:val="both"/>
+        <w:rPr>
+          <w:rFonts w:ascii="Calibri" w:eastAsia="Calibri" w:hAnsi="Calibri" w:cs="Calibri"/>
+          <w:color w:val="000000" w:themeColor="text1"/>
+        </w:rPr>
+      </w:pPr>
+    </w:p>
+    <w:p>
+      <w:pPr>
+        <w:ind w:left="2160" w:firstLine="720"/>
+        <w:jc w:val="both"/>
+        <w:rPr>
+          <w:rFonts w:ascii="Calibri" w:eastAsia="Calibri" w:hAnsi="Calibri" w:cs="Calibri"/>
+          <w:color w:val="000000" w:themeColor="text1"/>
+        </w:rPr>
+      </w:pPr>
+    </w:p>
+    <w:p>
+      <w:pPr>
+        <w:ind w:left="2160" w:firstLine="720"/>
+        <w:jc w:val="both"/>
+        <w:rPr>
+          <w:rFonts w:ascii="Calibri" w:eastAsia="Calibri" w:hAnsi="Calibri" w:cs="Calibri"/>
+          <w:color w:val="000000" w:themeColor="text1"/>
+        </w:rPr>
+      </w:pPr>
+    </w:p>
+    <w:p>
+      <w:pPr>
+        <w:ind w:left="2160" w:firstLine="720"/>
+        <w:jc w:val="both"/>
+        <w:rPr>
+          <w:rFonts w:ascii="Calibri" w:eastAsia="Calibri" w:hAnsi="Calibri" w:cs="Calibri"/>
+          <w:color w:val="000000" w:themeColor="text1"/>
+        </w:rPr>
+      </w:pPr>
+    </w:p>
+    <w:p>
+      <w:pPr>
+        <w:ind w:left="2160" w:firstLine="720"/>
+        <w:jc w:val="both"/>
+        <w:rPr>
+          <w:rFonts w:ascii="Calibri" w:eastAsia="Calibri" w:hAnsi="Calibri" w:cs="Calibri"/>
+          <w:color w:val="000000" w:themeColor="text1"/>
+        </w:rPr>
+      </w:pPr>
+    </w:p>
+    <w:p>
+      <w:pPr>
+        <w:ind w:left="2160" w:hanging="2160"/>
+        <w:jc w:val="center"/>
+        <w:rPr>
+          <w:rFonts w:ascii="Calibri" w:eastAsia="Calibri" w:hAnsi="Calibri" w:cs="Calibri"/>
+          <w:color w:val="000000" w:themeColor="text1"/>
+        </w:rPr>
+      </w:pPr>
+      <w:r>
+        <w:rPr>
+          <w:noProof/>
+        </w:rPr>
+        <w:drawing>
+          <wp:inline distT="0" distB="0" distL="0" distR="0" wp14:anchorId="444DB1BD" wp14:editId="73A87381">
+            <wp:extent cx="3905250" cy="762000"/>
+            <wp:effectExtent l="0" t="0" r="0" b="0"/>
+            <wp:docPr id="10" name="Picture 10" descr="Tonic HQ"/>
+            <wp:cNvGraphicFramePr>
+              <a:graphicFrameLocks xmlns:a="http://schemas.openxmlformats.org/drawingml/2006/main" noChangeAspect="1"/>
+            </wp:cNvGraphicFramePr>
+            <a:graphic xmlns:a="http://schemas.openxmlformats.org/drawingml/2006/main">
+              <a:graphicData uri="http://schemas.openxmlformats.org/drawingml/2006/picture">
+                <pic:pic xmlns:pic="http://schemas.openxmlformats.org/drawingml/2006/picture">
+                  <pic:nvPicPr>
+                    <pic:cNvPr id="0" name=""/>
+                    <pic:cNvPicPr/>
+                  </pic:nvPicPr>
+                  <pic:blipFill>
+                    <a:blip r:embed="rId13">
+                      <a:extLst>
+                        <a:ext uri="{28A0092B-C50C-407E-A947-70E740481C1C}">
+                          <a14:useLocalDpi xmlns:a14="http://schemas.microsoft.com/office/drawing/2010/main" val="0"/>
+                        </a:ext>
+                      </a:extLst>
+                    </a:blip>
+                    <a:stretch>
+                      <a:fillRect/>
+                    </a:stretch>
+                  </pic:blipFill>
+                  <pic:spPr>
+                    <a:xfrm>
+                      <a:off x="0" y="0"/>
+                      <a:ext cx="3905250" cy="762000"/>
+                    </a:xfrm>
+                    <a:prstGeom prst="rect">
+                      <a:avLst/>
+                    </a:prstGeom>
+                  </pic:spPr>
+                </pic:pic>
+              </a:graphicData>
+            </a:graphic>
+          </wp:inline>
+        </w:drawing>
+      </w:r>
+    </w:p>
+    <w:p>
+      <w:pPr>
+        <w:spacing w:before="240" w:after="0" w:line="240" w:lineRule="auto"/>
+        <w:rPr>
+          <w:rFonts w:ascii="Corbel" w:eastAsia="Corbel" w:hAnsi="Corbel" w:cs="Corbel"/>
+          <w:color w:val="19AFA4"/>
+          <w:sz w:val="40"/>
+          <w:szCs w:val="40"/>
+        </w:rPr>
+      </w:pPr>
+    </w:p>
+    <w:p>
+      <w:pPr>
+        <w:spacing w:before="240" w:after="0" w:line="240" w:lineRule="auto"/>
+        <w:rPr>
+          <w:rFonts w:ascii="Corbel" w:eastAsia="Corbel" w:hAnsi="Corbel" w:cs="Corbel"/>
+          <w:color w:val="19AFA4"/>
+          <w:sz w:val="40"/>
+          <w:szCs w:val="40"/>
+        </w:rPr>
+      </w:pPr>
+    </w:p>
+    <w:p>
+      <w:pPr>
+        <w:spacing w:before="240" w:after="0" w:line="240" w:lineRule="auto"/>
+        <w:rPr>
+          <w:rFonts w:ascii="Corbel" w:eastAsia="Corbel" w:hAnsi="Corbel" w:cs="Corbel"/>
+          <w:color w:val="19AFA4"/>
+          <w:sz w:val="40"/>
+          <w:szCs w:val="40"/>
+        </w:rPr>
+      </w:pPr>
+    </w:p>
+    <w:p>
+      <w:pPr>
+        <w:pStyle w:val="Heading1"/>
+        <w:spacing w:line="240" w:lineRule="auto"/>
+        <w:jc w:val="center"/>
+        <w:rPr>
+          <w:rFonts w:ascii="Corbel" w:eastAsia="Corbel" w:hAnsi="Corbel" w:cs="Corbel"/>
+          <w:color w:val="19AFA4"/>
+          <w:sz w:val="40"/>
+          <w:szCs w:val="40"/>
+        </w:rPr>
+      </w:pPr>
+      <w:r>
+        <w:rPr>
+          <w:rFonts w:ascii="Corbel" w:eastAsia="Corbel" w:hAnsi="Corbel" w:cs="Corbel"/>
+          <w:b/>
+          <w:bCs/>
+          <w:color w:val="19AFA4"/>
+          <w:sz w:val="40"/>
+          <w:szCs w:val="40"/>
+        </w:rPr>
+        <w:t>Automation</w:t>
+      </w:r>
+      <w:r>
+        <w:rPr>
+          <w:rFonts w:ascii="Corbel" w:eastAsia="Corbel" w:hAnsi="Corbel" w:cs="Corbel"/>
+          <w:b/>
+          <w:bCs/>
+          <w:color w:val="19AFA4"/>
+          <w:sz w:val="40"/>
+          <w:szCs w:val="40"/>
+        </w:rPr>
+        <w:t>:</w:t>
+      </w:r>
+    </w:p>
+    <w:p>
+      <w:pPr>
+        <w:pStyle w:val="Heading1"/>
+        <w:spacing w:line="240" w:lineRule="auto"/>
+        <w:jc w:val="center"/>
+        <w:rPr>
+          <w:rFonts w:ascii="Calibri Light" w:hAnsi="Calibri Light"/>
+          <w:b/>
+          <w:bCs/>
+        </w:rPr>
+      </w:pPr>
+      <w:r>
+        <w:rPr>
+          <w:rFonts w:ascii="Corbel" w:eastAsia="Corbel" w:hAnsi="Corbel" w:cs="Corbel"/>
+          <w:b/>
+          <w:bCs/>
+          <w:color w:val="19AFA4"/>
+          <w:sz w:val="40"/>
+          <w:szCs w:val="40"/>
+        </w:rPr>
+        <w:t>Essentials Implementation</w:t>
+      </w:r>
+    </w:p>
+    <w:p>
+      <w:pPr>
+        <w:spacing w:after="0" w:line="240" w:lineRule="auto"/>
+        <w:jc w:val="center"/>
+        <w:rPr>
+          <w:rFonts w:ascii="Corbel" w:eastAsia="Corbel" w:hAnsi="Corbel" w:cs="Corbel"/>
+          <w:color w:val="000000" w:themeColor="text1"/>
+          <w:sz w:val="26"/>
+          <w:szCs w:val="26"/>
+        </w:rPr>
+      </w:pPr>
+    </w:p>
+    <w:p>
+      <w:pPr>
+        <w:pStyle w:val="Heading1"/>
+        <w:spacing w:line="240" w:lineRule="auto"/>
+        <w:jc w:val="center"/>
+        <w:rPr>
+          <w:rFonts w:ascii="Corbel" w:eastAsia="Corbel" w:hAnsi="Corbel" w:cs="Corbel"/>
+          <w:color w:val="19AFA4"/>
+          <w:sz w:val="40"/>
+          <w:szCs w:val="40"/>
+        </w:rPr>
+      </w:pPr>
+      <w:r>
+        <w:rPr>
+          <w:rFonts w:ascii="Corbel" w:eastAsia="Corbel" w:hAnsi="Corbel" w:cs="Corbel"/>
+          <w:b/>
+          <w:bCs/>
+          <w:color w:val="19AFA4"/>
+          <w:sz w:val="40"/>
+          <w:szCs w:val="40"/>
+        </w:rPr>
+        <w:t>Scope of Work</w:t>
+      </w:r>
+    </w:p>
+    <w:p>
+      <w:pPr>
+        <w:spacing w:after="0" w:line="240" w:lineRule="auto"/>
+        <w:jc w:val="center"/>
+        <w:rPr>
+          <w:rFonts w:ascii="Corbel" w:eastAsia="Corbel" w:hAnsi="Corbel" w:cs="Corbel"/>
+          <w:color w:val="000000" w:themeColor="text1"/>
+          <w:sz w:val="26"/>
+          <w:szCs w:val="26"/>
+        </w:rPr>
+      </w:pPr>
+    </w:p>
+    <w:p>
+      <w:pPr>
+        <w:spacing w:after="0" w:line="240" w:lineRule="auto"/>
+        <w:jc w:val="both"/>
+        <w:rPr>
+          <w:rFonts w:ascii="Corbel" w:eastAsia="Corbel" w:hAnsi="Corbel" w:cs="Corbel"/>
+          <w:color w:val="000000" w:themeColor="text1"/>
+          <w:sz w:val="26"/>
+          <w:szCs w:val="26"/>
+        </w:rPr>
+      </w:pPr>
+    </w:p>
+    <w:p>
+      <w:pPr>
+        <w:spacing w:after="0" w:line="240" w:lineRule="auto"/>
+        <w:jc w:val="both"/>
+        <w:rPr>
+          <w:rFonts w:ascii="Corbel" w:eastAsia="Corbel" w:hAnsi="Corbel" w:cs="Corbel"/>
+          <w:color w:val="000000" w:themeColor="text1"/>
+          <w:sz w:val="26"/>
+          <w:szCs w:val="26"/>
+        </w:rPr>
+      </w:pPr>
+    </w:p>
+    <w:p>
+      <w:pPr>
+        <w:spacing w:after="0" w:line="240" w:lineRule="auto"/>
+        <w:jc w:val="both"/>
+        <w:rPr>
+          <w:rFonts w:ascii="Corbel" w:eastAsia="Corbel" w:hAnsi="Corbel" w:cs="Corbel"/>
+          <w:color w:val="000000" w:themeColor="text1"/>
+          <w:sz w:val="26"/>
+          <w:szCs w:val="26"/>
+        </w:rPr>
+      </w:pPr>
+    </w:p>
+    <w:p>
+      <w:pPr>
+        <w:spacing w:after="0" w:line="240" w:lineRule="auto"/>
+        <w:jc w:val="both"/>
+        <w:rPr>
+          <w:rFonts w:ascii="Corbel" w:eastAsia="Corbel" w:hAnsi="Corbel" w:cs="Corbel"/>
+          <w:color w:val="000000" w:themeColor="text1"/>
+          <w:sz w:val="26"/>
+          <w:szCs w:val="26"/>
+        </w:rPr>
+      </w:pPr>
+    </w:p>
+    <w:p>
+      <w:pPr>
+        <w:spacing w:after="0" w:line="240" w:lineRule="auto"/>
+        <w:jc w:val="both"/>
+        <w:rPr>
+          <w:rFonts w:ascii="Corbel" w:eastAsia="Corbel" w:hAnsi="Corbel" w:cs="Corbel"/>
+          <w:color w:val="000000" w:themeColor="text1"/>
+          <w:sz w:val="26"/>
+          <w:szCs w:val="26"/>
+        </w:rPr>
+      </w:pPr>
+    </w:p>
+    <w:p>
+      <w:pPr>
+        <w:spacing w:after="0" w:line="240" w:lineRule="auto"/>
+        <w:jc w:val="both"/>
+        <w:rPr>
+          <w:rFonts w:ascii="Corbel" w:eastAsia="Corbel" w:hAnsi="Corbel" w:cs="Corbel"/>
+          <w:color w:val="000000" w:themeColor="text1"/>
+          <w:sz w:val="26"/>
+          <w:szCs w:val="26"/>
+        </w:rPr>
+      </w:pPr>
+    </w:p>
+    <w:p>
+      <w:pPr>
+        <w:jc w:val="both"/>
+        <w:rPr>
+          <w:rFonts w:ascii="Corbel" w:eastAsia="Corbel" w:hAnsi="Corbel" w:cs="Corbel"/>
+          <w:color w:val="000000" w:themeColor="text1"/>
+          <w:sz w:val="26"/>
+          <w:szCs w:val="26"/>
+        </w:rPr>
+      </w:pPr>
+    </w:p>
+    <w:p>
+      <w:pPr>
+        <w:jc w:val="both"/>
+        <w:rPr>
+          <w:rFonts w:ascii="Corbel" w:eastAsia="Corbel" w:hAnsi="Corbel" w:cs="Corbel"/>
+          <w:color w:val="000000" w:themeColor="text1"/>
+          <w:sz w:val="26"/>
+          <w:szCs w:val="26"/>
+        </w:rPr>
+      </w:pPr>
+    </w:p>
+    <w:p>
+      <w:pPr>
+        <w:rPr>
+          <w:rFonts w:ascii="Corbel" w:eastAsia="Corbel" w:hAnsi="Corbel" w:cs="Corbel"/>
+          <w:color w:val="000000" w:themeColor="text1"/>
+          <w:sz w:val="26"/>
+          <w:szCs w:val="26"/>
+        </w:rPr>
+      </w:pPr>
+      <w:r>
+        <w:br w:type="page"/>
+      </w:r>
+    </w:p>
+    <w:p>
+      <w:pPr>
+        <w:spacing w:before="240" w:after="0"/>
+        <w:rPr>
+          <w:rFonts w:ascii="Corbel" w:eastAsia="Corbel" w:hAnsi="Corbel" w:cs="Corbel"/>
+          <w:color w:val="000000" w:themeColor="text1"/>
+          <w:sz w:val="26"/>
+          <w:szCs w:val="26"/>
+        </w:rPr>
+      </w:pPr>
+      <w:r>
+        <w:rPr>
+          <w:rFonts w:ascii="Corbel" w:eastAsia="Corbel" w:hAnsi="Corbel" w:cs="Corbel"/>
+          <w:b/>
+          <w:bCs/>
+          <w:color w:val="000000" w:themeColor="text1"/>
+          <w:sz w:val="26"/>
+          <w:szCs w:val="26"/>
+        </w:rPr>
+        <w:lastRenderedPageBreak/>
+        <w:t>OBJECTIVES/PURPOSE</w:t>
+      </w:r>
+    </w:p>
+    <w:p>
+      <w:pPr>
+        <w:rPr>
+          <w:rFonts w:ascii="Corbel" w:eastAsia="Corbel" w:hAnsi="Corbel" w:cs="Corbel"/>
+          <w:color w:val="000000" w:themeColor="text1"/>
+          <w:sz w:val="26"/>
+          <w:szCs w:val="26"/>
+        </w:rPr>
+      </w:pPr>
+      <w:r>
+        <w:rPr>
+          <w:rFonts w:ascii="Corbel" w:eastAsia="Corbel" w:hAnsi="Corbel" w:cs="Corbel"/>
+          <w:color w:val="000000" w:themeColor="text1"/>
+          <w:sz w:val="26"/>
+          <w:szCs w:val="26"/>
+        </w:rPr>
+        <w:t xml:space="preserve">The </w:t>
+      </w:r>
+      <w:r>
+        <w:rPr>
+          <w:rFonts w:ascii="Corbel" w:eastAsia="Corbel" w:hAnsi="Corbel" w:cs="Corbel"/>
+          <w:b/>
+          <w:bCs/>
+          <w:color w:val="19AFA4"/>
+          <w:sz w:val="26"/>
+          <w:szCs w:val="26"/>
+        </w:rPr>
+        <w:t>Bullhorn Automation</w:t>
+      </w:r>
+      <w:r>
+        <w:rPr>
+          <w:rFonts w:ascii="Corbel" w:eastAsia="Corbel" w:hAnsi="Corbel" w:cs="Corbel"/>
+          <w:color w:val="000000" w:themeColor="text1"/>
+          <w:sz w:val="26"/>
+          <w:szCs w:val="26"/>
+        </w:rPr>
+        <w:t xml:space="preserve"> service is an automation platform that integrates with the Bullhorn and Bullhorn for Salesforce (BH4SF)** ATS and CRM systems. It provides the ability to build ad-hoc automations to send communications to some of the records and users held in the ATS and CRM system, collect feedback from them and update some of the data held in the ATS and CRM system.</w:t>
+      </w:r>
+    </w:p>
+    <w:p>
+      <w:pPr>
+        <w:rPr>
+          <w:rFonts w:ascii="Corbel" w:eastAsia="Corbel" w:hAnsi="Corbel" w:cs="Corbel"/>
+          <w:b/>
+          <w:bCs/>
+          <w:color w:val="000000" w:themeColor="text1"/>
+          <w:sz w:val="26"/>
+          <w:szCs w:val="26"/>
+        </w:rPr>
+      </w:pPr>
+      <w:r>
+        <w:rPr>
+          <w:rFonts w:ascii="Corbel" w:eastAsia="Corbel" w:hAnsi="Corbel" w:cs="Corbel"/>
+          <w:b/>
+          <w:bCs/>
+          <w:color w:val="000000" w:themeColor="text1"/>
+          <w:sz w:val="26"/>
+          <w:szCs w:val="26"/>
+        </w:rPr>
+        <w:t>PREREQUISITES</w:t>
+      </w:r>
+      <w:r>
+        <w:rPr>
+          <w:rFonts w:ascii="Corbel" w:eastAsia="Corbel" w:hAnsi="Corbel" w:cs="Corbel"/>
+          <w:b/>
+          <w:bCs/>
+          <w:color w:val="000000" w:themeColor="text1"/>
+          <w:sz w:val="26"/>
+          <w:szCs w:val="26"/>
+        </w:rPr>
+        <w:br/>
+      </w:r>
+      <w:r>
+        <w:rPr>
+          <w:rFonts w:ascii="Corbel" w:eastAsia="Corbel" w:hAnsi="Corbel" w:cs="Corbel"/>
+          <w:color w:val="000000" w:themeColor="text1"/>
+          <w:sz w:val="26"/>
+          <w:szCs w:val="26"/>
+        </w:rPr>
+        <w:t>Client is implementing or is live on Bullhorn ATS &amp; CRM system.</w:t>
+      </w:r>
+    </w:p>
+    <w:p>
+      <w:pPr>
+        <w:spacing w:before="240" w:after="0"/>
+        <w:rPr>
+          <w:rFonts w:ascii="Corbel" w:eastAsia="Corbel" w:hAnsi="Corbel" w:cs="Corbel"/>
+          <w:color w:val="000000" w:themeColor="text1"/>
+          <w:sz w:val="26"/>
+          <w:szCs w:val="26"/>
+        </w:rPr>
+      </w:pPr>
+      <w:r>
+        <w:rPr>
+          <w:rFonts w:ascii="Corbel" w:eastAsia="Corbel" w:hAnsi="Corbel" w:cs="Corbel"/>
+          <w:b/>
+          <w:bCs/>
+          <w:color w:val="000000" w:themeColor="text1"/>
+          <w:sz w:val="26"/>
+          <w:szCs w:val="26"/>
+        </w:rPr>
+        <w:t>SCOPE OF IMPLEMENTATION</w:t>
+      </w:r>
+    </w:p>
+    <w:p>
+      <w:pPr>
+        <w:pStyle w:val="ListParagraph"/>
+        <w:numPr>
+          <w:ilvl w:val="0"/>
+          <w:numId w:val="31"/>
+        </w:numPr>
+        <w:spacing w:after="0"/>
+        <w:rPr>
+          <w:rFonts w:eastAsiaTheme="minorEastAsia"/>
+          <w:color w:val="000000" w:themeColor="text1"/>
+          <w:sz w:val="26"/>
+          <w:szCs w:val="26"/>
+        </w:rPr>
+      </w:pPr>
+      <w:r>
+        <w:rPr>
+          <w:rFonts w:ascii="Corbel" w:eastAsia="Corbel" w:hAnsi="Corbel" w:cs="Corbel"/>
+          <w:color w:val="000000" w:themeColor="text1"/>
+          <w:sz w:val="26"/>
+          <w:szCs w:val="26"/>
+        </w:rPr>
+        <w:t>Complete the Bullhorn Automation technical setup steps including data sync, email domain setup*, SMS provisioning*, a custom tab, and a custom field in the Bullhorn ATS &amp; CRM.</w:t>
+      </w:r>
+    </w:p>
+    <w:p>
+      <w:pPr>
+        <w:pStyle w:val="ListParagraph"/>
+        <w:numPr>
+          <w:ilvl w:val="1"/>
+          <w:numId w:val="31"/>
+        </w:numPr>
+        <w:spacing w:before="240" w:after="0"/>
+        <w:rPr>
+          <w:rFonts w:eastAsiaTheme="minorEastAsia"/>
+          <w:color w:val="000000" w:themeColor="text1"/>
+          <w:sz w:val="26"/>
+          <w:szCs w:val="26"/>
+        </w:rPr>
+      </w:pPr>
+      <w:r>
+        <w:rPr>
+          <w:rFonts w:eastAsiaTheme="minorEastAsia"/>
+          <w:color w:val="000000" w:themeColor="text1"/>
+          <w:sz w:val="26"/>
+          <w:szCs w:val="26"/>
+        </w:rPr>
+        <w:t>*Note: Depending on the specific Bullhorn Automation package you purchased, you may not have access</w:t>
+      </w:r>
+      <w:r>
+        <w:rPr>
+          <w:rFonts w:eastAsiaTheme="minorEastAsia"/>
+          <w:color w:val="000000" w:themeColor="text1"/>
+          <w:sz w:val="26"/>
+          <w:szCs w:val="26"/>
+        </w:rPr>
+        <w:t xml:space="preserve"> </w:t>
+      </w:r>
+      <w:r>
+        <w:rPr>
+          <w:rFonts w:eastAsiaTheme="minorEastAsia"/>
+          <w:color w:val="000000" w:themeColor="text1"/>
+          <w:sz w:val="26"/>
+          <w:szCs w:val="26"/>
+        </w:rPr>
+        <w:t>to these features.</w:t>
+      </w:r>
+    </w:p>
+    <w:p>
+      <w:pPr>
+        <w:pStyle w:val="ListParagraph"/>
+        <w:numPr>
+          <w:ilvl w:val="0"/>
+          <w:numId w:val="31"/>
+        </w:numPr>
+        <w:spacing w:before="240" w:after="0"/>
+        <w:rPr>
+          <w:rFonts w:eastAsiaTheme="minorEastAsia"/>
+          <w:color w:val="000000" w:themeColor="text1"/>
+          <w:sz w:val="26"/>
+          <w:szCs w:val="26"/>
+        </w:rPr>
+      </w:pPr>
+      <w:r>
+        <w:rPr>
+          <w:rFonts w:eastAsiaTheme="minorEastAsia"/>
+          <w:color w:val="000000" w:themeColor="text1"/>
+          <w:sz w:val="26"/>
+          <w:szCs w:val="26"/>
+        </w:rPr>
+        <w:t>Provide Client with access to self-paced eLearning modules to facilitate a full understanding of the Bullhorn Automation service allowing for quick use and adoption.</w:t>
+      </w:r>
+    </w:p>
+    <w:p>
+      <w:pPr>
+        <w:pStyle w:val="ListParagraph"/>
+        <w:numPr>
+          <w:ilvl w:val="0"/>
+          <w:numId w:val="31"/>
+        </w:numPr>
+        <w:spacing w:before="240" w:after="0"/>
+        <w:rPr>
+          <w:rFonts w:eastAsiaTheme="minorEastAsia"/>
+          <w:color w:val="000000" w:themeColor="text1"/>
+          <w:sz w:val="26"/>
+          <w:szCs w:val="26"/>
+        </w:rPr>
+      </w:pPr>
+      <w:r>
+        <w:rPr>
+          <w:rFonts w:eastAsiaTheme="minorEastAsia"/>
+          <w:color w:val="000000" w:themeColor="text1"/>
+          <w:sz w:val="26"/>
+          <w:szCs w:val="26"/>
+        </w:rPr>
+        <w:t>Provide Client with workshop sessions to answer questions, share best practices and help</w:t>
+      </w:r>
+      <w:r>
+        <w:rPr>
+          <w:rFonts w:eastAsiaTheme="minorEastAsia"/>
+          <w:color w:val="000000" w:themeColor="text1"/>
+          <w:sz w:val="26"/>
+          <w:szCs w:val="26"/>
+        </w:rPr>
+        <w:t xml:space="preserve"> </w:t>
+      </w:r>
+      <w:r>
+        <w:rPr>
+          <w:rFonts w:eastAsiaTheme="minorEastAsia"/>
+          <w:color w:val="000000" w:themeColor="text1"/>
+          <w:sz w:val="26"/>
+          <w:szCs w:val="26"/>
+        </w:rPr>
+        <w:t>Client build their first series of standard, recommended and custom automations.</w:t>
+      </w:r>
+    </w:p>
+    <w:p>
+      <w:pPr>
+        <w:spacing w:before="240" w:after="0"/>
+        <w:rPr>
+          <w:sz w:val="26"/>
+          <w:szCs w:val="26"/>
+        </w:rPr>
+      </w:pPr>
+      <w:r>
+        <w:rPr>
+          <w:rFonts w:ascii="Corbel" w:eastAsia="Corbel" w:hAnsi="Corbel" w:cs="Corbel"/>
+          <w:b/>
+          <w:bCs/>
+          <w:color w:val="000000" w:themeColor="text1"/>
+          <w:sz w:val="26"/>
+          <w:szCs w:val="26"/>
+        </w:rPr>
+        <w:t>SCOPE EXCLUSIONS</w:t>
+      </w:r>
+      <w:r>
+        <w:rPr>
+          <w:rFonts w:ascii="Corbel" w:eastAsia="Corbel" w:hAnsi="Corbel" w:cs="Corbel"/>
+          <w:b/>
+          <w:bCs/>
+          <w:color w:val="000000" w:themeColor="text1"/>
+          <w:sz w:val="26"/>
+          <w:szCs w:val="26"/>
+        </w:rPr>
+        <w:br/>
+      </w:r>
+      <w:r>
+        <w:rPr>
+          <w:sz w:val="26"/>
+          <w:szCs w:val="26"/>
+        </w:rPr>
+        <w:t>Scope Exclusions Any services not explicitly defined as in-scope within this document shall be considered out of scope and subject to change control as described below.</w:t>
+      </w:r>
+    </w:p>
+    <w:p>
+      <w:pPr>
+        <w:spacing w:before="240" w:after="0"/>
+        <w:rPr>
+          <w:sz w:val="26"/>
+          <w:szCs w:val="26"/>
+        </w:rPr>
+      </w:pPr>
+      <w:r>
+        <w:rPr>
+          <w:rFonts w:ascii="Corbel" w:eastAsia="Corbel" w:hAnsi="Corbel" w:cs="Corbel"/>
+          <w:b/>
+          <w:bCs/>
+          <w:color w:val="000000" w:themeColor="text1"/>
+          <w:sz w:val="26"/>
+          <w:szCs w:val="26"/>
+        </w:rPr>
+        <w:t>ASSUMPTIONS</w:t>
+      </w:r>
+      <w:r>
+        <w:rPr>
+          <w:rFonts w:ascii="Corbel" w:eastAsia="Corbel" w:hAnsi="Corbel" w:cs="Corbel"/>
+          <w:color w:val="000000" w:themeColor="text1"/>
+          <w:sz w:val="26"/>
+          <w:szCs w:val="26"/>
+        </w:rPr>
+        <w:br/>
+      </w:r>
+      <w:r>
+        <w:rPr>
+          <w:sz w:val="26"/>
+          <w:szCs w:val="26"/>
+        </w:rPr>
+        <w:t xml:space="preserve">The client must have all of the following: </w:t>
+      </w:r>
+    </w:p>
+    <w:p>
+      <w:pPr>
+        <w:pStyle w:val="ListParagraph"/>
+        <w:numPr>
+          <w:ilvl w:val="0"/>
+          <w:numId w:val="34"/>
+        </w:numPr>
+        <w:spacing w:before="240" w:after="0"/>
+        <w:rPr>
+          <w:rFonts w:ascii="Corbel" w:eastAsia="Corbel" w:hAnsi="Corbel" w:cs="Corbel"/>
+          <w:color w:val="000000" w:themeColor="text1"/>
+          <w:sz w:val="26"/>
+          <w:szCs w:val="26"/>
+        </w:rPr>
+      </w:pPr>
+      <w:r>
+        <w:rPr>
+          <w:sz w:val="26"/>
+          <w:szCs w:val="26"/>
+        </w:rPr>
+        <w:t>Client is live on Bullhorn ATS &amp; CRM at least two weeks before implementing Bullhorn Automation.</w:t>
+      </w:r>
+    </w:p>
+    <w:p>
+      <w:pPr>
+        <w:pStyle w:val="ListParagraph"/>
+        <w:numPr>
+          <w:ilvl w:val="0"/>
+          <w:numId w:val="34"/>
+        </w:numPr>
+        <w:spacing w:before="240" w:after="0"/>
+        <w:rPr>
+          <w:rFonts w:ascii="Corbel" w:eastAsia="Corbel" w:hAnsi="Corbel" w:cs="Corbel"/>
+          <w:color w:val="000000" w:themeColor="text1"/>
+          <w:sz w:val="26"/>
+          <w:szCs w:val="26"/>
+        </w:rPr>
+      </w:pPr>
+      <w:r>
+        <w:rPr>
+          <w:sz w:val="26"/>
+          <w:szCs w:val="26"/>
+        </w:rPr>
+        <w:t xml:space="preserve">All configuration, settings, and relevant data in Client’s ATS &amp; CRM system are correct and complete prior to enabling the service described in this document. </w:t>
+      </w:r>
+    </w:p>
+    <w:p>
+      <w:pPr>
+        <w:pStyle w:val="ListParagraph"/>
+        <w:numPr>
+          <w:ilvl w:val="0"/>
+          <w:numId w:val="34"/>
+        </w:numPr>
+        <w:spacing w:before="240" w:after="0"/>
+        <w:rPr>
+          <w:rFonts w:ascii="Corbel" w:eastAsia="Corbel" w:hAnsi="Corbel" w:cs="Corbel"/>
+          <w:color w:val="000000" w:themeColor="text1"/>
+          <w:sz w:val="26"/>
+          <w:szCs w:val="26"/>
+        </w:rPr>
+      </w:pPr>
+      <w:r>
+        <w:rPr>
+          <w:sz w:val="26"/>
+          <w:szCs w:val="26"/>
+        </w:rPr>
+        <w:t xml:space="preserve">All meetings will be conducted via online meetings. </w:t>
+      </w:r>
+    </w:p>
+    <w:p>
+      <w:pPr>
+        <w:pStyle w:val="ListParagraph"/>
+        <w:numPr>
+          <w:ilvl w:val="0"/>
+          <w:numId w:val="34"/>
+        </w:numPr>
+        <w:spacing w:before="240" w:after="0"/>
+        <w:rPr>
+          <w:rFonts w:ascii="Corbel" w:eastAsia="Corbel" w:hAnsi="Corbel" w:cs="Corbel"/>
+          <w:color w:val="000000" w:themeColor="text1"/>
+          <w:sz w:val="26"/>
+          <w:szCs w:val="26"/>
+        </w:rPr>
+      </w:pPr>
+      <w:r>
+        <w:rPr>
+          <w:sz w:val="26"/>
+          <w:szCs w:val="26"/>
+        </w:rPr>
+        <w:t xml:space="preserve">Bullhorn will provide all communication and deliverables in the English language. </w:t>
+      </w:r>
+    </w:p>
+    <w:p>
+      <w:pPr>
+        <w:pStyle w:val="ListParagraph"/>
+        <w:numPr>
+          <w:ilvl w:val="0"/>
+          <w:numId w:val="34"/>
+        </w:numPr>
+        <w:spacing w:before="240" w:after="0"/>
+        <w:rPr>
+          <w:rFonts w:ascii="Corbel" w:eastAsia="Corbel" w:hAnsi="Corbel" w:cs="Corbel"/>
+          <w:color w:val="000000" w:themeColor="text1"/>
+          <w:sz w:val="26"/>
+          <w:szCs w:val="26"/>
+        </w:rPr>
+      </w:pPr>
+      <w:r>
+        <w:rPr>
+          <w:sz w:val="26"/>
+          <w:szCs w:val="26"/>
+        </w:rPr>
+        <w:t>Client will provide an English speaking resource.</w:t>
+      </w:r>
+    </w:p>
+    <w:p>
+      <w:pPr>
+        <w:spacing w:before="240" w:after="0"/>
+        <w:rPr>
+          <w:sz w:val="26"/>
+          <w:szCs w:val="26"/>
+        </w:rPr>
+      </w:pPr>
+      <w:r>
+        <w:rPr>
+          <w:rFonts w:ascii="Corbel" w:eastAsia="Corbel" w:hAnsi="Corbel" w:cs="Corbel"/>
+          <w:b/>
+          <w:bCs/>
+          <w:color w:val="000000" w:themeColor="text1"/>
+          <w:sz w:val="26"/>
+          <w:szCs w:val="26"/>
+        </w:rPr>
+        <w:lastRenderedPageBreak/>
+        <w:t>CLIENT RESPONSIBILITIES AND ENGAGEMENT EXPECTATIONS</w:t>
+      </w:r>
+      <w:r>
+        <w:rPr>
+          <w:rFonts w:ascii="Corbel" w:eastAsia="Corbel" w:hAnsi="Corbel" w:cs="Corbel"/>
+          <w:b/>
+          <w:bCs/>
+          <w:color w:val="000000" w:themeColor="text1"/>
+          <w:sz w:val="26"/>
+          <w:szCs w:val="26"/>
+        </w:rPr>
+        <w:br/>
+      </w:r>
+      <w:r>
+        <w:rPr>
+          <w:sz w:val="26"/>
+          <w:szCs w:val="26"/>
+        </w:rPr>
+        <w:t xml:space="preserve">The following is a list of Client obligations associated with this service. If any of the obligations are not upheld, additional costs may be incurred and project activities and access to the Bullhorn Automation solution may be delayed. </w:t>
+      </w:r>
+    </w:p>
+    <w:p>
+      <w:pPr>
+        <w:pStyle w:val="ListParagraph"/>
+        <w:numPr>
+          <w:ilvl w:val="0"/>
+          <w:numId w:val="35"/>
+        </w:numPr>
+        <w:spacing w:before="240" w:after="0"/>
+        <w:rPr>
+          <w:rFonts w:ascii="Corbel" w:eastAsia="Corbel" w:hAnsi="Corbel" w:cs="Corbel"/>
+          <w:color w:val="000000" w:themeColor="text1"/>
+          <w:sz w:val="26"/>
+          <w:szCs w:val="26"/>
+        </w:rPr>
+      </w:pPr>
+      <w:r>
+        <w:rPr>
+          <w:sz w:val="26"/>
+          <w:szCs w:val="26"/>
+        </w:rPr>
+        <w:t xml:space="preserve">Client is expected to designate a single Project Lead who is familiar with the Bullhorn ATS &amp; CRM and the Client’s unique configuration AND has authority to make necessary decisions on its behalf and who will participate in all project meetings. The Project Lead will be deemed the Bullhorn Automation Subject Matter Expert (SME) and will be expected to collect and disseminate project related information internally throughout the Client. The Project Lead’s decisions will be deemed final on behalf of the Client. </w:t>
+      </w:r>
+    </w:p>
+    <w:p>
+      <w:pPr>
+        <w:pStyle w:val="ListParagraph"/>
+        <w:numPr>
+          <w:ilvl w:val="0"/>
+          <w:numId w:val="35"/>
+        </w:numPr>
+        <w:spacing w:before="240" w:after="0"/>
+        <w:rPr>
+          <w:rFonts w:ascii="Corbel" w:eastAsia="Corbel" w:hAnsi="Corbel" w:cs="Corbel"/>
+          <w:color w:val="000000" w:themeColor="text1"/>
+          <w:sz w:val="26"/>
+          <w:szCs w:val="26"/>
+        </w:rPr>
+      </w:pPr>
+      <w:r>
+        <w:rPr>
+          <w:sz w:val="26"/>
+          <w:szCs w:val="26"/>
+        </w:rPr>
+        <w:t xml:space="preserve">Client is responsible for providing any information as required by Bullhorn and communicated via the Bullhorn Strategic Consultant. </w:t>
+      </w:r>
+    </w:p>
+    <w:p>
+      <w:pPr>
+        <w:pStyle w:val="ListParagraph"/>
+        <w:numPr>
+          <w:ilvl w:val="0"/>
+          <w:numId w:val="35"/>
+        </w:numPr>
+        <w:spacing w:before="240" w:after="0"/>
+        <w:rPr>
+          <w:rFonts w:ascii="Corbel" w:eastAsia="Corbel" w:hAnsi="Corbel" w:cs="Corbel"/>
+          <w:color w:val="000000" w:themeColor="text1"/>
+          <w:sz w:val="26"/>
+          <w:szCs w:val="26"/>
+        </w:rPr>
+      </w:pPr>
+      <w:r>
+        <w:rPr>
+          <w:sz w:val="26"/>
+          <w:szCs w:val="26"/>
+        </w:rPr>
+        <w:t xml:space="preserve">Timely Performance: In order to complete the implementation process within the “Estimated Project Timeline” section, the Client commits to the following: o Completing the self-paced eLearning modules within the first 3 days. o Completing the technology setup steps within one week of project kickoff. o Creating the content required for any communications (email or SMS) in a timely manner </w:t>
+      </w:r>
+    </w:p>
+    <w:p>
+      <w:pPr>
+        <w:pStyle w:val="ListParagraph"/>
+        <w:numPr>
+          <w:ilvl w:val="1"/>
+          <w:numId w:val="35"/>
+        </w:numPr>
+        <w:spacing w:before="240" w:after="0"/>
+        <w:rPr>
+          <w:rFonts w:ascii="Corbel" w:eastAsia="Corbel" w:hAnsi="Corbel" w:cs="Corbel"/>
+          <w:color w:val="000000" w:themeColor="text1"/>
+          <w:sz w:val="26"/>
+          <w:szCs w:val="26"/>
+        </w:rPr>
+      </w:pPr>
+      <w:r>
+        <w:rPr>
+          <w:sz w:val="26"/>
+          <w:szCs w:val="26"/>
+        </w:rPr>
+        <w:t>NOTE: The Client forfeits the included workshop calls if, as a result of the departure of the SME mid-project, or Client’s action or inaction, the implementation process is delayed beyond the allocated Implementation period. If this happens, the Client will need to work with the Account Manager for a change order.</w:t>
+      </w:r>
+    </w:p>
+    <w:p>
+      <w:pPr>
+        <w:spacing w:before="240" w:after="0"/>
+        <w:rPr>
+          <w:rFonts w:ascii="Corbel" w:eastAsia="Corbel" w:hAnsi="Corbel" w:cs="Corbel"/>
+          <w:b/>
+          <w:bCs/>
+          <w:color w:val="000000" w:themeColor="text1"/>
+          <w:sz w:val="26"/>
+          <w:szCs w:val="26"/>
+        </w:rPr>
+      </w:pPr>
+      <w:r>
+        <w:rPr>
+          <w:rFonts w:ascii="Corbel" w:eastAsia="Corbel" w:hAnsi="Corbel" w:cs="Corbel"/>
+          <w:b/>
+          <w:bCs/>
+          <w:color w:val="000000" w:themeColor="text1"/>
+          <w:sz w:val="26"/>
+          <w:szCs w:val="26"/>
+        </w:rPr>
+        <w:t>ESTIMATED TIMELINE</w:t>
+      </w:r>
+    </w:p>
+    <w:p>
+      <w:pPr>
+        <w:rPr>
+          <w:rFonts w:ascii="Corbel" w:eastAsia="Corbel" w:hAnsi="Corbel" w:cs="Corbel"/>
+          <w:color w:val="000000" w:themeColor="text1"/>
+          <w:sz w:val="26"/>
+          <w:szCs w:val="26"/>
+        </w:rPr>
+      </w:pPr>
+      <w:r>
+        <w:rPr>
+          <w:rFonts w:ascii="Corbel" w:eastAsia="Corbel" w:hAnsi="Corbel" w:cs="Corbel"/>
+          <w:color w:val="000000" w:themeColor="text1"/>
+          <w:sz w:val="26"/>
+          <w:szCs w:val="26"/>
+        </w:rPr>
+        <w:t>No onsite work will be performed under this Statement of Work. The Services described in this</w:t>
+      </w:r>
+      <w:r>
+        <w:rPr>
+          <w:rFonts w:ascii="Corbel" w:eastAsia="Corbel" w:hAnsi="Corbel" w:cs="Corbel"/>
+          <w:color w:val="000000" w:themeColor="text1"/>
+          <w:sz w:val="26"/>
+          <w:szCs w:val="26"/>
+        </w:rPr>
+        <w:t xml:space="preserve"> </w:t>
+      </w:r>
+      <w:r>
+        <w:rPr>
+          <w:rFonts w:ascii="Corbel" w:eastAsia="Corbel" w:hAnsi="Corbel" w:cs="Corbel"/>
+          <w:color w:val="000000" w:themeColor="text1"/>
+          <w:sz w:val="26"/>
+          <w:szCs w:val="26"/>
+        </w:rPr>
+        <w:t>Statement of Work will be performed remotely over a series of web conference calls.</w:t>
+      </w:r>
+      <w:r>
+        <w:rPr>
+          <w:rFonts w:ascii="Corbel" w:eastAsia="Corbel" w:hAnsi="Corbel" w:cs="Corbel"/>
+          <w:color w:val="000000" w:themeColor="text1"/>
+          <w:sz w:val="26"/>
+          <w:szCs w:val="26"/>
+        </w:rPr>
+        <w:t xml:space="preserve"> </w:t>
+      </w:r>
+      <w:r>
+        <w:rPr>
+          <w:rFonts w:ascii="Corbel" w:eastAsia="Corbel" w:hAnsi="Corbel" w:cs="Corbel"/>
+          <w:color w:val="000000" w:themeColor="text1"/>
+          <w:sz w:val="26"/>
+          <w:szCs w:val="26"/>
+        </w:rPr>
+        <w:t>The outline below lists estimated milestones for the Bullhorn Automation implementation. The</w:t>
+      </w:r>
+      <w:r>
+        <w:rPr>
+          <w:rFonts w:ascii="Corbel" w:eastAsia="Corbel" w:hAnsi="Corbel" w:cs="Corbel"/>
+          <w:color w:val="000000" w:themeColor="text1"/>
+          <w:sz w:val="26"/>
+          <w:szCs w:val="26"/>
+        </w:rPr>
+        <w:t xml:space="preserve"> </w:t>
+      </w:r>
+      <w:r>
+        <w:rPr>
+          <w:rFonts w:ascii="Corbel" w:eastAsia="Corbel" w:hAnsi="Corbel" w:cs="Corbel"/>
+          <w:color w:val="000000" w:themeColor="text1"/>
+          <w:sz w:val="26"/>
+          <w:szCs w:val="26"/>
+        </w:rPr>
+        <w:t>timing of these milestones may change depending on other Bullhorn services purchased along with</w:t>
+      </w:r>
+      <w:r>
+        <w:rPr>
+          <w:rFonts w:ascii="Corbel" w:eastAsia="Corbel" w:hAnsi="Corbel" w:cs="Corbel"/>
+          <w:color w:val="000000" w:themeColor="text1"/>
+          <w:sz w:val="26"/>
+          <w:szCs w:val="26"/>
+        </w:rPr>
+        <w:t xml:space="preserve"> </w:t>
+      </w:r>
+      <w:r>
+        <w:rPr>
+          <w:rFonts w:ascii="Corbel" w:eastAsia="Corbel" w:hAnsi="Corbel" w:cs="Corbel"/>
+          <w:color w:val="000000" w:themeColor="text1"/>
+          <w:sz w:val="26"/>
+          <w:szCs w:val="26"/>
+        </w:rPr>
+        <w:t>this implementation service. Absent other services implemented in tandem, this service is estimated</w:t>
+      </w:r>
+      <w:r>
+        <w:rPr>
+          <w:rFonts w:ascii="Corbel" w:eastAsia="Corbel" w:hAnsi="Corbel" w:cs="Corbel"/>
+          <w:color w:val="000000" w:themeColor="text1"/>
+          <w:sz w:val="26"/>
+          <w:szCs w:val="26"/>
+        </w:rPr>
+        <w:t xml:space="preserve"> </w:t>
+      </w:r>
+      <w:r>
+        <w:rPr>
+          <w:rFonts w:ascii="Corbel" w:eastAsia="Corbel" w:hAnsi="Corbel" w:cs="Corbel"/>
+          <w:color w:val="000000" w:themeColor="text1"/>
+          <w:sz w:val="26"/>
+          <w:szCs w:val="26"/>
+        </w:rPr>
+        <w:t xml:space="preserve">to take 20 hours and to be completed within </w:t>
+      </w:r>
+      <w:r>
+        <w:rPr>
+          <w:rFonts w:ascii="Corbel" w:eastAsia="Corbel" w:hAnsi="Corbel" w:cs="Corbel"/>
+          <w:b/>
+          <w:bCs/>
+          <w:color w:val="19AFA4"/>
+          <w:sz w:val="26"/>
+          <w:szCs w:val="26"/>
+        </w:rPr>
+        <w:t>8-10 weeks</w:t>
+      </w:r>
+      <w:r>
+        <w:rPr>
+          <w:rFonts w:ascii="Corbel" w:eastAsia="Corbel" w:hAnsi="Corbel" w:cs="Corbel"/>
+          <w:color w:val="000000" w:themeColor="text1"/>
+          <w:sz w:val="26"/>
+          <w:szCs w:val="26"/>
+        </w:rPr>
+        <w:t xml:space="preserve"> from kick-off. To the extent that hours</w:t>
+      </w:r>
+      <w:r>
+        <w:rPr>
+          <w:rFonts w:ascii="Corbel" w:eastAsia="Corbel" w:hAnsi="Corbel" w:cs="Corbel"/>
+          <w:color w:val="000000" w:themeColor="text1"/>
+          <w:sz w:val="26"/>
+          <w:szCs w:val="26"/>
+        </w:rPr>
+        <w:t xml:space="preserve"> </w:t>
+      </w:r>
+      <w:r>
+        <w:rPr>
+          <w:rFonts w:ascii="Corbel" w:eastAsia="Corbel" w:hAnsi="Corbel" w:cs="Corbel"/>
+          <w:color w:val="000000" w:themeColor="text1"/>
+          <w:sz w:val="26"/>
+          <w:szCs w:val="26"/>
+        </w:rPr>
+        <w:t>and/or duration exceed the estimates outlined in this document, Bullhorn will estimate hours</w:t>
+      </w:r>
+      <w:r>
+        <w:rPr>
+          <w:rFonts w:ascii="Corbel" w:eastAsia="Corbel" w:hAnsi="Corbel" w:cs="Corbel"/>
+          <w:color w:val="000000" w:themeColor="text1"/>
+          <w:sz w:val="26"/>
+          <w:szCs w:val="26"/>
+        </w:rPr>
+        <w:t xml:space="preserve"> </w:t>
+      </w:r>
+      <w:r>
+        <w:rPr>
+          <w:rFonts w:ascii="Corbel" w:eastAsia="Corbel" w:hAnsi="Corbel" w:cs="Corbel"/>
+          <w:color w:val="000000" w:themeColor="text1"/>
+          <w:sz w:val="26"/>
+          <w:szCs w:val="26"/>
+        </w:rPr>
+        <w:t>needed to complete the project and provide a change order.</w:t>
+      </w:r>
+    </w:p>
+    <w:p>
+      <w:r>
+        <w:br w:type="page"/>
+      </w:r>
+    </w:p>
+    <w:tbl>
+      <w:tblPr>
+        <w:tblStyle w:val="TableGrid"/>
+        <w:tblW w:w="9360" w:type="dxa"/>
+        <w:tblLayout w:type="fixed"/>
+        <w:tblLook w:val="06A0" w:firstRow="1" w:lastRow="0" w:firstColumn="1" w:lastColumn="0" w:noHBand="1" w:noVBand="1"/>
+      </w:tblPr>
+      <w:tblGrid>
+        <w:gridCol w:w="1352"/>
+        <w:gridCol w:w="2334"/>
+        <w:gridCol w:w="5674"/>
+      </w:tblGrid>
+      <w:tr>
+        <w:trPr>
+          <w:trHeight w:val="345"/>
+        </w:trPr>
+        <w:tc>
+          <w:tcPr>
+            <w:tcW w:w="1352" w:type="dxa"/>
+            <w:tcBorders>
+              <w:top w:val="single" w:sz="8" w:space="0" w:color="B4C6E7" w:themeColor="accent1" w:themeTint="66"/>
+              <w:left w:val="single" w:sz="8" w:space="0" w:color="B4C6E7" w:themeColor="accent1" w:themeTint="66"/>
+              <w:bottom w:val="single" w:sz="4" w:space="0" w:color="B4C6E7" w:themeColor="accent1" w:themeTint="66"/>
+              <w:right w:val="single" w:sz="4" w:space="0" w:color="B4C6E7" w:themeColor="accent1" w:themeTint="66"/>
+            </w:tcBorders>
+            <w:shd w:val="clear" w:color="auto" w:fill="5B9BD5" w:themeFill="accent5"/>
+            <w:vAlign w:val="center"/>
+          </w:tcPr>
+          <w:p>
+            <w:pPr>
+              <w:rPr>
+                <w:rFonts w:ascii="Corbel" w:eastAsia="Corbel" w:hAnsi="Corbel" w:cs="Corbel"/>
+                <w:b/>
+                <w:bCs/>
+                <w:color w:val="FFFFFF" w:themeColor="background1"/>
+                <w:sz w:val="26"/>
+                <w:szCs w:val="26"/>
+              </w:rPr>
+            </w:pPr>
+            <w:r>
+              <w:rPr>
+                <w:rFonts w:ascii="Corbel" w:eastAsia="Corbel" w:hAnsi="Corbel" w:cs="Corbel"/>
+                <w:b/>
+                <w:bCs/>
+                <w:color w:val="FFFFFF" w:themeColor="background1"/>
+                <w:sz w:val="26"/>
+                <w:szCs w:val="26"/>
+              </w:rPr>
+              <w:lastRenderedPageBreak/>
+              <w:t xml:space="preserve">Timeline </w:t>
+            </w:r>
+          </w:p>
+        </w:tc>
+        <w:tc>
+          <w:tcPr>
+            <w:tcW w:w="2334" w:type="dxa"/>
+            <w:tcBorders>
+              <w:top w:val="single" w:sz="8" w:space="0" w:color="B4C6E7" w:themeColor="accent1" w:themeTint="66"/>
+              <w:left w:val="single" w:sz="4" w:space="0" w:color="B4C6E7" w:themeColor="accent1" w:themeTint="66"/>
+              <w:bottom w:val="single" w:sz="4" w:space="0" w:color="5B9BD5" w:themeColor="accent5"/>
+              <w:right w:val="nil"/>
+            </w:tcBorders>
+            <w:shd w:val="clear" w:color="auto" w:fill="5B9BD5" w:themeFill="accent5"/>
+            <w:vAlign w:val="bottom"/>
+          </w:tcPr>
+          <w:p>
+            <w:pPr>
+              <w:rPr>
+                <w:rFonts w:ascii="Corbel" w:eastAsia="Corbel" w:hAnsi="Corbel" w:cs="Corbel"/>
+                <w:b/>
+                <w:bCs/>
+                <w:color w:val="FFFFFF" w:themeColor="background1"/>
+                <w:sz w:val="26"/>
+                <w:szCs w:val="26"/>
+              </w:rPr>
+            </w:pPr>
+            <w:r>
+              <w:rPr>
+                <w:rFonts w:ascii="Corbel" w:eastAsia="Corbel" w:hAnsi="Corbel" w:cs="Corbel"/>
+                <w:b/>
+                <w:bCs/>
+                <w:color w:val="FFFFFF" w:themeColor="background1"/>
+                <w:sz w:val="26"/>
+                <w:szCs w:val="26"/>
+              </w:rPr>
+              <w:t xml:space="preserve">Milestone </w:t>
+            </w:r>
+          </w:p>
+        </w:tc>
+        <w:tc>
+          <w:tcPr>
+            <w:tcW w:w="5674" w:type="dxa"/>
+            <w:tcBorders>
+              <w:top w:val="single" w:sz="8" w:space="0" w:color="B4C6E7" w:themeColor="accent1" w:themeTint="66"/>
+              <w:left w:val="nil"/>
+              <w:bottom w:val="single" w:sz="4" w:space="0" w:color="5B9BD5" w:themeColor="accent5"/>
+              <w:right w:val="single" w:sz="8" w:space="0" w:color="B4C6E7" w:themeColor="accent1" w:themeTint="66"/>
+            </w:tcBorders>
+            <w:shd w:val="clear" w:color="auto" w:fill="5B9BD5" w:themeFill="accent5"/>
+            <w:vAlign w:val="center"/>
+          </w:tcPr>
+          <w:p>
+            <w:pPr>
+              <w:rPr>
+                <w:rFonts w:ascii="Corbel" w:eastAsia="Corbel" w:hAnsi="Corbel" w:cs="Corbel"/>
+                <w:b/>
+                <w:bCs/>
+                <w:color w:val="FFFFFF" w:themeColor="background1"/>
+                <w:sz w:val="26"/>
+                <w:szCs w:val="26"/>
+              </w:rPr>
+            </w:pPr>
+            <w:r>
+              <w:rPr>
+                <w:rFonts w:ascii="Corbel" w:eastAsia="Corbel" w:hAnsi="Corbel" w:cs="Corbel"/>
+                <w:b/>
+                <w:bCs/>
+                <w:color w:val="FFFFFF" w:themeColor="background1"/>
+                <w:sz w:val="26"/>
+                <w:szCs w:val="26"/>
+              </w:rPr>
+              <w:t xml:space="preserve">Activities </w:t>
+            </w:r>
+          </w:p>
+        </w:tc>
+      </w:tr>
+      <w:tr>
+        <w:trPr>
+          <w:trHeight w:val="4125"/>
+        </w:trPr>
+        <w:tc>
+          <w:tcPr>
+            <w:tcW w:w="1352" w:type="dxa"/>
+            <w:vMerge w:val="restart"/>
+            <w:tcBorders>
+              <w:top w:val="single" w:sz="4" w:space="0" w:color="B4C6E7" w:themeColor="accent1" w:themeTint="66"/>
+              <w:left w:val="single" w:sz="8" w:space="0" w:color="B4C6E7" w:themeColor="accent1" w:themeTint="66"/>
+              <w:bottom w:val="single" w:sz="4" w:space="0" w:color="B4C6E7" w:themeColor="accent1" w:themeTint="66"/>
+              <w:right w:val="single" w:sz="4" w:space="0" w:color="B4C6E7" w:themeColor="accent1" w:themeTint="66"/>
+            </w:tcBorders>
+            <w:shd w:val="clear" w:color="auto" w:fill="FFFFFF" w:themeFill="background1"/>
+            <w:vAlign w:val="center"/>
+          </w:tcPr>
+          <w:p>
+            <w:pPr>
+              <w:jc w:val="center"/>
+              <w:rPr>
+                <w:rFonts w:ascii="Corbel" w:eastAsia="Corbel" w:hAnsi="Corbel" w:cs="Corbel"/>
+                <w:b/>
+                <w:bCs/>
+                <w:sz w:val="26"/>
+                <w:szCs w:val="26"/>
+              </w:rPr>
+            </w:pPr>
+            <w:r>
+              <w:rPr>
+                <w:rFonts w:ascii="Corbel" w:eastAsia="Corbel" w:hAnsi="Corbel" w:cs="Corbel"/>
+                <w:sz w:val="26"/>
+                <w:szCs w:val="26"/>
+              </w:rPr>
+              <w:t>Week 1</w:t>
+            </w:r>
+            <w:r>
+              <w:rPr>
+                <w:rFonts w:ascii="Corbel" w:eastAsia="Corbel" w:hAnsi="Corbel" w:cs="Corbel"/>
+                <w:b/>
+                <w:bCs/>
+                <w:sz w:val="26"/>
+                <w:szCs w:val="26"/>
+              </w:rPr>
+              <w:t xml:space="preserve"> </w:t>
+            </w:r>
+          </w:p>
+        </w:tc>
+        <w:tc>
+          <w:tcPr>
+            <w:tcW w:w="2334" w:type="dxa"/>
+            <w:tcBorders>
+              <w:top w:val="single" w:sz="4" w:space="0" w:color="5B9BD5" w:themeColor="accent5"/>
+              <w:left w:val="single" w:sz="4" w:space="0" w:color="B4C6E7" w:themeColor="accent1" w:themeTint="66"/>
+              <w:bottom w:val="nil"/>
+              <w:right w:val="single" w:sz="4" w:space="0" w:color="9CC2E5" w:themeColor="accent5" w:themeTint="99"/>
+            </w:tcBorders>
+            <w:shd w:val="clear" w:color="auto" w:fill="FFFFFF" w:themeFill="background1"/>
+            <w:vAlign w:val="center"/>
+          </w:tcPr>
+          <w:p>
+            <w:pPr>
+              <w:rPr>
+                <w:rFonts w:ascii="Corbel" w:eastAsia="Corbel" w:hAnsi="Corbel" w:cs="Corbel"/>
+                <w:sz w:val="26"/>
+                <w:szCs w:val="26"/>
+              </w:rPr>
+            </w:pPr>
+            <w:r>
+              <w:rPr>
+                <w:rFonts w:ascii="Corbel" w:eastAsia="Corbel" w:hAnsi="Corbel" w:cs="Corbel"/>
+                <w:sz w:val="26"/>
+                <w:szCs w:val="26"/>
+              </w:rPr>
+              <w:t xml:space="preserve">Project Kick Off </w:t>
+            </w:r>
+          </w:p>
+        </w:tc>
+        <w:tc>
+          <w:tcPr>
+            <w:tcW w:w="5674" w:type="dxa"/>
+            <w:tcBorders>
+              <w:top w:val="single" w:sz="4" w:space="0" w:color="5B9BD5" w:themeColor="accent5"/>
+              <w:left w:val="single" w:sz="4" w:space="0" w:color="9CC2E5" w:themeColor="accent5" w:themeTint="99"/>
+              <w:bottom w:val="nil"/>
+              <w:right w:val="single" w:sz="8" w:space="0" w:color="B4C6E7" w:themeColor="accent1" w:themeTint="66"/>
+            </w:tcBorders>
+            <w:shd w:val="clear" w:color="auto" w:fill="FFFFFF" w:themeFill="background1"/>
+            <w:vAlign w:val="center"/>
+          </w:tcPr>
+          <w:p>
+            <w:pPr>
+              <w:spacing w:after="0" w:line="240" w:lineRule="auto"/>
+              <w:rPr>
+                <w:rFonts w:ascii="Corbel" w:eastAsia="Corbel" w:hAnsi="Corbel" w:cs="Corbel"/>
+                <w:sz w:val="26"/>
+                <w:szCs w:val="26"/>
+              </w:rPr>
+            </w:pPr>
+            <w:r>
+              <w:rPr>
+                <w:rFonts w:ascii="Corbel" w:eastAsia="Corbel" w:hAnsi="Corbel" w:cs="Corbel"/>
+                <w:sz w:val="26"/>
+                <w:szCs w:val="26"/>
+              </w:rPr>
+              <w:t>Overview of project plan, Review “Setting up for</w:t>
+            </w:r>
+          </w:p>
+          <w:p>
+            <w:pPr>
+              <w:spacing w:after="0" w:line="240" w:lineRule="auto"/>
+              <w:rPr>
+                <w:rFonts w:ascii="Corbel" w:eastAsia="Corbel" w:hAnsi="Corbel" w:cs="Corbel"/>
+                <w:sz w:val="26"/>
+                <w:szCs w:val="26"/>
+              </w:rPr>
+            </w:pPr>
+            <w:r>
+              <w:rPr>
+                <w:rFonts w:ascii="Corbel" w:eastAsia="Corbel" w:hAnsi="Corbel" w:cs="Corbel"/>
+                <w:sz w:val="26"/>
+                <w:szCs w:val="26"/>
+              </w:rPr>
+              <w:t>Success: The Fundamentals of Bullhorn</w:t>
+            </w:r>
+          </w:p>
+          <w:p>
+            <w:pPr>
+              <w:spacing w:after="0" w:line="240" w:lineRule="auto"/>
+              <w:rPr>
+                <w:rFonts w:ascii="Corbel" w:eastAsia="Corbel" w:hAnsi="Corbel" w:cs="Corbel"/>
+                <w:sz w:val="26"/>
+                <w:szCs w:val="26"/>
+              </w:rPr>
+            </w:pPr>
+            <w:r>
+              <w:rPr>
+                <w:rFonts w:ascii="Corbel" w:eastAsia="Corbel" w:hAnsi="Corbel" w:cs="Corbel"/>
+                <w:sz w:val="26"/>
+                <w:szCs w:val="26"/>
+              </w:rPr>
+              <w:t>Automation” and definition of goals. This will be</w:t>
+            </w:r>
+          </w:p>
+          <w:p>
+            <w:pPr>
+              <w:rPr>
+                <w:rFonts w:ascii="Corbel" w:eastAsia="Corbel" w:hAnsi="Corbel" w:cs="Corbel"/>
+                <w:sz w:val="26"/>
+                <w:szCs w:val="26"/>
+              </w:rPr>
+            </w:pPr>
+            <w:r>
+              <w:rPr>
+                <w:rFonts w:ascii="Corbel" w:eastAsia="Corbel" w:hAnsi="Corbel" w:cs="Corbel"/>
+                <w:sz w:val="26"/>
+                <w:szCs w:val="26"/>
+              </w:rPr>
+              <w:t>a 60 minute online meeting.</w:t>
+            </w:r>
+          </w:p>
+        </w:tc>
+      </w:tr>
+      <w:tr>
+        <w:trPr>
+          <w:trHeight w:val="345"/>
+        </w:trPr>
+        <w:tc>
+          <w:tcPr>
+            <w:tcW w:w="1352" w:type="dxa"/>
+            <w:vMerge/>
+            <w:vAlign w:val="center"/>
+          </w:tcPr>
+          <w:p>
+            <w:pPr>
+              <w:rPr>
+                <w:sz w:val="26"/>
+                <w:szCs w:val="26"/>
+              </w:rPr>
+            </w:pPr>
+          </w:p>
+        </w:tc>
+        <w:tc>
+          <w:tcPr>
+            <w:tcW w:w="2334" w:type="dxa"/>
+            <w:tcBorders>
+              <w:top w:val="single" w:sz="4" w:space="0" w:color="9CC2E5" w:themeColor="accent5" w:themeTint="99"/>
+              <w:left w:val="nil"/>
+              <w:bottom w:val="single" w:sz="4" w:space="0" w:color="9CC2E5" w:themeColor="accent5" w:themeTint="99"/>
+              <w:right w:val="single" w:sz="4" w:space="0" w:color="9CC2E5" w:themeColor="accent5" w:themeTint="99"/>
+            </w:tcBorders>
+            <w:shd w:val="clear" w:color="auto" w:fill="FFFFFF" w:themeFill="background1"/>
+            <w:vAlign w:val="center"/>
+          </w:tcPr>
+          <w:p>
+            <w:pPr>
+              <w:spacing w:after="0" w:line="240" w:lineRule="auto"/>
+              <w:rPr>
+                <w:rFonts w:ascii="Corbel" w:eastAsia="Corbel" w:hAnsi="Corbel" w:cs="Corbel"/>
+                <w:sz w:val="26"/>
+                <w:szCs w:val="26"/>
+              </w:rPr>
+            </w:pPr>
+            <w:r>
+              <w:rPr>
+                <w:rFonts w:ascii="Corbel" w:eastAsia="Corbel" w:hAnsi="Corbel" w:cs="Corbel"/>
+                <w:sz w:val="26"/>
+                <w:szCs w:val="26"/>
+              </w:rPr>
+              <w:t>Technical Setup - Bullhorn</w:t>
+            </w:r>
+          </w:p>
+          <w:p>
+            <w:pPr>
+              <w:rPr>
+                <w:rFonts w:ascii="Corbel" w:eastAsia="Corbel" w:hAnsi="Corbel" w:cs="Corbel"/>
+                <w:sz w:val="26"/>
+                <w:szCs w:val="26"/>
+              </w:rPr>
+            </w:pPr>
+            <w:r>
+              <w:rPr>
+                <w:rFonts w:ascii="Corbel" w:eastAsia="Corbel" w:hAnsi="Corbel" w:cs="Corbel"/>
+                <w:sz w:val="26"/>
+                <w:szCs w:val="26"/>
+              </w:rPr>
+              <w:t>Automation</w:t>
+            </w:r>
+          </w:p>
+        </w:tc>
+        <w:tc>
+          <w:tcPr>
+            <w:tcW w:w="5674" w:type="dxa"/>
+            <w:tcBorders>
+              <w:top w:val="single" w:sz="4" w:space="0" w:color="9CC2E5" w:themeColor="accent5" w:themeTint="99"/>
+              <w:left w:val="single" w:sz="4" w:space="0" w:color="9CC2E5" w:themeColor="accent5" w:themeTint="99"/>
+              <w:bottom w:val="single" w:sz="4" w:space="0" w:color="9CC2E5" w:themeColor="accent5" w:themeTint="99"/>
+              <w:right w:val="single" w:sz="8" w:space="0" w:color="B4C6E7" w:themeColor="accent1" w:themeTint="66"/>
+            </w:tcBorders>
+            <w:shd w:val="clear" w:color="auto" w:fill="FFFFFF" w:themeFill="background1"/>
+            <w:vAlign w:val="center"/>
+          </w:tcPr>
+          <w:p>
+            <w:pPr>
+              <w:spacing w:after="0" w:line="240" w:lineRule="auto"/>
+              <w:rPr>
+                <w:rFonts w:ascii="Corbel" w:eastAsia="Corbel" w:hAnsi="Corbel" w:cs="Corbel"/>
+                <w:sz w:val="26"/>
+                <w:szCs w:val="26"/>
+              </w:rPr>
+            </w:pPr>
+            <w:r>
+              <w:rPr>
+                <w:rFonts w:ascii="Corbel" w:eastAsia="Corbel" w:hAnsi="Corbel" w:cs="Corbel"/>
+                <w:sz w:val="26"/>
+                <w:szCs w:val="26"/>
+              </w:rPr>
+              <w:t>Data sync, email domain*, SMS provisioning*, a</w:t>
+            </w:r>
+          </w:p>
+          <w:p>
+            <w:pPr>
+              <w:spacing w:after="0" w:line="240" w:lineRule="auto"/>
+              <w:rPr>
+                <w:rFonts w:ascii="Corbel" w:eastAsia="Corbel" w:hAnsi="Corbel" w:cs="Corbel"/>
+                <w:sz w:val="26"/>
+                <w:szCs w:val="26"/>
+              </w:rPr>
+            </w:pPr>
+            <w:r>
+              <w:rPr>
+                <w:rFonts w:ascii="Corbel" w:eastAsia="Corbel" w:hAnsi="Corbel" w:cs="Corbel"/>
+                <w:sz w:val="26"/>
+                <w:szCs w:val="26"/>
+              </w:rPr>
+              <w:t>custom tab and a custom field in the Bullhorn</w:t>
+            </w:r>
+          </w:p>
+          <w:p>
+            <w:pPr>
+              <w:rPr>
+                <w:rFonts w:ascii="Corbel" w:eastAsia="Corbel" w:hAnsi="Corbel" w:cs="Corbel"/>
+                <w:sz w:val="26"/>
+                <w:szCs w:val="26"/>
+              </w:rPr>
+            </w:pPr>
+            <w:r>
+              <w:rPr>
+                <w:rFonts w:ascii="Corbel" w:eastAsia="Corbel" w:hAnsi="Corbel" w:cs="Corbel"/>
+                <w:sz w:val="26"/>
+                <w:szCs w:val="26"/>
+              </w:rPr>
+              <w:t>ATS &amp; CRM.</w:t>
+            </w:r>
+          </w:p>
+        </w:tc>
+      </w:tr>
+      <w:tr>
+        <w:trPr>
+          <w:trHeight w:val="345"/>
+        </w:trPr>
+        <w:tc>
+          <w:tcPr>
+            <w:tcW w:w="1352" w:type="dxa"/>
+            <w:vMerge/>
+            <w:vAlign w:val="center"/>
+          </w:tcPr>
+          <w:p>
+            <w:pPr>
+              <w:rPr>
+                <w:sz w:val="26"/>
+                <w:szCs w:val="26"/>
+              </w:rPr>
+            </w:pPr>
+          </w:p>
+        </w:tc>
+        <w:tc>
+          <w:tcPr>
+            <w:tcW w:w="2334" w:type="dxa"/>
+            <w:tcBorders>
+              <w:top w:val="single" w:sz="4" w:space="0" w:color="9CC2E5" w:themeColor="accent5" w:themeTint="99"/>
+              <w:left w:val="nil"/>
+              <w:bottom w:val="nil"/>
+              <w:right w:val="single" w:sz="4" w:space="0" w:color="9CC2E5" w:themeColor="accent5" w:themeTint="99"/>
+            </w:tcBorders>
+            <w:shd w:val="clear" w:color="auto" w:fill="FFFFFF" w:themeFill="background1"/>
+            <w:vAlign w:val="center"/>
+          </w:tcPr>
+          <w:p>
+            <w:pPr>
+              <w:rPr>
+                <w:rFonts w:ascii="Corbel" w:eastAsia="Corbel" w:hAnsi="Corbel" w:cs="Corbel"/>
+                <w:sz w:val="26"/>
+                <w:szCs w:val="26"/>
+              </w:rPr>
+            </w:pPr>
+            <w:r>
+              <w:rPr>
+                <w:rFonts w:ascii="Corbel" w:eastAsia="Corbel" w:hAnsi="Corbel" w:cs="Corbel"/>
+                <w:sz w:val="26"/>
+                <w:szCs w:val="26"/>
+              </w:rPr>
+              <w:t>Client Technical Setup</w:t>
+            </w:r>
+          </w:p>
+        </w:tc>
+        <w:tc>
+          <w:tcPr>
+            <w:tcW w:w="5674" w:type="dxa"/>
+            <w:tcBorders>
+              <w:top w:val="single" w:sz="4" w:space="0" w:color="9CC2E5" w:themeColor="accent5" w:themeTint="99"/>
+              <w:left w:val="single" w:sz="4" w:space="0" w:color="9CC2E5" w:themeColor="accent5" w:themeTint="99"/>
+              <w:bottom w:val="nil"/>
+              <w:right w:val="single" w:sz="8" w:space="0" w:color="B4C6E7" w:themeColor="accent1" w:themeTint="66"/>
+            </w:tcBorders>
+            <w:shd w:val="clear" w:color="auto" w:fill="FFFFFF" w:themeFill="background1"/>
+            <w:vAlign w:val="center"/>
+          </w:tcPr>
+          <w:p>
+            <w:pPr>
+              <w:spacing w:after="0" w:line="240" w:lineRule="auto"/>
+              <w:rPr>
+                <w:rFonts w:ascii="Corbel" w:eastAsia="Corbel" w:hAnsi="Corbel" w:cs="Corbel"/>
+                <w:sz w:val="26"/>
+                <w:szCs w:val="26"/>
+              </w:rPr>
+            </w:pPr>
+            <w:r>
+              <w:rPr>
+                <w:rFonts w:ascii="Corbel" w:eastAsia="Corbel" w:hAnsi="Corbel" w:cs="Corbel"/>
+                <w:sz w:val="26"/>
+                <w:szCs w:val="26"/>
+              </w:rPr>
+              <w:t>Email domain*, SMS settings* and Website</w:t>
+            </w:r>
+          </w:p>
+          <w:p>
+            <w:pPr>
+              <w:rPr>
+                <w:rFonts w:ascii="Corbel" w:eastAsia="Corbel" w:hAnsi="Corbel" w:cs="Corbel"/>
+                <w:sz w:val="26"/>
+                <w:szCs w:val="26"/>
+              </w:rPr>
+            </w:pPr>
+            <w:r>
+              <w:rPr>
+                <w:rFonts w:ascii="Corbel" w:eastAsia="Corbel" w:hAnsi="Corbel" w:cs="Corbel"/>
+                <w:sz w:val="26"/>
+                <w:szCs w:val="26"/>
+              </w:rPr>
+              <w:t>update.</w:t>
+            </w:r>
+          </w:p>
+        </w:tc>
+      </w:tr>
+      <w:tr>
+        <w:trPr>
+          <w:trHeight w:val="345"/>
+        </w:trPr>
+        <w:tc>
+          <w:tcPr>
+            <w:tcW w:w="1352" w:type="dxa"/>
+            <w:vMerge/>
+            <w:vAlign w:val="center"/>
+          </w:tcPr>
+          <w:p>
+            <w:pPr>
+              <w:rPr>
+                <w:sz w:val="26"/>
+                <w:szCs w:val="26"/>
+              </w:rPr>
+            </w:pPr>
+          </w:p>
+        </w:tc>
+        <w:tc>
+          <w:tcPr>
+            <w:tcW w:w="2334" w:type="dxa"/>
+            <w:tcBorders>
+              <w:top w:val="nil"/>
+              <w:left w:val="nil"/>
+              <w:bottom w:val="nil"/>
+              <w:right w:val="single" w:sz="4" w:space="0" w:color="9CC2E5" w:themeColor="accent5" w:themeTint="99"/>
+            </w:tcBorders>
+            <w:shd w:val="clear" w:color="auto" w:fill="FFFFFF" w:themeFill="background1"/>
+            <w:vAlign w:val="center"/>
+          </w:tcPr>
+          <w:p>
+            <w:pPr>
+              <w:rPr>
+                <w:sz w:val="26"/>
+                <w:szCs w:val="26"/>
+              </w:rPr>
+            </w:pPr>
+            <w:r>
+              <w:rPr>
+                <w:rFonts w:ascii="Corbel" w:eastAsia="Corbel" w:hAnsi="Corbel" w:cs="Corbel"/>
+                <w:sz w:val="26"/>
+                <w:szCs w:val="26"/>
+              </w:rPr>
+              <w:t>Client eLearning</w:t>
+            </w:r>
+          </w:p>
+        </w:tc>
+        <w:tc>
+          <w:tcPr>
+            <w:tcW w:w="5674" w:type="dxa"/>
+            <w:tcBorders>
+              <w:top w:val="nil"/>
+              <w:left w:val="single" w:sz="4" w:space="0" w:color="9CC2E5" w:themeColor="accent5" w:themeTint="99"/>
+              <w:bottom w:val="nil"/>
+              <w:right w:val="single" w:sz="8" w:space="0" w:color="B4C6E7" w:themeColor="accent1" w:themeTint="66"/>
+            </w:tcBorders>
+            <w:shd w:val="clear" w:color="auto" w:fill="FFFFFF" w:themeFill="background1"/>
+            <w:vAlign w:val="center"/>
+          </w:tcPr>
+          <w:p>
+            <w:pPr>
+              <w:spacing w:after="0" w:line="240" w:lineRule="auto"/>
+              <w:rPr>
+                <w:rFonts w:ascii="Corbel" w:eastAsia="Corbel" w:hAnsi="Corbel" w:cs="Corbel"/>
+                <w:sz w:val="26"/>
+                <w:szCs w:val="26"/>
+              </w:rPr>
+            </w:pPr>
+            <w:r>
+              <w:rPr>
+                <w:rFonts w:ascii="Corbel" w:eastAsia="Corbel" w:hAnsi="Corbel" w:cs="Corbel"/>
+                <w:sz w:val="26"/>
+                <w:szCs w:val="26"/>
+              </w:rPr>
+              <w:t>Client will complete a subset of the self-paced</w:t>
+            </w:r>
+          </w:p>
+          <w:p>
+            <w:pPr>
+              <w:rPr>
+                <w:rFonts w:ascii="Corbel" w:eastAsia="Corbel" w:hAnsi="Corbel" w:cs="Corbel"/>
+                <w:sz w:val="26"/>
+                <w:szCs w:val="26"/>
+              </w:rPr>
+            </w:pPr>
+            <w:r>
+              <w:rPr>
+                <w:rFonts w:ascii="Corbel" w:eastAsia="Corbel" w:hAnsi="Corbel" w:cs="Corbel"/>
+                <w:sz w:val="26"/>
+                <w:szCs w:val="26"/>
+              </w:rPr>
+              <w:t>eLearning modules within 3 days of kickoff.</w:t>
+            </w:r>
+          </w:p>
+        </w:tc>
+      </w:tr>
+      <w:tr>
+        <w:trPr>
+          <w:trHeight w:val="345"/>
+        </w:trPr>
+        <w:tc>
+          <w:tcPr>
+            <w:tcW w:w="1352" w:type="dxa"/>
+            <w:vMerge/>
+            <w:vAlign w:val="center"/>
+          </w:tcPr>
+          <w:p>
+            <w:pPr>
+              <w:rPr>
+                <w:sz w:val="26"/>
+                <w:szCs w:val="26"/>
+              </w:rPr>
+            </w:pPr>
+          </w:p>
+        </w:tc>
+        <w:tc>
+          <w:tcPr>
+            <w:tcW w:w="2334" w:type="dxa"/>
+            <w:tcBorders>
+              <w:top w:val="nil"/>
+              <w:left w:val="nil"/>
+              <w:bottom w:val="nil"/>
+              <w:right w:val="single" w:sz="4" w:space="0" w:color="9CC2E5" w:themeColor="accent5" w:themeTint="99"/>
+            </w:tcBorders>
+            <w:shd w:val="clear" w:color="auto" w:fill="FFFFFF" w:themeFill="background1"/>
+            <w:vAlign w:val="center"/>
+          </w:tcPr>
+          <w:p>
+            <w:pPr>
+              <w:rPr>
+                <w:sz w:val="26"/>
+                <w:szCs w:val="26"/>
+              </w:rPr>
+            </w:pPr>
+            <w:r>
+              <w:rPr>
+                <w:rFonts w:ascii="Corbel" w:eastAsia="Corbel" w:hAnsi="Corbel" w:cs="Corbel"/>
+                <w:sz w:val="26"/>
+                <w:szCs w:val="26"/>
+              </w:rPr>
+              <w:t>“Build 1” workshop</w:t>
+            </w:r>
+          </w:p>
+        </w:tc>
+        <w:tc>
+          <w:tcPr>
+            <w:tcW w:w="5674" w:type="dxa"/>
+            <w:tcBorders>
+              <w:top w:val="nil"/>
+              <w:left w:val="single" w:sz="4" w:space="0" w:color="9CC2E5" w:themeColor="accent5" w:themeTint="99"/>
+              <w:bottom w:val="nil"/>
+              <w:right w:val="single" w:sz="8" w:space="0" w:color="B4C6E7" w:themeColor="accent1" w:themeTint="66"/>
+            </w:tcBorders>
+            <w:shd w:val="clear" w:color="auto" w:fill="FFFFFF" w:themeFill="background1"/>
+            <w:vAlign w:val="center"/>
+          </w:tcPr>
+          <w:p>
+            <w:pPr>
+              <w:spacing w:after="0" w:line="240" w:lineRule="auto"/>
+              <w:rPr>
+                <w:rFonts w:ascii="Corbel" w:eastAsia="Corbel" w:hAnsi="Corbel" w:cs="Corbel"/>
+                <w:sz w:val="26"/>
+                <w:szCs w:val="26"/>
+              </w:rPr>
+            </w:pPr>
+            <w:r>
+              <w:rPr>
+                <w:rFonts w:ascii="Corbel" w:eastAsia="Corbel" w:hAnsi="Corbel" w:cs="Corbel"/>
+                <w:sz w:val="26"/>
+                <w:szCs w:val="26"/>
+              </w:rPr>
+              <w:t>Automation Training / General Knowledge.</w:t>
+            </w:r>
+          </w:p>
+          <w:p>
+            <w:pPr>
+              <w:spacing w:after="0" w:line="240" w:lineRule="auto"/>
+              <w:rPr>
+                <w:rFonts w:ascii="Corbel" w:eastAsia="Corbel" w:hAnsi="Corbel" w:cs="Corbel"/>
+                <w:sz w:val="26"/>
+                <w:szCs w:val="26"/>
+              </w:rPr>
+            </w:pPr>
+            <w:r>
+              <w:rPr>
+                <w:rFonts w:ascii="Corbel" w:eastAsia="Corbel" w:hAnsi="Corbel" w:cs="Corbel"/>
+                <w:sz w:val="26"/>
+                <w:szCs w:val="26"/>
+              </w:rPr>
+              <w:t>Client and the Bullhorn Strategic Consultant will</w:t>
+            </w:r>
+          </w:p>
+          <w:p>
+            <w:pPr>
+              <w:spacing w:after="0" w:line="240" w:lineRule="auto"/>
+              <w:rPr>
+                <w:rFonts w:ascii="Corbel" w:eastAsia="Corbel" w:hAnsi="Corbel" w:cs="Corbel"/>
+                <w:sz w:val="26"/>
+                <w:szCs w:val="26"/>
+              </w:rPr>
+            </w:pPr>
+            <w:r>
+              <w:rPr>
+                <w:rFonts w:ascii="Corbel" w:eastAsia="Corbel" w:hAnsi="Corbel" w:cs="Corbel"/>
+                <w:sz w:val="26"/>
+                <w:szCs w:val="26"/>
+              </w:rPr>
+              <w:t>work through 4 of the top standard use cases to</w:t>
+            </w:r>
+          </w:p>
+          <w:p>
+            <w:pPr>
+              <w:spacing w:after="0" w:line="240" w:lineRule="auto"/>
+              <w:rPr>
+                <w:rFonts w:ascii="Corbel" w:eastAsia="Corbel" w:hAnsi="Corbel" w:cs="Corbel"/>
+                <w:sz w:val="26"/>
+                <w:szCs w:val="26"/>
+              </w:rPr>
+            </w:pPr>
+            <w:r>
+              <w:rPr>
+                <w:rFonts w:ascii="Corbel" w:eastAsia="Corbel" w:hAnsi="Corbel" w:cs="Corbel"/>
+                <w:sz w:val="26"/>
+                <w:szCs w:val="26"/>
+              </w:rPr>
+              <w:t>implement using pre-existing Blueprints (BP).</w:t>
+            </w:r>
+          </w:p>
+          <w:p>
+            <w:pPr>
+              <w:rPr>
+                <w:rFonts w:ascii="Corbel" w:eastAsia="Corbel" w:hAnsi="Corbel" w:cs="Corbel"/>
+                <w:sz w:val="26"/>
+                <w:szCs w:val="26"/>
+              </w:rPr>
+            </w:pPr>
+            <w:r>
+              <w:rPr>
+                <w:rFonts w:ascii="Corbel" w:eastAsia="Corbel" w:hAnsi="Corbel" w:cs="Corbel"/>
+                <w:sz w:val="26"/>
+                <w:szCs w:val="26"/>
+              </w:rPr>
+              <w:t>This will be a 90 min online meeting</w:t>
+            </w:r>
+          </w:p>
+        </w:tc>
+      </w:tr>
+      <w:tr>
+        <w:trPr>
+          <w:trHeight w:val="345"/>
+        </w:trPr>
+        <w:tc>
+          <w:tcPr>
+            <w:tcW w:w="1352" w:type="dxa"/>
+            <w:vMerge/>
+            <w:vAlign w:val="center"/>
+          </w:tcPr>
+          <w:p>
+            <w:pPr>
+              <w:rPr>
+                <w:sz w:val="26"/>
+                <w:szCs w:val="26"/>
+              </w:rPr>
+            </w:pPr>
+          </w:p>
+        </w:tc>
+        <w:tc>
+          <w:tcPr>
+            <w:tcW w:w="2334" w:type="dxa"/>
+            <w:tcBorders>
+              <w:top w:val="nil"/>
+              <w:left w:val="nil"/>
+              <w:bottom w:val="nil"/>
+              <w:right w:val="single" w:sz="4" w:space="0" w:color="9CC2E5" w:themeColor="accent5" w:themeTint="99"/>
+            </w:tcBorders>
+            <w:shd w:val="clear" w:color="auto" w:fill="FFFFFF" w:themeFill="background1"/>
+            <w:vAlign w:val="center"/>
+          </w:tcPr>
+          <w:p>
+            <w:pPr>
+              <w:rPr>
+                <w:sz w:val="26"/>
+                <w:szCs w:val="26"/>
+              </w:rPr>
+            </w:pPr>
+            <w:r>
+              <w:rPr>
+                <w:sz w:val="26"/>
+                <w:szCs w:val="26"/>
+              </w:rPr>
+              <w:t>Client completion</w:t>
+            </w:r>
+          </w:p>
+        </w:tc>
+        <w:tc>
+          <w:tcPr>
+            <w:tcW w:w="5674" w:type="dxa"/>
+            <w:tcBorders>
+              <w:top w:val="nil"/>
+              <w:left w:val="single" w:sz="4" w:space="0" w:color="9CC2E5" w:themeColor="accent5" w:themeTint="99"/>
+              <w:bottom w:val="nil"/>
+              <w:right w:val="single" w:sz="8" w:space="0" w:color="B4C6E7" w:themeColor="accent1" w:themeTint="66"/>
+            </w:tcBorders>
+            <w:shd w:val="clear" w:color="auto" w:fill="FFFFFF" w:themeFill="background1"/>
+            <w:vAlign w:val="center"/>
+          </w:tcPr>
+          <w:p>
+            <w:pPr>
+              <w:rPr>
+                <w:rFonts w:ascii="Corbel" w:eastAsia="Corbel" w:hAnsi="Corbel" w:cs="Corbel"/>
+                <w:sz w:val="26"/>
+                <w:szCs w:val="26"/>
+              </w:rPr>
+            </w:pPr>
+            <w:r>
+              <w:rPr>
+                <w:sz w:val="26"/>
+                <w:szCs w:val="26"/>
+              </w:rPr>
+              <w:t>Client will complete any content or other outstanding tasks from the initial workshop prior to Build 2 workshop.</w:t>
+            </w:r>
+          </w:p>
+        </w:tc>
+      </w:tr>
+      <w:tr>
+        <w:trPr>
+          <w:trHeight w:val="600"/>
+        </w:trPr>
+        <w:tc>
+          <w:tcPr>
+            <w:tcW w:w="1352" w:type="dxa"/>
+            <w:vMerge w:val="restart"/>
+            <w:tcBorders>
+              <w:top w:val="single" w:sz="4" w:space="0" w:color="B4C6E7" w:themeColor="accent1" w:themeTint="66"/>
+              <w:left w:val="single" w:sz="8" w:space="0" w:color="B4C6E7" w:themeColor="accent1" w:themeTint="66"/>
+              <w:right w:val="single" w:sz="4" w:space="0" w:color="B4C6E7" w:themeColor="accent1" w:themeTint="66"/>
+            </w:tcBorders>
+            <w:vAlign w:val="center"/>
+          </w:tcPr>
+          <w:p>
+            <w:pPr>
+              <w:jc w:val="center"/>
+              <w:rPr>
+                <w:rFonts w:ascii="Corbel" w:eastAsia="Corbel" w:hAnsi="Corbel" w:cs="Corbel"/>
+                <w:b/>
+                <w:bCs/>
+                <w:sz w:val="26"/>
+                <w:szCs w:val="26"/>
+              </w:rPr>
+            </w:pPr>
+            <w:r>
+              <w:rPr>
+                <w:rFonts w:ascii="Corbel" w:eastAsia="Corbel" w:hAnsi="Corbel" w:cs="Corbel"/>
+                <w:sz w:val="26"/>
+                <w:szCs w:val="26"/>
+              </w:rPr>
+              <w:t>Week 2</w:t>
+            </w:r>
+          </w:p>
+        </w:tc>
+        <w:tc>
+          <w:tcPr>
+            <w:tcW w:w="2334" w:type="dxa"/>
+            <w:tcBorders>
+              <w:top w:val="single" w:sz="4" w:space="0" w:color="9CC2E5" w:themeColor="accent5" w:themeTint="99"/>
+              <w:left w:val="single" w:sz="4" w:space="0" w:color="B4C6E7" w:themeColor="accent1" w:themeTint="66"/>
+              <w:bottom w:val="nil"/>
+              <w:right w:val="single" w:sz="4" w:space="0" w:color="9CC2E5" w:themeColor="accent5" w:themeTint="99"/>
+            </w:tcBorders>
+            <w:vAlign w:val="center"/>
+          </w:tcPr>
+          <w:p>
+            <w:pPr>
+              <w:rPr>
+                <w:rFonts w:ascii="Corbel" w:eastAsia="Corbel" w:hAnsi="Corbel" w:cs="Corbel"/>
+                <w:sz w:val="26"/>
+                <w:szCs w:val="26"/>
+              </w:rPr>
+            </w:pPr>
+            <w:r>
+              <w:rPr>
+                <w:rFonts w:ascii="Corbel" w:eastAsia="Corbel" w:hAnsi="Corbel" w:cs="Corbel"/>
+                <w:sz w:val="26"/>
+                <w:szCs w:val="26"/>
+              </w:rPr>
+              <w:t>“Build 2” workshop</w:t>
+            </w:r>
+          </w:p>
+        </w:tc>
+        <w:tc>
+          <w:tcPr>
+            <w:tcW w:w="5674" w:type="dxa"/>
+            <w:tcBorders>
+              <w:top w:val="single" w:sz="4" w:space="0" w:color="9CC2E5" w:themeColor="accent5" w:themeTint="99"/>
+              <w:left w:val="single" w:sz="4" w:space="0" w:color="9CC2E5" w:themeColor="accent5" w:themeTint="99"/>
+              <w:bottom w:val="nil"/>
+              <w:right w:val="single" w:sz="8" w:space="0" w:color="B4C6E7" w:themeColor="accent1" w:themeTint="66"/>
+            </w:tcBorders>
+            <w:vAlign w:val="center"/>
+          </w:tcPr>
+          <w:p>
+            <w:pPr>
+              <w:rPr>
+                <w:rFonts w:ascii="Corbel" w:eastAsia="Corbel" w:hAnsi="Corbel" w:cs="Corbel"/>
+                <w:sz w:val="26"/>
+                <w:szCs w:val="26"/>
+              </w:rPr>
+            </w:pPr>
+            <w:r>
+              <w:rPr>
+                <w:sz w:val="26"/>
+                <w:szCs w:val="26"/>
+              </w:rPr>
+              <w:t>Client hands-on experiences with Bullhorn Strategic Consultant support to create 3 additional standard automations using pre-existing Blueprints (BP). This will be a 90 min online meeting</w:t>
+            </w:r>
+          </w:p>
+        </w:tc>
+      </w:tr>
+      <w:tr>
+        <w:trPr>
+          <w:trHeight w:val="600"/>
+        </w:trPr>
+        <w:tc>
+          <w:tcPr>
+            <w:tcW w:w="1352" w:type="dxa"/>
+            <w:vMerge/>
+            <w:tcBorders>
+              <w:left w:val="single" w:sz="8" w:space="0" w:color="B4C6E7" w:themeColor="accent1" w:themeTint="66"/>
+              <w:bottom w:val="single" w:sz="4" w:space="0" w:color="B4C6E7" w:themeColor="accent1" w:themeTint="66"/>
+              <w:right w:val="single" w:sz="4" w:space="0" w:color="B4C6E7" w:themeColor="accent1" w:themeTint="66"/>
+            </w:tcBorders>
+            <w:vAlign w:val="center"/>
+          </w:tcPr>
+          <w:p>
+            <w:pPr>
+              <w:jc w:val="center"/>
+              <w:rPr>
+                <w:rFonts w:ascii="Corbel" w:eastAsia="Corbel" w:hAnsi="Corbel" w:cs="Corbel"/>
+                <w:sz w:val="26"/>
+                <w:szCs w:val="26"/>
+              </w:rPr>
+            </w:pPr>
+          </w:p>
+        </w:tc>
+        <w:tc>
+          <w:tcPr>
+            <w:tcW w:w="2334" w:type="dxa"/>
+            <w:tcBorders>
+              <w:top w:val="single" w:sz="4" w:space="0" w:color="9CC2E5" w:themeColor="accent5" w:themeTint="99"/>
+              <w:left w:val="single" w:sz="4" w:space="0" w:color="B4C6E7" w:themeColor="accent1" w:themeTint="66"/>
+              <w:bottom w:val="nil"/>
+              <w:right w:val="single" w:sz="4" w:space="0" w:color="9CC2E5" w:themeColor="accent5" w:themeTint="99"/>
+            </w:tcBorders>
+            <w:vAlign w:val="center"/>
+          </w:tcPr>
+          <w:p>
+            <w:pPr>
+              <w:rPr>
+                <w:rFonts w:ascii="Corbel" w:eastAsia="Corbel" w:hAnsi="Corbel" w:cs="Corbel"/>
+                <w:sz w:val="26"/>
+                <w:szCs w:val="26"/>
+              </w:rPr>
+            </w:pPr>
+            <w:r>
+              <w:rPr>
+                <w:sz w:val="26"/>
+                <w:szCs w:val="26"/>
+              </w:rPr>
+              <w:t>Client completion</w:t>
+            </w:r>
+          </w:p>
+        </w:tc>
+        <w:tc>
+          <w:tcPr>
+            <w:tcW w:w="5674" w:type="dxa"/>
+            <w:tcBorders>
+              <w:top w:val="single" w:sz="4" w:space="0" w:color="9CC2E5" w:themeColor="accent5" w:themeTint="99"/>
+              <w:left w:val="single" w:sz="4" w:space="0" w:color="9CC2E5" w:themeColor="accent5" w:themeTint="99"/>
+              <w:bottom w:val="nil"/>
+              <w:right w:val="single" w:sz="8" w:space="0" w:color="B4C6E7" w:themeColor="accent1" w:themeTint="66"/>
+            </w:tcBorders>
+            <w:vAlign w:val="center"/>
+          </w:tcPr>
+          <w:p>
+            <w:pPr>
+              <w:rPr>
+                <w:rFonts w:ascii="Corbel" w:eastAsia="Corbel" w:hAnsi="Corbel" w:cs="Corbel"/>
+                <w:sz w:val="26"/>
+                <w:szCs w:val="26"/>
+              </w:rPr>
+            </w:pPr>
+            <w:r>
+              <w:rPr>
+                <w:sz w:val="26"/>
+                <w:szCs w:val="26"/>
+              </w:rPr>
+              <w:t>Client will complete 2 standard automations from Blueprints, and complete outstanding tasks from the initial workshops prior to Build 3 workshop</w:t>
+            </w:r>
+          </w:p>
+        </w:tc>
+      </w:tr>
+      <w:tr>
+        <w:trPr>
+          <w:trHeight w:val="1725"/>
+        </w:trPr>
+        <w:tc>
+          <w:tcPr>
+            <w:tcW w:w="1352" w:type="dxa"/>
+            <w:vMerge w:val="restart"/>
+            <w:tcBorders>
+              <w:top w:val="single" w:sz="4" w:space="0" w:color="B4C6E7" w:themeColor="accent1" w:themeTint="66"/>
+              <w:left w:val="single" w:sz="8" w:space="0" w:color="B4C6E7" w:themeColor="accent1" w:themeTint="66"/>
+              <w:bottom w:val="single" w:sz="4" w:space="0" w:color="B4C6E7" w:themeColor="accent1" w:themeTint="66"/>
+              <w:right w:val="single" w:sz="4" w:space="0" w:color="B4C6E7" w:themeColor="accent1" w:themeTint="66"/>
+            </w:tcBorders>
+            <w:shd w:val="clear" w:color="auto" w:fill="FFFFFF" w:themeFill="background1"/>
+            <w:vAlign w:val="center"/>
+          </w:tcPr>
+          <w:p>
+            <w:pPr>
+              <w:jc w:val="center"/>
+              <w:rPr>
+                <w:rFonts w:ascii="Corbel" w:eastAsia="Corbel" w:hAnsi="Corbel" w:cs="Corbel"/>
+                <w:sz w:val="26"/>
+                <w:szCs w:val="26"/>
+              </w:rPr>
+            </w:pPr>
+            <w:r>
+              <w:rPr>
+                <w:rFonts w:ascii="Corbel" w:eastAsia="Corbel" w:hAnsi="Corbel" w:cs="Corbel"/>
+                <w:sz w:val="26"/>
+                <w:szCs w:val="26"/>
+              </w:rPr>
+              <w:lastRenderedPageBreak/>
+              <w:t xml:space="preserve">Week 3 </w:t>
+            </w:r>
+          </w:p>
+        </w:tc>
+        <w:tc>
+          <w:tcPr>
+            <w:tcW w:w="2334" w:type="dxa"/>
+            <w:vMerge w:val="restart"/>
+            <w:tcBorders>
+              <w:top w:val="single" w:sz="4" w:space="0" w:color="9CC2E5" w:themeColor="accent5" w:themeTint="99"/>
+              <w:left w:val="single" w:sz="4" w:space="0" w:color="B4C6E7" w:themeColor="accent1" w:themeTint="66"/>
+              <w:bottom w:val="nil"/>
+              <w:right w:val="single" w:sz="4" w:space="0" w:color="9CC2E5" w:themeColor="accent5" w:themeTint="99"/>
+            </w:tcBorders>
+            <w:shd w:val="clear" w:color="auto" w:fill="FFFFFF" w:themeFill="background1"/>
+            <w:vAlign w:val="center"/>
+          </w:tcPr>
+          <w:p>
+            <w:pPr>
+              <w:rPr>
+                <w:rFonts w:ascii="Corbel" w:eastAsia="Corbel" w:hAnsi="Corbel" w:cs="Corbel"/>
+                <w:sz w:val="26"/>
+                <w:szCs w:val="26"/>
+              </w:rPr>
+            </w:pPr>
+            <w:r>
+              <w:rPr>
+                <w:rFonts w:ascii="Corbel" w:eastAsia="Corbel" w:hAnsi="Corbel" w:cs="Corbel"/>
+                <w:sz w:val="26"/>
+                <w:szCs w:val="26"/>
+              </w:rPr>
+              <w:t>“Build 3” workshop</w:t>
+            </w:r>
+          </w:p>
+        </w:tc>
+        <w:tc>
+          <w:tcPr>
+            <w:tcW w:w="5674" w:type="dxa"/>
+            <w:vMerge w:val="restart"/>
+            <w:tcBorders>
+              <w:top w:val="single" w:sz="4" w:space="0" w:color="9CC2E5" w:themeColor="accent5" w:themeTint="99"/>
+              <w:left w:val="single" w:sz="4" w:space="0" w:color="9CC2E5" w:themeColor="accent5" w:themeTint="99"/>
+              <w:bottom w:val="nil"/>
+              <w:right w:val="single" w:sz="8" w:space="0" w:color="B4C6E7" w:themeColor="accent1" w:themeTint="66"/>
+            </w:tcBorders>
+            <w:shd w:val="clear" w:color="auto" w:fill="FFFFFF" w:themeFill="background1"/>
+            <w:vAlign w:val="center"/>
+          </w:tcPr>
+          <w:p>
+            <w:pPr>
+              <w:rPr>
+                <w:rFonts w:ascii="Corbel" w:eastAsia="Corbel" w:hAnsi="Corbel" w:cs="Corbel"/>
+                <w:sz w:val="26"/>
+                <w:szCs w:val="26"/>
+              </w:rPr>
+            </w:pPr>
+            <w:r>
+              <w:rPr>
+                <w:sz w:val="26"/>
+                <w:szCs w:val="26"/>
+              </w:rPr>
+              <w:t>Client hands-on experiences with Bullhorn Strategic Consultant support to create 3 additional standard automations using pre-existing Blueprints. Client will “activate” automations created in previous Build workshops. This will be a 90 min online meeting.</w:t>
+            </w:r>
+          </w:p>
+        </w:tc>
+      </w:tr>
+      <w:tr>
+        <w:trPr>
+          <w:trHeight w:val="345"/>
+        </w:trPr>
+        <w:tc>
+          <w:tcPr>
+            <w:tcW w:w="1352" w:type="dxa"/>
+            <w:vMerge/>
+            <w:vAlign w:val="center"/>
+          </w:tcPr>
+          <w:p>
+            <w:pPr>
+              <w:rPr>
+                <w:sz w:val="26"/>
+                <w:szCs w:val="26"/>
+              </w:rPr>
+            </w:pPr>
+          </w:p>
+        </w:tc>
+        <w:tc>
+          <w:tcPr>
+            <w:tcW w:w="2334" w:type="dxa"/>
+            <w:vMerge/>
+            <w:vAlign w:val="center"/>
+          </w:tcPr>
+          <w:p>
+            <w:pPr>
+              <w:rPr>
+                <w:sz w:val="26"/>
+                <w:szCs w:val="26"/>
+              </w:rPr>
+            </w:pPr>
+          </w:p>
+        </w:tc>
+        <w:tc>
+          <w:tcPr>
+            <w:tcW w:w="5674" w:type="dxa"/>
+            <w:vMerge/>
+            <w:vAlign w:val="center"/>
+          </w:tcPr>
+          <w:p>
+            <w:pPr>
+              <w:rPr>
+                <w:sz w:val="26"/>
+                <w:szCs w:val="26"/>
+              </w:rPr>
+            </w:pPr>
+          </w:p>
+        </w:tc>
+      </w:tr>
+      <w:tr>
+        <w:trPr>
+          <w:trHeight w:val="345"/>
+        </w:trPr>
+        <w:tc>
+          <w:tcPr>
+            <w:tcW w:w="1352" w:type="dxa"/>
+            <w:vMerge/>
+            <w:vAlign w:val="center"/>
+          </w:tcPr>
+          <w:p>
+            <w:pPr>
+              <w:rPr>
+                <w:sz w:val="26"/>
+                <w:szCs w:val="26"/>
+              </w:rPr>
+            </w:pPr>
+          </w:p>
+        </w:tc>
+        <w:tc>
+          <w:tcPr>
+            <w:tcW w:w="2334" w:type="dxa"/>
+            <w:vMerge/>
+            <w:vAlign w:val="center"/>
+          </w:tcPr>
+          <w:p>
+            <w:pPr>
+              <w:rPr>
+                <w:sz w:val="26"/>
+                <w:szCs w:val="26"/>
+              </w:rPr>
+            </w:pPr>
+          </w:p>
+        </w:tc>
+        <w:tc>
+          <w:tcPr>
+            <w:tcW w:w="5674" w:type="dxa"/>
+            <w:vMerge/>
+            <w:vAlign w:val="center"/>
+          </w:tcPr>
+          <w:p>
+            <w:pPr>
+              <w:rPr>
+                <w:sz w:val="26"/>
+                <w:szCs w:val="26"/>
+              </w:rPr>
+            </w:pPr>
+          </w:p>
+        </w:tc>
+      </w:tr>
+      <w:tr>
+        <w:trPr>
+          <w:trHeight w:val="345"/>
+        </w:trPr>
+        <w:tc>
+          <w:tcPr>
+            <w:tcW w:w="1352" w:type="dxa"/>
+            <w:vMerge/>
+            <w:vAlign w:val="center"/>
+          </w:tcPr>
+          <w:p>
+            <w:pPr>
+              <w:rPr>
+                <w:sz w:val="26"/>
+                <w:szCs w:val="26"/>
+              </w:rPr>
+            </w:pPr>
+          </w:p>
+        </w:tc>
+        <w:tc>
+          <w:tcPr>
+            <w:tcW w:w="2334" w:type="dxa"/>
+            <w:tcBorders>
+              <w:top w:val="single" w:sz="4" w:space="0" w:color="9CC2E5" w:themeColor="accent5" w:themeTint="99"/>
+              <w:left w:val="nil"/>
+              <w:bottom w:val="single" w:sz="4" w:space="0" w:color="9CC2E5" w:themeColor="accent5" w:themeTint="99"/>
+              <w:right w:val="single" w:sz="4" w:space="0" w:color="9CC2E5" w:themeColor="accent5" w:themeTint="99"/>
+            </w:tcBorders>
+            <w:shd w:val="clear" w:color="auto" w:fill="FFFFFF" w:themeFill="background1"/>
+            <w:vAlign w:val="center"/>
+          </w:tcPr>
+          <w:p>
+            <w:pPr>
+              <w:rPr>
+                <w:rFonts w:ascii="Corbel" w:eastAsia="Corbel" w:hAnsi="Corbel" w:cs="Corbel"/>
+                <w:sz w:val="26"/>
+                <w:szCs w:val="26"/>
+              </w:rPr>
+            </w:pPr>
+            <w:r>
+              <w:rPr>
+                <w:rFonts w:ascii="Corbel" w:eastAsia="Corbel" w:hAnsi="Corbel" w:cs="Corbel"/>
+                <w:sz w:val="26"/>
+                <w:szCs w:val="26"/>
+              </w:rPr>
+              <w:t xml:space="preserve">Client completion </w:t>
+            </w:r>
+          </w:p>
+        </w:tc>
+        <w:tc>
+          <w:tcPr>
+            <w:tcW w:w="5674" w:type="dxa"/>
+            <w:tcBorders>
+              <w:top w:val="single" w:sz="4" w:space="0" w:color="9CC2E5" w:themeColor="accent5" w:themeTint="99"/>
+              <w:left w:val="single" w:sz="4" w:space="0" w:color="9CC2E5" w:themeColor="accent5" w:themeTint="99"/>
+              <w:bottom w:val="single" w:sz="4" w:space="0" w:color="9CC2E5" w:themeColor="accent5" w:themeTint="99"/>
+              <w:right w:val="single" w:sz="8" w:space="0" w:color="B4C6E7" w:themeColor="accent1" w:themeTint="66"/>
+            </w:tcBorders>
+            <w:shd w:val="clear" w:color="auto" w:fill="FFFFFF" w:themeFill="background1"/>
+            <w:vAlign w:val="center"/>
+          </w:tcPr>
+          <w:p>
+            <w:pPr>
+              <w:rPr>
+                <w:rFonts w:ascii="Corbel" w:eastAsia="Corbel" w:hAnsi="Corbel" w:cs="Corbel"/>
+                <w:sz w:val="26"/>
+                <w:szCs w:val="26"/>
+              </w:rPr>
+            </w:pPr>
+            <w:r>
+              <w:rPr>
+                <w:sz w:val="26"/>
+                <w:szCs w:val="26"/>
+              </w:rPr>
+              <w:t>Client will create one automation and determine use cases for custom automations</w:t>
+            </w:r>
+          </w:p>
+        </w:tc>
+      </w:tr>
+      <w:tr>
+        <w:trPr>
+          <w:trHeight w:val="1035"/>
+        </w:trPr>
+        <w:tc>
+          <w:tcPr>
+            <w:tcW w:w="1352" w:type="dxa"/>
+            <w:vMerge w:val="restart"/>
+            <w:tcBorders>
+              <w:top w:val="single" w:sz="4" w:space="0" w:color="B4C6E7" w:themeColor="accent1" w:themeTint="66"/>
+              <w:left w:val="single" w:sz="8" w:space="0" w:color="B4C6E7" w:themeColor="accent1" w:themeTint="66"/>
+              <w:bottom w:val="single" w:sz="4" w:space="0" w:color="B4C6E7" w:themeColor="accent1" w:themeTint="66"/>
+              <w:right w:val="single" w:sz="4" w:space="0" w:color="B4C6E7" w:themeColor="accent1" w:themeTint="66"/>
+            </w:tcBorders>
+            <w:shd w:val="clear" w:color="auto" w:fill="FFFFFF" w:themeFill="background1"/>
+            <w:vAlign w:val="center"/>
+          </w:tcPr>
+          <w:p>
+            <w:pPr>
+              <w:jc w:val="center"/>
+              <w:rPr>
+                <w:rFonts w:ascii="Corbel" w:eastAsia="Corbel" w:hAnsi="Corbel" w:cs="Corbel"/>
+                <w:color w:val="000000" w:themeColor="text1"/>
+                <w:sz w:val="26"/>
+                <w:szCs w:val="26"/>
+              </w:rPr>
+            </w:pPr>
+            <w:r>
+              <w:rPr>
+                <w:rFonts w:ascii="Corbel" w:eastAsia="Corbel" w:hAnsi="Corbel" w:cs="Corbel"/>
+                <w:color w:val="000000" w:themeColor="text1"/>
+                <w:sz w:val="26"/>
+                <w:szCs w:val="26"/>
+              </w:rPr>
+              <w:t>Week4</w:t>
+            </w:r>
+          </w:p>
+        </w:tc>
+        <w:tc>
+          <w:tcPr>
+            <w:tcW w:w="2334" w:type="dxa"/>
+            <w:tcBorders>
+              <w:top w:val="single" w:sz="4" w:space="0" w:color="9CC2E5" w:themeColor="accent5" w:themeTint="99"/>
+              <w:left w:val="single" w:sz="4" w:space="0" w:color="B4C6E7" w:themeColor="accent1" w:themeTint="66"/>
+              <w:bottom w:val="nil"/>
+              <w:right w:val="single" w:sz="4" w:space="0" w:color="9CC2E5" w:themeColor="accent5" w:themeTint="99"/>
+            </w:tcBorders>
+            <w:shd w:val="clear" w:color="auto" w:fill="FFFFFF" w:themeFill="background1"/>
+            <w:vAlign w:val="center"/>
+          </w:tcPr>
+          <w:p>
+            <w:pPr>
+              <w:rPr>
+                <w:rFonts w:ascii="Corbel" w:eastAsia="Corbel" w:hAnsi="Corbel" w:cs="Corbel"/>
+                <w:sz w:val="26"/>
+                <w:szCs w:val="26"/>
+              </w:rPr>
+            </w:pPr>
+            <w:r>
+              <w:rPr>
+                <w:rFonts w:ascii="Corbel" w:eastAsia="Corbel" w:hAnsi="Corbel" w:cs="Corbel"/>
+                <w:sz w:val="26"/>
+                <w:szCs w:val="26"/>
+              </w:rPr>
+              <w:t xml:space="preserve">“Review” Workshop </w:t>
+            </w:r>
+          </w:p>
+        </w:tc>
+        <w:tc>
+          <w:tcPr>
+            <w:tcW w:w="5674" w:type="dxa"/>
+            <w:tcBorders>
+              <w:top w:val="single" w:sz="4" w:space="0" w:color="9CC2E5" w:themeColor="accent5" w:themeTint="99"/>
+              <w:left w:val="single" w:sz="4" w:space="0" w:color="9CC2E5" w:themeColor="accent5" w:themeTint="99"/>
+              <w:bottom w:val="nil"/>
+              <w:right w:val="single" w:sz="8" w:space="0" w:color="B4C6E7" w:themeColor="accent1" w:themeTint="66"/>
+            </w:tcBorders>
+            <w:shd w:val="clear" w:color="auto" w:fill="FFFFFF" w:themeFill="background1"/>
+            <w:vAlign w:val="center"/>
+          </w:tcPr>
+          <w:p>
+            <w:pPr>
+              <w:rPr>
+                <w:rFonts w:ascii="Corbel" w:eastAsia="Corbel" w:hAnsi="Corbel" w:cs="Corbel"/>
+                <w:sz w:val="26"/>
+                <w:szCs w:val="26"/>
+              </w:rPr>
+            </w:pPr>
+            <w:r>
+              <w:rPr>
+                <w:sz w:val="26"/>
+                <w:szCs w:val="26"/>
+              </w:rPr>
+              <w:t>Client and the Strategic Consultant will review and finalize initial automations. Additional automations will be reviewed as well. This will be a 60 min online meeting</w:t>
+            </w:r>
+          </w:p>
+        </w:tc>
+      </w:tr>
+      <w:tr>
+        <w:trPr>
+          <w:trHeight w:val="345"/>
+        </w:trPr>
+        <w:tc>
+          <w:tcPr>
+            <w:tcW w:w="1352" w:type="dxa"/>
+            <w:vMerge/>
+            <w:vAlign w:val="center"/>
+          </w:tcPr>
+          <w:p>
+            <w:pPr>
+              <w:rPr>
+                <w:sz w:val="26"/>
+                <w:szCs w:val="26"/>
+              </w:rPr>
+            </w:pPr>
+          </w:p>
+        </w:tc>
+        <w:tc>
+          <w:tcPr>
+            <w:tcW w:w="2334" w:type="dxa"/>
+            <w:tcBorders>
+              <w:top w:val="single" w:sz="4" w:space="0" w:color="9CC2E5" w:themeColor="accent5" w:themeTint="99"/>
+              <w:left w:val="nil"/>
+              <w:bottom w:val="single" w:sz="4" w:space="0" w:color="9CC2E5" w:themeColor="accent5" w:themeTint="99"/>
+              <w:right w:val="single" w:sz="4" w:space="0" w:color="9CC2E5" w:themeColor="accent5" w:themeTint="99"/>
+            </w:tcBorders>
+            <w:shd w:val="clear" w:color="auto" w:fill="FFFFFF" w:themeFill="background1"/>
+            <w:vAlign w:val="center"/>
+          </w:tcPr>
+          <w:p>
+            <w:pPr>
+              <w:rPr>
+                <w:rFonts w:ascii="Corbel" w:eastAsia="Corbel" w:hAnsi="Corbel" w:cs="Corbel"/>
+                <w:sz w:val="26"/>
+                <w:szCs w:val="26"/>
+              </w:rPr>
+            </w:pPr>
+            <w:r>
+              <w:rPr>
+                <w:rFonts w:ascii="Corbel" w:eastAsia="Corbel" w:hAnsi="Corbel" w:cs="Corbel"/>
+                <w:sz w:val="26"/>
+                <w:szCs w:val="26"/>
+              </w:rPr>
+              <w:t xml:space="preserve">Client completion </w:t>
+            </w:r>
+          </w:p>
+        </w:tc>
+        <w:tc>
+          <w:tcPr>
+            <w:tcW w:w="5674" w:type="dxa"/>
+            <w:tcBorders>
+              <w:top w:val="single" w:sz="4" w:space="0" w:color="9CC2E5" w:themeColor="accent5" w:themeTint="99"/>
+              <w:left w:val="single" w:sz="4" w:space="0" w:color="9CC2E5" w:themeColor="accent5" w:themeTint="99"/>
+              <w:bottom w:val="single" w:sz="4" w:space="0" w:color="9CC2E5" w:themeColor="accent5" w:themeTint="99"/>
+              <w:right w:val="single" w:sz="8" w:space="0" w:color="B4C6E7" w:themeColor="accent1" w:themeTint="66"/>
+            </w:tcBorders>
+            <w:shd w:val="clear" w:color="auto" w:fill="FFFFFF" w:themeFill="background1"/>
+            <w:vAlign w:val="center"/>
+          </w:tcPr>
+          <w:p>
+            <w:pPr>
+              <w:rPr>
+                <w:rFonts w:ascii="Corbel" w:eastAsia="Corbel" w:hAnsi="Corbel" w:cs="Corbel"/>
+                <w:sz w:val="26"/>
+                <w:szCs w:val="26"/>
+              </w:rPr>
+            </w:pPr>
+            <w:r>
+              <w:rPr>
+                <w:sz w:val="26"/>
+                <w:szCs w:val="26"/>
+              </w:rPr>
+              <w:t>Client will complete outstanding tasks from previous workshops prior to Build 4 workshop.</w:t>
+            </w:r>
+          </w:p>
+        </w:tc>
+      </w:tr>
+      <w:tr>
+        <w:trPr>
+          <w:trHeight w:val="1380"/>
+        </w:trPr>
+        <w:tc>
+          <w:tcPr>
+            <w:tcW w:w="1352" w:type="dxa"/>
+            <w:vMerge w:val="restart"/>
+            <w:tcBorders>
+              <w:top w:val="single" w:sz="4" w:space="0" w:color="B4C6E7" w:themeColor="accent1" w:themeTint="66"/>
+              <w:left w:val="single" w:sz="8" w:space="0" w:color="B4C6E7" w:themeColor="accent1" w:themeTint="66"/>
+              <w:bottom w:val="single" w:sz="4" w:space="0" w:color="B4C6E7" w:themeColor="accent1" w:themeTint="66"/>
+              <w:right w:val="single" w:sz="4" w:space="0" w:color="B4C6E7" w:themeColor="accent1" w:themeTint="66"/>
+            </w:tcBorders>
+            <w:shd w:val="clear" w:color="auto" w:fill="FFFFFF" w:themeFill="background1"/>
+            <w:vAlign w:val="center"/>
+          </w:tcPr>
+          <w:p>
+            <w:pPr>
+              <w:jc w:val="center"/>
+              <w:rPr>
+                <w:rFonts w:ascii="Corbel" w:eastAsia="Corbel" w:hAnsi="Corbel" w:cs="Corbel"/>
+                <w:color w:val="000000" w:themeColor="text1"/>
+                <w:sz w:val="26"/>
+                <w:szCs w:val="26"/>
+              </w:rPr>
+            </w:pPr>
+            <w:r>
+              <w:rPr>
+                <w:rFonts w:ascii="Corbel" w:eastAsia="Corbel" w:hAnsi="Corbel" w:cs="Corbel"/>
+                <w:color w:val="000000" w:themeColor="text1"/>
+                <w:sz w:val="26"/>
+                <w:szCs w:val="26"/>
+              </w:rPr>
+              <w:t>Week 5</w:t>
+            </w:r>
+          </w:p>
+        </w:tc>
+        <w:tc>
+          <w:tcPr>
+            <w:tcW w:w="2334" w:type="dxa"/>
+            <w:tcBorders>
+              <w:top w:val="single" w:sz="4" w:space="0" w:color="9CC2E5" w:themeColor="accent5" w:themeTint="99"/>
+              <w:left w:val="single" w:sz="4" w:space="0" w:color="B4C6E7" w:themeColor="accent1" w:themeTint="66"/>
+              <w:bottom w:val="single" w:sz="4" w:space="0" w:color="9CC2E5" w:themeColor="accent5" w:themeTint="99"/>
+              <w:right w:val="single" w:sz="4" w:space="0" w:color="9CC2E5" w:themeColor="accent5" w:themeTint="99"/>
+            </w:tcBorders>
+            <w:shd w:val="clear" w:color="auto" w:fill="FFFFFF" w:themeFill="background1"/>
+            <w:vAlign w:val="center"/>
+          </w:tcPr>
+          <w:p>
+            <w:pPr>
+              <w:rPr>
+                <w:rFonts w:ascii="Calibri" w:eastAsia="Calibri" w:hAnsi="Calibri" w:cs="Calibri"/>
+                <w:sz w:val="26"/>
+                <w:szCs w:val="26"/>
+              </w:rPr>
+            </w:pPr>
+            <w:r>
+              <w:rPr>
+                <w:rFonts w:ascii="Corbel" w:eastAsia="Corbel" w:hAnsi="Corbel" w:cs="Corbel"/>
+                <w:sz w:val="26"/>
+                <w:szCs w:val="26"/>
+              </w:rPr>
+              <w:t>“Build 4” workshop</w:t>
+            </w:r>
+          </w:p>
+        </w:tc>
+        <w:tc>
+          <w:tcPr>
+            <w:tcW w:w="5674" w:type="dxa"/>
+            <w:tcBorders>
+              <w:top w:val="single" w:sz="4" w:space="0" w:color="9CC2E5" w:themeColor="accent5" w:themeTint="99"/>
+              <w:left w:val="single" w:sz="4" w:space="0" w:color="9CC2E5" w:themeColor="accent5" w:themeTint="99"/>
+              <w:bottom w:val="single" w:sz="4" w:space="0" w:color="9CC2E5" w:themeColor="accent5" w:themeTint="99"/>
+              <w:right w:val="single" w:sz="8" w:space="0" w:color="B4C6E7" w:themeColor="accent1" w:themeTint="66"/>
+            </w:tcBorders>
+            <w:shd w:val="clear" w:color="auto" w:fill="FFFFFF" w:themeFill="background1"/>
+            <w:vAlign w:val="center"/>
+          </w:tcPr>
+          <w:p>
+            <w:pPr>
+              <w:rPr>
+                <w:rFonts w:ascii="Corbel" w:eastAsia="Corbel" w:hAnsi="Corbel" w:cs="Corbel"/>
+                <w:sz w:val="26"/>
+                <w:szCs w:val="26"/>
+              </w:rPr>
+            </w:pPr>
+            <w:r>
+              <w:rPr>
+                <w:sz w:val="26"/>
+                <w:szCs w:val="26"/>
+              </w:rPr>
+              <w:t>Client Specific Use Cases / Identify Custom Automations (non BP) and Integrations. Hands on build of Custom (non BP) automation - 2 Automations. Client will “activate” automations created in previous Build workshops. This will be a 90 min online meeting.</w:t>
+            </w:r>
+          </w:p>
+        </w:tc>
+      </w:tr>
+      <w:tr>
+        <w:trPr>
+          <w:trHeight w:val="1035"/>
+        </w:trPr>
+        <w:tc>
+          <w:tcPr>
+            <w:tcW w:w="1352" w:type="dxa"/>
+            <w:vMerge/>
+            <w:vAlign w:val="center"/>
+          </w:tcPr>
+          <w:p>
+            <w:pPr>
+              <w:rPr>
+                <w:sz w:val="26"/>
+                <w:szCs w:val="26"/>
+              </w:rPr>
+            </w:pPr>
+          </w:p>
+        </w:tc>
+        <w:tc>
+          <w:tcPr>
+            <w:tcW w:w="2334" w:type="dxa"/>
+            <w:vMerge w:val="restart"/>
+            <w:tcBorders>
+              <w:top w:val="single" w:sz="4" w:space="0" w:color="9CC2E5" w:themeColor="accent5" w:themeTint="99"/>
+              <w:left w:val="nil"/>
+              <w:bottom w:val="nil"/>
+              <w:right w:val="single" w:sz="4" w:space="0" w:color="9CC2E5" w:themeColor="accent5" w:themeTint="99"/>
+            </w:tcBorders>
+            <w:shd w:val="clear" w:color="auto" w:fill="FFFFFF" w:themeFill="background1"/>
+            <w:vAlign w:val="center"/>
+          </w:tcPr>
+          <w:p>
+            <w:pPr>
+              <w:rPr>
+                <w:rFonts w:ascii="Calibri" w:eastAsia="Calibri" w:hAnsi="Calibri" w:cs="Calibri"/>
+                <w:sz w:val="26"/>
+                <w:szCs w:val="26"/>
+              </w:rPr>
+            </w:pPr>
+            <w:r>
+              <w:rPr>
+                <w:rFonts w:ascii="Corbel" w:eastAsia="Corbel" w:hAnsi="Corbel" w:cs="Corbel"/>
+                <w:sz w:val="26"/>
+                <w:szCs w:val="26"/>
+              </w:rPr>
+              <w:t xml:space="preserve">Client completion </w:t>
+            </w:r>
+          </w:p>
+        </w:tc>
+        <w:tc>
+          <w:tcPr>
+            <w:tcW w:w="5674" w:type="dxa"/>
+            <w:vMerge w:val="restart"/>
+            <w:tcBorders>
+              <w:top w:val="single" w:sz="4" w:space="0" w:color="9CC2E5" w:themeColor="accent5" w:themeTint="99"/>
+              <w:left w:val="single" w:sz="4" w:space="0" w:color="9CC2E5" w:themeColor="accent5" w:themeTint="99"/>
+              <w:bottom w:val="nil"/>
+              <w:right w:val="single" w:sz="8" w:space="0" w:color="B4C6E7" w:themeColor="accent1" w:themeTint="66"/>
+            </w:tcBorders>
+            <w:shd w:val="clear" w:color="auto" w:fill="FFFFFF" w:themeFill="background1"/>
+            <w:vAlign w:val="center"/>
+          </w:tcPr>
+          <w:p>
+            <w:pPr>
+              <w:rPr>
+                <w:rFonts w:ascii="Corbel" w:eastAsia="Corbel" w:hAnsi="Corbel" w:cs="Corbel"/>
+                <w:sz w:val="26"/>
+                <w:szCs w:val="26"/>
+              </w:rPr>
+            </w:pPr>
+            <w:r>
+              <w:rPr>
+                <w:sz w:val="26"/>
+                <w:szCs w:val="26"/>
+              </w:rPr>
+              <w:t>Client will complete 2 more custom automations.</w:t>
+            </w:r>
+          </w:p>
+        </w:tc>
+      </w:tr>
+      <w:tr>
+        <w:trPr>
+          <w:trHeight w:val="345"/>
+        </w:trPr>
+        <w:tc>
+          <w:tcPr>
+            <w:tcW w:w="1352" w:type="dxa"/>
+            <w:vMerge/>
+            <w:vAlign w:val="center"/>
+          </w:tcPr>
+          <w:p>
+            <w:pPr>
+              <w:rPr>
+                <w:sz w:val="26"/>
+                <w:szCs w:val="26"/>
+              </w:rPr>
+            </w:pPr>
+          </w:p>
+        </w:tc>
+        <w:tc>
+          <w:tcPr>
+            <w:tcW w:w="2334" w:type="dxa"/>
+            <w:vMerge/>
+            <w:vAlign w:val="center"/>
+          </w:tcPr>
+          <w:p>
+            <w:pPr>
+              <w:rPr>
+                <w:sz w:val="26"/>
+                <w:szCs w:val="26"/>
+              </w:rPr>
+            </w:pPr>
+          </w:p>
+        </w:tc>
+        <w:tc>
+          <w:tcPr>
+            <w:tcW w:w="5674" w:type="dxa"/>
+            <w:vMerge/>
+            <w:vAlign w:val="center"/>
+          </w:tcPr>
+          <w:p>
+            <w:pPr>
+              <w:rPr>
+                <w:sz w:val="26"/>
+                <w:szCs w:val="26"/>
+              </w:rPr>
+            </w:pPr>
+          </w:p>
+        </w:tc>
+      </w:tr>
+      <w:tr>
+        <w:trPr>
+          <w:trHeight w:val="1365"/>
+        </w:trPr>
+        <w:tc>
+          <w:tcPr>
+            <w:tcW w:w="1352" w:type="dxa"/>
+            <w:vMerge w:val="restart"/>
+            <w:tcBorders>
+              <w:top w:val="single" w:sz="4" w:space="0" w:color="B4C6E7" w:themeColor="accent1" w:themeTint="66"/>
+              <w:left w:val="single" w:sz="8" w:space="0" w:color="B4C6E7" w:themeColor="accent1" w:themeTint="66"/>
+              <w:right w:val="single" w:sz="4" w:space="0" w:color="B4C6E7" w:themeColor="accent1" w:themeTint="66"/>
+            </w:tcBorders>
+            <w:shd w:val="clear" w:color="auto" w:fill="FFFFFF" w:themeFill="background1"/>
+            <w:vAlign w:val="center"/>
+          </w:tcPr>
+          <w:p>
+            <w:pPr>
+              <w:jc w:val="center"/>
+              <w:rPr>
+                <w:rFonts w:ascii="Corbel" w:eastAsia="Corbel" w:hAnsi="Corbel" w:cs="Corbel"/>
+                <w:color w:val="000000" w:themeColor="text1"/>
+                <w:sz w:val="26"/>
+                <w:szCs w:val="26"/>
+              </w:rPr>
+            </w:pPr>
+            <w:r>
+              <w:rPr>
+                <w:rFonts w:ascii="Corbel" w:eastAsia="Corbel" w:hAnsi="Corbel" w:cs="Corbel"/>
+                <w:color w:val="000000" w:themeColor="text1"/>
+                <w:sz w:val="26"/>
+                <w:szCs w:val="26"/>
+              </w:rPr>
+              <w:t xml:space="preserve">Week 6 </w:t>
+            </w:r>
+          </w:p>
+        </w:tc>
+        <w:tc>
+          <w:tcPr>
+            <w:tcW w:w="2334" w:type="dxa"/>
+            <w:tcBorders>
+              <w:top w:val="single" w:sz="4" w:space="0" w:color="9CC2E5" w:themeColor="accent5" w:themeTint="99"/>
+              <w:left w:val="single" w:sz="4" w:space="0" w:color="B4C6E7" w:themeColor="accent1" w:themeTint="66"/>
+              <w:bottom w:val="nil"/>
+              <w:right w:val="single" w:sz="4" w:space="0" w:color="9CC2E5" w:themeColor="accent5" w:themeTint="99"/>
+            </w:tcBorders>
+            <w:shd w:val="clear" w:color="auto" w:fill="FFFFFF" w:themeFill="background1"/>
+            <w:vAlign w:val="center"/>
+          </w:tcPr>
+          <w:p>
+            <w:pPr>
+              <w:rPr>
+                <w:rFonts w:ascii="Corbel" w:eastAsia="Corbel" w:hAnsi="Corbel" w:cs="Corbel"/>
+                <w:sz w:val="26"/>
+                <w:szCs w:val="26"/>
+              </w:rPr>
+            </w:pPr>
+            <w:r>
+              <w:rPr>
+                <w:rFonts w:ascii="Corbel" w:eastAsia="Corbel" w:hAnsi="Corbel" w:cs="Corbel"/>
+                <w:sz w:val="26"/>
+                <w:szCs w:val="26"/>
+              </w:rPr>
+              <w:t>“Analyze” Workshop</w:t>
+            </w:r>
+          </w:p>
+        </w:tc>
+        <w:tc>
+          <w:tcPr>
+            <w:tcW w:w="5674" w:type="dxa"/>
+            <w:tcBorders>
+              <w:top w:val="single" w:sz="4" w:space="0" w:color="9CC2E5" w:themeColor="accent5" w:themeTint="99"/>
+              <w:left w:val="single" w:sz="4" w:space="0" w:color="9CC2E5" w:themeColor="accent5" w:themeTint="99"/>
+              <w:bottom w:val="nil"/>
+              <w:right w:val="single" w:sz="8" w:space="0" w:color="B4C6E7" w:themeColor="accent1" w:themeTint="66"/>
+            </w:tcBorders>
+            <w:shd w:val="clear" w:color="auto" w:fill="FFFFFF" w:themeFill="background1"/>
+            <w:vAlign w:val="center"/>
+          </w:tcPr>
+          <w:p>
+            <w:pPr>
+              <w:rPr>
+                <w:rFonts w:ascii="Corbel" w:eastAsia="Corbel" w:hAnsi="Corbel" w:cs="Corbel"/>
+                <w:sz w:val="26"/>
+                <w:szCs w:val="26"/>
+              </w:rPr>
+            </w:pPr>
+            <w:r>
+              <w:rPr>
+                <w:sz w:val="26"/>
+                <w:szCs w:val="26"/>
+              </w:rPr>
+              <w:t>Analyze results from the activated automations. Make any suggestions and discuss questions or problems. Additional automations and questions will be reviewed as well. This will be a 60 min online meeting.</w:t>
+            </w:r>
+          </w:p>
+        </w:tc>
+      </w:tr>
+      <w:tr>
+        <w:trPr>
+          <w:trHeight w:val="1365"/>
+        </w:trPr>
+        <w:tc>
+          <w:tcPr>
+            <w:tcW w:w="1352" w:type="dxa"/>
+            <w:vMerge/>
+            <w:tcBorders>
+              <w:left w:val="single" w:sz="8" w:space="0" w:color="B4C6E7" w:themeColor="accent1" w:themeTint="66"/>
+              <w:right w:val="single" w:sz="4" w:space="0" w:color="B4C6E7" w:themeColor="accent1" w:themeTint="66"/>
+            </w:tcBorders>
+            <w:shd w:val="clear" w:color="auto" w:fill="FFFFFF" w:themeFill="background1"/>
+            <w:vAlign w:val="center"/>
+          </w:tcPr>
+          <w:p>
+            <w:pPr>
+              <w:jc w:val="center"/>
+              <w:rPr>
+                <w:rFonts w:ascii="Corbel" w:eastAsia="Corbel" w:hAnsi="Corbel" w:cs="Corbel"/>
+                <w:color w:val="000000" w:themeColor="text1"/>
+                <w:sz w:val="26"/>
+                <w:szCs w:val="26"/>
+              </w:rPr>
+            </w:pPr>
+          </w:p>
+        </w:tc>
+        <w:tc>
+          <w:tcPr>
+            <w:tcW w:w="2334" w:type="dxa"/>
+            <w:tcBorders>
+              <w:top w:val="single" w:sz="4" w:space="0" w:color="9CC2E5" w:themeColor="accent5" w:themeTint="99"/>
+              <w:left w:val="single" w:sz="4" w:space="0" w:color="B4C6E7" w:themeColor="accent1" w:themeTint="66"/>
+              <w:bottom w:val="nil"/>
+              <w:right w:val="single" w:sz="4" w:space="0" w:color="9CC2E5" w:themeColor="accent5" w:themeTint="99"/>
+            </w:tcBorders>
+            <w:shd w:val="clear" w:color="auto" w:fill="FFFFFF" w:themeFill="background1"/>
+            <w:vAlign w:val="center"/>
+          </w:tcPr>
+          <w:p>
+            <w:pPr>
+              <w:rPr>
+                <w:rFonts w:ascii="Corbel" w:eastAsia="Corbel" w:hAnsi="Corbel" w:cs="Corbel"/>
+                <w:sz w:val="26"/>
+                <w:szCs w:val="26"/>
+              </w:rPr>
+            </w:pPr>
+            <w:r>
+              <w:rPr>
+                <w:rFonts w:ascii="Corbel" w:eastAsia="Corbel" w:hAnsi="Corbel" w:cs="Corbel"/>
+                <w:sz w:val="26"/>
+                <w:szCs w:val="26"/>
+              </w:rPr>
+              <w:t>Client Completion</w:t>
+            </w:r>
+          </w:p>
+        </w:tc>
+        <w:tc>
+          <w:tcPr>
+            <w:tcW w:w="5674" w:type="dxa"/>
+            <w:tcBorders>
+              <w:top w:val="single" w:sz="4" w:space="0" w:color="9CC2E5" w:themeColor="accent5" w:themeTint="99"/>
+              <w:left w:val="single" w:sz="4" w:space="0" w:color="9CC2E5" w:themeColor="accent5" w:themeTint="99"/>
+              <w:bottom w:val="nil"/>
+              <w:right w:val="single" w:sz="8" w:space="0" w:color="B4C6E7" w:themeColor="accent1" w:themeTint="66"/>
+            </w:tcBorders>
+            <w:shd w:val="clear" w:color="auto" w:fill="FFFFFF" w:themeFill="background1"/>
+            <w:vAlign w:val="center"/>
+          </w:tcPr>
+          <w:p>
+            <w:pPr>
+              <w:rPr>
+                <w:rFonts w:ascii="Corbel" w:eastAsia="Corbel" w:hAnsi="Corbel" w:cs="Corbel"/>
+                <w:sz w:val="26"/>
+                <w:szCs w:val="26"/>
+              </w:rPr>
+            </w:pPr>
+            <w:r>
+              <w:rPr>
+                <w:sz w:val="26"/>
+                <w:szCs w:val="26"/>
+              </w:rPr>
+              <w:t>Client will complete a Knowledge based Quiz and Hands on Assessment to verify readiness for Graduation to Support</w:t>
+            </w:r>
+          </w:p>
+        </w:tc>
+      </w:tr>
+      <w:tr>
+        <w:trPr>
+          <w:trHeight w:val="1365"/>
+        </w:trPr>
+        <w:tc>
+          <w:tcPr>
+            <w:tcW w:w="1352" w:type="dxa"/>
+            <w:vMerge/>
+            <w:tcBorders>
+              <w:left w:val="single" w:sz="8" w:space="0" w:color="B4C6E7" w:themeColor="accent1" w:themeTint="66"/>
+              <w:bottom w:val="single" w:sz="4" w:space="0" w:color="B4C6E7" w:themeColor="accent1" w:themeTint="66"/>
+              <w:right w:val="single" w:sz="4" w:space="0" w:color="B4C6E7" w:themeColor="accent1" w:themeTint="66"/>
+            </w:tcBorders>
+            <w:shd w:val="clear" w:color="auto" w:fill="FFFFFF" w:themeFill="background1"/>
+            <w:vAlign w:val="center"/>
+          </w:tcPr>
+          <w:p>
+            <w:pPr>
+              <w:jc w:val="center"/>
+              <w:rPr>
+                <w:rFonts w:ascii="Corbel" w:eastAsia="Corbel" w:hAnsi="Corbel" w:cs="Corbel"/>
+                <w:color w:val="000000" w:themeColor="text1"/>
+                <w:sz w:val="26"/>
+                <w:szCs w:val="26"/>
+              </w:rPr>
+            </w:pPr>
+          </w:p>
+        </w:tc>
+        <w:tc>
+          <w:tcPr>
+            <w:tcW w:w="2334" w:type="dxa"/>
+            <w:tcBorders>
+              <w:top w:val="single" w:sz="4" w:space="0" w:color="9CC2E5" w:themeColor="accent5" w:themeTint="99"/>
+              <w:left w:val="single" w:sz="4" w:space="0" w:color="B4C6E7" w:themeColor="accent1" w:themeTint="66"/>
+              <w:bottom w:val="nil"/>
+              <w:right w:val="single" w:sz="4" w:space="0" w:color="9CC2E5" w:themeColor="accent5" w:themeTint="99"/>
+            </w:tcBorders>
+            <w:shd w:val="clear" w:color="auto" w:fill="FFFFFF" w:themeFill="background1"/>
+            <w:vAlign w:val="center"/>
+          </w:tcPr>
+          <w:p>
+            <w:pPr>
+              <w:rPr>
+                <w:rFonts w:ascii="Corbel" w:eastAsia="Corbel" w:hAnsi="Corbel" w:cs="Corbel"/>
+                <w:sz w:val="26"/>
+                <w:szCs w:val="26"/>
+              </w:rPr>
+            </w:pPr>
+            <w:r>
+              <w:rPr>
+                <w:rFonts w:ascii="Corbel" w:eastAsia="Corbel" w:hAnsi="Corbel" w:cs="Corbel"/>
+                <w:sz w:val="26"/>
+                <w:szCs w:val="26"/>
+              </w:rPr>
+              <w:t>Activation</w:t>
+            </w:r>
+          </w:p>
+        </w:tc>
+        <w:tc>
+          <w:tcPr>
+            <w:tcW w:w="5674" w:type="dxa"/>
+            <w:tcBorders>
+              <w:top w:val="single" w:sz="4" w:space="0" w:color="9CC2E5" w:themeColor="accent5" w:themeTint="99"/>
+              <w:left w:val="single" w:sz="4" w:space="0" w:color="9CC2E5" w:themeColor="accent5" w:themeTint="99"/>
+              <w:bottom w:val="nil"/>
+              <w:right w:val="single" w:sz="8" w:space="0" w:color="B4C6E7" w:themeColor="accent1" w:themeTint="66"/>
+            </w:tcBorders>
+            <w:shd w:val="clear" w:color="auto" w:fill="FFFFFF" w:themeFill="background1"/>
+            <w:vAlign w:val="center"/>
+          </w:tcPr>
+          <w:p>
+            <w:pPr>
+              <w:rPr>
+                <w:rFonts w:ascii="Corbel" w:eastAsia="Corbel" w:hAnsi="Corbel" w:cs="Corbel"/>
+                <w:sz w:val="26"/>
+                <w:szCs w:val="26"/>
+              </w:rPr>
+            </w:pPr>
+            <w:r>
+              <w:rPr>
+                <w:sz w:val="26"/>
+                <w:szCs w:val="26"/>
+              </w:rPr>
+              <w:t>Client will “activate” automations created in previous Build workshops.</w:t>
+            </w:r>
+          </w:p>
+        </w:tc>
+      </w:tr>
+      <w:tr>
+        <w:trPr>
+          <w:trHeight w:val="1380"/>
+        </w:trPr>
+        <w:tc>
+          <w:tcPr>
+            <w:tcW w:w="1352" w:type="dxa"/>
+            <w:vMerge w:val="restart"/>
+            <w:tcBorders>
+              <w:top w:val="single" w:sz="4" w:space="0" w:color="B4C6E7" w:themeColor="accent1" w:themeTint="66"/>
+              <w:left w:val="single" w:sz="8" w:space="0" w:color="B4C6E7" w:themeColor="accent1" w:themeTint="66"/>
+              <w:bottom w:val="single" w:sz="4" w:space="0" w:color="B4C6E7" w:themeColor="accent1" w:themeTint="66"/>
+              <w:right w:val="single" w:sz="4" w:space="0" w:color="B4C6E7" w:themeColor="accent1" w:themeTint="66"/>
+            </w:tcBorders>
+            <w:shd w:val="clear" w:color="auto" w:fill="FFFFFF" w:themeFill="background1"/>
+            <w:vAlign w:val="center"/>
+          </w:tcPr>
+          <w:p>
+            <w:pPr>
+              <w:jc w:val="center"/>
+              <w:rPr>
+                <w:rFonts w:ascii="Corbel" w:eastAsia="Corbel" w:hAnsi="Corbel" w:cs="Corbel"/>
+                <w:color w:val="000000" w:themeColor="text1"/>
+                <w:sz w:val="26"/>
+                <w:szCs w:val="26"/>
+              </w:rPr>
+            </w:pPr>
+            <w:r>
+              <w:rPr>
+                <w:rFonts w:ascii="Corbel" w:eastAsia="Corbel" w:hAnsi="Corbel" w:cs="Corbel"/>
+                <w:color w:val="000000" w:themeColor="text1"/>
+                <w:sz w:val="26"/>
+                <w:szCs w:val="26"/>
+              </w:rPr>
+              <w:lastRenderedPageBreak/>
+              <w:t xml:space="preserve">Week 7 </w:t>
+            </w:r>
+          </w:p>
+        </w:tc>
+        <w:tc>
+          <w:tcPr>
+            <w:tcW w:w="2334" w:type="dxa"/>
+            <w:vMerge w:val="restart"/>
+            <w:tcBorders>
+              <w:top w:val="single" w:sz="4" w:space="0" w:color="9CC2E5" w:themeColor="accent5" w:themeTint="99"/>
+              <w:left w:val="single" w:sz="4" w:space="0" w:color="B4C6E7" w:themeColor="accent1" w:themeTint="66"/>
+              <w:bottom w:val="nil"/>
+              <w:right w:val="single" w:sz="4" w:space="0" w:color="9CC2E5" w:themeColor="accent5" w:themeTint="99"/>
+            </w:tcBorders>
+            <w:shd w:val="clear" w:color="auto" w:fill="FFFFFF" w:themeFill="background1"/>
+            <w:vAlign w:val="center"/>
+          </w:tcPr>
+          <w:p>
+            <w:pPr>
+              <w:rPr>
+                <w:rFonts w:ascii="Corbel" w:eastAsia="Corbel" w:hAnsi="Corbel" w:cs="Corbel"/>
+                <w:sz w:val="26"/>
+                <w:szCs w:val="26"/>
+              </w:rPr>
+            </w:pPr>
+            <w:r>
+              <w:rPr>
+                <w:rFonts w:ascii="Corbel" w:eastAsia="Corbel" w:hAnsi="Corbel" w:cs="Corbel"/>
+                <w:sz w:val="26"/>
+                <w:szCs w:val="26"/>
+              </w:rPr>
+              <w:t>Adoptions Metrics Review</w:t>
+            </w:r>
+          </w:p>
+        </w:tc>
+        <w:tc>
+          <w:tcPr>
+            <w:tcW w:w="5674" w:type="dxa"/>
+            <w:vMerge w:val="restart"/>
+            <w:tcBorders>
+              <w:top w:val="single" w:sz="4" w:space="0" w:color="9CC2E5" w:themeColor="accent5" w:themeTint="99"/>
+              <w:left w:val="single" w:sz="4" w:space="0" w:color="9CC2E5" w:themeColor="accent5" w:themeTint="99"/>
+              <w:bottom w:val="nil"/>
+              <w:right w:val="single" w:sz="8" w:space="0" w:color="B4C6E7" w:themeColor="accent1" w:themeTint="66"/>
+            </w:tcBorders>
+            <w:shd w:val="clear" w:color="auto" w:fill="FFFFFF" w:themeFill="background1"/>
+            <w:vAlign w:val="center"/>
+          </w:tcPr>
+          <w:p>
+            <w:pPr>
+              <w:rPr>
+                <w:rFonts w:ascii="Corbel" w:eastAsia="Corbel" w:hAnsi="Corbel" w:cs="Corbel"/>
+                <w:sz w:val="26"/>
+                <w:szCs w:val="26"/>
+              </w:rPr>
+            </w:pPr>
+            <w:r>
+              <w:rPr>
+                <w:sz w:val="26"/>
+                <w:szCs w:val="26"/>
+              </w:rPr>
+              <w:t>This will be a 30 min online meeting.</w:t>
+            </w:r>
+          </w:p>
+        </w:tc>
+      </w:tr>
+      <w:tr>
+        <w:trPr>
+          <w:trHeight w:val="345"/>
+        </w:trPr>
+        <w:tc>
+          <w:tcPr>
+            <w:tcW w:w="1352" w:type="dxa"/>
+            <w:vMerge/>
+            <w:vAlign w:val="center"/>
+          </w:tcPr>
+          <w:p>
+            <w:pPr>
+              <w:rPr>
+                <w:sz w:val="26"/>
+                <w:szCs w:val="26"/>
+              </w:rPr>
+            </w:pPr>
+          </w:p>
+        </w:tc>
+        <w:tc>
+          <w:tcPr>
+            <w:tcW w:w="2334" w:type="dxa"/>
+            <w:vMerge/>
+            <w:vAlign w:val="center"/>
+          </w:tcPr>
+          <w:p>
+            <w:pPr>
+              <w:rPr>
+                <w:sz w:val="26"/>
+                <w:szCs w:val="26"/>
+              </w:rPr>
+            </w:pPr>
+          </w:p>
+        </w:tc>
+        <w:tc>
+          <w:tcPr>
+            <w:tcW w:w="5674" w:type="dxa"/>
+            <w:vMerge/>
+            <w:vAlign w:val="center"/>
+          </w:tcPr>
+          <w:p>
+            <w:pPr>
+              <w:rPr>
+                <w:sz w:val="26"/>
+                <w:szCs w:val="26"/>
+              </w:rPr>
+            </w:pPr>
+          </w:p>
+        </w:tc>
+      </w:tr>
+      <w:tr>
+        <w:trPr>
+          <w:trHeight w:val="345"/>
+        </w:trPr>
+        <w:tc>
+          <w:tcPr>
+            <w:tcW w:w="1352" w:type="dxa"/>
+            <w:tcBorders>
+              <w:top w:val="single" w:sz="4" w:space="0" w:color="B4C6E7" w:themeColor="accent1" w:themeTint="66"/>
+              <w:left w:val="single" w:sz="8" w:space="0" w:color="B4C6E7" w:themeColor="accent1" w:themeTint="66"/>
+              <w:bottom w:val="single" w:sz="4" w:space="0" w:color="B4C6E7" w:themeColor="accent1" w:themeTint="66"/>
+              <w:right w:val="single" w:sz="4" w:space="0" w:color="B4C6E7" w:themeColor="accent1" w:themeTint="66"/>
+            </w:tcBorders>
+            <w:shd w:val="clear" w:color="auto" w:fill="FFFFFF" w:themeFill="background1"/>
+            <w:vAlign w:val="center"/>
+          </w:tcPr>
+          <w:p>
+            <w:pPr>
+              <w:jc w:val="center"/>
+              <w:rPr>
+                <w:rFonts w:ascii="Corbel" w:eastAsia="Corbel" w:hAnsi="Corbel" w:cs="Corbel"/>
+                <w:sz w:val="26"/>
+                <w:szCs w:val="26"/>
+              </w:rPr>
+            </w:pPr>
+            <w:r>
+              <w:rPr>
+                <w:rFonts w:ascii="Corbel" w:eastAsia="Corbel" w:hAnsi="Corbel" w:cs="Corbel"/>
+                <w:sz w:val="26"/>
+                <w:szCs w:val="26"/>
+              </w:rPr>
+              <w:t xml:space="preserve">Week 8 </w:t>
+            </w:r>
+          </w:p>
+        </w:tc>
+        <w:tc>
+          <w:tcPr>
+            <w:tcW w:w="2334" w:type="dxa"/>
+            <w:tcBorders>
+              <w:top w:val="single" w:sz="4" w:space="0" w:color="9CC2E5" w:themeColor="accent5" w:themeTint="99"/>
+              <w:left w:val="single" w:sz="4" w:space="0" w:color="B4C6E7" w:themeColor="accent1" w:themeTint="66"/>
+              <w:bottom w:val="single" w:sz="4" w:space="0" w:color="9CC2E5" w:themeColor="accent5" w:themeTint="99"/>
+              <w:right w:val="single" w:sz="4" w:space="0" w:color="9CC2E5" w:themeColor="accent5" w:themeTint="99"/>
+            </w:tcBorders>
+            <w:shd w:val="clear" w:color="auto" w:fill="FFFFFF" w:themeFill="background1"/>
+            <w:vAlign w:val="center"/>
+          </w:tcPr>
+          <w:p>
+            <w:pPr>
+              <w:rPr>
+                <w:rFonts w:ascii="Corbel" w:eastAsia="Corbel" w:hAnsi="Corbel" w:cs="Corbel"/>
+                <w:sz w:val="26"/>
+                <w:szCs w:val="26"/>
+              </w:rPr>
+            </w:pPr>
+            <w:r>
+              <w:rPr>
+                <w:rFonts w:ascii="Corbel" w:eastAsia="Corbel" w:hAnsi="Corbel" w:cs="Corbel"/>
+                <w:sz w:val="26"/>
+                <w:szCs w:val="26"/>
+              </w:rPr>
+              <w:t xml:space="preserve">Client Support transition </w:t>
+            </w:r>
+          </w:p>
+        </w:tc>
+        <w:tc>
+          <w:tcPr>
+            <w:tcW w:w="5674" w:type="dxa"/>
+            <w:tcBorders>
+              <w:top w:val="single" w:sz="4" w:space="0" w:color="9CC2E5" w:themeColor="accent5" w:themeTint="99"/>
+              <w:left w:val="single" w:sz="4" w:space="0" w:color="9CC2E5" w:themeColor="accent5" w:themeTint="99"/>
+              <w:bottom w:val="single" w:sz="4" w:space="0" w:color="9CC2E5" w:themeColor="accent5" w:themeTint="99"/>
+              <w:right w:val="single" w:sz="8" w:space="0" w:color="B4C6E7" w:themeColor="accent1" w:themeTint="66"/>
+            </w:tcBorders>
+            <w:shd w:val="clear" w:color="auto" w:fill="FFFFFF" w:themeFill="background1"/>
+            <w:vAlign w:val="center"/>
+          </w:tcPr>
+          <w:p>
+            <w:pPr>
+              <w:rPr>
+                <w:rFonts w:ascii="Corbel" w:eastAsia="Corbel" w:hAnsi="Corbel" w:cs="Corbel"/>
+                <w:sz w:val="26"/>
+                <w:szCs w:val="26"/>
+              </w:rPr>
+            </w:pPr>
+            <w:r>
+              <w:rPr>
+                <w:sz w:val="26"/>
+                <w:szCs w:val="26"/>
+              </w:rPr>
+              <w:t>The main contact for questions and issues will now be Bullhorn Automation Support. This will be a 30 min online meeting.</w:t>
+            </w:r>
+          </w:p>
+        </w:tc>
+      </w:tr>
+      <w:tr>
+        <w:trPr>
+          <w:trHeight w:val="345"/>
+        </w:trPr>
+        <w:tc>
+          <w:tcPr>
+            <w:tcW w:w="1352" w:type="dxa"/>
+            <w:vMerge w:val="restart"/>
+            <w:tcBorders>
+              <w:top w:val="single" w:sz="4" w:space="0" w:color="B4C6E7" w:themeColor="accent1" w:themeTint="66"/>
+              <w:left w:val="single" w:sz="8" w:space="0" w:color="B4C6E7" w:themeColor="accent1" w:themeTint="66"/>
+              <w:right w:val="single" w:sz="4" w:space="0" w:color="B4C6E7" w:themeColor="accent1" w:themeTint="66"/>
+            </w:tcBorders>
+            <w:shd w:val="clear" w:color="auto" w:fill="FFFFFF" w:themeFill="background1"/>
+            <w:vAlign w:val="center"/>
+          </w:tcPr>
+          <w:p>
+            <w:pPr>
+              <w:jc w:val="center"/>
+              <w:rPr>
+                <w:rFonts w:ascii="Corbel" w:eastAsia="Corbel" w:hAnsi="Corbel" w:cs="Corbel"/>
+                <w:color w:val="000000" w:themeColor="text1"/>
+                <w:sz w:val="26"/>
+                <w:szCs w:val="26"/>
+              </w:rPr>
+            </w:pPr>
+            <w:r>
+              <w:rPr>
+                <w:rFonts w:ascii="Corbel" w:eastAsia="Corbel" w:hAnsi="Corbel" w:cs="Corbel"/>
+                <w:color w:val="000000" w:themeColor="text1"/>
+                <w:sz w:val="26"/>
+                <w:szCs w:val="26"/>
+              </w:rPr>
+              <w:t>Ongoing</w:t>
+            </w:r>
+          </w:p>
+        </w:tc>
+        <w:tc>
+          <w:tcPr>
+            <w:tcW w:w="2334" w:type="dxa"/>
+            <w:tcBorders>
+              <w:top w:val="single" w:sz="4" w:space="0" w:color="9CC2E5" w:themeColor="accent5" w:themeTint="99"/>
+              <w:left w:val="single" w:sz="4" w:space="0" w:color="B4C6E7" w:themeColor="accent1" w:themeTint="66"/>
+              <w:bottom w:val="single" w:sz="4" w:space="0" w:color="9CC2E5" w:themeColor="accent5" w:themeTint="99"/>
+              <w:right w:val="single" w:sz="4" w:space="0" w:color="9CC2E5" w:themeColor="accent5" w:themeTint="99"/>
+            </w:tcBorders>
+            <w:shd w:val="clear" w:color="auto" w:fill="FFFFFF" w:themeFill="background1"/>
+            <w:vAlign w:val="center"/>
+          </w:tcPr>
+          <w:p>
+            <w:pPr>
+              <w:rPr>
+                <w:rFonts w:ascii="Corbel" w:eastAsia="Corbel" w:hAnsi="Corbel" w:cs="Corbel"/>
+                <w:sz w:val="26"/>
+                <w:szCs w:val="26"/>
+              </w:rPr>
+            </w:pPr>
+            <w:r>
+              <w:rPr>
+                <w:rFonts w:ascii="Corbel" w:eastAsia="Corbel" w:hAnsi="Corbel" w:cs="Corbel"/>
+                <w:sz w:val="26"/>
+                <w:szCs w:val="26"/>
+              </w:rPr>
+              <w:t>Client Success Review</w:t>
+            </w:r>
+          </w:p>
+        </w:tc>
+        <w:tc>
+          <w:tcPr>
+            <w:tcW w:w="5674" w:type="dxa"/>
+            <w:tcBorders>
+              <w:top w:val="single" w:sz="4" w:space="0" w:color="9CC2E5" w:themeColor="accent5" w:themeTint="99"/>
+              <w:left w:val="single" w:sz="4" w:space="0" w:color="9CC2E5" w:themeColor="accent5" w:themeTint="99"/>
+              <w:bottom w:val="single" w:sz="4" w:space="0" w:color="9CC2E5" w:themeColor="accent5" w:themeTint="99"/>
+              <w:right w:val="single" w:sz="8" w:space="0" w:color="B4C6E7" w:themeColor="accent1" w:themeTint="66"/>
+            </w:tcBorders>
+            <w:shd w:val="clear" w:color="auto" w:fill="FFFFFF" w:themeFill="background1"/>
+            <w:vAlign w:val="center"/>
+          </w:tcPr>
+          <w:p>
+            <w:pPr>
+              <w:rPr>
+                <w:rFonts w:ascii="Corbel" w:eastAsia="Corbel" w:hAnsi="Corbel" w:cs="Corbel"/>
+                <w:sz w:val="26"/>
+                <w:szCs w:val="26"/>
+              </w:rPr>
+            </w:pPr>
+            <w:r>
+              <w:rPr>
+                <w:sz w:val="26"/>
+                <w:szCs w:val="26"/>
+              </w:rPr>
+              <w:t>A Client Success Representative will conduct 1 account review within the first 6 months of service which will consist of analyzing usage and automations. The findings will be presented over the course of a 60 minute online meeting.</w:t>
+            </w:r>
+          </w:p>
+        </w:tc>
+      </w:tr>
+      <w:tr>
+        <w:trPr>
+          <w:trHeight w:val="345"/>
+        </w:trPr>
+        <w:tc>
+          <w:tcPr>
+            <w:tcW w:w="1352" w:type="dxa"/>
+            <w:vMerge/>
+            <w:tcBorders>
+              <w:left w:val="single" w:sz="8" w:space="0" w:color="B4C6E7" w:themeColor="accent1" w:themeTint="66"/>
+              <w:bottom w:val="single" w:sz="4" w:space="0" w:color="B4C6E7" w:themeColor="accent1" w:themeTint="66"/>
+              <w:right w:val="single" w:sz="4" w:space="0" w:color="B4C6E7" w:themeColor="accent1" w:themeTint="66"/>
+            </w:tcBorders>
+            <w:shd w:val="clear" w:color="auto" w:fill="FFFFFF" w:themeFill="background1"/>
+            <w:vAlign w:val="center"/>
+          </w:tcPr>
+          <w:p>
+            <w:pPr>
+              <w:jc w:val="center"/>
+              <w:rPr>
+                <w:rFonts w:ascii="Corbel" w:eastAsia="Corbel" w:hAnsi="Corbel" w:cs="Corbel"/>
+                <w:color w:val="000000" w:themeColor="text1"/>
+                <w:sz w:val="26"/>
+                <w:szCs w:val="26"/>
+              </w:rPr>
+            </w:pPr>
+          </w:p>
+        </w:tc>
+        <w:tc>
+          <w:tcPr>
+            <w:tcW w:w="2334" w:type="dxa"/>
+            <w:tcBorders>
+              <w:top w:val="single" w:sz="4" w:space="0" w:color="9CC2E5" w:themeColor="accent5" w:themeTint="99"/>
+              <w:left w:val="single" w:sz="4" w:space="0" w:color="B4C6E7" w:themeColor="accent1" w:themeTint="66"/>
+              <w:bottom w:val="nil"/>
+              <w:right w:val="single" w:sz="4" w:space="0" w:color="9CC2E5" w:themeColor="accent5" w:themeTint="99"/>
+            </w:tcBorders>
+            <w:shd w:val="clear" w:color="auto" w:fill="FFFFFF" w:themeFill="background1"/>
+            <w:vAlign w:val="center"/>
+          </w:tcPr>
+          <w:p>
+            <w:pPr>
+              <w:rPr>
+                <w:rFonts w:ascii="Corbel" w:eastAsia="Corbel" w:hAnsi="Corbel" w:cs="Corbel"/>
+                <w:sz w:val="26"/>
+                <w:szCs w:val="26"/>
+              </w:rPr>
+            </w:pPr>
+            <w:r>
+              <w:rPr>
+                <w:rFonts w:ascii="Corbel" w:eastAsia="Corbel" w:hAnsi="Corbel" w:cs="Corbel"/>
+                <w:sz w:val="26"/>
+                <w:szCs w:val="26"/>
+              </w:rPr>
+              <w:t>Help Resources</w:t>
+            </w:r>
+          </w:p>
+        </w:tc>
+        <w:tc>
+          <w:tcPr>
+            <w:tcW w:w="5674" w:type="dxa"/>
+            <w:tcBorders>
+              <w:top w:val="single" w:sz="4" w:space="0" w:color="9CC2E5" w:themeColor="accent5" w:themeTint="99"/>
+              <w:left w:val="single" w:sz="4" w:space="0" w:color="9CC2E5" w:themeColor="accent5" w:themeTint="99"/>
+              <w:bottom w:val="nil"/>
+              <w:right w:val="single" w:sz="8" w:space="0" w:color="B4C6E7" w:themeColor="accent1" w:themeTint="66"/>
+            </w:tcBorders>
+            <w:shd w:val="clear" w:color="auto" w:fill="FFFFFF" w:themeFill="background1"/>
+            <w:vAlign w:val="center"/>
+          </w:tcPr>
+          <w:p>
+            <w:pPr>
+              <w:rPr>
+                <w:rFonts w:ascii="Corbel" w:eastAsia="Corbel" w:hAnsi="Corbel" w:cs="Corbel"/>
+                <w:sz w:val="26"/>
+                <w:szCs w:val="26"/>
+              </w:rPr>
+            </w:pPr>
+            <w:r>
+              <w:rPr>
+                <w:sz w:val="26"/>
+                <w:szCs w:val="26"/>
+              </w:rPr>
+              <w:t>Self-Serve Help Center with help articles, video tutorials, and best practices advice. Downloadable white papers detailing best practices, common automations, engagement strategy, building content tips, and more.</w:t>
+            </w:r>
+          </w:p>
+        </w:tc>
+      </w:tr>
+    </w:tbl>
+    <w:p>
+      <w:pPr>
+        <w:rPr>
+          <w:rFonts w:ascii="Corbel" w:eastAsia="Corbel" w:hAnsi="Corbel" w:cs="Corbel"/>
+          <w:b/>
+          <w:bCs/>
+          <w:color w:val="000000" w:themeColor="text1"/>
+          <w:sz w:val="26"/>
+          <w:szCs w:val="26"/>
+        </w:rPr>
+      </w:pPr>
+    </w:p>
+    <w:p>
+      <w:pPr>
+        <w:rPr>
+          <w:sz w:val="26"/>
+          <w:szCs w:val="26"/>
+        </w:rPr>
+      </w:pPr>
+      <w:r>
+        <w:rPr>
+          <w:rFonts w:ascii="Corbel" w:eastAsia="Corbel" w:hAnsi="Corbel" w:cs="Corbel"/>
+          <w:b/>
+          <w:bCs/>
+          <w:color w:val="000000" w:themeColor="text1"/>
+          <w:sz w:val="26"/>
+          <w:szCs w:val="26"/>
+        </w:rPr>
+        <w:t>PROJECT COMPLETION</w:t>
+      </w:r>
+      <w:r>
+        <w:rPr>
+          <w:rFonts w:ascii="Corbel" w:eastAsia="Corbel" w:hAnsi="Corbel" w:cs="Corbel"/>
+          <w:b/>
+          <w:bCs/>
+          <w:color w:val="000000" w:themeColor="text1"/>
+          <w:sz w:val="26"/>
+          <w:szCs w:val="26"/>
+        </w:rPr>
+        <w:br/>
+      </w:r>
+      <w:r>
+        <w:rPr>
+          <w:sz w:val="26"/>
+          <w:szCs w:val="26"/>
+        </w:rPr>
+        <w:t xml:space="preserve">Once the service has gone live the Client will report all issues to Bullhorn Automation Support. Every effort will be made to resolve issues reported during implementation prior to transition to support. Critical issues, defined as having a major impact to business processing, will be considered as blockers to project close. </w:t>
+      </w:r>
+    </w:p>
+    <w:p>
+      <w:pPr>
+        <w:rPr>
+          <w:rFonts w:ascii="Corbel" w:eastAsia="Corbel" w:hAnsi="Corbel" w:cs="Corbel"/>
+          <w:b/>
+          <w:bCs/>
+          <w:color w:val="000000" w:themeColor="text1"/>
+          <w:sz w:val="26"/>
+          <w:szCs w:val="26"/>
+        </w:rPr>
+      </w:pPr>
+      <w:r>
+        <w:rPr>
+          <w:sz w:val="26"/>
+          <w:szCs w:val="26"/>
+        </w:rPr>
+        <w:t>Note: For Bullhorn Automation Implementations that are included as part of a larger new client ATS/CRM implementation, Client should not expect the automations to completely sync until go live week 2. This does not apply for Clients that are already live, and adding on Bullhorn Automation as a new feature.</w:t>
+      </w:r>
+    </w:p>
+    <w:p>
+      <w:pPr>
+        <w:rPr>
+          <w:rFonts w:ascii="Corbel" w:eastAsia="Corbel" w:hAnsi="Corbel" w:cs="Corbel"/>
+          <w:color w:val="000000" w:themeColor="text1"/>
+          <w:sz w:val="26"/>
+          <w:szCs w:val="26"/>
+        </w:rPr>
+      </w:pPr>
+      <w:r>
+        <w:rPr>
+          <w:rFonts w:ascii="Corbel" w:eastAsia="Corbel" w:hAnsi="Corbel" w:cs="Corbel"/>
+          <w:b/>
+          <w:bCs/>
+          <w:color w:val="000000" w:themeColor="text1"/>
+          <w:sz w:val="26"/>
+          <w:szCs w:val="26"/>
+        </w:rPr>
+        <w:t>CHANGE CONTROL</w:t>
+      </w:r>
+    </w:p>
+    <w:p>
+      <w:pPr>
+        <w:spacing w:before="240" w:after="0"/>
+        <w:rPr>
+          <w:sz w:val="26"/>
+          <w:szCs w:val="26"/>
+        </w:rPr>
+      </w:pPr>
+      <w:r>
+        <w:rPr>
+          <w:sz w:val="26"/>
+          <w:szCs w:val="26"/>
+        </w:rPr>
+        <w:t xml:space="preserve">The hours required for tasks and deliverables in the Timeline section above are estimates based on Bullhorn's experience with past projects. If additional hours in excess of the estimate are required, the Parties will follow the change order process described below, and such additional hours will be billed at the standard Bullhorn Professional Services T&amp;M hourly rate, unless otherwise agreed by the Parties in writing. Bullhorn does not make adjustments to any Billing Start Dates (BSD) should a billing start date be associated with this work. The client is responsible for notifying Bullhorn a </w:t>
+      </w:r>
+      <w:r>
+        <w:rPr>
+          <w:sz w:val="26"/>
+          <w:szCs w:val="26"/>
+        </w:rPr>
+        <w:lastRenderedPageBreak/>
+        <w:t xml:space="preserve">minimum of 5 business days in advance of missing any agreed-upon dates in the project plan. Failure to notify your Bullhorn Strategic Consultant in writing of such a delay may result in delays and potential additional charges. Common activities that can lead to projects exceeding the estimates include additional or prolonged meetings, delayed approvals, multiple review cycles, scope creep, canceled / rescheduled meetings, project plan revisions due to missing due dates for key tasks, lack of stakeholder prioritization, delayed decision making, request for analysis on out of scope items, changes post spec or configuration sign-off, etc. </w:t>
+      </w:r>
+    </w:p>
+    <w:p>
+      <w:pPr>
+        <w:spacing w:before="240" w:after="0"/>
+        <w:rPr>
+          <w:sz w:val="26"/>
+          <w:szCs w:val="26"/>
+        </w:rPr>
+      </w:pPr>
+      <w:r>
+        <w:rPr>
+          <w:sz w:val="26"/>
+          <w:szCs w:val="26"/>
+        </w:rPr>
+        <w:t xml:space="preserve">The change order process consists of the following steps: </w:t>
+      </w:r>
+    </w:p>
+    <w:p>
+      <w:pPr>
+        <w:pStyle w:val="ListParagraph"/>
+        <w:numPr>
+          <w:ilvl w:val="0"/>
+          <w:numId w:val="36"/>
+        </w:numPr>
+        <w:spacing w:before="240" w:after="0"/>
+        <w:rPr>
+          <w:rFonts w:ascii="Corbel" w:eastAsia="Corbel" w:hAnsi="Corbel" w:cs="Corbel"/>
+          <w:color w:val="000000" w:themeColor="text1"/>
+          <w:sz w:val="26"/>
+          <w:szCs w:val="26"/>
+        </w:rPr>
+      </w:pPr>
+      <w:r>
+        <w:rPr>
+          <w:sz w:val="26"/>
+          <w:szCs w:val="26"/>
+        </w:rPr>
+        <w:t xml:space="preserve">The project team identifies that a change order is needed. </w:t>
+      </w:r>
+    </w:p>
+    <w:p>
+      <w:pPr>
+        <w:pStyle w:val="ListParagraph"/>
+        <w:numPr>
+          <w:ilvl w:val="0"/>
+          <w:numId w:val="36"/>
+        </w:numPr>
+        <w:spacing w:before="240" w:after="0"/>
+        <w:rPr>
+          <w:rFonts w:ascii="Corbel" w:eastAsia="Corbel" w:hAnsi="Corbel" w:cs="Corbel"/>
+          <w:color w:val="000000" w:themeColor="text1"/>
+          <w:sz w:val="26"/>
+          <w:szCs w:val="26"/>
+        </w:rPr>
+      </w:pPr>
+      <w:r>
+        <w:rPr>
+          <w:sz w:val="26"/>
+          <w:szCs w:val="26"/>
+        </w:rPr>
+        <w:t xml:space="preserve">Bullhorn creates an official project change request with the scope of the change and the estimate </w:t>
+      </w:r>
+    </w:p>
+    <w:p>
+      <w:pPr>
+        <w:pStyle w:val="ListParagraph"/>
+        <w:numPr>
+          <w:ilvl w:val="0"/>
+          <w:numId w:val="36"/>
+        </w:numPr>
+        <w:spacing w:before="240" w:after="0"/>
+        <w:rPr>
+          <w:rFonts w:ascii="Corbel" w:eastAsia="Corbel" w:hAnsi="Corbel" w:cs="Corbel"/>
+          <w:color w:val="000000" w:themeColor="text1"/>
+          <w:sz w:val="26"/>
+          <w:szCs w:val="26"/>
+        </w:rPr>
+      </w:pPr>
+      <w:r>
+        <w:rPr>
+          <w:sz w:val="26"/>
+          <w:szCs w:val="26"/>
+        </w:rPr>
+        <w:t xml:space="preserve">Bullhorn and the client review the change request </w:t>
+      </w:r>
+    </w:p>
+    <w:p>
+      <w:pPr>
+        <w:pStyle w:val="ListParagraph"/>
+        <w:numPr>
+          <w:ilvl w:val="0"/>
+          <w:numId w:val="36"/>
+        </w:numPr>
+        <w:spacing w:before="240" w:after="0"/>
+        <w:rPr>
+          <w:rFonts w:ascii="Corbel" w:eastAsia="Corbel" w:hAnsi="Corbel" w:cs="Corbel"/>
+          <w:color w:val="000000" w:themeColor="text1"/>
+          <w:sz w:val="26"/>
+          <w:szCs w:val="26"/>
+        </w:rPr>
+      </w:pPr>
+      <w:r>
+        <w:rPr>
+          <w:sz w:val="26"/>
+          <w:szCs w:val="26"/>
+        </w:rPr>
+        <w:t xml:space="preserve">Client approves or declines the change request </w:t>
+      </w:r>
+    </w:p>
+    <w:p>
+      <w:pPr>
+        <w:pStyle w:val="ListParagraph"/>
+        <w:numPr>
+          <w:ilvl w:val="0"/>
+          <w:numId w:val="36"/>
+        </w:numPr>
+        <w:spacing w:before="240" w:after="0"/>
+        <w:rPr>
+          <w:rFonts w:ascii="Corbel" w:eastAsia="Corbel" w:hAnsi="Corbel" w:cs="Corbel"/>
+          <w:color w:val="000000" w:themeColor="text1"/>
+          <w:sz w:val="26"/>
+          <w:szCs w:val="26"/>
+        </w:rPr>
+      </w:pPr>
+      <w:r>
+        <w:rPr>
+          <w:sz w:val="26"/>
+          <w:szCs w:val="26"/>
+        </w:rPr>
+        <w:t>If the Change Request is approved, the appropriate project artifacts are updated NOTE: Declining a change request for items that are required to complete a project could result in the project being canceled</w:t>
+      </w:r>
+    </w:p>
+    <w:p>
+      <w:pPr>
+        <w:ind w:left="195"/>
+        <w:rPr>
+          <w:rFonts w:ascii="Corbel" w:hAnsi="Corbel"/>
+          <w:sz w:val="26"/>
+          <w:szCs w:val="26"/>
+        </w:rPr>
+      </w:pPr>
+      <w:r>
+        <w:rPr>
+          <w:rFonts w:ascii="Corbel" w:hAnsi="Corbel"/>
+          <w:sz w:val="26"/>
+          <w:szCs w:val="26"/>
+          <w:highlight w:val="yellow"/>
+        </w:rPr>
+        <w:t>{</w:t>
+      </w:r>
+      <w:r>
+        <w:rPr>
+          <w:rFonts w:ascii="Corbel" w:hAnsi="Corbel"/>
+          <w:sz w:val="26"/>
+          <w:szCs w:val="26"/>
+          <w:highlight w:val="yellow"/>
+        </w:rPr>
+        <w:t>/</w:t>
+      </w:r>
+      <w:r>
+        <w:rPr>
+          <w:rFonts w:ascii="Corbel" w:hAnsi="Corbel"/>
+          <w:sz w:val="26"/>
+          <w:szCs w:val="26"/>
+          <w:highlight w:val="yellow"/>
+        </w:rPr>
+        <w:t>autoEss</w:t>
+      </w:r>
+      <w:r>
+        <w:rPr>
+          <w:rFonts w:ascii="Corbel" w:hAnsi="Corbel"/>
+          <w:sz w:val="26"/>
+          <w:szCs w:val="26"/>
+          <w:highlight w:val="yellow"/>
+        </w:rPr>
+        <w:t>}</w:t>
       </w:r>
       <w:r>
         <w:rPr>
@@ -17400,6 +21260,7 @@
                 <w:sz w:val="26"/>
                 <w:szCs w:val="26"/>
               </w:rPr>
+              <w:lastRenderedPageBreak/>
               <w:t>Week 13</w:t>
             </w:r>
           </w:p>
@@ -18728,16 +22589,7 @@
           <w:szCs w:val="26"/>
           <w:highlight w:val="yellow"/>
         </w:rPr>
-        <w:t>{</w:t>
-      </w:r>
-      <w:r>
-        <w:rPr>
-          <w:rFonts w:ascii="Corbel" w:hAnsi="Corbel"/>
-          <w:sz w:val="26"/>
-          <w:szCs w:val="26"/>
-          <w:highlight w:val="yellow"/>
-        </w:rPr>
-        <w:t>#</w:t>
+        <w:t>{#</w:t>
       </w:r>
       <w:r>
         <w:rPr>
@@ -26812,16 +30664,7 @@
           <w:szCs w:val="26"/>
           <w:highlight w:val="yellow"/>
         </w:rPr>
-        <w:t>Int</w:t>
-      </w:r>
-      <w:r>
-        <w:rPr>
-          <w:rFonts w:ascii="Corbel" w:hAnsi="Corbel"/>
-          <w:sz w:val="26"/>
-          <w:szCs w:val="26"/>
-          <w:highlight w:val="yellow"/>
-        </w:rPr>
-        <w:t>}</w:t>
+        <w:t>Int}</w:t>
       </w:r>
       <w:r>
         <w:rPr>
@@ -35727,6 +39570,42 @@
           <w:szCs w:val="26"/>
         </w:rPr>
         <w:t>.</w:t>
+      </w:r>
+      <w:r>
+        <w:rPr>
+          <w:rFonts w:ascii="Corbel" w:hAnsi="Corbel"/>
+          <w:sz w:val="26"/>
+          <w:szCs w:val="26"/>
+          <w:highlight w:val="yellow"/>
+        </w:rPr>
+        <w:t xml:space="preserve"> </w:t>
+      </w:r>
+      <w:r>
+        <w:rPr>
+          <w:rFonts w:ascii="Corbel" w:hAnsi="Corbel"/>
+          <w:sz w:val="26"/>
+          <w:szCs w:val="26"/>
+          <w:highlight w:val="yellow"/>
+        </w:rPr>
+        <w:t>{</w:t>
+      </w:r>
+      <w:r>
+        <w:rPr>
+          <w:rFonts w:ascii="Corbel" w:hAnsi="Corbel"/>
+          <w:sz w:val="26"/>
+          <w:szCs w:val="26"/>
+          <w:highlight w:val="yellow"/>
+        </w:rPr>
+        <w:t>/talentPlatformInt</w:t>
+      </w:r>
+      <w:r>
+        <w:rPr>
+          <w:rFonts w:ascii="Corbel" w:hAnsi="Corbel"/>
+          <w:sz w:val="26"/>
+          <w:szCs w:val="26"/>
+          <w:highlight w:val="yellow"/>
+        </w:rPr>
+        <w:t>}</w:t>
       </w:r>
     </w:p>
     <w:sectPr>
@@ -36358,16 +40237,16 @@
     </w:lvl>
   </w:abstractNum>
   <w:abstractNum w:abstractNumId="11" w15:restartNumberingAfterBreak="0">
-    <w:nsid w:val="12422237"/>
+    <w:nsid w:val="05A5295B"/>
     <w:multiLevelType w:val="hybridMultilevel"/>
-    <w:tmpl w:val="B3A8C250"/>
-    <w:lvl w:ilvl="0" w:tplc="04090001">
+    <w:tmpl w:val="878EDA16"/>
+    <w:lvl w:ilvl="0" w:tplc="F3441548">
       <w:start w:val="1"/>
       <w:numFmt w:val="bullet"/>
       <w:lvlText w:val=""/>
       <w:lvlJc w:val="left"/>
       <w:pPr>
-        <w:ind w:left="2715" w:hanging="360"/>
+        <w:ind w:left="720" w:hanging="360"/>
       </w:pPr>
       <w:rPr>
         <w:rFonts w:ascii="Symbol" w:hAnsi="Symbol" w:hint="default"/>
@@ -36379,7 +40258,7 @@
       <w:lvlText w:val="o"/>
       <w:lvlJc w:val="left"/>
       <w:pPr>
-        <w:ind w:left="3435" w:hanging="360"/>
+        <w:ind w:left="1440" w:hanging="360"/>
       </w:pPr>
       <w:rPr>
         <w:rFonts w:ascii="Courier New" w:hAnsi="Courier New" w:cs="Courier New" w:hint="default"/>
@@ -36391,7 +40270,7 @@
       <w:lvlText w:val=""/>
       <w:lvlJc w:val="left"/>
       <w:pPr>
-        <w:ind w:left="4155" w:hanging="360"/>
+        <w:ind w:left="2160" w:hanging="360"/>
       </w:pPr>
       <w:rPr>
         <w:rFonts w:ascii="Wingdings" w:hAnsi="Wingdings" w:hint="default"/>
@@ -36403,7 +40282,7 @@
       <w:lvlText w:val=""/>
       <w:lvlJc w:val="left"/>
       <w:pPr>
-        <w:ind w:left="4875" w:hanging="360"/>
+        <w:ind w:left="2880" w:hanging="360"/>
       </w:pPr>
       <w:rPr>
         <w:rFonts w:ascii="Symbol" w:hAnsi="Symbol" w:hint="default"/>
@@ -36415,7 +40294,7 @@
       <w:lvlText w:val="o"/>
       <w:lvlJc w:val="left"/>
       <w:pPr>
-        <w:ind w:left="5595" w:hanging="360"/>
+        <w:ind w:left="3600" w:hanging="360"/>
       </w:pPr>
       <w:rPr>
         <w:rFonts w:ascii="Courier New" w:hAnsi="Courier New" w:cs="Courier New" w:hint="default"/>
@@ -36427,7 +40306,7 @@
       <w:lvlText w:val=""/>
       <w:lvlJc w:val="left"/>
       <w:pPr>
-        <w:ind w:left="6315" w:hanging="360"/>
+        <w:ind w:left="4320" w:hanging="360"/>
       </w:pPr>
       <w:rPr>
         <w:rFonts w:ascii="Wingdings" w:hAnsi="Wingdings" w:hint="default"/>
@@ -36439,7 +40318,7 @@
       <w:lvlText w:val=""/>
       <w:lvlJc w:val="left"/>
       <w:pPr>
-        <w:ind w:left="7035" w:hanging="360"/>
+        <w:ind w:left="5040" w:hanging="360"/>
       </w:pPr>
       <w:rPr>
         <w:rFonts w:ascii="Symbol" w:hAnsi="Symbol" w:hint="default"/>
@@ -36451,7 +40330,7 @@
       <w:lvlText w:val="o"/>
       <w:lvlJc w:val="left"/>
       <w:pPr>
-        <w:ind w:left="7755" w:hanging="360"/>
+        <w:ind w:left="5760" w:hanging="360"/>
       </w:pPr>
       <w:rPr>
         <w:rFonts w:ascii="Courier New" w:hAnsi="Courier New" w:cs="Courier New" w:hint="default"/>
@@ -36463,7 +40342,7 @@
       <w:lvlText w:val=""/>
       <w:lvlJc w:val="left"/>
       <w:pPr>
-        <w:ind w:left="8475" w:hanging="360"/>
+        <w:ind w:left="6480" w:hanging="360"/>
       </w:pPr>
       <w:rPr>
         <w:rFonts w:ascii="Wingdings" w:hAnsi="Wingdings" w:hint="default"/>
@@ -36471,6 +40350,119 @@
     </w:lvl>
   </w:abstractNum>
   <w:abstractNum w:abstractNumId="12" w15:restartNumberingAfterBreak="0">
+    <w:nsid w:val="12422237"/>
+    <w:multiLevelType w:val="hybridMultilevel"/>
+    <w:tmpl w:val="B3A8C250"/>
+    <w:lvl w:ilvl="0" w:tplc="04090001">
+      <w:start w:val="1"/>
+      <w:numFmt w:val="bullet"/>
+      <w:lvlText w:val=""/>
+      <w:lvlJc w:val="left"/>
+      <w:pPr>
+        <w:ind w:left="2715" w:hanging="360"/>
+      </w:pPr>
+      <w:rPr>
+        <w:rFonts w:ascii="Symbol" w:hAnsi="Symbol" w:hint="default"/>
+      </w:rPr>
+    </w:lvl>
+    <w:lvl w:ilvl="1" w:tplc="04090003" w:tentative="1">
+      <w:start w:val="1"/>
+      <w:numFmt w:val="bullet"/>
+      <w:lvlText w:val="o"/>
+      <w:lvlJc w:val="left"/>
+      <w:pPr>
+        <w:ind w:left="3435" w:hanging="360"/>
+      </w:pPr>
+      <w:rPr>
+        <w:rFonts w:ascii="Courier New" w:hAnsi="Courier New" w:cs="Courier New" w:hint="default"/>
+      </w:rPr>
+    </w:lvl>
+    <w:lvl w:ilvl="2" w:tplc="04090005" w:tentative="1">
+      <w:start w:val="1"/>
+      <w:numFmt w:val="bullet"/>
+      <w:lvlText w:val=""/>
+      <w:lvlJc w:val="left"/>
+      <w:pPr>
+        <w:ind w:left="4155" w:hanging="360"/>
+      </w:pPr>
+      <w:rPr>
+        <w:rFonts w:ascii="Wingdings" w:hAnsi="Wingdings" w:hint="default"/>
+      </w:rPr>
+    </w:lvl>
+    <w:lvl w:ilvl="3" w:tplc="04090001" w:tentative="1">
+      <w:start w:val="1"/>
+      <w:numFmt w:val="bullet"/>
+      <w:lvlText w:val=""/>
+      <w:lvlJc w:val="left"/>
+      <w:pPr>
+        <w:ind w:left="4875" w:hanging="360"/>
+      </w:pPr>
+      <w:rPr>
+        <w:rFonts w:ascii="Symbol" w:hAnsi="Symbol" w:hint="default"/>
+      </w:rPr>
+    </w:lvl>
+    <w:lvl w:ilvl="4" w:tplc="04090003" w:tentative="1">
+      <w:start w:val="1"/>
+      <w:numFmt w:val="bullet"/>
+      <w:lvlText w:val="o"/>
+      <w:lvlJc w:val="left"/>
+      <w:pPr>
+        <w:ind w:left="5595" w:hanging="360"/>
+      </w:pPr>
+      <w:rPr>
+        <w:rFonts w:ascii="Courier New" w:hAnsi="Courier New" w:cs="Courier New" w:hint="default"/>
+      </w:rPr>
+    </w:lvl>
+    <w:lvl w:ilvl="5" w:tplc="04090005" w:tentative="1">
+      <w:start w:val="1"/>
+      <w:numFmt w:val="bullet"/>
+      <w:lvlText w:val=""/>
+      <w:lvlJc w:val="left"/>
+      <w:pPr>
+        <w:ind w:left="6315" w:hanging="360"/>
+      </w:pPr>
+      <w:rPr>
+        <w:rFonts w:ascii="Wingdings" w:hAnsi="Wingdings" w:hint="default"/>
+      </w:rPr>
+    </w:lvl>
+    <w:lvl w:ilvl="6" w:tplc="04090001" w:tentative="1">
+      <w:start w:val="1"/>
+      <w:numFmt w:val="bullet"/>
+      <w:lvlText w:val=""/>
+      <w:lvlJc w:val="left"/>
+      <w:pPr>
+        <w:ind w:left="7035" w:hanging="360"/>
+      </w:pPr>
+      <w:rPr>
+        <w:rFonts w:ascii="Symbol" w:hAnsi="Symbol" w:hint="default"/>
+      </w:rPr>
+    </w:lvl>
+    <w:lvl w:ilvl="7" w:tplc="04090003" w:tentative="1">
+      <w:start w:val="1"/>
+      <w:numFmt w:val="bullet"/>
+      <w:lvlText w:val="o"/>
+      <w:lvlJc w:val="left"/>
+      <w:pPr>
+        <w:ind w:left="7755" w:hanging="360"/>
+      </w:pPr>
+      <w:rPr>
+        <w:rFonts w:ascii="Courier New" w:hAnsi="Courier New" w:cs="Courier New" w:hint="default"/>
+      </w:rPr>
+    </w:lvl>
+    <w:lvl w:ilvl="8" w:tplc="04090005" w:tentative="1">
+      <w:start w:val="1"/>
+      <w:numFmt w:val="bullet"/>
+      <w:lvlText w:val=""/>
+      <w:lvlJc w:val="left"/>
+      <w:pPr>
+        <w:ind w:left="8475" w:hanging="360"/>
+      </w:pPr>
+      <w:rPr>
+        <w:rFonts w:ascii="Wingdings" w:hAnsi="Wingdings" w:hint="default"/>
+      </w:rPr>
+    </w:lvl>
+  </w:abstractNum>
+  <w:abstractNum w:abstractNumId="13" w15:restartNumberingAfterBreak="0">
     <w:nsid w:val="157EBC06"/>
     <w:multiLevelType w:val="hybridMultilevel"/>
     <w:tmpl w:val="767294B4"/>
@@ -36583,7 +40575,7 @@
       </w:rPr>
     </w:lvl>
   </w:abstractNum>
-  <w:abstractNum w:abstractNumId="13" w15:restartNumberingAfterBreak="0">
+  <w:abstractNum w:abstractNumId="14" w15:restartNumberingAfterBreak="0">
     <w:nsid w:val="186B6F88"/>
     <w:multiLevelType w:val="hybridMultilevel"/>
     <w:tmpl w:val="149E4F7C"/>
@@ -36695,7 +40687,7 @@
       </w:rPr>
     </w:lvl>
   </w:abstractNum>
-  <w:abstractNum w:abstractNumId="14" w15:restartNumberingAfterBreak="0">
+  <w:abstractNum w:abstractNumId="15" w15:restartNumberingAfterBreak="0">
     <w:nsid w:val="18C02893"/>
     <w:multiLevelType w:val="hybridMultilevel"/>
     <w:tmpl w:val="8A0A3F2E"/>
@@ -36808,7 +40800,7 @@
       </w:rPr>
     </w:lvl>
   </w:abstractNum>
-  <w:abstractNum w:abstractNumId="15" w15:restartNumberingAfterBreak="0">
+  <w:abstractNum w:abstractNumId="16" w15:restartNumberingAfterBreak="0">
     <w:nsid w:val="1C995621"/>
     <w:multiLevelType w:val="hybridMultilevel"/>
     <w:tmpl w:val="E36C5FC0"/>
@@ -36921,7 +40913,7 @@
       </w:rPr>
     </w:lvl>
   </w:abstractNum>
-  <w:abstractNum w:abstractNumId="16" w15:restartNumberingAfterBreak="0">
+  <w:abstractNum w:abstractNumId="17" w15:restartNumberingAfterBreak="0">
     <w:nsid w:val="266937E6"/>
     <w:multiLevelType w:val="hybridMultilevel"/>
     <w:tmpl w:val="4C4C913A"/>
@@ -37034,7 +41026,233 @@
       </w:rPr>
     </w:lvl>
   </w:abstractNum>
-  <w:abstractNum w:abstractNumId="17" w15:restartNumberingAfterBreak="0">
+  <w:abstractNum w:abstractNumId="18" w15:restartNumberingAfterBreak="0">
+    <w:nsid w:val="2C9F0BB7"/>
+    <w:multiLevelType w:val="hybridMultilevel"/>
+    <w:tmpl w:val="54B288BC"/>
+    <w:lvl w:ilvl="0" w:tplc="F3441548">
+      <w:start w:val="1"/>
+      <w:numFmt w:val="bullet"/>
+      <w:lvlText w:val=""/>
+      <w:lvlJc w:val="left"/>
+      <w:pPr>
+        <w:ind w:left="720" w:hanging="360"/>
+      </w:pPr>
+      <w:rPr>
+        <w:rFonts w:ascii="Symbol" w:hAnsi="Symbol" w:hint="default"/>
+      </w:rPr>
+    </w:lvl>
+    <w:lvl w:ilvl="1" w:tplc="04090003" w:tentative="1">
+      <w:start w:val="1"/>
+      <w:numFmt w:val="bullet"/>
+      <w:lvlText w:val="o"/>
+      <w:lvlJc w:val="left"/>
+      <w:pPr>
+        <w:ind w:left="1440" w:hanging="360"/>
+      </w:pPr>
+      <w:rPr>
+        <w:rFonts w:ascii="Courier New" w:hAnsi="Courier New" w:cs="Courier New" w:hint="default"/>
+      </w:rPr>
+    </w:lvl>
+    <w:lvl w:ilvl="2" w:tplc="04090005" w:tentative="1">
+      <w:start w:val="1"/>
+      <w:numFmt w:val="bullet"/>
+      <w:lvlText w:val=""/>
+      <w:lvlJc w:val="left"/>
+      <w:pPr>
+        <w:ind w:left="2160" w:hanging="360"/>
+      </w:pPr>
+      <w:rPr>
+        <w:rFonts w:ascii="Wingdings" w:hAnsi="Wingdings" w:hint="default"/>
+      </w:rPr>
+    </w:lvl>
+    <w:lvl w:ilvl="3" w:tplc="04090001" w:tentative="1">
+      <w:start w:val="1"/>
+      <w:numFmt w:val="bullet"/>
+      <w:lvlText w:val=""/>
+      <w:lvlJc w:val="left"/>
+      <w:pPr>
+        <w:ind w:left="2880" w:hanging="360"/>
+      </w:pPr>
+      <w:rPr>
+        <w:rFonts w:ascii="Symbol" w:hAnsi="Symbol" w:hint="default"/>
+      </w:rPr>
+    </w:lvl>
+    <w:lvl w:ilvl="4" w:tplc="04090003" w:tentative="1">
+      <w:start w:val="1"/>
+      <w:numFmt w:val="bullet"/>
+      <w:lvlText w:val="o"/>
+      <w:lvlJc w:val="left"/>
+      <w:pPr>
+        <w:ind w:left="3600" w:hanging="360"/>
+      </w:pPr>
+      <w:rPr>
+        <w:rFonts w:ascii="Courier New" w:hAnsi="Courier New" w:cs="Courier New" w:hint="default"/>
+      </w:rPr>
+    </w:lvl>
+    <w:lvl w:ilvl="5" w:tplc="04090005" w:tentative="1">
+      <w:start w:val="1"/>
+      <w:numFmt w:val="bullet"/>
+      <w:lvlText w:val=""/>
+      <w:lvlJc w:val="left"/>
+      <w:pPr>
+        <w:ind w:left="4320" w:hanging="360"/>
+      </w:pPr>
+      <w:rPr>
+        <w:rFonts w:ascii="Wingdings" w:hAnsi="Wingdings" w:hint="default"/>
+      </w:rPr>
+    </w:lvl>
+    <w:lvl w:ilvl="6" w:tplc="04090001" w:tentative="1">
+      <w:start w:val="1"/>
+      <w:numFmt w:val="bullet"/>
+      <w:lvlText w:val=""/>
+      <w:lvlJc w:val="left"/>
+      <w:pPr>
+        <w:ind w:left="5040" w:hanging="360"/>
+      </w:pPr>
+      <w:rPr>
+        <w:rFonts w:ascii="Symbol" w:hAnsi="Symbol" w:hint="default"/>
+      </w:rPr>
+    </w:lvl>
+    <w:lvl w:ilvl="7" w:tplc="04090003" w:tentative="1">
+      <w:start w:val="1"/>
+      <w:numFmt w:val="bullet"/>
+      <w:lvlText w:val="o"/>
+      <w:lvlJc w:val="left"/>
+      <w:pPr>
+        <w:ind w:left="5760" w:hanging="360"/>
+      </w:pPr>
+      <w:rPr>
+        <w:rFonts w:ascii="Courier New" w:hAnsi="Courier New" w:cs="Courier New" w:hint="default"/>
+      </w:rPr>
+    </w:lvl>
+    <w:lvl w:ilvl="8" w:tplc="04090005" w:tentative="1">
+      <w:start w:val="1"/>
+      <w:numFmt w:val="bullet"/>
+      <w:lvlText w:val=""/>
+      <w:lvlJc w:val="left"/>
+      <w:pPr>
+        <w:ind w:left="6480" w:hanging="360"/>
+      </w:pPr>
+      <w:rPr>
+        <w:rFonts w:ascii="Wingdings" w:hAnsi="Wingdings" w:hint="default"/>
+      </w:rPr>
+    </w:lvl>
+  </w:abstractNum>
+  <w:abstractNum w:abstractNumId="19" w15:restartNumberingAfterBreak="0">
+    <w:nsid w:val="2EF361D6"/>
+    <w:multiLevelType w:val="hybridMultilevel"/>
+    <w:tmpl w:val="47C83DD0"/>
+    <w:lvl w:ilvl="0" w:tplc="F3441548">
+      <w:start w:val="1"/>
+      <w:numFmt w:val="bullet"/>
+      <w:lvlText w:val=""/>
+      <w:lvlJc w:val="left"/>
+      <w:pPr>
+        <w:ind w:left="720" w:hanging="360"/>
+      </w:pPr>
+      <w:rPr>
+        <w:rFonts w:ascii="Symbol" w:hAnsi="Symbol" w:hint="default"/>
+      </w:rPr>
+    </w:lvl>
+    <w:lvl w:ilvl="1" w:tplc="04090003">
+      <w:start w:val="1"/>
+      <w:numFmt w:val="bullet"/>
+      <w:lvlText w:val="o"/>
+      <w:lvlJc w:val="left"/>
+      <w:pPr>
+        <w:ind w:left="1440" w:hanging="360"/>
+      </w:pPr>
+      <w:rPr>
+        <w:rFonts w:ascii="Courier New" w:hAnsi="Courier New" w:cs="Courier New" w:hint="default"/>
+      </w:rPr>
+    </w:lvl>
+    <w:lvl w:ilvl="2" w:tplc="04090005" w:tentative="1">
+      <w:start w:val="1"/>
+      <w:numFmt w:val="bullet"/>
+      <w:lvlText w:val=""/>
+      <w:lvlJc w:val="left"/>
+      <w:pPr>
+        <w:ind w:left="2160" w:hanging="360"/>
+      </w:pPr>
+      <w:rPr>
+        <w:rFonts w:ascii="Wingdings" w:hAnsi="Wingdings" w:hint="default"/>
+      </w:rPr>
+    </w:lvl>
+    <w:lvl w:ilvl="3" w:tplc="04090001" w:tentative="1">
+      <w:start w:val="1"/>
+      <w:numFmt w:val="bullet"/>
+      <w:lvlText w:val=""/>
+      <w:lvlJc w:val="left"/>
+      <w:pPr>
+        <w:ind w:left="2880" w:hanging="360"/>
+      </w:pPr>
+      <w:rPr>
+        <w:rFonts w:ascii="Symbol" w:hAnsi="Symbol" w:hint="default"/>
+      </w:rPr>
+    </w:lvl>
+    <w:lvl w:ilvl="4" w:tplc="04090003" w:tentative="1">
+      <w:start w:val="1"/>
+      <w:numFmt w:val="bullet"/>
+      <w:lvlText w:val="o"/>
+      <w:lvlJc w:val="left"/>
+      <w:pPr>
+        <w:ind w:left="3600" w:hanging="360"/>
+      </w:pPr>
+      <w:rPr>
+        <w:rFonts w:ascii="Courier New" w:hAnsi="Courier New" w:cs="Courier New" w:hint="default"/>
+      </w:rPr>
+    </w:lvl>
+    <w:lvl w:ilvl="5" w:tplc="04090005" w:tentative="1">
+      <w:start w:val="1"/>
+      <w:numFmt w:val="bullet"/>
+      <w:lvlText w:val=""/>
+      <w:lvlJc w:val="left"/>
+      <w:pPr>
+        <w:ind w:left="4320" w:hanging="360"/>
+      </w:pPr>
+      <w:rPr>
+        <w:rFonts w:ascii="Wingdings" w:hAnsi="Wingdings" w:hint="default"/>
+      </w:rPr>
+    </w:lvl>
+    <w:lvl w:ilvl="6" w:tplc="04090001" w:tentative="1">
+      <w:start w:val="1"/>
+      <w:numFmt w:val="bullet"/>
+      <w:lvlText w:val=""/>
+      <w:lvlJc w:val="left"/>
+      <w:pPr>
+        <w:ind w:left="5040" w:hanging="360"/>
+      </w:pPr>
+      <w:rPr>
+        <w:rFonts w:ascii="Symbol" w:hAnsi="Symbol" w:hint="default"/>
+      </w:rPr>
+    </w:lvl>
+    <w:lvl w:ilvl="7" w:tplc="04090003" w:tentative="1">
+      <w:start w:val="1"/>
+      <w:numFmt w:val="bullet"/>
+      <w:lvlText w:val="o"/>
+      <w:lvlJc w:val="left"/>
+      <w:pPr>
+        <w:ind w:left="5760" w:hanging="360"/>
+      </w:pPr>
+      <w:rPr>
+        <w:rFonts w:ascii="Courier New" w:hAnsi="Courier New" w:cs="Courier New" w:hint="default"/>
+      </w:rPr>
+    </w:lvl>
+    <w:lvl w:ilvl="8" w:tplc="04090005" w:tentative="1">
+      <w:start w:val="1"/>
+      <w:numFmt w:val="bullet"/>
+      <w:lvlText w:val=""/>
+      <w:lvlJc w:val="left"/>
+      <w:pPr>
+        <w:ind w:left="6480" w:hanging="360"/>
+      </w:pPr>
+      <w:rPr>
+        <w:rFonts w:ascii="Wingdings" w:hAnsi="Wingdings" w:hint="default"/>
+      </w:rPr>
+    </w:lvl>
+  </w:abstractNum>
+  <w:abstractNum w:abstractNumId="20" w15:restartNumberingAfterBreak="0">
     <w:nsid w:val="2FB3BD67"/>
     <w:multiLevelType w:val="hybridMultilevel"/>
     <w:tmpl w:val="882A2BAC"/>
@@ -37147,7 +41365,7 @@
       </w:rPr>
     </w:lvl>
   </w:abstractNum>
-  <w:abstractNum w:abstractNumId="18" w15:restartNumberingAfterBreak="0">
+  <w:abstractNum w:abstractNumId="21" w15:restartNumberingAfterBreak="0">
     <w:nsid w:val="3154124F"/>
     <w:multiLevelType w:val="hybridMultilevel"/>
     <w:tmpl w:val="0302A724"/>
@@ -37259,7 +41477,7 @@
       </w:rPr>
     </w:lvl>
   </w:abstractNum>
-  <w:abstractNum w:abstractNumId="19" w15:restartNumberingAfterBreak="0">
+  <w:abstractNum w:abstractNumId="22" w15:restartNumberingAfterBreak="0">
     <w:nsid w:val="34F27689"/>
     <w:multiLevelType w:val="hybridMultilevel"/>
     <w:tmpl w:val="6B227C0C"/>
@@ -37372,7 +41590,7 @@
       </w:rPr>
     </w:lvl>
   </w:abstractNum>
-  <w:abstractNum w:abstractNumId="20" w15:restartNumberingAfterBreak="0">
+  <w:abstractNum w:abstractNumId="23" w15:restartNumberingAfterBreak="0">
     <w:nsid w:val="3AC607CB"/>
     <w:multiLevelType w:val="hybridMultilevel"/>
     <w:tmpl w:val="00224FC6"/>
@@ -37461,7 +41679,7 @@
       </w:pPr>
     </w:lvl>
   </w:abstractNum>
-  <w:abstractNum w:abstractNumId="21" w15:restartNumberingAfterBreak="0">
+  <w:abstractNum w:abstractNumId="24" w15:restartNumberingAfterBreak="0">
     <w:nsid w:val="3FC1208B"/>
     <w:multiLevelType w:val="hybridMultilevel"/>
     <w:tmpl w:val="6D944AD8"/>
@@ -37574,7 +41792,7 @@
       </w:rPr>
     </w:lvl>
   </w:abstractNum>
-  <w:abstractNum w:abstractNumId="22" w15:restartNumberingAfterBreak="0">
+  <w:abstractNum w:abstractNumId="25" w15:restartNumberingAfterBreak="0">
     <w:nsid w:val="41F50308"/>
     <w:multiLevelType w:val="hybridMultilevel"/>
     <w:tmpl w:val="0BBED5C6"/>
@@ -37687,7 +41905,7 @@
       </w:rPr>
     </w:lvl>
   </w:abstractNum>
-  <w:abstractNum w:abstractNumId="23" w15:restartNumberingAfterBreak="0">
+  <w:abstractNum w:abstractNumId="26" w15:restartNumberingAfterBreak="0">
     <w:nsid w:val="42FE5530"/>
     <w:multiLevelType w:val="hybridMultilevel"/>
     <w:tmpl w:val="D5C44436"/>
@@ -37799,7 +42017,7 @@
       </w:rPr>
     </w:lvl>
   </w:abstractNum>
-  <w:abstractNum w:abstractNumId="24" w15:restartNumberingAfterBreak="0">
+  <w:abstractNum w:abstractNumId="27" w15:restartNumberingAfterBreak="0">
     <w:nsid w:val="447049DD"/>
     <w:multiLevelType w:val="hybridMultilevel"/>
     <w:tmpl w:val="BD062A6A"/>
@@ -37911,7 +42129,7 @@
       </w:rPr>
     </w:lvl>
   </w:abstractNum>
-  <w:abstractNum w:abstractNumId="25" w15:restartNumberingAfterBreak="0">
+  <w:abstractNum w:abstractNumId="28" w15:restartNumberingAfterBreak="0">
     <w:nsid w:val="465C7653"/>
     <w:multiLevelType w:val="hybridMultilevel"/>
     <w:tmpl w:val="2B248B3E"/>
@@ -38024,7 +42242,7 @@
       </w:rPr>
     </w:lvl>
   </w:abstractNum>
-  <w:abstractNum w:abstractNumId="26" w15:restartNumberingAfterBreak="0">
+  <w:abstractNum w:abstractNumId="29" w15:restartNumberingAfterBreak="0">
     <w:nsid w:val="51782FA4"/>
     <w:multiLevelType w:val="hybridMultilevel"/>
     <w:tmpl w:val="D8ACE25E"/>
@@ -38137,7 +42355,7 @@
       </w:rPr>
     </w:lvl>
   </w:abstractNum>
-  <w:abstractNum w:abstractNumId="27" w15:restartNumberingAfterBreak="0">
+  <w:abstractNum w:abstractNumId="30" w15:restartNumberingAfterBreak="0">
     <w:nsid w:val="54C6AEC3"/>
     <w:multiLevelType w:val="hybridMultilevel"/>
     <w:tmpl w:val="CBEE0AF0"/>
@@ -38250,7 +42468,7 @@
       </w:rPr>
     </w:lvl>
   </w:abstractNum>
-  <w:abstractNum w:abstractNumId="28" w15:restartNumberingAfterBreak="0">
+  <w:abstractNum w:abstractNumId="31" w15:restartNumberingAfterBreak="0">
     <w:nsid w:val="57646B72"/>
     <w:multiLevelType w:val="hybridMultilevel"/>
     <w:tmpl w:val="8FBA5FBA"/>
@@ -38363,7 +42581,7 @@
       </w:rPr>
     </w:lvl>
   </w:abstractNum>
-  <w:abstractNum w:abstractNumId="29" w15:restartNumberingAfterBreak="0">
+  <w:abstractNum w:abstractNumId="32" w15:restartNumberingAfterBreak="0">
     <w:nsid w:val="5809DD76"/>
     <w:multiLevelType w:val="hybridMultilevel"/>
     <w:tmpl w:val="FD6480D4"/>
@@ -38449,7 +42667,7 @@
       </w:pPr>
     </w:lvl>
   </w:abstractNum>
-  <w:abstractNum w:abstractNumId="30" w15:restartNumberingAfterBreak="0">
+  <w:abstractNum w:abstractNumId="33" w15:restartNumberingAfterBreak="0">
     <w:nsid w:val="65C45121"/>
     <w:multiLevelType w:val="hybridMultilevel"/>
     <w:tmpl w:val="505895A6"/>
@@ -38562,7 +42780,7 @@
       </w:rPr>
     </w:lvl>
   </w:abstractNum>
-  <w:abstractNum w:abstractNumId="31" w15:restartNumberingAfterBreak="0">
+  <w:abstractNum w:abstractNumId="34" w15:restartNumberingAfterBreak="0">
     <w:nsid w:val="690D6D09"/>
     <w:multiLevelType w:val="hybridMultilevel"/>
     <w:tmpl w:val="0DD63198"/>
@@ -38651,7 +42869,7 @@
       </w:pPr>
     </w:lvl>
   </w:abstractNum>
-  <w:abstractNum w:abstractNumId="32" w15:restartNumberingAfterBreak="0">
+  <w:abstractNum w:abstractNumId="35" w15:restartNumberingAfterBreak="0">
     <w:nsid w:val="6F3F5306"/>
     <w:multiLevelType w:val="hybridMultilevel"/>
     <w:tmpl w:val="EC481BB2"/>
@@ -38765,28 +42983,28 @@
     </w:lvl>
   </w:abstractNum>
   <w:num w:numId="1" w16cid:durableId="1275866683">
+    <w:abstractNumId w:val="29"/>
+  </w:num>
+  <w:num w:numId="2" w16cid:durableId="905528692">
+    <w:abstractNumId w:val="15"/>
+  </w:num>
+  <w:num w:numId="3" w16cid:durableId="621226869">
+    <w:abstractNumId w:val="33"/>
+  </w:num>
+  <w:num w:numId="4" w16cid:durableId="406851794">
     <w:abstractNumId w:val="26"/>
   </w:num>
-  <w:num w:numId="2" w16cid:durableId="905528692">
+  <w:num w:numId="5" w16cid:durableId="315691061">
+    <w:abstractNumId w:val="27"/>
+  </w:num>
+  <w:num w:numId="6" w16cid:durableId="1243023181">
     <w:abstractNumId w:val="14"/>
   </w:num>
-  <w:num w:numId="3" w16cid:durableId="621226869">
-    <w:abstractNumId w:val="30"/>
-  </w:num>
-  <w:num w:numId="4" w16cid:durableId="406851794">
-    <w:abstractNumId w:val="23"/>
-  </w:num>
-  <w:num w:numId="5" w16cid:durableId="315691061">
-    <w:abstractNumId w:val="24"/>
-  </w:num>
-  <w:num w:numId="6" w16cid:durableId="1243023181">
-    <w:abstractNumId w:val="13"/>
-  </w:num>
   <w:num w:numId="7" w16cid:durableId="1157113624">
-    <w:abstractNumId w:val="18"/>
+    <w:abstractNumId w:val="21"/>
   </w:num>
   <w:num w:numId="8" w16cid:durableId="388381548">
-    <w:abstractNumId w:val="31"/>
+    <w:abstractNumId w:val="34"/>
   </w:num>
   <w:num w:numId="9" w16cid:durableId="181285855">
     <w:abstractNumId w:val="9"/>
@@ -38819,49 +43037,58 @@
     <w:abstractNumId w:val="0"/>
   </w:num>
   <w:num w:numId="19" w16cid:durableId="1054935603">
-    <w:abstractNumId w:val="21"/>
+    <w:abstractNumId w:val="24"/>
   </w:num>
   <w:num w:numId="20" w16cid:durableId="92484700">
+    <w:abstractNumId w:val="31"/>
+  </w:num>
+  <w:num w:numId="21" w16cid:durableId="282853662">
     <w:abstractNumId w:val="28"/>
   </w:num>
-  <w:num w:numId="21" w16cid:durableId="282853662">
-    <w:abstractNumId w:val="25"/>
-  </w:num>
   <w:num w:numId="22" w16cid:durableId="359475601">
-    <w:abstractNumId w:val="11"/>
+    <w:abstractNumId w:val="12"/>
   </w:num>
   <w:num w:numId="23" w16cid:durableId="494731985">
-    <w:abstractNumId w:val="22"/>
+    <w:abstractNumId w:val="25"/>
   </w:num>
   <w:num w:numId="24" w16cid:durableId="570119965">
     <w:abstractNumId w:val="10"/>
   </w:num>
   <w:num w:numId="25" w16cid:durableId="332729684">
+    <w:abstractNumId w:val="17"/>
+  </w:num>
+  <w:num w:numId="26" w16cid:durableId="310838528">
+    <w:abstractNumId w:val="22"/>
+  </w:num>
+  <w:num w:numId="27" w16cid:durableId="951478892">
+    <w:abstractNumId w:val="23"/>
+  </w:num>
+  <w:num w:numId="28" w16cid:durableId="1716419841">
+    <w:abstractNumId w:val="32"/>
+  </w:num>
+  <w:num w:numId="29" w16cid:durableId="1675959754">
+    <w:abstractNumId w:val="35"/>
+  </w:num>
+  <w:num w:numId="30" w16cid:durableId="398753262">
+    <w:abstractNumId w:val="13"/>
+  </w:num>
+  <w:num w:numId="31" w16cid:durableId="1505782442">
+    <w:abstractNumId w:val="30"/>
+  </w:num>
+  <w:num w:numId="32" w16cid:durableId="1230731903">
+    <w:abstractNumId w:val="20"/>
+  </w:num>
+  <w:num w:numId="33" w16cid:durableId="1105465976">
     <w:abstractNumId w:val="16"/>
   </w:num>
-  <w:num w:numId="26" w16cid:durableId="310838528">
+  <w:num w:numId="34" w16cid:durableId="380134741">
+    <w:abstractNumId w:val="18"/>
+  </w:num>
+  <w:num w:numId="35" w16cid:durableId="982807650">
     <w:abstractNumId w:val="19"/>
   </w:num>
-  <w:num w:numId="27" w16cid:durableId="951478892">
-    <w:abstractNumId w:val="20"/>
-  </w:num>
-  <w:num w:numId="28" w16cid:durableId="1716419841">
-    <w:abstractNumId w:val="29"/>
-  </w:num>
-  <w:num w:numId="29" w16cid:durableId="1675959754">
-    <w:abstractNumId w:val="32"/>
-  </w:num>
-  <w:num w:numId="30" w16cid:durableId="398753262">
-    <w:abstractNumId w:val="12"/>
-  </w:num>
-  <w:num w:numId="31" w16cid:durableId="1505782442">
-    <w:abstractNumId w:val="27"/>
-  </w:num>
-  <w:num w:numId="32" w16cid:durableId="1230731903">
-    <w:abstractNumId w:val="17"/>
-  </w:num>
-  <w:num w:numId="33" w16cid:durableId="1105465976">
-    <w:abstractNumId w:val="15"/>
+  <w:num w:numId="36" w16cid:durableId="312025164">
+    <w:abstractNumId w:val="11"/>
   </w:num>
 </w:numbering>
 </file>
@@ -41544,30 +45771,6 @@
 </file>
 
 <file path=customXml/item1.xml><?xml version="1.0" encoding="utf-8"?>
-<b:Sources xmlns:b="http://schemas.openxmlformats.org/officeDocument/2006/bibliography" xmlns="http://schemas.openxmlformats.org/officeDocument/2006/bibliography" SelectedStyle="\APASixthEditionOfficeOnline.xsl" StyleName="APA" Version="6"/>
-</file>
-
-<file path=customXml/item2.xml><?xml version="1.0" encoding="utf-8"?>
-<p:properties xmlns:p="http://schemas.microsoft.com/office/2006/metadata/properties" xmlns:xsi="http://www.w3.org/2001/XMLSchema-instance" xmlns:pc="http://schemas.microsoft.com/office/infopath/2007/PartnerControls">
-  <documentManagement>
-    <TaxCatchAll xmlns="ffa52898-63f8-4c79-8877-ee2d24c3633f" xsi:nil="true"/>
-    <lcf76f155ced4ddcb4097134ff3c332f xmlns="8d0d7c7a-3fcd-48ce-8115-c8cdb45204dd">
-      <Terms xmlns="http://schemas.microsoft.com/office/infopath/2007/PartnerControls"/>
-    </lcf76f155ced4ddcb4097134ff3c332f>
-  </documentManagement>
-</p:properties>
-</file>
-
-<file path=customXml/item3.xml><?xml version="1.0" encoding="utf-8"?>
-<?mso-contentType ?>
-<FormTemplates xmlns="http://schemas.microsoft.com/sharepoint/v3/contenttype/forms">
-  <Display>DocumentLibraryForm</Display>
-  <Edit>DocumentLibraryForm</Edit>
-  <New>DocumentLibraryForm</New>
-</FormTemplates>
-</file>
-
-<file path=customXml/item4.xml><?xml version="1.0" encoding="utf-8"?>
 <ct:contentTypeSchema xmlns:ct="http://schemas.microsoft.com/office/2006/metadata/contentType" xmlns:ma="http://schemas.microsoft.com/office/2006/metadata/properties/metaAttributes" ct:_="" ma:_="" ma:contentTypeName="Document" ma:contentTypeID="0x010100EBA535DFF5A8694DBFC392C7482A5D29" ma:contentTypeVersion="15" ma:contentTypeDescription="Create a new document." ma:contentTypeScope="" ma:versionID="97e4a9e60b7c36f7381ac2d70c818aef">
   <xsd:schema xmlns:xsd="http://www.w3.org/2001/XMLSchema" xmlns:xs="http://www.w3.org/2001/XMLSchema" xmlns:p="http://schemas.microsoft.com/office/2006/metadata/properties" xmlns:ns2="8d0d7c7a-3fcd-48ce-8115-c8cdb45204dd" xmlns:ns3="ffa52898-63f8-4c79-8877-ee2d24c3633f" targetNamespace="http://schemas.microsoft.com/office/2006/metadata/properties" ma:root="true" ma:fieldsID="0160fbecc11f88d48343fd506b56ba8b" ns2:_="" ns3:_="">
     <xsd:import namespace="8d0d7c7a-3fcd-48ce-8115-c8cdb45204dd"/>
@@ -41804,34 +46007,31 @@
 </ct:contentTypeSchema>
 </file>
 
-<file path=customXml/itemProps1.xml><?xml version="1.0" encoding="utf-8"?>
-<ds:datastoreItem xmlns:ds="http://schemas.openxmlformats.org/officeDocument/2006/customXml" ds:itemID="{2ECA1ABF-4B5E-4447-A8A6-0CA64DB01ACB}">
-  <ds:schemaRefs>
-    <ds:schemaRef ds:uri="http://schemas.openxmlformats.org/officeDocument/2006/bibliography"/>
-  </ds:schemaRefs>
-</ds:datastoreItem>
+<file path=customXml/item2.xml><?xml version="1.0" encoding="utf-8"?>
+<?mso-contentType ?>
+<FormTemplates xmlns="http://schemas.microsoft.com/sharepoint/v3/contenttype/forms">
+  <Display>DocumentLibraryForm</Display>
+  <Edit>DocumentLibraryForm</Edit>
+  <New>DocumentLibraryForm</New>
+</FormTemplates>
 </file>
 
-<file path=customXml/itemProps2.xml><?xml version="1.0" encoding="utf-8"?>
-<ds:datastoreItem xmlns:ds="http://schemas.openxmlformats.org/officeDocument/2006/customXml" ds:itemID="{67C69557-6FA2-4FD9-9DDB-10414B88DA10}">
-  <ds:schemaRefs>
-    <ds:schemaRef ds:uri="http://schemas.microsoft.com/office/2006/metadata/properties"/>
-    <ds:schemaRef ds:uri="http://schemas.microsoft.com/office/infopath/2007/PartnerControls"/>
-    <ds:schemaRef ds:uri="ffa52898-63f8-4c79-8877-ee2d24c3633f"/>
-    <ds:schemaRef ds:uri="8d0d7c7a-3fcd-48ce-8115-c8cdb45204dd"/>
-  </ds:schemaRefs>
-</ds:datastoreItem>
+<file path=customXml/item3.xml><?xml version="1.0" encoding="utf-8"?>
+<p:properties xmlns:p="http://schemas.microsoft.com/office/2006/metadata/properties" xmlns:xsi="http://www.w3.org/2001/XMLSchema-instance" xmlns:pc="http://schemas.microsoft.com/office/infopath/2007/PartnerControls">
+  <documentManagement>
+    <TaxCatchAll xmlns="ffa52898-63f8-4c79-8877-ee2d24c3633f" xsi:nil="true"/>
+    <lcf76f155ced4ddcb4097134ff3c332f xmlns="8d0d7c7a-3fcd-48ce-8115-c8cdb45204dd">
+      <Terms xmlns="http://schemas.microsoft.com/office/infopath/2007/PartnerControls"/>
+    </lcf76f155ced4ddcb4097134ff3c332f>
+  </documentManagement>
+</p:properties>
 </file>
 
-<file path=customXml/itemProps3.xml><?xml version="1.0" encoding="utf-8"?>
-<ds:datastoreItem xmlns:ds="http://schemas.openxmlformats.org/officeDocument/2006/customXml" ds:itemID="{799059B4-769D-4F2E-ACFF-B9A792173474}">
-  <ds:schemaRefs>
-    <ds:schemaRef ds:uri="http://schemas.microsoft.com/sharepoint/v3/contenttype/forms"/>
-  </ds:schemaRefs>
-</ds:datastoreItem>
+<file path=customXml/item4.xml><?xml version="1.0" encoding="utf-8"?>
+<b:Sources xmlns:b="http://schemas.openxmlformats.org/officeDocument/2006/bibliography" xmlns="http://schemas.openxmlformats.org/officeDocument/2006/bibliography" SelectedStyle="\APASixthEditionOfficeOnline.xsl" StyleName="APA" Version="6"/>
 </file>
 
-<file path=customXml/itemProps4.xml><?xml version="1.0" encoding="utf-8"?>
+<file path=customXml/itemProps1.xml><?xml version="1.0" encoding="utf-8"?>
 <ds:datastoreItem xmlns:ds="http://schemas.openxmlformats.org/officeDocument/2006/customXml" ds:itemID="{C5C9CA17-8DC0-4F57-BBD1-23D6A5966D1D}">
   <ds:schemaRefs>
     <ds:schemaRef ds:uri="http://schemas.microsoft.com/office/2006/metadata/contentType"/>
@@ -41848,4 +46048,31 @@
     <ds:schemaRef ds:uri="http://schemas.microsoft.com/internal/obd"/>
   </ds:schemaRefs>
 </ds:datastoreItem>
+</file>
+
+<file path=customXml/itemProps2.xml><?xml version="1.0" encoding="utf-8"?>
+<ds:datastoreItem xmlns:ds="http://schemas.openxmlformats.org/officeDocument/2006/customXml" ds:itemID="{799059B4-769D-4F2E-ACFF-B9A792173474}">
+  <ds:schemaRefs>
+    <ds:schemaRef ds:uri="http://schemas.microsoft.com/sharepoint/v3/contenttype/forms"/>
+  </ds:schemaRefs>
+</ds:datastoreItem>
+</file>
+
+<file path=customXml/itemProps3.xml><?xml version="1.0" encoding="utf-8"?>
+<ds:datastoreItem xmlns:ds="http://schemas.openxmlformats.org/officeDocument/2006/customXml" ds:itemID="{67C69557-6FA2-4FD9-9DDB-10414B88DA10}">
+  <ds:schemaRefs>
+    <ds:schemaRef ds:uri="http://schemas.microsoft.com/office/2006/metadata/properties"/>
+    <ds:schemaRef ds:uri="http://schemas.microsoft.com/office/infopath/2007/PartnerControls"/>
+    <ds:schemaRef ds:uri="ffa52898-63f8-4c79-8877-ee2d24c3633f"/>
+    <ds:schemaRef ds:uri="8d0d7c7a-3fcd-48ce-8115-c8cdb45204dd"/>
+  </ds:schemaRefs>
+</ds:datastoreItem>
+</file>
+
+<file path=customXml/itemProps4.xml><?xml version="1.0" encoding="utf-8"?>
+<ds:datastoreItem xmlns:ds="http://schemas.openxmlformats.org/officeDocument/2006/customXml" ds:itemID="{2ECA1ABF-4B5E-4447-A8A6-0CA64DB01ACB}">
+  <ds:schemaRefs>
+    <ds:schemaRef ds:uri="http://schemas.openxmlformats.org/officeDocument/2006/bibliography"/>
+  </ds:schemaRefs>
+</ds:datastoreItem>
 </file>
--- a/sales/template2.docx
+++ b/sales/template2.docx
@@ -1953,6 +1953,7 @@
       <w:pPr>
         <w:rPr>
           <w:rFonts w:ascii="Corbel" w:hAnsi="Corbel"/>
+          <w:b/>
           <w:sz w:val="26"/>
           <w:szCs w:val="26"/>
         </w:rPr>
@@ -1974,16 +1975,42 @@
         <w:lastRenderedPageBreak/>
         <w:t>other person, entity, or organization acquiring any rights of any nature in the results of work performed by or for the Client.</w:t>
       </w:r>
-    </w:p>
-    <w:p>
-      <w:pPr>
-        <w:rPr>
-          <w:rFonts w:ascii="Corbel" w:hAnsi="Corbel"/>
-          <w:b/>
-          <w:sz w:val="26"/>
-          <w:szCs w:val="26"/>
-        </w:rPr>
-      </w:pPr>
+      <w:r>
+        <w:rPr>
+          <w:rFonts w:ascii="Corbel" w:hAnsi="Corbel"/>
+          <w:sz w:val="26"/>
+          <w:szCs w:val="26"/>
+          <w:highlight w:val="yellow"/>
+        </w:rPr>
+        <w:t xml:space="preserve"> </w:t>
+      </w:r>
+      <w:r>
+        <w:rPr>
+          <w:rFonts w:ascii="Corbel" w:hAnsi="Corbel"/>
+          <w:sz w:val="26"/>
+          <w:szCs w:val="26"/>
+          <w:highlight w:val="yellow"/>
+        </w:rPr>
+        <w:t>{</w:t>
+      </w:r>
+      <w:r>
+        <w:rPr>
+          <w:rFonts w:ascii="Corbel" w:hAnsi="Corbel"/>
+          <w:sz w:val="26"/>
+          <w:szCs w:val="26"/>
+          <w:highlight w:val="yellow"/>
+        </w:rPr>
+        <w:t>#ats</w:t>
+      </w:r>
+      <w:r>
+        <w:rPr>
+          <w:rFonts w:ascii="Corbel" w:hAnsi="Corbel"/>
+          <w:sz w:val="26"/>
+          <w:szCs w:val="26"/>
+          <w:highlight w:val="yellow"/>
+        </w:rPr>
+        <w:t>}</w:t>
+      </w:r>
       <w:r>
         <w:rPr>
           <w:rFonts w:ascii="Corbel" w:hAnsi="Corbel"/>
@@ -9241,6 +9268,33 @@
           <w:szCs w:val="26"/>
           <w:highlight w:val="yellow"/>
         </w:rPr>
+        <w:t>{</w:t>
+      </w:r>
+      <w:r>
+        <w:rPr>
+          <w:rFonts w:ascii="Corbel" w:hAnsi="Corbel"/>
+          <w:sz w:val="26"/>
+          <w:szCs w:val="26"/>
+          <w:highlight w:val="yellow"/>
+        </w:rPr>
+        <w:t>/</w:t>
+      </w:r>
+      <w:r>
+        <w:rPr>
+          <w:rFonts w:ascii="Corbel" w:hAnsi="Corbel"/>
+          <w:sz w:val="26"/>
+          <w:szCs w:val="26"/>
+          <w:highlight w:val="yellow"/>
+        </w:rPr>
+        <w:t>ats}</w:t>
+      </w:r>
+      <w:r>
+        <w:rPr>
+          <w:rFonts w:ascii="Corbel" w:hAnsi="Corbel"/>
+          <w:sz w:val="26"/>
+          <w:szCs w:val="26"/>
+          <w:highlight w:val="yellow"/>
+        </w:rPr>
         <w:t>{#</w:t>
       </w:r>
       <w:r>
@@ -13072,15 +13126,16 @@
           <w:rFonts w:ascii="Corbel" w:hAnsi="Corbel"/>
           <w:sz w:val="26"/>
           <w:szCs w:val="26"/>
-        </w:rPr>
-      </w:pPr>
-      <w:r>
-        <w:rPr>
-          <w:rFonts w:ascii="Corbel" w:hAnsi="Corbel"/>
-          <w:sz w:val="26"/>
-          <w:szCs w:val="26"/>
           <w:highlight w:val="yellow"/>
         </w:rPr>
+      </w:pPr>
+      <w:r>
+        <w:rPr>
+          <w:rFonts w:ascii="Corbel" w:hAnsi="Corbel"/>
+          <w:sz w:val="26"/>
+          <w:szCs w:val="26"/>
+          <w:highlight w:val="yellow"/>
+        </w:rPr>
         <w:t>{</w:t>
       </w:r>
       <w:r>
@@ -13100,6 +13155,4421 @@
           <w:highlight w:val="yellow"/>
         </w:rPr>
         <w:t>autoEss</w:t>
+      </w:r>
+      <w:r>
+        <w:rPr>
+          <w:rFonts w:ascii="Corbel" w:hAnsi="Corbel"/>
+          <w:sz w:val="26"/>
+          <w:szCs w:val="26"/>
+          <w:highlight w:val="yellow"/>
+        </w:rPr>
+        <w:t>}</w:t>
+      </w:r>
+      <w:r>
+        <w:rPr>
+          <w:rFonts w:ascii="Corbel" w:hAnsi="Corbel"/>
+          <w:sz w:val="26"/>
+          <w:szCs w:val="26"/>
+          <w:highlight w:val="yellow"/>
+        </w:rPr>
+        <w:t>{</w:t>
+      </w:r>
+      <w:r>
+        <w:rPr>
+          <w:rFonts w:ascii="Corbel" w:hAnsi="Corbel"/>
+          <w:sz w:val="26"/>
+          <w:szCs w:val="26"/>
+          <w:highlight w:val="yellow"/>
+        </w:rPr>
+        <w:t>#</w:t>
+      </w:r>
+      <w:r>
+        <w:rPr>
+          <w:rFonts w:ascii="Corbel" w:hAnsi="Corbel"/>
+          <w:sz w:val="26"/>
+          <w:szCs w:val="26"/>
+          <w:highlight w:val="yellow"/>
+        </w:rPr>
+        <w:t>auto</w:t>
+      </w:r>
+      <w:r>
+        <w:rPr>
+          <w:rFonts w:ascii="Corbel" w:hAnsi="Corbel"/>
+          <w:sz w:val="26"/>
+          <w:szCs w:val="26"/>
+          <w:highlight w:val="yellow"/>
+        </w:rPr>
+        <w:t>Int</w:t>
+      </w:r>
+      <w:r>
+        <w:rPr>
+          <w:rFonts w:ascii="Corbel" w:hAnsi="Corbel"/>
+          <w:sz w:val="26"/>
+          <w:szCs w:val="26"/>
+          <w:highlight w:val="yellow"/>
+        </w:rPr>
+        <w:t>}</w:t>
+      </w:r>
+      <w:r>
+        <w:rPr>
+          <w:rFonts w:ascii="Corbel" w:hAnsi="Corbel"/>
+          <w:sz w:val="26"/>
+          <w:szCs w:val="26"/>
+          <w:highlight w:val="yellow"/>
+        </w:rPr>
+        <w:br w:type="page"/>
+      </w:r>
+    </w:p>
+    <w:p>
+      <w:pPr>
+        <w:ind w:left="2160" w:firstLine="720"/>
+        <w:jc w:val="both"/>
+        <w:rPr>
+          <w:rFonts w:ascii="Calibri" w:eastAsia="Calibri" w:hAnsi="Calibri" w:cs="Calibri"/>
+          <w:color w:val="000000" w:themeColor="text1"/>
+        </w:rPr>
+      </w:pPr>
+      <w:bookmarkStart w:id="1" w:name="_Hlk135654245"/>
+    </w:p>
+    <w:p>
+      <w:pPr>
+        <w:ind w:left="2160" w:firstLine="720"/>
+        <w:jc w:val="both"/>
+        <w:rPr>
+          <w:rFonts w:ascii="Calibri" w:eastAsia="Calibri" w:hAnsi="Calibri" w:cs="Calibri"/>
+          <w:color w:val="000000" w:themeColor="text1"/>
+        </w:rPr>
+      </w:pPr>
+    </w:p>
+    <w:p>
+      <w:pPr>
+        <w:ind w:left="2160" w:firstLine="720"/>
+        <w:jc w:val="both"/>
+        <w:rPr>
+          <w:rFonts w:ascii="Calibri" w:eastAsia="Calibri" w:hAnsi="Calibri" w:cs="Calibri"/>
+          <w:color w:val="000000" w:themeColor="text1"/>
+        </w:rPr>
+      </w:pPr>
+    </w:p>
+    <w:p>
+      <w:pPr>
+        <w:ind w:left="2160" w:firstLine="720"/>
+        <w:jc w:val="both"/>
+        <w:rPr>
+          <w:rFonts w:ascii="Calibri" w:eastAsia="Calibri" w:hAnsi="Calibri" w:cs="Calibri"/>
+          <w:color w:val="000000" w:themeColor="text1"/>
+        </w:rPr>
+      </w:pPr>
+    </w:p>
+    <w:p>
+      <w:pPr>
+        <w:ind w:left="2160" w:firstLine="720"/>
+        <w:jc w:val="both"/>
+        <w:rPr>
+          <w:rFonts w:ascii="Calibri" w:eastAsia="Calibri" w:hAnsi="Calibri" w:cs="Calibri"/>
+          <w:color w:val="000000" w:themeColor="text1"/>
+        </w:rPr>
+      </w:pPr>
+    </w:p>
+    <w:p>
+      <w:pPr>
+        <w:ind w:left="2160" w:firstLine="720"/>
+        <w:jc w:val="both"/>
+        <w:rPr>
+          <w:rFonts w:ascii="Calibri" w:eastAsia="Calibri" w:hAnsi="Calibri" w:cs="Calibri"/>
+          <w:color w:val="000000" w:themeColor="text1"/>
+        </w:rPr>
+      </w:pPr>
+    </w:p>
+    <w:p>
+      <w:pPr>
+        <w:ind w:left="2160" w:hanging="2160"/>
+        <w:jc w:val="center"/>
+        <w:rPr>
+          <w:rFonts w:ascii="Calibri" w:eastAsia="Calibri" w:hAnsi="Calibri" w:cs="Calibri"/>
+          <w:color w:val="000000" w:themeColor="text1"/>
+        </w:rPr>
+      </w:pPr>
+      <w:r>
+        <w:rPr>
+          <w:noProof/>
+        </w:rPr>
+        <w:drawing>
+          <wp:inline distT="0" distB="0" distL="0" distR="0" wp14:anchorId="2FDA9B4F" wp14:editId="7084FC63">
+            <wp:extent cx="3905250" cy="762000"/>
+            <wp:effectExtent l="0" t="0" r="0" b="0"/>
+            <wp:docPr id="12" name="Picture 12" descr="Tonic HQ"/>
+            <wp:cNvGraphicFramePr>
+              <a:graphicFrameLocks xmlns:a="http://schemas.openxmlformats.org/drawingml/2006/main" noChangeAspect="1"/>
+            </wp:cNvGraphicFramePr>
+            <a:graphic xmlns:a="http://schemas.openxmlformats.org/drawingml/2006/main">
+              <a:graphicData uri="http://schemas.openxmlformats.org/drawingml/2006/picture">
+                <pic:pic xmlns:pic="http://schemas.openxmlformats.org/drawingml/2006/picture">
+                  <pic:nvPicPr>
+                    <pic:cNvPr id="0" name=""/>
+                    <pic:cNvPicPr/>
+                  </pic:nvPicPr>
+                  <pic:blipFill>
+                    <a:blip r:embed="rId13">
+                      <a:extLst>
+                        <a:ext uri="{28A0092B-C50C-407E-A947-70E740481C1C}">
+                          <a14:useLocalDpi xmlns:a14="http://schemas.microsoft.com/office/drawing/2010/main" val="0"/>
+                        </a:ext>
+                      </a:extLst>
+                    </a:blip>
+                    <a:stretch>
+                      <a:fillRect/>
+                    </a:stretch>
+                  </pic:blipFill>
+                  <pic:spPr>
+                    <a:xfrm>
+                      <a:off x="0" y="0"/>
+                      <a:ext cx="3905250" cy="762000"/>
+                    </a:xfrm>
+                    <a:prstGeom prst="rect">
+                      <a:avLst/>
+                    </a:prstGeom>
+                  </pic:spPr>
+                </pic:pic>
+              </a:graphicData>
+            </a:graphic>
+          </wp:inline>
+        </w:drawing>
+      </w:r>
+    </w:p>
+    <w:p>
+      <w:pPr>
+        <w:spacing w:before="240" w:after="0" w:line="240" w:lineRule="auto"/>
+        <w:rPr>
+          <w:rFonts w:ascii="Corbel" w:eastAsia="Corbel" w:hAnsi="Corbel" w:cs="Corbel"/>
+          <w:color w:val="19AFA4"/>
+          <w:sz w:val="40"/>
+          <w:szCs w:val="40"/>
+        </w:rPr>
+      </w:pPr>
+    </w:p>
+    <w:p>
+      <w:pPr>
+        <w:spacing w:before="240" w:after="0" w:line="240" w:lineRule="auto"/>
+        <w:rPr>
+          <w:rFonts w:ascii="Corbel" w:eastAsia="Corbel" w:hAnsi="Corbel" w:cs="Corbel"/>
+          <w:color w:val="19AFA4"/>
+          <w:sz w:val="40"/>
+          <w:szCs w:val="40"/>
+        </w:rPr>
+      </w:pPr>
+    </w:p>
+    <w:p>
+      <w:pPr>
+        <w:spacing w:before="240" w:after="0" w:line="240" w:lineRule="auto"/>
+        <w:rPr>
+          <w:rFonts w:ascii="Corbel" w:eastAsia="Corbel" w:hAnsi="Corbel" w:cs="Corbel"/>
+          <w:color w:val="19AFA4"/>
+          <w:sz w:val="40"/>
+          <w:szCs w:val="40"/>
+        </w:rPr>
+      </w:pPr>
+    </w:p>
+    <w:p>
+      <w:pPr>
+        <w:pStyle w:val="Heading1"/>
+        <w:spacing w:line="240" w:lineRule="auto"/>
+        <w:jc w:val="center"/>
+        <w:rPr>
+          <w:rFonts w:ascii="Corbel" w:eastAsia="Corbel" w:hAnsi="Corbel" w:cs="Corbel"/>
+          <w:color w:val="19AFA4"/>
+          <w:sz w:val="40"/>
+          <w:szCs w:val="40"/>
+        </w:rPr>
+      </w:pPr>
+      <w:r>
+        <w:rPr>
+          <w:rFonts w:ascii="Corbel" w:eastAsia="Corbel" w:hAnsi="Corbel" w:cs="Corbel"/>
+          <w:b/>
+          <w:bCs/>
+          <w:color w:val="19AFA4"/>
+          <w:sz w:val="40"/>
+          <w:szCs w:val="40"/>
+        </w:rPr>
+        <w:t>Automation</w:t>
+      </w:r>
+      <w:r>
+        <w:rPr>
+          <w:rFonts w:ascii="Corbel" w:eastAsia="Corbel" w:hAnsi="Corbel" w:cs="Corbel"/>
+          <w:b/>
+          <w:bCs/>
+          <w:color w:val="19AFA4"/>
+          <w:sz w:val="40"/>
+          <w:szCs w:val="40"/>
+        </w:rPr>
+        <w:t>:</w:t>
+      </w:r>
+    </w:p>
+    <w:p>
+      <w:pPr>
+        <w:pStyle w:val="Heading1"/>
+        <w:spacing w:line="240" w:lineRule="auto"/>
+        <w:jc w:val="center"/>
+        <w:rPr>
+          <w:rFonts w:ascii="Calibri Light" w:hAnsi="Calibri Light"/>
+          <w:b/>
+          <w:bCs/>
+        </w:rPr>
+      </w:pPr>
+      <w:r>
+        <w:rPr>
+          <w:rFonts w:ascii="Corbel" w:eastAsia="Corbel" w:hAnsi="Corbel" w:cs="Corbel"/>
+          <w:b/>
+          <w:bCs/>
+          <w:color w:val="19AFA4"/>
+          <w:sz w:val="40"/>
+          <w:szCs w:val="40"/>
+        </w:rPr>
+        <w:t>Intermediate Implementation</w:t>
+      </w:r>
+    </w:p>
+    <w:p>
+      <w:pPr>
+        <w:spacing w:after="0" w:line="240" w:lineRule="auto"/>
+        <w:jc w:val="center"/>
+        <w:rPr>
+          <w:rFonts w:ascii="Corbel" w:eastAsia="Corbel" w:hAnsi="Corbel" w:cs="Corbel"/>
+          <w:color w:val="000000" w:themeColor="text1"/>
+          <w:sz w:val="26"/>
+          <w:szCs w:val="26"/>
+        </w:rPr>
+      </w:pPr>
+    </w:p>
+    <w:p>
+      <w:pPr>
+        <w:pStyle w:val="Heading1"/>
+        <w:spacing w:line="240" w:lineRule="auto"/>
+        <w:jc w:val="center"/>
+        <w:rPr>
+          <w:rFonts w:ascii="Corbel" w:eastAsia="Corbel" w:hAnsi="Corbel" w:cs="Corbel"/>
+          <w:color w:val="19AFA4"/>
+          <w:sz w:val="40"/>
+          <w:szCs w:val="40"/>
+        </w:rPr>
+      </w:pPr>
+      <w:r>
+        <w:rPr>
+          <w:rFonts w:ascii="Corbel" w:eastAsia="Corbel" w:hAnsi="Corbel" w:cs="Corbel"/>
+          <w:b/>
+          <w:bCs/>
+          <w:color w:val="19AFA4"/>
+          <w:sz w:val="40"/>
+          <w:szCs w:val="40"/>
+        </w:rPr>
+        <w:t>Scope of Work</w:t>
+      </w:r>
+    </w:p>
+    <w:p>
+      <w:pPr>
+        <w:spacing w:after="0" w:line="240" w:lineRule="auto"/>
+        <w:jc w:val="center"/>
+        <w:rPr>
+          <w:rFonts w:ascii="Corbel" w:eastAsia="Corbel" w:hAnsi="Corbel" w:cs="Corbel"/>
+          <w:color w:val="000000" w:themeColor="text1"/>
+          <w:sz w:val="26"/>
+          <w:szCs w:val="26"/>
+        </w:rPr>
+      </w:pPr>
+    </w:p>
+    <w:p>
+      <w:pPr>
+        <w:spacing w:after="0" w:line="240" w:lineRule="auto"/>
+        <w:jc w:val="both"/>
+        <w:rPr>
+          <w:rFonts w:ascii="Corbel" w:eastAsia="Corbel" w:hAnsi="Corbel" w:cs="Corbel"/>
+          <w:color w:val="000000" w:themeColor="text1"/>
+          <w:sz w:val="26"/>
+          <w:szCs w:val="26"/>
+        </w:rPr>
+      </w:pPr>
+    </w:p>
+    <w:p>
+      <w:pPr>
+        <w:spacing w:after="0" w:line="240" w:lineRule="auto"/>
+        <w:jc w:val="both"/>
+        <w:rPr>
+          <w:rFonts w:ascii="Corbel" w:eastAsia="Corbel" w:hAnsi="Corbel" w:cs="Corbel"/>
+          <w:color w:val="000000" w:themeColor="text1"/>
+          <w:sz w:val="26"/>
+          <w:szCs w:val="26"/>
+        </w:rPr>
+      </w:pPr>
+    </w:p>
+    <w:p>
+      <w:pPr>
+        <w:spacing w:after="0" w:line="240" w:lineRule="auto"/>
+        <w:jc w:val="both"/>
+        <w:rPr>
+          <w:rFonts w:ascii="Corbel" w:eastAsia="Corbel" w:hAnsi="Corbel" w:cs="Corbel"/>
+          <w:color w:val="000000" w:themeColor="text1"/>
+          <w:sz w:val="26"/>
+          <w:szCs w:val="26"/>
+        </w:rPr>
+      </w:pPr>
+    </w:p>
+    <w:p>
+      <w:pPr>
+        <w:spacing w:after="0" w:line="240" w:lineRule="auto"/>
+        <w:jc w:val="both"/>
+        <w:rPr>
+          <w:rFonts w:ascii="Corbel" w:eastAsia="Corbel" w:hAnsi="Corbel" w:cs="Corbel"/>
+          <w:color w:val="000000" w:themeColor="text1"/>
+          <w:sz w:val="26"/>
+          <w:szCs w:val="26"/>
+        </w:rPr>
+      </w:pPr>
+    </w:p>
+    <w:p>
+      <w:pPr>
+        <w:spacing w:after="0" w:line="240" w:lineRule="auto"/>
+        <w:jc w:val="both"/>
+        <w:rPr>
+          <w:rFonts w:ascii="Corbel" w:eastAsia="Corbel" w:hAnsi="Corbel" w:cs="Corbel"/>
+          <w:color w:val="000000" w:themeColor="text1"/>
+          <w:sz w:val="26"/>
+          <w:szCs w:val="26"/>
+        </w:rPr>
+      </w:pPr>
+    </w:p>
+    <w:p>
+      <w:pPr>
+        <w:spacing w:after="0" w:line="240" w:lineRule="auto"/>
+        <w:jc w:val="both"/>
+        <w:rPr>
+          <w:rFonts w:ascii="Corbel" w:eastAsia="Corbel" w:hAnsi="Corbel" w:cs="Corbel"/>
+          <w:color w:val="000000" w:themeColor="text1"/>
+          <w:sz w:val="26"/>
+          <w:szCs w:val="26"/>
+        </w:rPr>
+      </w:pPr>
+    </w:p>
+    <w:p>
+      <w:pPr>
+        <w:jc w:val="both"/>
+        <w:rPr>
+          <w:rFonts w:ascii="Corbel" w:eastAsia="Corbel" w:hAnsi="Corbel" w:cs="Corbel"/>
+          <w:color w:val="000000" w:themeColor="text1"/>
+          <w:sz w:val="26"/>
+          <w:szCs w:val="26"/>
+        </w:rPr>
+      </w:pPr>
+    </w:p>
+    <w:p>
+      <w:pPr>
+        <w:jc w:val="both"/>
+        <w:rPr>
+          <w:rFonts w:ascii="Corbel" w:eastAsia="Corbel" w:hAnsi="Corbel" w:cs="Corbel"/>
+          <w:color w:val="000000" w:themeColor="text1"/>
+          <w:sz w:val="26"/>
+          <w:szCs w:val="26"/>
+        </w:rPr>
+      </w:pPr>
+    </w:p>
+    <w:p>
+      <w:pPr>
+        <w:rPr>
+          <w:rFonts w:ascii="Corbel" w:eastAsia="Corbel" w:hAnsi="Corbel" w:cs="Corbel"/>
+          <w:color w:val="000000" w:themeColor="text1"/>
+          <w:sz w:val="26"/>
+          <w:szCs w:val="26"/>
+        </w:rPr>
+      </w:pPr>
+      <w:r>
+        <w:br w:type="page"/>
+      </w:r>
+    </w:p>
+    <w:p>
+      <w:pPr>
+        <w:spacing w:before="240" w:after="0"/>
+        <w:rPr>
+          <w:rFonts w:ascii="Corbel" w:eastAsia="Corbel" w:hAnsi="Corbel" w:cs="Corbel"/>
+          <w:color w:val="000000" w:themeColor="text1"/>
+          <w:sz w:val="26"/>
+          <w:szCs w:val="26"/>
+        </w:rPr>
+      </w:pPr>
+      <w:r>
+        <w:rPr>
+          <w:rFonts w:ascii="Corbel" w:eastAsia="Corbel" w:hAnsi="Corbel" w:cs="Corbel"/>
+          <w:b/>
+          <w:bCs/>
+          <w:color w:val="000000" w:themeColor="text1"/>
+          <w:sz w:val="26"/>
+          <w:szCs w:val="26"/>
+        </w:rPr>
+        <w:lastRenderedPageBreak/>
+        <w:t>OBJECTIVES/PURPOSE</w:t>
+      </w:r>
+    </w:p>
+    <w:p>
+      <w:pPr>
+        <w:rPr>
+          <w:rFonts w:ascii="Corbel" w:eastAsia="Corbel" w:hAnsi="Corbel" w:cs="Corbel"/>
+          <w:color w:val="000000" w:themeColor="text1"/>
+          <w:sz w:val="26"/>
+          <w:szCs w:val="26"/>
+        </w:rPr>
+      </w:pPr>
+      <w:r>
+        <w:rPr>
+          <w:rFonts w:ascii="Corbel" w:eastAsia="Corbel" w:hAnsi="Corbel" w:cs="Corbel"/>
+          <w:color w:val="000000" w:themeColor="text1"/>
+          <w:sz w:val="26"/>
+          <w:szCs w:val="26"/>
+        </w:rPr>
+        <w:t xml:space="preserve">The </w:t>
+      </w:r>
+      <w:r>
+        <w:rPr>
+          <w:rFonts w:ascii="Corbel" w:eastAsia="Corbel" w:hAnsi="Corbel" w:cs="Corbel"/>
+          <w:b/>
+          <w:bCs/>
+          <w:color w:val="19AFA4"/>
+          <w:sz w:val="26"/>
+          <w:szCs w:val="26"/>
+        </w:rPr>
+        <w:t>Bullhorn Automation</w:t>
+      </w:r>
+      <w:r>
+        <w:rPr>
+          <w:rFonts w:ascii="Corbel" w:eastAsia="Corbel" w:hAnsi="Corbel" w:cs="Corbel"/>
+          <w:color w:val="000000" w:themeColor="text1"/>
+          <w:sz w:val="26"/>
+          <w:szCs w:val="26"/>
+        </w:rPr>
+        <w:t xml:space="preserve"> service is an automation platform that integrates with the Bullhorn and Bullhorn for Salesforce (BH4SF)** ATS and CRM systems. It provides the ability to build ad-hoc automations to send communications to some of the records and users held in the ATS and CRM system, collect feedback from them and update some of the data held in the ATS and CRM system.</w:t>
+      </w:r>
+    </w:p>
+    <w:p>
+      <w:pPr>
+        <w:rPr>
+          <w:rFonts w:ascii="Corbel" w:eastAsia="Corbel" w:hAnsi="Corbel" w:cs="Corbel"/>
+          <w:b/>
+          <w:bCs/>
+          <w:color w:val="000000" w:themeColor="text1"/>
+          <w:sz w:val="26"/>
+          <w:szCs w:val="26"/>
+        </w:rPr>
+      </w:pPr>
+      <w:r>
+        <w:rPr>
+          <w:rFonts w:ascii="Corbel" w:eastAsia="Corbel" w:hAnsi="Corbel" w:cs="Corbel"/>
+          <w:b/>
+          <w:bCs/>
+          <w:color w:val="000000" w:themeColor="text1"/>
+          <w:sz w:val="26"/>
+          <w:szCs w:val="26"/>
+        </w:rPr>
+        <w:t>PREREQUISITES</w:t>
+      </w:r>
+      <w:r>
+        <w:rPr>
+          <w:rFonts w:ascii="Corbel" w:eastAsia="Corbel" w:hAnsi="Corbel" w:cs="Corbel"/>
+          <w:b/>
+          <w:bCs/>
+          <w:color w:val="000000" w:themeColor="text1"/>
+          <w:sz w:val="26"/>
+          <w:szCs w:val="26"/>
+        </w:rPr>
+        <w:br/>
+      </w:r>
+      <w:r>
+        <w:rPr>
+          <w:rFonts w:ascii="Corbel" w:eastAsia="Corbel" w:hAnsi="Corbel" w:cs="Corbel"/>
+          <w:color w:val="000000" w:themeColor="text1"/>
+          <w:sz w:val="26"/>
+          <w:szCs w:val="26"/>
+        </w:rPr>
+        <w:t>Client is implementing or is live on Bullhorn ATS &amp; CRM system.</w:t>
+      </w:r>
+    </w:p>
+    <w:p>
+      <w:pPr>
+        <w:spacing w:before="240" w:after="0"/>
+        <w:rPr>
+          <w:rFonts w:ascii="Corbel" w:eastAsia="Corbel" w:hAnsi="Corbel" w:cs="Corbel"/>
+          <w:color w:val="000000" w:themeColor="text1"/>
+          <w:sz w:val="26"/>
+          <w:szCs w:val="26"/>
+        </w:rPr>
+      </w:pPr>
+      <w:r>
+        <w:rPr>
+          <w:rFonts w:ascii="Corbel" w:eastAsia="Corbel" w:hAnsi="Corbel" w:cs="Corbel"/>
+          <w:b/>
+          <w:bCs/>
+          <w:color w:val="000000" w:themeColor="text1"/>
+          <w:sz w:val="26"/>
+          <w:szCs w:val="26"/>
+        </w:rPr>
+        <w:t>SCOPE OF IMPLEMENTATION</w:t>
+      </w:r>
+    </w:p>
+    <w:p>
+      <w:pPr>
+        <w:pStyle w:val="ListParagraph"/>
+        <w:numPr>
+          <w:ilvl w:val="0"/>
+          <w:numId w:val="31"/>
+        </w:numPr>
+        <w:spacing w:after="0"/>
+        <w:rPr>
+          <w:rFonts w:eastAsiaTheme="minorEastAsia"/>
+          <w:color w:val="000000" w:themeColor="text1"/>
+          <w:sz w:val="26"/>
+          <w:szCs w:val="26"/>
+        </w:rPr>
+      </w:pPr>
+      <w:r>
+        <w:rPr>
+          <w:rFonts w:ascii="Corbel" w:eastAsia="Corbel" w:hAnsi="Corbel" w:cs="Corbel"/>
+          <w:color w:val="000000" w:themeColor="text1"/>
+          <w:sz w:val="26"/>
+          <w:szCs w:val="26"/>
+        </w:rPr>
+        <w:t>Complete the Bullhorn Automation technical setup steps including data sync, email domain setup*, SMS provisioning*, a custom tab, and a custom field in the Bullhorn ATS &amp; CRM.</w:t>
+      </w:r>
+    </w:p>
+    <w:p>
+      <w:pPr>
+        <w:pStyle w:val="ListParagraph"/>
+        <w:numPr>
+          <w:ilvl w:val="1"/>
+          <w:numId w:val="31"/>
+        </w:numPr>
+        <w:spacing w:before="240" w:after="0"/>
+        <w:rPr>
+          <w:rFonts w:eastAsiaTheme="minorEastAsia"/>
+          <w:color w:val="000000" w:themeColor="text1"/>
+          <w:sz w:val="26"/>
+          <w:szCs w:val="26"/>
+        </w:rPr>
+      </w:pPr>
+      <w:r>
+        <w:rPr>
+          <w:rFonts w:eastAsiaTheme="minorEastAsia"/>
+          <w:color w:val="000000" w:themeColor="text1"/>
+          <w:sz w:val="26"/>
+          <w:szCs w:val="26"/>
+        </w:rPr>
+        <w:t>*Note: Depending on the specific Bullhorn Automation package you purchased, you may not have access</w:t>
+      </w:r>
+      <w:r>
+        <w:rPr>
+          <w:rFonts w:eastAsiaTheme="minorEastAsia"/>
+          <w:color w:val="000000" w:themeColor="text1"/>
+          <w:sz w:val="26"/>
+          <w:szCs w:val="26"/>
+        </w:rPr>
+        <w:t xml:space="preserve"> </w:t>
+      </w:r>
+      <w:r>
+        <w:rPr>
+          <w:rFonts w:eastAsiaTheme="minorEastAsia"/>
+          <w:color w:val="000000" w:themeColor="text1"/>
+          <w:sz w:val="26"/>
+          <w:szCs w:val="26"/>
+        </w:rPr>
+        <w:t>to these features.</w:t>
+      </w:r>
+    </w:p>
+    <w:p>
+      <w:pPr>
+        <w:pStyle w:val="ListParagraph"/>
+        <w:numPr>
+          <w:ilvl w:val="0"/>
+          <w:numId w:val="31"/>
+        </w:numPr>
+        <w:spacing w:before="240" w:after="0"/>
+        <w:rPr>
+          <w:rFonts w:eastAsiaTheme="minorEastAsia"/>
+          <w:color w:val="000000" w:themeColor="text1"/>
+          <w:sz w:val="26"/>
+          <w:szCs w:val="26"/>
+        </w:rPr>
+      </w:pPr>
+      <w:r>
+        <w:rPr>
+          <w:rFonts w:eastAsiaTheme="minorEastAsia"/>
+          <w:color w:val="000000" w:themeColor="text1"/>
+          <w:sz w:val="26"/>
+          <w:szCs w:val="26"/>
+        </w:rPr>
+        <w:t>Provide Client with access to self-paced eLearning modules to facilitate a full understanding of the Bullhorn Automation service allowing for quick use and adoption.</w:t>
+      </w:r>
+    </w:p>
+    <w:p>
+      <w:pPr>
+        <w:pStyle w:val="ListParagraph"/>
+        <w:numPr>
+          <w:ilvl w:val="0"/>
+          <w:numId w:val="31"/>
+        </w:numPr>
+        <w:spacing w:before="240" w:after="0"/>
+        <w:rPr>
+          <w:rFonts w:eastAsiaTheme="minorEastAsia"/>
+          <w:color w:val="000000" w:themeColor="text1"/>
+          <w:sz w:val="26"/>
+          <w:szCs w:val="26"/>
+        </w:rPr>
+      </w:pPr>
+      <w:r>
+        <w:rPr>
+          <w:rFonts w:eastAsiaTheme="minorEastAsia"/>
+          <w:color w:val="000000" w:themeColor="text1"/>
+          <w:sz w:val="26"/>
+          <w:szCs w:val="26"/>
+        </w:rPr>
+        <w:t>Provide Client with workshop sessions to answer questions, share best practices and help</w:t>
+      </w:r>
+      <w:r>
+        <w:rPr>
+          <w:rFonts w:eastAsiaTheme="minorEastAsia"/>
+          <w:color w:val="000000" w:themeColor="text1"/>
+          <w:sz w:val="26"/>
+          <w:szCs w:val="26"/>
+        </w:rPr>
+        <w:t xml:space="preserve"> </w:t>
+      </w:r>
+      <w:r>
+        <w:rPr>
+          <w:rFonts w:eastAsiaTheme="minorEastAsia"/>
+          <w:color w:val="000000" w:themeColor="text1"/>
+          <w:sz w:val="26"/>
+          <w:szCs w:val="26"/>
+        </w:rPr>
+        <w:t>Client build their first series of standard, recommended and custom automations.</w:t>
+      </w:r>
+    </w:p>
+    <w:p>
+      <w:pPr>
+        <w:spacing w:before="240" w:after="0"/>
+        <w:rPr>
+          <w:sz w:val="26"/>
+          <w:szCs w:val="26"/>
+        </w:rPr>
+      </w:pPr>
+      <w:r>
+        <w:rPr>
+          <w:rFonts w:ascii="Corbel" w:eastAsia="Corbel" w:hAnsi="Corbel" w:cs="Corbel"/>
+          <w:b/>
+          <w:bCs/>
+          <w:color w:val="000000" w:themeColor="text1"/>
+          <w:sz w:val="26"/>
+          <w:szCs w:val="26"/>
+        </w:rPr>
+        <w:t>SCOPE EXCLUSIONS</w:t>
+      </w:r>
+      <w:r>
+        <w:rPr>
+          <w:rFonts w:ascii="Corbel" w:eastAsia="Corbel" w:hAnsi="Corbel" w:cs="Corbel"/>
+          <w:b/>
+          <w:bCs/>
+          <w:color w:val="000000" w:themeColor="text1"/>
+          <w:sz w:val="26"/>
+          <w:szCs w:val="26"/>
+        </w:rPr>
+        <w:br/>
+      </w:r>
+      <w:r>
+        <w:rPr>
+          <w:sz w:val="26"/>
+          <w:szCs w:val="26"/>
+        </w:rPr>
+        <w:t>Scope Exclusions Any services not explicitly defined as in-scope within this document shall be considered out of scope and subject to change control as described below.</w:t>
+      </w:r>
+    </w:p>
+    <w:p>
+      <w:pPr>
+        <w:spacing w:before="240" w:after="0"/>
+        <w:rPr>
+          <w:sz w:val="26"/>
+          <w:szCs w:val="26"/>
+        </w:rPr>
+      </w:pPr>
+      <w:r>
+        <w:rPr>
+          <w:rFonts w:ascii="Corbel" w:eastAsia="Corbel" w:hAnsi="Corbel" w:cs="Corbel"/>
+          <w:b/>
+          <w:bCs/>
+          <w:color w:val="000000" w:themeColor="text1"/>
+          <w:sz w:val="26"/>
+          <w:szCs w:val="26"/>
+        </w:rPr>
+        <w:t>ASSUMPTIONS</w:t>
+      </w:r>
+      <w:r>
+        <w:rPr>
+          <w:rFonts w:ascii="Corbel" w:eastAsia="Corbel" w:hAnsi="Corbel" w:cs="Corbel"/>
+          <w:color w:val="000000" w:themeColor="text1"/>
+          <w:sz w:val="26"/>
+          <w:szCs w:val="26"/>
+        </w:rPr>
+        <w:br/>
+      </w:r>
+      <w:r>
+        <w:rPr>
+          <w:sz w:val="26"/>
+          <w:szCs w:val="26"/>
+        </w:rPr>
+        <w:t xml:space="preserve">The client must have all of the following: </w:t>
+      </w:r>
+    </w:p>
+    <w:p>
+      <w:pPr>
+        <w:pStyle w:val="ListParagraph"/>
+        <w:numPr>
+          <w:ilvl w:val="0"/>
+          <w:numId w:val="34"/>
+        </w:numPr>
+        <w:spacing w:before="240" w:after="0"/>
+        <w:rPr>
+          <w:rFonts w:ascii="Corbel" w:eastAsia="Corbel" w:hAnsi="Corbel" w:cs="Corbel"/>
+          <w:color w:val="000000" w:themeColor="text1"/>
+          <w:sz w:val="26"/>
+          <w:szCs w:val="26"/>
+        </w:rPr>
+      </w:pPr>
+      <w:r>
+        <w:rPr>
+          <w:sz w:val="26"/>
+          <w:szCs w:val="26"/>
+        </w:rPr>
+        <w:t>Client is live on Bullhorn ATS &amp; CRM at least two weeks before implementing Bullhorn Automation.</w:t>
+      </w:r>
+    </w:p>
+    <w:p>
+      <w:pPr>
+        <w:pStyle w:val="ListParagraph"/>
+        <w:numPr>
+          <w:ilvl w:val="0"/>
+          <w:numId w:val="34"/>
+        </w:numPr>
+        <w:spacing w:before="240" w:after="0"/>
+        <w:rPr>
+          <w:rFonts w:ascii="Corbel" w:eastAsia="Corbel" w:hAnsi="Corbel" w:cs="Corbel"/>
+          <w:color w:val="000000" w:themeColor="text1"/>
+          <w:sz w:val="26"/>
+          <w:szCs w:val="26"/>
+        </w:rPr>
+      </w:pPr>
+      <w:r>
+        <w:rPr>
+          <w:sz w:val="26"/>
+          <w:szCs w:val="26"/>
+        </w:rPr>
+        <w:t xml:space="preserve">All configuration, settings, and relevant data in Client’s ATS &amp; CRM system are correct and complete prior to enabling the service described in this document. </w:t>
+      </w:r>
+    </w:p>
+    <w:p>
+      <w:pPr>
+        <w:pStyle w:val="ListParagraph"/>
+        <w:numPr>
+          <w:ilvl w:val="0"/>
+          <w:numId w:val="34"/>
+        </w:numPr>
+        <w:spacing w:before="240" w:after="0"/>
+        <w:rPr>
+          <w:rFonts w:ascii="Corbel" w:eastAsia="Corbel" w:hAnsi="Corbel" w:cs="Corbel"/>
+          <w:color w:val="000000" w:themeColor="text1"/>
+          <w:sz w:val="26"/>
+          <w:szCs w:val="26"/>
+        </w:rPr>
+      </w:pPr>
+      <w:r>
+        <w:rPr>
+          <w:sz w:val="26"/>
+          <w:szCs w:val="26"/>
+        </w:rPr>
+        <w:t xml:space="preserve">All meetings will be conducted via online meetings. </w:t>
+      </w:r>
+    </w:p>
+    <w:p>
+      <w:pPr>
+        <w:pStyle w:val="ListParagraph"/>
+        <w:numPr>
+          <w:ilvl w:val="0"/>
+          <w:numId w:val="34"/>
+        </w:numPr>
+        <w:spacing w:before="240" w:after="0"/>
+        <w:rPr>
+          <w:rFonts w:ascii="Corbel" w:eastAsia="Corbel" w:hAnsi="Corbel" w:cs="Corbel"/>
+          <w:color w:val="000000" w:themeColor="text1"/>
+          <w:sz w:val="26"/>
+          <w:szCs w:val="26"/>
+        </w:rPr>
+      </w:pPr>
+      <w:r>
+        <w:rPr>
+          <w:sz w:val="26"/>
+          <w:szCs w:val="26"/>
+        </w:rPr>
+        <w:t xml:space="preserve">Bullhorn will provide all communication and deliverables in the English language. </w:t>
+      </w:r>
+    </w:p>
+    <w:p>
+      <w:pPr>
+        <w:pStyle w:val="ListParagraph"/>
+        <w:numPr>
+          <w:ilvl w:val="0"/>
+          <w:numId w:val="34"/>
+        </w:numPr>
+        <w:spacing w:before="240" w:after="0"/>
+        <w:rPr>
+          <w:rFonts w:ascii="Corbel" w:eastAsia="Corbel" w:hAnsi="Corbel" w:cs="Corbel"/>
+          <w:color w:val="000000" w:themeColor="text1"/>
+          <w:sz w:val="26"/>
+          <w:szCs w:val="26"/>
+        </w:rPr>
+      </w:pPr>
+      <w:r>
+        <w:rPr>
+          <w:sz w:val="26"/>
+          <w:szCs w:val="26"/>
+        </w:rPr>
+        <w:t>Client will provide an English speaking resource.</w:t>
+      </w:r>
+    </w:p>
+    <w:p>
+      <w:pPr>
+        <w:spacing w:before="240" w:after="0"/>
+        <w:rPr>
+          <w:sz w:val="26"/>
+          <w:szCs w:val="26"/>
+        </w:rPr>
+      </w:pPr>
+      <w:r>
+        <w:rPr>
+          <w:rFonts w:ascii="Corbel" w:eastAsia="Corbel" w:hAnsi="Corbel" w:cs="Corbel"/>
+          <w:b/>
+          <w:bCs/>
+          <w:color w:val="000000" w:themeColor="text1"/>
+          <w:sz w:val="26"/>
+          <w:szCs w:val="26"/>
+        </w:rPr>
+        <w:lastRenderedPageBreak/>
+        <w:t>CLIENT RESPONSIBILITIES AND ENGAGEMENT EXPECTATIONS</w:t>
+      </w:r>
+      <w:r>
+        <w:rPr>
+          <w:rFonts w:ascii="Corbel" w:eastAsia="Corbel" w:hAnsi="Corbel" w:cs="Corbel"/>
+          <w:b/>
+          <w:bCs/>
+          <w:color w:val="000000" w:themeColor="text1"/>
+          <w:sz w:val="26"/>
+          <w:szCs w:val="26"/>
+        </w:rPr>
+        <w:br/>
+      </w:r>
+      <w:r>
+        <w:rPr>
+          <w:sz w:val="26"/>
+          <w:szCs w:val="26"/>
+        </w:rPr>
+        <w:t xml:space="preserve">The following is a list of Client obligations associated with this service. If any of the obligations are not upheld, additional costs may be incurred and project activities and access to the Bullhorn Automation solution may be delayed. </w:t>
+      </w:r>
+    </w:p>
+    <w:p>
+      <w:pPr>
+        <w:pStyle w:val="ListParagraph"/>
+        <w:numPr>
+          <w:ilvl w:val="0"/>
+          <w:numId w:val="35"/>
+        </w:numPr>
+        <w:spacing w:before="240" w:after="0"/>
+        <w:rPr>
+          <w:rFonts w:ascii="Corbel" w:eastAsia="Corbel" w:hAnsi="Corbel" w:cs="Corbel"/>
+          <w:color w:val="000000" w:themeColor="text1"/>
+          <w:sz w:val="26"/>
+          <w:szCs w:val="26"/>
+        </w:rPr>
+      </w:pPr>
+      <w:r>
+        <w:rPr>
+          <w:sz w:val="26"/>
+          <w:szCs w:val="26"/>
+        </w:rPr>
+        <w:t xml:space="preserve">Client is expected to designate a single Project Lead who is familiar with the Bullhorn ATS &amp; CRM and the Client’s unique configuration AND has authority to make necessary decisions on its behalf and who will participate in all project meetings. The Project Lead will be deemed the Bullhorn Automation Subject Matter Expert (SME) and will be expected to collect and disseminate project related information internally throughout the Client. The Project Lead’s decisions will be deemed final on behalf of the Client. </w:t>
+      </w:r>
+    </w:p>
+    <w:p>
+      <w:pPr>
+        <w:pStyle w:val="ListParagraph"/>
+        <w:numPr>
+          <w:ilvl w:val="0"/>
+          <w:numId w:val="35"/>
+        </w:numPr>
+        <w:spacing w:before="240" w:after="0"/>
+        <w:rPr>
+          <w:rFonts w:ascii="Corbel" w:eastAsia="Corbel" w:hAnsi="Corbel" w:cs="Corbel"/>
+          <w:color w:val="000000" w:themeColor="text1"/>
+          <w:sz w:val="26"/>
+          <w:szCs w:val="26"/>
+        </w:rPr>
+      </w:pPr>
+      <w:r>
+        <w:rPr>
+          <w:sz w:val="26"/>
+          <w:szCs w:val="26"/>
+        </w:rPr>
+        <w:t xml:space="preserve">Client is responsible for providing any information as required by Bullhorn and communicated via the Bullhorn Strategic Consultant. </w:t>
+      </w:r>
+    </w:p>
+    <w:p>
+      <w:pPr>
+        <w:pStyle w:val="ListParagraph"/>
+        <w:numPr>
+          <w:ilvl w:val="0"/>
+          <w:numId w:val="35"/>
+        </w:numPr>
+        <w:spacing w:before="240" w:after="0"/>
+        <w:rPr>
+          <w:rFonts w:ascii="Corbel" w:eastAsia="Corbel" w:hAnsi="Corbel" w:cs="Corbel"/>
+          <w:color w:val="000000" w:themeColor="text1"/>
+          <w:sz w:val="26"/>
+          <w:szCs w:val="26"/>
+        </w:rPr>
+      </w:pPr>
+      <w:r>
+        <w:rPr>
+          <w:sz w:val="26"/>
+          <w:szCs w:val="26"/>
+        </w:rPr>
+        <w:t xml:space="preserve">Timely Performance: In order to complete the implementation process within the “Estimated Project Timeline” section, the Client commits to the following: o Completing the self-paced eLearning modules within the first 3 days. o Completing the technology setup steps within one week of project kickoff. o Creating the content required for any communications (email or SMS) in a timely manner </w:t>
+      </w:r>
+    </w:p>
+    <w:p>
+      <w:pPr>
+        <w:pStyle w:val="ListParagraph"/>
+        <w:numPr>
+          <w:ilvl w:val="1"/>
+          <w:numId w:val="35"/>
+        </w:numPr>
+        <w:spacing w:before="240" w:after="0"/>
+        <w:rPr>
+          <w:rFonts w:ascii="Corbel" w:eastAsia="Corbel" w:hAnsi="Corbel" w:cs="Corbel"/>
+          <w:color w:val="000000" w:themeColor="text1"/>
+          <w:sz w:val="26"/>
+          <w:szCs w:val="26"/>
+        </w:rPr>
+      </w:pPr>
+      <w:r>
+        <w:rPr>
+          <w:sz w:val="26"/>
+          <w:szCs w:val="26"/>
+        </w:rPr>
+        <w:t>NOTE: The Client forfeits the included workshop calls if, as a result of the departure of the SME mid-project, or Client’s action or inaction, the implementation process is delayed beyond the allocated Implementation period. If this happens, the Client will need to work with the Account Manager for a change order.</w:t>
+      </w:r>
+    </w:p>
+    <w:p>
+      <w:pPr>
+        <w:spacing w:before="240" w:after="0"/>
+        <w:rPr>
+          <w:rFonts w:ascii="Corbel" w:eastAsia="Corbel" w:hAnsi="Corbel" w:cs="Corbel"/>
+          <w:b/>
+          <w:bCs/>
+          <w:color w:val="000000" w:themeColor="text1"/>
+          <w:sz w:val="26"/>
+          <w:szCs w:val="26"/>
+        </w:rPr>
+      </w:pPr>
+      <w:r>
+        <w:rPr>
+          <w:rFonts w:ascii="Corbel" w:eastAsia="Corbel" w:hAnsi="Corbel" w:cs="Corbel"/>
+          <w:b/>
+          <w:bCs/>
+          <w:color w:val="000000" w:themeColor="text1"/>
+          <w:sz w:val="26"/>
+          <w:szCs w:val="26"/>
+        </w:rPr>
+        <w:t>ESTIMATED TIMELINE</w:t>
+      </w:r>
+    </w:p>
+    <w:p>
+      <w:pPr>
+        <w:rPr>
+          <w:rFonts w:ascii="Corbel" w:eastAsia="Corbel" w:hAnsi="Corbel" w:cs="Corbel"/>
+          <w:color w:val="000000" w:themeColor="text1"/>
+          <w:sz w:val="26"/>
+          <w:szCs w:val="26"/>
+        </w:rPr>
+      </w:pPr>
+      <w:r>
+        <w:rPr>
+          <w:rFonts w:ascii="Corbel" w:eastAsia="Corbel" w:hAnsi="Corbel" w:cs="Corbel"/>
+          <w:color w:val="000000" w:themeColor="text1"/>
+          <w:sz w:val="26"/>
+          <w:szCs w:val="26"/>
+        </w:rPr>
+        <w:t>No onsite work will be performed under this Statement of Work. The Services described in this</w:t>
+      </w:r>
+      <w:r>
+        <w:rPr>
+          <w:rFonts w:ascii="Corbel" w:eastAsia="Corbel" w:hAnsi="Corbel" w:cs="Corbel"/>
+          <w:color w:val="000000" w:themeColor="text1"/>
+          <w:sz w:val="26"/>
+          <w:szCs w:val="26"/>
+        </w:rPr>
+        <w:t xml:space="preserve"> </w:t>
+      </w:r>
+      <w:r>
+        <w:rPr>
+          <w:rFonts w:ascii="Corbel" w:eastAsia="Corbel" w:hAnsi="Corbel" w:cs="Corbel"/>
+          <w:color w:val="000000" w:themeColor="text1"/>
+          <w:sz w:val="26"/>
+          <w:szCs w:val="26"/>
+        </w:rPr>
+        <w:t>Statement of Work will be performed remotely over a series of web conference calls.</w:t>
+      </w:r>
+      <w:r>
+        <w:rPr>
+          <w:rFonts w:ascii="Corbel" w:eastAsia="Corbel" w:hAnsi="Corbel" w:cs="Corbel"/>
+          <w:color w:val="000000" w:themeColor="text1"/>
+          <w:sz w:val="26"/>
+          <w:szCs w:val="26"/>
+        </w:rPr>
+        <w:t xml:space="preserve"> </w:t>
+      </w:r>
+      <w:r>
+        <w:rPr>
+          <w:rFonts w:ascii="Corbel" w:eastAsia="Corbel" w:hAnsi="Corbel" w:cs="Corbel"/>
+          <w:color w:val="000000" w:themeColor="text1"/>
+          <w:sz w:val="26"/>
+          <w:szCs w:val="26"/>
+        </w:rPr>
+        <w:t>The outline below lists estimated milestones for the Bullhorn Automation implementation. The</w:t>
+      </w:r>
+      <w:r>
+        <w:rPr>
+          <w:rFonts w:ascii="Corbel" w:eastAsia="Corbel" w:hAnsi="Corbel" w:cs="Corbel"/>
+          <w:color w:val="000000" w:themeColor="text1"/>
+          <w:sz w:val="26"/>
+          <w:szCs w:val="26"/>
+        </w:rPr>
+        <w:t xml:space="preserve"> </w:t>
+      </w:r>
+      <w:r>
+        <w:rPr>
+          <w:rFonts w:ascii="Corbel" w:eastAsia="Corbel" w:hAnsi="Corbel" w:cs="Corbel"/>
+          <w:color w:val="000000" w:themeColor="text1"/>
+          <w:sz w:val="26"/>
+          <w:szCs w:val="26"/>
+        </w:rPr>
+        <w:t>timing of these milestones may change depending on other Bullhorn services purchased along with</w:t>
+      </w:r>
+      <w:r>
+        <w:rPr>
+          <w:rFonts w:ascii="Corbel" w:eastAsia="Corbel" w:hAnsi="Corbel" w:cs="Corbel"/>
+          <w:color w:val="000000" w:themeColor="text1"/>
+          <w:sz w:val="26"/>
+          <w:szCs w:val="26"/>
+        </w:rPr>
+        <w:t xml:space="preserve"> </w:t>
+      </w:r>
+      <w:r>
+        <w:rPr>
+          <w:rFonts w:ascii="Corbel" w:eastAsia="Corbel" w:hAnsi="Corbel" w:cs="Corbel"/>
+          <w:color w:val="000000" w:themeColor="text1"/>
+          <w:sz w:val="26"/>
+          <w:szCs w:val="26"/>
+        </w:rPr>
+        <w:t>this implementation service. Absent other services implemented in tandem, this service is estimated</w:t>
+      </w:r>
+      <w:r>
+        <w:rPr>
+          <w:rFonts w:ascii="Corbel" w:eastAsia="Corbel" w:hAnsi="Corbel" w:cs="Corbel"/>
+          <w:color w:val="000000" w:themeColor="text1"/>
+          <w:sz w:val="26"/>
+          <w:szCs w:val="26"/>
+        </w:rPr>
+        <w:t xml:space="preserve"> </w:t>
+      </w:r>
+      <w:r>
+        <w:rPr>
+          <w:rFonts w:ascii="Corbel" w:eastAsia="Corbel" w:hAnsi="Corbel" w:cs="Corbel"/>
+          <w:color w:val="000000" w:themeColor="text1"/>
+          <w:sz w:val="26"/>
+          <w:szCs w:val="26"/>
+        </w:rPr>
+        <w:t xml:space="preserve">to take </w:t>
+      </w:r>
+      <w:r>
+        <w:rPr>
+          <w:rFonts w:ascii="Corbel" w:eastAsia="Corbel" w:hAnsi="Corbel" w:cs="Corbel"/>
+          <w:color w:val="000000" w:themeColor="text1"/>
+          <w:sz w:val="26"/>
+          <w:szCs w:val="26"/>
+        </w:rPr>
+        <w:t xml:space="preserve">33 </w:t>
+      </w:r>
+      <w:r>
+        <w:rPr>
+          <w:rFonts w:ascii="Corbel" w:eastAsia="Corbel" w:hAnsi="Corbel" w:cs="Corbel"/>
+          <w:color w:val="000000" w:themeColor="text1"/>
+          <w:sz w:val="26"/>
+          <w:szCs w:val="26"/>
+        </w:rPr>
+        <w:t xml:space="preserve">hours and to be completed within </w:t>
+      </w:r>
+      <w:r>
+        <w:rPr>
+          <w:rFonts w:ascii="Corbel" w:eastAsia="Corbel" w:hAnsi="Corbel" w:cs="Corbel"/>
+          <w:b/>
+          <w:bCs/>
+          <w:color w:val="19AFA4"/>
+          <w:sz w:val="26"/>
+          <w:szCs w:val="26"/>
+        </w:rPr>
+        <w:t>11</w:t>
+      </w:r>
+      <w:r>
+        <w:rPr>
+          <w:rFonts w:ascii="Corbel" w:eastAsia="Corbel" w:hAnsi="Corbel" w:cs="Corbel"/>
+          <w:b/>
+          <w:bCs/>
+          <w:color w:val="19AFA4"/>
+          <w:sz w:val="26"/>
+          <w:szCs w:val="26"/>
+        </w:rPr>
+        <w:t>-</w:t>
+      </w:r>
+      <w:r>
+        <w:rPr>
+          <w:rFonts w:ascii="Corbel" w:eastAsia="Corbel" w:hAnsi="Corbel" w:cs="Corbel"/>
+          <w:b/>
+          <w:bCs/>
+          <w:color w:val="19AFA4"/>
+          <w:sz w:val="26"/>
+          <w:szCs w:val="26"/>
+        </w:rPr>
+        <w:t>13</w:t>
+      </w:r>
+      <w:r>
+        <w:rPr>
+          <w:rFonts w:ascii="Corbel" w:eastAsia="Corbel" w:hAnsi="Corbel" w:cs="Corbel"/>
+          <w:b/>
+          <w:bCs/>
+          <w:color w:val="19AFA4"/>
+          <w:sz w:val="26"/>
+          <w:szCs w:val="26"/>
+        </w:rPr>
+        <w:t xml:space="preserve"> weeks</w:t>
+      </w:r>
+      <w:r>
+        <w:rPr>
+          <w:rFonts w:ascii="Corbel" w:eastAsia="Corbel" w:hAnsi="Corbel" w:cs="Corbel"/>
+          <w:color w:val="000000" w:themeColor="text1"/>
+          <w:sz w:val="26"/>
+          <w:szCs w:val="26"/>
+        </w:rPr>
+        <w:t xml:space="preserve"> from kick-off. To the extent that hours</w:t>
+      </w:r>
+      <w:r>
+        <w:rPr>
+          <w:rFonts w:ascii="Corbel" w:eastAsia="Corbel" w:hAnsi="Corbel" w:cs="Corbel"/>
+          <w:color w:val="000000" w:themeColor="text1"/>
+          <w:sz w:val="26"/>
+          <w:szCs w:val="26"/>
+        </w:rPr>
+        <w:t xml:space="preserve"> </w:t>
+      </w:r>
+      <w:r>
+        <w:rPr>
+          <w:rFonts w:ascii="Corbel" w:eastAsia="Corbel" w:hAnsi="Corbel" w:cs="Corbel"/>
+          <w:color w:val="000000" w:themeColor="text1"/>
+          <w:sz w:val="26"/>
+          <w:szCs w:val="26"/>
+        </w:rPr>
+        <w:t>and/or duration exceed the estimates outlined in this document, Bullhorn will estimate hours</w:t>
+      </w:r>
+      <w:r>
+        <w:rPr>
+          <w:rFonts w:ascii="Corbel" w:eastAsia="Corbel" w:hAnsi="Corbel" w:cs="Corbel"/>
+          <w:color w:val="000000" w:themeColor="text1"/>
+          <w:sz w:val="26"/>
+          <w:szCs w:val="26"/>
+        </w:rPr>
+        <w:t xml:space="preserve"> </w:t>
+      </w:r>
+      <w:r>
+        <w:rPr>
+          <w:rFonts w:ascii="Corbel" w:eastAsia="Corbel" w:hAnsi="Corbel" w:cs="Corbel"/>
+          <w:color w:val="000000" w:themeColor="text1"/>
+          <w:sz w:val="26"/>
+          <w:szCs w:val="26"/>
+        </w:rPr>
+        <w:t>needed to complete the project and provide a change order.</w:t>
+      </w:r>
+    </w:p>
+    <w:p>
+      <w:r>
+        <w:br w:type="page"/>
+      </w:r>
+    </w:p>
+    <w:tbl>
+      <w:tblPr>
+        <w:tblStyle w:val="TableGrid"/>
+        <w:tblW w:w="9360" w:type="dxa"/>
+        <w:tblLayout w:type="fixed"/>
+        <w:tblLook w:val="06A0" w:firstRow="1" w:lastRow="0" w:firstColumn="1" w:lastColumn="0" w:noHBand="1" w:noVBand="1"/>
+      </w:tblPr>
+      <w:tblGrid>
+        <w:gridCol w:w="1352"/>
+        <w:gridCol w:w="2334"/>
+        <w:gridCol w:w="5674"/>
+      </w:tblGrid>
+      <w:tr>
+        <w:trPr>
+          <w:trHeight w:val="345"/>
+        </w:trPr>
+        <w:tc>
+          <w:tcPr>
+            <w:tcW w:w="1352" w:type="dxa"/>
+            <w:tcBorders>
+              <w:top w:val="single" w:sz="8" w:space="0" w:color="B4C6E7" w:themeColor="accent1" w:themeTint="66"/>
+              <w:left w:val="single" w:sz="8" w:space="0" w:color="B4C6E7" w:themeColor="accent1" w:themeTint="66"/>
+              <w:bottom w:val="single" w:sz="4" w:space="0" w:color="B4C6E7" w:themeColor="accent1" w:themeTint="66"/>
+              <w:right w:val="single" w:sz="4" w:space="0" w:color="B4C6E7" w:themeColor="accent1" w:themeTint="66"/>
+            </w:tcBorders>
+            <w:shd w:val="clear" w:color="auto" w:fill="5B9BD5" w:themeFill="accent5"/>
+            <w:vAlign w:val="center"/>
+          </w:tcPr>
+          <w:p>
+            <w:pPr>
+              <w:rPr>
+                <w:rFonts w:ascii="Corbel" w:eastAsia="Corbel" w:hAnsi="Corbel" w:cs="Corbel"/>
+                <w:b/>
+                <w:bCs/>
+                <w:color w:val="FFFFFF" w:themeColor="background1"/>
+                <w:sz w:val="26"/>
+                <w:szCs w:val="26"/>
+              </w:rPr>
+            </w:pPr>
+            <w:r>
+              <w:rPr>
+                <w:rFonts w:ascii="Corbel" w:eastAsia="Corbel" w:hAnsi="Corbel" w:cs="Corbel"/>
+                <w:b/>
+                <w:bCs/>
+                <w:color w:val="FFFFFF" w:themeColor="background1"/>
+                <w:sz w:val="26"/>
+                <w:szCs w:val="26"/>
+              </w:rPr>
+              <w:lastRenderedPageBreak/>
+              <w:t xml:space="preserve">Timeline </w:t>
+            </w:r>
+          </w:p>
+        </w:tc>
+        <w:tc>
+          <w:tcPr>
+            <w:tcW w:w="2334" w:type="dxa"/>
+            <w:tcBorders>
+              <w:top w:val="single" w:sz="8" w:space="0" w:color="B4C6E7" w:themeColor="accent1" w:themeTint="66"/>
+              <w:left w:val="single" w:sz="4" w:space="0" w:color="B4C6E7" w:themeColor="accent1" w:themeTint="66"/>
+              <w:bottom w:val="single" w:sz="4" w:space="0" w:color="5B9BD5" w:themeColor="accent5"/>
+              <w:right w:val="nil"/>
+            </w:tcBorders>
+            <w:shd w:val="clear" w:color="auto" w:fill="5B9BD5" w:themeFill="accent5"/>
+            <w:vAlign w:val="bottom"/>
+          </w:tcPr>
+          <w:p>
+            <w:pPr>
+              <w:rPr>
+                <w:rFonts w:ascii="Corbel" w:eastAsia="Corbel" w:hAnsi="Corbel" w:cs="Corbel"/>
+                <w:b/>
+                <w:bCs/>
+                <w:color w:val="FFFFFF" w:themeColor="background1"/>
+                <w:sz w:val="26"/>
+                <w:szCs w:val="26"/>
+              </w:rPr>
+            </w:pPr>
+            <w:r>
+              <w:rPr>
+                <w:rFonts w:ascii="Corbel" w:eastAsia="Corbel" w:hAnsi="Corbel" w:cs="Corbel"/>
+                <w:b/>
+                <w:bCs/>
+                <w:color w:val="FFFFFF" w:themeColor="background1"/>
+                <w:sz w:val="26"/>
+                <w:szCs w:val="26"/>
+              </w:rPr>
+              <w:t xml:space="preserve">Milestone </w:t>
+            </w:r>
+          </w:p>
+        </w:tc>
+        <w:tc>
+          <w:tcPr>
+            <w:tcW w:w="5674" w:type="dxa"/>
+            <w:tcBorders>
+              <w:top w:val="single" w:sz="8" w:space="0" w:color="B4C6E7" w:themeColor="accent1" w:themeTint="66"/>
+              <w:left w:val="nil"/>
+              <w:bottom w:val="single" w:sz="4" w:space="0" w:color="5B9BD5" w:themeColor="accent5"/>
+              <w:right w:val="single" w:sz="8" w:space="0" w:color="B4C6E7" w:themeColor="accent1" w:themeTint="66"/>
+            </w:tcBorders>
+            <w:shd w:val="clear" w:color="auto" w:fill="5B9BD5" w:themeFill="accent5"/>
+            <w:vAlign w:val="center"/>
+          </w:tcPr>
+          <w:p>
+            <w:pPr>
+              <w:rPr>
+                <w:rFonts w:ascii="Corbel" w:eastAsia="Corbel" w:hAnsi="Corbel" w:cs="Corbel"/>
+                <w:b/>
+                <w:bCs/>
+                <w:color w:val="FFFFFF" w:themeColor="background1"/>
+                <w:sz w:val="26"/>
+                <w:szCs w:val="26"/>
+              </w:rPr>
+            </w:pPr>
+            <w:r>
+              <w:rPr>
+                <w:rFonts w:ascii="Corbel" w:eastAsia="Corbel" w:hAnsi="Corbel" w:cs="Corbel"/>
+                <w:b/>
+                <w:bCs/>
+                <w:color w:val="FFFFFF" w:themeColor="background1"/>
+                <w:sz w:val="26"/>
+                <w:szCs w:val="26"/>
+              </w:rPr>
+              <w:t xml:space="preserve">Activities </w:t>
+            </w:r>
+          </w:p>
+        </w:tc>
+      </w:tr>
+      <w:tr>
+        <w:trPr>
+          <w:trHeight w:val="4125"/>
+        </w:trPr>
+        <w:tc>
+          <w:tcPr>
+            <w:tcW w:w="1352" w:type="dxa"/>
+            <w:vMerge w:val="restart"/>
+            <w:tcBorders>
+              <w:top w:val="single" w:sz="4" w:space="0" w:color="B4C6E7" w:themeColor="accent1" w:themeTint="66"/>
+              <w:left w:val="single" w:sz="8" w:space="0" w:color="B4C6E7" w:themeColor="accent1" w:themeTint="66"/>
+              <w:bottom w:val="single" w:sz="4" w:space="0" w:color="B4C6E7" w:themeColor="accent1" w:themeTint="66"/>
+              <w:right w:val="single" w:sz="4" w:space="0" w:color="B4C6E7" w:themeColor="accent1" w:themeTint="66"/>
+            </w:tcBorders>
+            <w:shd w:val="clear" w:color="auto" w:fill="FFFFFF" w:themeFill="background1"/>
+            <w:vAlign w:val="center"/>
+          </w:tcPr>
+          <w:p>
+            <w:pPr>
+              <w:jc w:val="center"/>
+              <w:rPr>
+                <w:rFonts w:ascii="Corbel" w:eastAsia="Corbel" w:hAnsi="Corbel" w:cs="Corbel"/>
+                <w:b/>
+                <w:bCs/>
+                <w:sz w:val="26"/>
+                <w:szCs w:val="26"/>
+              </w:rPr>
+            </w:pPr>
+            <w:r>
+              <w:rPr>
+                <w:rFonts w:ascii="Corbel" w:eastAsia="Corbel" w:hAnsi="Corbel" w:cs="Corbel"/>
+                <w:sz w:val="26"/>
+                <w:szCs w:val="26"/>
+              </w:rPr>
+              <w:t>Week 1</w:t>
+            </w:r>
+            <w:r>
+              <w:rPr>
+                <w:rFonts w:ascii="Corbel" w:eastAsia="Corbel" w:hAnsi="Corbel" w:cs="Corbel"/>
+                <w:b/>
+                <w:bCs/>
+                <w:sz w:val="26"/>
+                <w:szCs w:val="26"/>
+              </w:rPr>
+              <w:t xml:space="preserve"> </w:t>
+            </w:r>
+          </w:p>
+        </w:tc>
+        <w:tc>
+          <w:tcPr>
+            <w:tcW w:w="2334" w:type="dxa"/>
+            <w:tcBorders>
+              <w:top w:val="single" w:sz="4" w:space="0" w:color="5B9BD5" w:themeColor="accent5"/>
+              <w:left w:val="single" w:sz="4" w:space="0" w:color="B4C6E7" w:themeColor="accent1" w:themeTint="66"/>
+              <w:bottom w:val="nil"/>
+              <w:right w:val="single" w:sz="4" w:space="0" w:color="9CC2E5" w:themeColor="accent5" w:themeTint="99"/>
+            </w:tcBorders>
+            <w:shd w:val="clear" w:color="auto" w:fill="FFFFFF" w:themeFill="background1"/>
+            <w:vAlign w:val="center"/>
+          </w:tcPr>
+          <w:p>
+            <w:pPr>
+              <w:rPr>
+                <w:rFonts w:ascii="Corbel" w:eastAsia="Corbel" w:hAnsi="Corbel" w:cs="Corbel"/>
+                <w:sz w:val="26"/>
+                <w:szCs w:val="26"/>
+              </w:rPr>
+            </w:pPr>
+            <w:r>
+              <w:rPr>
+                <w:rFonts w:ascii="Corbel" w:eastAsia="Corbel" w:hAnsi="Corbel" w:cs="Corbel"/>
+                <w:sz w:val="26"/>
+                <w:szCs w:val="26"/>
+              </w:rPr>
+              <w:t xml:space="preserve">Project Kick Off </w:t>
+            </w:r>
+          </w:p>
+        </w:tc>
+        <w:tc>
+          <w:tcPr>
+            <w:tcW w:w="5674" w:type="dxa"/>
+            <w:tcBorders>
+              <w:top w:val="single" w:sz="4" w:space="0" w:color="5B9BD5" w:themeColor="accent5"/>
+              <w:left w:val="single" w:sz="4" w:space="0" w:color="9CC2E5" w:themeColor="accent5" w:themeTint="99"/>
+              <w:bottom w:val="nil"/>
+              <w:right w:val="single" w:sz="8" w:space="0" w:color="B4C6E7" w:themeColor="accent1" w:themeTint="66"/>
+            </w:tcBorders>
+            <w:shd w:val="clear" w:color="auto" w:fill="FFFFFF" w:themeFill="background1"/>
+            <w:vAlign w:val="center"/>
+          </w:tcPr>
+          <w:p>
+            <w:pPr>
+              <w:spacing w:after="0" w:line="240" w:lineRule="auto"/>
+              <w:rPr>
+                <w:rFonts w:ascii="Corbel" w:eastAsia="Corbel" w:hAnsi="Corbel" w:cs="Corbel"/>
+                <w:sz w:val="26"/>
+                <w:szCs w:val="26"/>
+              </w:rPr>
+            </w:pPr>
+            <w:r>
+              <w:rPr>
+                <w:rFonts w:ascii="Corbel" w:eastAsia="Corbel" w:hAnsi="Corbel" w:cs="Corbel"/>
+                <w:sz w:val="26"/>
+                <w:szCs w:val="26"/>
+              </w:rPr>
+              <w:t>Overview of project plan, Review “Setting up for</w:t>
+            </w:r>
+          </w:p>
+          <w:p>
+            <w:pPr>
+              <w:spacing w:after="0" w:line="240" w:lineRule="auto"/>
+              <w:rPr>
+                <w:rFonts w:ascii="Corbel" w:eastAsia="Corbel" w:hAnsi="Corbel" w:cs="Corbel"/>
+                <w:sz w:val="26"/>
+                <w:szCs w:val="26"/>
+              </w:rPr>
+            </w:pPr>
+            <w:r>
+              <w:rPr>
+                <w:rFonts w:ascii="Corbel" w:eastAsia="Corbel" w:hAnsi="Corbel" w:cs="Corbel"/>
+                <w:sz w:val="26"/>
+                <w:szCs w:val="26"/>
+              </w:rPr>
+              <w:t>Success: The Fundamentals of Bullhorn</w:t>
+            </w:r>
+          </w:p>
+          <w:p>
+            <w:pPr>
+              <w:spacing w:after="0" w:line="240" w:lineRule="auto"/>
+              <w:rPr>
+                <w:rFonts w:ascii="Corbel" w:eastAsia="Corbel" w:hAnsi="Corbel" w:cs="Corbel"/>
+                <w:sz w:val="26"/>
+                <w:szCs w:val="26"/>
+              </w:rPr>
+            </w:pPr>
+            <w:r>
+              <w:rPr>
+                <w:rFonts w:ascii="Corbel" w:eastAsia="Corbel" w:hAnsi="Corbel" w:cs="Corbel"/>
+                <w:sz w:val="26"/>
+                <w:szCs w:val="26"/>
+              </w:rPr>
+              <w:t>Automation” and definition of goals. This will be</w:t>
+            </w:r>
+          </w:p>
+          <w:p>
+            <w:pPr>
+              <w:rPr>
+                <w:rFonts w:ascii="Corbel" w:eastAsia="Corbel" w:hAnsi="Corbel" w:cs="Corbel"/>
+                <w:sz w:val="26"/>
+                <w:szCs w:val="26"/>
+              </w:rPr>
+            </w:pPr>
+            <w:r>
+              <w:rPr>
+                <w:rFonts w:ascii="Corbel" w:eastAsia="Corbel" w:hAnsi="Corbel" w:cs="Corbel"/>
+                <w:sz w:val="26"/>
+                <w:szCs w:val="26"/>
+              </w:rPr>
+              <w:t>a 60 minute online meeting.</w:t>
+            </w:r>
+          </w:p>
+        </w:tc>
+      </w:tr>
+      <w:tr>
+        <w:trPr>
+          <w:trHeight w:val="345"/>
+        </w:trPr>
+        <w:tc>
+          <w:tcPr>
+            <w:tcW w:w="1352" w:type="dxa"/>
+            <w:vMerge/>
+            <w:vAlign w:val="center"/>
+          </w:tcPr>
+          <w:p>
+            <w:pPr>
+              <w:rPr>
+                <w:sz w:val="26"/>
+                <w:szCs w:val="26"/>
+              </w:rPr>
+            </w:pPr>
+          </w:p>
+        </w:tc>
+        <w:tc>
+          <w:tcPr>
+            <w:tcW w:w="2334" w:type="dxa"/>
+            <w:tcBorders>
+              <w:top w:val="single" w:sz="4" w:space="0" w:color="9CC2E5" w:themeColor="accent5" w:themeTint="99"/>
+              <w:left w:val="nil"/>
+              <w:bottom w:val="single" w:sz="4" w:space="0" w:color="9CC2E5" w:themeColor="accent5" w:themeTint="99"/>
+              <w:right w:val="single" w:sz="4" w:space="0" w:color="9CC2E5" w:themeColor="accent5" w:themeTint="99"/>
+            </w:tcBorders>
+            <w:shd w:val="clear" w:color="auto" w:fill="FFFFFF" w:themeFill="background1"/>
+            <w:vAlign w:val="center"/>
+          </w:tcPr>
+          <w:p>
+            <w:pPr>
+              <w:spacing w:after="0" w:line="240" w:lineRule="auto"/>
+              <w:rPr>
+                <w:rFonts w:ascii="Corbel" w:eastAsia="Corbel" w:hAnsi="Corbel" w:cs="Corbel"/>
+                <w:sz w:val="26"/>
+                <w:szCs w:val="26"/>
+              </w:rPr>
+            </w:pPr>
+            <w:r>
+              <w:rPr>
+                <w:rFonts w:ascii="Corbel" w:eastAsia="Corbel" w:hAnsi="Corbel" w:cs="Corbel"/>
+                <w:sz w:val="26"/>
+                <w:szCs w:val="26"/>
+              </w:rPr>
+              <w:t>Technical Setup - Bullhorn</w:t>
+            </w:r>
+          </w:p>
+          <w:p>
+            <w:pPr>
+              <w:rPr>
+                <w:rFonts w:ascii="Corbel" w:eastAsia="Corbel" w:hAnsi="Corbel" w:cs="Corbel"/>
+                <w:sz w:val="26"/>
+                <w:szCs w:val="26"/>
+              </w:rPr>
+            </w:pPr>
+            <w:r>
+              <w:rPr>
+                <w:rFonts w:ascii="Corbel" w:eastAsia="Corbel" w:hAnsi="Corbel" w:cs="Corbel"/>
+                <w:sz w:val="26"/>
+                <w:szCs w:val="26"/>
+              </w:rPr>
+              <w:t>Automation</w:t>
+            </w:r>
+          </w:p>
+        </w:tc>
+        <w:tc>
+          <w:tcPr>
+            <w:tcW w:w="5674" w:type="dxa"/>
+            <w:tcBorders>
+              <w:top w:val="single" w:sz="4" w:space="0" w:color="9CC2E5" w:themeColor="accent5" w:themeTint="99"/>
+              <w:left w:val="single" w:sz="4" w:space="0" w:color="9CC2E5" w:themeColor="accent5" w:themeTint="99"/>
+              <w:bottom w:val="single" w:sz="4" w:space="0" w:color="9CC2E5" w:themeColor="accent5" w:themeTint="99"/>
+              <w:right w:val="single" w:sz="8" w:space="0" w:color="B4C6E7" w:themeColor="accent1" w:themeTint="66"/>
+            </w:tcBorders>
+            <w:shd w:val="clear" w:color="auto" w:fill="FFFFFF" w:themeFill="background1"/>
+            <w:vAlign w:val="center"/>
+          </w:tcPr>
+          <w:p>
+            <w:pPr>
+              <w:spacing w:after="0" w:line="240" w:lineRule="auto"/>
+              <w:rPr>
+                <w:rFonts w:ascii="Corbel" w:eastAsia="Corbel" w:hAnsi="Corbel" w:cs="Corbel"/>
+                <w:sz w:val="26"/>
+                <w:szCs w:val="26"/>
+              </w:rPr>
+            </w:pPr>
+            <w:r>
+              <w:rPr>
+                <w:rFonts w:ascii="Corbel" w:eastAsia="Corbel" w:hAnsi="Corbel" w:cs="Corbel"/>
+                <w:sz w:val="26"/>
+                <w:szCs w:val="26"/>
+              </w:rPr>
+              <w:t>Data sync, email domain*, SMS provisioning*, a</w:t>
+            </w:r>
+          </w:p>
+          <w:p>
+            <w:pPr>
+              <w:spacing w:after="0" w:line="240" w:lineRule="auto"/>
+              <w:rPr>
+                <w:rFonts w:ascii="Corbel" w:eastAsia="Corbel" w:hAnsi="Corbel" w:cs="Corbel"/>
+                <w:sz w:val="26"/>
+                <w:szCs w:val="26"/>
+              </w:rPr>
+            </w:pPr>
+            <w:r>
+              <w:rPr>
+                <w:rFonts w:ascii="Corbel" w:eastAsia="Corbel" w:hAnsi="Corbel" w:cs="Corbel"/>
+                <w:sz w:val="26"/>
+                <w:szCs w:val="26"/>
+              </w:rPr>
+              <w:t>custom tab and a custom field in the Bullhorn</w:t>
+            </w:r>
+          </w:p>
+          <w:p>
+            <w:pPr>
+              <w:rPr>
+                <w:rFonts w:ascii="Corbel" w:eastAsia="Corbel" w:hAnsi="Corbel" w:cs="Corbel"/>
+                <w:sz w:val="26"/>
+                <w:szCs w:val="26"/>
+              </w:rPr>
+            </w:pPr>
+            <w:r>
+              <w:rPr>
+                <w:rFonts w:ascii="Corbel" w:eastAsia="Corbel" w:hAnsi="Corbel" w:cs="Corbel"/>
+                <w:sz w:val="26"/>
+                <w:szCs w:val="26"/>
+              </w:rPr>
+              <w:t>ATS &amp; CRM.</w:t>
+            </w:r>
+          </w:p>
+        </w:tc>
+      </w:tr>
+      <w:tr>
+        <w:trPr>
+          <w:trHeight w:val="345"/>
+        </w:trPr>
+        <w:tc>
+          <w:tcPr>
+            <w:tcW w:w="1352" w:type="dxa"/>
+            <w:vMerge/>
+            <w:vAlign w:val="center"/>
+          </w:tcPr>
+          <w:p>
+            <w:pPr>
+              <w:rPr>
+                <w:sz w:val="26"/>
+                <w:szCs w:val="26"/>
+              </w:rPr>
+            </w:pPr>
+          </w:p>
+        </w:tc>
+        <w:tc>
+          <w:tcPr>
+            <w:tcW w:w="2334" w:type="dxa"/>
+            <w:tcBorders>
+              <w:top w:val="single" w:sz="4" w:space="0" w:color="9CC2E5" w:themeColor="accent5" w:themeTint="99"/>
+              <w:left w:val="nil"/>
+              <w:bottom w:val="nil"/>
+              <w:right w:val="single" w:sz="4" w:space="0" w:color="9CC2E5" w:themeColor="accent5" w:themeTint="99"/>
+            </w:tcBorders>
+            <w:shd w:val="clear" w:color="auto" w:fill="FFFFFF" w:themeFill="background1"/>
+            <w:vAlign w:val="center"/>
+          </w:tcPr>
+          <w:p>
+            <w:pPr>
+              <w:rPr>
+                <w:rFonts w:ascii="Corbel" w:eastAsia="Corbel" w:hAnsi="Corbel" w:cs="Corbel"/>
+                <w:sz w:val="26"/>
+                <w:szCs w:val="26"/>
+              </w:rPr>
+            </w:pPr>
+            <w:r>
+              <w:rPr>
+                <w:rFonts w:ascii="Corbel" w:eastAsia="Corbel" w:hAnsi="Corbel" w:cs="Corbel"/>
+                <w:sz w:val="26"/>
+                <w:szCs w:val="26"/>
+              </w:rPr>
+              <w:t>Client Technical Setup</w:t>
+            </w:r>
+          </w:p>
+        </w:tc>
+        <w:tc>
+          <w:tcPr>
+            <w:tcW w:w="5674" w:type="dxa"/>
+            <w:tcBorders>
+              <w:top w:val="single" w:sz="4" w:space="0" w:color="9CC2E5" w:themeColor="accent5" w:themeTint="99"/>
+              <w:left w:val="single" w:sz="4" w:space="0" w:color="9CC2E5" w:themeColor="accent5" w:themeTint="99"/>
+              <w:bottom w:val="nil"/>
+              <w:right w:val="single" w:sz="8" w:space="0" w:color="B4C6E7" w:themeColor="accent1" w:themeTint="66"/>
+            </w:tcBorders>
+            <w:shd w:val="clear" w:color="auto" w:fill="FFFFFF" w:themeFill="background1"/>
+            <w:vAlign w:val="center"/>
+          </w:tcPr>
+          <w:p>
+            <w:pPr>
+              <w:spacing w:after="0" w:line="240" w:lineRule="auto"/>
+              <w:rPr>
+                <w:rFonts w:ascii="Corbel" w:eastAsia="Corbel" w:hAnsi="Corbel" w:cs="Corbel"/>
+                <w:sz w:val="26"/>
+                <w:szCs w:val="26"/>
+              </w:rPr>
+            </w:pPr>
+            <w:r>
+              <w:rPr>
+                <w:rFonts w:ascii="Corbel" w:eastAsia="Corbel" w:hAnsi="Corbel" w:cs="Corbel"/>
+                <w:sz w:val="26"/>
+                <w:szCs w:val="26"/>
+              </w:rPr>
+              <w:t>Email domain*, SMS settings* and Website</w:t>
+            </w:r>
+          </w:p>
+          <w:p>
+            <w:pPr>
+              <w:rPr>
+                <w:rFonts w:ascii="Corbel" w:eastAsia="Corbel" w:hAnsi="Corbel" w:cs="Corbel"/>
+                <w:sz w:val="26"/>
+                <w:szCs w:val="26"/>
+              </w:rPr>
+            </w:pPr>
+            <w:r>
+              <w:rPr>
+                <w:rFonts w:ascii="Corbel" w:eastAsia="Corbel" w:hAnsi="Corbel" w:cs="Corbel"/>
+                <w:sz w:val="26"/>
+                <w:szCs w:val="26"/>
+              </w:rPr>
+              <w:t>update.</w:t>
+            </w:r>
+          </w:p>
+        </w:tc>
+      </w:tr>
+      <w:tr>
+        <w:trPr>
+          <w:trHeight w:val="345"/>
+        </w:trPr>
+        <w:tc>
+          <w:tcPr>
+            <w:tcW w:w="1352" w:type="dxa"/>
+            <w:vMerge/>
+            <w:vAlign w:val="center"/>
+          </w:tcPr>
+          <w:p>
+            <w:pPr>
+              <w:rPr>
+                <w:sz w:val="26"/>
+                <w:szCs w:val="26"/>
+              </w:rPr>
+            </w:pPr>
+          </w:p>
+        </w:tc>
+        <w:tc>
+          <w:tcPr>
+            <w:tcW w:w="2334" w:type="dxa"/>
+            <w:tcBorders>
+              <w:top w:val="nil"/>
+              <w:left w:val="nil"/>
+              <w:bottom w:val="nil"/>
+              <w:right w:val="single" w:sz="4" w:space="0" w:color="9CC2E5" w:themeColor="accent5" w:themeTint="99"/>
+            </w:tcBorders>
+            <w:shd w:val="clear" w:color="auto" w:fill="FFFFFF" w:themeFill="background1"/>
+            <w:vAlign w:val="center"/>
+          </w:tcPr>
+          <w:p>
+            <w:pPr>
+              <w:rPr>
+                <w:sz w:val="26"/>
+                <w:szCs w:val="26"/>
+              </w:rPr>
+            </w:pPr>
+            <w:r>
+              <w:rPr>
+                <w:rFonts w:ascii="Corbel" w:eastAsia="Corbel" w:hAnsi="Corbel" w:cs="Corbel"/>
+                <w:sz w:val="26"/>
+                <w:szCs w:val="26"/>
+              </w:rPr>
+              <w:t>Client eLearning</w:t>
+            </w:r>
+          </w:p>
+        </w:tc>
+        <w:tc>
+          <w:tcPr>
+            <w:tcW w:w="5674" w:type="dxa"/>
+            <w:tcBorders>
+              <w:top w:val="nil"/>
+              <w:left w:val="single" w:sz="4" w:space="0" w:color="9CC2E5" w:themeColor="accent5" w:themeTint="99"/>
+              <w:bottom w:val="nil"/>
+              <w:right w:val="single" w:sz="8" w:space="0" w:color="B4C6E7" w:themeColor="accent1" w:themeTint="66"/>
+            </w:tcBorders>
+            <w:shd w:val="clear" w:color="auto" w:fill="FFFFFF" w:themeFill="background1"/>
+            <w:vAlign w:val="center"/>
+          </w:tcPr>
+          <w:p>
+            <w:pPr>
+              <w:spacing w:after="0" w:line="240" w:lineRule="auto"/>
+              <w:rPr>
+                <w:rFonts w:ascii="Corbel" w:eastAsia="Corbel" w:hAnsi="Corbel" w:cs="Corbel"/>
+                <w:sz w:val="26"/>
+                <w:szCs w:val="26"/>
+              </w:rPr>
+            </w:pPr>
+            <w:r>
+              <w:rPr>
+                <w:rFonts w:ascii="Corbel" w:eastAsia="Corbel" w:hAnsi="Corbel" w:cs="Corbel"/>
+                <w:sz w:val="26"/>
+                <w:szCs w:val="26"/>
+              </w:rPr>
+              <w:t>Client will complete a subset of the self-paced</w:t>
+            </w:r>
+          </w:p>
+          <w:p>
+            <w:pPr>
+              <w:rPr>
+                <w:rFonts w:ascii="Corbel" w:eastAsia="Corbel" w:hAnsi="Corbel" w:cs="Corbel"/>
+                <w:sz w:val="26"/>
+                <w:szCs w:val="26"/>
+              </w:rPr>
+            </w:pPr>
+            <w:r>
+              <w:rPr>
+                <w:rFonts w:ascii="Corbel" w:eastAsia="Corbel" w:hAnsi="Corbel" w:cs="Corbel"/>
+                <w:sz w:val="26"/>
+                <w:szCs w:val="26"/>
+              </w:rPr>
+              <w:t>eLearning modules within 3 days of kickoff.</w:t>
+            </w:r>
+          </w:p>
+        </w:tc>
+      </w:tr>
+      <w:tr>
+        <w:trPr>
+          <w:trHeight w:val="345"/>
+        </w:trPr>
+        <w:tc>
+          <w:tcPr>
+            <w:tcW w:w="1352" w:type="dxa"/>
+            <w:vMerge/>
+            <w:vAlign w:val="center"/>
+          </w:tcPr>
+          <w:p>
+            <w:pPr>
+              <w:rPr>
+                <w:sz w:val="26"/>
+                <w:szCs w:val="26"/>
+              </w:rPr>
+            </w:pPr>
+          </w:p>
+        </w:tc>
+        <w:tc>
+          <w:tcPr>
+            <w:tcW w:w="2334" w:type="dxa"/>
+            <w:tcBorders>
+              <w:top w:val="nil"/>
+              <w:left w:val="nil"/>
+              <w:bottom w:val="nil"/>
+              <w:right w:val="single" w:sz="4" w:space="0" w:color="9CC2E5" w:themeColor="accent5" w:themeTint="99"/>
+            </w:tcBorders>
+            <w:shd w:val="clear" w:color="auto" w:fill="FFFFFF" w:themeFill="background1"/>
+            <w:vAlign w:val="center"/>
+          </w:tcPr>
+          <w:p>
+            <w:pPr>
+              <w:rPr>
+                <w:sz w:val="26"/>
+                <w:szCs w:val="26"/>
+              </w:rPr>
+            </w:pPr>
+            <w:r>
+              <w:rPr>
+                <w:rFonts w:ascii="Corbel" w:eastAsia="Corbel" w:hAnsi="Corbel" w:cs="Corbel"/>
+                <w:sz w:val="26"/>
+                <w:szCs w:val="26"/>
+              </w:rPr>
+              <w:t>“Build 1” workshop</w:t>
+            </w:r>
+          </w:p>
+        </w:tc>
+        <w:tc>
+          <w:tcPr>
+            <w:tcW w:w="5674" w:type="dxa"/>
+            <w:tcBorders>
+              <w:top w:val="nil"/>
+              <w:left w:val="single" w:sz="4" w:space="0" w:color="9CC2E5" w:themeColor="accent5" w:themeTint="99"/>
+              <w:bottom w:val="nil"/>
+              <w:right w:val="single" w:sz="8" w:space="0" w:color="B4C6E7" w:themeColor="accent1" w:themeTint="66"/>
+            </w:tcBorders>
+            <w:shd w:val="clear" w:color="auto" w:fill="FFFFFF" w:themeFill="background1"/>
+            <w:vAlign w:val="center"/>
+          </w:tcPr>
+          <w:p>
+            <w:pPr>
+              <w:spacing w:after="0" w:line="240" w:lineRule="auto"/>
+              <w:rPr>
+                <w:rFonts w:ascii="Corbel" w:eastAsia="Corbel" w:hAnsi="Corbel" w:cs="Corbel"/>
+                <w:sz w:val="26"/>
+                <w:szCs w:val="26"/>
+              </w:rPr>
+            </w:pPr>
+            <w:r>
+              <w:rPr>
+                <w:rFonts w:ascii="Corbel" w:eastAsia="Corbel" w:hAnsi="Corbel" w:cs="Corbel"/>
+                <w:sz w:val="26"/>
+                <w:szCs w:val="26"/>
+              </w:rPr>
+              <w:t>Automation Training / General Knowledge.</w:t>
+            </w:r>
+          </w:p>
+          <w:p>
+            <w:pPr>
+              <w:spacing w:after="0" w:line="240" w:lineRule="auto"/>
+              <w:rPr>
+                <w:rFonts w:ascii="Corbel" w:eastAsia="Corbel" w:hAnsi="Corbel" w:cs="Corbel"/>
+                <w:sz w:val="26"/>
+                <w:szCs w:val="26"/>
+              </w:rPr>
+            </w:pPr>
+            <w:r>
+              <w:rPr>
+                <w:rFonts w:ascii="Corbel" w:eastAsia="Corbel" w:hAnsi="Corbel" w:cs="Corbel"/>
+                <w:sz w:val="26"/>
+                <w:szCs w:val="26"/>
+              </w:rPr>
+              <w:t>Client and the Bullhorn Strategic Consultant will</w:t>
+            </w:r>
+          </w:p>
+          <w:p>
+            <w:pPr>
+              <w:spacing w:after="0" w:line="240" w:lineRule="auto"/>
+              <w:rPr>
+                <w:rFonts w:ascii="Corbel" w:eastAsia="Corbel" w:hAnsi="Corbel" w:cs="Corbel"/>
+                <w:sz w:val="26"/>
+                <w:szCs w:val="26"/>
+              </w:rPr>
+            </w:pPr>
+            <w:r>
+              <w:rPr>
+                <w:rFonts w:ascii="Corbel" w:eastAsia="Corbel" w:hAnsi="Corbel" w:cs="Corbel"/>
+                <w:sz w:val="26"/>
+                <w:szCs w:val="26"/>
+              </w:rPr>
+              <w:t>work through 4 of the top standard use cases to</w:t>
+            </w:r>
+          </w:p>
+          <w:p>
+            <w:pPr>
+              <w:spacing w:after="0" w:line="240" w:lineRule="auto"/>
+              <w:rPr>
+                <w:rFonts w:ascii="Corbel" w:eastAsia="Corbel" w:hAnsi="Corbel" w:cs="Corbel"/>
+                <w:sz w:val="26"/>
+                <w:szCs w:val="26"/>
+              </w:rPr>
+            </w:pPr>
+            <w:r>
+              <w:rPr>
+                <w:rFonts w:ascii="Corbel" w:eastAsia="Corbel" w:hAnsi="Corbel" w:cs="Corbel"/>
+                <w:sz w:val="26"/>
+                <w:szCs w:val="26"/>
+              </w:rPr>
+              <w:t>implement using pre-existing Blueprints (BP).</w:t>
+            </w:r>
+          </w:p>
+          <w:p>
+            <w:pPr>
+              <w:rPr>
+                <w:rFonts w:ascii="Corbel" w:eastAsia="Corbel" w:hAnsi="Corbel" w:cs="Corbel"/>
+                <w:sz w:val="26"/>
+                <w:szCs w:val="26"/>
+              </w:rPr>
+            </w:pPr>
+            <w:r>
+              <w:rPr>
+                <w:rFonts w:ascii="Corbel" w:eastAsia="Corbel" w:hAnsi="Corbel" w:cs="Corbel"/>
+                <w:sz w:val="26"/>
+                <w:szCs w:val="26"/>
+              </w:rPr>
+              <w:t>This will be a 90 min online meeting</w:t>
+            </w:r>
+          </w:p>
+        </w:tc>
+      </w:tr>
+      <w:tr>
+        <w:trPr>
+          <w:trHeight w:val="345"/>
+        </w:trPr>
+        <w:tc>
+          <w:tcPr>
+            <w:tcW w:w="1352" w:type="dxa"/>
+            <w:vMerge/>
+            <w:vAlign w:val="center"/>
+          </w:tcPr>
+          <w:p>
+            <w:pPr>
+              <w:rPr>
+                <w:sz w:val="26"/>
+                <w:szCs w:val="26"/>
+              </w:rPr>
+            </w:pPr>
+          </w:p>
+        </w:tc>
+        <w:tc>
+          <w:tcPr>
+            <w:tcW w:w="2334" w:type="dxa"/>
+            <w:tcBorders>
+              <w:top w:val="nil"/>
+              <w:left w:val="nil"/>
+              <w:bottom w:val="nil"/>
+              <w:right w:val="single" w:sz="4" w:space="0" w:color="9CC2E5" w:themeColor="accent5" w:themeTint="99"/>
+            </w:tcBorders>
+            <w:shd w:val="clear" w:color="auto" w:fill="FFFFFF" w:themeFill="background1"/>
+            <w:vAlign w:val="center"/>
+          </w:tcPr>
+          <w:p>
+            <w:pPr>
+              <w:rPr>
+                <w:sz w:val="26"/>
+                <w:szCs w:val="26"/>
+              </w:rPr>
+            </w:pPr>
+            <w:r>
+              <w:rPr>
+                <w:sz w:val="26"/>
+                <w:szCs w:val="26"/>
+              </w:rPr>
+              <w:t>Client completion</w:t>
+            </w:r>
+          </w:p>
+        </w:tc>
+        <w:tc>
+          <w:tcPr>
+            <w:tcW w:w="5674" w:type="dxa"/>
+            <w:tcBorders>
+              <w:top w:val="nil"/>
+              <w:left w:val="single" w:sz="4" w:space="0" w:color="9CC2E5" w:themeColor="accent5" w:themeTint="99"/>
+              <w:bottom w:val="nil"/>
+              <w:right w:val="single" w:sz="8" w:space="0" w:color="B4C6E7" w:themeColor="accent1" w:themeTint="66"/>
+            </w:tcBorders>
+            <w:shd w:val="clear" w:color="auto" w:fill="FFFFFF" w:themeFill="background1"/>
+            <w:vAlign w:val="center"/>
+          </w:tcPr>
+          <w:p>
+            <w:pPr>
+              <w:rPr>
+                <w:rFonts w:ascii="Corbel" w:eastAsia="Corbel" w:hAnsi="Corbel" w:cs="Corbel"/>
+                <w:sz w:val="26"/>
+                <w:szCs w:val="26"/>
+              </w:rPr>
+            </w:pPr>
+            <w:r>
+              <w:rPr>
+                <w:sz w:val="26"/>
+                <w:szCs w:val="26"/>
+              </w:rPr>
+              <w:t>Client will complete any content or other outstanding tasks from the initial workshop prior to Build 2 workshop.</w:t>
+            </w:r>
+          </w:p>
+        </w:tc>
+      </w:tr>
+      <w:tr>
+        <w:trPr>
+          <w:trHeight w:val="600"/>
+        </w:trPr>
+        <w:tc>
+          <w:tcPr>
+            <w:tcW w:w="1352" w:type="dxa"/>
+            <w:vMerge w:val="restart"/>
+            <w:tcBorders>
+              <w:top w:val="single" w:sz="4" w:space="0" w:color="B4C6E7" w:themeColor="accent1" w:themeTint="66"/>
+              <w:left w:val="single" w:sz="8" w:space="0" w:color="B4C6E7" w:themeColor="accent1" w:themeTint="66"/>
+              <w:right w:val="single" w:sz="4" w:space="0" w:color="B4C6E7" w:themeColor="accent1" w:themeTint="66"/>
+            </w:tcBorders>
+            <w:vAlign w:val="center"/>
+          </w:tcPr>
+          <w:p>
+            <w:pPr>
+              <w:jc w:val="center"/>
+              <w:rPr>
+                <w:rFonts w:ascii="Corbel" w:eastAsia="Corbel" w:hAnsi="Corbel" w:cs="Corbel"/>
+                <w:b/>
+                <w:bCs/>
+                <w:sz w:val="26"/>
+                <w:szCs w:val="26"/>
+              </w:rPr>
+            </w:pPr>
+            <w:r>
+              <w:rPr>
+                <w:rFonts w:ascii="Corbel" w:eastAsia="Corbel" w:hAnsi="Corbel" w:cs="Corbel"/>
+                <w:sz w:val="26"/>
+                <w:szCs w:val="26"/>
+              </w:rPr>
+              <w:t>Week 2</w:t>
+            </w:r>
+          </w:p>
+        </w:tc>
+        <w:tc>
+          <w:tcPr>
+            <w:tcW w:w="2334" w:type="dxa"/>
+            <w:tcBorders>
+              <w:top w:val="single" w:sz="4" w:space="0" w:color="9CC2E5" w:themeColor="accent5" w:themeTint="99"/>
+              <w:left w:val="single" w:sz="4" w:space="0" w:color="B4C6E7" w:themeColor="accent1" w:themeTint="66"/>
+              <w:bottom w:val="nil"/>
+              <w:right w:val="single" w:sz="4" w:space="0" w:color="9CC2E5" w:themeColor="accent5" w:themeTint="99"/>
+            </w:tcBorders>
+            <w:vAlign w:val="center"/>
+          </w:tcPr>
+          <w:p>
+            <w:pPr>
+              <w:rPr>
+                <w:rFonts w:ascii="Corbel" w:eastAsia="Corbel" w:hAnsi="Corbel" w:cs="Corbel"/>
+                <w:sz w:val="26"/>
+                <w:szCs w:val="26"/>
+              </w:rPr>
+            </w:pPr>
+            <w:r>
+              <w:rPr>
+                <w:rFonts w:ascii="Corbel" w:eastAsia="Corbel" w:hAnsi="Corbel" w:cs="Corbel"/>
+                <w:sz w:val="26"/>
+                <w:szCs w:val="26"/>
+              </w:rPr>
+              <w:t>“Build 2” workshop</w:t>
+            </w:r>
+          </w:p>
+        </w:tc>
+        <w:tc>
+          <w:tcPr>
+            <w:tcW w:w="5674" w:type="dxa"/>
+            <w:tcBorders>
+              <w:top w:val="single" w:sz="4" w:space="0" w:color="9CC2E5" w:themeColor="accent5" w:themeTint="99"/>
+              <w:left w:val="single" w:sz="4" w:space="0" w:color="9CC2E5" w:themeColor="accent5" w:themeTint="99"/>
+              <w:bottom w:val="nil"/>
+              <w:right w:val="single" w:sz="8" w:space="0" w:color="B4C6E7" w:themeColor="accent1" w:themeTint="66"/>
+            </w:tcBorders>
+            <w:vAlign w:val="center"/>
+          </w:tcPr>
+          <w:p>
+            <w:pPr>
+              <w:rPr>
+                <w:rFonts w:ascii="Corbel" w:eastAsia="Corbel" w:hAnsi="Corbel" w:cs="Corbel"/>
+                <w:sz w:val="26"/>
+                <w:szCs w:val="26"/>
+              </w:rPr>
+            </w:pPr>
+            <w:r>
+              <w:rPr>
+                <w:sz w:val="26"/>
+                <w:szCs w:val="26"/>
+              </w:rPr>
+              <w:t>Client hands-on experiences with Bullhorn Strategic Consultant support to create 3 additional standard automations using pre-existing Blueprints (BP). This will be a 90 min online meeting</w:t>
+            </w:r>
+          </w:p>
+        </w:tc>
+      </w:tr>
+      <w:tr>
+        <w:trPr>
+          <w:trHeight w:val="600"/>
+        </w:trPr>
+        <w:tc>
+          <w:tcPr>
+            <w:tcW w:w="1352" w:type="dxa"/>
+            <w:vMerge/>
+            <w:tcBorders>
+              <w:left w:val="single" w:sz="8" w:space="0" w:color="B4C6E7" w:themeColor="accent1" w:themeTint="66"/>
+              <w:bottom w:val="single" w:sz="4" w:space="0" w:color="B4C6E7" w:themeColor="accent1" w:themeTint="66"/>
+              <w:right w:val="single" w:sz="4" w:space="0" w:color="B4C6E7" w:themeColor="accent1" w:themeTint="66"/>
+            </w:tcBorders>
+            <w:vAlign w:val="center"/>
+          </w:tcPr>
+          <w:p>
+            <w:pPr>
+              <w:jc w:val="center"/>
+              <w:rPr>
+                <w:rFonts w:ascii="Corbel" w:eastAsia="Corbel" w:hAnsi="Corbel" w:cs="Corbel"/>
+                <w:sz w:val="26"/>
+                <w:szCs w:val="26"/>
+              </w:rPr>
+            </w:pPr>
+          </w:p>
+        </w:tc>
+        <w:tc>
+          <w:tcPr>
+            <w:tcW w:w="2334" w:type="dxa"/>
+            <w:tcBorders>
+              <w:top w:val="single" w:sz="4" w:space="0" w:color="9CC2E5" w:themeColor="accent5" w:themeTint="99"/>
+              <w:left w:val="single" w:sz="4" w:space="0" w:color="B4C6E7" w:themeColor="accent1" w:themeTint="66"/>
+              <w:bottom w:val="nil"/>
+              <w:right w:val="single" w:sz="4" w:space="0" w:color="9CC2E5" w:themeColor="accent5" w:themeTint="99"/>
+            </w:tcBorders>
+            <w:vAlign w:val="center"/>
+          </w:tcPr>
+          <w:p>
+            <w:pPr>
+              <w:rPr>
+                <w:rFonts w:ascii="Corbel" w:eastAsia="Corbel" w:hAnsi="Corbel" w:cs="Corbel"/>
+                <w:sz w:val="26"/>
+                <w:szCs w:val="26"/>
+              </w:rPr>
+            </w:pPr>
+            <w:r>
+              <w:rPr>
+                <w:sz w:val="26"/>
+                <w:szCs w:val="26"/>
+              </w:rPr>
+              <w:t>Client completion</w:t>
+            </w:r>
+          </w:p>
+        </w:tc>
+        <w:tc>
+          <w:tcPr>
+            <w:tcW w:w="5674" w:type="dxa"/>
+            <w:tcBorders>
+              <w:top w:val="single" w:sz="4" w:space="0" w:color="9CC2E5" w:themeColor="accent5" w:themeTint="99"/>
+              <w:left w:val="single" w:sz="4" w:space="0" w:color="9CC2E5" w:themeColor="accent5" w:themeTint="99"/>
+              <w:bottom w:val="nil"/>
+              <w:right w:val="single" w:sz="8" w:space="0" w:color="B4C6E7" w:themeColor="accent1" w:themeTint="66"/>
+            </w:tcBorders>
+            <w:vAlign w:val="center"/>
+          </w:tcPr>
+          <w:p>
+            <w:pPr>
+              <w:rPr>
+                <w:rFonts w:ascii="Corbel" w:eastAsia="Corbel" w:hAnsi="Corbel" w:cs="Corbel"/>
+                <w:sz w:val="26"/>
+                <w:szCs w:val="26"/>
+              </w:rPr>
+            </w:pPr>
+            <w:r>
+              <w:rPr>
+                <w:sz w:val="26"/>
+                <w:szCs w:val="26"/>
+              </w:rPr>
+              <w:t>Client will complete 2 standard automations from Blueprints, and complete outstanding tasks from the initial workshops prior to Build 3 workshop</w:t>
+            </w:r>
+          </w:p>
+        </w:tc>
+      </w:tr>
+      <w:tr>
+        <w:trPr>
+          <w:trHeight w:val="1725"/>
+        </w:trPr>
+        <w:tc>
+          <w:tcPr>
+            <w:tcW w:w="1352" w:type="dxa"/>
+            <w:vMerge w:val="restart"/>
+            <w:tcBorders>
+              <w:top w:val="single" w:sz="4" w:space="0" w:color="B4C6E7" w:themeColor="accent1" w:themeTint="66"/>
+              <w:left w:val="single" w:sz="8" w:space="0" w:color="B4C6E7" w:themeColor="accent1" w:themeTint="66"/>
+              <w:bottom w:val="single" w:sz="4" w:space="0" w:color="B4C6E7" w:themeColor="accent1" w:themeTint="66"/>
+              <w:right w:val="single" w:sz="4" w:space="0" w:color="B4C6E7" w:themeColor="accent1" w:themeTint="66"/>
+            </w:tcBorders>
+            <w:shd w:val="clear" w:color="auto" w:fill="FFFFFF" w:themeFill="background1"/>
+            <w:vAlign w:val="center"/>
+          </w:tcPr>
+          <w:p>
+            <w:pPr>
+              <w:jc w:val="center"/>
+              <w:rPr>
+                <w:rFonts w:ascii="Corbel" w:eastAsia="Corbel" w:hAnsi="Corbel" w:cs="Corbel"/>
+                <w:sz w:val="26"/>
+                <w:szCs w:val="26"/>
+              </w:rPr>
+            </w:pPr>
+            <w:r>
+              <w:rPr>
+                <w:rFonts w:ascii="Corbel" w:eastAsia="Corbel" w:hAnsi="Corbel" w:cs="Corbel"/>
+                <w:sz w:val="26"/>
+                <w:szCs w:val="26"/>
+              </w:rPr>
+              <w:lastRenderedPageBreak/>
+              <w:t xml:space="preserve">Week 3 </w:t>
+            </w:r>
+          </w:p>
+        </w:tc>
+        <w:tc>
+          <w:tcPr>
+            <w:tcW w:w="2334" w:type="dxa"/>
+            <w:vMerge w:val="restart"/>
+            <w:tcBorders>
+              <w:top w:val="single" w:sz="4" w:space="0" w:color="9CC2E5" w:themeColor="accent5" w:themeTint="99"/>
+              <w:left w:val="single" w:sz="4" w:space="0" w:color="B4C6E7" w:themeColor="accent1" w:themeTint="66"/>
+              <w:bottom w:val="nil"/>
+              <w:right w:val="single" w:sz="4" w:space="0" w:color="9CC2E5" w:themeColor="accent5" w:themeTint="99"/>
+            </w:tcBorders>
+            <w:shd w:val="clear" w:color="auto" w:fill="FFFFFF" w:themeFill="background1"/>
+            <w:vAlign w:val="center"/>
+          </w:tcPr>
+          <w:p>
+            <w:pPr>
+              <w:rPr>
+                <w:rFonts w:ascii="Corbel" w:eastAsia="Corbel" w:hAnsi="Corbel" w:cs="Corbel"/>
+                <w:sz w:val="26"/>
+                <w:szCs w:val="26"/>
+              </w:rPr>
+            </w:pPr>
+            <w:r>
+              <w:rPr>
+                <w:rFonts w:ascii="Corbel" w:eastAsia="Corbel" w:hAnsi="Corbel" w:cs="Corbel"/>
+                <w:sz w:val="26"/>
+                <w:szCs w:val="26"/>
+              </w:rPr>
+              <w:t>“Build 3” workshop</w:t>
+            </w:r>
+          </w:p>
+        </w:tc>
+        <w:tc>
+          <w:tcPr>
+            <w:tcW w:w="5674" w:type="dxa"/>
+            <w:vMerge w:val="restart"/>
+            <w:tcBorders>
+              <w:top w:val="single" w:sz="4" w:space="0" w:color="9CC2E5" w:themeColor="accent5" w:themeTint="99"/>
+              <w:left w:val="single" w:sz="4" w:space="0" w:color="9CC2E5" w:themeColor="accent5" w:themeTint="99"/>
+              <w:bottom w:val="nil"/>
+              <w:right w:val="single" w:sz="8" w:space="0" w:color="B4C6E7" w:themeColor="accent1" w:themeTint="66"/>
+            </w:tcBorders>
+            <w:shd w:val="clear" w:color="auto" w:fill="FFFFFF" w:themeFill="background1"/>
+            <w:vAlign w:val="center"/>
+          </w:tcPr>
+          <w:p>
+            <w:pPr>
+              <w:rPr>
+                <w:rFonts w:ascii="Corbel" w:eastAsia="Corbel" w:hAnsi="Corbel" w:cs="Corbel"/>
+                <w:sz w:val="26"/>
+                <w:szCs w:val="26"/>
+              </w:rPr>
+            </w:pPr>
+            <w:r>
+              <w:rPr>
+                <w:sz w:val="26"/>
+                <w:szCs w:val="26"/>
+              </w:rPr>
+              <w:t>Client hands-on experiences with Bullhorn Strategic Consultant support to create 3 additional standard automations using pre-existing Blueprints. Client will “activate” automations created in previous Build workshops. This will be a 90 min online meeting.</w:t>
+            </w:r>
+          </w:p>
+        </w:tc>
+      </w:tr>
+      <w:tr>
+        <w:trPr>
+          <w:trHeight w:val="345"/>
+        </w:trPr>
+        <w:tc>
+          <w:tcPr>
+            <w:tcW w:w="1352" w:type="dxa"/>
+            <w:vMerge/>
+            <w:vAlign w:val="center"/>
+          </w:tcPr>
+          <w:p>
+            <w:pPr>
+              <w:rPr>
+                <w:sz w:val="26"/>
+                <w:szCs w:val="26"/>
+              </w:rPr>
+            </w:pPr>
+          </w:p>
+        </w:tc>
+        <w:tc>
+          <w:tcPr>
+            <w:tcW w:w="2334" w:type="dxa"/>
+            <w:vMerge/>
+            <w:vAlign w:val="center"/>
+          </w:tcPr>
+          <w:p>
+            <w:pPr>
+              <w:rPr>
+                <w:sz w:val="26"/>
+                <w:szCs w:val="26"/>
+              </w:rPr>
+            </w:pPr>
+          </w:p>
+        </w:tc>
+        <w:tc>
+          <w:tcPr>
+            <w:tcW w:w="5674" w:type="dxa"/>
+            <w:vMerge/>
+            <w:vAlign w:val="center"/>
+          </w:tcPr>
+          <w:p>
+            <w:pPr>
+              <w:rPr>
+                <w:sz w:val="26"/>
+                <w:szCs w:val="26"/>
+              </w:rPr>
+            </w:pPr>
+          </w:p>
+        </w:tc>
+      </w:tr>
+      <w:tr>
+        <w:trPr>
+          <w:trHeight w:val="345"/>
+        </w:trPr>
+        <w:tc>
+          <w:tcPr>
+            <w:tcW w:w="1352" w:type="dxa"/>
+            <w:vMerge/>
+            <w:vAlign w:val="center"/>
+          </w:tcPr>
+          <w:p>
+            <w:pPr>
+              <w:rPr>
+                <w:sz w:val="26"/>
+                <w:szCs w:val="26"/>
+              </w:rPr>
+            </w:pPr>
+          </w:p>
+        </w:tc>
+        <w:tc>
+          <w:tcPr>
+            <w:tcW w:w="2334" w:type="dxa"/>
+            <w:vMerge/>
+            <w:vAlign w:val="center"/>
+          </w:tcPr>
+          <w:p>
+            <w:pPr>
+              <w:rPr>
+                <w:sz w:val="26"/>
+                <w:szCs w:val="26"/>
+              </w:rPr>
+            </w:pPr>
+          </w:p>
+        </w:tc>
+        <w:tc>
+          <w:tcPr>
+            <w:tcW w:w="5674" w:type="dxa"/>
+            <w:vMerge/>
+            <w:vAlign w:val="center"/>
+          </w:tcPr>
+          <w:p>
+            <w:pPr>
+              <w:rPr>
+                <w:sz w:val="26"/>
+                <w:szCs w:val="26"/>
+              </w:rPr>
+            </w:pPr>
+          </w:p>
+        </w:tc>
+      </w:tr>
+      <w:tr>
+        <w:trPr>
+          <w:trHeight w:val="345"/>
+        </w:trPr>
+        <w:tc>
+          <w:tcPr>
+            <w:tcW w:w="1352" w:type="dxa"/>
+            <w:vMerge/>
+            <w:vAlign w:val="center"/>
+          </w:tcPr>
+          <w:p>
+            <w:pPr>
+              <w:rPr>
+                <w:sz w:val="26"/>
+                <w:szCs w:val="26"/>
+              </w:rPr>
+            </w:pPr>
+          </w:p>
+        </w:tc>
+        <w:tc>
+          <w:tcPr>
+            <w:tcW w:w="2334" w:type="dxa"/>
+            <w:tcBorders>
+              <w:top w:val="single" w:sz="4" w:space="0" w:color="9CC2E5" w:themeColor="accent5" w:themeTint="99"/>
+              <w:left w:val="nil"/>
+              <w:bottom w:val="single" w:sz="4" w:space="0" w:color="9CC2E5" w:themeColor="accent5" w:themeTint="99"/>
+              <w:right w:val="single" w:sz="4" w:space="0" w:color="9CC2E5" w:themeColor="accent5" w:themeTint="99"/>
+            </w:tcBorders>
+            <w:shd w:val="clear" w:color="auto" w:fill="FFFFFF" w:themeFill="background1"/>
+            <w:vAlign w:val="center"/>
+          </w:tcPr>
+          <w:p>
+            <w:pPr>
+              <w:rPr>
+                <w:rFonts w:ascii="Corbel" w:eastAsia="Corbel" w:hAnsi="Corbel" w:cs="Corbel"/>
+                <w:sz w:val="26"/>
+                <w:szCs w:val="26"/>
+              </w:rPr>
+            </w:pPr>
+            <w:r>
+              <w:rPr>
+                <w:rFonts w:ascii="Corbel" w:eastAsia="Corbel" w:hAnsi="Corbel" w:cs="Corbel"/>
+                <w:sz w:val="26"/>
+                <w:szCs w:val="26"/>
+              </w:rPr>
+              <w:t xml:space="preserve">Client completion </w:t>
+            </w:r>
+          </w:p>
+        </w:tc>
+        <w:tc>
+          <w:tcPr>
+            <w:tcW w:w="5674" w:type="dxa"/>
+            <w:tcBorders>
+              <w:top w:val="single" w:sz="4" w:space="0" w:color="9CC2E5" w:themeColor="accent5" w:themeTint="99"/>
+              <w:left w:val="single" w:sz="4" w:space="0" w:color="9CC2E5" w:themeColor="accent5" w:themeTint="99"/>
+              <w:bottom w:val="single" w:sz="4" w:space="0" w:color="9CC2E5" w:themeColor="accent5" w:themeTint="99"/>
+              <w:right w:val="single" w:sz="8" w:space="0" w:color="B4C6E7" w:themeColor="accent1" w:themeTint="66"/>
+            </w:tcBorders>
+            <w:shd w:val="clear" w:color="auto" w:fill="FFFFFF" w:themeFill="background1"/>
+            <w:vAlign w:val="center"/>
+          </w:tcPr>
+          <w:p>
+            <w:pPr>
+              <w:rPr>
+                <w:rFonts w:ascii="Corbel" w:eastAsia="Corbel" w:hAnsi="Corbel" w:cs="Corbel"/>
+                <w:sz w:val="26"/>
+                <w:szCs w:val="26"/>
+              </w:rPr>
+            </w:pPr>
+            <w:r>
+              <w:rPr>
+                <w:sz w:val="26"/>
+                <w:szCs w:val="26"/>
+              </w:rPr>
+              <w:t>Client will create one automation and determine use cases for custom automations</w:t>
+            </w:r>
+          </w:p>
+        </w:tc>
+      </w:tr>
+      <w:tr>
+        <w:trPr>
+          <w:trHeight w:val="1035"/>
+        </w:trPr>
+        <w:tc>
+          <w:tcPr>
+            <w:tcW w:w="1352" w:type="dxa"/>
+            <w:vMerge w:val="restart"/>
+            <w:tcBorders>
+              <w:top w:val="single" w:sz="4" w:space="0" w:color="B4C6E7" w:themeColor="accent1" w:themeTint="66"/>
+              <w:left w:val="single" w:sz="8" w:space="0" w:color="B4C6E7" w:themeColor="accent1" w:themeTint="66"/>
+              <w:bottom w:val="single" w:sz="4" w:space="0" w:color="B4C6E7" w:themeColor="accent1" w:themeTint="66"/>
+              <w:right w:val="single" w:sz="4" w:space="0" w:color="B4C6E7" w:themeColor="accent1" w:themeTint="66"/>
+            </w:tcBorders>
+            <w:shd w:val="clear" w:color="auto" w:fill="FFFFFF" w:themeFill="background1"/>
+            <w:vAlign w:val="center"/>
+          </w:tcPr>
+          <w:p>
+            <w:pPr>
+              <w:jc w:val="center"/>
+              <w:rPr>
+                <w:rFonts w:ascii="Corbel" w:eastAsia="Corbel" w:hAnsi="Corbel" w:cs="Corbel"/>
+                <w:color w:val="000000" w:themeColor="text1"/>
+                <w:sz w:val="26"/>
+                <w:szCs w:val="26"/>
+              </w:rPr>
+            </w:pPr>
+            <w:r>
+              <w:rPr>
+                <w:rFonts w:ascii="Corbel" w:eastAsia="Corbel" w:hAnsi="Corbel" w:cs="Corbel"/>
+                <w:color w:val="000000" w:themeColor="text1"/>
+                <w:sz w:val="26"/>
+                <w:szCs w:val="26"/>
+              </w:rPr>
+              <w:t>Week4</w:t>
+            </w:r>
+          </w:p>
+        </w:tc>
+        <w:tc>
+          <w:tcPr>
+            <w:tcW w:w="2334" w:type="dxa"/>
+            <w:tcBorders>
+              <w:top w:val="single" w:sz="4" w:space="0" w:color="9CC2E5" w:themeColor="accent5" w:themeTint="99"/>
+              <w:left w:val="single" w:sz="4" w:space="0" w:color="B4C6E7" w:themeColor="accent1" w:themeTint="66"/>
+              <w:bottom w:val="nil"/>
+              <w:right w:val="single" w:sz="4" w:space="0" w:color="9CC2E5" w:themeColor="accent5" w:themeTint="99"/>
+            </w:tcBorders>
+            <w:shd w:val="clear" w:color="auto" w:fill="FFFFFF" w:themeFill="background1"/>
+            <w:vAlign w:val="center"/>
+          </w:tcPr>
+          <w:p>
+            <w:pPr>
+              <w:rPr>
+                <w:rFonts w:ascii="Corbel" w:eastAsia="Corbel" w:hAnsi="Corbel" w:cs="Corbel"/>
+                <w:sz w:val="26"/>
+                <w:szCs w:val="26"/>
+              </w:rPr>
+            </w:pPr>
+            <w:r>
+              <w:rPr>
+                <w:rFonts w:ascii="Corbel" w:eastAsia="Corbel" w:hAnsi="Corbel" w:cs="Corbel"/>
+                <w:sz w:val="26"/>
+                <w:szCs w:val="26"/>
+              </w:rPr>
+              <w:t xml:space="preserve">“Review” Workshop </w:t>
+            </w:r>
+          </w:p>
+        </w:tc>
+        <w:tc>
+          <w:tcPr>
+            <w:tcW w:w="5674" w:type="dxa"/>
+            <w:tcBorders>
+              <w:top w:val="single" w:sz="4" w:space="0" w:color="9CC2E5" w:themeColor="accent5" w:themeTint="99"/>
+              <w:left w:val="single" w:sz="4" w:space="0" w:color="9CC2E5" w:themeColor="accent5" w:themeTint="99"/>
+              <w:bottom w:val="nil"/>
+              <w:right w:val="single" w:sz="8" w:space="0" w:color="B4C6E7" w:themeColor="accent1" w:themeTint="66"/>
+            </w:tcBorders>
+            <w:shd w:val="clear" w:color="auto" w:fill="FFFFFF" w:themeFill="background1"/>
+            <w:vAlign w:val="center"/>
+          </w:tcPr>
+          <w:p>
+            <w:pPr>
+              <w:rPr>
+                <w:rFonts w:ascii="Corbel" w:eastAsia="Corbel" w:hAnsi="Corbel" w:cs="Corbel"/>
+                <w:sz w:val="26"/>
+                <w:szCs w:val="26"/>
+              </w:rPr>
+            </w:pPr>
+            <w:r>
+              <w:rPr>
+                <w:sz w:val="26"/>
+                <w:szCs w:val="26"/>
+              </w:rPr>
+              <w:t>Client and the Strategic Consultant will review and finalize initial automations. Additional automations will be reviewed as well. This will be a 60 min online meeting</w:t>
+            </w:r>
+          </w:p>
+        </w:tc>
+      </w:tr>
+      <w:tr>
+        <w:trPr>
+          <w:trHeight w:val="345"/>
+        </w:trPr>
+        <w:tc>
+          <w:tcPr>
+            <w:tcW w:w="1352" w:type="dxa"/>
+            <w:vMerge/>
+            <w:vAlign w:val="center"/>
+          </w:tcPr>
+          <w:p>
+            <w:pPr>
+              <w:rPr>
+                <w:sz w:val="26"/>
+                <w:szCs w:val="26"/>
+              </w:rPr>
+            </w:pPr>
+          </w:p>
+        </w:tc>
+        <w:tc>
+          <w:tcPr>
+            <w:tcW w:w="2334" w:type="dxa"/>
+            <w:tcBorders>
+              <w:top w:val="single" w:sz="4" w:space="0" w:color="9CC2E5" w:themeColor="accent5" w:themeTint="99"/>
+              <w:left w:val="nil"/>
+              <w:bottom w:val="single" w:sz="4" w:space="0" w:color="9CC2E5" w:themeColor="accent5" w:themeTint="99"/>
+              <w:right w:val="single" w:sz="4" w:space="0" w:color="9CC2E5" w:themeColor="accent5" w:themeTint="99"/>
+            </w:tcBorders>
+            <w:shd w:val="clear" w:color="auto" w:fill="FFFFFF" w:themeFill="background1"/>
+            <w:vAlign w:val="center"/>
+          </w:tcPr>
+          <w:p>
+            <w:pPr>
+              <w:rPr>
+                <w:rFonts w:ascii="Corbel" w:eastAsia="Corbel" w:hAnsi="Corbel" w:cs="Corbel"/>
+                <w:sz w:val="26"/>
+                <w:szCs w:val="26"/>
+              </w:rPr>
+            </w:pPr>
+            <w:r>
+              <w:rPr>
+                <w:rFonts w:ascii="Corbel" w:eastAsia="Corbel" w:hAnsi="Corbel" w:cs="Corbel"/>
+                <w:sz w:val="26"/>
+                <w:szCs w:val="26"/>
+              </w:rPr>
+              <w:t xml:space="preserve">Client completion </w:t>
+            </w:r>
+          </w:p>
+        </w:tc>
+        <w:tc>
+          <w:tcPr>
+            <w:tcW w:w="5674" w:type="dxa"/>
+            <w:tcBorders>
+              <w:top w:val="single" w:sz="4" w:space="0" w:color="9CC2E5" w:themeColor="accent5" w:themeTint="99"/>
+              <w:left w:val="single" w:sz="4" w:space="0" w:color="9CC2E5" w:themeColor="accent5" w:themeTint="99"/>
+              <w:bottom w:val="single" w:sz="4" w:space="0" w:color="9CC2E5" w:themeColor="accent5" w:themeTint="99"/>
+              <w:right w:val="single" w:sz="8" w:space="0" w:color="B4C6E7" w:themeColor="accent1" w:themeTint="66"/>
+            </w:tcBorders>
+            <w:shd w:val="clear" w:color="auto" w:fill="FFFFFF" w:themeFill="background1"/>
+            <w:vAlign w:val="center"/>
+          </w:tcPr>
+          <w:p>
+            <w:pPr>
+              <w:rPr>
+                <w:rFonts w:ascii="Corbel" w:eastAsia="Corbel" w:hAnsi="Corbel" w:cs="Corbel"/>
+                <w:sz w:val="26"/>
+                <w:szCs w:val="26"/>
+              </w:rPr>
+            </w:pPr>
+            <w:r>
+              <w:rPr>
+                <w:sz w:val="26"/>
+                <w:szCs w:val="26"/>
+              </w:rPr>
+              <w:t>Client will complete outstanding tasks from previous workshops prior to Build 4 workshop.</w:t>
+            </w:r>
+          </w:p>
+        </w:tc>
+      </w:tr>
+      <w:tr>
+        <w:trPr>
+          <w:trHeight w:val="1380"/>
+        </w:trPr>
+        <w:tc>
+          <w:tcPr>
+            <w:tcW w:w="1352" w:type="dxa"/>
+            <w:vMerge w:val="restart"/>
+            <w:tcBorders>
+              <w:top w:val="single" w:sz="4" w:space="0" w:color="B4C6E7" w:themeColor="accent1" w:themeTint="66"/>
+              <w:left w:val="single" w:sz="8" w:space="0" w:color="B4C6E7" w:themeColor="accent1" w:themeTint="66"/>
+              <w:bottom w:val="single" w:sz="4" w:space="0" w:color="B4C6E7" w:themeColor="accent1" w:themeTint="66"/>
+              <w:right w:val="single" w:sz="4" w:space="0" w:color="B4C6E7" w:themeColor="accent1" w:themeTint="66"/>
+            </w:tcBorders>
+            <w:shd w:val="clear" w:color="auto" w:fill="FFFFFF" w:themeFill="background1"/>
+            <w:vAlign w:val="center"/>
+          </w:tcPr>
+          <w:p>
+            <w:pPr>
+              <w:jc w:val="center"/>
+              <w:rPr>
+                <w:rFonts w:ascii="Corbel" w:eastAsia="Corbel" w:hAnsi="Corbel" w:cs="Corbel"/>
+                <w:color w:val="000000" w:themeColor="text1"/>
+                <w:sz w:val="26"/>
+                <w:szCs w:val="26"/>
+              </w:rPr>
+            </w:pPr>
+            <w:r>
+              <w:rPr>
+                <w:rFonts w:ascii="Corbel" w:eastAsia="Corbel" w:hAnsi="Corbel" w:cs="Corbel"/>
+                <w:color w:val="000000" w:themeColor="text1"/>
+                <w:sz w:val="26"/>
+                <w:szCs w:val="26"/>
+              </w:rPr>
+              <w:t>Week 5</w:t>
+            </w:r>
+          </w:p>
+        </w:tc>
+        <w:tc>
+          <w:tcPr>
+            <w:tcW w:w="2334" w:type="dxa"/>
+            <w:tcBorders>
+              <w:top w:val="single" w:sz="4" w:space="0" w:color="9CC2E5" w:themeColor="accent5" w:themeTint="99"/>
+              <w:left w:val="single" w:sz="4" w:space="0" w:color="B4C6E7" w:themeColor="accent1" w:themeTint="66"/>
+              <w:bottom w:val="single" w:sz="4" w:space="0" w:color="9CC2E5" w:themeColor="accent5" w:themeTint="99"/>
+              <w:right w:val="single" w:sz="4" w:space="0" w:color="9CC2E5" w:themeColor="accent5" w:themeTint="99"/>
+            </w:tcBorders>
+            <w:shd w:val="clear" w:color="auto" w:fill="FFFFFF" w:themeFill="background1"/>
+            <w:vAlign w:val="center"/>
+          </w:tcPr>
+          <w:p>
+            <w:pPr>
+              <w:rPr>
+                <w:rFonts w:ascii="Calibri" w:eastAsia="Calibri" w:hAnsi="Calibri" w:cs="Calibri"/>
+                <w:sz w:val="26"/>
+                <w:szCs w:val="26"/>
+              </w:rPr>
+            </w:pPr>
+            <w:r>
+              <w:rPr>
+                <w:rFonts w:ascii="Corbel" w:eastAsia="Corbel" w:hAnsi="Corbel" w:cs="Corbel"/>
+                <w:sz w:val="26"/>
+                <w:szCs w:val="26"/>
+              </w:rPr>
+              <w:t>“Build 4” workshop</w:t>
+            </w:r>
+          </w:p>
+        </w:tc>
+        <w:tc>
+          <w:tcPr>
+            <w:tcW w:w="5674" w:type="dxa"/>
+            <w:tcBorders>
+              <w:top w:val="single" w:sz="4" w:space="0" w:color="9CC2E5" w:themeColor="accent5" w:themeTint="99"/>
+              <w:left w:val="single" w:sz="4" w:space="0" w:color="9CC2E5" w:themeColor="accent5" w:themeTint="99"/>
+              <w:bottom w:val="single" w:sz="4" w:space="0" w:color="9CC2E5" w:themeColor="accent5" w:themeTint="99"/>
+              <w:right w:val="single" w:sz="8" w:space="0" w:color="B4C6E7" w:themeColor="accent1" w:themeTint="66"/>
+            </w:tcBorders>
+            <w:shd w:val="clear" w:color="auto" w:fill="FFFFFF" w:themeFill="background1"/>
+            <w:vAlign w:val="center"/>
+          </w:tcPr>
+          <w:p>
+            <w:pPr>
+              <w:rPr>
+                <w:rFonts w:ascii="Corbel" w:eastAsia="Corbel" w:hAnsi="Corbel" w:cs="Corbel"/>
+                <w:sz w:val="26"/>
+                <w:szCs w:val="26"/>
+              </w:rPr>
+            </w:pPr>
+            <w:r>
+              <w:rPr>
+                <w:sz w:val="26"/>
+                <w:szCs w:val="26"/>
+              </w:rPr>
+              <w:t>Client Specific Use Cases / Identify Custom Automations (non BP) and Integrations. Hands on build of Custom (non BP) automation - 2 Automations. Client will “activate” automations created in previous Build workshops. This will be a 90 min online meeting.</w:t>
+            </w:r>
+          </w:p>
+        </w:tc>
+      </w:tr>
+      <w:tr>
+        <w:trPr>
+          <w:trHeight w:val="1035"/>
+        </w:trPr>
+        <w:tc>
+          <w:tcPr>
+            <w:tcW w:w="1352" w:type="dxa"/>
+            <w:vMerge/>
+            <w:vAlign w:val="center"/>
+          </w:tcPr>
+          <w:p>
+            <w:pPr>
+              <w:rPr>
+                <w:sz w:val="26"/>
+                <w:szCs w:val="26"/>
+              </w:rPr>
+            </w:pPr>
+          </w:p>
+        </w:tc>
+        <w:tc>
+          <w:tcPr>
+            <w:tcW w:w="2334" w:type="dxa"/>
+            <w:vMerge w:val="restart"/>
+            <w:tcBorders>
+              <w:top w:val="single" w:sz="4" w:space="0" w:color="9CC2E5" w:themeColor="accent5" w:themeTint="99"/>
+              <w:left w:val="nil"/>
+              <w:bottom w:val="nil"/>
+              <w:right w:val="single" w:sz="4" w:space="0" w:color="9CC2E5" w:themeColor="accent5" w:themeTint="99"/>
+            </w:tcBorders>
+            <w:shd w:val="clear" w:color="auto" w:fill="FFFFFF" w:themeFill="background1"/>
+            <w:vAlign w:val="center"/>
+          </w:tcPr>
+          <w:p>
+            <w:pPr>
+              <w:rPr>
+                <w:rFonts w:ascii="Calibri" w:eastAsia="Calibri" w:hAnsi="Calibri" w:cs="Calibri"/>
+                <w:sz w:val="26"/>
+                <w:szCs w:val="26"/>
+              </w:rPr>
+            </w:pPr>
+            <w:r>
+              <w:rPr>
+                <w:rFonts w:ascii="Corbel" w:eastAsia="Corbel" w:hAnsi="Corbel" w:cs="Corbel"/>
+                <w:sz w:val="26"/>
+                <w:szCs w:val="26"/>
+              </w:rPr>
+              <w:t xml:space="preserve">Client completion </w:t>
+            </w:r>
+          </w:p>
+        </w:tc>
+        <w:tc>
+          <w:tcPr>
+            <w:tcW w:w="5674" w:type="dxa"/>
+            <w:vMerge w:val="restart"/>
+            <w:tcBorders>
+              <w:top w:val="single" w:sz="4" w:space="0" w:color="9CC2E5" w:themeColor="accent5" w:themeTint="99"/>
+              <w:left w:val="single" w:sz="4" w:space="0" w:color="9CC2E5" w:themeColor="accent5" w:themeTint="99"/>
+              <w:bottom w:val="nil"/>
+              <w:right w:val="single" w:sz="8" w:space="0" w:color="B4C6E7" w:themeColor="accent1" w:themeTint="66"/>
+            </w:tcBorders>
+            <w:shd w:val="clear" w:color="auto" w:fill="FFFFFF" w:themeFill="background1"/>
+            <w:vAlign w:val="center"/>
+          </w:tcPr>
+          <w:p>
+            <w:pPr>
+              <w:rPr>
+                <w:rFonts w:ascii="Corbel" w:eastAsia="Corbel" w:hAnsi="Corbel" w:cs="Corbel"/>
+                <w:sz w:val="26"/>
+                <w:szCs w:val="26"/>
+              </w:rPr>
+            </w:pPr>
+            <w:r>
+              <w:rPr>
+                <w:sz w:val="26"/>
+                <w:szCs w:val="26"/>
+              </w:rPr>
+              <w:t>Client will complete 2 more custom automations.</w:t>
+            </w:r>
+          </w:p>
+        </w:tc>
+      </w:tr>
+      <w:tr>
+        <w:trPr>
+          <w:trHeight w:val="345"/>
+        </w:trPr>
+        <w:tc>
+          <w:tcPr>
+            <w:tcW w:w="1352" w:type="dxa"/>
+            <w:vMerge/>
+            <w:vAlign w:val="center"/>
+          </w:tcPr>
+          <w:p>
+            <w:pPr>
+              <w:rPr>
+                <w:sz w:val="26"/>
+                <w:szCs w:val="26"/>
+              </w:rPr>
+            </w:pPr>
+          </w:p>
+        </w:tc>
+        <w:tc>
+          <w:tcPr>
+            <w:tcW w:w="2334" w:type="dxa"/>
+            <w:vMerge/>
+            <w:vAlign w:val="center"/>
+          </w:tcPr>
+          <w:p>
+            <w:pPr>
+              <w:rPr>
+                <w:sz w:val="26"/>
+                <w:szCs w:val="26"/>
+              </w:rPr>
+            </w:pPr>
+          </w:p>
+        </w:tc>
+        <w:tc>
+          <w:tcPr>
+            <w:tcW w:w="5674" w:type="dxa"/>
+            <w:vMerge/>
+            <w:vAlign w:val="center"/>
+          </w:tcPr>
+          <w:p>
+            <w:pPr>
+              <w:rPr>
+                <w:sz w:val="26"/>
+                <w:szCs w:val="26"/>
+              </w:rPr>
+            </w:pPr>
+          </w:p>
+        </w:tc>
+      </w:tr>
+      <w:tr>
+        <w:trPr>
+          <w:trHeight w:val="1365"/>
+        </w:trPr>
+        <w:tc>
+          <w:tcPr>
+            <w:tcW w:w="1352" w:type="dxa"/>
+            <w:vMerge w:val="restart"/>
+            <w:tcBorders>
+              <w:top w:val="single" w:sz="4" w:space="0" w:color="B4C6E7" w:themeColor="accent1" w:themeTint="66"/>
+              <w:left w:val="single" w:sz="8" w:space="0" w:color="B4C6E7" w:themeColor="accent1" w:themeTint="66"/>
+              <w:right w:val="single" w:sz="4" w:space="0" w:color="B4C6E7" w:themeColor="accent1" w:themeTint="66"/>
+            </w:tcBorders>
+            <w:shd w:val="clear" w:color="auto" w:fill="FFFFFF" w:themeFill="background1"/>
+            <w:vAlign w:val="center"/>
+          </w:tcPr>
+          <w:p>
+            <w:pPr>
+              <w:jc w:val="center"/>
+              <w:rPr>
+                <w:rFonts w:ascii="Corbel" w:eastAsia="Corbel" w:hAnsi="Corbel" w:cs="Corbel"/>
+                <w:color w:val="000000" w:themeColor="text1"/>
+                <w:sz w:val="26"/>
+                <w:szCs w:val="26"/>
+              </w:rPr>
+            </w:pPr>
+            <w:r>
+              <w:rPr>
+                <w:rFonts w:ascii="Corbel" w:eastAsia="Corbel" w:hAnsi="Corbel" w:cs="Corbel"/>
+                <w:color w:val="000000" w:themeColor="text1"/>
+                <w:sz w:val="26"/>
+                <w:szCs w:val="26"/>
+              </w:rPr>
+              <w:t xml:space="preserve">Week 6 </w:t>
+            </w:r>
+          </w:p>
+        </w:tc>
+        <w:tc>
+          <w:tcPr>
+            <w:tcW w:w="2334" w:type="dxa"/>
+            <w:tcBorders>
+              <w:top w:val="single" w:sz="4" w:space="0" w:color="9CC2E5" w:themeColor="accent5" w:themeTint="99"/>
+              <w:left w:val="single" w:sz="4" w:space="0" w:color="B4C6E7" w:themeColor="accent1" w:themeTint="66"/>
+              <w:bottom w:val="nil"/>
+              <w:right w:val="single" w:sz="4" w:space="0" w:color="9CC2E5" w:themeColor="accent5" w:themeTint="99"/>
+            </w:tcBorders>
+            <w:shd w:val="clear" w:color="auto" w:fill="FFFFFF" w:themeFill="background1"/>
+            <w:vAlign w:val="center"/>
+          </w:tcPr>
+          <w:p>
+            <w:pPr>
+              <w:rPr>
+                <w:rFonts w:ascii="Corbel" w:eastAsia="Corbel" w:hAnsi="Corbel" w:cs="Corbel"/>
+                <w:sz w:val="26"/>
+                <w:szCs w:val="26"/>
+              </w:rPr>
+            </w:pPr>
+            <w:r>
+              <w:rPr>
+                <w:rFonts w:ascii="Corbel" w:eastAsia="Corbel" w:hAnsi="Corbel" w:cs="Corbel"/>
+                <w:sz w:val="26"/>
+                <w:szCs w:val="26"/>
+              </w:rPr>
+              <w:t>“Analyze” Workshop</w:t>
+            </w:r>
+          </w:p>
+        </w:tc>
+        <w:tc>
+          <w:tcPr>
+            <w:tcW w:w="5674" w:type="dxa"/>
+            <w:tcBorders>
+              <w:top w:val="single" w:sz="4" w:space="0" w:color="9CC2E5" w:themeColor="accent5" w:themeTint="99"/>
+              <w:left w:val="single" w:sz="4" w:space="0" w:color="9CC2E5" w:themeColor="accent5" w:themeTint="99"/>
+              <w:bottom w:val="nil"/>
+              <w:right w:val="single" w:sz="8" w:space="0" w:color="B4C6E7" w:themeColor="accent1" w:themeTint="66"/>
+            </w:tcBorders>
+            <w:shd w:val="clear" w:color="auto" w:fill="FFFFFF" w:themeFill="background1"/>
+            <w:vAlign w:val="center"/>
+          </w:tcPr>
+          <w:p>
+            <w:pPr>
+              <w:rPr>
+                <w:rFonts w:ascii="Corbel" w:eastAsia="Corbel" w:hAnsi="Corbel" w:cs="Corbel"/>
+                <w:sz w:val="26"/>
+                <w:szCs w:val="26"/>
+              </w:rPr>
+            </w:pPr>
+            <w:r>
+              <w:rPr>
+                <w:sz w:val="26"/>
+                <w:szCs w:val="26"/>
+              </w:rPr>
+              <w:t>Analyze results from the activated automations. Make any suggestions and discuss questions or problems. Additional automations and questions will be reviewed as well. This will be a 60 min online meeting.</w:t>
+            </w:r>
+          </w:p>
+        </w:tc>
+      </w:tr>
+      <w:tr>
+        <w:trPr>
+          <w:trHeight w:val="1365"/>
+        </w:trPr>
+        <w:tc>
+          <w:tcPr>
+            <w:tcW w:w="1352" w:type="dxa"/>
+            <w:vMerge/>
+            <w:tcBorders>
+              <w:left w:val="single" w:sz="8" w:space="0" w:color="B4C6E7" w:themeColor="accent1" w:themeTint="66"/>
+              <w:right w:val="single" w:sz="4" w:space="0" w:color="B4C6E7" w:themeColor="accent1" w:themeTint="66"/>
+            </w:tcBorders>
+            <w:shd w:val="clear" w:color="auto" w:fill="FFFFFF" w:themeFill="background1"/>
+            <w:vAlign w:val="center"/>
+          </w:tcPr>
+          <w:p>
+            <w:pPr>
+              <w:jc w:val="center"/>
+              <w:rPr>
+                <w:rFonts w:ascii="Corbel" w:eastAsia="Corbel" w:hAnsi="Corbel" w:cs="Corbel"/>
+                <w:color w:val="000000" w:themeColor="text1"/>
+                <w:sz w:val="26"/>
+                <w:szCs w:val="26"/>
+              </w:rPr>
+            </w:pPr>
+          </w:p>
+        </w:tc>
+        <w:tc>
+          <w:tcPr>
+            <w:tcW w:w="2334" w:type="dxa"/>
+            <w:tcBorders>
+              <w:top w:val="single" w:sz="4" w:space="0" w:color="9CC2E5" w:themeColor="accent5" w:themeTint="99"/>
+              <w:left w:val="single" w:sz="4" w:space="0" w:color="B4C6E7" w:themeColor="accent1" w:themeTint="66"/>
+              <w:bottom w:val="nil"/>
+              <w:right w:val="single" w:sz="4" w:space="0" w:color="9CC2E5" w:themeColor="accent5" w:themeTint="99"/>
+            </w:tcBorders>
+            <w:shd w:val="clear" w:color="auto" w:fill="FFFFFF" w:themeFill="background1"/>
+            <w:vAlign w:val="center"/>
+          </w:tcPr>
+          <w:p>
+            <w:pPr>
+              <w:rPr>
+                <w:rFonts w:ascii="Corbel" w:eastAsia="Corbel" w:hAnsi="Corbel" w:cs="Corbel"/>
+                <w:sz w:val="26"/>
+                <w:szCs w:val="26"/>
+              </w:rPr>
+            </w:pPr>
+            <w:r>
+              <w:rPr>
+                <w:rFonts w:ascii="Corbel" w:eastAsia="Corbel" w:hAnsi="Corbel" w:cs="Corbel"/>
+                <w:sz w:val="26"/>
+                <w:szCs w:val="26"/>
+              </w:rPr>
+              <w:t>Client Completion</w:t>
+            </w:r>
+          </w:p>
+        </w:tc>
+        <w:tc>
+          <w:tcPr>
+            <w:tcW w:w="5674" w:type="dxa"/>
+            <w:tcBorders>
+              <w:top w:val="single" w:sz="4" w:space="0" w:color="9CC2E5" w:themeColor="accent5" w:themeTint="99"/>
+              <w:left w:val="single" w:sz="4" w:space="0" w:color="9CC2E5" w:themeColor="accent5" w:themeTint="99"/>
+              <w:bottom w:val="nil"/>
+              <w:right w:val="single" w:sz="8" w:space="0" w:color="B4C6E7" w:themeColor="accent1" w:themeTint="66"/>
+            </w:tcBorders>
+            <w:shd w:val="clear" w:color="auto" w:fill="FFFFFF" w:themeFill="background1"/>
+            <w:vAlign w:val="center"/>
+          </w:tcPr>
+          <w:p>
+            <w:pPr>
+              <w:rPr>
+                <w:rFonts w:ascii="Corbel" w:eastAsia="Corbel" w:hAnsi="Corbel" w:cs="Corbel"/>
+                <w:sz w:val="26"/>
+                <w:szCs w:val="26"/>
+              </w:rPr>
+            </w:pPr>
+            <w:r>
+              <w:rPr>
+                <w:sz w:val="26"/>
+                <w:szCs w:val="26"/>
+              </w:rPr>
+              <w:t>Client will complete a Knowledge based Quiz and Hands on Assessment to verify readiness for Graduation to Support</w:t>
+            </w:r>
+          </w:p>
+        </w:tc>
+      </w:tr>
+      <w:tr>
+        <w:trPr>
+          <w:trHeight w:val="1365"/>
+        </w:trPr>
+        <w:tc>
+          <w:tcPr>
+            <w:tcW w:w="1352" w:type="dxa"/>
+            <w:vMerge/>
+            <w:tcBorders>
+              <w:left w:val="single" w:sz="8" w:space="0" w:color="B4C6E7" w:themeColor="accent1" w:themeTint="66"/>
+              <w:bottom w:val="single" w:sz="4" w:space="0" w:color="B4C6E7" w:themeColor="accent1" w:themeTint="66"/>
+              <w:right w:val="single" w:sz="4" w:space="0" w:color="B4C6E7" w:themeColor="accent1" w:themeTint="66"/>
+            </w:tcBorders>
+            <w:shd w:val="clear" w:color="auto" w:fill="FFFFFF" w:themeFill="background1"/>
+            <w:vAlign w:val="center"/>
+          </w:tcPr>
+          <w:p>
+            <w:pPr>
+              <w:jc w:val="center"/>
+              <w:rPr>
+                <w:rFonts w:ascii="Corbel" w:eastAsia="Corbel" w:hAnsi="Corbel" w:cs="Corbel"/>
+                <w:color w:val="000000" w:themeColor="text1"/>
+                <w:sz w:val="26"/>
+                <w:szCs w:val="26"/>
+              </w:rPr>
+            </w:pPr>
+          </w:p>
+        </w:tc>
+        <w:tc>
+          <w:tcPr>
+            <w:tcW w:w="2334" w:type="dxa"/>
+            <w:tcBorders>
+              <w:top w:val="single" w:sz="4" w:space="0" w:color="9CC2E5" w:themeColor="accent5" w:themeTint="99"/>
+              <w:left w:val="single" w:sz="4" w:space="0" w:color="B4C6E7" w:themeColor="accent1" w:themeTint="66"/>
+              <w:bottom w:val="nil"/>
+              <w:right w:val="single" w:sz="4" w:space="0" w:color="9CC2E5" w:themeColor="accent5" w:themeTint="99"/>
+            </w:tcBorders>
+            <w:shd w:val="clear" w:color="auto" w:fill="FFFFFF" w:themeFill="background1"/>
+            <w:vAlign w:val="center"/>
+          </w:tcPr>
+          <w:p>
+            <w:pPr>
+              <w:rPr>
+                <w:rFonts w:ascii="Corbel" w:eastAsia="Corbel" w:hAnsi="Corbel" w:cs="Corbel"/>
+                <w:sz w:val="26"/>
+                <w:szCs w:val="26"/>
+              </w:rPr>
+            </w:pPr>
+            <w:r>
+              <w:rPr>
+                <w:rFonts w:ascii="Corbel" w:eastAsia="Corbel" w:hAnsi="Corbel" w:cs="Corbel"/>
+                <w:sz w:val="26"/>
+                <w:szCs w:val="26"/>
+              </w:rPr>
+              <w:t>Activation</w:t>
+            </w:r>
+          </w:p>
+        </w:tc>
+        <w:tc>
+          <w:tcPr>
+            <w:tcW w:w="5674" w:type="dxa"/>
+            <w:tcBorders>
+              <w:top w:val="single" w:sz="4" w:space="0" w:color="9CC2E5" w:themeColor="accent5" w:themeTint="99"/>
+              <w:left w:val="single" w:sz="4" w:space="0" w:color="9CC2E5" w:themeColor="accent5" w:themeTint="99"/>
+              <w:bottom w:val="nil"/>
+              <w:right w:val="single" w:sz="8" w:space="0" w:color="B4C6E7" w:themeColor="accent1" w:themeTint="66"/>
+            </w:tcBorders>
+            <w:shd w:val="clear" w:color="auto" w:fill="FFFFFF" w:themeFill="background1"/>
+            <w:vAlign w:val="center"/>
+          </w:tcPr>
+          <w:p>
+            <w:pPr>
+              <w:rPr>
+                <w:rFonts w:ascii="Corbel" w:eastAsia="Corbel" w:hAnsi="Corbel" w:cs="Corbel"/>
+                <w:sz w:val="26"/>
+                <w:szCs w:val="26"/>
+              </w:rPr>
+            </w:pPr>
+            <w:r>
+              <w:rPr>
+                <w:sz w:val="26"/>
+                <w:szCs w:val="26"/>
+              </w:rPr>
+              <w:t>Client will “activate” automations created in previous Build workshops.</w:t>
+            </w:r>
+          </w:p>
+        </w:tc>
+      </w:tr>
+      <w:tr>
+        <w:trPr>
+          <w:trHeight w:val="1380"/>
+        </w:trPr>
+        <w:tc>
+          <w:tcPr>
+            <w:tcW w:w="1352" w:type="dxa"/>
+            <w:vMerge w:val="restart"/>
+            <w:tcBorders>
+              <w:top w:val="single" w:sz="4" w:space="0" w:color="B4C6E7" w:themeColor="accent1" w:themeTint="66"/>
+              <w:left w:val="single" w:sz="8" w:space="0" w:color="B4C6E7" w:themeColor="accent1" w:themeTint="66"/>
+              <w:bottom w:val="single" w:sz="4" w:space="0" w:color="B4C6E7" w:themeColor="accent1" w:themeTint="66"/>
+              <w:right w:val="single" w:sz="4" w:space="0" w:color="B4C6E7" w:themeColor="accent1" w:themeTint="66"/>
+            </w:tcBorders>
+            <w:shd w:val="clear" w:color="auto" w:fill="FFFFFF" w:themeFill="background1"/>
+            <w:vAlign w:val="center"/>
+          </w:tcPr>
+          <w:p>
+            <w:pPr>
+              <w:jc w:val="center"/>
+              <w:rPr>
+                <w:rFonts w:ascii="Corbel" w:eastAsia="Corbel" w:hAnsi="Corbel" w:cs="Corbel"/>
+                <w:color w:val="000000" w:themeColor="text1"/>
+                <w:sz w:val="26"/>
+                <w:szCs w:val="26"/>
+              </w:rPr>
+            </w:pPr>
+            <w:r>
+              <w:rPr>
+                <w:rFonts w:ascii="Corbel" w:eastAsia="Corbel" w:hAnsi="Corbel" w:cs="Corbel"/>
+                <w:color w:val="000000" w:themeColor="text1"/>
+                <w:sz w:val="26"/>
+                <w:szCs w:val="26"/>
+              </w:rPr>
+              <w:lastRenderedPageBreak/>
+              <w:t xml:space="preserve">Week 7 </w:t>
+            </w:r>
+          </w:p>
+        </w:tc>
+        <w:tc>
+          <w:tcPr>
+            <w:tcW w:w="2334" w:type="dxa"/>
+            <w:vMerge w:val="restart"/>
+            <w:tcBorders>
+              <w:top w:val="single" w:sz="4" w:space="0" w:color="9CC2E5" w:themeColor="accent5" w:themeTint="99"/>
+              <w:left w:val="single" w:sz="4" w:space="0" w:color="B4C6E7" w:themeColor="accent1" w:themeTint="66"/>
+              <w:bottom w:val="nil"/>
+              <w:right w:val="single" w:sz="4" w:space="0" w:color="9CC2E5" w:themeColor="accent5" w:themeTint="99"/>
+            </w:tcBorders>
+            <w:shd w:val="clear" w:color="auto" w:fill="FFFFFF" w:themeFill="background1"/>
+            <w:vAlign w:val="center"/>
+          </w:tcPr>
+          <w:p>
+            <w:pPr>
+              <w:rPr>
+                <w:rFonts w:ascii="Corbel" w:eastAsia="Corbel" w:hAnsi="Corbel" w:cs="Corbel"/>
+                <w:sz w:val="26"/>
+                <w:szCs w:val="26"/>
+              </w:rPr>
+            </w:pPr>
+            <w:r>
+              <w:rPr>
+                <w:rFonts w:ascii="Corbel" w:eastAsia="Corbel" w:hAnsi="Corbel" w:cs="Corbel"/>
+                <w:sz w:val="26"/>
+                <w:szCs w:val="26"/>
+              </w:rPr>
+              <w:t>Adoptions Metrics Review</w:t>
+            </w:r>
+          </w:p>
+        </w:tc>
+        <w:tc>
+          <w:tcPr>
+            <w:tcW w:w="5674" w:type="dxa"/>
+            <w:vMerge w:val="restart"/>
+            <w:tcBorders>
+              <w:top w:val="single" w:sz="4" w:space="0" w:color="9CC2E5" w:themeColor="accent5" w:themeTint="99"/>
+              <w:left w:val="single" w:sz="4" w:space="0" w:color="9CC2E5" w:themeColor="accent5" w:themeTint="99"/>
+              <w:bottom w:val="nil"/>
+              <w:right w:val="single" w:sz="8" w:space="0" w:color="B4C6E7" w:themeColor="accent1" w:themeTint="66"/>
+            </w:tcBorders>
+            <w:shd w:val="clear" w:color="auto" w:fill="FFFFFF" w:themeFill="background1"/>
+            <w:vAlign w:val="center"/>
+          </w:tcPr>
+          <w:p>
+            <w:pPr>
+              <w:rPr>
+                <w:rFonts w:ascii="Corbel" w:eastAsia="Corbel" w:hAnsi="Corbel" w:cs="Corbel"/>
+                <w:sz w:val="26"/>
+                <w:szCs w:val="26"/>
+              </w:rPr>
+            </w:pPr>
+            <w:r>
+              <w:rPr>
+                <w:sz w:val="26"/>
+                <w:szCs w:val="26"/>
+              </w:rPr>
+              <w:t>This will be a 30 min online meeting.</w:t>
+            </w:r>
+          </w:p>
+        </w:tc>
+      </w:tr>
+      <w:tr>
+        <w:trPr>
+          <w:trHeight w:val="345"/>
+        </w:trPr>
+        <w:tc>
+          <w:tcPr>
+            <w:tcW w:w="1352" w:type="dxa"/>
+            <w:vMerge/>
+            <w:vAlign w:val="center"/>
+          </w:tcPr>
+          <w:p>
+            <w:pPr>
+              <w:rPr>
+                <w:sz w:val="26"/>
+                <w:szCs w:val="26"/>
+              </w:rPr>
+            </w:pPr>
+          </w:p>
+        </w:tc>
+        <w:tc>
+          <w:tcPr>
+            <w:tcW w:w="2334" w:type="dxa"/>
+            <w:vMerge/>
+            <w:vAlign w:val="center"/>
+          </w:tcPr>
+          <w:p>
+            <w:pPr>
+              <w:rPr>
+                <w:sz w:val="26"/>
+                <w:szCs w:val="26"/>
+              </w:rPr>
+            </w:pPr>
+          </w:p>
+        </w:tc>
+        <w:tc>
+          <w:tcPr>
+            <w:tcW w:w="5674" w:type="dxa"/>
+            <w:vMerge/>
+            <w:vAlign w:val="center"/>
+          </w:tcPr>
+          <w:p>
+            <w:pPr>
+              <w:rPr>
+                <w:sz w:val="26"/>
+                <w:szCs w:val="26"/>
+              </w:rPr>
+            </w:pPr>
+          </w:p>
+        </w:tc>
+      </w:tr>
+      <w:tr>
+        <w:trPr>
+          <w:trHeight w:val="345"/>
+        </w:trPr>
+        <w:tc>
+          <w:tcPr>
+            <w:tcW w:w="1352" w:type="dxa"/>
+            <w:tcBorders>
+              <w:top w:val="single" w:sz="4" w:space="0" w:color="B4C6E7" w:themeColor="accent1" w:themeTint="66"/>
+              <w:left w:val="single" w:sz="8" w:space="0" w:color="B4C6E7" w:themeColor="accent1" w:themeTint="66"/>
+              <w:bottom w:val="single" w:sz="4" w:space="0" w:color="B4C6E7" w:themeColor="accent1" w:themeTint="66"/>
+              <w:right w:val="single" w:sz="4" w:space="0" w:color="B4C6E7" w:themeColor="accent1" w:themeTint="66"/>
+            </w:tcBorders>
+            <w:shd w:val="clear" w:color="auto" w:fill="FFFFFF" w:themeFill="background1"/>
+            <w:vAlign w:val="center"/>
+          </w:tcPr>
+          <w:p>
+            <w:pPr>
+              <w:jc w:val="center"/>
+              <w:rPr>
+                <w:rFonts w:ascii="Corbel" w:eastAsia="Corbel" w:hAnsi="Corbel" w:cs="Corbel"/>
+                <w:sz w:val="26"/>
+                <w:szCs w:val="26"/>
+              </w:rPr>
+            </w:pPr>
+            <w:r>
+              <w:rPr>
+                <w:rFonts w:ascii="Corbel" w:eastAsia="Corbel" w:hAnsi="Corbel" w:cs="Corbel"/>
+                <w:sz w:val="26"/>
+                <w:szCs w:val="26"/>
+              </w:rPr>
+              <w:t xml:space="preserve">Week 8 </w:t>
+            </w:r>
+          </w:p>
+        </w:tc>
+        <w:tc>
+          <w:tcPr>
+            <w:tcW w:w="2334" w:type="dxa"/>
+            <w:tcBorders>
+              <w:top w:val="single" w:sz="4" w:space="0" w:color="9CC2E5" w:themeColor="accent5" w:themeTint="99"/>
+              <w:left w:val="single" w:sz="4" w:space="0" w:color="B4C6E7" w:themeColor="accent1" w:themeTint="66"/>
+              <w:bottom w:val="single" w:sz="4" w:space="0" w:color="9CC2E5" w:themeColor="accent5" w:themeTint="99"/>
+              <w:right w:val="single" w:sz="4" w:space="0" w:color="9CC2E5" w:themeColor="accent5" w:themeTint="99"/>
+            </w:tcBorders>
+            <w:shd w:val="clear" w:color="auto" w:fill="FFFFFF" w:themeFill="background1"/>
+            <w:vAlign w:val="center"/>
+          </w:tcPr>
+          <w:p>
+            <w:pPr>
+              <w:rPr>
+                <w:rFonts w:ascii="Corbel" w:eastAsia="Corbel" w:hAnsi="Corbel" w:cs="Corbel"/>
+                <w:sz w:val="26"/>
+                <w:szCs w:val="26"/>
+              </w:rPr>
+            </w:pPr>
+            <w:r>
+              <w:rPr>
+                <w:rFonts w:ascii="Corbel" w:eastAsia="Corbel" w:hAnsi="Corbel" w:cs="Corbel"/>
+                <w:sz w:val="26"/>
+                <w:szCs w:val="26"/>
+              </w:rPr>
+              <w:t xml:space="preserve">Client Support transition </w:t>
+            </w:r>
+          </w:p>
+        </w:tc>
+        <w:tc>
+          <w:tcPr>
+            <w:tcW w:w="5674" w:type="dxa"/>
+            <w:tcBorders>
+              <w:top w:val="single" w:sz="4" w:space="0" w:color="9CC2E5" w:themeColor="accent5" w:themeTint="99"/>
+              <w:left w:val="single" w:sz="4" w:space="0" w:color="9CC2E5" w:themeColor="accent5" w:themeTint="99"/>
+              <w:bottom w:val="single" w:sz="4" w:space="0" w:color="9CC2E5" w:themeColor="accent5" w:themeTint="99"/>
+              <w:right w:val="single" w:sz="8" w:space="0" w:color="B4C6E7" w:themeColor="accent1" w:themeTint="66"/>
+            </w:tcBorders>
+            <w:shd w:val="clear" w:color="auto" w:fill="FFFFFF" w:themeFill="background1"/>
+            <w:vAlign w:val="center"/>
+          </w:tcPr>
+          <w:p>
+            <w:pPr>
+              <w:rPr>
+                <w:rFonts w:ascii="Corbel" w:eastAsia="Corbel" w:hAnsi="Corbel" w:cs="Corbel"/>
+                <w:sz w:val="26"/>
+                <w:szCs w:val="26"/>
+              </w:rPr>
+            </w:pPr>
+            <w:r>
+              <w:rPr>
+                <w:sz w:val="26"/>
+                <w:szCs w:val="26"/>
+              </w:rPr>
+              <w:t>The main contact for questions and issues will now be Bullhorn Automation Support. This will be a 30 min online meeting.</w:t>
+            </w:r>
+          </w:p>
+        </w:tc>
+      </w:tr>
+      <w:tr>
+        <w:trPr>
+          <w:trHeight w:val="345"/>
+        </w:trPr>
+        <w:tc>
+          <w:tcPr>
+            <w:tcW w:w="1352" w:type="dxa"/>
+            <w:tcBorders>
+              <w:top w:val="single" w:sz="4" w:space="0" w:color="B4C6E7" w:themeColor="accent1" w:themeTint="66"/>
+              <w:left w:val="single" w:sz="8" w:space="0" w:color="B4C6E7" w:themeColor="accent1" w:themeTint="66"/>
+              <w:bottom w:val="single" w:sz="4" w:space="0" w:color="B4C6E7" w:themeColor="accent1" w:themeTint="66"/>
+              <w:right w:val="single" w:sz="4" w:space="0" w:color="B4C6E7" w:themeColor="accent1" w:themeTint="66"/>
+            </w:tcBorders>
+            <w:shd w:val="clear" w:color="auto" w:fill="FFFFFF" w:themeFill="background1"/>
+            <w:vAlign w:val="center"/>
+          </w:tcPr>
+          <w:p>
+            <w:pPr>
+              <w:jc w:val="center"/>
+              <w:rPr>
+                <w:rFonts w:ascii="Corbel" w:eastAsia="Corbel" w:hAnsi="Corbel" w:cs="Corbel"/>
+                <w:sz w:val="26"/>
+                <w:szCs w:val="26"/>
+              </w:rPr>
+            </w:pPr>
+            <w:r>
+              <w:rPr>
+                <w:rFonts w:ascii="Corbel" w:eastAsia="Corbel" w:hAnsi="Corbel" w:cs="Corbel"/>
+                <w:sz w:val="26"/>
+                <w:szCs w:val="26"/>
+              </w:rPr>
+              <w:t>Week 9</w:t>
+            </w:r>
+          </w:p>
+        </w:tc>
+        <w:tc>
+          <w:tcPr>
+            <w:tcW w:w="2334" w:type="dxa"/>
+            <w:tcBorders>
+              <w:top w:val="single" w:sz="4" w:space="0" w:color="9CC2E5" w:themeColor="accent5" w:themeTint="99"/>
+              <w:left w:val="single" w:sz="4" w:space="0" w:color="B4C6E7" w:themeColor="accent1" w:themeTint="66"/>
+              <w:bottom w:val="single" w:sz="4" w:space="0" w:color="9CC2E5" w:themeColor="accent5" w:themeTint="99"/>
+              <w:right w:val="single" w:sz="4" w:space="0" w:color="9CC2E5" w:themeColor="accent5" w:themeTint="99"/>
+            </w:tcBorders>
+            <w:shd w:val="clear" w:color="auto" w:fill="FFFFFF" w:themeFill="background1"/>
+            <w:vAlign w:val="center"/>
+          </w:tcPr>
+          <w:p>
+            <w:pPr>
+              <w:rPr>
+                <w:rFonts w:ascii="Corbel" w:eastAsia="Corbel" w:hAnsi="Corbel" w:cs="Corbel"/>
+                <w:sz w:val="26"/>
+                <w:szCs w:val="26"/>
+              </w:rPr>
+            </w:pPr>
+            <w:r>
+              <w:rPr>
+                <w:rFonts w:ascii="Corbel" w:eastAsia="Corbel" w:hAnsi="Corbel" w:cs="Corbel"/>
+                <w:sz w:val="26"/>
+                <w:szCs w:val="26"/>
+              </w:rPr>
+              <w:t>“Analyze” Workshop</w:t>
+            </w:r>
+          </w:p>
+        </w:tc>
+        <w:tc>
+          <w:tcPr>
+            <w:tcW w:w="5674" w:type="dxa"/>
+            <w:tcBorders>
+              <w:top w:val="single" w:sz="4" w:space="0" w:color="9CC2E5" w:themeColor="accent5" w:themeTint="99"/>
+              <w:left w:val="single" w:sz="4" w:space="0" w:color="9CC2E5" w:themeColor="accent5" w:themeTint="99"/>
+              <w:bottom w:val="single" w:sz="4" w:space="0" w:color="9CC2E5" w:themeColor="accent5" w:themeTint="99"/>
+              <w:right w:val="single" w:sz="8" w:space="0" w:color="B4C6E7" w:themeColor="accent1" w:themeTint="66"/>
+            </w:tcBorders>
+            <w:shd w:val="clear" w:color="auto" w:fill="FFFFFF" w:themeFill="background1"/>
+            <w:vAlign w:val="center"/>
+          </w:tcPr>
+          <w:p>
+            <w:pPr>
+              <w:rPr>
+                <w:sz w:val="26"/>
+                <w:szCs w:val="26"/>
+              </w:rPr>
+            </w:pPr>
+            <w:r>
+              <w:rPr>
+                <w:sz w:val="26"/>
+                <w:szCs w:val="26"/>
+              </w:rPr>
+              <w:t>Analyze results from the activated automations. Make any suggestions and discuss questions or problems. Additional automations and questions will be reviewed as well. This will be a 60 min online meeting</w:t>
+            </w:r>
+          </w:p>
+        </w:tc>
+      </w:tr>
+      <w:tr>
+        <w:trPr>
+          <w:trHeight w:val="345"/>
+        </w:trPr>
+        <w:tc>
+          <w:tcPr>
+            <w:tcW w:w="1352" w:type="dxa"/>
+            <w:tcBorders>
+              <w:top w:val="single" w:sz="4" w:space="0" w:color="B4C6E7" w:themeColor="accent1" w:themeTint="66"/>
+              <w:left w:val="single" w:sz="8" w:space="0" w:color="B4C6E7" w:themeColor="accent1" w:themeTint="66"/>
+              <w:bottom w:val="single" w:sz="4" w:space="0" w:color="B4C6E7" w:themeColor="accent1" w:themeTint="66"/>
+              <w:right w:val="single" w:sz="4" w:space="0" w:color="B4C6E7" w:themeColor="accent1" w:themeTint="66"/>
+            </w:tcBorders>
+            <w:shd w:val="clear" w:color="auto" w:fill="FFFFFF" w:themeFill="background1"/>
+            <w:vAlign w:val="center"/>
+          </w:tcPr>
+          <w:p>
+            <w:pPr>
+              <w:jc w:val="center"/>
+              <w:rPr>
+                <w:rFonts w:ascii="Corbel" w:eastAsia="Corbel" w:hAnsi="Corbel" w:cs="Corbel"/>
+                <w:sz w:val="26"/>
+                <w:szCs w:val="26"/>
+              </w:rPr>
+            </w:pPr>
+          </w:p>
+        </w:tc>
+        <w:tc>
+          <w:tcPr>
+            <w:tcW w:w="2334" w:type="dxa"/>
+            <w:tcBorders>
+              <w:top w:val="single" w:sz="4" w:space="0" w:color="9CC2E5" w:themeColor="accent5" w:themeTint="99"/>
+              <w:left w:val="single" w:sz="4" w:space="0" w:color="B4C6E7" w:themeColor="accent1" w:themeTint="66"/>
+              <w:bottom w:val="single" w:sz="4" w:space="0" w:color="9CC2E5" w:themeColor="accent5" w:themeTint="99"/>
+              <w:right w:val="single" w:sz="4" w:space="0" w:color="9CC2E5" w:themeColor="accent5" w:themeTint="99"/>
+            </w:tcBorders>
+            <w:shd w:val="clear" w:color="auto" w:fill="FFFFFF" w:themeFill="background1"/>
+            <w:vAlign w:val="center"/>
+          </w:tcPr>
+          <w:p>
+            <w:pPr>
+              <w:rPr>
+                <w:rFonts w:ascii="Corbel" w:eastAsia="Corbel" w:hAnsi="Corbel" w:cs="Corbel"/>
+                <w:sz w:val="26"/>
+                <w:szCs w:val="26"/>
+              </w:rPr>
+            </w:pPr>
+            <w:r>
+              <w:rPr>
+                <w:rFonts w:ascii="Corbel" w:eastAsia="Corbel" w:hAnsi="Corbel" w:cs="Corbel"/>
+                <w:sz w:val="26"/>
+                <w:szCs w:val="26"/>
+              </w:rPr>
+              <w:t>Client Completion</w:t>
+            </w:r>
+          </w:p>
+        </w:tc>
+        <w:tc>
+          <w:tcPr>
+            <w:tcW w:w="5674" w:type="dxa"/>
+            <w:tcBorders>
+              <w:top w:val="single" w:sz="4" w:space="0" w:color="9CC2E5" w:themeColor="accent5" w:themeTint="99"/>
+              <w:left w:val="single" w:sz="4" w:space="0" w:color="9CC2E5" w:themeColor="accent5" w:themeTint="99"/>
+              <w:bottom w:val="single" w:sz="4" w:space="0" w:color="9CC2E5" w:themeColor="accent5" w:themeTint="99"/>
+              <w:right w:val="single" w:sz="8" w:space="0" w:color="B4C6E7" w:themeColor="accent1" w:themeTint="66"/>
+            </w:tcBorders>
+            <w:shd w:val="clear" w:color="auto" w:fill="FFFFFF" w:themeFill="background1"/>
+            <w:vAlign w:val="center"/>
+          </w:tcPr>
+          <w:p>
+            <w:pPr>
+              <w:rPr>
+                <w:sz w:val="26"/>
+                <w:szCs w:val="26"/>
+              </w:rPr>
+            </w:pPr>
+            <w:r>
+              <w:rPr>
+                <w:sz w:val="26"/>
+                <w:szCs w:val="26"/>
+              </w:rPr>
+              <w:t xml:space="preserve">Client will complete a knowledge based </w:t>
+            </w:r>
+            <w:r>
+              <w:rPr>
+                <w:sz w:val="26"/>
+                <w:szCs w:val="26"/>
+              </w:rPr>
+              <w:t>q</w:t>
+            </w:r>
+            <w:r>
+              <w:rPr>
+                <w:sz w:val="26"/>
+                <w:szCs w:val="26"/>
+              </w:rPr>
+              <w:t>uiz and Hands-on Assessment to verify readiness for Graduation to Support.</w:t>
+            </w:r>
+          </w:p>
+        </w:tc>
+      </w:tr>
+      <w:tr>
+        <w:trPr>
+          <w:trHeight w:val="345"/>
+        </w:trPr>
+        <w:tc>
+          <w:tcPr>
+            <w:tcW w:w="1352" w:type="dxa"/>
+            <w:tcBorders>
+              <w:top w:val="single" w:sz="4" w:space="0" w:color="B4C6E7" w:themeColor="accent1" w:themeTint="66"/>
+              <w:left w:val="single" w:sz="8" w:space="0" w:color="B4C6E7" w:themeColor="accent1" w:themeTint="66"/>
+              <w:bottom w:val="single" w:sz="4" w:space="0" w:color="B4C6E7" w:themeColor="accent1" w:themeTint="66"/>
+              <w:right w:val="single" w:sz="4" w:space="0" w:color="B4C6E7" w:themeColor="accent1" w:themeTint="66"/>
+            </w:tcBorders>
+            <w:shd w:val="clear" w:color="auto" w:fill="FFFFFF" w:themeFill="background1"/>
+            <w:vAlign w:val="center"/>
+          </w:tcPr>
+          <w:p>
+            <w:pPr>
+              <w:jc w:val="center"/>
+              <w:rPr>
+                <w:rFonts w:ascii="Corbel" w:eastAsia="Corbel" w:hAnsi="Corbel" w:cs="Corbel"/>
+                <w:sz w:val="26"/>
+                <w:szCs w:val="26"/>
+              </w:rPr>
+            </w:pPr>
+          </w:p>
+        </w:tc>
+        <w:tc>
+          <w:tcPr>
+            <w:tcW w:w="2334" w:type="dxa"/>
+            <w:tcBorders>
+              <w:top w:val="single" w:sz="4" w:space="0" w:color="9CC2E5" w:themeColor="accent5" w:themeTint="99"/>
+              <w:left w:val="single" w:sz="4" w:space="0" w:color="B4C6E7" w:themeColor="accent1" w:themeTint="66"/>
+              <w:bottom w:val="single" w:sz="4" w:space="0" w:color="9CC2E5" w:themeColor="accent5" w:themeTint="99"/>
+              <w:right w:val="single" w:sz="4" w:space="0" w:color="9CC2E5" w:themeColor="accent5" w:themeTint="99"/>
+            </w:tcBorders>
+            <w:shd w:val="clear" w:color="auto" w:fill="FFFFFF" w:themeFill="background1"/>
+            <w:vAlign w:val="center"/>
+          </w:tcPr>
+          <w:p>
+            <w:pPr>
+              <w:rPr>
+                <w:rFonts w:ascii="Corbel" w:eastAsia="Corbel" w:hAnsi="Corbel" w:cs="Corbel"/>
+                <w:sz w:val="26"/>
+                <w:szCs w:val="26"/>
+              </w:rPr>
+            </w:pPr>
+            <w:r>
+              <w:rPr>
+                <w:rFonts w:ascii="Corbel" w:eastAsia="Corbel" w:hAnsi="Corbel" w:cs="Corbel"/>
+                <w:sz w:val="26"/>
+                <w:szCs w:val="26"/>
+              </w:rPr>
+              <w:t>Activation</w:t>
+            </w:r>
+          </w:p>
+        </w:tc>
+        <w:tc>
+          <w:tcPr>
+            <w:tcW w:w="5674" w:type="dxa"/>
+            <w:tcBorders>
+              <w:top w:val="single" w:sz="4" w:space="0" w:color="9CC2E5" w:themeColor="accent5" w:themeTint="99"/>
+              <w:left w:val="single" w:sz="4" w:space="0" w:color="9CC2E5" w:themeColor="accent5" w:themeTint="99"/>
+              <w:bottom w:val="single" w:sz="4" w:space="0" w:color="9CC2E5" w:themeColor="accent5" w:themeTint="99"/>
+              <w:right w:val="single" w:sz="8" w:space="0" w:color="B4C6E7" w:themeColor="accent1" w:themeTint="66"/>
+            </w:tcBorders>
+            <w:shd w:val="clear" w:color="auto" w:fill="FFFFFF" w:themeFill="background1"/>
+            <w:vAlign w:val="center"/>
+          </w:tcPr>
+          <w:p>
+            <w:pPr>
+              <w:rPr>
+                <w:sz w:val="26"/>
+                <w:szCs w:val="26"/>
+              </w:rPr>
+            </w:pPr>
+            <w:r>
+              <w:rPr>
+                <w:sz w:val="26"/>
+                <w:szCs w:val="26"/>
+              </w:rPr>
+              <w:t>Client will “activate” automations created in previous Build workshops.</w:t>
+            </w:r>
+          </w:p>
+        </w:tc>
+      </w:tr>
+      <w:tr>
+        <w:trPr>
+          <w:trHeight w:val="345"/>
+        </w:trPr>
+        <w:tc>
+          <w:tcPr>
+            <w:tcW w:w="1352" w:type="dxa"/>
+            <w:tcBorders>
+              <w:top w:val="single" w:sz="4" w:space="0" w:color="B4C6E7" w:themeColor="accent1" w:themeTint="66"/>
+              <w:left w:val="single" w:sz="8" w:space="0" w:color="B4C6E7" w:themeColor="accent1" w:themeTint="66"/>
+              <w:bottom w:val="single" w:sz="4" w:space="0" w:color="B4C6E7" w:themeColor="accent1" w:themeTint="66"/>
+              <w:right w:val="single" w:sz="4" w:space="0" w:color="B4C6E7" w:themeColor="accent1" w:themeTint="66"/>
+            </w:tcBorders>
+            <w:shd w:val="clear" w:color="auto" w:fill="FFFFFF" w:themeFill="background1"/>
+            <w:vAlign w:val="center"/>
+          </w:tcPr>
+          <w:p>
+            <w:pPr>
+              <w:jc w:val="center"/>
+              <w:rPr>
+                <w:rFonts w:ascii="Corbel" w:eastAsia="Corbel" w:hAnsi="Corbel" w:cs="Corbel"/>
+                <w:sz w:val="26"/>
+                <w:szCs w:val="26"/>
+              </w:rPr>
+            </w:pPr>
+            <w:r>
+              <w:rPr>
+                <w:rFonts w:ascii="Corbel" w:eastAsia="Corbel" w:hAnsi="Corbel" w:cs="Corbel"/>
+                <w:sz w:val="26"/>
+                <w:szCs w:val="26"/>
+              </w:rPr>
+              <w:t>Week 10</w:t>
+            </w:r>
+          </w:p>
+        </w:tc>
+        <w:tc>
+          <w:tcPr>
+            <w:tcW w:w="2334" w:type="dxa"/>
+            <w:tcBorders>
+              <w:top w:val="single" w:sz="4" w:space="0" w:color="9CC2E5" w:themeColor="accent5" w:themeTint="99"/>
+              <w:left w:val="single" w:sz="4" w:space="0" w:color="B4C6E7" w:themeColor="accent1" w:themeTint="66"/>
+              <w:bottom w:val="single" w:sz="4" w:space="0" w:color="9CC2E5" w:themeColor="accent5" w:themeTint="99"/>
+              <w:right w:val="single" w:sz="4" w:space="0" w:color="9CC2E5" w:themeColor="accent5" w:themeTint="99"/>
+            </w:tcBorders>
+            <w:shd w:val="clear" w:color="auto" w:fill="FFFFFF" w:themeFill="background1"/>
+            <w:vAlign w:val="center"/>
+          </w:tcPr>
+          <w:p>
+            <w:pPr>
+              <w:rPr>
+                <w:rFonts w:ascii="Corbel" w:eastAsia="Corbel" w:hAnsi="Corbel" w:cs="Corbel"/>
+                <w:sz w:val="26"/>
+                <w:szCs w:val="26"/>
+              </w:rPr>
+            </w:pPr>
+            <w:r>
+              <w:rPr>
+                <w:rFonts w:ascii="Corbel" w:eastAsia="Corbel" w:hAnsi="Corbel" w:cs="Corbel"/>
+                <w:sz w:val="26"/>
+                <w:szCs w:val="26"/>
+              </w:rPr>
+              <w:t>Adoptions Metrics Review</w:t>
+            </w:r>
+          </w:p>
+        </w:tc>
+        <w:tc>
+          <w:tcPr>
+            <w:tcW w:w="5674" w:type="dxa"/>
+            <w:tcBorders>
+              <w:top w:val="single" w:sz="4" w:space="0" w:color="9CC2E5" w:themeColor="accent5" w:themeTint="99"/>
+              <w:left w:val="single" w:sz="4" w:space="0" w:color="9CC2E5" w:themeColor="accent5" w:themeTint="99"/>
+              <w:bottom w:val="single" w:sz="4" w:space="0" w:color="9CC2E5" w:themeColor="accent5" w:themeTint="99"/>
+              <w:right w:val="single" w:sz="8" w:space="0" w:color="B4C6E7" w:themeColor="accent1" w:themeTint="66"/>
+            </w:tcBorders>
+            <w:shd w:val="clear" w:color="auto" w:fill="FFFFFF" w:themeFill="background1"/>
+            <w:vAlign w:val="center"/>
+          </w:tcPr>
+          <w:p>
+            <w:pPr>
+              <w:rPr>
+                <w:sz w:val="26"/>
+                <w:szCs w:val="26"/>
+              </w:rPr>
+            </w:pPr>
+            <w:r>
+              <w:rPr>
+                <w:sz w:val="26"/>
+                <w:szCs w:val="26"/>
+              </w:rPr>
+              <w:t>This will be a 30 min online meetin</w:t>
+            </w:r>
+            <w:r>
+              <w:rPr>
+                <w:sz w:val="26"/>
+                <w:szCs w:val="26"/>
+              </w:rPr>
+              <w:t>g.</w:t>
+            </w:r>
+          </w:p>
+        </w:tc>
+      </w:tr>
+      <w:tr>
+        <w:trPr>
+          <w:trHeight w:val="345"/>
+        </w:trPr>
+        <w:tc>
+          <w:tcPr>
+            <w:tcW w:w="1352" w:type="dxa"/>
+            <w:tcBorders>
+              <w:top w:val="single" w:sz="4" w:space="0" w:color="B4C6E7" w:themeColor="accent1" w:themeTint="66"/>
+              <w:left w:val="single" w:sz="8" w:space="0" w:color="B4C6E7" w:themeColor="accent1" w:themeTint="66"/>
+              <w:bottom w:val="single" w:sz="4" w:space="0" w:color="B4C6E7" w:themeColor="accent1" w:themeTint="66"/>
+              <w:right w:val="single" w:sz="4" w:space="0" w:color="B4C6E7" w:themeColor="accent1" w:themeTint="66"/>
+            </w:tcBorders>
+            <w:shd w:val="clear" w:color="auto" w:fill="FFFFFF" w:themeFill="background1"/>
+            <w:vAlign w:val="center"/>
+          </w:tcPr>
+          <w:p>
+            <w:pPr>
+              <w:jc w:val="center"/>
+              <w:rPr>
+                <w:rFonts w:ascii="Corbel" w:eastAsia="Corbel" w:hAnsi="Corbel" w:cs="Corbel"/>
+                <w:sz w:val="26"/>
+                <w:szCs w:val="26"/>
+              </w:rPr>
+            </w:pPr>
+            <w:r>
+              <w:rPr>
+                <w:rFonts w:ascii="Corbel" w:eastAsia="Corbel" w:hAnsi="Corbel" w:cs="Corbel"/>
+                <w:sz w:val="26"/>
+                <w:szCs w:val="26"/>
+              </w:rPr>
+              <w:t>Week 11</w:t>
+            </w:r>
+          </w:p>
+        </w:tc>
+        <w:tc>
+          <w:tcPr>
+            <w:tcW w:w="2334" w:type="dxa"/>
+            <w:tcBorders>
+              <w:top w:val="single" w:sz="4" w:space="0" w:color="9CC2E5" w:themeColor="accent5" w:themeTint="99"/>
+              <w:left w:val="single" w:sz="4" w:space="0" w:color="B4C6E7" w:themeColor="accent1" w:themeTint="66"/>
+              <w:bottom w:val="single" w:sz="4" w:space="0" w:color="9CC2E5" w:themeColor="accent5" w:themeTint="99"/>
+              <w:right w:val="single" w:sz="4" w:space="0" w:color="9CC2E5" w:themeColor="accent5" w:themeTint="99"/>
+            </w:tcBorders>
+            <w:shd w:val="clear" w:color="auto" w:fill="FFFFFF" w:themeFill="background1"/>
+            <w:vAlign w:val="center"/>
+          </w:tcPr>
+          <w:p>
+            <w:pPr>
+              <w:rPr>
+                <w:rFonts w:ascii="Corbel" w:eastAsia="Corbel" w:hAnsi="Corbel" w:cs="Corbel"/>
+                <w:sz w:val="26"/>
+                <w:szCs w:val="26"/>
+              </w:rPr>
+            </w:pPr>
+            <w:r>
+              <w:rPr>
+                <w:rFonts w:ascii="Corbel" w:eastAsia="Corbel" w:hAnsi="Corbel" w:cs="Corbel"/>
+                <w:sz w:val="26"/>
+                <w:szCs w:val="26"/>
+              </w:rPr>
+              <w:t>Client Support Transition</w:t>
+            </w:r>
+          </w:p>
+        </w:tc>
+        <w:tc>
+          <w:tcPr>
+            <w:tcW w:w="5674" w:type="dxa"/>
+            <w:tcBorders>
+              <w:top w:val="single" w:sz="4" w:space="0" w:color="9CC2E5" w:themeColor="accent5" w:themeTint="99"/>
+              <w:left w:val="single" w:sz="4" w:space="0" w:color="9CC2E5" w:themeColor="accent5" w:themeTint="99"/>
+              <w:bottom w:val="single" w:sz="4" w:space="0" w:color="9CC2E5" w:themeColor="accent5" w:themeTint="99"/>
+              <w:right w:val="single" w:sz="8" w:space="0" w:color="B4C6E7" w:themeColor="accent1" w:themeTint="66"/>
+            </w:tcBorders>
+            <w:shd w:val="clear" w:color="auto" w:fill="FFFFFF" w:themeFill="background1"/>
+            <w:vAlign w:val="center"/>
+          </w:tcPr>
+          <w:p>
+            <w:pPr>
+              <w:rPr>
+                <w:sz w:val="26"/>
+                <w:szCs w:val="26"/>
+              </w:rPr>
+            </w:pPr>
+            <w:r>
+              <w:rPr>
+                <w:sz w:val="26"/>
+                <w:szCs w:val="26"/>
+              </w:rPr>
+              <w:t>The main contact for questions and issues will now be Bullhorn Automation Support. This will be a 30 min online meeting.</w:t>
+            </w:r>
+          </w:p>
+        </w:tc>
+      </w:tr>
+      <w:tr>
+        <w:trPr>
+          <w:trHeight w:val="345"/>
+        </w:trPr>
+        <w:tc>
+          <w:tcPr>
+            <w:tcW w:w="1352" w:type="dxa"/>
+            <w:vMerge w:val="restart"/>
+            <w:tcBorders>
+              <w:top w:val="single" w:sz="4" w:space="0" w:color="B4C6E7" w:themeColor="accent1" w:themeTint="66"/>
+              <w:left w:val="single" w:sz="8" w:space="0" w:color="B4C6E7" w:themeColor="accent1" w:themeTint="66"/>
+              <w:right w:val="single" w:sz="4" w:space="0" w:color="B4C6E7" w:themeColor="accent1" w:themeTint="66"/>
+            </w:tcBorders>
+            <w:shd w:val="clear" w:color="auto" w:fill="FFFFFF" w:themeFill="background1"/>
+            <w:vAlign w:val="center"/>
+          </w:tcPr>
+          <w:p>
+            <w:pPr>
+              <w:jc w:val="center"/>
+              <w:rPr>
+                <w:rFonts w:ascii="Corbel" w:eastAsia="Corbel" w:hAnsi="Corbel" w:cs="Corbel"/>
+                <w:color w:val="000000" w:themeColor="text1"/>
+                <w:sz w:val="26"/>
+                <w:szCs w:val="26"/>
+              </w:rPr>
+            </w:pPr>
+            <w:r>
+              <w:rPr>
+                <w:rFonts w:ascii="Corbel" w:eastAsia="Corbel" w:hAnsi="Corbel" w:cs="Corbel"/>
+                <w:color w:val="000000" w:themeColor="text1"/>
+                <w:sz w:val="26"/>
+                <w:szCs w:val="26"/>
+              </w:rPr>
+              <w:t>Ongoing</w:t>
+            </w:r>
+          </w:p>
+        </w:tc>
+        <w:tc>
+          <w:tcPr>
+            <w:tcW w:w="2334" w:type="dxa"/>
+            <w:tcBorders>
+              <w:top w:val="single" w:sz="4" w:space="0" w:color="9CC2E5" w:themeColor="accent5" w:themeTint="99"/>
+              <w:left w:val="single" w:sz="4" w:space="0" w:color="B4C6E7" w:themeColor="accent1" w:themeTint="66"/>
+              <w:bottom w:val="single" w:sz="4" w:space="0" w:color="9CC2E5" w:themeColor="accent5" w:themeTint="99"/>
+              <w:right w:val="single" w:sz="4" w:space="0" w:color="9CC2E5" w:themeColor="accent5" w:themeTint="99"/>
+            </w:tcBorders>
+            <w:shd w:val="clear" w:color="auto" w:fill="FFFFFF" w:themeFill="background1"/>
+            <w:vAlign w:val="center"/>
+          </w:tcPr>
+          <w:p>
+            <w:pPr>
+              <w:rPr>
+                <w:rFonts w:ascii="Corbel" w:eastAsia="Corbel" w:hAnsi="Corbel" w:cs="Corbel"/>
+                <w:sz w:val="26"/>
+                <w:szCs w:val="26"/>
+              </w:rPr>
+            </w:pPr>
+            <w:r>
+              <w:rPr>
+                <w:rFonts w:ascii="Corbel" w:eastAsia="Corbel" w:hAnsi="Corbel" w:cs="Corbel"/>
+                <w:sz w:val="26"/>
+                <w:szCs w:val="26"/>
+              </w:rPr>
+              <w:t>Client Success Review</w:t>
+            </w:r>
+          </w:p>
+        </w:tc>
+        <w:tc>
+          <w:tcPr>
+            <w:tcW w:w="5674" w:type="dxa"/>
+            <w:tcBorders>
+              <w:top w:val="single" w:sz="4" w:space="0" w:color="9CC2E5" w:themeColor="accent5" w:themeTint="99"/>
+              <w:left w:val="single" w:sz="4" w:space="0" w:color="9CC2E5" w:themeColor="accent5" w:themeTint="99"/>
+              <w:bottom w:val="single" w:sz="4" w:space="0" w:color="9CC2E5" w:themeColor="accent5" w:themeTint="99"/>
+              <w:right w:val="single" w:sz="8" w:space="0" w:color="B4C6E7" w:themeColor="accent1" w:themeTint="66"/>
+            </w:tcBorders>
+            <w:shd w:val="clear" w:color="auto" w:fill="FFFFFF" w:themeFill="background1"/>
+            <w:vAlign w:val="center"/>
+          </w:tcPr>
+          <w:p>
+            <w:pPr>
+              <w:rPr>
+                <w:rFonts w:ascii="Corbel" w:eastAsia="Corbel" w:hAnsi="Corbel" w:cs="Corbel"/>
+                <w:sz w:val="26"/>
+                <w:szCs w:val="26"/>
+              </w:rPr>
+            </w:pPr>
+            <w:r>
+              <w:rPr>
+                <w:sz w:val="26"/>
+                <w:szCs w:val="26"/>
+              </w:rPr>
+              <w:t>A Client Success Representative will conduct 1 account review within the first 6 months of service which will consist of analyzing usage and automations. The findings will be presented over the course of a 60 minute online meeting.</w:t>
+            </w:r>
+          </w:p>
+        </w:tc>
+      </w:tr>
+      <w:tr>
+        <w:trPr>
+          <w:trHeight w:val="345"/>
+        </w:trPr>
+        <w:tc>
+          <w:tcPr>
+            <w:tcW w:w="1352" w:type="dxa"/>
+            <w:vMerge/>
+            <w:tcBorders>
+              <w:left w:val="single" w:sz="8" w:space="0" w:color="B4C6E7" w:themeColor="accent1" w:themeTint="66"/>
+              <w:bottom w:val="single" w:sz="4" w:space="0" w:color="B4C6E7" w:themeColor="accent1" w:themeTint="66"/>
+              <w:right w:val="single" w:sz="4" w:space="0" w:color="B4C6E7" w:themeColor="accent1" w:themeTint="66"/>
+            </w:tcBorders>
+            <w:shd w:val="clear" w:color="auto" w:fill="FFFFFF" w:themeFill="background1"/>
+            <w:vAlign w:val="center"/>
+          </w:tcPr>
+          <w:p>
+            <w:pPr>
+              <w:jc w:val="center"/>
+              <w:rPr>
+                <w:rFonts w:ascii="Corbel" w:eastAsia="Corbel" w:hAnsi="Corbel" w:cs="Corbel"/>
+                <w:color w:val="000000" w:themeColor="text1"/>
+                <w:sz w:val="26"/>
+                <w:szCs w:val="26"/>
+              </w:rPr>
+            </w:pPr>
+          </w:p>
+        </w:tc>
+        <w:tc>
+          <w:tcPr>
+            <w:tcW w:w="2334" w:type="dxa"/>
+            <w:tcBorders>
+              <w:top w:val="single" w:sz="4" w:space="0" w:color="9CC2E5" w:themeColor="accent5" w:themeTint="99"/>
+              <w:left w:val="single" w:sz="4" w:space="0" w:color="B4C6E7" w:themeColor="accent1" w:themeTint="66"/>
+              <w:bottom w:val="nil"/>
+              <w:right w:val="single" w:sz="4" w:space="0" w:color="9CC2E5" w:themeColor="accent5" w:themeTint="99"/>
+            </w:tcBorders>
+            <w:shd w:val="clear" w:color="auto" w:fill="FFFFFF" w:themeFill="background1"/>
+            <w:vAlign w:val="center"/>
+          </w:tcPr>
+          <w:p>
+            <w:pPr>
+              <w:rPr>
+                <w:rFonts w:ascii="Corbel" w:eastAsia="Corbel" w:hAnsi="Corbel" w:cs="Corbel"/>
+                <w:sz w:val="26"/>
+                <w:szCs w:val="26"/>
+              </w:rPr>
+            </w:pPr>
+            <w:r>
+              <w:rPr>
+                <w:rFonts w:ascii="Corbel" w:eastAsia="Corbel" w:hAnsi="Corbel" w:cs="Corbel"/>
+                <w:sz w:val="26"/>
+                <w:szCs w:val="26"/>
+              </w:rPr>
+              <w:t>Help Resources</w:t>
+            </w:r>
+          </w:p>
+        </w:tc>
+        <w:tc>
+          <w:tcPr>
+            <w:tcW w:w="5674" w:type="dxa"/>
+            <w:tcBorders>
+              <w:top w:val="single" w:sz="4" w:space="0" w:color="9CC2E5" w:themeColor="accent5" w:themeTint="99"/>
+              <w:left w:val="single" w:sz="4" w:space="0" w:color="9CC2E5" w:themeColor="accent5" w:themeTint="99"/>
+              <w:bottom w:val="nil"/>
+              <w:right w:val="single" w:sz="8" w:space="0" w:color="B4C6E7" w:themeColor="accent1" w:themeTint="66"/>
+            </w:tcBorders>
+            <w:shd w:val="clear" w:color="auto" w:fill="FFFFFF" w:themeFill="background1"/>
+            <w:vAlign w:val="center"/>
+          </w:tcPr>
+          <w:p>
+            <w:pPr>
+              <w:rPr>
+                <w:rFonts w:ascii="Corbel" w:eastAsia="Corbel" w:hAnsi="Corbel" w:cs="Corbel"/>
+                <w:sz w:val="26"/>
+                <w:szCs w:val="26"/>
+              </w:rPr>
+            </w:pPr>
+            <w:r>
+              <w:rPr>
+                <w:sz w:val="26"/>
+                <w:szCs w:val="26"/>
+              </w:rPr>
+              <w:t>Self-Serve Help Center with help articles, video tutorials, and best practices advice. Downloadable white papers detailing best practices, common automations, engagement strategy, building content tips, and more.</w:t>
+            </w:r>
+          </w:p>
+        </w:tc>
+      </w:tr>
+    </w:tbl>
+    <w:p>
+      <w:pPr>
+        <w:rPr>
+          <w:rFonts w:ascii="Corbel" w:eastAsia="Corbel" w:hAnsi="Corbel" w:cs="Corbel"/>
+          <w:b/>
+          <w:bCs/>
+          <w:color w:val="000000" w:themeColor="text1"/>
+          <w:sz w:val="26"/>
+          <w:szCs w:val="26"/>
+        </w:rPr>
+      </w:pPr>
+    </w:p>
+    <w:p>
+      <w:pPr>
+        <w:rPr>
+          <w:sz w:val="26"/>
+          <w:szCs w:val="26"/>
+        </w:rPr>
+      </w:pPr>
+      <w:r>
+        <w:rPr>
+          <w:rFonts w:ascii="Corbel" w:eastAsia="Corbel" w:hAnsi="Corbel" w:cs="Corbel"/>
+          <w:b/>
+          <w:bCs/>
+          <w:color w:val="000000" w:themeColor="text1"/>
+          <w:sz w:val="26"/>
+          <w:szCs w:val="26"/>
+        </w:rPr>
+        <w:t>PROJECT COMPLETION</w:t>
+      </w:r>
+      <w:r>
+        <w:rPr>
+          <w:rFonts w:ascii="Corbel" w:eastAsia="Corbel" w:hAnsi="Corbel" w:cs="Corbel"/>
+          <w:b/>
+          <w:bCs/>
+          <w:color w:val="000000" w:themeColor="text1"/>
+          <w:sz w:val="26"/>
+          <w:szCs w:val="26"/>
+        </w:rPr>
+        <w:br/>
+      </w:r>
+      <w:r>
+        <w:rPr>
+          <w:sz w:val="26"/>
+          <w:szCs w:val="26"/>
+        </w:rPr>
+        <w:t xml:space="preserve">Once the service has gone live the Client will report all issues to Bullhorn Automation Support. Every effort will be made to resolve issues reported during implementation prior to transition to support. Critical issues, defined as having a major impact to business processing, will be considered as blockers to project close. </w:t>
+      </w:r>
+    </w:p>
+    <w:p>
+      <w:pPr>
+        <w:rPr>
+          <w:rFonts w:ascii="Corbel" w:eastAsia="Corbel" w:hAnsi="Corbel" w:cs="Corbel"/>
+          <w:b/>
+          <w:bCs/>
+          <w:color w:val="000000" w:themeColor="text1"/>
+          <w:sz w:val="26"/>
+          <w:szCs w:val="26"/>
+        </w:rPr>
+      </w:pPr>
+      <w:r>
+        <w:rPr>
+          <w:sz w:val="26"/>
+          <w:szCs w:val="26"/>
+        </w:rPr>
+        <w:lastRenderedPageBreak/>
+        <w:t>Note: For Bullhorn Automation Implementations that are included as part of a larger new client ATS/CRM implementation, Client should not expect the automations to completely sync until go live week 2. This does not apply for Clients that are already live, and adding on Bullhorn Automation as a new feature.</w:t>
+      </w:r>
+    </w:p>
+    <w:p>
+      <w:pPr>
+        <w:rPr>
+          <w:rFonts w:ascii="Corbel" w:eastAsia="Corbel" w:hAnsi="Corbel" w:cs="Corbel"/>
+          <w:color w:val="000000" w:themeColor="text1"/>
+          <w:sz w:val="26"/>
+          <w:szCs w:val="26"/>
+        </w:rPr>
+      </w:pPr>
+      <w:r>
+        <w:rPr>
+          <w:rFonts w:ascii="Corbel" w:eastAsia="Corbel" w:hAnsi="Corbel" w:cs="Corbel"/>
+          <w:b/>
+          <w:bCs/>
+          <w:color w:val="000000" w:themeColor="text1"/>
+          <w:sz w:val="26"/>
+          <w:szCs w:val="26"/>
+        </w:rPr>
+        <w:t>CHANGE CONTROL</w:t>
+      </w:r>
+    </w:p>
+    <w:p>
+      <w:pPr>
+        <w:spacing w:before="240" w:after="0"/>
+        <w:rPr>
+          <w:sz w:val="26"/>
+          <w:szCs w:val="26"/>
+        </w:rPr>
+      </w:pPr>
+      <w:r>
+        <w:rPr>
+          <w:sz w:val="26"/>
+          <w:szCs w:val="26"/>
+        </w:rPr>
+        <w:t xml:space="preserve">The hours required for tasks and deliverables in the Timeline section above are estimates based on Bullhorn's experience with past projects. If additional hours in excess of the estimate are required, the Parties will follow the change order process described below, and such additional hours will be billed at the standard Bullhorn Professional Services T&amp;M hourly rate, unless otherwise agreed by the Parties in writing. Bullhorn does not make adjustments to any Billing Start Dates (BSD) should a billing start date be associated with this work. The client is responsible for notifying Bullhorn a minimum of 5 business days in advance of missing any agreed-upon dates in the project plan. Failure to notify your Bullhorn Strategic Consultant in writing of such a delay may result in delays and potential additional charges. Common activities that can lead to projects exceeding the estimates include additional or prolonged meetings, delayed approvals, multiple review cycles, scope creep, canceled / rescheduled meetings, project plan revisions due to missing due dates for key tasks, lack of stakeholder prioritization, delayed decision making, request for analysis on out of scope items, changes post spec or configuration sign-off, etc. </w:t>
+      </w:r>
+    </w:p>
+    <w:p>
+      <w:pPr>
+        <w:spacing w:before="240" w:after="0"/>
+        <w:rPr>
+          <w:sz w:val="26"/>
+          <w:szCs w:val="26"/>
+        </w:rPr>
+      </w:pPr>
+      <w:r>
+        <w:rPr>
+          <w:sz w:val="26"/>
+          <w:szCs w:val="26"/>
+        </w:rPr>
+        <w:t xml:space="preserve">The change order process consists of the following steps: </w:t>
+      </w:r>
+    </w:p>
+    <w:p>
+      <w:pPr>
+        <w:pStyle w:val="ListParagraph"/>
+        <w:numPr>
+          <w:ilvl w:val="0"/>
+          <w:numId w:val="36"/>
+        </w:numPr>
+        <w:spacing w:before="240" w:after="0"/>
+        <w:rPr>
+          <w:rFonts w:ascii="Corbel" w:eastAsia="Corbel" w:hAnsi="Corbel" w:cs="Corbel"/>
+          <w:color w:val="000000" w:themeColor="text1"/>
+          <w:sz w:val="26"/>
+          <w:szCs w:val="26"/>
+        </w:rPr>
+      </w:pPr>
+      <w:r>
+        <w:rPr>
+          <w:sz w:val="26"/>
+          <w:szCs w:val="26"/>
+        </w:rPr>
+        <w:t xml:space="preserve">The project team identifies that a change order is needed. </w:t>
+      </w:r>
+    </w:p>
+    <w:p>
+      <w:pPr>
+        <w:pStyle w:val="ListParagraph"/>
+        <w:numPr>
+          <w:ilvl w:val="0"/>
+          <w:numId w:val="36"/>
+        </w:numPr>
+        <w:spacing w:before="240" w:after="0"/>
+        <w:rPr>
+          <w:rFonts w:ascii="Corbel" w:eastAsia="Corbel" w:hAnsi="Corbel" w:cs="Corbel"/>
+          <w:color w:val="000000" w:themeColor="text1"/>
+          <w:sz w:val="26"/>
+          <w:szCs w:val="26"/>
+        </w:rPr>
+      </w:pPr>
+      <w:r>
+        <w:rPr>
+          <w:sz w:val="26"/>
+          <w:szCs w:val="26"/>
+        </w:rPr>
+        <w:t xml:space="preserve">Bullhorn creates an official project change request with the scope of the change and the estimate </w:t>
+      </w:r>
+    </w:p>
+    <w:p>
+      <w:pPr>
+        <w:pStyle w:val="ListParagraph"/>
+        <w:numPr>
+          <w:ilvl w:val="0"/>
+          <w:numId w:val="36"/>
+        </w:numPr>
+        <w:spacing w:before="240" w:after="0"/>
+        <w:rPr>
+          <w:rFonts w:ascii="Corbel" w:eastAsia="Corbel" w:hAnsi="Corbel" w:cs="Corbel"/>
+          <w:color w:val="000000" w:themeColor="text1"/>
+          <w:sz w:val="26"/>
+          <w:szCs w:val="26"/>
+        </w:rPr>
+      </w:pPr>
+      <w:r>
+        <w:rPr>
+          <w:sz w:val="26"/>
+          <w:szCs w:val="26"/>
+        </w:rPr>
+        <w:t xml:space="preserve">Bullhorn and the client review the change request </w:t>
+      </w:r>
+    </w:p>
+    <w:p>
+      <w:pPr>
+        <w:pStyle w:val="ListParagraph"/>
+        <w:numPr>
+          <w:ilvl w:val="0"/>
+          <w:numId w:val="36"/>
+        </w:numPr>
+        <w:spacing w:before="240" w:after="0"/>
+        <w:rPr>
+          <w:rFonts w:ascii="Corbel" w:eastAsia="Corbel" w:hAnsi="Corbel" w:cs="Corbel"/>
+          <w:color w:val="000000" w:themeColor="text1"/>
+          <w:sz w:val="26"/>
+          <w:szCs w:val="26"/>
+        </w:rPr>
+      </w:pPr>
+      <w:r>
+        <w:rPr>
+          <w:sz w:val="26"/>
+          <w:szCs w:val="26"/>
+        </w:rPr>
+        <w:t xml:space="preserve">Client approves or declines the change request </w:t>
+      </w:r>
+    </w:p>
+    <w:p>
+      <w:pPr>
+        <w:pStyle w:val="ListParagraph"/>
+        <w:numPr>
+          <w:ilvl w:val="0"/>
+          <w:numId w:val="36"/>
+        </w:numPr>
+        <w:spacing w:before="240" w:after="0"/>
+        <w:rPr>
+          <w:rFonts w:ascii="Corbel" w:eastAsia="Corbel" w:hAnsi="Corbel" w:cs="Corbel"/>
+          <w:color w:val="000000" w:themeColor="text1"/>
+          <w:sz w:val="26"/>
+          <w:szCs w:val="26"/>
+        </w:rPr>
+      </w:pPr>
+      <w:r>
+        <w:rPr>
+          <w:sz w:val="26"/>
+          <w:szCs w:val="26"/>
+        </w:rPr>
+        <w:t>If the Change Request is approved, the appropriate project artifacts are updated NOTE: Declining a change request for items that are required to complete a project could result in the project being canceled</w:t>
+      </w:r>
+    </w:p>
+    <w:bookmarkEnd w:id="1"/>
+    <w:p>
+      <w:pPr>
+        <w:ind w:left="195"/>
+        <w:rPr>
+          <w:rFonts w:ascii="Corbel" w:hAnsi="Corbel"/>
+          <w:sz w:val="26"/>
+          <w:szCs w:val="26"/>
+        </w:rPr>
+      </w:pPr>
+      <w:r>
+        <w:rPr>
+          <w:rFonts w:ascii="Corbel" w:hAnsi="Corbel"/>
+          <w:sz w:val="26"/>
+          <w:szCs w:val="26"/>
+          <w:highlight w:val="yellow"/>
+        </w:rPr>
+        <w:t>{</w:t>
+      </w:r>
+      <w:r>
+        <w:rPr>
+          <w:rFonts w:ascii="Corbel" w:hAnsi="Corbel"/>
+          <w:sz w:val="26"/>
+          <w:szCs w:val="26"/>
+          <w:highlight w:val="yellow"/>
+        </w:rPr>
+        <w:t>/</w:t>
+      </w:r>
+      <w:r>
+        <w:rPr>
+          <w:rFonts w:ascii="Corbel" w:hAnsi="Corbel"/>
+          <w:sz w:val="26"/>
+          <w:szCs w:val="26"/>
+          <w:highlight w:val="yellow"/>
+        </w:rPr>
+        <w:t>autoInt</w:t>
       </w:r>
       <w:r>
         <w:rPr>
@@ -22302,7 +26772,7 @@
           <w:szCs w:val="26"/>
         </w:rPr>
       </w:pPr>
-      <w:bookmarkStart w:id="1" w:name="_Int_mh9UQAVr"/>
+      <w:bookmarkStart w:id="2" w:name="_Int_mh9UQAVr"/>
       <w:r>
         <w:rPr>
           <w:rFonts w:ascii="Corbel" w:eastAsia="Corbel" w:hAnsi="Corbel" w:cs="Corbel"/>
@@ -22312,7 +26782,7 @@
         </w:rPr>
         <w:t>Client</w:t>
       </w:r>
-      <w:bookmarkEnd w:id="1"/>
+      <w:bookmarkEnd w:id="2"/>
       <w:r>
         <w:rPr>
           <w:rFonts w:ascii="Corbel" w:eastAsia="Corbel" w:hAnsi="Corbel" w:cs="Corbel"/>

--- a/sales/template2.docx
+++ b/sales/template2.docx
@@ -107,7 +107,16 @@
           <w:szCs w:val="26"/>
           <w:highlight w:val="yellow"/>
         </w:rPr>
-        <w:t>{#timelineBH1}</w:t>
+        <w:t>{#timelineBH</w:t>
+      </w:r>
+      <w:proofErr w:type="gramStart"/>
+      <w:r>
+        <w:rPr>
+          <w:sz w:val="26"/>
+          <w:szCs w:val="26"/>
+          <w:highlight w:val="yellow"/>
+        </w:rPr>
+        <w:t>1}</w:t>
       </w:r>
       <w:r>
         <w:rPr>
@@ -119,6 +128,7 @@
         </w:rPr>
         <w:t>One</w:t>
       </w:r>
+      <w:proofErr w:type="gramEnd"/>
       <w:r>
         <w:t xml:space="preserve"> </w:t>
       </w:r>
@@ -546,13 +556,23 @@
           <w:u w:val="single"/>
         </w:rPr>
       </w:pPr>
-      <w:r>
-        <w:rPr>
-          <w:rFonts w:ascii="Corbel" w:hAnsi="Corbel"/>
-          <w:sz w:val="26"/>
-          <w:szCs w:val="26"/>
-        </w:rPr>
-        <w:t>This Agreement, dated effective   is made and entered into by and among (“Client”) and Tonic HQ, Inc. (“Tonic HQ”).</w:t>
+      <w:proofErr w:type="gramStart"/>
+      <w:r>
+        <w:rPr>
+          <w:rFonts w:ascii="Corbel" w:hAnsi="Corbel"/>
+          <w:sz w:val="26"/>
+          <w:szCs w:val="26"/>
+        </w:rPr>
+        <w:t>This Agreement,</w:t>
+      </w:r>
+      <w:proofErr w:type="gramEnd"/>
+      <w:r>
+        <w:rPr>
+          <w:rFonts w:ascii="Corbel" w:hAnsi="Corbel"/>
+          <w:sz w:val="26"/>
+          <w:szCs w:val="26"/>
+        </w:rPr>
+        <w:t xml:space="preserve"> dated effective   is made and entered into by and among (“Client”) and Tonic HQ, Inc. (“Tonic HQ”).</w:t>
       </w:r>
     </w:p>
     <w:p>
@@ -695,7 +715,16 @@
           <w:sz w:val="26"/>
           <w:szCs w:val="26"/>
         </w:rPr>
-        <w:t>. The services include the configuration of the following Bullhorn products</w:t>
+        <w:t xml:space="preserve">. The services include the configuration of the following Bullhorn </w:t>
+      </w:r>
+      <w:proofErr w:type="gramStart"/>
+      <w:r>
+        <w:rPr>
+          <w:rFonts w:ascii="Corbel" w:hAnsi="Corbel"/>
+          <w:sz w:val="26"/>
+          <w:szCs w:val="26"/>
+        </w:rPr>
+        <w:t>products</w:t>
       </w:r>
       <w:r>
         <w:rPr>
@@ -712,7 +741,17 @@
           <w:szCs w:val="26"/>
           <w:highlight w:val="yellow"/>
         </w:rPr>
-        <w:t>{#products}</w:t>
+        <w:t>{</w:t>
+      </w:r>
+      <w:proofErr w:type="gramEnd"/>
+      <w:r>
+        <w:rPr>
+          <w:rFonts w:ascii="Corbel" w:hAnsi="Corbel"/>
+          <w:sz w:val="26"/>
+          <w:szCs w:val="26"/>
+          <w:highlight w:val="yellow"/>
+        </w:rPr>
+        <w:t>#products}</w:t>
       </w:r>
     </w:p>
     <w:p>
@@ -788,7 +827,25 @@
           <w:sz w:val="26"/>
           <w:szCs w:val="26"/>
         </w:rPr>
-        <w:t>In cognizance of the products involved and presuming optimal scheduling, the preliminary timeline for this implementation is set forth below. We will devise a more specific timeline and share it with you post-agreement finalization.</w:t>
+        <w:t xml:space="preserve">In cognizance of the products involved and presuming optimal scheduling, the preliminary timeline for this implementation is set forth below. We will devise a more specific timeline and share it with </w:t>
+      </w:r>
+      <w:proofErr w:type="gramStart"/>
+      <w:r>
+        <w:rPr>
+          <w:rFonts w:ascii="Corbel" w:hAnsi="Corbel"/>
+          <w:sz w:val="26"/>
+          <w:szCs w:val="26"/>
+        </w:rPr>
+        <w:t>you</w:t>
+      </w:r>
+      <w:proofErr w:type="gramEnd"/>
+      <w:r>
+        <w:rPr>
+          <w:rFonts w:ascii="Corbel" w:hAnsi="Corbel"/>
+          <w:sz w:val="26"/>
+          <w:szCs w:val="26"/>
+        </w:rPr>
+        <w:t xml:space="preserve"> post-agreement finalization.</w:t>
       </w:r>
     </w:p>
     <w:p>
@@ -1164,16 +1221,35 @@
           <w:sz w:val="26"/>
           <w:szCs w:val="26"/>
         </w:rPr>
-        <w:t>made in payments:</w:t>
-      </w:r>
-      <w:r>
-        <w:rPr>
-          <w:rFonts w:ascii="Corbel" w:hAnsi="Corbel"/>
-          <w:sz w:val="26"/>
-          <w:szCs w:val="26"/>
-          <w:highlight w:val="yellow"/>
-        </w:rPr>
-        <w:t>{#payments_two}</w:t>
+        <w:t xml:space="preserve">made in </w:t>
+      </w:r>
+      <w:proofErr w:type="gramStart"/>
+      <w:r>
+        <w:rPr>
+          <w:rFonts w:ascii="Corbel" w:hAnsi="Corbel"/>
+          <w:sz w:val="26"/>
+          <w:szCs w:val="26"/>
+        </w:rPr>
+        <w:t>payments:</w:t>
+      </w:r>
+      <w:r>
+        <w:rPr>
+          <w:rFonts w:ascii="Corbel" w:hAnsi="Corbel"/>
+          <w:sz w:val="26"/>
+          <w:szCs w:val="26"/>
+          <w:highlight w:val="yellow"/>
+        </w:rPr>
+        <w:t>{</w:t>
+      </w:r>
+      <w:proofErr w:type="gramEnd"/>
+      <w:r>
+        <w:rPr>
+          <w:rFonts w:ascii="Corbel" w:hAnsi="Corbel"/>
+          <w:sz w:val="26"/>
+          <w:szCs w:val="26"/>
+          <w:highlight w:val="yellow"/>
+        </w:rPr>
+        <w:t>#payments_two}</w:t>
       </w:r>
     </w:p>
     <w:p>
@@ -1266,7 +1342,16 @@
           <w:sz w:val="26"/>
           <w:szCs w:val="26"/>
         </w:rPr>
-        <w:t>of the project</w:t>
+        <w:t xml:space="preserve">of the </w:t>
+      </w:r>
+      <w:proofErr w:type="gramStart"/>
+      <w:r>
+        <w:rPr>
+          <w:rFonts w:ascii="Corbel" w:hAnsi="Corbel"/>
+          <w:sz w:val="26"/>
+          <w:szCs w:val="26"/>
+        </w:rPr>
+        <w:t>project</w:t>
       </w:r>
       <w:r>
         <w:rPr>
@@ -1283,7 +1368,17 @@
           <w:szCs w:val="26"/>
           <w:highlight w:val="yellow"/>
         </w:rPr>
-        <w:t>{/</w:t>
+        <w:t>{</w:t>
+      </w:r>
+      <w:proofErr w:type="gramEnd"/>
+      <w:r>
+        <w:rPr>
+          <w:rFonts w:ascii="Corbel" w:hAnsi="Corbel"/>
+          <w:sz w:val="26"/>
+          <w:szCs w:val="26"/>
+          <w:highlight w:val="yellow"/>
+        </w:rPr>
+        <w:t>/</w:t>
       </w:r>
       <w:proofErr w:type="spellStart"/>
       <w:r>
@@ -1429,7 +1524,16 @@
           <w:sz w:val="26"/>
           <w:szCs w:val="26"/>
         </w:rPr>
-        <w:t>of the project</w:t>
+        <w:t xml:space="preserve">of the </w:t>
+      </w:r>
+      <w:proofErr w:type="gramStart"/>
+      <w:r>
+        <w:rPr>
+          <w:rFonts w:ascii="Corbel" w:hAnsi="Corbel"/>
+          <w:sz w:val="26"/>
+          <w:szCs w:val="26"/>
+        </w:rPr>
+        <w:t>project</w:t>
       </w:r>
       <w:r>
         <w:rPr>
@@ -1446,7 +1550,17 @@
           <w:szCs w:val="26"/>
           <w:highlight w:val="yellow"/>
         </w:rPr>
-        <w:t>{/</w:t>
+        <w:t>{</w:t>
+      </w:r>
+      <w:proofErr w:type="gramEnd"/>
+      <w:r>
+        <w:rPr>
+          <w:rFonts w:ascii="Corbel" w:hAnsi="Corbel"/>
+          <w:sz w:val="26"/>
+          <w:szCs w:val="26"/>
+          <w:highlight w:val="yellow"/>
+        </w:rPr>
+        <w:t>/</w:t>
       </w:r>
       <w:proofErr w:type="spellStart"/>
       <w:r>
@@ -1598,7 +1712,16 @@
           <w:sz w:val="26"/>
           <w:szCs w:val="26"/>
         </w:rPr>
-        <w:t>of the project</w:t>
+        <w:t xml:space="preserve">of the </w:t>
+      </w:r>
+      <w:proofErr w:type="gramStart"/>
+      <w:r>
+        <w:rPr>
+          <w:rFonts w:ascii="Corbel" w:hAnsi="Corbel"/>
+          <w:sz w:val="26"/>
+          <w:szCs w:val="26"/>
+        </w:rPr>
+        <w:t>project</w:t>
       </w:r>
       <w:r>
         <w:rPr>
@@ -1615,7 +1738,17 @@
           <w:szCs w:val="26"/>
           <w:highlight w:val="yellow"/>
         </w:rPr>
-        <w:t>{/</w:t>
+        <w:t>{</w:t>
+      </w:r>
+      <w:proofErr w:type="gramEnd"/>
+      <w:r>
+        <w:rPr>
+          <w:rFonts w:ascii="Corbel" w:hAnsi="Corbel"/>
+          <w:sz w:val="26"/>
+          <w:szCs w:val="26"/>
+          <w:highlight w:val="yellow"/>
+        </w:rPr>
+        <w:t>/</w:t>
       </w:r>
       <w:proofErr w:type="spellStart"/>
       <w:r>
@@ -1841,7 +1974,16 @@
           <w:sz w:val="26"/>
           <w:szCs w:val="26"/>
         </w:rPr>
-        <w:t>of the project</w:t>
+        <w:t xml:space="preserve">of the </w:t>
+      </w:r>
+      <w:proofErr w:type="gramStart"/>
+      <w:r>
+        <w:rPr>
+          <w:rFonts w:ascii="Corbel" w:hAnsi="Corbel"/>
+          <w:sz w:val="26"/>
+          <w:szCs w:val="26"/>
+        </w:rPr>
+        <w:t>project</w:t>
       </w:r>
       <w:r>
         <w:rPr>
@@ -1858,7 +2000,17 @@
           <w:szCs w:val="26"/>
           <w:highlight w:val="yellow"/>
         </w:rPr>
-        <w:t>{/</w:t>
+        <w:t>{</w:t>
+      </w:r>
+      <w:proofErr w:type="gramEnd"/>
+      <w:r>
+        <w:rPr>
+          <w:rFonts w:ascii="Corbel" w:hAnsi="Corbel"/>
+          <w:sz w:val="26"/>
+          <w:szCs w:val="26"/>
+          <w:highlight w:val="yellow"/>
+        </w:rPr>
+        <w:t>/</w:t>
       </w:r>
       <w:proofErr w:type="spellStart"/>
       <w:r>
@@ -2001,13 +2153,23 @@
           <w:szCs w:val="26"/>
         </w:rPr>
       </w:pPr>
-      <w:r>
-        <w:rPr>
-          <w:rFonts w:ascii="Corbel" w:hAnsi="Corbel"/>
-          <w:sz w:val="26"/>
-          <w:szCs w:val="26"/>
-        </w:rPr>
-        <w:t>In order for Tonic HQ to perform the services outlined, it may be necessary for the Client to provide Tonic HQ with Confidential Information regarding the Client's business and products. The Client will rely heavily upon Tonic HQ’s integrity and prudent judgment to use this information only in the best interests of the Client. Tonic HQ may be exposed to and will be required to use certain "Confidential Information" of the Client. Tonic HQ agrees that it will not use, directly or indirectly, such Confidential Information for the benefit of any person, entity, or organization other than the Client, or disclose such Confidential Information without the written authorization of the President of the Client, either during or after the term of this Agreement, for as long as such information retains the characteristics of Confidential Information.</w:t>
+      <w:proofErr w:type="gramStart"/>
+      <w:r>
+        <w:rPr>
+          <w:rFonts w:ascii="Corbel" w:hAnsi="Corbel"/>
+          <w:sz w:val="26"/>
+          <w:szCs w:val="26"/>
+        </w:rPr>
+        <w:t>In order for</w:t>
+      </w:r>
+      <w:proofErr w:type="gramEnd"/>
+      <w:r>
+        <w:rPr>
+          <w:rFonts w:ascii="Corbel" w:hAnsi="Corbel"/>
+          <w:sz w:val="26"/>
+          <w:szCs w:val="26"/>
+        </w:rPr>
+        <w:t xml:space="preserve"> Tonic HQ to perform the services outlined, it may be necessary for the Client to provide Tonic HQ with Confidential Information regarding the Client's business and products. The Client will rely heavily upon Tonic HQ’s integrity and prudent judgment to use this information only in the best interests of the Client. Tonic HQ may be exposed to and will be required to use certain "Confidential Information" of the Client. Tonic HQ agrees that it will not use, directly or indirectly, such Confidential Information for the benefit of any person, entity, or organization other than the Client, or disclose such Confidential Information without the written authorization of the President of the Client, either during or after the term of this Agreement, for as long as such information retains the characteristics of Confidential Information.</w:t>
       </w:r>
     </w:p>
     <w:p>
@@ -2045,7 +2207,25 @@
           <w:sz w:val="26"/>
           <w:szCs w:val="26"/>
         </w:rPr>
-        <w:t xml:space="preserve">In rendering services under this Agreement, Tonic HQ shall conform to high professional standards of work and business ethics. Tonic HQ shall not use time, materials, or equipment of the Client without the prior written consent of the Client. In </w:t>
+        <w:t xml:space="preserve">In rendering services under this Agreement, Tonic HQ shall conform to high professional standards of work and business ethics. Tonic HQ shall not use </w:t>
+      </w:r>
+      <w:proofErr w:type="gramStart"/>
+      <w:r>
+        <w:rPr>
+          <w:rFonts w:ascii="Corbel" w:hAnsi="Corbel"/>
+          <w:sz w:val="26"/>
+          <w:szCs w:val="26"/>
+        </w:rPr>
+        <w:t>time</w:t>
+      </w:r>
+      <w:proofErr w:type="gramEnd"/>
+      <w:r>
+        <w:rPr>
+          <w:rFonts w:ascii="Corbel" w:hAnsi="Corbel"/>
+          <w:sz w:val="26"/>
+          <w:szCs w:val="26"/>
+        </w:rPr>
+        <w:t xml:space="preserve">, materials, or equipment of the Client without the prior written consent of the Client. In </w:t>
       </w:r>
       <w:r>
         <w:rPr>
@@ -2080,6 +2260,7 @@
     <w:p>
       <w:pPr>
         <w:pStyle w:val="ListParagraph"/>
+        <w:keepNext/>
         <w:numPr>
           <w:ilvl w:val="0"/>
           <w:numId w:val="16"/>
@@ -2110,6 +2291,7 @@
     <w:p>
       <w:pPr>
         <w:pStyle w:val="ListParagraph"/>
+        <w:keepNext/>
         <w:numPr>
           <w:ilvl w:val="0"/>
           <w:numId w:val="16"/>
@@ -2153,7 +2335,27 @@
           <w:sz w:val="26"/>
           <w:szCs w:val="26"/>
         </w:rPr>
-        <w:t>If there's anything unclear or if you want to discuss any points, please let us know. We're here to create the best working relationship possible. Once we receive your acceptance, we'll be in touch to discuss next steps and initiate the project. Please don't hesitate to call us at (559) 412-5240 if you prefer a phone conversation.</w:t>
+        <w:t xml:space="preserve">If there's anything unclear or if you want to discuss any points, please let us know. We're here to create the best working relationship possible. Once we receive your acceptance, we'll be in touch to discuss </w:t>
+      </w:r>
+      <w:proofErr w:type="gramStart"/>
+      <w:r>
+        <w:rPr>
+          <w:rFonts w:ascii="Corbel" w:hAnsi="Corbel" w:cs="Calibri"/>
+          <w:color w:val="000000"/>
+          <w:sz w:val="26"/>
+          <w:szCs w:val="26"/>
+        </w:rPr>
+        <w:t>next</w:t>
+      </w:r>
+      <w:proofErr w:type="gramEnd"/>
+      <w:r>
+        <w:rPr>
+          <w:rFonts w:ascii="Corbel" w:hAnsi="Corbel" w:cs="Calibri"/>
+          <w:color w:val="000000"/>
+          <w:sz w:val="26"/>
+          <w:szCs w:val="26"/>
+        </w:rPr>
+        <w:t xml:space="preserve"> steps and initiate the project. Please don't hesitate to call us at (559) 412-5240 if you prefer a phone conversation.</w:t>
       </w:r>
     </w:p>
     <w:tbl>
@@ -2198,6 +2400,7 @@
           </w:tcPr>
           <w:p>
             <w:pPr>
+              <w:keepNext/>
               <w:tabs>
                 <w:tab w:val="left" w:pos="1710"/>
                 <w:tab w:val="left" w:pos="3690"/>
@@ -2241,6 +2444,7 @@
           </w:tcPr>
           <w:p>
             <w:pPr>
+              <w:keepNext/>
               <w:tabs>
                 <w:tab w:val="left" w:pos="1710"/>
                 <w:tab w:val="left" w:pos="3690"/>
@@ -2269,6 +2473,7 @@
           </w:tcPr>
           <w:p>
             <w:pPr>
+              <w:keepNext/>
               <w:tabs>
                 <w:tab w:val="left" w:pos="1710"/>
                 <w:tab w:val="left" w:pos="3690"/>
@@ -2313,6 +2518,7 @@
           </w:tcPr>
           <w:p>
             <w:pPr>
+              <w:keepNext/>
               <w:tabs>
                 <w:tab w:val="left" w:pos="1710"/>
                 <w:tab w:val="left" w:pos="3690"/>
@@ -2353,6 +2559,7 @@
           </w:tcPr>
           <w:p>
             <w:pPr>
+              <w:keepNext/>
               <w:tabs>
                 <w:tab w:val="left" w:pos="1710"/>
                 <w:tab w:val="left" w:pos="3690"/>
@@ -2381,6 +2588,7 @@
           </w:tcPr>
           <w:p>
             <w:pPr>
+              <w:keepNext/>
               <w:tabs>
                 <w:tab w:val="left" w:pos="1710"/>
                 <w:tab w:val="left" w:pos="3690"/>
@@ -2428,6 +2636,7 @@
           </w:tcPr>
           <w:p>
             <w:pPr>
+              <w:keepNext/>
               <w:tabs>
                 <w:tab w:val="left" w:pos="1710"/>
                 <w:tab w:val="left" w:pos="3690"/>
@@ -2468,6 +2677,7 @@
           </w:tcPr>
           <w:p>
             <w:pPr>
+              <w:keepNext/>
               <w:tabs>
                 <w:tab w:val="left" w:pos="1710"/>
                 <w:tab w:val="left" w:pos="3690"/>
@@ -2496,6 +2706,7 @@
           </w:tcPr>
           <w:p>
             <w:pPr>
+              <w:keepNext/>
               <w:tabs>
                 <w:tab w:val="left" w:pos="1710"/>
                 <w:tab w:val="left" w:pos="3690"/>
@@ -2543,6 +2754,7 @@
           </w:tcPr>
           <w:p>
             <w:pPr>
+              <w:keepNext/>
               <w:tabs>
                 <w:tab w:val="left" w:pos="1710"/>
                 <w:tab w:val="left" w:pos="3690"/>
@@ -2583,6 +2795,7 @@
           </w:tcPr>
           <w:p>
             <w:pPr>
+              <w:keepNext/>
               <w:tabs>
                 <w:tab w:val="left" w:pos="1710"/>
                 <w:tab w:val="left" w:pos="3690"/>
@@ -2611,6 +2824,7 @@
           </w:tcPr>
           <w:p>
             <w:pPr>
+              <w:keepNext/>
               <w:tabs>
                 <w:tab w:val="left" w:pos="1710"/>
                 <w:tab w:val="left" w:pos="3690"/>
@@ -2949,13 +3163,23 @@
           <w:szCs w:val="26"/>
         </w:rPr>
       </w:pPr>
+      <w:proofErr w:type="gramStart"/>
       <w:r>
         <w:rPr>
           <w:rFonts w:ascii="Corbel" w:eastAsia="Times New Roman" w:hAnsi="Corbel" w:cs="Times New Roman"/>
           <w:sz w:val="26"/>
           <w:szCs w:val="26"/>
         </w:rPr>
-        <w:t>1.5 hour session with Implementation Consultant to advise on configuration decisions. </w:t>
+        <w:t>1.5 hour</w:t>
+      </w:r>
+      <w:proofErr w:type="gramEnd"/>
+      <w:r>
+        <w:rPr>
+          <w:rFonts w:ascii="Corbel" w:eastAsia="Times New Roman" w:hAnsi="Corbel" w:cs="Times New Roman"/>
+          <w:sz w:val="26"/>
+          <w:szCs w:val="26"/>
+        </w:rPr>
+        <w:t xml:space="preserve"> session with Implementation Consultant to advise on configuration decisions. </w:t>
       </w:r>
     </w:p>
     <w:p>
@@ -3323,16 +3547,35 @@
           <w:sz w:val="26"/>
           <w:szCs w:val="26"/>
         </w:rPr>
-        <w:t>Process and normalize data to assist with the migration of existing data into Client’s Bullhorn instance. Data migration includes the following entities if they are available in Client’s existing software for all existing and client custom fields configured:</w:t>
-      </w:r>
+        <w:t xml:space="preserve">Process and normalize data to assist with the migration of existing data into Client’s Bullhorn instance. Data migration includes the following entities if they are available in Client’s existing software for all existing and client custom fields </w:t>
+      </w:r>
+      <w:proofErr w:type="gramStart"/>
       <w:r>
         <w:rPr>
           <w:rFonts w:ascii="Corbel" w:eastAsia="Times New Roman" w:hAnsi="Corbel" w:cs="Times New Roman"/>
           <w:sz w:val="26"/>
           <w:szCs w:val="26"/>
-          <w:highlight w:val="yellow"/>
-        </w:rPr>
-        <w:t>{^</w:t>
+        </w:rPr>
+        <w:t>configured:</w:t>
+      </w:r>
+      <w:r>
+        <w:rPr>
+          <w:rFonts w:ascii="Corbel" w:eastAsia="Times New Roman" w:hAnsi="Corbel" w:cs="Times New Roman"/>
+          <w:sz w:val="26"/>
+          <w:szCs w:val="26"/>
+          <w:highlight w:val="yellow"/>
+        </w:rPr>
+        <w:t>{</w:t>
+      </w:r>
+      <w:proofErr w:type="gramEnd"/>
+      <w:r>
+        <w:rPr>
+          <w:rFonts w:ascii="Corbel" w:eastAsia="Times New Roman" w:hAnsi="Corbel" w:cs="Times New Roman"/>
+          <w:sz w:val="26"/>
+          <w:szCs w:val="26"/>
+          <w:highlight w:val="yellow"/>
+        </w:rPr>
+        <w:t>^</w:t>
       </w:r>
       <w:proofErr w:type="spellStart"/>
       <w:r>
@@ -3408,7 +3651,17 @@
           <w:szCs w:val="26"/>
           <w:highlight w:val="yellow"/>
         </w:rPr>
-        <w:t>ats_corp</w:t>
+        <w:t>ats_</w:t>
+      </w:r>
+      <w:proofErr w:type="gramStart"/>
+      <w:r>
+        <w:rPr>
+          <w:rFonts w:ascii="Corbel" w:eastAsia="Times New Roman" w:hAnsi="Corbel" w:cs="Times New Roman"/>
+          <w:sz w:val="26"/>
+          <w:szCs w:val="26"/>
+          <w:highlight w:val="yellow"/>
+        </w:rPr>
+        <w:t>corp</w:t>
       </w:r>
       <w:proofErr w:type="spellEnd"/>
       <w:r>
@@ -3418,7 +3671,17 @@
           <w:szCs w:val="26"/>
           <w:highlight w:val="yellow"/>
         </w:rPr>
-        <w:t>}{^</w:t>
+        <w:t>}{</w:t>
+      </w:r>
+      <w:proofErr w:type="gramEnd"/>
+      <w:r>
+        <w:rPr>
+          <w:rFonts w:ascii="Corbel" w:eastAsia="Times New Roman" w:hAnsi="Corbel" w:cs="Times New Roman"/>
+          <w:sz w:val="26"/>
+          <w:szCs w:val="26"/>
+          <w:highlight w:val="yellow"/>
+        </w:rPr>
+        <w:t>^</w:t>
       </w:r>
       <w:proofErr w:type="spellStart"/>
       <w:r>
@@ -4027,16 +4290,35 @@
           <w:sz w:val="26"/>
           <w:szCs w:val="26"/>
         </w:rPr>
-        <w:t>Perform a test migration into Client’s Bullhorn instance.</w:t>
-      </w:r>
+        <w:t xml:space="preserve">Perform a test migration into Client’s Bullhorn </w:t>
+      </w:r>
+      <w:proofErr w:type="gramStart"/>
       <w:r>
         <w:rPr>
           <w:rFonts w:ascii="Corbel" w:eastAsia="Times New Roman" w:hAnsi="Corbel" w:cs="Times New Roman"/>
           <w:sz w:val="26"/>
           <w:szCs w:val="26"/>
-          <w:highlight w:val="yellow"/>
-        </w:rPr>
-        <w:t>{/</w:t>
+        </w:rPr>
+        <w:t>instance.</w:t>
+      </w:r>
+      <w:r>
+        <w:rPr>
+          <w:rFonts w:ascii="Corbel" w:eastAsia="Times New Roman" w:hAnsi="Corbel" w:cs="Times New Roman"/>
+          <w:sz w:val="26"/>
+          <w:szCs w:val="26"/>
+          <w:highlight w:val="yellow"/>
+        </w:rPr>
+        <w:t>{</w:t>
+      </w:r>
+      <w:proofErr w:type="gramEnd"/>
+      <w:r>
+        <w:rPr>
+          <w:rFonts w:ascii="Corbel" w:eastAsia="Times New Roman" w:hAnsi="Corbel" w:cs="Times New Roman"/>
+          <w:sz w:val="26"/>
+          <w:szCs w:val="26"/>
+          <w:highlight w:val="yellow"/>
+        </w:rPr>
+        <w:t>/</w:t>
       </w:r>
       <w:proofErr w:type="spellStart"/>
       <w:r>
@@ -4263,6 +4545,7 @@
         <w:t>{/</w:t>
       </w:r>
       <w:proofErr w:type="spellStart"/>
+      <w:proofErr w:type="gramStart"/>
       <w:r>
         <w:rPr>
           <w:rFonts w:ascii="Corbel" w:eastAsia="Times New Roman" w:hAnsi="Corbel" w:cs="Times New Roman"/>
@@ -4288,7 +4571,16 @@
           <w:sz w:val="26"/>
           <w:szCs w:val="26"/>
         </w:rPr>
-        <w:t>configuration based on user acceptance testing. </w:t>
+        <w:t>configuration</w:t>
+      </w:r>
+      <w:proofErr w:type="gramEnd"/>
+      <w:r>
+        <w:rPr>
+          <w:rFonts w:ascii="Corbel" w:eastAsia="Times New Roman" w:hAnsi="Corbel" w:cs="Times New Roman"/>
+          <w:sz w:val="26"/>
+          <w:szCs w:val="26"/>
+        </w:rPr>
+        <w:t xml:space="preserve"> based on user acceptance testing. </w:t>
       </w:r>
     </w:p>
     <w:p>
@@ -4470,6 +4762,7 @@
         <w:t>{^</w:t>
       </w:r>
       <w:proofErr w:type="spellStart"/>
+      <w:proofErr w:type="gramStart"/>
       <w:r>
         <w:rPr>
           <w:rFonts w:ascii="Corbel" w:eastAsia="Times New Roman" w:hAnsi="Corbel" w:cs="Times New Roman"/>
@@ -4495,7 +4788,16 @@
           <w:sz w:val="26"/>
           <w:szCs w:val="26"/>
         </w:rPr>
-        <w:t xml:space="preserve">final data migration and </w:t>
+        <w:t>final</w:t>
+      </w:r>
+      <w:proofErr w:type="gramEnd"/>
+      <w:r>
+        <w:rPr>
+          <w:rFonts w:ascii="Corbel" w:eastAsia="Times New Roman" w:hAnsi="Corbel" w:cs="Times New Roman"/>
+          <w:sz w:val="26"/>
+          <w:szCs w:val="26"/>
+        </w:rPr>
+        <w:t xml:space="preserve"> data migration and </w:t>
       </w:r>
       <w:r>
         <w:rPr>
@@ -4720,6 +5022,7 @@
         <w:t>/</w:t>
       </w:r>
       <w:proofErr w:type="spellStart"/>
+      <w:proofErr w:type="gramStart"/>
       <w:r>
         <w:rPr>
           <w:rFonts w:ascii="Corbel" w:eastAsia="Times New Roman" w:hAnsi="Corbel" w:cs="Times New Roman"/>
@@ -4746,7 +5049,17 @@
           <w:szCs w:val="26"/>
           <w:highlight w:val="yellow"/>
         </w:rPr>
-        <w:t>{#commissions}</w:t>
+        <w:t>{</w:t>
+      </w:r>
+      <w:proofErr w:type="gramEnd"/>
+      <w:r>
+        <w:rPr>
+          <w:rFonts w:ascii="Corbel" w:eastAsia="Times New Roman" w:hAnsi="Corbel" w:cs="Times New Roman"/>
+          <w:sz w:val="26"/>
+          <w:szCs w:val="26"/>
+          <w:highlight w:val="yellow"/>
+        </w:rPr>
+        <w:t>#commissions}</w:t>
       </w:r>
     </w:p>
     <w:p>
@@ -4783,8 +5096,9 @@
           <w:szCs w:val="26"/>
           <w:highlight w:val="yellow"/>
         </w:rPr>
-        <w:t>{/commissions}</w:t>
-      </w:r>
+        <w:t>{/</w:t>
+      </w:r>
+      <w:proofErr w:type="gramStart"/>
       <w:r>
         <w:rPr>
           <w:rFonts w:ascii="Corbel" w:eastAsia="Times New Roman" w:hAnsi="Corbel" w:cs="Times New Roman"/>
@@ -4792,7 +5106,26 @@
           <w:szCs w:val="26"/>
           <w:highlight w:val="yellow"/>
         </w:rPr>
-        <w:t>{#</w:t>
+        <w:t>commissions}</w:t>
+      </w:r>
+      <w:r>
+        <w:rPr>
+          <w:rFonts w:ascii="Corbel" w:eastAsia="Times New Roman" w:hAnsi="Corbel" w:cs="Times New Roman"/>
+          <w:sz w:val="26"/>
+          <w:szCs w:val="26"/>
+          <w:highlight w:val="yellow"/>
+        </w:rPr>
+        <w:t>{</w:t>
+      </w:r>
+      <w:proofErr w:type="gramEnd"/>
+      <w:r>
+        <w:rPr>
+          <w:rFonts w:ascii="Corbel" w:eastAsia="Times New Roman" w:hAnsi="Corbel" w:cs="Times New Roman"/>
+          <w:sz w:val="26"/>
+          <w:szCs w:val="26"/>
+          <w:highlight w:val="yellow"/>
+        </w:rPr>
+        <w:t>#</w:t>
       </w:r>
       <w:r>
         <w:rPr>
@@ -4849,6 +5182,7 @@
         </w:rPr>
         <w:t>{/</w:t>
       </w:r>
+      <w:proofErr w:type="gramStart"/>
       <w:r>
         <w:rPr>
           <w:rFonts w:ascii="Corbel" w:eastAsia="Times New Roman" w:hAnsi="Corbel" w:cs="Times New Roman"/>
@@ -4865,7 +5199,17 @@
           <w:szCs w:val="26"/>
           <w:highlight w:val="yellow"/>
         </w:rPr>
-        <w:t>}{#newHireExport}</w:t>
+        <w:t>}{</w:t>
+      </w:r>
+      <w:proofErr w:type="gramEnd"/>
+      <w:r>
+        <w:rPr>
+          <w:rFonts w:ascii="Corbel" w:eastAsia="Times New Roman" w:hAnsi="Corbel" w:cs="Times New Roman"/>
+          <w:sz w:val="26"/>
+          <w:szCs w:val="26"/>
+          <w:highlight w:val="yellow"/>
+        </w:rPr>
+        <w:t>#newHireExport}</w:t>
       </w:r>
       <w:r>
         <w:rPr>
@@ -4913,6 +5257,7 @@
         <w:t>{/</w:t>
       </w:r>
       <w:proofErr w:type="spellStart"/>
+      <w:proofErr w:type="gramStart"/>
       <w:r>
         <w:rPr>
           <w:rFonts w:ascii="Corbel" w:eastAsia="Times New Roman" w:hAnsi="Corbel" w:cs="Times New Roman"/>
@@ -4930,7 +5275,17 @@
           <w:szCs w:val="26"/>
           <w:highlight w:val="yellow"/>
         </w:rPr>
-        <w:t>}{#qbIntegration}</w:t>
+        <w:t>}{</w:t>
+      </w:r>
+      <w:proofErr w:type="gramEnd"/>
+      <w:r>
+        <w:rPr>
+          <w:rFonts w:ascii="Corbel" w:eastAsia="Times New Roman" w:hAnsi="Corbel" w:cs="Times New Roman"/>
+          <w:sz w:val="26"/>
+          <w:szCs w:val="26"/>
+          <w:highlight w:val="yellow"/>
+        </w:rPr>
+        <w:t>#qbIntegration}</w:t>
       </w:r>
       <w:r>
         <w:rPr>
@@ -4978,6 +5333,7 @@
         <w:t>{/</w:t>
       </w:r>
       <w:proofErr w:type="spellStart"/>
+      <w:proofErr w:type="gramStart"/>
       <w:r>
         <w:rPr>
           <w:rFonts w:ascii="Corbel" w:eastAsia="Times New Roman" w:hAnsi="Corbel" w:cs="Times New Roman"/>
@@ -4995,7 +5351,17 @@
           <w:szCs w:val="26"/>
           <w:highlight w:val="yellow"/>
         </w:rPr>
-        <w:t>}{#InvoiceExport}</w:t>
+        <w:t>}{</w:t>
+      </w:r>
+      <w:proofErr w:type="gramEnd"/>
+      <w:r>
+        <w:rPr>
+          <w:rFonts w:ascii="Corbel" w:eastAsia="Times New Roman" w:hAnsi="Corbel" w:cs="Times New Roman"/>
+          <w:sz w:val="26"/>
+          <w:szCs w:val="26"/>
+          <w:highlight w:val="yellow"/>
+        </w:rPr>
+        <w:t>#InvoiceExport}</w:t>
       </w:r>
       <w:r>
         <w:rPr>
@@ -5043,6 +5409,7 @@
         <w:t>{/</w:t>
       </w:r>
       <w:proofErr w:type="spellStart"/>
+      <w:proofErr w:type="gramStart"/>
       <w:r>
         <w:rPr>
           <w:rFonts w:ascii="Corbel" w:eastAsia="Times New Roman" w:hAnsi="Corbel" w:cs="Times New Roman"/>
@@ -5060,7 +5427,17 @@
           <w:szCs w:val="26"/>
           <w:highlight w:val="yellow"/>
         </w:rPr>
-        <w:t>}{#PayDataExport}</w:t>
+        <w:t>}{</w:t>
+      </w:r>
+      <w:proofErr w:type="gramEnd"/>
+      <w:r>
+        <w:rPr>
+          <w:rFonts w:ascii="Corbel" w:eastAsia="Times New Roman" w:hAnsi="Corbel" w:cs="Times New Roman"/>
+          <w:sz w:val="26"/>
+          <w:szCs w:val="26"/>
+          <w:highlight w:val="yellow"/>
+        </w:rPr>
+        <w:t>#PayDataExport}</w:t>
       </w:r>
       <w:r>
         <w:rPr>
@@ -5118,6 +5495,7 @@
         <w:t>{/</w:t>
       </w:r>
       <w:proofErr w:type="spellStart"/>
+      <w:proofErr w:type="gramStart"/>
       <w:r>
         <w:rPr>
           <w:rFonts w:ascii="Corbel" w:eastAsia="Times New Roman" w:hAnsi="Corbel" w:cs="Times New Roman"/>
@@ -5135,7 +5513,17 @@
           <w:szCs w:val="26"/>
           <w:highlight w:val="yellow"/>
         </w:rPr>
-        <w:t>}{#emailsAsNotes}</w:t>
+        <w:t>}{</w:t>
+      </w:r>
+      <w:proofErr w:type="gramEnd"/>
+      <w:r>
+        <w:rPr>
+          <w:rFonts w:ascii="Corbel" w:eastAsia="Times New Roman" w:hAnsi="Corbel" w:cs="Times New Roman"/>
+          <w:sz w:val="26"/>
+          <w:szCs w:val="26"/>
+          <w:highlight w:val="yellow"/>
+        </w:rPr>
+        <w:t>#emailsAsNotes}</w:t>
       </w:r>
       <w:r>
         <w:rPr>
@@ -5183,6 +5571,7 @@
         <w:t>{/</w:t>
       </w:r>
       <w:proofErr w:type="spellStart"/>
+      <w:proofErr w:type="gramStart"/>
       <w:r>
         <w:rPr>
           <w:rFonts w:ascii="Corbel" w:eastAsia="Times New Roman" w:hAnsi="Corbel" w:cs="Times New Roman"/>
@@ -5200,7 +5589,17 @@
           <w:szCs w:val="26"/>
           <w:highlight w:val="yellow"/>
         </w:rPr>
-        <w:t>}{#histSubmissions}</w:t>
+        <w:t>}{</w:t>
+      </w:r>
+      <w:proofErr w:type="gramEnd"/>
+      <w:r>
+        <w:rPr>
+          <w:rFonts w:ascii="Corbel" w:eastAsia="Times New Roman" w:hAnsi="Corbel" w:cs="Times New Roman"/>
+          <w:sz w:val="26"/>
+          <w:szCs w:val="26"/>
+          <w:highlight w:val="yellow"/>
+        </w:rPr>
+        <w:t>#histSubmissions}</w:t>
       </w:r>
       <w:r>
         <w:rPr>
@@ -5248,6 +5647,7 @@
         <w:t>{/</w:t>
       </w:r>
       <w:proofErr w:type="spellStart"/>
+      <w:proofErr w:type="gramStart"/>
       <w:r>
         <w:rPr>
           <w:rFonts w:ascii="Corbel" w:eastAsia="Times New Roman" w:hAnsi="Corbel" w:cs="Times New Roman"/>
@@ -5265,7 +5665,17 @@
           <w:szCs w:val="26"/>
           <w:highlight w:val="yellow"/>
         </w:rPr>
-        <w:t>}{#npeCount}</w:t>
+        <w:t>}{</w:t>
+      </w:r>
+      <w:proofErr w:type="gramEnd"/>
+      <w:r>
+        <w:rPr>
+          <w:rFonts w:ascii="Corbel" w:eastAsia="Times New Roman" w:hAnsi="Corbel" w:cs="Times New Roman"/>
+          <w:sz w:val="26"/>
+          <w:szCs w:val="26"/>
+          <w:highlight w:val="yellow"/>
+        </w:rPr>
+        <w:t>#npeCount}</w:t>
       </w:r>
       <w:r>
         <w:rPr>
@@ -5356,6 +5766,7 @@
         <w:t>{/</w:t>
       </w:r>
       <w:proofErr w:type="spellStart"/>
+      <w:proofErr w:type="gramStart"/>
       <w:r>
         <w:rPr>
           <w:rFonts w:ascii="Corbel" w:eastAsia="Times New Roman" w:hAnsi="Corbel" w:cs="Times New Roman"/>
@@ -5373,7 +5784,17 @@
           <w:szCs w:val="26"/>
           <w:highlight w:val="yellow"/>
         </w:rPr>
-        <w:t>}{#oscpCount}</w:t>
+        <w:t>}{</w:t>
+      </w:r>
+      <w:proofErr w:type="gramEnd"/>
+      <w:r>
+        <w:rPr>
+          <w:rFonts w:ascii="Corbel" w:eastAsia="Times New Roman" w:hAnsi="Corbel" w:cs="Times New Roman"/>
+          <w:sz w:val="26"/>
+          <w:szCs w:val="26"/>
+          <w:highlight w:val="yellow"/>
+        </w:rPr>
+        <w:t>#oscpCount}</w:t>
       </w:r>
       <w:r>
         <w:rPr>
@@ -5446,13 +5867,23 @@
         </w:rPr>
         <w:t xml:space="preserve">} </w:t>
       </w:r>
+      <w:proofErr w:type="gramStart"/>
       <w:r>
         <w:rPr>
           <w:rFonts w:ascii="Corbel" w:eastAsia="Times New Roman" w:hAnsi="Corbel" w:cs="Times New Roman"/>
           <w:sz w:val="26"/>
           <w:szCs w:val="26"/>
         </w:rPr>
-        <w:t>Open Source Career Portal(s)</w:t>
+        <w:t>Open Source</w:t>
+      </w:r>
+      <w:proofErr w:type="gramEnd"/>
+      <w:r>
+        <w:rPr>
+          <w:rFonts w:ascii="Corbel" w:eastAsia="Times New Roman" w:hAnsi="Corbel" w:cs="Times New Roman"/>
+          <w:sz w:val="26"/>
+          <w:szCs w:val="26"/>
+        </w:rPr>
+        <w:t xml:space="preserve"> Career Portal(s)</w:t>
       </w:r>
       <w:r>
         <w:rPr>
@@ -5524,16 +5955,35 @@
           <w:sz w:val="26"/>
           <w:szCs w:val="26"/>
         </w:rPr>
-        <w:t>Assuming no scope changes, Tonic HQ is estimating the following timeframe for implementation. Note, the given timeframes are for each task (or group of tasks), with some items running concurrently.</w:t>
-      </w:r>
+        <w:t xml:space="preserve">Assuming no scope changes, Tonic HQ is estimating the following timeframe for implementation. Note, the given timeframes are for each task (or group of tasks), with some items running </w:t>
+      </w:r>
+      <w:proofErr w:type="gramStart"/>
       <w:r>
         <w:rPr>
           <w:rFonts w:ascii="Corbel" w:eastAsia="Times New Roman" w:hAnsi="Corbel" w:cs="Times New Roman"/>
           <w:sz w:val="26"/>
           <w:szCs w:val="26"/>
-          <w:highlight w:val="yellow"/>
-        </w:rPr>
-        <w:t>{#timelineNoDM}</w:t>
+        </w:rPr>
+        <w:t>concurrently.</w:t>
+      </w:r>
+      <w:r>
+        <w:rPr>
+          <w:rFonts w:ascii="Corbel" w:eastAsia="Times New Roman" w:hAnsi="Corbel" w:cs="Times New Roman"/>
+          <w:sz w:val="26"/>
+          <w:szCs w:val="26"/>
+          <w:highlight w:val="yellow"/>
+        </w:rPr>
+        <w:t>{</w:t>
+      </w:r>
+      <w:proofErr w:type="gramEnd"/>
+      <w:r>
+        <w:rPr>
+          <w:rFonts w:ascii="Corbel" w:eastAsia="Times New Roman" w:hAnsi="Corbel" w:cs="Times New Roman"/>
+          <w:sz w:val="26"/>
+          <w:szCs w:val="26"/>
+          <w:highlight w:val="yellow"/>
+        </w:rPr>
+        <w:t>#timelineNoDM}</w:t>
       </w:r>
       <w:r>
         <w:rPr>
@@ -6259,6 +6709,7 @@
         <w:t>{/</w:t>
       </w:r>
       <w:proofErr w:type="spellStart"/>
+      <w:proofErr w:type="gramStart"/>
       <w:r>
         <w:rPr>
           <w:rFonts w:ascii="Corbel" w:eastAsia="Times New Roman" w:hAnsi="Corbel" w:cs="Times New Roman"/>
@@ -6276,7 +6727,17 @@
           <w:szCs w:val="26"/>
           <w:highlight w:val="yellow"/>
         </w:rPr>
-        <w:t>}{#timelineSMB}</w:t>
+        <w:t>}{</w:t>
+      </w:r>
+      <w:proofErr w:type="gramEnd"/>
+      <w:r>
+        <w:rPr>
+          <w:rFonts w:ascii="Corbel" w:eastAsia="Times New Roman" w:hAnsi="Corbel" w:cs="Times New Roman"/>
+          <w:sz w:val="26"/>
+          <w:szCs w:val="26"/>
+          <w:highlight w:val="yellow"/>
+        </w:rPr>
+        <w:t>#timelineSMB}</w:t>
       </w:r>
       <w:r>
         <w:rPr>
@@ -7264,6 +7725,7 @@
         <w:t>{/</w:t>
       </w:r>
       <w:proofErr w:type="spellStart"/>
+      <w:proofErr w:type="gramStart"/>
       <w:r>
         <w:rPr>
           <w:rFonts w:ascii="Corbel" w:eastAsia="Times New Roman" w:hAnsi="Corbel" w:cs="Times New Roman"/>
@@ -7281,7 +7743,17 @@
           <w:szCs w:val="26"/>
           <w:highlight w:val="yellow"/>
         </w:rPr>
-        <w:t>}{#timelineField}</w:t>
+        <w:t>}{</w:t>
+      </w:r>
+      <w:proofErr w:type="gramEnd"/>
+      <w:r>
+        <w:rPr>
+          <w:rFonts w:ascii="Corbel" w:eastAsia="Times New Roman" w:hAnsi="Corbel" w:cs="Times New Roman"/>
+          <w:sz w:val="26"/>
+          <w:szCs w:val="26"/>
+          <w:highlight w:val="yellow"/>
+        </w:rPr>
+        <w:t>#timelineField}</w:t>
       </w:r>
       <w:r>
         <w:rPr>
@@ -8270,6 +8742,7 @@
         <w:t>{/</w:t>
       </w:r>
       <w:proofErr w:type="spellStart"/>
+      <w:proofErr w:type="gramStart"/>
       <w:r>
         <w:rPr>
           <w:rFonts w:ascii="Corbel" w:eastAsia="Times New Roman" w:hAnsi="Corbel" w:cs="Times New Roman"/>
@@ -8287,7 +8760,17 @@
           <w:szCs w:val="26"/>
           <w:highlight w:val="yellow"/>
         </w:rPr>
-        <w:t>}{#timelineBH1}</w:t>
+        <w:t>}{</w:t>
+      </w:r>
+      <w:proofErr w:type="gramEnd"/>
+      <w:r>
+        <w:rPr>
+          <w:rFonts w:ascii="Corbel" w:eastAsia="Times New Roman" w:hAnsi="Corbel" w:cs="Times New Roman"/>
+          <w:sz w:val="26"/>
+          <w:szCs w:val="26"/>
+          <w:highlight w:val="yellow"/>
+        </w:rPr>
+        <w:t>#timelineBH1}</w:t>
       </w:r>
       <w:r>
         <w:rPr>
@@ -9457,13 +9940,23 @@
           <w:szCs w:val="26"/>
         </w:rPr>
       </w:pPr>
-      <w:r>
-        <w:rPr>
-          <w:rFonts w:ascii="Corbel" w:hAnsi="Corbel"/>
-          <w:sz w:val="26"/>
-          <w:szCs w:val="26"/>
-        </w:rPr>
-        <w:t>Client has dedicated resources available to assist Tonic HQ in the discovery, design and testing processes.</w:t>
+      <w:proofErr w:type="gramStart"/>
+      <w:r>
+        <w:rPr>
+          <w:rFonts w:ascii="Corbel" w:hAnsi="Corbel"/>
+          <w:sz w:val="26"/>
+          <w:szCs w:val="26"/>
+        </w:rPr>
+        <w:t>Client</w:t>
+      </w:r>
+      <w:proofErr w:type="gramEnd"/>
+      <w:r>
+        <w:rPr>
+          <w:rFonts w:ascii="Corbel" w:hAnsi="Corbel"/>
+          <w:sz w:val="26"/>
+          <w:szCs w:val="26"/>
+        </w:rPr>
+        <w:t xml:space="preserve"> has dedicated resources available to assist Tonic HQ in the discovery, design and testing processes.</w:t>
       </w:r>
     </w:p>
     <w:p>
@@ -9497,6 +9990,7 @@
         <w:t xml:space="preserve"> {^</w:t>
       </w:r>
       <w:proofErr w:type="spellStart"/>
+      <w:proofErr w:type="gramStart"/>
       <w:r>
         <w:rPr>
           <w:rFonts w:ascii="Corbel" w:hAnsi="Corbel"/>
@@ -9514,7 +10008,17 @@
           <w:szCs w:val="26"/>
           <w:highlight w:val="yellow"/>
         </w:rPr>
-        <w:t>}{#</w:t>
+        <w:t>}{</w:t>
+      </w:r>
+      <w:proofErr w:type="gramEnd"/>
+      <w:r>
+        <w:rPr>
+          <w:rFonts w:ascii="Corbel" w:hAnsi="Corbel"/>
+          <w:sz w:val="26"/>
+          <w:szCs w:val="26"/>
+          <w:highlight w:val="yellow"/>
+        </w:rPr>
+        <w:t>#</w:t>
       </w:r>
       <w:r>
         <w:rPr>
@@ -9590,6 +10094,7 @@
         <w:t>dataSources</w:t>
       </w:r>
       <w:proofErr w:type="spellEnd"/>
+      <w:proofErr w:type="gramStart"/>
       <w:r>
         <w:rPr>
           <w:rFonts w:ascii="Corbel" w:hAnsi="Corbel"/>
@@ -9616,7 +10121,17 @@
           <w:szCs w:val="26"/>
           <w:highlight w:val="yellow"/>
         </w:rPr>
-        <w:t>{/</w:t>
+        <w:t>{</w:t>
+      </w:r>
+      <w:proofErr w:type="gramEnd"/>
+      <w:r>
+        <w:rPr>
+          <w:rFonts w:ascii="Corbel" w:hAnsi="Corbel"/>
+          <w:sz w:val="26"/>
+          <w:szCs w:val="26"/>
+          <w:highlight w:val="yellow"/>
+        </w:rPr>
+        <w:t>/</w:t>
       </w:r>
       <w:proofErr w:type="spellStart"/>
       <w:r>
@@ -9680,6 +10195,7 @@
         <w:t xml:space="preserve"> {/</w:t>
       </w:r>
       <w:proofErr w:type="spellStart"/>
+      <w:proofErr w:type="gramStart"/>
       <w:r>
         <w:rPr>
           <w:rFonts w:ascii="Corbel" w:hAnsi="Corbel"/>
@@ -9697,7 +10213,17 @@
           <w:szCs w:val="26"/>
           <w:highlight w:val="yellow"/>
         </w:rPr>
-        <w:t>}{#existingSystem}</w:t>
+        <w:t>}{</w:t>
+      </w:r>
+      <w:proofErr w:type="gramEnd"/>
+      <w:r>
+        <w:rPr>
+          <w:rFonts w:ascii="Corbel" w:hAnsi="Corbel"/>
+          <w:sz w:val="26"/>
+          <w:szCs w:val="26"/>
+          <w:highlight w:val="yellow"/>
+        </w:rPr>
+        <w:t>#existingSystem}</w:t>
       </w:r>
     </w:p>
     <w:p>
@@ -9829,16 +10355,35 @@
           <w:sz w:val="26"/>
           <w:szCs w:val="26"/>
         </w:rPr>
-        <w:t xml:space="preserve"> with access to view all records.</w:t>
-      </w:r>
-      <w:r>
-        <w:rPr>
-          <w:rFonts w:ascii="Corbel" w:hAnsi="Corbel"/>
-          <w:sz w:val="26"/>
-          <w:szCs w:val="26"/>
-          <w:highlight w:val="yellow"/>
-        </w:rPr>
-        <w:t>{/</w:t>
+        <w:t xml:space="preserve"> with access to view all </w:t>
+      </w:r>
+      <w:proofErr w:type="gramStart"/>
+      <w:r>
+        <w:rPr>
+          <w:rFonts w:ascii="Corbel" w:hAnsi="Corbel"/>
+          <w:sz w:val="26"/>
+          <w:szCs w:val="26"/>
+        </w:rPr>
+        <w:t>records.</w:t>
+      </w:r>
+      <w:r>
+        <w:rPr>
+          <w:rFonts w:ascii="Corbel" w:hAnsi="Corbel"/>
+          <w:sz w:val="26"/>
+          <w:szCs w:val="26"/>
+          <w:highlight w:val="yellow"/>
+        </w:rPr>
+        <w:t>{</w:t>
+      </w:r>
+      <w:proofErr w:type="gramEnd"/>
+      <w:r>
+        <w:rPr>
+          <w:rFonts w:ascii="Corbel" w:hAnsi="Corbel"/>
+          <w:sz w:val="26"/>
+          <w:szCs w:val="26"/>
+          <w:highlight w:val="yellow"/>
+        </w:rPr>
+        <w:t>/</w:t>
       </w:r>
       <w:proofErr w:type="spellStart"/>
       <w:r>
@@ -9872,6 +10417,7 @@
           <w:szCs w:val="27"/>
         </w:rPr>
       </w:pPr>
+      <w:proofErr w:type="gramStart"/>
       <w:r>
         <w:rPr>
           <w:rFonts w:ascii="Corbel" w:eastAsia="Times New Roman" w:hAnsi="Corbel" w:cs="Times New Roman"/>
@@ -9881,7 +10427,19 @@
           <w:sz w:val="26"/>
           <w:szCs w:val="26"/>
         </w:rPr>
-        <w:t>OPEN SOURCE CAREER PORTAL (OPTIONAL)</w:t>
+        <w:t>OPEN SOURCE</w:t>
+      </w:r>
+      <w:proofErr w:type="gramEnd"/>
+      <w:r>
+        <w:rPr>
+          <w:rFonts w:ascii="Corbel" w:eastAsia="Times New Roman" w:hAnsi="Corbel" w:cs="Times New Roman"/>
+          <w:b/>
+          <w:bCs/>
+          <w:color w:val="000000"/>
+          <w:sz w:val="26"/>
+          <w:szCs w:val="26"/>
+        </w:rPr>
+        <w:t xml:space="preserve"> CAREER PORTAL (OPTIONAL)</w:t>
       </w:r>
     </w:p>
     <w:tbl>
@@ -10036,7 +10594,27 @@
                 <w:sz w:val="26"/>
                 <w:szCs w:val="26"/>
               </w:rPr>
-              <w:t>Creation and customization of Bullhorn’s Open Source Career Portal. </w:t>
+              <w:t xml:space="preserve">Creation and customization of Bullhorn’s </w:t>
+            </w:r>
+            <w:proofErr w:type="gramStart"/>
+            <w:r>
+              <w:rPr>
+                <w:rFonts w:ascii="Corbel" w:eastAsia="Times New Roman" w:hAnsi="Corbel" w:cs="Times New Roman"/>
+                <w:color w:val="000000"/>
+                <w:sz w:val="26"/>
+                <w:szCs w:val="26"/>
+              </w:rPr>
+              <w:t>Open Source</w:t>
+            </w:r>
+            <w:proofErr w:type="gramEnd"/>
+            <w:r>
+              <w:rPr>
+                <w:rFonts w:ascii="Corbel" w:eastAsia="Times New Roman" w:hAnsi="Corbel" w:cs="Times New Roman"/>
+                <w:color w:val="000000"/>
+                <w:sz w:val="26"/>
+                <w:szCs w:val="26"/>
+              </w:rPr>
+              <w:t xml:space="preserve"> Career Portal. </w:t>
             </w:r>
             <w:r>
               <w:rPr>
@@ -10115,6 +10693,7 @@
         <w:t>{/</w:t>
       </w:r>
       <w:proofErr w:type="spellStart"/>
+      <w:proofErr w:type="gramStart"/>
       <w:r>
         <w:rPr>
           <w:rFonts w:ascii="Corbel" w:eastAsia="Times New Roman" w:hAnsi="Corbel" w:cs="Times New Roman"/>
@@ -10132,7 +10711,17 @@
           <w:szCs w:val="26"/>
           <w:highlight w:val="yellow"/>
         </w:rPr>
-        <w:t>}{#onSiteTraining}</w:t>
+        <w:t>}{</w:t>
+      </w:r>
+      <w:proofErr w:type="gramEnd"/>
+      <w:r>
+        <w:rPr>
+          <w:rFonts w:ascii="Corbel" w:eastAsia="Times New Roman" w:hAnsi="Corbel" w:cs="Times New Roman"/>
+          <w:sz w:val="26"/>
+          <w:szCs w:val="26"/>
+          <w:highlight w:val="yellow"/>
+        </w:rPr>
+        <w:t>#onSiteTraining}</w:t>
       </w:r>
     </w:p>
     <w:p>
@@ -10319,7 +10908,27 @@
                 <w:sz w:val="26"/>
                 <w:szCs w:val="26"/>
               </w:rPr>
-              <w:t>Customized training based on client’s requirements delivered prior to Go Live. Includes two trainers on-site at client‘s desired location for a total of two days. Note: price does not include travel expenses. </w:t>
+              <w:t xml:space="preserve">Customized training based on client’s requirements delivered prior to Go Live. Includes two trainers on-site at </w:t>
+            </w:r>
+            <w:proofErr w:type="gramStart"/>
+            <w:r>
+              <w:rPr>
+                <w:rFonts w:ascii="Corbel" w:eastAsia="Times New Roman" w:hAnsi="Corbel" w:cs="Times New Roman"/>
+                <w:color w:val="000000"/>
+                <w:sz w:val="26"/>
+                <w:szCs w:val="26"/>
+              </w:rPr>
+              <w:t>client‘</w:t>
+            </w:r>
+            <w:proofErr w:type="gramEnd"/>
+            <w:r>
+              <w:rPr>
+                <w:rFonts w:ascii="Corbel" w:eastAsia="Times New Roman" w:hAnsi="Corbel" w:cs="Times New Roman"/>
+                <w:color w:val="000000"/>
+                <w:sz w:val="26"/>
+                <w:szCs w:val="26"/>
+              </w:rPr>
+              <w:t>s desired location for a total of two days. Note: price does not include travel expenses. </w:t>
             </w:r>
             <w:r>
               <w:rPr>
@@ -10398,6 +11007,7 @@
         <w:t>{/</w:t>
       </w:r>
       <w:proofErr w:type="spellStart"/>
+      <w:proofErr w:type="gramStart"/>
       <w:r>
         <w:rPr>
           <w:rFonts w:ascii="Corbel" w:eastAsia="Times New Roman" w:hAnsi="Corbel" w:cs="Times New Roman"/>
@@ -10415,7 +11025,17 @@
           <w:szCs w:val="26"/>
           <w:highlight w:val="yellow"/>
         </w:rPr>
-        <w:t>}{#afterCare}</w:t>
+        <w:t>}{</w:t>
+      </w:r>
+      <w:proofErr w:type="gramEnd"/>
+      <w:r>
+        <w:rPr>
+          <w:rFonts w:ascii="Corbel" w:eastAsia="Times New Roman" w:hAnsi="Corbel" w:cs="Times New Roman"/>
+          <w:sz w:val="26"/>
+          <w:szCs w:val="26"/>
+          <w:highlight w:val="yellow"/>
+        </w:rPr>
+        <w:t>#afterCare}</w:t>
       </w:r>
     </w:p>
     <w:p>
@@ -10831,11 +11451,41 @@
           <w:sz w:val="26"/>
           <w:szCs w:val="26"/>
         </w:rPr>
-        <w:t>For 30-days Post Wrap-Up, Tonic HQ will be your single source of support. You, and your end users, can reach out to our support team via phone or email. All incoming requests will be converted to tickets and triaged accordingly. We'll work with a designated person in your organization to ensure that all issues are dealt with satisfactorily, as well as recommend opportunities for complementary additional training, minor configuration changes, or help you learn to navigate getting support from Bullhorn directly. Our goal is to spend this time ensuring that you and your team are getting off on the right foot; that your Bullhorn environment is working well and that your team(s) are comfortable using the system</w:t>
-      </w:r>
+        <w:t xml:space="preserve">For </w:t>
+      </w:r>
+      <w:proofErr w:type="gramStart"/>
       <w:r>
         <w:rPr>
           <w:rFonts w:ascii="Corbel" w:eastAsia="Times New Roman" w:hAnsi="Corbel" w:cs="Times New Roman"/>
+          <w:color w:val="000000"/>
+          <w:sz w:val="26"/>
+          <w:szCs w:val="26"/>
+        </w:rPr>
+        <w:t>30</w:t>
+      </w:r>
+      <w:proofErr w:type="gramEnd"/>
+      <w:r>
+        <w:rPr>
+          <w:rFonts w:ascii="Corbel" w:eastAsia="Times New Roman" w:hAnsi="Corbel" w:cs="Times New Roman"/>
+          <w:color w:val="000000"/>
+          <w:sz w:val="26"/>
+          <w:szCs w:val="26"/>
+        </w:rPr>
+        <w:t xml:space="preserve">-days Post Wrap-Up, Tonic HQ will be your single source of support. You, and your end users, can reach out to our support team via phone or email. All incoming requests will be converted to tickets and triaged accordingly. We'll work with a designated person in your organization to ensure that all issues are dealt with satisfactorily, as well as recommend opportunities for complementary additional training, minor configuration changes, or help you learn to navigate getting support from Bullhorn directly. Our goal is to spend this time ensuring that you and your team are getting off on the right foot; that your Bullhorn environment is working well and that your team(s) are comfortable using the </w:t>
+      </w:r>
+      <w:proofErr w:type="gramStart"/>
+      <w:r>
+        <w:rPr>
+          <w:rFonts w:ascii="Corbel" w:eastAsia="Times New Roman" w:hAnsi="Corbel" w:cs="Times New Roman"/>
+          <w:color w:val="000000"/>
+          <w:sz w:val="26"/>
+          <w:szCs w:val="26"/>
+        </w:rPr>
+        <w:t>system</w:t>
+      </w:r>
+      <w:r>
+        <w:rPr>
+          <w:rFonts w:ascii="Corbel" w:eastAsia="Times New Roman" w:hAnsi="Corbel" w:cs="Times New Roman"/>
           <w:sz w:val="26"/>
           <w:szCs w:val="26"/>
         </w:rPr>
@@ -10848,7 +11498,17 @@
           <w:szCs w:val="26"/>
           <w:highlight w:val="yellow"/>
         </w:rPr>
-        <w:t>{/</w:t>
+        <w:t>{</w:t>
+      </w:r>
+      <w:proofErr w:type="gramEnd"/>
+      <w:r>
+        <w:rPr>
+          <w:rFonts w:ascii="Corbel" w:eastAsia="Times New Roman" w:hAnsi="Corbel" w:cs="Times New Roman"/>
+          <w:sz w:val="26"/>
+          <w:szCs w:val="26"/>
+          <w:highlight w:val="yellow"/>
+        </w:rPr>
+        <w:t>/</w:t>
       </w:r>
       <w:proofErr w:type="spellStart"/>
       <w:r>
@@ -11200,7 +11860,25 @@
           <w:sz w:val="26"/>
           <w:szCs w:val="26"/>
         </w:rPr>
-        <w:t>Integrations not specifically listed in this scope of work.</w:t>
+        <w:t xml:space="preserve">Integrations </w:t>
+      </w:r>
+      <w:proofErr w:type="gramStart"/>
+      <w:r>
+        <w:rPr>
+          <w:rFonts w:ascii="Corbel" w:eastAsia="Times New Roman" w:hAnsi="Corbel" w:cs="Times New Roman"/>
+          <w:sz w:val="26"/>
+          <w:szCs w:val="26"/>
+        </w:rPr>
+        <w:t>not</w:t>
+      </w:r>
+      <w:proofErr w:type="gramEnd"/>
+      <w:r>
+        <w:rPr>
+          <w:rFonts w:ascii="Corbel" w:eastAsia="Times New Roman" w:hAnsi="Corbel" w:cs="Times New Roman"/>
+          <w:sz w:val="26"/>
+          <w:szCs w:val="26"/>
+        </w:rPr>
+        <w:t xml:space="preserve"> specifically listed in this scope of work.</w:t>
       </w:r>
     </w:p>
     <w:p>
@@ -11224,16 +11902,35 @@
           <w:sz w:val="26"/>
           <w:szCs w:val="26"/>
         </w:rPr>
-        <w:t>Data integrity validation, de-duplication or transformation other than what is necessary to map the Client’s existing data to Bullhorn entities.</w:t>
-      </w:r>
+        <w:t xml:space="preserve">Data integrity validation, de-duplication or transformation other than what is necessary to map the Client’s existing data to Bullhorn </w:t>
+      </w:r>
+      <w:proofErr w:type="gramStart"/>
       <w:r>
         <w:rPr>
           <w:rFonts w:ascii="Corbel" w:eastAsia="Times New Roman" w:hAnsi="Corbel" w:cs="Times New Roman"/>
           <w:sz w:val="26"/>
           <w:szCs w:val="26"/>
-          <w:highlight w:val="yellow"/>
-        </w:rPr>
-        <w:t>{^</w:t>
+        </w:rPr>
+        <w:t>entities.</w:t>
+      </w:r>
+      <w:r>
+        <w:rPr>
+          <w:rFonts w:ascii="Corbel" w:eastAsia="Times New Roman" w:hAnsi="Corbel" w:cs="Times New Roman"/>
+          <w:sz w:val="26"/>
+          <w:szCs w:val="26"/>
+          <w:highlight w:val="yellow"/>
+        </w:rPr>
+        <w:t>{</w:t>
+      </w:r>
+      <w:proofErr w:type="gramEnd"/>
+      <w:r>
+        <w:rPr>
+          <w:rFonts w:ascii="Corbel" w:eastAsia="Times New Roman" w:hAnsi="Corbel" w:cs="Times New Roman"/>
+          <w:sz w:val="26"/>
+          <w:szCs w:val="26"/>
+          <w:highlight w:val="yellow"/>
+        </w:rPr>
+        <w:t>^</w:t>
       </w:r>
       <w:proofErr w:type="spellStart"/>
       <w:r>
@@ -11289,6 +11986,7 @@
         <w:t>{/</w:t>
       </w:r>
       <w:proofErr w:type="spellStart"/>
+      <w:proofErr w:type="gramStart"/>
       <w:r>
         <w:rPr>
           <w:rFonts w:ascii="Corbel" w:eastAsia="Times New Roman" w:hAnsi="Corbel" w:cs="Times New Roman"/>
@@ -11306,7 +12004,17 @@
           <w:szCs w:val="26"/>
           <w:highlight w:val="yellow"/>
         </w:rPr>
-        <w:t>}{^</w:t>
+        <w:t>}{</w:t>
+      </w:r>
+      <w:proofErr w:type="gramEnd"/>
+      <w:r>
+        <w:rPr>
+          <w:rFonts w:ascii="Corbel" w:eastAsia="Times New Roman" w:hAnsi="Corbel" w:cs="Times New Roman"/>
+          <w:sz w:val="26"/>
+          <w:szCs w:val="26"/>
+          <w:highlight w:val="yellow"/>
+        </w:rPr>
+        <w:t>^</w:t>
       </w:r>
       <w:proofErr w:type="spellStart"/>
       <w:r>
@@ -11362,6 +12070,7 @@
         <w:t>{/</w:t>
       </w:r>
       <w:proofErr w:type="spellStart"/>
+      <w:proofErr w:type="gramStart"/>
       <w:r>
         <w:rPr>
           <w:rFonts w:ascii="Corbel" w:eastAsia="Times New Roman" w:hAnsi="Corbel" w:cs="Times New Roman"/>
@@ -11379,7 +12088,17 @@
           <w:szCs w:val="26"/>
           <w:highlight w:val="yellow"/>
         </w:rPr>
-        <w:t>}{^</w:t>
+        <w:t>}{</w:t>
+      </w:r>
+      <w:proofErr w:type="gramEnd"/>
+      <w:r>
+        <w:rPr>
+          <w:rFonts w:ascii="Corbel" w:eastAsia="Times New Roman" w:hAnsi="Corbel" w:cs="Times New Roman"/>
+          <w:sz w:val="26"/>
+          <w:szCs w:val="26"/>
+          <w:highlight w:val="yellow"/>
+        </w:rPr>
+        <w:t>^</w:t>
       </w:r>
       <w:proofErr w:type="spellStart"/>
       <w:r>
@@ -11435,6 +12154,7 @@
         <w:t>{/</w:t>
       </w:r>
       <w:proofErr w:type="spellStart"/>
+      <w:proofErr w:type="gramStart"/>
       <w:r>
         <w:rPr>
           <w:rFonts w:ascii="Corbel" w:eastAsia="Times New Roman" w:hAnsi="Corbel" w:cs="Times New Roman"/>
@@ -11452,7 +12172,17 @@
           <w:szCs w:val="26"/>
           <w:highlight w:val="yellow"/>
         </w:rPr>
-        <w:t>}{^</w:t>
+        <w:t>}{</w:t>
+      </w:r>
+      <w:proofErr w:type="gramEnd"/>
+      <w:r>
+        <w:rPr>
+          <w:rFonts w:ascii="Corbel" w:eastAsia="Times New Roman" w:hAnsi="Corbel" w:cs="Times New Roman"/>
+          <w:sz w:val="26"/>
+          <w:szCs w:val="26"/>
+          <w:highlight w:val="yellow"/>
+        </w:rPr>
+        <w:t>^</w:t>
       </w:r>
       <w:proofErr w:type="spellStart"/>
       <w:r>
@@ -11496,16 +12226,35 @@
           <w:sz w:val="26"/>
           <w:szCs w:val="26"/>
         </w:rPr>
-        <w:t>Creation and configuration of non-production environment(s).</w:t>
-      </w:r>
+        <w:t>Creation and configuration of non-production environment(s</w:t>
+      </w:r>
+      <w:proofErr w:type="gramStart"/>
       <w:r>
         <w:rPr>
           <w:rFonts w:ascii="Corbel" w:eastAsia="Times New Roman" w:hAnsi="Corbel" w:cs="Times New Roman"/>
           <w:sz w:val="26"/>
           <w:szCs w:val="26"/>
-          <w:highlight w:val="yellow"/>
-        </w:rPr>
-        <w:t>{/</w:t>
+        </w:rPr>
+        <w:t>).</w:t>
+      </w:r>
+      <w:r>
+        <w:rPr>
+          <w:rFonts w:ascii="Corbel" w:eastAsia="Times New Roman" w:hAnsi="Corbel" w:cs="Times New Roman"/>
+          <w:sz w:val="26"/>
+          <w:szCs w:val="26"/>
+          <w:highlight w:val="yellow"/>
+        </w:rPr>
+        <w:t>{</w:t>
+      </w:r>
+      <w:proofErr w:type="gramEnd"/>
+      <w:r>
+        <w:rPr>
+          <w:rFonts w:ascii="Corbel" w:eastAsia="Times New Roman" w:hAnsi="Corbel" w:cs="Times New Roman"/>
+          <w:sz w:val="26"/>
+          <w:szCs w:val="26"/>
+          <w:highlight w:val="yellow"/>
+        </w:rPr>
+        <w:t>/</w:t>
       </w:r>
       <w:proofErr w:type="spellStart"/>
       <w:r>
@@ -11569,16 +12318,35 @@
           <w:sz w:val="26"/>
           <w:szCs w:val="26"/>
         </w:rPr>
-        <w:t>Creation and/or customization of Open Source Career Portal(s).</w:t>
-      </w:r>
+        <w:t>Creation and/or customization of Open Source Career Portal(s</w:t>
+      </w:r>
+      <w:proofErr w:type="gramStart"/>
       <w:r>
         <w:rPr>
           <w:rFonts w:ascii="Corbel" w:eastAsia="Times New Roman" w:hAnsi="Corbel" w:cs="Times New Roman"/>
           <w:sz w:val="26"/>
           <w:szCs w:val="26"/>
-          <w:highlight w:val="yellow"/>
-        </w:rPr>
-        <w:t>{/</w:t>
+        </w:rPr>
+        <w:t>).</w:t>
+      </w:r>
+      <w:r>
+        <w:rPr>
+          <w:rFonts w:ascii="Corbel" w:eastAsia="Times New Roman" w:hAnsi="Corbel" w:cs="Times New Roman"/>
+          <w:sz w:val="26"/>
+          <w:szCs w:val="26"/>
+          <w:highlight w:val="yellow"/>
+        </w:rPr>
+        <w:t>{</w:t>
+      </w:r>
+      <w:proofErr w:type="gramEnd"/>
+      <w:r>
+        <w:rPr>
+          <w:rFonts w:ascii="Corbel" w:eastAsia="Times New Roman" w:hAnsi="Corbel" w:cs="Times New Roman"/>
+          <w:sz w:val="26"/>
+          <w:szCs w:val="26"/>
+          <w:highlight w:val="yellow"/>
+        </w:rPr>
+        <w:t>/</w:t>
       </w:r>
       <w:proofErr w:type="spellStart"/>
       <w:r>
@@ -11713,7 +12481,17 @@
           <w:szCs w:val="26"/>
           <w:highlight w:val="yellow"/>
         </w:rPr>
-        <w:t>ats_essentials</w:t>
+        <w:t>ats_</w:t>
+      </w:r>
+      <w:proofErr w:type="gramStart"/>
+      <w:r>
+        <w:rPr>
+          <w:rFonts w:ascii="Corbel" w:eastAsia="Times New Roman" w:hAnsi="Corbel" w:cs="Times New Roman"/>
+          <w:sz w:val="26"/>
+          <w:szCs w:val="26"/>
+          <w:highlight w:val="yellow"/>
+        </w:rPr>
+        <w:t>essentials</w:t>
       </w:r>
       <w:proofErr w:type="spellEnd"/>
       <w:r>
@@ -11723,7 +12501,17 @@
           <w:szCs w:val="26"/>
           <w:highlight w:val="yellow"/>
         </w:rPr>
-        <w:t>}{#ats}</w:t>
+        <w:t>}{</w:t>
+      </w:r>
+      <w:proofErr w:type="gramEnd"/>
+      <w:r>
+        <w:rPr>
+          <w:rFonts w:ascii="Corbel" w:eastAsia="Times New Roman" w:hAnsi="Corbel" w:cs="Times New Roman"/>
+          <w:sz w:val="26"/>
+          <w:szCs w:val="26"/>
+          <w:highlight w:val="yellow"/>
+        </w:rPr>
+        <w:t>#ats}</w:t>
       </w:r>
     </w:p>
     <w:p>
@@ -12314,7 +13102,17 @@
           <w:szCs w:val="26"/>
           <w:highlight w:val="yellow"/>
         </w:rPr>
-        <w:t>ats_corp</w:t>
+        <w:t>ats_</w:t>
+      </w:r>
+      <w:proofErr w:type="gramStart"/>
+      <w:r>
+        <w:rPr>
+          <w:rFonts w:ascii="Corbel" w:eastAsia="Times New Roman" w:hAnsi="Corbel" w:cs="Times New Roman"/>
+          <w:sz w:val="26"/>
+          <w:szCs w:val="26"/>
+          <w:highlight w:val="yellow"/>
+        </w:rPr>
+        <w:t>corp</w:t>
       </w:r>
       <w:proofErr w:type="spellEnd"/>
       <w:r>
@@ -12324,7 +13122,17 @@
           <w:szCs w:val="26"/>
           <w:highlight w:val="yellow"/>
         </w:rPr>
-        <w:t>}{^</w:t>
+        <w:t>}{</w:t>
+      </w:r>
+      <w:proofErr w:type="gramEnd"/>
+      <w:r>
+        <w:rPr>
+          <w:rFonts w:ascii="Corbel" w:eastAsia="Times New Roman" w:hAnsi="Corbel" w:cs="Times New Roman"/>
+          <w:sz w:val="26"/>
+          <w:szCs w:val="26"/>
+          <w:highlight w:val="yellow"/>
+        </w:rPr>
+        <w:t>^</w:t>
       </w:r>
       <w:proofErr w:type="spellStart"/>
       <w:r>
@@ -13017,6 +13825,7 @@
         <w:t>{/</w:t>
       </w:r>
       <w:proofErr w:type="spellStart"/>
+      <w:proofErr w:type="gramStart"/>
       <w:r>
         <w:rPr>
           <w:rFonts w:ascii="Corbel" w:hAnsi="Corbel"/>
@@ -13042,7 +13851,16 @@
           <w:sz w:val="26"/>
           <w:szCs w:val="26"/>
         </w:rPr>
-        <w:t>configuration based on user acceptance testing.</w:t>
+        <w:t>configuration</w:t>
+      </w:r>
+      <w:proofErr w:type="gramEnd"/>
+      <w:r>
+        <w:rPr>
+          <w:rFonts w:ascii="Corbel" w:hAnsi="Corbel"/>
+          <w:sz w:val="26"/>
+          <w:szCs w:val="26"/>
+        </w:rPr>
+        <w:t xml:space="preserve"> based on user acceptance testing.</w:t>
       </w:r>
       <w:r>
         <w:rPr>
@@ -13120,7 +13938,25 @@
           <w:sz w:val="26"/>
           <w:szCs w:val="26"/>
         </w:rPr>
-        <w:t>Participate in Vendor calls when necessary, to assist in the implementation of the Vendor’s product.</w:t>
+        <w:t xml:space="preserve">Participate in Vendor </w:t>
+      </w:r>
+      <w:proofErr w:type="gramStart"/>
+      <w:r>
+        <w:rPr>
+          <w:rFonts w:ascii="Corbel" w:hAnsi="Corbel"/>
+          <w:sz w:val="26"/>
+          <w:szCs w:val="26"/>
+        </w:rPr>
+        <w:t>calls</w:t>
+      </w:r>
+      <w:proofErr w:type="gramEnd"/>
+      <w:r>
+        <w:rPr>
+          <w:rFonts w:ascii="Corbel" w:hAnsi="Corbel"/>
+          <w:sz w:val="26"/>
+          <w:szCs w:val="26"/>
+        </w:rPr>
+        <w:t xml:space="preserve"> when necessary, to assist in the implementation of the Vendor’s product.</w:t>
       </w:r>
     </w:p>
     <w:p>
@@ -13262,6 +14098,7 @@
         <w:t>{^</w:t>
       </w:r>
       <w:proofErr w:type="spellStart"/>
+      <w:proofErr w:type="gramStart"/>
       <w:r>
         <w:rPr>
           <w:rFonts w:ascii="Corbel" w:hAnsi="Corbel"/>
@@ -13287,7 +14124,16 @@
           <w:sz w:val="26"/>
           <w:szCs w:val="26"/>
         </w:rPr>
-        <w:t xml:space="preserve">final data migration and </w:t>
+        <w:t>final</w:t>
+      </w:r>
+      <w:proofErr w:type="gramEnd"/>
+      <w:r>
+        <w:rPr>
+          <w:rFonts w:ascii="Corbel" w:hAnsi="Corbel"/>
+          <w:sz w:val="26"/>
+          <w:szCs w:val="26"/>
+        </w:rPr>
+        <w:t xml:space="preserve"> data migration and </w:t>
       </w:r>
       <w:r>
         <w:rPr>
@@ -13537,6 +14383,7 @@
         <w:t>/</w:t>
       </w:r>
       <w:proofErr w:type="spellStart"/>
+      <w:proofErr w:type="gramStart"/>
       <w:r>
         <w:rPr>
           <w:rFonts w:ascii="Corbel" w:eastAsia="Times New Roman" w:hAnsi="Corbel" w:cs="Times New Roman"/>
@@ -13554,7 +14401,17 @@
           <w:szCs w:val="26"/>
           <w:highlight w:val="yellow"/>
         </w:rPr>
-        <w:t>}{#commissions}</w:t>
+        <w:t>}{</w:t>
+      </w:r>
+      <w:proofErr w:type="gramEnd"/>
+      <w:r>
+        <w:rPr>
+          <w:rFonts w:ascii="Corbel" w:eastAsia="Times New Roman" w:hAnsi="Corbel" w:cs="Times New Roman"/>
+          <w:sz w:val="26"/>
+          <w:szCs w:val="26"/>
+          <w:highlight w:val="yellow"/>
+        </w:rPr>
+        <w:t>#commissions}</w:t>
       </w:r>
     </w:p>
     <w:p>
@@ -13591,7 +14448,27 @@
           <w:szCs w:val="26"/>
           <w:highlight w:val="yellow"/>
         </w:rPr>
-        <w:t>{/commissions}{#</w:t>
+        <w:t>{/</w:t>
+      </w:r>
+      <w:proofErr w:type="gramStart"/>
+      <w:r>
+        <w:rPr>
+          <w:rFonts w:ascii="Corbel" w:eastAsia="Times New Roman" w:hAnsi="Corbel" w:cs="Times New Roman"/>
+          <w:sz w:val="26"/>
+          <w:szCs w:val="26"/>
+          <w:highlight w:val="yellow"/>
+        </w:rPr>
+        <w:t>commissions}{</w:t>
+      </w:r>
+      <w:proofErr w:type="gramEnd"/>
+      <w:r>
+        <w:rPr>
+          <w:rFonts w:ascii="Corbel" w:eastAsia="Times New Roman" w:hAnsi="Corbel" w:cs="Times New Roman"/>
+          <w:sz w:val="26"/>
+          <w:szCs w:val="26"/>
+          <w:highlight w:val="yellow"/>
+        </w:rPr>
+        <w:t>#</w:t>
       </w:r>
       <w:r>
         <w:rPr>
@@ -13648,6 +14525,7 @@
         </w:rPr>
         <w:t>{/</w:t>
       </w:r>
+      <w:proofErr w:type="gramStart"/>
       <w:r>
         <w:rPr>
           <w:rFonts w:ascii="Corbel" w:eastAsia="Times New Roman" w:hAnsi="Corbel" w:cs="Times New Roman"/>
@@ -13664,7 +14542,17 @@
           <w:szCs w:val="26"/>
           <w:highlight w:val="yellow"/>
         </w:rPr>
-        <w:t>}{#newHireExport}</w:t>
+        <w:t>}{</w:t>
+      </w:r>
+      <w:proofErr w:type="gramEnd"/>
+      <w:r>
+        <w:rPr>
+          <w:rFonts w:ascii="Corbel" w:eastAsia="Times New Roman" w:hAnsi="Corbel" w:cs="Times New Roman"/>
+          <w:sz w:val="26"/>
+          <w:szCs w:val="26"/>
+          <w:highlight w:val="yellow"/>
+        </w:rPr>
+        <w:t>#newHireExport}</w:t>
       </w:r>
       <w:r>
         <w:rPr>
@@ -13712,6 +14600,7 @@
         <w:t>{/</w:t>
       </w:r>
       <w:proofErr w:type="spellStart"/>
+      <w:proofErr w:type="gramStart"/>
       <w:r>
         <w:rPr>
           <w:rFonts w:ascii="Corbel" w:eastAsia="Times New Roman" w:hAnsi="Corbel" w:cs="Times New Roman"/>
@@ -13729,7 +14618,17 @@
           <w:szCs w:val="26"/>
           <w:highlight w:val="yellow"/>
         </w:rPr>
-        <w:t>}{#qbIntegration}</w:t>
+        <w:t>}{</w:t>
+      </w:r>
+      <w:proofErr w:type="gramEnd"/>
+      <w:r>
+        <w:rPr>
+          <w:rFonts w:ascii="Corbel" w:eastAsia="Times New Roman" w:hAnsi="Corbel" w:cs="Times New Roman"/>
+          <w:sz w:val="26"/>
+          <w:szCs w:val="26"/>
+          <w:highlight w:val="yellow"/>
+        </w:rPr>
+        <w:t>#qbIntegration}</w:t>
       </w:r>
       <w:r>
         <w:rPr>
@@ -13777,6 +14676,7 @@
         <w:t>{/</w:t>
       </w:r>
       <w:proofErr w:type="spellStart"/>
+      <w:proofErr w:type="gramStart"/>
       <w:r>
         <w:rPr>
           <w:rFonts w:ascii="Corbel" w:eastAsia="Times New Roman" w:hAnsi="Corbel" w:cs="Times New Roman"/>
@@ -13794,7 +14694,17 @@
           <w:szCs w:val="26"/>
           <w:highlight w:val="yellow"/>
         </w:rPr>
-        <w:t>}{#InvoiceExport}</w:t>
+        <w:t>}{</w:t>
+      </w:r>
+      <w:proofErr w:type="gramEnd"/>
+      <w:r>
+        <w:rPr>
+          <w:rFonts w:ascii="Corbel" w:eastAsia="Times New Roman" w:hAnsi="Corbel" w:cs="Times New Roman"/>
+          <w:sz w:val="26"/>
+          <w:szCs w:val="26"/>
+          <w:highlight w:val="yellow"/>
+        </w:rPr>
+        <w:t>#InvoiceExport}</w:t>
       </w:r>
       <w:r>
         <w:rPr>
@@ -13842,6 +14752,7 @@
         <w:t>{/</w:t>
       </w:r>
       <w:proofErr w:type="spellStart"/>
+      <w:proofErr w:type="gramStart"/>
       <w:r>
         <w:rPr>
           <w:rFonts w:ascii="Corbel" w:eastAsia="Times New Roman" w:hAnsi="Corbel" w:cs="Times New Roman"/>
@@ -13859,7 +14770,17 @@
           <w:szCs w:val="26"/>
           <w:highlight w:val="yellow"/>
         </w:rPr>
-        <w:t>}{#PayDataExport}</w:t>
+        <w:t>}{</w:t>
+      </w:r>
+      <w:proofErr w:type="gramEnd"/>
+      <w:r>
+        <w:rPr>
+          <w:rFonts w:ascii="Corbel" w:eastAsia="Times New Roman" w:hAnsi="Corbel" w:cs="Times New Roman"/>
+          <w:sz w:val="26"/>
+          <w:szCs w:val="26"/>
+          <w:highlight w:val="yellow"/>
+        </w:rPr>
+        <w:t>#PayDataExport}</w:t>
       </w:r>
       <w:r>
         <w:rPr>
@@ -13917,6 +14838,7 @@
         <w:t>{/</w:t>
       </w:r>
       <w:proofErr w:type="spellStart"/>
+      <w:proofErr w:type="gramStart"/>
       <w:r>
         <w:rPr>
           <w:rFonts w:ascii="Corbel" w:eastAsia="Times New Roman" w:hAnsi="Corbel" w:cs="Times New Roman"/>
@@ -13934,7 +14856,17 @@
           <w:szCs w:val="26"/>
           <w:highlight w:val="yellow"/>
         </w:rPr>
-        <w:t>}{#emailsAsNotes}</w:t>
+        <w:t>}{</w:t>
+      </w:r>
+      <w:proofErr w:type="gramEnd"/>
+      <w:r>
+        <w:rPr>
+          <w:rFonts w:ascii="Corbel" w:eastAsia="Times New Roman" w:hAnsi="Corbel" w:cs="Times New Roman"/>
+          <w:sz w:val="26"/>
+          <w:szCs w:val="26"/>
+          <w:highlight w:val="yellow"/>
+        </w:rPr>
+        <w:t>#emailsAsNotes}</w:t>
       </w:r>
       <w:r>
         <w:rPr>
@@ -13982,6 +14914,7 @@
         <w:t>{/</w:t>
       </w:r>
       <w:proofErr w:type="spellStart"/>
+      <w:proofErr w:type="gramStart"/>
       <w:r>
         <w:rPr>
           <w:rFonts w:ascii="Corbel" w:eastAsia="Times New Roman" w:hAnsi="Corbel" w:cs="Times New Roman"/>
@@ -13999,7 +14932,17 @@
           <w:szCs w:val="26"/>
           <w:highlight w:val="yellow"/>
         </w:rPr>
-        <w:t>}{#histSubmissions}</w:t>
+        <w:t>}{</w:t>
+      </w:r>
+      <w:proofErr w:type="gramEnd"/>
+      <w:r>
+        <w:rPr>
+          <w:rFonts w:ascii="Corbel" w:eastAsia="Times New Roman" w:hAnsi="Corbel" w:cs="Times New Roman"/>
+          <w:sz w:val="26"/>
+          <w:szCs w:val="26"/>
+          <w:highlight w:val="yellow"/>
+        </w:rPr>
+        <w:t>#histSubmissions}</w:t>
       </w:r>
       <w:r>
         <w:rPr>
@@ -14047,6 +14990,7 @@
         <w:t>{/</w:t>
       </w:r>
       <w:proofErr w:type="spellStart"/>
+      <w:proofErr w:type="gramStart"/>
       <w:r>
         <w:rPr>
           <w:rFonts w:ascii="Corbel" w:eastAsia="Times New Roman" w:hAnsi="Corbel" w:cs="Times New Roman"/>
@@ -14064,7 +15008,17 @@
           <w:szCs w:val="26"/>
           <w:highlight w:val="yellow"/>
         </w:rPr>
-        <w:t>}{#npeCount}</w:t>
+        <w:t>}{</w:t>
+      </w:r>
+      <w:proofErr w:type="gramEnd"/>
+      <w:r>
+        <w:rPr>
+          <w:rFonts w:ascii="Corbel" w:eastAsia="Times New Roman" w:hAnsi="Corbel" w:cs="Times New Roman"/>
+          <w:sz w:val="26"/>
+          <w:szCs w:val="26"/>
+          <w:highlight w:val="yellow"/>
+        </w:rPr>
+        <w:t>#npeCount}</w:t>
       </w:r>
       <w:r>
         <w:rPr>
@@ -14155,6 +15109,7 @@
         <w:t>{/</w:t>
       </w:r>
       <w:proofErr w:type="spellStart"/>
+      <w:proofErr w:type="gramStart"/>
       <w:r>
         <w:rPr>
           <w:rFonts w:ascii="Corbel" w:eastAsia="Times New Roman" w:hAnsi="Corbel" w:cs="Times New Roman"/>
@@ -14172,7 +15127,17 @@
           <w:szCs w:val="26"/>
           <w:highlight w:val="yellow"/>
         </w:rPr>
-        <w:t>}{#oscpCount}</w:t>
+        <w:t>}{</w:t>
+      </w:r>
+      <w:proofErr w:type="gramEnd"/>
+      <w:r>
+        <w:rPr>
+          <w:rFonts w:ascii="Corbel" w:eastAsia="Times New Roman" w:hAnsi="Corbel" w:cs="Times New Roman"/>
+          <w:sz w:val="26"/>
+          <w:szCs w:val="26"/>
+          <w:highlight w:val="yellow"/>
+        </w:rPr>
+        <w:t>#oscpCount}</w:t>
       </w:r>
       <w:r>
         <w:rPr>
@@ -14245,13 +15210,23 @@
         </w:rPr>
         <w:t xml:space="preserve">} </w:t>
       </w:r>
+      <w:proofErr w:type="gramStart"/>
       <w:r>
         <w:rPr>
           <w:rFonts w:ascii="Corbel" w:eastAsia="Times New Roman" w:hAnsi="Corbel" w:cs="Times New Roman"/>
           <w:sz w:val="26"/>
           <w:szCs w:val="26"/>
         </w:rPr>
-        <w:t>Open Source Career Portal(s)</w:t>
+        <w:t>Open Source</w:t>
+      </w:r>
+      <w:proofErr w:type="gramEnd"/>
+      <w:r>
+        <w:rPr>
+          <w:rFonts w:ascii="Corbel" w:eastAsia="Times New Roman" w:hAnsi="Corbel" w:cs="Times New Roman"/>
+          <w:sz w:val="26"/>
+          <w:szCs w:val="26"/>
+        </w:rPr>
+        <w:t xml:space="preserve"> Career Portal(s)</w:t>
       </w:r>
       <w:r>
         <w:rPr>
@@ -14320,16 +15295,35 @@
           <w:sz w:val="26"/>
           <w:szCs w:val="26"/>
         </w:rPr>
-        <w:t>Assuming no scope changes, Tonic HQ is estimating the following timeframe for implementation. Note, the given timeframes are for each task (or group of tasks), with some items running concurrently.</w:t>
-      </w:r>
-      <w:r>
-        <w:rPr>
-          <w:rFonts w:ascii="Corbel" w:hAnsi="Corbel"/>
-          <w:sz w:val="26"/>
-          <w:szCs w:val="26"/>
-          <w:highlight w:val="yellow"/>
-        </w:rPr>
-        <w:t>{#timelineNoDM}</w:t>
+        <w:t xml:space="preserve">Assuming no scope changes, Tonic HQ is estimating the following timeframe for implementation. Note, the given timeframes are for each task (or group of tasks), with some items running </w:t>
+      </w:r>
+      <w:proofErr w:type="gramStart"/>
+      <w:r>
+        <w:rPr>
+          <w:rFonts w:ascii="Corbel" w:hAnsi="Corbel"/>
+          <w:sz w:val="26"/>
+          <w:szCs w:val="26"/>
+        </w:rPr>
+        <w:t>concurrently.</w:t>
+      </w:r>
+      <w:r>
+        <w:rPr>
+          <w:rFonts w:ascii="Corbel" w:hAnsi="Corbel"/>
+          <w:sz w:val="26"/>
+          <w:szCs w:val="26"/>
+          <w:highlight w:val="yellow"/>
+        </w:rPr>
+        <w:t>{</w:t>
+      </w:r>
+      <w:proofErr w:type="gramEnd"/>
+      <w:r>
+        <w:rPr>
+          <w:rFonts w:ascii="Corbel" w:hAnsi="Corbel"/>
+          <w:sz w:val="26"/>
+          <w:szCs w:val="26"/>
+          <w:highlight w:val="yellow"/>
+        </w:rPr>
+        <w:t>#timelineNoDM}</w:t>
       </w:r>
     </w:p>
     <w:tbl>
@@ -14861,6 +15855,7 @@
         <w:t>{/</w:t>
       </w:r>
       <w:proofErr w:type="spellStart"/>
+      <w:proofErr w:type="gramStart"/>
       <w:r>
         <w:rPr>
           <w:rFonts w:ascii="Corbel" w:hAnsi="Corbel"/>
@@ -14878,7 +15873,17 @@
           <w:szCs w:val="26"/>
           <w:highlight w:val="yellow"/>
         </w:rPr>
-        <w:t>}{#timelineSMB}</w:t>
+        <w:t>}{</w:t>
+      </w:r>
+      <w:proofErr w:type="gramEnd"/>
+      <w:r>
+        <w:rPr>
+          <w:rFonts w:ascii="Corbel" w:hAnsi="Corbel"/>
+          <w:sz w:val="26"/>
+          <w:szCs w:val="26"/>
+          <w:highlight w:val="yellow"/>
+        </w:rPr>
+        <w:t>#timelineSMB}</w:t>
       </w:r>
     </w:p>
     <w:tbl>
@@ -15604,6 +16609,7 @@
         <w:t>{/</w:t>
       </w:r>
       <w:proofErr w:type="spellStart"/>
+      <w:proofErr w:type="gramStart"/>
       <w:r>
         <w:rPr>
           <w:rFonts w:ascii="Corbel" w:hAnsi="Corbel"/>
@@ -15621,7 +16627,17 @@
           <w:szCs w:val="26"/>
           <w:highlight w:val="yellow"/>
         </w:rPr>
-        <w:t>}{#timelineField}</w:t>
+        <w:t>}{</w:t>
+      </w:r>
+      <w:proofErr w:type="gramEnd"/>
+      <w:r>
+        <w:rPr>
+          <w:rFonts w:ascii="Corbel" w:hAnsi="Corbel"/>
+          <w:sz w:val="26"/>
+          <w:szCs w:val="26"/>
+          <w:highlight w:val="yellow"/>
+        </w:rPr>
+        <w:t>#timelineField}</w:t>
       </w:r>
     </w:p>
     <w:tbl>
@@ -16348,6 +17364,7 @@
         <w:t>{/</w:t>
       </w:r>
       <w:proofErr w:type="spellStart"/>
+      <w:proofErr w:type="gramStart"/>
       <w:r>
         <w:rPr>
           <w:rFonts w:ascii="Corbel" w:hAnsi="Corbel"/>
@@ -16365,7 +17382,17 @@
           <w:szCs w:val="26"/>
           <w:highlight w:val="yellow"/>
         </w:rPr>
-        <w:t>}{#timelineBH1}</w:t>
+        <w:t>}{</w:t>
+      </w:r>
+      <w:proofErr w:type="gramEnd"/>
+      <w:r>
+        <w:rPr>
+          <w:rFonts w:ascii="Corbel" w:hAnsi="Corbel"/>
+          <w:sz w:val="26"/>
+          <w:szCs w:val="26"/>
+          <w:highlight w:val="yellow"/>
+        </w:rPr>
+        <w:t>#timelineBH1}</w:t>
       </w:r>
     </w:p>
     <w:tbl>
@@ -17270,13 +18297,23 @@
           <w:szCs w:val="26"/>
         </w:rPr>
       </w:pPr>
-      <w:r>
-        <w:rPr>
-          <w:rFonts w:ascii="Corbel" w:hAnsi="Corbel"/>
-          <w:sz w:val="26"/>
-          <w:szCs w:val="26"/>
-        </w:rPr>
-        <w:t>Client has dedicated resources available to assist Tonic HQ in the discovery, design and testing processes.</w:t>
+      <w:proofErr w:type="gramStart"/>
+      <w:r>
+        <w:rPr>
+          <w:rFonts w:ascii="Corbel" w:hAnsi="Corbel"/>
+          <w:sz w:val="26"/>
+          <w:szCs w:val="26"/>
+        </w:rPr>
+        <w:t>Client</w:t>
+      </w:r>
+      <w:proofErr w:type="gramEnd"/>
+      <w:r>
+        <w:rPr>
+          <w:rFonts w:ascii="Corbel" w:hAnsi="Corbel"/>
+          <w:sz w:val="26"/>
+          <w:szCs w:val="26"/>
+        </w:rPr>
+        <w:t xml:space="preserve"> has dedicated resources available to assist Tonic HQ in the discovery, design and testing processes.</w:t>
       </w:r>
     </w:p>
     <w:p>
@@ -17292,13 +18329,23 @@
           <w:szCs w:val="26"/>
         </w:rPr>
       </w:pPr>
-      <w:r>
-        <w:rPr>
-          <w:rFonts w:ascii="Corbel" w:hAnsi="Corbel"/>
-          <w:sz w:val="26"/>
-          <w:szCs w:val="26"/>
-        </w:rPr>
-        <w:t>Client does not require Tonic HQ to perform any custom integrations with vendors (Bullhorn Marketplace or otherwise) not outlined in this Scope of Work.</w:t>
+      <w:proofErr w:type="gramStart"/>
+      <w:r>
+        <w:rPr>
+          <w:rFonts w:ascii="Corbel" w:hAnsi="Corbel"/>
+          <w:sz w:val="26"/>
+          <w:szCs w:val="26"/>
+        </w:rPr>
+        <w:t>Client</w:t>
+      </w:r>
+      <w:proofErr w:type="gramEnd"/>
+      <w:r>
+        <w:rPr>
+          <w:rFonts w:ascii="Corbel" w:hAnsi="Corbel"/>
+          <w:sz w:val="26"/>
+          <w:szCs w:val="26"/>
+        </w:rPr>
+        <w:t xml:space="preserve"> does not require Tonic HQ to perform any custom integrations with vendors (Bullhorn Marketplace or otherwise) not outlined in this Scope of Work.</w:t>
       </w:r>
       <w:r>
         <w:rPr>
@@ -17310,6 +18357,7 @@
         <w:t xml:space="preserve"> {^</w:t>
       </w:r>
       <w:proofErr w:type="spellStart"/>
+      <w:proofErr w:type="gramStart"/>
       <w:r>
         <w:rPr>
           <w:rFonts w:ascii="Corbel" w:hAnsi="Corbel"/>
@@ -17327,7 +18375,17 @@
           <w:szCs w:val="26"/>
           <w:highlight w:val="yellow"/>
         </w:rPr>
-        <w:t>}{#</w:t>
+        <w:t>}{</w:t>
+      </w:r>
+      <w:proofErr w:type="gramEnd"/>
+      <w:r>
+        <w:rPr>
+          <w:rFonts w:ascii="Corbel" w:hAnsi="Corbel"/>
+          <w:sz w:val="26"/>
+          <w:szCs w:val="26"/>
+          <w:highlight w:val="yellow"/>
+        </w:rPr>
+        <w:t>#</w:t>
       </w:r>
       <w:r>
         <w:rPr>
@@ -17403,6 +18461,7 @@
         <w:t>dataSources</w:t>
       </w:r>
       <w:proofErr w:type="spellEnd"/>
+      <w:proofErr w:type="gramStart"/>
       <w:r>
         <w:rPr>
           <w:rFonts w:ascii="Corbel" w:hAnsi="Corbel"/>
@@ -17429,7 +18488,17 @@
           <w:szCs w:val="26"/>
           <w:highlight w:val="yellow"/>
         </w:rPr>
-        <w:t>{/</w:t>
+        <w:t>{</w:t>
+      </w:r>
+      <w:proofErr w:type="gramEnd"/>
+      <w:r>
+        <w:rPr>
+          <w:rFonts w:ascii="Corbel" w:hAnsi="Corbel"/>
+          <w:sz w:val="26"/>
+          <w:szCs w:val="26"/>
+          <w:highlight w:val="yellow"/>
+        </w:rPr>
+        <w:t>/</w:t>
       </w:r>
       <w:proofErr w:type="spellStart"/>
       <w:r>
@@ -17565,6 +18634,7 @@
         <w:t xml:space="preserve"> {/</w:t>
       </w:r>
       <w:proofErr w:type="spellStart"/>
+      <w:proofErr w:type="gramStart"/>
       <w:r>
         <w:rPr>
           <w:rFonts w:ascii="Corbel" w:hAnsi="Corbel"/>
@@ -17591,7 +18661,17 @@
           <w:szCs w:val="26"/>
           <w:highlight w:val="yellow"/>
         </w:rPr>
-        <w:t>{#existingSystem}</w:t>
+        <w:t>{</w:t>
+      </w:r>
+      <w:proofErr w:type="gramEnd"/>
+      <w:r>
+        <w:rPr>
+          <w:rFonts w:ascii="Corbel" w:hAnsi="Corbel"/>
+          <w:sz w:val="26"/>
+          <w:szCs w:val="26"/>
+          <w:highlight w:val="yellow"/>
+        </w:rPr>
+        <w:t>#existingSystem}</w:t>
       </w:r>
     </w:p>
     <w:p>
@@ -17723,16 +18803,35 @@
           <w:sz w:val="26"/>
           <w:szCs w:val="26"/>
         </w:rPr>
-        <w:t xml:space="preserve"> with access to view all records.</w:t>
-      </w:r>
-      <w:r>
-        <w:rPr>
-          <w:rFonts w:ascii="Corbel" w:hAnsi="Corbel"/>
-          <w:sz w:val="26"/>
-          <w:szCs w:val="26"/>
-          <w:highlight w:val="yellow"/>
-        </w:rPr>
-        <w:t>{/</w:t>
+        <w:t xml:space="preserve"> with access to view all </w:t>
+      </w:r>
+      <w:proofErr w:type="gramStart"/>
+      <w:r>
+        <w:rPr>
+          <w:rFonts w:ascii="Corbel" w:hAnsi="Corbel"/>
+          <w:sz w:val="26"/>
+          <w:szCs w:val="26"/>
+        </w:rPr>
+        <w:t>records.</w:t>
+      </w:r>
+      <w:r>
+        <w:rPr>
+          <w:rFonts w:ascii="Corbel" w:hAnsi="Corbel"/>
+          <w:sz w:val="26"/>
+          <w:szCs w:val="26"/>
+          <w:highlight w:val="yellow"/>
+        </w:rPr>
+        <w:t>{</w:t>
+      </w:r>
+      <w:proofErr w:type="gramEnd"/>
+      <w:r>
+        <w:rPr>
+          <w:rFonts w:ascii="Corbel" w:hAnsi="Corbel"/>
+          <w:sz w:val="26"/>
+          <w:szCs w:val="26"/>
+          <w:highlight w:val="yellow"/>
+        </w:rPr>
+        <w:t>/</w:t>
       </w:r>
       <w:proofErr w:type="spellStart"/>
       <w:r>
@@ -17786,6 +18885,7 @@
           <w:szCs w:val="26"/>
         </w:rPr>
       </w:pPr>
+      <w:proofErr w:type="gramStart"/>
       <w:r>
         <w:rPr>
           <w:rFonts w:ascii="Corbel" w:eastAsia="Corbel" w:hAnsi="Corbel" w:cs="Corbel"/>
@@ -17795,7 +18895,19 @@
           <w:sz w:val="26"/>
           <w:szCs w:val="26"/>
         </w:rPr>
-        <w:t>OPEN SOURCE CAREER PORTAL (OPTIONAL)</w:t>
+        <w:t>OPEN SOURCE</w:t>
+      </w:r>
+      <w:proofErr w:type="gramEnd"/>
+      <w:r>
+        <w:rPr>
+          <w:rFonts w:ascii="Corbel" w:eastAsia="Corbel" w:hAnsi="Corbel" w:cs="Corbel"/>
+          <w:b/>
+          <w:bCs/>
+          <w:color w:val="000000" w:themeColor="text1"/>
+          <w:sz w:val="26"/>
+          <w:szCs w:val="26"/>
+        </w:rPr>
+        <w:t xml:space="preserve"> CAREER PORTAL (OPTIONAL)</w:t>
       </w:r>
     </w:p>
     <w:tbl>
@@ -17950,7 +19062,27 @@
                 <w:sz w:val="26"/>
                 <w:szCs w:val="26"/>
               </w:rPr>
-              <w:t>Creation and customization of Bullhorn’s Open Source Career Portal.</w:t>
+              <w:t xml:space="preserve">Creation and customization of Bullhorn’s </w:t>
+            </w:r>
+            <w:proofErr w:type="gramStart"/>
+            <w:r>
+              <w:rPr>
+                <w:rFonts w:ascii="Corbel" w:eastAsia="Corbel" w:hAnsi="Corbel" w:cs="Corbel"/>
+                <w:color w:val="000000" w:themeColor="text1"/>
+                <w:sz w:val="26"/>
+                <w:szCs w:val="26"/>
+              </w:rPr>
+              <w:t>Open Source</w:t>
+            </w:r>
+            <w:proofErr w:type="gramEnd"/>
+            <w:r>
+              <w:rPr>
+                <w:rFonts w:ascii="Corbel" w:eastAsia="Corbel" w:hAnsi="Corbel" w:cs="Corbel"/>
+                <w:color w:val="000000" w:themeColor="text1"/>
+                <w:sz w:val="26"/>
+                <w:szCs w:val="26"/>
+              </w:rPr>
+              <w:t xml:space="preserve"> Career Portal.</w:t>
             </w:r>
             <w:r>
               <w:br/>
@@ -18022,6 +19154,7 @@
         <w:t>{/</w:t>
       </w:r>
       <w:proofErr w:type="spellStart"/>
+      <w:proofErr w:type="gramStart"/>
       <w:r>
         <w:rPr>
           <w:rFonts w:ascii="Corbel" w:hAnsi="Corbel"/>
@@ -18039,7 +19172,17 @@
           <w:szCs w:val="26"/>
           <w:highlight w:val="yellow"/>
         </w:rPr>
-        <w:t>}{#onSiteTraining}</w:t>
+        <w:t>}{</w:t>
+      </w:r>
+      <w:proofErr w:type="gramEnd"/>
+      <w:r>
+        <w:rPr>
+          <w:rFonts w:ascii="Corbel" w:hAnsi="Corbel"/>
+          <w:sz w:val="26"/>
+          <w:szCs w:val="26"/>
+          <w:highlight w:val="yellow"/>
+        </w:rPr>
+        <w:t>#onSiteTraining}</w:t>
       </w:r>
       <w:r>
         <w:rPr>
@@ -18213,7 +19356,27 @@
                 <w:sz w:val="26"/>
                 <w:szCs w:val="26"/>
               </w:rPr>
-              <w:t>Customized training based on client’s requirements delivered prior to Go Live. Includes two trainers on-site at client‘s desired location for a total of two days. Note: price does not include travel expenses.</w:t>
+              <w:t xml:space="preserve">Customized training based on client’s requirements delivered prior to Go Live. Includes two trainers on-site at </w:t>
+            </w:r>
+            <w:proofErr w:type="gramStart"/>
+            <w:r>
+              <w:rPr>
+                <w:rFonts w:ascii="Corbel" w:eastAsia="Corbel" w:hAnsi="Corbel" w:cs="Corbel"/>
+                <w:color w:val="000000" w:themeColor="text1"/>
+                <w:sz w:val="26"/>
+                <w:szCs w:val="26"/>
+              </w:rPr>
+              <w:t>client‘</w:t>
+            </w:r>
+            <w:proofErr w:type="gramEnd"/>
+            <w:r>
+              <w:rPr>
+                <w:rFonts w:ascii="Corbel" w:eastAsia="Corbel" w:hAnsi="Corbel" w:cs="Corbel"/>
+                <w:color w:val="000000" w:themeColor="text1"/>
+                <w:sz w:val="26"/>
+                <w:szCs w:val="26"/>
+              </w:rPr>
+              <w:t>s desired location for a total of two days. Note: price does not include travel expenses.</w:t>
             </w:r>
             <w:r>
               <w:br/>
@@ -18276,6 +19439,7 @@
         <w:t>{/</w:t>
       </w:r>
       <w:proofErr w:type="spellStart"/>
+      <w:proofErr w:type="gramStart"/>
       <w:r>
         <w:rPr>
           <w:rFonts w:ascii="Corbel" w:hAnsi="Corbel"/>
@@ -18293,7 +19457,17 @@
           <w:szCs w:val="26"/>
           <w:highlight w:val="yellow"/>
         </w:rPr>
-        <w:t>}{#afterCare}</w:t>
+        <w:t>}{</w:t>
+      </w:r>
+      <w:proofErr w:type="gramEnd"/>
+      <w:r>
+        <w:rPr>
+          <w:rFonts w:ascii="Corbel" w:hAnsi="Corbel"/>
+          <w:sz w:val="26"/>
+          <w:szCs w:val="26"/>
+          <w:highlight w:val="yellow"/>
+        </w:rPr>
+        <w:t>#afterCare}</w:t>
       </w:r>
       <w:r>
         <w:rPr>
@@ -18657,7 +19831,37 @@
           <w:sz w:val="26"/>
           <w:szCs w:val="26"/>
         </w:rPr>
-        <w:t>For 30-days Post Wrap-Up, Tonic HQ will be your single source of support. You, and your end users, can reach out to our support team via phone or email. All incoming requests will be converted to tickets and triaged accordingly. We'll work with a designated person in your organization to ensure that all issues are dealt with satisfactorily, as well as recommend opportunities for complementary additional training, minor configuration changes, or help you learn to navigate getting support from Bullhorn directly. Our goal is to spend this time ensuring that you and your team are getting off on the right foot; that your Bullhorn environment is working well and that your team(s) are comfortable using the system</w:t>
+        <w:t xml:space="preserve">For </w:t>
+      </w:r>
+      <w:proofErr w:type="gramStart"/>
+      <w:r>
+        <w:rPr>
+          <w:rFonts w:ascii="Corbel" w:eastAsia="Corbel" w:hAnsi="Corbel" w:cs="Corbel"/>
+          <w:color w:val="000000" w:themeColor="text1"/>
+          <w:sz w:val="26"/>
+          <w:szCs w:val="26"/>
+        </w:rPr>
+        <w:t>30</w:t>
+      </w:r>
+      <w:proofErr w:type="gramEnd"/>
+      <w:r>
+        <w:rPr>
+          <w:rFonts w:ascii="Corbel" w:eastAsia="Corbel" w:hAnsi="Corbel" w:cs="Corbel"/>
+          <w:color w:val="000000" w:themeColor="text1"/>
+          <w:sz w:val="26"/>
+          <w:szCs w:val="26"/>
+        </w:rPr>
+        <w:t xml:space="preserve">-days Post Wrap-Up, Tonic HQ will be your single source of support. You, and your end users, can reach out to our support team via phone or email. All incoming requests will be converted to tickets and triaged accordingly. We'll work with a designated person in your organization to ensure that all issues are dealt with satisfactorily, as well as recommend opportunities for complementary additional training, minor configuration changes, or help you learn to navigate getting support from Bullhorn directly. Our goal is to spend this time ensuring that you and your team are getting off on the right foot; that your Bullhorn environment is working well and that your team(s) are comfortable using the </w:t>
+      </w:r>
+      <w:proofErr w:type="gramStart"/>
+      <w:r>
+        <w:rPr>
+          <w:rFonts w:ascii="Corbel" w:eastAsia="Corbel" w:hAnsi="Corbel" w:cs="Corbel"/>
+          <w:color w:val="000000" w:themeColor="text1"/>
+          <w:sz w:val="26"/>
+          <w:szCs w:val="26"/>
+        </w:rPr>
+        <w:t>system</w:t>
       </w:r>
       <w:r>
         <w:rPr>
@@ -18674,7 +19878,17 @@
           <w:szCs w:val="26"/>
           <w:highlight w:val="yellow"/>
         </w:rPr>
-        <w:t>{/</w:t>
+        <w:t>{</w:t>
+      </w:r>
+      <w:proofErr w:type="gramEnd"/>
+      <w:r>
+        <w:rPr>
+          <w:rFonts w:ascii="Corbel" w:hAnsi="Corbel"/>
+          <w:sz w:val="26"/>
+          <w:szCs w:val="26"/>
+          <w:highlight w:val="yellow"/>
+        </w:rPr>
+        <w:t>/</w:t>
       </w:r>
       <w:proofErr w:type="spellStart"/>
       <w:r>
@@ -18994,7 +20208,25 @@
           <w:sz w:val="26"/>
           <w:szCs w:val="26"/>
         </w:rPr>
-        <w:t>Integrations not specifically listed in this scope of work.</w:t>
+        <w:t xml:space="preserve">Integrations </w:t>
+      </w:r>
+      <w:proofErr w:type="gramStart"/>
+      <w:r>
+        <w:rPr>
+          <w:rFonts w:ascii="Corbel" w:hAnsi="Corbel"/>
+          <w:sz w:val="26"/>
+          <w:szCs w:val="26"/>
+        </w:rPr>
+        <w:t>not</w:t>
+      </w:r>
+      <w:proofErr w:type="gramEnd"/>
+      <w:r>
+        <w:rPr>
+          <w:rFonts w:ascii="Corbel" w:hAnsi="Corbel"/>
+          <w:sz w:val="26"/>
+          <w:szCs w:val="26"/>
+        </w:rPr>
+        <w:t xml:space="preserve"> specifically listed in this scope of work.</w:t>
       </w:r>
     </w:p>
     <w:p>
@@ -19016,16 +20248,35 @@
           <w:sz w:val="26"/>
           <w:szCs w:val="26"/>
         </w:rPr>
-        <w:t>Data integrity validation, de-duplication or transformation other than what is necessary to map the Client’s existing data to Bullhorn entities.</w:t>
-      </w:r>
-      <w:r>
-        <w:rPr>
-          <w:rFonts w:ascii="Corbel" w:hAnsi="Corbel"/>
-          <w:sz w:val="26"/>
-          <w:szCs w:val="26"/>
-          <w:highlight w:val="yellow"/>
-        </w:rPr>
-        <w:t>{^</w:t>
+        <w:t xml:space="preserve">Data integrity validation, de-duplication or transformation other than what is necessary to map the Client’s existing data to Bullhorn </w:t>
+      </w:r>
+      <w:proofErr w:type="gramStart"/>
+      <w:r>
+        <w:rPr>
+          <w:rFonts w:ascii="Corbel" w:hAnsi="Corbel"/>
+          <w:sz w:val="26"/>
+          <w:szCs w:val="26"/>
+        </w:rPr>
+        <w:t>entities.</w:t>
+      </w:r>
+      <w:r>
+        <w:rPr>
+          <w:rFonts w:ascii="Corbel" w:hAnsi="Corbel"/>
+          <w:sz w:val="26"/>
+          <w:szCs w:val="26"/>
+          <w:highlight w:val="yellow"/>
+        </w:rPr>
+        <w:t>{</w:t>
+      </w:r>
+      <w:proofErr w:type="gramEnd"/>
+      <w:r>
+        <w:rPr>
+          <w:rFonts w:ascii="Corbel" w:hAnsi="Corbel"/>
+          <w:sz w:val="26"/>
+          <w:szCs w:val="26"/>
+          <w:highlight w:val="yellow"/>
+        </w:rPr>
+        <w:t>^</w:t>
       </w:r>
       <w:proofErr w:type="spellStart"/>
       <w:r>
@@ -19079,6 +20330,7 @@
         <w:t>{/</w:t>
       </w:r>
       <w:proofErr w:type="spellStart"/>
+      <w:proofErr w:type="gramStart"/>
       <w:r>
         <w:rPr>
           <w:rFonts w:ascii="Corbel" w:hAnsi="Corbel"/>
@@ -19096,7 +20348,17 @@
           <w:szCs w:val="26"/>
           <w:highlight w:val="yellow"/>
         </w:rPr>
-        <w:t>}{^</w:t>
+        <w:t>}{</w:t>
+      </w:r>
+      <w:proofErr w:type="gramEnd"/>
+      <w:r>
+        <w:rPr>
+          <w:rFonts w:ascii="Corbel" w:hAnsi="Corbel"/>
+          <w:sz w:val="26"/>
+          <w:szCs w:val="26"/>
+          <w:highlight w:val="yellow"/>
+        </w:rPr>
+        <w:t>^</w:t>
       </w:r>
       <w:proofErr w:type="spellStart"/>
       <w:r>
@@ -19150,6 +20412,7 @@
         <w:t>{/</w:t>
       </w:r>
       <w:proofErr w:type="spellStart"/>
+      <w:proofErr w:type="gramStart"/>
       <w:r>
         <w:rPr>
           <w:rFonts w:ascii="Corbel" w:hAnsi="Corbel"/>
@@ -19167,7 +20430,17 @@
           <w:szCs w:val="26"/>
           <w:highlight w:val="yellow"/>
         </w:rPr>
-        <w:t>}{^</w:t>
+        <w:t>}{</w:t>
+      </w:r>
+      <w:proofErr w:type="gramEnd"/>
+      <w:r>
+        <w:rPr>
+          <w:rFonts w:ascii="Corbel" w:hAnsi="Corbel"/>
+          <w:sz w:val="26"/>
+          <w:szCs w:val="26"/>
+          <w:highlight w:val="yellow"/>
+        </w:rPr>
+        <w:t>^</w:t>
       </w:r>
       <w:proofErr w:type="spellStart"/>
       <w:r>
@@ -19221,6 +20494,7 @@
         <w:t>{/</w:t>
       </w:r>
       <w:proofErr w:type="spellStart"/>
+      <w:proofErr w:type="gramStart"/>
       <w:r>
         <w:rPr>
           <w:rFonts w:ascii="Corbel" w:hAnsi="Corbel"/>
@@ -19238,7 +20512,17 @@
           <w:szCs w:val="26"/>
           <w:highlight w:val="yellow"/>
         </w:rPr>
-        <w:t>}{^</w:t>
+        <w:t>}{</w:t>
+      </w:r>
+      <w:proofErr w:type="gramEnd"/>
+      <w:r>
+        <w:rPr>
+          <w:rFonts w:ascii="Corbel" w:hAnsi="Corbel"/>
+          <w:sz w:val="26"/>
+          <w:szCs w:val="26"/>
+          <w:highlight w:val="yellow"/>
+        </w:rPr>
+        <w:t>^</w:t>
       </w:r>
       <w:proofErr w:type="spellStart"/>
       <w:r>
@@ -19292,6 +20576,7 @@
         <w:t>{/</w:t>
       </w:r>
       <w:proofErr w:type="spellStart"/>
+      <w:proofErr w:type="gramStart"/>
       <w:r>
         <w:rPr>
           <w:rFonts w:ascii="Corbel" w:hAnsi="Corbel"/>
@@ -19309,7 +20594,17 @@
           <w:szCs w:val="26"/>
           <w:highlight w:val="yellow"/>
         </w:rPr>
-        <w:t>}{^</w:t>
+        <w:t>}{</w:t>
+      </w:r>
+      <w:proofErr w:type="gramEnd"/>
+      <w:r>
+        <w:rPr>
+          <w:rFonts w:ascii="Corbel" w:hAnsi="Corbel"/>
+          <w:sz w:val="26"/>
+          <w:szCs w:val="26"/>
+          <w:highlight w:val="yellow"/>
+        </w:rPr>
+        <w:t>^</w:t>
       </w:r>
       <w:proofErr w:type="spellStart"/>
       <w:r>
@@ -19351,16 +20646,35 @@
           <w:sz w:val="26"/>
           <w:szCs w:val="26"/>
         </w:rPr>
-        <w:t>Creation and/or customization of Open Source Career Portal(s).</w:t>
-      </w:r>
-      <w:r>
-        <w:rPr>
-          <w:rFonts w:ascii="Corbel" w:hAnsi="Corbel"/>
-          <w:sz w:val="26"/>
-          <w:szCs w:val="26"/>
-          <w:highlight w:val="yellow"/>
-        </w:rPr>
-        <w:t>{/</w:t>
+        <w:t>Creation and/or customization of Open Source Career Portal(s</w:t>
+      </w:r>
+      <w:proofErr w:type="gramStart"/>
+      <w:r>
+        <w:rPr>
+          <w:rFonts w:ascii="Corbel" w:hAnsi="Corbel"/>
+          <w:sz w:val="26"/>
+          <w:szCs w:val="26"/>
+        </w:rPr>
+        <w:t>).</w:t>
+      </w:r>
+      <w:r>
+        <w:rPr>
+          <w:rFonts w:ascii="Corbel" w:hAnsi="Corbel"/>
+          <w:sz w:val="26"/>
+          <w:szCs w:val="26"/>
+          <w:highlight w:val="yellow"/>
+        </w:rPr>
+        <w:t>{</w:t>
+      </w:r>
+      <w:proofErr w:type="gramEnd"/>
+      <w:r>
+        <w:rPr>
+          <w:rFonts w:ascii="Corbel" w:hAnsi="Corbel"/>
+          <w:sz w:val="26"/>
+          <w:szCs w:val="26"/>
+          <w:highlight w:val="yellow"/>
+        </w:rPr>
+        <w:t>/</w:t>
       </w:r>
       <w:proofErr w:type="spellStart"/>
       <w:r>
@@ -19484,16 +20798,36 @@
           <w:szCs w:val="26"/>
           <w:highlight w:val="yellow"/>
         </w:rPr>
-        <w:t>{/ats}</w:t>
-      </w:r>
-      <w:r>
-        <w:rPr>
-          <w:rFonts w:ascii="Corbel" w:hAnsi="Corbel"/>
-          <w:sz w:val="26"/>
-          <w:szCs w:val="26"/>
-          <w:highlight w:val="yellow"/>
-        </w:rPr>
-        <w:t>{#</w:t>
+        <w:t>{/</w:t>
+      </w:r>
+      <w:proofErr w:type="gramStart"/>
+      <w:r>
+        <w:rPr>
+          <w:rFonts w:ascii="Corbel" w:hAnsi="Corbel"/>
+          <w:sz w:val="26"/>
+          <w:szCs w:val="26"/>
+          <w:highlight w:val="yellow"/>
+        </w:rPr>
+        <w:t>ats}</w:t>
+      </w:r>
+      <w:r>
+        <w:rPr>
+          <w:rFonts w:ascii="Corbel" w:hAnsi="Corbel"/>
+          <w:sz w:val="26"/>
+          <w:szCs w:val="26"/>
+          <w:highlight w:val="yellow"/>
+        </w:rPr>
+        <w:t>{</w:t>
+      </w:r>
+      <w:proofErr w:type="gramEnd"/>
+      <w:r>
+        <w:rPr>
+          <w:rFonts w:ascii="Corbel" w:hAnsi="Corbel"/>
+          <w:sz w:val="26"/>
+          <w:szCs w:val="26"/>
+          <w:highlight w:val="yellow"/>
+        </w:rPr>
+        <w:t>#</w:t>
       </w:r>
       <w:r>
         <w:rPr>
@@ -19628,6 +20962,39 @@
       </w:r>
       <w:r>
         <w:rPr>
+          <w:rFonts w:ascii="Corbel" w:eastAsia="Corbel" w:hAnsi="Corbel" w:cs="Corbel"/>
+          <w:b/>
+          <w:bCs/>
+          <w:color w:val="0095A5"/>
+          <w:sz w:val="40"/>
+          <w:szCs w:val="40"/>
+        </w:rPr>
+        <w:t>Implementation</w:t>
+      </w:r>
+    </w:p>
+    <w:p>
+      <w:pPr>
+        <w:jc w:val="center"/>
+        <w:rPr>
+          <w:rFonts w:ascii="Calibri" w:eastAsia="Calibri" w:hAnsi="Calibri" w:cs="Calibri"/>
+          <w:color w:val="0095A5"/>
+          <w:sz w:val="40"/>
+          <w:szCs w:val="40"/>
+        </w:rPr>
+      </w:pPr>
+    </w:p>
+    <w:p>
+      <w:pPr>
+        <w:jc w:val="center"/>
+        <w:rPr>
+          <w:rFonts w:ascii="Calibri" w:eastAsia="Calibri" w:hAnsi="Calibri" w:cs="Calibri"/>
+          <w:color w:val="0095A5"/>
+          <w:sz w:val="40"/>
+          <w:szCs w:val="40"/>
+        </w:rPr>
+      </w:pPr>
+      <w:r>
+        <w:rPr>
           <w:rFonts w:ascii="Calibri" w:eastAsia="Calibri" w:hAnsi="Calibri" w:cs="Calibri"/>
           <w:b/>
           <w:bCs/>
@@ -19635,7 +21002,64 @@
           <w:sz w:val="40"/>
           <w:szCs w:val="40"/>
         </w:rPr>
-        <w:t xml:space="preserve">Foundations </w:t>
+        <w:t>Scope of Work</w:t>
+      </w:r>
+    </w:p>
+    <w:p>
+      <w:pPr>
+        <w:rPr>
+          <w:rFonts w:ascii="Corbel" w:eastAsia="Corbel" w:hAnsi="Corbel" w:cs="Corbel"/>
+          <w:color w:val="000000" w:themeColor="text1"/>
+          <w:sz w:val="26"/>
+          <w:szCs w:val="26"/>
+        </w:rPr>
+      </w:pPr>
+    </w:p>
+    <w:p>
+      <w:r>
+        <w:br w:type="page"/>
+      </w:r>
+    </w:p>
+    <w:p>
+      <w:pPr>
+        <w:spacing w:before="240" w:after="0"/>
+        <w:rPr>
+          <w:rFonts w:ascii="Corbel" w:eastAsia="Corbel" w:hAnsi="Corbel" w:cs="Corbel"/>
+          <w:color w:val="000000" w:themeColor="text1"/>
+          <w:sz w:val="26"/>
+          <w:szCs w:val="26"/>
+        </w:rPr>
+      </w:pPr>
+      <w:r>
+        <w:rPr>
+          <w:rFonts w:ascii="Corbel" w:eastAsia="Corbel" w:hAnsi="Corbel" w:cs="Corbel"/>
+          <w:b/>
+          <w:bCs/>
+          <w:color w:val="000000" w:themeColor="text1"/>
+          <w:sz w:val="26"/>
+          <w:szCs w:val="26"/>
+        </w:rPr>
+        <w:lastRenderedPageBreak/>
+        <w:t>OBJECTIVES/PURPOSE</w:t>
+      </w:r>
+    </w:p>
+    <w:p>
+      <w:pPr>
+        <w:rPr>
+          <w:rFonts w:ascii="Corbel" w:eastAsia="Corbel" w:hAnsi="Corbel" w:cs="Corbel"/>
+          <w:color w:val="000000" w:themeColor="text1"/>
+          <w:sz w:val="26"/>
+          <w:szCs w:val="26"/>
+        </w:rPr>
+      </w:pPr>
+      <w:r>
+        <w:rPr>
+          <w:rFonts w:ascii="Corbel" w:eastAsia="Corbel" w:hAnsi="Corbel" w:cs="Corbel"/>
+          <w:color w:val="000000" w:themeColor="text1"/>
+          <w:sz w:val="26"/>
+          <w:szCs w:val="26"/>
+        </w:rPr>
+        <w:t xml:space="preserve">The </w:t>
       </w:r>
       <w:r>
         <w:rPr>
@@ -19643,120 +21067,39 @@
           <w:b/>
           <w:bCs/>
           <w:color w:val="0095A5"/>
-          <w:sz w:val="40"/>
-          <w:szCs w:val="40"/>
-        </w:rPr>
-        <w:t>Implementation</w:t>
-      </w:r>
-    </w:p>
-    <w:p>
-      <w:pPr>
-        <w:jc w:val="center"/>
-        <w:rPr>
-          <w:rFonts w:ascii="Calibri" w:eastAsia="Calibri" w:hAnsi="Calibri" w:cs="Calibri"/>
-          <w:color w:val="0095A5"/>
-          <w:sz w:val="40"/>
-          <w:szCs w:val="40"/>
-        </w:rPr>
-      </w:pPr>
-    </w:p>
-    <w:p>
-      <w:pPr>
-        <w:jc w:val="center"/>
-        <w:rPr>
-          <w:rFonts w:ascii="Calibri" w:eastAsia="Calibri" w:hAnsi="Calibri" w:cs="Calibri"/>
-          <w:color w:val="0095A5"/>
-          <w:sz w:val="40"/>
-          <w:szCs w:val="40"/>
-        </w:rPr>
-      </w:pPr>
-      <w:r>
-        <w:rPr>
-          <w:rFonts w:ascii="Calibri" w:eastAsia="Calibri" w:hAnsi="Calibri" w:cs="Calibri"/>
-          <w:b/>
-          <w:bCs/>
-          <w:color w:val="0095A5"/>
-          <w:sz w:val="40"/>
-          <w:szCs w:val="40"/>
-        </w:rPr>
-        <w:t>Scope of Work</w:t>
-      </w:r>
-    </w:p>
-    <w:p>
-      <w:pPr>
+          <w:sz w:val="26"/>
+          <w:szCs w:val="26"/>
+        </w:rPr>
+        <w:t>Bullhorn Automation</w:t>
+      </w:r>
+      <w:r>
         <w:rPr>
           <w:rFonts w:ascii="Corbel" w:eastAsia="Corbel" w:hAnsi="Corbel" w:cs="Corbel"/>
           <w:color w:val="000000" w:themeColor="text1"/>
           <w:sz w:val="26"/>
           <w:szCs w:val="26"/>
         </w:rPr>
-      </w:pPr>
-    </w:p>
-    <w:p>
-      <w:r>
-        <w:br w:type="page"/>
-      </w:r>
-    </w:p>
-    <w:p>
-      <w:pPr>
-        <w:spacing w:before="240" w:after="0"/>
+        <w:t xml:space="preserve"> service is an automation platform that integrates with the Bullhorn and Bullhorn for Salesforce (BH4</w:t>
+      </w:r>
+      <w:proofErr w:type="gramStart"/>
+      <w:r>
         <w:rPr>
           <w:rFonts w:ascii="Corbel" w:eastAsia="Corbel" w:hAnsi="Corbel" w:cs="Corbel"/>
           <w:color w:val="000000" w:themeColor="text1"/>
           <w:sz w:val="26"/>
           <w:szCs w:val="26"/>
         </w:rPr>
-      </w:pPr>
-      <w:r>
-        <w:rPr>
-          <w:rFonts w:ascii="Corbel" w:eastAsia="Corbel" w:hAnsi="Corbel" w:cs="Corbel"/>
-          <w:b/>
-          <w:bCs/>
-          <w:color w:val="000000" w:themeColor="text1"/>
-          <w:sz w:val="26"/>
-          <w:szCs w:val="26"/>
-        </w:rPr>
-        <w:lastRenderedPageBreak/>
-        <w:t>OBJECTIVES/PURPOSE</w:t>
-      </w:r>
-    </w:p>
-    <w:p>
-      <w:pPr>
+        <w:t>SF)*</w:t>
+      </w:r>
+      <w:proofErr w:type="gramEnd"/>
+      <w:r>
         <w:rPr>
           <w:rFonts w:ascii="Corbel" w:eastAsia="Corbel" w:hAnsi="Corbel" w:cs="Corbel"/>
           <w:color w:val="000000" w:themeColor="text1"/>
           <w:sz w:val="26"/>
           <w:szCs w:val="26"/>
         </w:rPr>
-      </w:pPr>
-      <w:r>
-        <w:rPr>
-          <w:rFonts w:ascii="Corbel" w:eastAsia="Corbel" w:hAnsi="Corbel" w:cs="Corbel"/>
-          <w:color w:val="000000" w:themeColor="text1"/>
-          <w:sz w:val="26"/>
-          <w:szCs w:val="26"/>
-        </w:rPr>
-        <w:t xml:space="preserve">The </w:t>
-      </w:r>
-      <w:r>
-        <w:rPr>
-          <w:rFonts w:ascii="Corbel" w:eastAsia="Corbel" w:hAnsi="Corbel" w:cs="Corbel"/>
-          <w:b/>
-          <w:bCs/>
-          <w:color w:val="0095A5"/>
-          <w:sz w:val="26"/>
-          <w:szCs w:val="26"/>
-        </w:rPr>
-        <w:t>Bullhorn Automation</w:t>
-      </w:r>
-      <w:r>
-        <w:rPr>
-          <w:rFonts w:ascii="Corbel" w:eastAsia="Corbel" w:hAnsi="Corbel" w:cs="Corbel"/>
-          <w:color w:val="000000" w:themeColor="text1"/>
-          <w:sz w:val="26"/>
-          <w:szCs w:val="26"/>
-        </w:rPr>
-        <w:t xml:space="preserve"> service is an automation platform that integrates with the Bullhorn and Bullhorn for Salesforce (BH4SF)** ATS and CRM systems. It provides the ability to build ad-hoc automations to send communications to some of the records and users held in the ATS and CRM system, collect feedback from them and update some of the data held in the ATS and CRM system.</w:t>
+        <w:t>* ATS and CRM systems. It provides the ability to build ad-hoc automations to send communications to some of the records and users held in the ATS and CRM system, collect feedback from them and update some of the data held in the ATS and CRM system.</w:t>
       </w:r>
     </w:p>
     <w:p>
@@ -19979,7 +21322,27 @@
           <w:sz w:val="26"/>
           <w:szCs w:val="26"/>
         </w:rPr>
-        <w:t xml:space="preserve">The client must have all of the following: </w:t>
+        <w:t xml:space="preserve">The client must have </w:t>
+      </w:r>
+      <w:proofErr w:type="gramStart"/>
+      <w:r>
+        <w:rPr>
+          <w:rFonts w:ascii="Calibri" w:eastAsia="Calibri" w:hAnsi="Calibri" w:cs="Calibri"/>
+          <w:color w:val="000000" w:themeColor="text1"/>
+          <w:sz w:val="26"/>
+          <w:szCs w:val="26"/>
+        </w:rPr>
+        <w:t>all of</w:t>
+      </w:r>
+      <w:proofErr w:type="gramEnd"/>
+      <w:r>
+        <w:rPr>
+          <w:rFonts w:ascii="Calibri" w:eastAsia="Calibri" w:hAnsi="Calibri" w:cs="Calibri"/>
+          <w:color w:val="000000" w:themeColor="text1"/>
+          <w:sz w:val="26"/>
+          <w:szCs w:val="26"/>
+        </w:rPr>
+        <w:t xml:space="preserve"> the following: </w:t>
       </w:r>
     </w:p>
     <w:p>
@@ -19997,6 +21360,7 @@
           <w:szCs w:val="26"/>
         </w:rPr>
       </w:pPr>
+      <w:proofErr w:type="gramStart"/>
       <w:r>
         <w:rPr>
           <w:rFonts w:ascii="Calibri" w:eastAsia="Calibri" w:hAnsi="Calibri" w:cs="Calibri"/>
@@ -20004,7 +21368,17 @@
           <w:sz w:val="26"/>
           <w:szCs w:val="26"/>
         </w:rPr>
-        <w:t>Client is live on Bullhorn ATS &amp; CRM at least two weeks before implementing Bullhorn Automation.</w:t>
+        <w:t>Client is</w:t>
+      </w:r>
+      <w:proofErr w:type="gramEnd"/>
+      <w:r>
+        <w:rPr>
+          <w:rFonts w:ascii="Calibri" w:eastAsia="Calibri" w:hAnsi="Calibri" w:cs="Calibri"/>
+          <w:color w:val="000000" w:themeColor="text1"/>
+          <w:sz w:val="26"/>
+          <w:szCs w:val="26"/>
+        </w:rPr>
+        <w:t xml:space="preserve"> live on Bullhorn ATS &amp; CRM at least two weeks before implementing Bullhorn Automation.</w:t>
       </w:r>
     </w:p>
     <w:p>
@@ -20182,6 +21556,7 @@
           <w:szCs w:val="26"/>
         </w:rPr>
       </w:pPr>
+      <w:proofErr w:type="gramStart"/>
       <w:r>
         <w:rPr>
           <w:rFonts w:ascii="Calibri" w:eastAsia="Calibri" w:hAnsi="Calibri" w:cs="Calibri"/>
@@ -20189,7 +21564,17 @@
           <w:sz w:val="26"/>
           <w:szCs w:val="26"/>
         </w:rPr>
-        <w:t xml:space="preserve">Client is responsible for providing any information as required by Tonic HQ and communicated via the Tonic HQ Implementation Consultant. </w:t>
+        <w:t>Client</w:t>
+      </w:r>
+      <w:proofErr w:type="gramEnd"/>
+      <w:r>
+        <w:rPr>
+          <w:rFonts w:ascii="Calibri" w:eastAsia="Calibri" w:hAnsi="Calibri" w:cs="Calibri"/>
+          <w:color w:val="000000" w:themeColor="text1"/>
+          <w:sz w:val="26"/>
+          <w:szCs w:val="26"/>
+        </w:rPr>
+        <w:t xml:space="preserve"> is responsible for providing any information as required by Tonic HQ and communicated via the Tonic HQ Implementation Consultant. </w:t>
       </w:r>
     </w:p>
     <w:p>
@@ -20214,7 +21599,27 @@
           <w:sz w:val="26"/>
           <w:szCs w:val="26"/>
         </w:rPr>
-        <w:t xml:space="preserve">Timely Performance: In order to complete the implementation process within the “Estimated Project Timeline” section, the Client commits to the following: </w:t>
+        <w:t xml:space="preserve">Timely Performance: </w:t>
+      </w:r>
+      <w:proofErr w:type="gramStart"/>
+      <w:r>
+        <w:rPr>
+          <w:rFonts w:ascii="Calibri" w:eastAsia="Calibri" w:hAnsi="Calibri" w:cs="Calibri"/>
+          <w:color w:val="000000" w:themeColor="text1"/>
+          <w:sz w:val="26"/>
+          <w:szCs w:val="26"/>
+        </w:rPr>
+        <w:t>In order to</w:t>
+      </w:r>
+      <w:proofErr w:type="gramEnd"/>
+      <w:r>
+        <w:rPr>
+          <w:rFonts w:ascii="Calibri" w:eastAsia="Calibri" w:hAnsi="Calibri" w:cs="Calibri"/>
+          <w:color w:val="000000" w:themeColor="text1"/>
+          <w:sz w:val="26"/>
+          <w:szCs w:val="26"/>
+        </w:rPr>
+        <w:t xml:space="preserve"> complete the implementation process within the “Estimated Project Timeline” section, the Client commits to the following: </w:t>
       </w:r>
     </w:p>
     <w:p>
@@ -20314,7 +21719,27 @@
           <w:sz w:val="26"/>
           <w:szCs w:val="26"/>
         </w:rPr>
-        <w:t>NOTE: The Client forfeits the included workshop calls if, as a result of the departure of the SME mid-project, or Client’s action or inaction, the implementation process is delayed beyond the allocated Implementation period. If this happens, the Client will need to work with the Account Manager for a change order.</w:t>
+        <w:t xml:space="preserve">NOTE: The Client forfeits the included workshop calls if, </w:t>
+      </w:r>
+      <w:proofErr w:type="gramStart"/>
+      <w:r>
+        <w:rPr>
+          <w:rFonts w:ascii="Calibri" w:eastAsia="Calibri" w:hAnsi="Calibri" w:cs="Calibri"/>
+          <w:color w:val="000000" w:themeColor="text1"/>
+          <w:sz w:val="26"/>
+          <w:szCs w:val="26"/>
+        </w:rPr>
+        <w:t>as a result of</w:t>
+      </w:r>
+      <w:proofErr w:type="gramEnd"/>
+      <w:r>
+        <w:rPr>
+          <w:rFonts w:ascii="Calibri" w:eastAsia="Calibri" w:hAnsi="Calibri" w:cs="Calibri"/>
+          <w:color w:val="000000" w:themeColor="text1"/>
+          <w:sz w:val="26"/>
+          <w:szCs w:val="26"/>
+        </w:rPr>
+        <w:t xml:space="preserve"> the departure of the SME mid-project, or Client’s action or inaction, the implementation process is delayed beyond the allocated Implementation period. If this happens, the Client will need to work with the Account Manager for a change order.</w:t>
       </w:r>
     </w:p>
     <w:p>
@@ -22537,7 +23962,25 @@
                 <w:sz w:val="26"/>
                 <w:szCs w:val="26"/>
               </w:rPr>
-              <w:t>identified in the Kick Off/Discovery.</w:t>
+              <w:t xml:space="preserve">identified in the </w:t>
+            </w:r>
+            <w:proofErr w:type="gramStart"/>
+            <w:r>
+              <w:rPr>
+                <w:rFonts w:ascii="Calibri" w:eastAsia="Calibri" w:hAnsi="Calibri" w:cs="Calibri"/>
+                <w:sz w:val="26"/>
+                <w:szCs w:val="26"/>
+              </w:rPr>
+              <w:t>Kick Off</w:t>
+            </w:r>
+            <w:proofErr w:type="gramEnd"/>
+            <w:r>
+              <w:rPr>
+                <w:rFonts w:ascii="Calibri" w:eastAsia="Calibri" w:hAnsi="Calibri" w:cs="Calibri"/>
+                <w:sz w:val="26"/>
+                <w:szCs w:val="26"/>
+              </w:rPr>
+              <w:t>/Discovery.</w:t>
             </w:r>
           </w:p>
           <w:p>
@@ -22668,13 +24111,23 @@
                 <w:szCs w:val="26"/>
               </w:rPr>
             </w:pPr>
+            <w:proofErr w:type="gramStart"/>
             <w:r>
               <w:rPr>
                 <w:rFonts w:ascii="Calibri" w:eastAsia="Calibri" w:hAnsi="Calibri" w:cs="Calibri"/>
                 <w:sz w:val="26"/>
                 <w:szCs w:val="26"/>
               </w:rPr>
-              <w:t>Automations.</w:t>
+              <w:t>Automations</w:t>
+            </w:r>
+            <w:proofErr w:type="gramEnd"/>
+            <w:r>
+              <w:rPr>
+                <w:rFonts w:ascii="Calibri" w:eastAsia="Calibri" w:hAnsi="Calibri" w:cs="Calibri"/>
+                <w:sz w:val="26"/>
+                <w:szCs w:val="26"/>
+              </w:rPr>
+              <w:t>.</w:t>
             </w:r>
           </w:p>
           <w:p>
@@ -22830,7 +24283,47 @@
           <w:sz w:val="26"/>
           <w:szCs w:val="26"/>
         </w:rPr>
-        <w:t xml:space="preserve">The hours required for tasks and deliverables in the Timeline section above are estimates based on experience with past projects. If additional hours in excess of the estimate are required, the Parties will follow the change order process described below, and such additional hours will be billed at the standard Tonic HQ hourly rate, unless otherwise agreed by the Parties in writing. Bullhorn does not make adjustments to any Billing Start Dates (BSD) should a billing start date be associated with this work. The client is responsible for notifying Tonic HQ a minimum of 5 business days in advance of missing any agreed-upon dates in the project plan. Failure to notify Tonic HQ in writing of such a delay may result in delays and potential additional charges. Common activities that can lead to projects exceeding the estimates include additional or prolonged meetings, delayed approvals, multiple review cycles, scope creep, canceled / rescheduled meetings, project plan revisions due to missing due dates for key tasks, lack of stakeholder prioritization, delayed decision making, request for analysis on out-of-scope items, changes post spec or configuration sign-off, etc. </w:t>
+        <w:t xml:space="preserve">The hours required for tasks and deliverables in the Timeline section above are estimates based on experience with past projects. If additional hours </w:t>
+      </w:r>
+      <w:proofErr w:type="gramStart"/>
+      <w:r>
+        <w:rPr>
+          <w:rFonts w:ascii="Calibri" w:eastAsia="Calibri" w:hAnsi="Calibri" w:cs="Calibri"/>
+          <w:color w:val="000000" w:themeColor="text1"/>
+          <w:sz w:val="26"/>
+          <w:szCs w:val="26"/>
+        </w:rPr>
+        <w:t>in excess of</w:t>
+      </w:r>
+      <w:proofErr w:type="gramEnd"/>
+      <w:r>
+        <w:rPr>
+          <w:rFonts w:ascii="Calibri" w:eastAsia="Calibri" w:hAnsi="Calibri" w:cs="Calibri"/>
+          <w:color w:val="000000" w:themeColor="text1"/>
+          <w:sz w:val="26"/>
+          <w:szCs w:val="26"/>
+        </w:rPr>
+        <w:t xml:space="preserve"> the estimate are required, the Parties will follow the change order process described below, and such additional hours will be billed at the standard Tonic HQ hourly rate, unless otherwise agreed by the Parties in writing. Bullhorn does not </w:t>
+      </w:r>
+      <w:proofErr w:type="gramStart"/>
+      <w:r>
+        <w:rPr>
+          <w:rFonts w:ascii="Calibri" w:eastAsia="Calibri" w:hAnsi="Calibri" w:cs="Calibri"/>
+          <w:color w:val="000000" w:themeColor="text1"/>
+          <w:sz w:val="26"/>
+          <w:szCs w:val="26"/>
+        </w:rPr>
+        <w:t>make adjustments to</w:t>
+      </w:r>
+      <w:proofErr w:type="gramEnd"/>
+      <w:r>
+        <w:rPr>
+          <w:rFonts w:ascii="Calibri" w:eastAsia="Calibri" w:hAnsi="Calibri" w:cs="Calibri"/>
+          <w:color w:val="000000" w:themeColor="text1"/>
+          <w:sz w:val="26"/>
+          <w:szCs w:val="26"/>
+        </w:rPr>
+        <w:t xml:space="preserve"> any Billing Start Dates (BSD) should a billing start date be associated with this work. The client is responsible for notifying Tonic HQ a minimum of 5 business days in advance of missing any agreed-upon dates in the project plan. Failure to notify Tonic HQ in writing of such a delay may result in delays and potential additional charges. Common activities that can lead to projects exceeding the estimates include additional or prolonged meetings, delayed approvals, multiple review cycles, scope creep, canceled / rescheduled meetings, project plan revisions due to missing due dates for key tasks, lack of stakeholder prioritization, delayed decision making, request for analysis on out-of-scope items, changes post spec or configuration sign-off, etc. </w:t>
       </w:r>
     </w:p>
     <w:p>
@@ -23071,16 +24564,36 @@
           <w:sz w:val="26"/>
           <w:szCs w:val="26"/>
         </w:rPr>
-        <w:t>Tonic HQ and Client will consider this project complete upon completion of Go Live, testing and validation processes, and client sign-off and acceptance.</w:t>
-      </w:r>
-      <w:r>
-        <w:rPr>
-          <w:rFonts w:ascii="Corbel" w:hAnsi="Corbel"/>
-          <w:sz w:val="26"/>
-          <w:szCs w:val="26"/>
-          <w:highlight w:val="yellow"/>
-        </w:rPr>
-        <w:t>{/</w:t>
+        <w:t xml:space="preserve">Tonic HQ and Client will consider this project complete upon completion of Go Live, testing and validation processes, and client sign-off and </w:t>
+      </w:r>
+      <w:proofErr w:type="gramStart"/>
+      <w:r>
+        <w:rPr>
+          <w:rFonts w:ascii="Corbel" w:eastAsia="Corbel" w:hAnsi="Corbel" w:cs="Corbel"/>
+          <w:color w:val="000000" w:themeColor="text1"/>
+          <w:sz w:val="26"/>
+          <w:szCs w:val="26"/>
+        </w:rPr>
+        <w:t>acceptance.</w:t>
+      </w:r>
+      <w:r>
+        <w:rPr>
+          <w:rFonts w:ascii="Corbel" w:hAnsi="Corbel"/>
+          <w:sz w:val="26"/>
+          <w:szCs w:val="26"/>
+          <w:highlight w:val="yellow"/>
+        </w:rPr>
+        <w:t>{</w:t>
+      </w:r>
+      <w:proofErr w:type="gramEnd"/>
+      <w:r>
+        <w:rPr>
+          <w:rFonts w:ascii="Corbel" w:hAnsi="Corbel"/>
+          <w:sz w:val="26"/>
+          <w:szCs w:val="26"/>
+          <w:highlight w:val="yellow"/>
+        </w:rPr>
+        <w:t>/</w:t>
       </w:r>
       <w:r>
         <w:rPr>
@@ -23170,7 +24683,17 @@
           <w:szCs w:val="26"/>
           <w:highlight w:val="yellow"/>
         </w:rPr>
-        <w:t>{#autoEss}</w:t>
+        <w:t>{#</w:t>
+      </w:r>
+      <w:proofErr w:type="gramStart"/>
+      <w:r>
+        <w:rPr>
+          <w:rFonts w:ascii="Corbel" w:hAnsi="Corbel"/>
+          <w:sz w:val="26"/>
+          <w:szCs w:val="26"/>
+          <w:highlight w:val="yellow"/>
+        </w:rPr>
+        <w:t>autoEss}</w:t>
       </w:r>
       <w:r>
         <w:rPr>
@@ -23183,6 +24706,7 @@
         </w:rPr>
         <w:t>Essentials</w:t>
       </w:r>
+      <w:proofErr w:type="gramEnd"/>
       <w:r>
         <w:rPr>
           <w:rFonts w:ascii="Corbel" w:hAnsi="Corbel"/>
@@ -23806,6 +25330,7 @@
         </w:rPr>
         <w:t>/</w:t>
       </w:r>
+      <w:proofErr w:type="gramStart"/>
       <w:r>
         <w:rPr>
           <w:rFonts w:ascii="Corbel" w:hAnsi="Corbel"/>
@@ -23833,6 +25358,7 @@
         </w:rPr>
         <w:t>}{</w:t>
       </w:r>
+      <w:proofErr w:type="gramEnd"/>
       <w:r>
         <w:rPr>
           <w:rFonts w:ascii="Corbel" w:hAnsi="Corbel"/>
@@ -24108,6 +25634,7 @@
         </w:rPr>
         <w:t>/</w:t>
       </w:r>
+      <w:proofErr w:type="gramStart"/>
       <w:r>
         <w:rPr>
           <w:rFonts w:ascii="Corbel" w:hAnsi="Corbel"/>
@@ -24135,6 +25662,7 @@
         </w:rPr>
         <w:t>}{</w:t>
       </w:r>
+      <w:proofErr w:type="gramEnd"/>
       <w:r>
         <w:rPr>
           <w:rFonts w:ascii="Corbel" w:hAnsi="Corbel"/>
@@ -24366,6 +25894,7 @@
         </w:rPr>
         <w:t>/</w:t>
       </w:r>
+      <w:proofErr w:type="gramStart"/>
       <w:r>
         <w:rPr>
           <w:rFonts w:ascii="Corbel" w:hAnsi="Corbel"/>
@@ -24393,6 +25922,7 @@
         </w:rPr>
         <w:t>}{</w:t>
       </w:r>
+      <w:proofErr w:type="gramEnd"/>
       <w:r>
         <w:rPr>
           <w:rFonts w:ascii="Corbel" w:hAnsi="Corbel"/>
@@ -24962,6 +26492,7 @@
         <w:t>/</w:t>
       </w:r>
       <w:proofErr w:type="spellStart"/>
+      <w:proofErr w:type="gramStart"/>
       <w:r>
         <w:rPr>
           <w:rFonts w:ascii="Corbel" w:hAnsi="Corbel"/>
@@ -24990,6 +26521,7 @@
         </w:rPr>
         <w:t>}{</w:t>
       </w:r>
+      <w:proofErr w:type="gramEnd"/>
       <w:r>
         <w:rPr>
           <w:rFonts w:ascii="Corbel" w:hAnsi="Corbel"/>
@@ -25475,13 +27007,23 @@
                 <w:szCs w:val="26"/>
               </w:rPr>
             </w:pPr>
-            <w:r>
-              <w:rPr>
-                <w:rFonts w:ascii="Corbel" w:hAnsi="Corbel"/>
-                <w:sz w:val="26"/>
-                <w:szCs w:val="26"/>
-              </w:rPr>
-              <w:t>Client will deliver all Core and Client forms</w:t>
+            <w:proofErr w:type="gramStart"/>
+            <w:r>
+              <w:rPr>
+                <w:rFonts w:ascii="Corbel" w:hAnsi="Corbel"/>
+                <w:sz w:val="26"/>
+                <w:szCs w:val="26"/>
+              </w:rPr>
+              <w:t>Client</w:t>
+            </w:r>
+            <w:proofErr w:type="gramEnd"/>
+            <w:r>
+              <w:rPr>
+                <w:rFonts w:ascii="Corbel" w:hAnsi="Corbel"/>
+                <w:sz w:val="26"/>
+                <w:szCs w:val="26"/>
+              </w:rPr>
+              <w:t xml:space="preserve"> will deliver all Core and Client forms</w:t>
             </w:r>
             <w:r>
               <w:rPr>
@@ -27123,13 +28665,23 @@
                 <w:szCs w:val="26"/>
               </w:rPr>
             </w:pPr>
-            <w:r>
-              <w:rPr>
-                <w:rFonts w:ascii="Corbel" w:hAnsi="Corbel"/>
-                <w:sz w:val="26"/>
-                <w:szCs w:val="26"/>
-              </w:rPr>
-              <w:t>1 week initial UAT: Client will create</w:t>
+            <w:proofErr w:type="gramStart"/>
+            <w:r>
+              <w:rPr>
+                <w:rFonts w:ascii="Corbel" w:hAnsi="Corbel"/>
+                <w:sz w:val="26"/>
+                <w:szCs w:val="26"/>
+              </w:rPr>
+              <w:t>1 week</w:t>
+            </w:r>
+            <w:proofErr w:type="gramEnd"/>
+            <w:r>
+              <w:rPr>
+                <w:rFonts w:ascii="Corbel" w:hAnsi="Corbel"/>
+                <w:sz w:val="26"/>
+                <w:szCs w:val="26"/>
+              </w:rPr>
+              <w:t xml:space="preserve"> initial UAT: Client will create</w:t>
             </w:r>
             <w:r>
               <w:rPr>
@@ -27909,6 +29461,7 @@
         <w:t>{/</w:t>
       </w:r>
       <w:proofErr w:type="spellStart"/>
+      <w:proofErr w:type="gramStart"/>
       <w:r>
         <w:rPr>
           <w:rFonts w:ascii="Corbel" w:hAnsi="Corbel"/>
@@ -27926,7 +29479,17 @@
           <w:szCs w:val="26"/>
           <w:highlight w:val="yellow"/>
         </w:rPr>
-        <w:t>}{#</w:t>
+        <w:t>}{</w:t>
+      </w:r>
+      <w:proofErr w:type="gramEnd"/>
+      <w:r>
+        <w:rPr>
+          <w:rFonts w:ascii="Corbel" w:hAnsi="Corbel"/>
+          <w:sz w:val="26"/>
+          <w:szCs w:val="26"/>
+          <w:highlight w:val="yellow"/>
+        </w:rPr>
+        <w:t>#</w:t>
       </w:r>
       <w:r>
         <w:rPr>
@@ -28455,13 +30018,23 @@
                 <w:szCs w:val="26"/>
               </w:rPr>
             </w:pPr>
+            <w:proofErr w:type="gramStart"/>
             <w:r>
               <w:rPr>
                 <w:rFonts w:ascii="Corbel" w:eastAsia="Corbel" w:hAnsi="Corbel" w:cs="Corbel"/>
                 <w:sz w:val="26"/>
                 <w:szCs w:val="26"/>
               </w:rPr>
-              <w:t xml:space="preserve">Client will complete E-Verify. agreement and company profile. </w:t>
+              <w:t>Client</w:t>
+            </w:r>
+            <w:proofErr w:type="gramEnd"/>
+            <w:r>
+              <w:rPr>
+                <w:rFonts w:ascii="Corbel" w:eastAsia="Corbel" w:hAnsi="Corbel" w:cs="Corbel"/>
+                <w:sz w:val="26"/>
+                <w:szCs w:val="26"/>
+              </w:rPr>
+              <w:t xml:space="preserve"> will complete E-Verify. agreement and company profile. </w:t>
             </w:r>
           </w:p>
         </w:tc>
@@ -29854,7 +31427,25 @@
                 <w:sz w:val="26"/>
                 <w:szCs w:val="26"/>
               </w:rPr>
-              <w:t xml:space="preserve">IC promotes Staging to Prod, update BH custom tab, provide client prod URL. (60 min) </w:t>
+              <w:t xml:space="preserve">IC promotes Staging to Prod, update BH custom tab, </w:t>
+            </w:r>
+            <w:proofErr w:type="gramStart"/>
+            <w:r>
+              <w:rPr>
+                <w:rFonts w:ascii="Corbel" w:eastAsia="Corbel" w:hAnsi="Corbel" w:cs="Corbel"/>
+                <w:sz w:val="26"/>
+                <w:szCs w:val="26"/>
+              </w:rPr>
+              <w:t>provide</w:t>
+            </w:r>
+            <w:proofErr w:type="gramEnd"/>
+            <w:r>
+              <w:rPr>
+                <w:rFonts w:ascii="Corbel" w:eastAsia="Corbel" w:hAnsi="Corbel" w:cs="Corbel"/>
+                <w:sz w:val="26"/>
+                <w:szCs w:val="26"/>
+              </w:rPr>
+              <w:t xml:space="preserve"> client prod URL. (60 min) </w:t>
             </w:r>
           </w:p>
         </w:tc>
@@ -30236,7 +31827,27 @@
           <w:sz w:val="26"/>
           <w:szCs w:val="26"/>
         </w:rPr>
-        <w:t>The estimated hours described in the Timeline section above are estimates based on experience with past projects. If additional hours in excess of the estimate are required, the Parties will follow the change order process described below, and such additional hours will be billed at the standard Tonic HQ hourly rate, unless otherwise agreed by the Parties in writing.</w:t>
+        <w:t xml:space="preserve">The estimated hours described in the Timeline section above are estimates based on experience with past projects. If additional hours </w:t>
+      </w:r>
+      <w:proofErr w:type="gramStart"/>
+      <w:r>
+        <w:rPr>
+          <w:rFonts w:ascii="Corbel" w:eastAsia="Corbel" w:hAnsi="Corbel" w:cs="Corbel"/>
+          <w:color w:val="000000" w:themeColor="text1"/>
+          <w:sz w:val="26"/>
+          <w:szCs w:val="26"/>
+        </w:rPr>
+        <w:t>in excess of</w:t>
+      </w:r>
+      <w:proofErr w:type="gramEnd"/>
+      <w:r>
+        <w:rPr>
+          <w:rFonts w:ascii="Corbel" w:eastAsia="Corbel" w:hAnsi="Corbel" w:cs="Corbel"/>
+          <w:color w:val="000000" w:themeColor="text1"/>
+          <w:sz w:val="26"/>
+          <w:szCs w:val="26"/>
+        </w:rPr>
+        <w:t xml:space="preserve"> the estimate are required, the Parties will follow the change order process described below, and such additional hours will be billed at the standard Tonic HQ hourly rate, unless otherwise agreed by the Parties in writing.</w:t>
       </w:r>
     </w:p>
     <w:p>
@@ -30256,7 +31867,27 @@
           <w:sz w:val="26"/>
           <w:szCs w:val="26"/>
         </w:rPr>
-        <w:t>Bullhorn does not make adjustments to any Billing Start Dates (BSD) should a billing start date be associated with this work.</w:t>
+        <w:t xml:space="preserve">Bullhorn does not </w:t>
+      </w:r>
+      <w:proofErr w:type="gramStart"/>
+      <w:r>
+        <w:rPr>
+          <w:rFonts w:ascii="Corbel" w:eastAsia="Corbel" w:hAnsi="Corbel" w:cs="Corbel"/>
+          <w:color w:val="000000" w:themeColor="text1"/>
+          <w:sz w:val="26"/>
+          <w:szCs w:val="26"/>
+        </w:rPr>
+        <w:t>make adjustments to</w:t>
+      </w:r>
+      <w:proofErr w:type="gramEnd"/>
+      <w:r>
+        <w:rPr>
+          <w:rFonts w:ascii="Corbel" w:eastAsia="Corbel" w:hAnsi="Corbel" w:cs="Corbel"/>
+          <w:color w:val="000000" w:themeColor="text1"/>
+          <w:sz w:val="26"/>
+          <w:szCs w:val="26"/>
+        </w:rPr>
+        <w:t xml:space="preserve"> any Billing Start Dates (BSD) should a billing start date be associated with this work.</w:t>
       </w:r>
     </w:p>
     <w:p>
@@ -30525,6 +32156,7 @@
         </w:rPr>
       </w:pPr>
       <w:bookmarkStart w:id="2" w:name="_Int_mh9UQAVr"/>
+      <w:proofErr w:type="gramStart"/>
       <w:r>
         <w:rPr>
           <w:rFonts w:ascii="Corbel" w:eastAsia="Corbel" w:hAnsi="Corbel" w:cs="Corbel"/>
@@ -30535,6 +32167,7 @@
         <w:t>Client</w:t>
       </w:r>
       <w:bookmarkEnd w:id="2"/>
+      <w:proofErr w:type="gramEnd"/>
       <w:r>
         <w:rPr>
           <w:rFonts w:ascii="Corbel" w:eastAsia="Corbel" w:hAnsi="Corbel" w:cs="Corbel"/>
@@ -30759,6 +32392,7 @@
         <w:t>/</w:t>
       </w:r>
       <w:proofErr w:type="spellStart"/>
+      <w:proofErr w:type="gramStart"/>
       <w:r>
         <w:rPr>
           <w:rFonts w:ascii="Corbel" w:hAnsi="Corbel"/>
@@ -30785,7 +32419,17 @@
           <w:szCs w:val="26"/>
           <w:highlight w:val="yellow"/>
         </w:rPr>
-        <w:t>{#</w:t>
+        <w:t>{</w:t>
+      </w:r>
+      <w:proofErr w:type="gramEnd"/>
+      <w:r>
+        <w:rPr>
+          <w:rFonts w:ascii="Corbel" w:hAnsi="Corbel"/>
+          <w:sz w:val="26"/>
+          <w:szCs w:val="26"/>
+          <w:highlight w:val="yellow"/>
+        </w:rPr>
+        <w:t>#</w:t>
       </w:r>
       <w:r>
         <w:rPr>
@@ -30861,6 +32505,7 @@
         </w:rPr>
         <w:t>#</w:t>
       </w:r>
+      <w:proofErr w:type="gramStart"/>
       <w:r>
         <w:rPr>
           <w:rFonts w:ascii="Corbel" w:hAnsi="Corbel"/>
@@ -30890,6 +32535,7 @@
         </w:rPr>
         <w:t>Essentials</w:t>
       </w:r>
+      <w:proofErr w:type="gramEnd"/>
       <w:r>
         <w:rPr>
           <w:rFonts w:ascii="Corbel" w:hAnsi="Corbel"/>
@@ -31480,6 +33126,7 @@
         </w:rPr>
         <w:t>/</w:t>
       </w:r>
+      <w:proofErr w:type="gramStart"/>
       <w:r>
         <w:rPr>
           <w:rFonts w:ascii="Corbel" w:hAnsi="Corbel"/>
@@ -31498,6 +33145,7 @@
         </w:rPr>
         <w:t>}{</w:t>
       </w:r>
+      <w:proofErr w:type="gramEnd"/>
       <w:r>
         <w:rPr>
           <w:rFonts w:ascii="Corbel" w:hAnsi="Corbel"/>
@@ -31746,6 +33394,7 @@
         </w:rPr>
         <w:t>/</w:t>
       </w:r>
+      <w:proofErr w:type="gramStart"/>
       <w:r>
         <w:rPr>
           <w:rFonts w:ascii="Corbel" w:hAnsi="Corbel"/>
@@ -31764,6 +33413,7 @@
         </w:rPr>
         <w:t>}{</w:t>
       </w:r>
+      <w:proofErr w:type="gramEnd"/>
       <w:r>
         <w:rPr>
           <w:rFonts w:ascii="Corbel" w:hAnsi="Corbel"/>
@@ -32739,6 +34389,7 @@
         </w:rPr>
         <w:t>/</w:t>
       </w:r>
+      <w:proofErr w:type="gramStart"/>
       <w:r>
         <w:rPr>
           <w:rFonts w:ascii="Corbel" w:hAnsi="Corbel"/>
@@ -32757,6 +34408,7 @@
         </w:rPr>
         <w:t>}{</w:t>
       </w:r>
+      <w:proofErr w:type="gramEnd"/>
       <w:r>
         <w:rPr>
           <w:rFonts w:ascii="Corbel" w:hAnsi="Corbel"/>
@@ -33124,7 +34776,16 @@
           <w:sz w:val="26"/>
           <w:szCs w:val="26"/>
         </w:rPr>
-        <w:t>needed to complete the project and provide a change order</w:t>
+        <w:t xml:space="preserve">needed to complete the project and provide a change </w:t>
+      </w:r>
+      <w:proofErr w:type="gramStart"/>
+      <w:r>
+        <w:rPr>
+          <w:rFonts w:ascii="Corbel" w:hAnsi="Corbel"/>
+          <w:sz w:val="26"/>
+          <w:szCs w:val="26"/>
+        </w:rPr>
+        <w:t>order</w:t>
       </w:r>
       <w:r>
         <w:rPr>
@@ -33143,6 +34804,7 @@
         </w:rPr>
         <w:t>{</w:t>
       </w:r>
+      <w:proofErr w:type="gramEnd"/>
       <w:r>
         <w:rPr>
           <w:rFonts w:ascii="Corbel" w:hAnsi="Corbel"/>
@@ -33642,13 +35304,23 @@
                 <w:szCs w:val="26"/>
               </w:rPr>
             </w:pPr>
-            <w:r>
-              <w:rPr>
-                <w:rFonts w:ascii="Corbel" w:hAnsi="Corbel"/>
-                <w:sz w:val="26"/>
-                <w:szCs w:val="26"/>
-              </w:rPr>
-              <w:t>Client will deliver all Core and Client forms</w:t>
+            <w:proofErr w:type="gramStart"/>
+            <w:r>
+              <w:rPr>
+                <w:rFonts w:ascii="Corbel" w:hAnsi="Corbel"/>
+                <w:sz w:val="26"/>
+                <w:szCs w:val="26"/>
+              </w:rPr>
+              <w:t>Client</w:t>
+            </w:r>
+            <w:proofErr w:type="gramEnd"/>
+            <w:r>
+              <w:rPr>
+                <w:rFonts w:ascii="Corbel" w:hAnsi="Corbel"/>
+                <w:sz w:val="26"/>
+                <w:szCs w:val="26"/>
+              </w:rPr>
+              <w:t xml:space="preserve"> will deliver all Core and Client forms</w:t>
             </w:r>
             <w:r>
               <w:rPr>
@@ -33702,13 +35374,23 @@
                 <w:szCs w:val="26"/>
               </w:rPr>
             </w:pPr>
-            <w:r>
-              <w:rPr>
-                <w:rFonts w:ascii="Corbel" w:hAnsi="Corbel"/>
-                <w:sz w:val="26"/>
-                <w:szCs w:val="26"/>
-              </w:rPr>
-              <w:t>Client will complete E-Verify. Agreement and company profile.</w:t>
+            <w:proofErr w:type="gramStart"/>
+            <w:r>
+              <w:rPr>
+                <w:rFonts w:ascii="Corbel" w:hAnsi="Corbel"/>
+                <w:sz w:val="26"/>
+                <w:szCs w:val="26"/>
+              </w:rPr>
+              <w:t>Client</w:t>
+            </w:r>
+            <w:proofErr w:type="gramEnd"/>
+            <w:r>
+              <w:rPr>
+                <w:rFonts w:ascii="Corbel" w:hAnsi="Corbel"/>
+                <w:sz w:val="26"/>
+                <w:szCs w:val="26"/>
+              </w:rPr>
+              <w:t xml:space="preserve"> will complete E-Verify. Agreement and company profile.</w:t>
             </w:r>
           </w:p>
           <w:p>
@@ -34192,7 +35874,25 @@
                 <w:sz w:val="26"/>
                 <w:szCs w:val="26"/>
               </w:rPr>
-              <w:t>: Training / General Knowledge. Client and the Implementation Consultant will work through 4 of the top standard use cases to implement using pre-existing Blueprints (BP). (90 min)</w:t>
+              <w:t xml:space="preserve">: Training / General Knowledge. </w:t>
+            </w:r>
+            <w:proofErr w:type="gramStart"/>
+            <w:r>
+              <w:rPr>
+                <w:rFonts w:ascii="Corbel" w:hAnsi="Corbel"/>
+                <w:sz w:val="26"/>
+                <w:szCs w:val="26"/>
+              </w:rPr>
+              <w:t>Client</w:t>
+            </w:r>
+            <w:proofErr w:type="gramEnd"/>
+            <w:r>
+              <w:rPr>
+                <w:rFonts w:ascii="Corbel" w:hAnsi="Corbel"/>
+                <w:sz w:val="26"/>
+                <w:szCs w:val="26"/>
+              </w:rPr>
+              <w:t xml:space="preserve"> and the Implementation Consultant will work through 4 of the top standard use cases to implement using pre-existing Blueprints (BP). (90 min)</w:t>
             </w:r>
           </w:p>
         </w:tc>
@@ -35699,14 +37399,25 @@
               </w:rPr>
               <w:t xml:space="preserve"> </w:t>
             </w:r>
-            <w:r>
-              <w:rPr>
-                <w:rFonts w:ascii="Corbel" w:hAnsi="Corbel"/>
-                <w:bCs/>
-                <w:sz w:val="26"/>
-                <w:szCs w:val="26"/>
-              </w:rPr>
-              <w:t>automations created in previous Build</w:t>
+            <w:proofErr w:type="gramStart"/>
+            <w:r>
+              <w:rPr>
+                <w:rFonts w:ascii="Corbel" w:hAnsi="Corbel"/>
+                <w:bCs/>
+                <w:sz w:val="26"/>
+                <w:szCs w:val="26"/>
+              </w:rPr>
+              <w:t>automations</w:t>
+            </w:r>
+            <w:proofErr w:type="gramEnd"/>
+            <w:r>
+              <w:rPr>
+                <w:rFonts w:ascii="Corbel" w:hAnsi="Corbel"/>
+                <w:bCs/>
+                <w:sz w:val="26"/>
+                <w:szCs w:val="26"/>
+              </w:rPr>
+              <w:t xml:space="preserve"> created in previous Build</w:t>
             </w:r>
             <w:r>
               <w:rPr>
@@ -36186,14 +37897,45 @@
               </w:rPr>
               <w:t xml:space="preserve"> </w:t>
             </w:r>
-            <w:r>
-              <w:rPr>
-                <w:rFonts w:ascii="Corbel" w:hAnsi="Corbel"/>
-                <w:bCs/>
-                <w:sz w:val="26"/>
-                <w:szCs w:val="26"/>
-              </w:rPr>
-              <w:t>automations. Additional automations will be</w:t>
+            <w:proofErr w:type="gramStart"/>
+            <w:r>
+              <w:rPr>
+                <w:rFonts w:ascii="Corbel" w:hAnsi="Corbel"/>
+                <w:bCs/>
+                <w:sz w:val="26"/>
+                <w:szCs w:val="26"/>
+              </w:rPr>
+              <w:t>automations</w:t>
+            </w:r>
+            <w:proofErr w:type="gramEnd"/>
+            <w:r>
+              <w:rPr>
+                <w:rFonts w:ascii="Corbel" w:hAnsi="Corbel"/>
+                <w:bCs/>
+                <w:sz w:val="26"/>
+                <w:szCs w:val="26"/>
+              </w:rPr>
+              <w:t xml:space="preserve">. Additional </w:t>
+            </w:r>
+            <w:proofErr w:type="gramStart"/>
+            <w:r>
+              <w:rPr>
+                <w:rFonts w:ascii="Corbel" w:hAnsi="Corbel"/>
+                <w:bCs/>
+                <w:sz w:val="26"/>
+                <w:szCs w:val="26"/>
+              </w:rPr>
+              <w:t>automations</w:t>
+            </w:r>
+            <w:proofErr w:type="gramEnd"/>
+            <w:r>
+              <w:rPr>
+                <w:rFonts w:ascii="Corbel" w:hAnsi="Corbel"/>
+                <w:bCs/>
+                <w:sz w:val="26"/>
+                <w:szCs w:val="26"/>
+              </w:rPr>
+              <w:t xml:space="preserve"> will be</w:t>
             </w:r>
             <w:r>
               <w:rPr>
@@ -36592,7 +38334,27 @@
                 <w:sz w:val="26"/>
                 <w:szCs w:val="26"/>
               </w:rPr>
-              <w:t>Custom Automations (non BP) and Integrations.</w:t>
+              <w:t>Custom Automations (</w:t>
+            </w:r>
+            <w:proofErr w:type="gramStart"/>
+            <w:r>
+              <w:rPr>
+                <w:rFonts w:ascii="Corbel" w:hAnsi="Corbel"/>
+                <w:bCs/>
+                <w:sz w:val="26"/>
+                <w:szCs w:val="26"/>
+              </w:rPr>
+              <w:t>non BP</w:t>
+            </w:r>
+            <w:proofErr w:type="gramEnd"/>
+            <w:r>
+              <w:rPr>
+                <w:rFonts w:ascii="Corbel" w:hAnsi="Corbel"/>
+                <w:bCs/>
+                <w:sz w:val="26"/>
+                <w:szCs w:val="26"/>
+              </w:rPr>
+              <w:t>) and Integrations.</w:t>
             </w:r>
             <w:r>
               <w:rPr>
@@ -36610,7 +38372,27 @@
                 <w:sz w:val="26"/>
                 <w:szCs w:val="26"/>
               </w:rPr>
-              <w:t>Hands on build of Custom (non BP) automation</w:t>
+              <w:t>Hands on build of Custom (</w:t>
+            </w:r>
+            <w:proofErr w:type="gramStart"/>
+            <w:r>
+              <w:rPr>
+                <w:rFonts w:ascii="Corbel" w:hAnsi="Corbel"/>
+                <w:bCs/>
+                <w:sz w:val="26"/>
+                <w:szCs w:val="26"/>
+              </w:rPr>
+              <w:t>non BP</w:t>
+            </w:r>
+            <w:proofErr w:type="gramEnd"/>
+            <w:r>
+              <w:rPr>
+                <w:rFonts w:ascii="Corbel" w:hAnsi="Corbel"/>
+                <w:bCs/>
+                <w:sz w:val="26"/>
+                <w:szCs w:val="26"/>
+              </w:rPr>
+              <w:t>) automation</w:t>
             </w:r>
             <w:r>
               <w:rPr>
@@ -36650,6 +38432,7 @@
                 <w:szCs w:val="26"/>
               </w:rPr>
             </w:pPr>
+            <w:proofErr w:type="gramStart"/>
             <w:r>
               <w:rPr>
                 <w:rFonts w:ascii="Corbel" w:hAnsi="Corbel"/>
@@ -36659,6 +38442,7 @@
               </w:rPr>
               <w:t>Automations</w:t>
             </w:r>
+            <w:proofErr w:type="gramEnd"/>
             <w:r>
               <w:rPr>
                 <w:rFonts w:ascii="Corbel" w:hAnsi="Corbel"/>
@@ -36677,14 +38461,25 @@
               </w:rPr>
               <w:t xml:space="preserve"> </w:t>
             </w:r>
-            <w:r>
-              <w:rPr>
-                <w:rFonts w:ascii="Corbel" w:hAnsi="Corbel"/>
-                <w:bCs/>
-                <w:sz w:val="26"/>
-                <w:szCs w:val="26"/>
-              </w:rPr>
-              <w:t>automations created in previous Build</w:t>
+            <w:proofErr w:type="gramStart"/>
+            <w:r>
+              <w:rPr>
+                <w:rFonts w:ascii="Corbel" w:hAnsi="Corbel"/>
+                <w:bCs/>
+                <w:sz w:val="26"/>
+                <w:szCs w:val="26"/>
+              </w:rPr>
+              <w:t>automations</w:t>
+            </w:r>
+            <w:proofErr w:type="gramEnd"/>
+            <w:r>
+              <w:rPr>
+                <w:rFonts w:ascii="Corbel" w:hAnsi="Corbel"/>
+                <w:bCs/>
+                <w:sz w:val="26"/>
+                <w:szCs w:val="26"/>
+              </w:rPr>
+              <w:t xml:space="preserve"> created in previous Build</w:t>
             </w:r>
             <w:r>
               <w:rPr>
@@ -36974,14 +38769,25 @@
               </w:rPr>
               <w:t xml:space="preserve"> </w:t>
             </w:r>
-            <w:r>
-              <w:rPr>
-                <w:rFonts w:ascii="Corbel" w:hAnsi="Corbel"/>
-                <w:bCs/>
-                <w:sz w:val="26"/>
-                <w:szCs w:val="26"/>
-              </w:rPr>
-              <w:t>automations. Make any suggestions and discuss</w:t>
+            <w:proofErr w:type="gramStart"/>
+            <w:r>
+              <w:rPr>
+                <w:rFonts w:ascii="Corbel" w:hAnsi="Corbel"/>
+                <w:bCs/>
+                <w:sz w:val="26"/>
+                <w:szCs w:val="26"/>
+              </w:rPr>
+              <w:t>automations</w:t>
+            </w:r>
+            <w:proofErr w:type="gramEnd"/>
+            <w:r>
+              <w:rPr>
+                <w:rFonts w:ascii="Corbel" w:hAnsi="Corbel"/>
+                <w:bCs/>
+                <w:sz w:val="26"/>
+                <w:szCs w:val="26"/>
+              </w:rPr>
+              <w:t>. Make any suggestions and discuss</w:t>
             </w:r>
             <w:r>
               <w:rPr>
@@ -37358,7 +39164,27 @@
                 <w:sz w:val="26"/>
                 <w:szCs w:val="26"/>
               </w:rPr>
-              <w:t xml:space="preserve"> 1 week initial UAT: Client will create a test</w:t>
+              <w:t xml:space="preserve"> </w:t>
+            </w:r>
+            <w:proofErr w:type="gramStart"/>
+            <w:r>
+              <w:rPr>
+                <w:rFonts w:ascii="Corbel" w:hAnsi="Corbel"/>
+                <w:bCs/>
+                <w:sz w:val="26"/>
+                <w:szCs w:val="26"/>
+              </w:rPr>
+              <w:t>1 week</w:t>
+            </w:r>
+            <w:proofErr w:type="gramEnd"/>
+            <w:r>
+              <w:rPr>
+                <w:rFonts w:ascii="Corbel" w:hAnsi="Corbel"/>
+                <w:bCs/>
+                <w:sz w:val="26"/>
+                <w:szCs w:val="26"/>
+              </w:rPr>
+              <w:t xml:space="preserve"> initial UAT: Client will create a test</w:t>
             </w:r>
             <w:r>
               <w:rPr>
@@ -38283,6 +40109,7 @@
         <w:t>/</w:t>
       </w:r>
       <w:proofErr w:type="spellStart"/>
+      <w:proofErr w:type="gramStart"/>
       <w:r>
         <w:rPr>
           <w:rFonts w:ascii="Corbel" w:hAnsi="Corbel"/>
@@ -38302,6 +40129,7 @@
         </w:rPr>
         <w:t>}{</w:t>
       </w:r>
+      <w:proofErr w:type="gramEnd"/>
       <w:r>
         <w:rPr>
           <w:rFonts w:ascii="Corbel" w:hAnsi="Corbel"/>
@@ -38556,6 +40384,7 @@
                 <w:szCs w:val="26"/>
               </w:rPr>
             </w:pPr>
+            <w:proofErr w:type="gramStart"/>
             <w:r>
               <w:rPr>
                 <w:rFonts w:ascii="Corbel" w:hAnsi="Corbel"/>
@@ -38566,6 +40395,7 @@
               </w:rPr>
               <w:t>Automaton</w:t>
             </w:r>
+            <w:proofErr w:type="gramEnd"/>
             <w:r>
               <w:rPr>
                 <w:rFonts w:ascii="Corbel" w:hAnsi="Corbel"/>
@@ -38883,13 +40713,23 @@
                 <w:szCs w:val="26"/>
               </w:rPr>
             </w:pPr>
-            <w:r>
-              <w:rPr>
-                <w:rFonts w:ascii="Corbel" w:hAnsi="Corbel"/>
-                <w:sz w:val="26"/>
-                <w:szCs w:val="26"/>
-              </w:rPr>
-              <w:t>Client will deliver all Core and Client forms</w:t>
+            <w:proofErr w:type="gramStart"/>
+            <w:r>
+              <w:rPr>
+                <w:rFonts w:ascii="Corbel" w:hAnsi="Corbel"/>
+                <w:sz w:val="26"/>
+                <w:szCs w:val="26"/>
+              </w:rPr>
+              <w:t>Client</w:t>
+            </w:r>
+            <w:proofErr w:type="gramEnd"/>
+            <w:r>
+              <w:rPr>
+                <w:rFonts w:ascii="Corbel" w:hAnsi="Corbel"/>
+                <w:sz w:val="26"/>
+                <w:szCs w:val="26"/>
+              </w:rPr>
+              <w:t xml:space="preserve"> will deliver all Core and Client forms</w:t>
             </w:r>
             <w:r>
               <w:rPr>
@@ -38959,13 +40799,23 @@
                 <w:szCs w:val="26"/>
               </w:rPr>
             </w:pPr>
-            <w:r>
-              <w:rPr>
-                <w:rFonts w:ascii="Corbel" w:hAnsi="Corbel"/>
-                <w:sz w:val="26"/>
-                <w:szCs w:val="26"/>
-              </w:rPr>
-              <w:t>Client will complete E-Verify. Agreement and company profile.</w:t>
+            <w:proofErr w:type="gramStart"/>
+            <w:r>
+              <w:rPr>
+                <w:rFonts w:ascii="Corbel" w:hAnsi="Corbel"/>
+                <w:sz w:val="26"/>
+                <w:szCs w:val="26"/>
+              </w:rPr>
+              <w:t>Client</w:t>
+            </w:r>
+            <w:proofErr w:type="gramEnd"/>
+            <w:r>
+              <w:rPr>
+                <w:rFonts w:ascii="Corbel" w:hAnsi="Corbel"/>
+                <w:sz w:val="26"/>
+                <w:szCs w:val="26"/>
+              </w:rPr>
+              <w:t xml:space="preserve"> will complete E-Verify. Agreement and company profile.</w:t>
             </w:r>
           </w:p>
           <w:p>
@@ -39513,6 +41363,7 @@
                 <w:szCs w:val="26"/>
               </w:rPr>
             </w:pPr>
+            <w:proofErr w:type="gramStart"/>
             <w:r>
               <w:rPr>
                 <w:rFonts w:ascii="Corbel" w:hAnsi="Corbel"/>
@@ -39523,6 +41374,7 @@
               </w:rPr>
               <w:t>Automaton</w:t>
             </w:r>
+            <w:proofErr w:type="gramEnd"/>
             <w:r>
               <w:rPr>
                 <w:rFonts w:ascii="Corbel" w:hAnsi="Corbel"/>
@@ -39539,13 +41391,23 @@
               </w:rPr>
               <w:t xml:space="preserve"> </w:t>
             </w:r>
-            <w:r>
-              <w:rPr>
-                <w:rFonts w:ascii="Corbel" w:hAnsi="Corbel"/>
-                <w:sz w:val="26"/>
-                <w:szCs w:val="26"/>
-              </w:rPr>
-              <w:t xml:space="preserve">Client and the </w:t>
+            <w:proofErr w:type="gramStart"/>
+            <w:r>
+              <w:rPr>
+                <w:rFonts w:ascii="Corbel" w:hAnsi="Corbel"/>
+                <w:sz w:val="26"/>
+                <w:szCs w:val="26"/>
+              </w:rPr>
+              <w:t>Client</w:t>
+            </w:r>
+            <w:proofErr w:type="gramEnd"/>
+            <w:r>
+              <w:rPr>
+                <w:rFonts w:ascii="Corbel" w:hAnsi="Corbel"/>
+                <w:sz w:val="26"/>
+                <w:szCs w:val="26"/>
+              </w:rPr>
+              <w:t xml:space="preserve"> and the </w:t>
             </w:r>
             <w:r>
               <w:rPr>
@@ -41167,14 +43029,25 @@
               </w:rPr>
               <w:t xml:space="preserve"> </w:t>
             </w:r>
-            <w:r>
-              <w:rPr>
-                <w:rFonts w:ascii="Corbel" w:hAnsi="Corbel"/>
-                <w:bCs/>
-                <w:sz w:val="26"/>
-                <w:szCs w:val="26"/>
-              </w:rPr>
-              <w:t>automations created in previous Build</w:t>
+            <w:proofErr w:type="gramStart"/>
+            <w:r>
+              <w:rPr>
+                <w:rFonts w:ascii="Corbel" w:hAnsi="Corbel"/>
+                <w:bCs/>
+                <w:sz w:val="26"/>
+                <w:szCs w:val="26"/>
+              </w:rPr>
+              <w:t>automations</w:t>
+            </w:r>
+            <w:proofErr w:type="gramEnd"/>
+            <w:r>
+              <w:rPr>
+                <w:rFonts w:ascii="Corbel" w:hAnsi="Corbel"/>
+                <w:bCs/>
+                <w:sz w:val="26"/>
+                <w:szCs w:val="26"/>
+              </w:rPr>
+              <w:t xml:space="preserve"> created in previous Build</w:t>
             </w:r>
             <w:r>
               <w:rPr>
@@ -41654,14 +43527,45 @@
               </w:rPr>
               <w:t xml:space="preserve"> </w:t>
             </w:r>
-            <w:r>
-              <w:rPr>
-                <w:rFonts w:ascii="Corbel" w:hAnsi="Corbel"/>
-                <w:bCs/>
-                <w:sz w:val="26"/>
-                <w:szCs w:val="26"/>
-              </w:rPr>
-              <w:t>automations. Additional automations will be</w:t>
+            <w:proofErr w:type="gramStart"/>
+            <w:r>
+              <w:rPr>
+                <w:rFonts w:ascii="Corbel" w:hAnsi="Corbel"/>
+                <w:bCs/>
+                <w:sz w:val="26"/>
+                <w:szCs w:val="26"/>
+              </w:rPr>
+              <w:t>automations</w:t>
+            </w:r>
+            <w:proofErr w:type="gramEnd"/>
+            <w:r>
+              <w:rPr>
+                <w:rFonts w:ascii="Corbel" w:hAnsi="Corbel"/>
+                <w:bCs/>
+                <w:sz w:val="26"/>
+                <w:szCs w:val="26"/>
+              </w:rPr>
+              <w:t xml:space="preserve">. Additional </w:t>
+            </w:r>
+            <w:proofErr w:type="gramStart"/>
+            <w:r>
+              <w:rPr>
+                <w:rFonts w:ascii="Corbel" w:hAnsi="Corbel"/>
+                <w:bCs/>
+                <w:sz w:val="26"/>
+                <w:szCs w:val="26"/>
+              </w:rPr>
+              <w:t>automations</w:t>
+            </w:r>
+            <w:proofErr w:type="gramEnd"/>
+            <w:r>
+              <w:rPr>
+                <w:rFonts w:ascii="Corbel" w:hAnsi="Corbel"/>
+                <w:bCs/>
+                <w:sz w:val="26"/>
+                <w:szCs w:val="26"/>
+              </w:rPr>
+              <w:t xml:space="preserve"> will be</w:t>
             </w:r>
             <w:r>
               <w:rPr>
@@ -42070,7 +43974,27 @@
                 <w:szCs w:val="26"/>
               </w:rPr>
               <w:lastRenderedPageBreak/>
-              <w:t>(non BP) and Integrations.</w:t>
+              <w:t>(</w:t>
+            </w:r>
+            <w:proofErr w:type="gramStart"/>
+            <w:r>
+              <w:rPr>
+                <w:rFonts w:ascii="Corbel" w:hAnsi="Corbel"/>
+                <w:bCs/>
+                <w:sz w:val="26"/>
+                <w:szCs w:val="26"/>
+              </w:rPr>
+              <w:t>non BP</w:t>
+            </w:r>
+            <w:proofErr w:type="gramEnd"/>
+            <w:r>
+              <w:rPr>
+                <w:rFonts w:ascii="Corbel" w:hAnsi="Corbel"/>
+                <w:bCs/>
+                <w:sz w:val="26"/>
+                <w:szCs w:val="26"/>
+              </w:rPr>
+              <w:t>) and Integrations.</w:t>
             </w:r>
             <w:r>
               <w:rPr>
@@ -42088,7 +44012,27 @@
                 <w:sz w:val="26"/>
                 <w:szCs w:val="26"/>
               </w:rPr>
-              <w:t>Hands on build of Custom (non BP) automation</w:t>
+              <w:t>Hands on build of Custom (</w:t>
+            </w:r>
+            <w:proofErr w:type="gramStart"/>
+            <w:r>
+              <w:rPr>
+                <w:rFonts w:ascii="Corbel" w:hAnsi="Corbel"/>
+                <w:bCs/>
+                <w:sz w:val="26"/>
+                <w:szCs w:val="26"/>
+              </w:rPr>
+              <w:t>non BP</w:t>
+            </w:r>
+            <w:proofErr w:type="gramEnd"/>
+            <w:r>
+              <w:rPr>
+                <w:rFonts w:ascii="Corbel" w:hAnsi="Corbel"/>
+                <w:bCs/>
+                <w:sz w:val="26"/>
+                <w:szCs w:val="26"/>
+              </w:rPr>
+              <w:t>) automation</w:t>
             </w:r>
             <w:r>
               <w:rPr>
@@ -42119,6 +44063,7 @@
                 <w:szCs w:val="26"/>
               </w:rPr>
             </w:pPr>
+            <w:proofErr w:type="gramStart"/>
             <w:r>
               <w:rPr>
                 <w:rFonts w:ascii="Corbel" w:hAnsi="Corbel"/>
@@ -42128,6 +44073,7 @@
               </w:rPr>
               <w:t>Automations</w:t>
             </w:r>
+            <w:proofErr w:type="gramEnd"/>
             <w:r>
               <w:rPr>
                 <w:rFonts w:ascii="Corbel" w:hAnsi="Corbel"/>
@@ -42146,14 +44092,25 @@
               </w:rPr>
               <w:t xml:space="preserve"> </w:t>
             </w:r>
-            <w:r>
-              <w:rPr>
-                <w:rFonts w:ascii="Corbel" w:hAnsi="Corbel"/>
-                <w:bCs/>
-                <w:sz w:val="26"/>
-                <w:szCs w:val="26"/>
-              </w:rPr>
-              <w:t>automations created in previous Build</w:t>
+            <w:proofErr w:type="gramStart"/>
+            <w:r>
+              <w:rPr>
+                <w:rFonts w:ascii="Corbel" w:hAnsi="Corbel"/>
+                <w:bCs/>
+                <w:sz w:val="26"/>
+                <w:szCs w:val="26"/>
+              </w:rPr>
+              <w:t>automations</w:t>
+            </w:r>
+            <w:proofErr w:type="gramEnd"/>
+            <w:r>
+              <w:rPr>
+                <w:rFonts w:ascii="Corbel" w:hAnsi="Corbel"/>
+                <w:bCs/>
+                <w:sz w:val="26"/>
+                <w:szCs w:val="26"/>
+              </w:rPr>
+              <w:t xml:space="preserve"> created in previous Build</w:t>
             </w:r>
             <w:r>
               <w:rPr>
@@ -42443,14 +44400,25 @@
               </w:rPr>
               <w:t xml:space="preserve"> </w:t>
             </w:r>
-            <w:r>
-              <w:rPr>
-                <w:rFonts w:ascii="Corbel" w:hAnsi="Corbel"/>
-                <w:bCs/>
-                <w:sz w:val="26"/>
-                <w:szCs w:val="26"/>
-              </w:rPr>
-              <w:t>automations. Make any suggestions and discuss</w:t>
+            <w:proofErr w:type="gramStart"/>
+            <w:r>
+              <w:rPr>
+                <w:rFonts w:ascii="Corbel" w:hAnsi="Corbel"/>
+                <w:bCs/>
+                <w:sz w:val="26"/>
+                <w:szCs w:val="26"/>
+              </w:rPr>
+              <w:t>automations</w:t>
+            </w:r>
+            <w:proofErr w:type="gramEnd"/>
+            <w:r>
+              <w:rPr>
+                <w:rFonts w:ascii="Corbel" w:hAnsi="Corbel"/>
+                <w:bCs/>
+                <w:sz w:val="26"/>
+                <w:szCs w:val="26"/>
+              </w:rPr>
+              <w:t>. Make any suggestions and discuss</w:t>
             </w:r>
             <w:r>
               <w:rPr>
@@ -44192,7 +46160,27 @@
           <w:sz w:val="26"/>
           <w:szCs w:val="26"/>
         </w:rPr>
-        <w:t>experience with past projects. If additional hours in excess of the estimate are required, the Parties</w:t>
+        <w:t xml:space="preserve">experience with past projects. If additional hours </w:t>
+      </w:r>
+      <w:proofErr w:type="gramStart"/>
+      <w:r>
+        <w:rPr>
+          <w:rFonts w:ascii="Corbel" w:hAnsi="Corbel"/>
+          <w:bCs/>
+          <w:sz w:val="26"/>
+          <w:szCs w:val="26"/>
+        </w:rPr>
+        <w:t>in excess of</w:t>
+      </w:r>
+      <w:proofErr w:type="gramEnd"/>
+      <w:r>
+        <w:rPr>
+          <w:rFonts w:ascii="Corbel" w:hAnsi="Corbel"/>
+          <w:bCs/>
+          <w:sz w:val="26"/>
+          <w:szCs w:val="26"/>
+        </w:rPr>
+        <w:t xml:space="preserve"> the estimate are required, the Parties</w:t>
       </w:r>
       <w:r>
         <w:rPr>
@@ -44284,7 +46272,27 @@
           <w:sz w:val="26"/>
           <w:szCs w:val="26"/>
         </w:rPr>
-        <w:t>Bullhorn does not make adjustments to any Billing Start Dates (BSD) should a billing start date be</w:t>
+        <w:t xml:space="preserve">Bullhorn does not </w:t>
+      </w:r>
+      <w:proofErr w:type="gramStart"/>
+      <w:r>
+        <w:rPr>
+          <w:rFonts w:ascii="Corbel" w:hAnsi="Corbel"/>
+          <w:bCs/>
+          <w:sz w:val="26"/>
+          <w:szCs w:val="26"/>
+        </w:rPr>
+        <w:t>make adjustments to</w:t>
+      </w:r>
+      <w:proofErr w:type="gramEnd"/>
+      <w:r>
+        <w:rPr>
+          <w:rFonts w:ascii="Corbel" w:hAnsi="Corbel"/>
+          <w:bCs/>
+          <w:sz w:val="26"/>
+          <w:szCs w:val="26"/>
+        </w:rPr>
+        <w:t xml:space="preserve"> any Billing Start Dates (BSD) should a billing start date be</w:t>
       </w:r>
       <w:r>
         <w:rPr>
@@ -44724,13 +46732,23 @@
           <w:szCs w:val="26"/>
         </w:rPr>
       </w:pPr>
-      <w:r>
-        <w:rPr>
-          <w:rFonts w:ascii="Corbel" w:hAnsi="Corbel"/>
-          <w:sz w:val="26"/>
-          <w:szCs w:val="26"/>
-        </w:rPr>
-        <w:t>Client has dedicated resources available to assist Tonic HQ in the discovery, design and testing processes.</w:t>
+      <w:proofErr w:type="gramStart"/>
+      <w:r>
+        <w:rPr>
+          <w:rFonts w:ascii="Corbel" w:hAnsi="Corbel"/>
+          <w:sz w:val="26"/>
+          <w:szCs w:val="26"/>
+        </w:rPr>
+        <w:t>Client</w:t>
+      </w:r>
+      <w:proofErr w:type="gramEnd"/>
+      <w:r>
+        <w:rPr>
+          <w:rFonts w:ascii="Corbel" w:hAnsi="Corbel"/>
+          <w:sz w:val="26"/>
+          <w:szCs w:val="26"/>
+        </w:rPr>
+        <w:t xml:space="preserve"> has dedicated resources available to assist Tonic HQ in the discovery, design and testing processes.</w:t>
       </w:r>
     </w:p>
     <w:p>
@@ -44921,7 +46939,25 @@
           <w:sz w:val="26"/>
           <w:szCs w:val="26"/>
         </w:rPr>
-        <w:t>Client will provide an English speaking resource</w:t>
+        <w:t xml:space="preserve">Client will provide an </w:t>
+      </w:r>
+      <w:proofErr w:type="gramStart"/>
+      <w:r>
+        <w:rPr>
+          <w:rFonts w:ascii="Corbel" w:hAnsi="Corbel"/>
+          <w:sz w:val="26"/>
+          <w:szCs w:val="26"/>
+        </w:rPr>
+        <w:t>English speaking</w:t>
+      </w:r>
+      <w:proofErr w:type="gramEnd"/>
+      <w:r>
+        <w:rPr>
+          <w:rFonts w:ascii="Corbel" w:hAnsi="Corbel"/>
+          <w:sz w:val="26"/>
+          <w:szCs w:val="26"/>
+        </w:rPr>
+        <w:t xml:space="preserve"> resource</w:t>
       </w:r>
       <w:r>
         <w:rPr>

--- a/sales/template2.docx
+++ b/sales/template2.docx
@@ -107,16 +107,7 @@
           <w:szCs w:val="26"/>
           <w:highlight w:val="yellow"/>
         </w:rPr>
-        <w:t>{#timelineBH</w:t>
-      </w:r>
-      <w:proofErr w:type="gramStart"/>
-      <w:r>
-        <w:rPr>
-          <w:sz w:val="26"/>
-          <w:szCs w:val="26"/>
-          <w:highlight w:val="yellow"/>
-        </w:rPr>
-        <w:t>1}</w:t>
+        <w:t>{#timelineBH1}</w:t>
       </w:r>
       <w:r>
         <w:rPr>
@@ -128,7 +119,6 @@
         </w:rPr>
         <w:t>One</w:t>
       </w:r>
-      <w:proofErr w:type="gramEnd"/>
       <w:r>
         <w:t xml:space="preserve"> </w:t>
       </w:r>
@@ -295,31 +285,7 @@
           <w:sz w:val="26"/>
           <w:szCs w:val="26"/>
         </w:rPr>
-        <w:t>{</w:t>
-      </w:r>
-      <w:proofErr w:type="spellStart"/>
-      <w:r>
-        <w:rPr>
-          <w:rFonts w:ascii="Corbel" w:hAnsi="Corbel"/>
-          <w:b/>
-          <w:bCs/>
-          <w:color w:val="0095A5"/>
-          <w:sz w:val="26"/>
-          <w:szCs w:val="26"/>
-        </w:rPr>
-        <w:t>existingSystem</w:t>
-      </w:r>
-      <w:proofErr w:type="spellEnd"/>
-      <w:r>
-        <w:rPr>
-          <w:rFonts w:ascii="Corbel" w:hAnsi="Corbel"/>
-          <w:b/>
-          <w:bCs/>
-          <w:color w:val="0095A5"/>
-          <w:sz w:val="26"/>
-          <w:szCs w:val="26"/>
-        </w:rPr>
-        <w:t>}</w:t>
+        <w:t>{existingSystem}</w:t>
       </w:r>
       <w:r>
         <w:rPr>
@@ -328,27 +294,7 @@
           <w:szCs w:val="26"/>
           <w:highlight w:val="yellow"/>
         </w:rPr>
-        <w:t>{/</w:t>
-      </w:r>
-      <w:proofErr w:type="spellStart"/>
-      <w:r>
-        <w:rPr>
-          <w:rFonts w:ascii="Corbel" w:hAnsi="Corbel"/>
-          <w:sz w:val="26"/>
-          <w:szCs w:val="26"/>
-          <w:highlight w:val="yellow"/>
-        </w:rPr>
-        <w:t>existingSystem</w:t>
-      </w:r>
-      <w:proofErr w:type="spellEnd"/>
-      <w:r>
-        <w:rPr>
-          <w:rFonts w:ascii="Corbel" w:hAnsi="Corbel"/>
-          <w:sz w:val="26"/>
-          <w:szCs w:val="26"/>
-          <w:highlight w:val="yellow"/>
-        </w:rPr>
-        <w:t>}</w:t>
+        <w:t>{/existingSystem}</w:t>
       </w:r>
       <w:r>
         <w:rPr>
@@ -457,7 +403,6 @@
                 <w:vertAlign w:val="superscript"/>
               </w:rPr>
             </w:pPr>
-            <w:proofErr w:type="spellStart"/>
             <w:r>
               <w:rPr>
                 <w:rFonts w:ascii="Corbel" w:hAnsi="Corbel"/>
@@ -470,7 +415,6 @@
               </w:rPr>
               <w:t>dateSigned</w:t>
             </w:r>
-            <w:proofErr w:type="spellEnd"/>
           </w:p>
         </w:tc>
       </w:tr>
@@ -521,7 +465,6 @@
                 <w:vertAlign w:val="superscript"/>
               </w:rPr>
             </w:pPr>
-            <w:proofErr w:type="spellStart"/>
             <w:r>
               <w:rPr>
                 <w:rFonts w:ascii="Corbel" w:hAnsi="Corbel"/>
@@ -534,7 +477,6 @@
               </w:rPr>
               <w:t>clientCompany</w:t>
             </w:r>
-            <w:proofErr w:type="spellEnd"/>
           </w:p>
         </w:tc>
       </w:tr>
@@ -556,23 +498,13 @@
           <w:u w:val="single"/>
         </w:rPr>
       </w:pPr>
-      <w:proofErr w:type="gramStart"/>
-      <w:r>
-        <w:rPr>
-          <w:rFonts w:ascii="Corbel" w:hAnsi="Corbel"/>
-          <w:sz w:val="26"/>
-          <w:szCs w:val="26"/>
-        </w:rPr>
-        <w:t>This Agreement,</w:t>
-      </w:r>
-      <w:proofErr w:type="gramEnd"/>
-      <w:r>
-        <w:rPr>
-          <w:rFonts w:ascii="Corbel" w:hAnsi="Corbel"/>
-          <w:sz w:val="26"/>
-          <w:szCs w:val="26"/>
-        </w:rPr>
-        <w:t xml:space="preserve"> dated effective   is made and entered into by and among (“Client”) and Tonic HQ, Inc. (“Tonic HQ”).</w:t>
+      <w:r>
+        <w:rPr>
+          <w:rFonts w:ascii="Corbel" w:hAnsi="Corbel"/>
+          <w:sz w:val="26"/>
+          <w:szCs w:val="26"/>
+        </w:rPr>
+        <w:t>This Agreement, dated effective   is made and entered into by and among (“Client”) and Tonic HQ, Inc. (“Tonic HQ”).</w:t>
       </w:r>
     </w:p>
     <w:p>
@@ -715,16 +647,7 @@
           <w:sz w:val="26"/>
           <w:szCs w:val="26"/>
         </w:rPr>
-        <w:t xml:space="preserve">. The services include the configuration of the following Bullhorn </w:t>
-      </w:r>
-      <w:proofErr w:type="gramStart"/>
-      <w:r>
-        <w:rPr>
-          <w:rFonts w:ascii="Corbel" w:hAnsi="Corbel"/>
-          <w:sz w:val="26"/>
-          <w:szCs w:val="26"/>
-        </w:rPr>
-        <w:t>products</w:t>
+        <w:t>. The services include the configuration of the following Bullhorn products</w:t>
       </w:r>
       <w:r>
         <w:rPr>
@@ -741,17 +664,7 @@
           <w:szCs w:val="26"/>
           <w:highlight w:val="yellow"/>
         </w:rPr>
-        <w:t>{</w:t>
-      </w:r>
-      <w:proofErr w:type="gramEnd"/>
-      <w:r>
-        <w:rPr>
-          <w:rFonts w:ascii="Corbel" w:hAnsi="Corbel"/>
-          <w:sz w:val="26"/>
-          <w:szCs w:val="26"/>
-          <w:highlight w:val="yellow"/>
-        </w:rPr>
-        <w:t>#products}</w:t>
+        <w:t>{#products}</w:t>
       </w:r>
     </w:p>
     <w:p>
@@ -827,25 +740,7 @@
           <w:sz w:val="26"/>
           <w:szCs w:val="26"/>
         </w:rPr>
-        <w:t xml:space="preserve">In cognizance of the products involved and presuming optimal scheduling, the preliminary timeline for this implementation is set forth below. We will devise a more specific timeline and share it with </w:t>
-      </w:r>
-      <w:proofErr w:type="gramStart"/>
-      <w:r>
-        <w:rPr>
-          <w:rFonts w:ascii="Corbel" w:hAnsi="Corbel"/>
-          <w:sz w:val="26"/>
-          <w:szCs w:val="26"/>
-        </w:rPr>
-        <w:t>you</w:t>
-      </w:r>
-      <w:proofErr w:type="gramEnd"/>
-      <w:r>
-        <w:rPr>
-          <w:rFonts w:ascii="Corbel" w:hAnsi="Corbel"/>
-          <w:sz w:val="26"/>
-          <w:szCs w:val="26"/>
-        </w:rPr>
-        <w:t xml:space="preserve"> post-agreement finalization.</w:t>
+        <w:t>In cognizance of the products involved and presuming optimal scheduling, the preliminary timeline for this implementation is set forth below. We will devise a more specific timeline and share it with you post-agreement finalization.</w:t>
       </w:r>
     </w:p>
     <w:p>
@@ -866,7 +761,6 @@
         </w:rPr>
         <w:t>{%</w:t>
       </w:r>
-      <w:proofErr w:type="spellStart"/>
       <w:r>
         <w:rPr>
           <w:rFonts w:ascii="Corbel" w:hAnsi="Corbel"/>
@@ -875,7 +769,6 @@
         </w:rPr>
         <w:t>ganttChart</w:t>
       </w:r>
-      <w:proofErr w:type="spellEnd"/>
       <w:r>
         <w:rPr>
           <w:rFonts w:ascii="Corbel" w:hAnsi="Corbel"/>
@@ -1189,48 +1082,15 @@
           <w:sz w:val="26"/>
           <w:szCs w:val="26"/>
         </w:rPr>
-        <w:t>{</w:t>
-      </w:r>
-      <w:proofErr w:type="spellStart"/>
-      <w:r>
-        <w:rPr>
-          <w:rFonts w:ascii="Corbel" w:hAnsi="Corbel"/>
-          <w:b/>
-          <w:bCs/>
-          <w:color w:val="0095A5"/>
-          <w:sz w:val="26"/>
-          <w:szCs w:val="26"/>
-        </w:rPr>
-        <w:t>totalAmt</w:t>
-      </w:r>
-      <w:proofErr w:type="spellEnd"/>
-      <w:r>
-        <w:rPr>
-          <w:rFonts w:ascii="Corbel" w:hAnsi="Corbel"/>
-          <w:b/>
-          <w:bCs/>
-          <w:color w:val="0095A5"/>
-          <w:sz w:val="26"/>
-          <w:szCs w:val="26"/>
-        </w:rPr>
-        <w:t xml:space="preserve">} </w:t>
-      </w:r>
-      <w:r>
-        <w:rPr>
-          <w:rFonts w:ascii="Corbel" w:hAnsi="Corbel"/>
-          <w:sz w:val="26"/>
-          <w:szCs w:val="26"/>
-        </w:rPr>
-        <w:t xml:space="preserve">made in </w:t>
-      </w:r>
-      <w:proofErr w:type="gramStart"/>
-      <w:r>
-        <w:rPr>
-          <w:rFonts w:ascii="Corbel" w:hAnsi="Corbel"/>
-          <w:sz w:val="26"/>
-          <w:szCs w:val="26"/>
-        </w:rPr>
-        <w:t>payments:</w:t>
+        <w:t xml:space="preserve">{totalAmt} </w:t>
+      </w:r>
+      <w:r>
+        <w:rPr>
+          <w:rFonts w:ascii="Corbel" w:hAnsi="Corbel"/>
+          <w:sz w:val="26"/>
+          <w:szCs w:val="26"/>
+        </w:rPr>
+        <w:t>made in payments:</w:t>
       </w:r>
       <w:r>
         <w:rPr>
@@ -1239,17 +1099,7 @@
           <w:szCs w:val="26"/>
           <w:highlight w:val="yellow"/>
         </w:rPr>
-        <w:t>{</w:t>
-      </w:r>
-      <w:proofErr w:type="gramEnd"/>
-      <w:r>
-        <w:rPr>
-          <w:rFonts w:ascii="Corbel" w:hAnsi="Corbel"/>
-          <w:sz w:val="26"/>
-          <w:szCs w:val="26"/>
-          <w:highlight w:val="yellow"/>
-        </w:rPr>
-        <w:t>#payments_two}</w:t>
+        <w:t>{#payments_two}</w:t>
       </w:r>
     </w:p>
     <w:p>
@@ -1342,16 +1192,7 @@
           <w:sz w:val="26"/>
           <w:szCs w:val="26"/>
         </w:rPr>
-        <w:t xml:space="preserve">of the </w:t>
-      </w:r>
-      <w:proofErr w:type="gramStart"/>
-      <w:r>
-        <w:rPr>
-          <w:rFonts w:ascii="Corbel" w:hAnsi="Corbel"/>
-          <w:sz w:val="26"/>
-          <w:szCs w:val="26"/>
-        </w:rPr>
-        <w:t>project</w:t>
+        <w:t>of the project</w:t>
       </w:r>
       <w:r>
         <w:rPr>
@@ -1368,37 +1209,7 @@
           <w:szCs w:val="26"/>
           <w:highlight w:val="yellow"/>
         </w:rPr>
-        <w:t>{</w:t>
-      </w:r>
-      <w:proofErr w:type="gramEnd"/>
-      <w:r>
-        <w:rPr>
-          <w:rFonts w:ascii="Corbel" w:hAnsi="Corbel"/>
-          <w:sz w:val="26"/>
-          <w:szCs w:val="26"/>
-          <w:highlight w:val="yellow"/>
-        </w:rPr>
-        <w:t>/</w:t>
-      </w:r>
-      <w:proofErr w:type="spellStart"/>
-      <w:r>
-        <w:rPr>
-          <w:rFonts w:ascii="Corbel" w:hAnsi="Corbel"/>
-          <w:sz w:val="26"/>
-          <w:szCs w:val="26"/>
-          <w:highlight w:val="yellow"/>
-        </w:rPr>
-        <w:t>payments_two</w:t>
-      </w:r>
-      <w:proofErr w:type="spellEnd"/>
-      <w:r>
-        <w:rPr>
-          <w:rFonts w:ascii="Corbel" w:hAnsi="Corbel"/>
-          <w:sz w:val="26"/>
-          <w:szCs w:val="26"/>
-          <w:highlight w:val="yellow"/>
-        </w:rPr>
-        <w:t>}{#payments_three}</w:t>
+        <w:t>{/payments_two}{#payments_three}</w:t>
       </w:r>
     </w:p>
     <w:p>
@@ -1524,16 +1335,7 @@
           <w:sz w:val="26"/>
           <w:szCs w:val="26"/>
         </w:rPr>
-        <w:t xml:space="preserve">of the </w:t>
-      </w:r>
-      <w:proofErr w:type="gramStart"/>
-      <w:r>
-        <w:rPr>
-          <w:rFonts w:ascii="Corbel" w:hAnsi="Corbel"/>
-          <w:sz w:val="26"/>
-          <w:szCs w:val="26"/>
-        </w:rPr>
-        <w:t>project</w:t>
+        <w:t>of the project</w:t>
       </w:r>
       <w:r>
         <w:rPr>
@@ -1550,37 +1352,7 @@
           <w:szCs w:val="26"/>
           <w:highlight w:val="yellow"/>
         </w:rPr>
-        <w:t>{</w:t>
-      </w:r>
-      <w:proofErr w:type="gramEnd"/>
-      <w:r>
-        <w:rPr>
-          <w:rFonts w:ascii="Corbel" w:hAnsi="Corbel"/>
-          <w:sz w:val="26"/>
-          <w:szCs w:val="26"/>
-          <w:highlight w:val="yellow"/>
-        </w:rPr>
-        <w:t>/</w:t>
-      </w:r>
-      <w:proofErr w:type="spellStart"/>
-      <w:r>
-        <w:rPr>
-          <w:rFonts w:ascii="Corbel" w:hAnsi="Corbel"/>
-          <w:sz w:val="26"/>
-          <w:szCs w:val="26"/>
-          <w:highlight w:val="yellow"/>
-        </w:rPr>
-        <w:t>payments_three</w:t>
-      </w:r>
-      <w:proofErr w:type="spellEnd"/>
-      <w:r>
-        <w:rPr>
-          <w:rFonts w:ascii="Corbel" w:hAnsi="Corbel"/>
-          <w:sz w:val="26"/>
-          <w:szCs w:val="26"/>
-          <w:highlight w:val="yellow"/>
-        </w:rPr>
-        <w:t>}{#payments_four}</w:t>
+        <w:t>{/payments_three}{#payments_four}</w:t>
       </w:r>
     </w:p>
     <w:p>
@@ -1712,16 +1484,7 @@
           <w:sz w:val="26"/>
           <w:szCs w:val="26"/>
         </w:rPr>
-        <w:t xml:space="preserve">of the </w:t>
-      </w:r>
-      <w:proofErr w:type="gramStart"/>
-      <w:r>
-        <w:rPr>
-          <w:rFonts w:ascii="Corbel" w:hAnsi="Corbel"/>
-          <w:sz w:val="26"/>
-          <w:szCs w:val="26"/>
-        </w:rPr>
-        <w:t>project</w:t>
+        <w:t>of the project</w:t>
       </w:r>
       <w:r>
         <w:rPr>
@@ -1738,37 +1501,7 @@
           <w:szCs w:val="26"/>
           <w:highlight w:val="yellow"/>
         </w:rPr>
-        <w:t>{</w:t>
-      </w:r>
-      <w:proofErr w:type="gramEnd"/>
-      <w:r>
-        <w:rPr>
-          <w:rFonts w:ascii="Corbel" w:hAnsi="Corbel"/>
-          <w:sz w:val="26"/>
-          <w:szCs w:val="26"/>
-          <w:highlight w:val="yellow"/>
-        </w:rPr>
-        <w:t>/</w:t>
-      </w:r>
-      <w:proofErr w:type="spellStart"/>
-      <w:r>
-        <w:rPr>
-          <w:rFonts w:ascii="Corbel" w:hAnsi="Corbel"/>
-          <w:sz w:val="26"/>
-          <w:szCs w:val="26"/>
-          <w:highlight w:val="yellow"/>
-        </w:rPr>
-        <w:t>payments_four</w:t>
-      </w:r>
-      <w:proofErr w:type="spellEnd"/>
-      <w:r>
-        <w:rPr>
-          <w:rFonts w:ascii="Corbel" w:hAnsi="Corbel"/>
-          <w:sz w:val="26"/>
-          <w:szCs w:val="26"/>
-          <w:highlight w:val="yellow"/>
-        </w:rPr>
-        <w:t>}{#payments_five}</w:t>
+        <w:t>{/payments_four}{#payments_five}</w:t>
       </w:r>
     </w:p>
     <w:p>
@@ -1974,16 +1707,7 @@
           <w:sz w:val="26"/>
           <w:szCs w:val="26"/>
         </w:rPr>
-        <w:t xml:space="preserve">of the </w:t>
-      </w:r>
-      <w:proofErr w:type="gramStart"/>
-      <w:r>
-        <w:rPr>
-          <w:rFonts w:ascii="Corbel" w:hAnsi="Corbel"/>
-          <w:sz w:val="26"/>
-          <w:szCs w:val="26"/>
-        </w:rPr>
-        <w:t>project</w:t>
+        <w:t>of the project</w:t>
       </w:r>
       <w:r>
         <w:rPr>
@@ -2000,9 +1724,8 @@
           <w:szCs w:val="26"/>
           <w:highlight w:val="yellow"/>
         </w:rPr>
-        <w:t>{</w:t>
-      </w:r>
-      <w:proofErr w:type="gramEnd"/>
+        <w:t>{/</w:t>
+      </w:r>
       <w:r>
         <w:rPr>
           <w:rFonts w:ascii="Corbel" w:hAnsi="Corbel"/>
@@ -2010,19 +1733,8 @@
           <w:szCs w:val="26"/>
           <w:highlight w:val="yellow"/>
         </w:rPr>
-        <w:t>/</w:t>
-      </w:r>
-      <w:proofErr w:type="spellStart"/>
-      <w:r>
-        <w:rPr>
-          <w:rFonts w:ascii="Corbel" w:hAnsi="Corbel"/>
-          <w:sz w:val="26"/>
-          <w:szCs w:val="26"/>
-          <w:highlight w:val="yellow"/>
-        </w:rPr>
         <w:t>payments_five</w:t>
       </w:r>
-      <w:proofErr w:type="spellEnd"/>
       <w:r>
         <w:rPr>
           <w:rFonts w:ascii="Corbel" w:hAnsi="Corbel"/>
@@ -2102,7 +1814,6 @@
         </w:rPr>
         <w:t>/</w:t>
       </w:r>
-      <w:proofErr w:type="spellStart"/>
       <w:r>
         <w:rPr>
           <w:rFonts w:ascii="Corbel" w:hAnsi="Corbel"/>
@@ -2110,17 +1821,7 @@
           <w:szCs w:val="26"/>
           <w:highlight w:val="yellow"/>
         </w:rPr>
-        <w:t>bullhornSubsidy</w:t>
-      </w:r>
-      <w:proofErr w:type="spellEnd"/>
-      <w:r>
-        <w:rPr>
-          <w:rFonts w:ascii="Corbel" w:hAnsi="Corbel"/>
-          <w:sz w:val="26"/>
-          <w:szCs w:val="26"/>
-          <w:highlight w:val="yellow"/>
-        </w:rPr>
-        <w:t>}</w:t>
+        <w:t>bullhornSubsidy}</w:t>
       </w:r>
     </w:p>
     <w:p>
@@ -2153,23 +1854,13 @@
           <w:szCs w:val="26"/>
         </w:rPr>
       </w:pPr>
-      <w:proofErr w:type="gramStart"/>
-      <w:r>
-        <w:rPr>
-          <w:rFonts w:ascii="Corbel" w:hAnsi="Corbel"/>
-          <w:sz w:val="26"/>
-          <w:szCs w:val="26"/>
-        </w:rPr>
-        <w:t>In order for</w:t>
-      </w:r>
-      <w:proofErr w:type="gramEnd"/>
-      <w:r>
-        <w:rPr>
-          <w:rFonts w:ascii="Corbel" w:hAnsi="Corbel"/>
-          <w:sz w:val="26"/>
-          <w:szCs w:val="26"/>
-        </w:rPr>
-        <w:t xml:space="preserve"> Tonic HQ to perform the services outlined, it may be necessary for the Client to provide Tonic HQ with Confidential Information regarding the Client's business and products. The Client will rely heavily upon Tonic HQ’s integrity and prudent judgment to use this information only in the best interests of the Client. Tonic HQ may be exposed to and will be required to use certain "Confidential Information" of the Client. Tonic HQ agrees that it will not use, directly or indirectly, such Confidential Information for the benefit of any person, entity, or organization other than the Client, or disclose such Confidential Information without the written authorization of the President of the Client, either during or after the term of this Agreement, for as long as such information retains the characteristics of Confidential Information.</w:t>
+      <w:r>
+        <w:rPr>
+          <w:rFonts w:ascii="Corbel" w:hAnsi="Corbel"/>
+          <w:sz w:val="26"/>
+          <w:szCs w:val="26"/>
+        </w:rPr>
+        <w:t>In order for Tonic HQ to perform the services outlined, it may be necessary for the Client to provide Tonic HQ with Confidential Information regarding the Client's business and products. The Client will rely heavily upon Tonic HQ’s integrity and prudent judgment to use this information only in the best interests of the Client. Tonic HQ may be exposed to and will be required to use certain "Confidential Information" of the Client. Tonic HQ agrees that it will not use, directly or indirectly, such Confidential Information for the benefit of any person, entity, or organization other than the Client, or disclose such Confidential Information without the written authorization of the President of the Client, either during or after the term of this Agreement, for as long as such information retains the characteristics of Confidential Information.</w:t>
       </w:r>
     </w:p>
     <w:p>
@@ -2207,25 +1898,7 @@
           <w:sz w:val="26"/>
           <w:szCs w:val="26"/>
         </w:rPr>
-        <w:t xml:space="preserve">In rendering services under this Agreement, Tonic HQ shall conform to high professional standards of work and business ethics. Tonic HQ shall not use </w:t>
-      </w:r>
-      <w:proofErr w:type="gramStart"/>
-      <w:r>
-        <w:rPr>
-          <w:rFonts w:ascii="Corbel" w:hAnsi="Corbel"/>
-          <w:sz w:val="26"/>
-          <w:szCs w:val="26"/>
-        </w:rPr>
-        <w:t>time</w:t>
-      </w:r>
-      <w:proofErr w:type="gramEnd"/>
-      <w:r>
-        <w:rPr>
-          <w:rFonts w:ascii="Corbel" w:hAnsi="Corbel"/>
-          <w:sz w:val="26"/>
-          <w:szCs w:val="26"/>
-        </w:rPr>
-        <w:t xml:space="preserve">, materials, or equipment of the Client without the prior written consent of the Client. In </w:t>
+        <w:t xml:space="preserve">In rendering services under this Agreement, Tonic HQ shall conform to high professional standards of work and business ethics. Tonic HQ shall not use time, materials, or equipment of the Client without the prior written consent of the Client. In </w:t>
       </w:r>
       <w:r>
         <w:rPr>
@@ -2335,27 +2008,7 @@
           <w:sz w:val="26"/>
           <w:szCs w:val="26"/>
         </w:rPr>
-        <w:t xml:space="preserve">If there's anything unclear or if you want to discuss any points, please let us know. We're here to create the best working relationship possible. Once we receive your acceptance, we'll be in touch to discuss </w:t>
-      </w:r>
-      <w:proofErr w:type="gramStart"/>
-      <w:r>
-        <w:rPr>
-          <w:rFonts w:ascii="Corbel" w:hAnsi="Corbel" w:cs="Calibri"/>
-          <w:color w:val="000000"/>
-          <w:sz w:val="26"/>
-          <w:szCs w:val="26"/>
-        </w:rPr>
-        <w:t>next</w:t>
-      </w:r>
-      <w:proofErr w:type="gramEnd"/>
-      <w:r>
-        <w:rPr>
-          <w:rFonts w:ascii="Corbel" w:hAnsi="Corbel" w:cs="Calibri"/>
-          <w:color w:val="000000"/>
-          <w:sz w:val="26"/>
-          <w:szCs w:val="26"/>
-        </w:rPr>
-        <w:t xml:space="preserve"> steps and initiate the project. Please don't hesitate to call us at (559) 412-5240 if you prefer a phone conversation.</w:t>
+        <w:t>If there's anything unclear or if you want to discuss any points, please let us know. We're here to create the best working relationship possible. Once we receive your acceptance, we'll be in touch to discuss next steps and initiate the project. Please don't hesitate to call us at (559) 412-5240 if you prefer a phone conversation.</w:t>
       </w:r>
     </w:p>
     <w:tbl>
@@ -2417,7 +2070,6 @@
               </w:rPr>
             </w:pPr>
             <w:bookmarkStart w:id="0" w:name="_Hlk58938207"/>
-            <w:proofErr w:type="spellStart"/>
             <w:r>
               <w:rPr>
                 <w:rFonts w:ascii="Corbel" w:hAnsi="Corbel"/>
@@ -2430,7 +2082,6 @@
               </w:rPr>
               <w:t>clientCompany</w:t>
             </w:r>
-            <w:proofErr w:type="spellEnd"/>
           </w:p>
         </w:tc>
         <w:tc>
@@ -2534,7 +2185,6 @@
                 <w:vertAlign w:val="superscript"/>
               </w:rPr>
             </w:pPr>
-            <w:proofErr w:type="spellStart"/>
             <w:r>
               <w:rPr>
                 <w:rFonts w:ascii="Corbel" w:hAnsi="Corbel"/>
@@ -2545,7 +2195,6 @@
               </w:rPr>
               <w:t>clientSignature</w:t>
             </w:r>
-            <w:proofErr w:type="spellEnd"/>
           </w:p>
         </w:tc>
         <w:tc>
@@ -2604,7 +2253,6 @@
                 <w:vertAlign w:val="superscript"/>
               </w:rPr>
             </w:pPr>
-            <w:proofErr w:type="spellStart"/>
             <w:r>
               <w:rPr>
                 <w:rFonts w:ascii="Corbel" w:hAnsi="Corbel"/>
@@ -2615,7 +2263,6 @@
               </w:rPr>
               <w:t>thqSignature</w:t>
             </w:r>
-            <w:proofErr w:type="spellEnd"/>
           </w:p>
         </w:tc>
       </w:tr>
@@ -2652,7 +2299,6 @@
                 <w:vertAlign w:val="superscript"/>
               </w:rPr>
             </w:pPr>
-            <w:proofErr w:type="spellStart"/>
             <w:r>
               <w:rPr>
                 <w:rFonts w:ascii="Corbel" w:hAnsi="Corbel"/>
@@ -2663,7 +2309,6 @@
               </w:rPr>
               <w:t>clientName</w:t>
             </w:r>
-            <w:proofErr w:type="spellEnd"/>
           </w:p>
         </w:tc>
         <w:tc>
@@ -2722,7 +2367,6 @@
                 <w:vertAlign w:val="superscript"/>
               </w:rPr>
             </w:pPr>
-            <w:proofErr w:type="spellStart"/>
             <w:r>
               <w:rPr>
                 <w:rFonts w:ascii="Corbel" w:hAnsi="Corbel"/>
@@ -2733,7 +2377,6 @@
               </w:rPr>
               <w:t>thqName</w:t>
             </w:r>
-            <w:proofErr w:type="spellEnd"/>
           </w:p>
         </w:tc>
       </w:tr>
@@ -2770,7 +2413,6 @@
                 <w:vertAlign w:val="superscript"/>
               </w:rPr>
             </w:pPr>
-            <w:proofErr w:type="spellStart"/>
             <w:r>
               <w:rPr>
                 <w:rFonts w:ascii="Corbel" w:hAnsi="Corbel"/>
@@ -2781,7 +2423,6 @@
               </w:rPr>
               <w:t>clientTitle</w:t>
             </w:r>
-            <w:proofErr w:type="spellEnd"/>
           </w:p>
         </w:tc>
         <w:tc>
@@ -2840,7 +2481,6 @@
                 <w:vertAlign w:val="superscript"/>
               </w:rPr>
             </w:pPr>
-            <w:proofErr w:type="spellStart"/>
             <w:r>
               <w:rPr>
                 <w:rFonts w:ascii="Corbel" w:hAnsi="Corbel"/>
@@ -2851,7 +2491,6 @@
               </w:rPr>
               <w:t>thqTitle</w:t>
             </w:r>
-            <w:proofErr w:type="spellEnd"/>
           </w:p>
         </w:tc>
       </w:tr>
@@ -2963,19 +2602,8 @@
           <w:szCs w:val="26"/>
           <w:highlight w:val="yellow"/>
         </w:rPr>
-        <w:t>/</w:t>
-      </w:r>
-      <w:proofErr w:type="spellStart"/>
-      <w:r>
-        <w:rPr>
-          <w:rFonts w:ascii="Corbel" w:eastAsia="Times New Roman" w:hAnsi="Corbel" w:cs="Times New Roman"/>
-          <w:sz w:val="26"/>
-          <w:szCs w:val="26"/>
-          <w:highlight w:val="yellow"/>
-        </w:rPr>
-        <w:t>isBBO</w:t>
-      </w:r>
-      <w:proofErr w:type="spellEnd"/>
+        <w:t>/isBBO</w:t>
+      </w:r>
       <w:r>
         <w:rPr>
           <w:rFonts w:ascii="Corbel" w:eastAsia="Times New Roman" w:hAnsi="Corbel" w:cs="Times New Roman"/>
@@ -3163,23 +2791,13 @@
           <w:szCs w:val="26"/>
         </w:rPr>
       </w:pPr>
-      <w:proofErr w:type="gramStart"/>
       <w:r>
         <w:rPr>
           <w:rFonts w:ascii="Corbel" w:eastAsia="Times New Roman" w:hAnsi="Corbel" w:cs="Times New Roman"/>
           <w:sz w:val="26"/>
           <w:szCs w:val="26"/>
         </w:rPr>
-        <w:t>1.5 hour</w:t>
-      </w:r>
-      <w:proofErr w:type="gramEnd"/>
-      <w:r>
-        <w:rPr>
-          <w:rFonts w:ascii="Corbel" w:eastAsia="Times New Roman" w:hAnsi="Corbel" w:cs="Times New Roman"/>
-          <w:sz w:val="26"/>
-          <w:szCs w:val="26"/>
-        </w:rPr>
-        <w:t xml:space="preserve"> session with Implementation Consultant to advise on configuration decisions. </w:t>
+        <w:t>1.5 hour session with Implementation Consultant to advise on configuration decisions. </w:t>
       </w:r>
     </w:p>
     <w:p>
@@ -3386,68 +3004,24 @@
           <w:sz w:val="26"/>
           <w:szCs w:val="26"/>
         </w:rPr>
-        <w:t>{</w:t>
-      </w:r>
-      <w:proofErr w:type="spellStart"/>
+        <w:t>{plCount}</w:t>
+      </w:r>
       <w:r>
         <w:rPr>
           <w:rFonts w:ascii="Corbel" w:eastAsia="Times New Roman" w:hAnsi="Corbel" w:cs="Times New Roman"/>
-          <w:b/>
-          <w:bCs/>
-          <w:color w:val="0095A5"/>
-          <w:sz w:val="26"/>
-          <w:szCs w:val="26"/>
-        </w:rPr>
-        <w:t>plCount</w:t>
-      </w:r>
-      <w:proofErr w:type="spellEnd"/>
+          <w:sz w:val="26"/>
+          <w:szCs w:val="26"/>
+        </w:rPr>
+        <w:t xml:space="preserve"> private label(s)</w:t>
+      </w:r>
       <w:r>
         <w:rPr>
           <w:rFonts w:ascii="Corbel" w:eastAsia="Times New Roman" w:hAnsi="Corbel" w:cs="Times New Roman"/>
-          <w:b/>
-          <w:bCs/>
-          <w:color w:val="0095A5"/>
-          <w:sz w:val="26"/>
-          <w:szCs w:val="26"/>
-        </w:rPr>
-        <w:t>}</w:t>
-      </w:r>
-      <w:r>
-        <w:rPr>
-          <w:rFonts w:ascii="Corbel" w:eastAsia="Times New Roman" w:hAnsi="Corbel" w:cs="Times New Roman"/>
-          <w:sz w:val="26"/>
-          <w:szCs w:val="26"/>
-        </w:rPr>
-        <w:t xml:space="preserve"> private label(s)</w:t>
-      </w:r>
-      <w:r>
-        <w:rPr>
-          <w:rFonts w:ascii="Corbel" w:eastAsia="Times New Roman" w:hAnsi="Corbel" w:cs="Times New Roman"/>
           <w:sz w:val="26"/>
           <w:szCs w:val="26"/>
           <w:highlight w:val="yellow"/>
         </w:rPr>
-        <w:t>{^</w:t>
-      </w:r>
-      <w:proofErr w:type="spellStart"/>
-      <w:r>
-        <w:rPr>
-          <w:rFonts w:ascii="Corbel" w:eastAsia="Times New Roman" w:hAnsi="Corbel" w:cs="Times New Roman"/>
-          <w:sz w:val="26"/>
-          <w:szCs w:val="26"/>
-          <w:highlight w:val="yellow"/>
-        </w:rPr>
-        <w:t>NoDataMigration</w:t>
-      </w:r>
-      <w:proofErr w:type="spellEnd"/>
-      <w:r>
-        <w:rPr>
-          <w:rFonts w:ascii="Corbel" w:eastAsia="Times New Roman" w:hAnsi="Corbel" w:cs="Times New Roman"/>
-          <w:sz w:val="26"/>
-          <w:szCs w:val="26"/>
-          <w:highlight w:val="yellow"/>
-        </w:rPr>
-        <w:t>}</w:t>
+        <w:t>{^NoDataMigration}</w:t>
       </w:r>
       <w:r>
         <w:rPr>
@@ -3547,16 +3121,16 @@
           <w:sz w:val="26"/>
           <w:szCs w:val="26"/>
         </w:rPr>
-        <w:t xml:space="preserve">Process and normalize data to assist with the migration of existing data into Client’s Bullhorn instance. Data migration includes the following entities if they are available in Client’s existing software for all existing and client custom fields </w:t>
-      </w:r>
-      <w:proofErr w:type="gramStart"/>
+        <w:t>Process and normalize data to assist with the migration of existing data into Client’s Bullhorn instance. Data migration includes the following entities if they are available in Client’s existing software for all existing and client custom fields configured:</w:t>
+      </w:r>
       <w:r>
         <w:rPr>
           <w:rFonts w:ascii="Corbel" w:eastAsia="Times New Roman" w:hAnsi="Corbel" w:cs="Times New Roman"/>
           <w:sz w:val="26"/>
           <w:szCs w:val="26"/>
-        </w:rPr>
-        <w:t>configured:</w:t>
+          <w:highlight w:val="yellow"/>
+        </w:rPr>
+        <w:t>{^</w:t>
       </w:r>
       <w:r>
         <w:rPr>
@@ -3565,29 +3139,8 @@
           <w:szCs w:val="26"/>
           <w:highlight w:val="yellow"/>
         </w:rPr>
-        <w:t>{</w:t>
-      </w:r>
-      <w:proofErr w:type="gramEnd"/>
-      <w:r>
-        <w:rPr>
-          <w:rFonts w:ascii="Corbel" w:eastAsia="Times New Roman" w:hAnsi="Corbel" w:cs="Times New Roman"/>
-          <w:sz w:val="26"/>
-          <w:szCs w:val="26"/>
-          <w:highlight w:val="yellow"/>
-        </w:rPr>
-        <w:t>^</w:t>
-      </w:r>
-      <w:proofErr w:type="spellStart"/>
-      <w:r>
-        <w:rPr>
-          <w:rFonts w:ascii="Corbel" w:eastAsia="Times New Roman" w:hAnsi="Corbel" w:cs="Times New Roman"/>
-          <w:sz w:val="26"/>
-          <w:szCs w:val="26"/>
-          <w:highlight w:val="yellow"/>
-        </w:rPr>
         <w:t>ats_corp</w:t>
       </w:r>
-      <w:proofErr w:type="spellEnd"/>
       <w:r>
         <w:rPr>
           <w:rFonts w:ascii="Corbel" w:eastAsia="Times New Roman" w:hAnsi="Corbel" w:cs="Times New Roman"/>
@@ -3643,7 +3196,6 @@
         </w:rPr>
         <w:t>/</w:t>
       </w:r>
-      <w:proofErr w:type="spellStart"/>
       <w:r>
         <w:rPr>
           <w:rFonts w:ascii="Corbel" w:eastAsia="Times New Roman" w:hAnsi="Corbel" w:cs="Times New Roman"/>
@@ -3651,9 +3203,8 @@
           <w:szCs w:val="26"/>
           <w:highlight w:val="yellow"/>
         </w:rPr>
-        <w:t>ats_</w:t>
-      </w:r>
-      <w:proofErr w:type="gramStart"/>
+        <w:t>ats_corp</w:t>
+      </w:r>
       <w:r>
         <w:rPr>
           <w:rFonts w:ascii="Corbel" w:eastAsia="Times New Roman" w:hAnsi="Corbel" w:cs="Times New Roman"/>
@@ -3661,9 +3212,8 @@
           <w:szCs w:val="26"/>
           <w:highlight w:val="yellow"/>
         </w:rPr>
-        <w:t>corp</w:t>
-      </w:r>
-      <w:proofErr w:type="spellEnd"/>
+        <w:t>}{^</w:t>
+      </w:r>
       <w:r>
         <w:rPr>
           <w:rFonts w:ascii="Corbel" w:eastAsia="Times New Roman" w:hAnsi="Corbel" w:cs="Times New Roman"/>
@@ -3671,29 +3221,8 @@
           <w:szCs w:val="26"/>
           <w:highlight w:val="yellow"/>
         </w:rPr>
-        <w:t>}{</w:t>
-      </w:r>
-      <w:proofErr w:type="gramEnd"/>
-      <w:r>
-        <w:rPr>
-          <w:rFonts w:ascii="Corbel" w:eastAsia="Times New Roman" w:hAnsi="Corbel" w:cs="Times New Roman"/>
-          <w:sz w:val="26"/>
-          <w:szCs w:val="26"/>
-          <w:highlight w:val="yellow"/>
-        </w:rPr>
-        <w:t>^</w:t>
-      </w:r>
-      <w:proofErr w:type="spellStart"/>
-      <w:r>
-        <w:rPr>
-          <w:rFonts w:ascii="Corbel" w:eastAsia="Times New Roman" w:hAnsi="Corbel" w:cs="Times New Roman"/>
-          <w:sz w:val="26"/>
-          <w:szCs w:val="26"/>
-          <w:highlight w:val="yellow"/>
-        </w:rPr>
         <w:t>ats_corp</w:t>
       </w:r>
-      <w:proofErr w:type="spellEnd"/>
       <w:r>
         <w:rPr>
           <w:rFonts w:ascii="Corbel" w:eastAsia="Times New Roman" w:hAnsi="Corbel" w:cs="Times New Roman"/>
@@ -3749,7 +3278,6 @@
         </w:rPr>
         <w:t>/</w:t>
       </w:r>
-      <w:proofErr w:type="spellStart"/>
       <w:r>
         <w:rPr>
           <w:rFonts w:ascii="Corbel" w:eastAsia="Times New Roman" w:hAnsi="Corbel" w:cs="Times New Roman"/>
@@ -3759,7 +3287,6 @@
         </w:rPr>
         <w:t>ats_corp</w:t>
       </w:r>
-      <w:proofErr w:type="spellEnd"/>
       <w:r>
         <w:rPr>
           <w:rFonts w:ascii="Corbel" w:eastAsia="Times New Roman" w:hAnsi="Corbel" w:cs="Times New Roman"/>
@@ -4254,7 +3781,6 @@
           <w:szCs w:val="26"/>
         </w:rPr>
       </w:pPr>
-      <w:proofErr w:type="spellStart"/>
       <w:r>
         <w:rPr>
           <w:rFonts w:ascii="Corbel" w:eastAsia="Times New Roman" w:hAnsi="Corbel" w:cs="Times New Roman"/>
@@ -4263,7 +3789,6 @@
         </w:rPr>
         <w:t>Tearsheets</w:t>
       </w:r>
-      <w:proofErr w:type="spellEnd"/>
     </w:p>
     <w:p>
       <w:pPr>
@@ -4290,55 +3815,16 @@
           <w:sz w:val="26"/>
           <w:szCs w:val="26"/>
         </w:rPr>
-        <w:t xml:space="preserve">Perform a test migration into Client’s Bullhorn </w:t>
-      </w:r>
-      <w:proofErr w:type="gramStart"/>
+        <w:t>Perform a test migration into Client’s Bullhorn instance.</w:t>
+      </w:r>
       <w:r>
         <w:rPr>
           <w:rFonts w:ascii="Corbel" w:eastAsia="Times New Roman" w:hAnsi="Corbel" w:cs="Times New Roman"/>
           <w:sz w:val="26"/>
           <w:szCs w:val="26"/>
-        </w:rPr>
-        <w:t>instance.</w:t>
-      </w:r>
-      <w:r>
-        <w:rPr>
-          <w:rFonts w:ascii="Corbel" w:eastAsia="Times New Roman" w:hAnsi="Corbel" w:cs="Times New Roman"/>
-          <w:sz w:val="26"/>
-          <w:szCs w:val="26"/>
           <w:highlight w:val="yellow"/>
         </w:rPr>
-        <w:t>{</w:t>
-      </w:r>
-      <w:proofErr w:type="gramEnd"/>
-      <w:r>
-        <w:rPr>
-          <w:rFonts w:ascii="Corbel" w:eastAsia="Times New Roman" w:hAnsi="Corbel" w:cs="Times New Roman"/>
-          <w:sz w:val="26"/>
-          <w:szCs w:val="26"/>
-          <w:highlight w:val="yellow"/>
-        </w:rPr>
-        <w:t>/</w:t>
-      </w:r>
-      <w:proofErr w:type="spellStart"/>
-      <w:r>
-        <w:rPr>
-          <w:rFonts w:ascii="Corbel" w:eastAsia="Times New Roman" w:hAnsi="Corbel" w:cs="Times New Roman"/>
-          <w:sz w:val="26"/>
-          <w:szCs w:val="26"/>
-          <w:highlight w:val="yellow"/>
-        </w:rPr>
-        <w:t>NoDataMigration</w:t>
-      </w:r>
-      <w:proofErr w:type="spellEnd"/>
-      <w:r>
-        <w:rPr>
-          <w:rFonts w:ascii="Corbel" w:eastAsia="Times New Roman" w:hAnsi="Corbel" w:cs="Times New Roman"/>
-          <w:sz w:val="26"/>
-          <w:szCs w:val="26"/>
-          <w:highlight w:val="yellow"/>
-        </w:rPr>
-        <w:t>}</w:t>
+        <w:t>{/NoDataMigration}</w:t>
       </w:r>
     </w:p>
     <w:p>
@@ -4403,64 +3889,24 @@
           <w:szCs w:val="26"/>
           <w:highlight w:val="yellow"/>
         </w:rPr>
-        <w:t>{^</w:t>
-      </w:r>
-      <w:proofErr w:type="spellStart"/>
+        <w:t>{^NoDataMigration}</w:t>
+      </w:r>
       <w:r>
         <w:rPr>
           <w:rFonts w:ascii="Corbel" w:eastAsia="Times New Roman" w:hAnsi="Corbel" w:cs="Times New Roman"/>
           <w:sz w:val="26"/>
           <w:szCs w:val="26"/>
+        </w:rPr>
+        <w:t xml:space="preserve"> and data migration</w:t>
+      </w:r>
+      <w:r>
+        <w:rPr>
+          <w:rFonts w:ascii="Corbel" w:eastAsia="Times New Roman" w:hAnsi="Corbel" w:cs="Times New Roman"/>
+          <w:sz w:val="26"/>
+          <w:szCs w:val="26"/>
           <w:highlight w:val="yellow"/>
         </w:rPr>
-        <w:t>NoDataMigration</w:t>
-      </w:r>
-      <w:proofErr w:type="spellEnd"/>
-      <w:r>
-        <w:rPr>
-          <w:rFonts w:ascii="Corbel" w:eastAsia="Times New Roman" w:hAnsi="Corbel" w:cs="Times New Roman"/>
-          <w:sz w:val="26"/>
-          <w:szCs w:val="26"/>
-          <w:highlight w:val="yellow"/>
-        </w:rPr>
-        <w:t>}</w:t>
-      </w:r>
-      <w:r>
-        <w:rPr>
-          <w:rFonts w:ascii="Corbel" w:eastAsia="Times New Roman" w:hAnsi="Corbel" w:cs="Times New Roman"/>
-          <w:sz w:val="26"/>
-          <w:szCs w:val="26"/>
-        </w:rPr>
-        <w:t xml:space="preserve"> and data migration</w:t>
-      </w:r>
-      <w:r>
-        <w:rPr>
-          <w:rFonts w:ascii="Corbel" w:eastAsia="Times New Roman" w:hAnsi="Corbel" w:cs="Times New Roman"/>
-          <w:sz w:val="26"/>
-          <w:szCs w:val="26"/>
-          <w:highlight w:val="yellow"/>
-        </w:rPr>
-        <w:t>{/</w:t>
-      </w:r>
-      <w:proofErr w:type="spellStart"/>
-      <w:r>
-        <w:rPr>
-          <w:rFonts w:ascii="Corbel" w:eastAsia="Times New Roman" w:hAnsi="Corbel" w:cs="Times New Roman"/>
-          <w:sz w:val="26"/>
-          <w:szCs w:val="26"/>
-          <w:highlight w:val="yellow"/>
-        </w:rPr>
-        <w:t>NoDataMigration</w:t>
-      </w:r>
-      <w:proofErr w:type="spellEnd"/>
-      <w:r>
-        <w:rPr>
-          <w:rFonts w:ascii="Corbel" w:eastAsia="Times New Roman" w:hAnsi="Corbel" w:cs="Times New Roman"/>
-          <w:sz w:val="26"/>
-          <w:szCs w:val="26"/>
-          <w:highlight w:val="yellow"/>
-        </w:rPr>
-        <w:t>}</w:t>
+        <w:t>{/NoDataMigration}</w:t>
       </w:r>
       <w:r>
         <w:rPr>
@@ -4505,82 +3951,32 @@
           <w:szCs w:val="26"/>
           <w:highlight w:val="yellow"/>
         </w:rPr>
-        <w:t>{^</w:t>
-      </w:r>
-      <w:proofErr w:type="spellStart"/>
+        <w:t>{^NoDataMigration}</w:t>
+      </w:r>
       <w:r>
         <w:rPr>
           <w:rFonts w:ascii="Corbel" w:eastAsia="Times New Roman" w:hAnsi="Corbel" w:cs="Times New Roman"/>
           <w:sz w:val="26"/>
           <w:szCs w:val="26"/>
+        </w:rPr>
+        <w:t xml:space="preserve"> data and/or </w:t>
+      </w:r>
+      <w:r>
+        <w:rPr>
+          <w:rFonts w:ascii="Corbel" w:eastAsia="Times New Roman" w:hAnsi="Corbel" w:cs="Times New Roman"/>
+          <w:sz w:val="26"/>
+          <w:szCs w:val="26"/>
           <w:highlight w:val="yellow"/>
         </w:rPr>
-        <w:t>NoDataMigration</w:t>
-      </w:r>
-      <w:proofErr w:type="spellEnd"/>
+        <w:t>{/NoDataMigration}</w:t>
+      </w:r>
       <w:r>
         <w:rPr>
           <w:rFonts w:ascii="Corbel" w:eastAsia="Times New Roman" w:hAnsi="Corbel" w:cs="Times New Roman"/>
           <w:sz w:val="26"/>
           <w:szCs w:val="26"/>
-          <w:highlight w:val="yellow"/>
-        </w:rPr>
-        <w:t>}</w:t>
-      </w:r>
-      <w:r>
-        <w:rPr>
-          <w:rFonts w:ascii="Corbel" w:eastAsia="Times New Roman" w:hAnsi="Corbel" w:cs="Times New Roman"/>
-          <w:sz w:val="26"/>
-          <w:szCs w:val="26"/>
-        </w:rPr>
-        <w:t xml:space="preserve"> data and/or </w:t>
-      </w:r>
-      <w:r>
-        <w:rPr>
-          <w:rFonts w:ascii="Corbel" w:eastAsia="Times New Roman" w:hAnsi="Corbel" w:cs="Times New Roman"/>
-          <w:sz w:val="26"/>
-          <w:szCs w:val="26"/>
-          <w:highlight w:val="yellow"/>
-        </w:rPr>
-        <w:t>{/</w:t>
-      </w:r>
-      <w:proofErr w:type="spellStart"/>
-      <w:proofErr w:type="gramStart"/>
-      <w:r>
-        <w:rPr>
-          <w:rFonts w:ascii="Corbel" w:eastAsia="Times New Roman" w:hAnsi="Corbel" w:cs="Times New Roman"/>
-          <w:sz w:val="26"/>
-          <w:szCs w:val="26"/>
-          <w:highlight w:val="yellow"/>
-        </w:rPr>
-        <w:t>NoDataMigration</w:t>
-      </w:r>
-      <w:proofErr w:type="spellEnd"/>
-      <w:r>
-        <w:rPr>
-          <w:rFonts w:ascii="Corbel" w:eastAsia="Times New Roman" w:hAnsi="Corbel" w:cs="Times New Roman"/>
-          <w:sz w:val="26"/>
-          <w:szCs w:val="26"/>
-          <w:highlight w:val="yellow"/>
-        </w:rPr>
-        <w:t>}</w:t>
-      </w:r>
-      <w:r>
-        <w:rPr>
-          <w:rFonts w:ascii="Corbel" w:eastAsia="Times New Roman" w:hAnsi="Corbel" w:cs="Times New Roman"/>
-          <w:sz w:val="26"/>
-          <w:szCs w:val="26"/>
-        </w:rPr>
-        <w:t>configuration</w:t>
-      </w:r>
-      <w:proofErr w:type="gramEnd"/>
-      <w:r>
-        <w:rPr>
-          <w:rFonts w:ascii="Corbel" w:eastAsia="Times New Roman" w:hAnsi="Corbel" w:cs="Times New Roman"/>
-          <w:sz w:val="26"/>
-          <w:szCs w:val="26"/>
-        </w:rPr>
-        <w:t xml:space="preserve"> based on user acceptance testing. </w:t>
+        </w:rPr>
+        <w:t>configuration based on user acceptance testing. </w:t>
       </w:r>
     </w:p>
     <w:p>
@@ -4759,74 +4155,24 @@
           <w:szCs w:val="26"/>
           <w:highlight w:val="yellow"/>
         </w:rPr>
-        <w:t>{^</w:t>
-      </w:r>
-      <w:proofErr w:type="spellStart"/>
-      <w:proofErr w:type="gramStart"/>
+        <w:t>{^NoDataMigration}</w:t>
+      </w:r>
       <w:r>
         <w:rPr>
           <w:rFonts w:ascii="Corbel" w:eastAsia="Times New Roman" w:hAnsi="Corbel" w:cs="Times New Roman"/>
           <w:sz w:val="26"/>
           <w:szCs w:val="26"/>
+        </w:rPr>
+        <w:t xml:space="preserve">final data migration and </w:t>
+      </w:r>
+      <w:r>
+        <w:rPr>
+          <w:rFonts w:ascii="Corbel" w:eastAsia="Times New Roman" w:hAnsi="Corbel" w:cs="Times New Roman"/>
+          <w:sz w:val="26"/>
+          <w:szCs w:val="26"/>
           <w:highlight w:val="yellow"/>
         </w:rPr>
-        <w:t>NoDataMigration</w:t>
-      </w:r>
-      <w:proofErr w:type="spellEnd"/>
-      <w:r>
-        <w:rPr>
-          <w:rFonts w:ascii="Corbel" w:eastAsia="Times New Roman" w:hAnsi="Corbel" w:cs="Times New Roman"/>
-          <w:sz w:val="26"/>
-          <w:szCs w:val="26"/>
-          <w:highlight w:val="yellow"/>
-        </w:rPr>
-        <w:t>}</w:t>
-      </w:r>
-      <w:r>
-        <w:rPr>
-          <w:rFonts w:ascii="Corbel" w:eastAsia="Times New Roman" w:hAnsi="Corbel" w:cs="Times New Roman"/>
-          <w:sz w:val="26"/>
-          <w:szCs w:val="26"/>
-        </w:rPr>
-        <w:t>final</w:t>
-      </w:r>
-      <w:proofErr w:type="gramEnd"/>
-      <w:r>
-        <w:rPr>
-          <w:rFonts w:ascii="Corbel" w:eastAsia="Times New Roman" w:hAnsi="Corbel" w:cs="Times New Roman"/>
-          <w:sz w:val="26"/>
-          <w:szCs w:val="26"/>
-        </w:rPr>
-        <w:t xml:space="preserve"> data migration and </w:t>
-      </w:r>
-      <w:r>
-        <w:rPr>
-          <w:rFonts w:ascii="Corbel" w:eastAsia="Times New Roman" w:hAnsi="Corbel" w:cs="Times New Roman"/>
-          <w:sz w:val="26"/>
-          <w:szCs w:val="26"/>
-          <w:highlight w:val="yellow"/>
-        </w:rPr>
-        <w:t>{/</w:t>
-      </w:r>
-      <w:proofErr w:type="spellStart"/>
-      <w:r>
-        <w:rPr>
-          <w:rFonts w:ascii="Corbel" w:eastAsia="Times New Roman" w:hAnsi="Corbel" w:cs="Times New Roman"/>
-          <w:sz w:val="26"/>
-          <w:szCs w:val="26"/>
-          <w:highlight w:val="yellow"/>
-        </w:rPr>
-        <w:t>NoDataMigration</w:t>
-      </w:r>
-      <w:proofErr w:type="spellEnd"/>
-      <w:r>
-        <w:rPr>
-          <w:rFonts w:ascii="Corbel" w:eastAsia="Times New Roman" w:hAnsi="Corbel" w:cs="Times New Roman"/>
-          <w:sz w:val="26"/>
-          <w:szCs w:val="26"/>
-          <w:highlight w:val="yellow"/>
-        </w:rPr>
-        <w:t>}</w:t>
+        <w:t>{/NoDataMigration}</w:t>
       </w:r>
       <w:r>
         <w:rPr>
@@ -4955,7 +4301,6 @@
         </w:rPr>
         <w:t>^</w:t>
       </w:r>
-      <w:proofErr w:type="spellStart"/>
       <w:r>
         <w:rPr>
           <w:rFonts w:ascii="Corbel" w:eastAsia="Times New Roman" w:hAnsi="Corbel" w:cs="Times New Roman"/>
@@ -4963,17 +4308,7 @@
           <w:szCs w:val="26"/>
           <w:highlight w:val="yellow"/>
         </w:rPr>
-        <w:t>paidAdditions</w:t>
-      </w:r>
-      <w:proofErr w:type="spellEnd"/>
-      <w:r>
-        <w:rPr>
-          <w:rFonts w:ascii="Corbel" w:eastAsia="Times New Roman" w:hAnsi="Corbel" w:cs="Times New Roman"/>
-          <w:sz w:val="26"/>
-          <w:szCs w:val="26"/>
-          <w:highlight w:val="yellow"/>
-        </w:rPr>
-        <w:t>}</w:t>
+        <w:t>paidAdditions}</w:t>
       </w:r>
     </w:p>
     <w:p>
@@ -5021,8 +4356,6 @@
         </w:rPr>
         <w:t>/</w:t>
       </w:r>
-      <w:proofErr w:type="spellStart"/>
-      <w:proofErr w:type="gramStart"/>
       <w:r>
         <w:rPr>
           <w:rFonts w:ascii="Corbel" w:eastAsia="Times New Roman" w:hAnsi="Corbel" w:cs="Times New Roman"/>
@@ -5030,9 +4363,8 @@
           <w:szCs w:val="26"/>
           <w:highlight w:val="yellow"/>
         </w:rPr>
-        <w:t>paidAdditions</w:t>
-      </w:r>
-      <w:proofErr w:type="spellEnd"/>
+        <w:t>paidAdditions}</w:t>
+      </w:r>
       <w:r>
         <w:rPr>
           <w:rFonts w:ascii="Corbel" w:eastAsia="Times New Roman" w:hAnsi="Corbel" w:cs="Times New Roman"/>
@@ -5040,26 +4372,7 @@
           <w:szCs w:val="26"/>
           <w:highlight w:val="yellow"/>
         </w:rPr>
-        <w:t>}</w:t>
-      </w:r>
-      <w:r>
-        <w:rPr>
-          <w:rFonts w:ascii="Corbel" w:eastAsia="Times New Roman" w:hAnsi="Corbel" w:cs="Times New Roman"/>
-          <w:sz w:val="26"/>
-          <w:szCs w:val="26"/>
-          <w:highlight w:val="yellow"/>
-        </w:rPr>
-        <w:t>{</w:t>
-      </w:r>
-      <w:proofErr w:type="gramEnd"/>
-      <w:r>
-        <w:rPr>
-          <w:rFonts w:ascii="Corbel" w:eastAsia="Times New Roman" w:hAnsi="Corbel" w:cs="Times New Roman"/>
-          <w:sz w:val="26"/>
-          <w:szCs w:val="26"/>
-          <w:highlight w:val="yellow"/>
-        </w:rPr>
-        <w:t>#commissions}</w:t>
+        <w:t>{#commissions}</w:t>
       </w:r>
     </w:p>
     <w:p>
@@ -5096,9 +4409,8 @@
           <w:szCs w:val="26"/>
           <w:highlight w:val="yellow"/>
         </w:rPr>
-        <w:t>{/</w:t>
-      </w:r>
-      <w:proofErr w:type="gramStart"/>
+        <w:t>{/commissions}</w:t>
+      </w:r>
       <w:r>
         <w:rPr>
           <w:rFonts w:ascii="Corbel" w:eastAsia="Times New Roman" w:hAnsi="Corbel" w:cs="Times New Roman"/>
@@ -5106,26 +4418,7 @@
           <w:szCs w:val="26"/>
           <w:highlight w:val="yellow"/>
         </w:rPr>
-        <w:t>commissions}</w:t>
-      </w:r>
-      <w:r>
-        <w:rPr>
-          <w:rFonts w:ascii="Corbel" w:eastAsia="Times New Roman" w:hAnsi="Corbel" w:cs="Times New Roman"/>
-          <w:sz w:val="26"/>
-          <w:szCs w:val="26"/>
-          <w:highlight w:val="yellow"/>
-        </w:rPr>
-        <w:t>{</w:t>
-      </w:r>
-      <w:proofErr w:type="gramEnd"/>
-      <w:r>
-        <w:rPr>
-          <w:rFonts w:ascii="Corbel" w:eastAsia="Times New Roman" w:hAnsi="Corbel" w:cs="Times New Roman"/>
-          <w:sz w:val="26"/>
-          <w:szCs w:val="26"/>
-          <w:highlight w:val="yellow"/>
-        </w:rPr>
-        <w:t>#</w:t>
+        <w:t>{#</w:t>
       </w:r>
       <w:r>
         <w:rPr>
@@ -5182,7 +4475,6 @@
         </w:rPr>
         <w:t>{/</w:t>
       </w:r>
-      <w:proofErr w:type="gramStart"/>
       <w:r>
         <w:rPr>
           <w:rFonts w:ascii="Corbel" w:eastAsia="Times New Roman" w:hAnsi="Corbel" w:cs="Times New Roman"/>
@@ -5199,17 +4491,7 @@
           <w:szCs w:val="26"/>
           <w:highlight w:val="yellow"/>
         </w:rPr>
-        <w:t>}{</w:t>
-      </w:r>
-      <w:proofErr w:type="gramEnd"/>
-      <w:r>
-        <w:rPr>
-          <w:rFonts w:ascii="Corbel" w:eastAsia="Times New Roman" w:hAnsi="Corbel" w:cs="Times New Roman"/>
-          <w:sz w:val="26"/>
-          <w:szCs w:val="26"/>
-          <w:highlight w:val="yellow"/>
-        </w:rPr>
-        <w:t>#newHireExport}</w:t>
+        <w:t>}{#newHireExport}</w:t>
       </w:r>
       <w:r>
         <w:rPr>
@@ -5254,38 +4536,7 @@
           <w:szCs w:val="26"/>
           <w:highlight w:val="yellow"/>
         </w:rPr>
-        <w:t>{/</w:t>
-      </w:r>
-      <w:proofErr w:type="spellStart"/>
-      <w:proofErr w:type="gramStart"/>
-      <w:r>
-        <w:rPr>
-          <w:rFonts w:ascii="Corbel" w:eastAsia="Times New Roman" w:hAnsi="Corbel" w:cs="Times New Roman"/>
-          <w:sz w:val="26"/>
-          <w:szCs w:val="26"/>
-          <w:highlight w:val="yellow"/>
-        </w:rPr>
-        <w:t>newHireExport</w:t>
-      </w:r>
-      <w:proofErr w:type="spellEnd"/>
-      <w:r>
-        <w:rPr>
-          <w:rFonts w:ascii="Corbel" w:eastAsia="Times New Roman" w:hAnsi="Corbel" w:cs="Times New Roman"/>
-          <w:sz w:val="26"/>
-          <w:szCs w:val="26"/>
-          <w:highlight w:val="yellow"/>
-        </w:rPr>
-        <w:t>}{</w:t>
-      </w:r>
-      <w:proofErr w:type="gramEnd"/>
-      <w:r>
-        <w:rPr>
-          <w:rFonts w:ascii="Corbel" w:eastAsia="Times New Roman" w:hAnsi="Corbel" w:cs="Times New Roman"/>
-          <w:sz w:val="26"/>
-          <w:szCs w:val="26"/>
-          <w:highlight w:val="yellow"/>
-        </w:rPr>
-        <w:t>#qbIntegration}</w:t>
+        <w:t>{/newHireExport}{#qbIntegration}</w:t>
       </w:r>
       <w:r>
         <w:rPr>
@@ -5330,38 +4581,7 @@
           <w:szCs w:val="26"/>
           <w:highlight w:val="yellow"/>
         </w:rPr>
-        <w:t>{/</w:t>
-      </w:r>
-      <w:proofErr w:type="spellStart"/>
-      <w:proofErr w:type="gramStart"/>
-      <w:r>
-        <w:rPr>
-          <w:rFonts w:ascii="Corbel" w:eastAsia="Times New Roman" w:hAnsi="Corbel" w:cs="Times New Roman"/>
-          <w:sz w:val="26"/>
-          <w:szCs w:val="26"/>
-          <w:highlight w:val="yellow"/>
-        </w:rPr>
-        <w:t>qbIntegration</w:t>
-      </w:r>
-      <w:proofErr w:type="spellEnd"/>
-      <w:r>
-        <w:rPr>
-          <w:rFonts w:ascii="Corbel" w:eastAsia="Times New Roman" w:hAnsi="Corbel" w:cs="Times New Roman"/>
-          <w:sz w:val="26"/>
-          <w:szCs w:val="26"/>
-          <w:highlight w:val="yellow"/>
-        </w:rPr>
-        <w:t>}{</w:t>
-      </w:r>
-      <w:proofErr w:type="gramEnd"/>
-      <w:r>
-        <w:rPr>
-          <w:rFonts w:ascii="Corbel" w:eastAsia="Times New Roman" w:hAnsi="Corbel" w:cs="Times New Roman"/>
-          <w:sz w:val="26"/>
-          <w:szCs w:val="26"/>
-          <w:highlight w:val="yellow"/>
-        </w:rPr>
-        <w:t>#InvoiceExport}</w:t>
+        <w:t>{/qbIntegration}{#InvoiceExport}</w:t>
       </w:r>
       <w:r>
         <w:rPr>
@@ -5406,38 +4626,7 @@
           <w:szCs w:val="26"/>
           <w:highlight w:val="yellow"/>
         </w:rPr>
-        <w:t>{/</w:t>
-      </w:r>
-      <w:proofErr w:type="spellStart"/>
-      <w:proofErr w:type="gramStart"/>
-      <w:r>
-        <w:rPr>
-          <w:rFonts w:ascii="Corbel" w:eastAsia="Times New Roman" w:hAnsi="Corbel" w:cs="Times New Roman"/>
-          <w:sz w:val="26"/>
-          <w:szCs w:val="26"/>
-          <w:highlight w:val="yellow"/>
-        </w:rPr>
-        <w:t>InvoiceExport</w:t>
-      </w:r>
-      <w:proofErr w:type="spellEnd"/>
-      <w:r>
-        <w:rPr>
-          <w:rFonts w:ascii="Corbel" w:eastAsia="Times New Roman" w:hAnsi="Corbel" w:cs="Times New Roman"/>
-          <w:sz w:val="26"/>
-          <w:szCs w:val="26"/>
-          <w:highlight w:val="yellow"/>
-        </w:rPr>
-        <w:t>}{</w:t>
-      </w:r>
-      <w:proofErr w:type="gramEnd"/>
-      <w:r>
-        <w:rPr>
-          <w:rFonts w:ascii="Corbel" w:eastAsia="Times New Roman" w:hAnsi="Corbel" w:cs="Times New Roman"/>
-          <w:sz w:val="26"/>
-          <w:szCs w:val="26"/>
-          <w:highlight w:val="yellow"/>
-        </w:rPr>
-        <w:t>#PayDataExport}</w:t>
+        <w:t>{/InvoiceExport}{#PayDataExport}</w:t>
       </w:r>
       <w:r>
         <w:rPr>
@@ -5467,63 +4656,22 @@
           <w:szCs w:val="26"/>
         </w:rPr>
       </w:pPr>
-      <w:proofErr w:type="spellStart"/>
       <w:r>
         <w:rPr>
           <w:rFonts w:ascii="Corbel" w:eastAsia="Times New Roman" w:hAnsi="Corbel" w:cs="Times New Roman"/>
           <w:sz w:val="26"/>
           <w:szCs w:val="26"/>
         </w:rPr>
-        <w:t>Paydata</w:t>
-      </w:r>
-      <w:proofErr w:type="spellEnd"/>
+        <w:t>Paydata export</w:t>
+      </w:r>
       <w:r>
         <w:rPr>
           <w:rFonts w:ascii="Corbel" w:eastAsia="Times New Roman" w:hAnsi="Corbel" w:cs="Times New Roman"/>
           <w:sz w:val="26"/>
           <w:szCs w:val="26"/>
-        </w:rPr>
-        <w:t xml:space="preserve"> export</w:t>
-      </w:r>
-      <w:r>
-        <w:rPr>
-          <w:rFonts w:ascii="Corbel" w:eastAsia="Times New Roman" w:hAnsi="Corbel" w:cs="Times New Roman"/>
-          <w:sz w:val="26"/>
-          <w:szCs w:val="26"/>
           <w:highlight w:val="yellow"/>
         </w:rPr>
-        <w:t>{/</w:t>
-      </w:r>
-      <w:proofErr w:type="spellStart"/>
-      <w:proofErr w:type="gramStart"/>
-      <w:r>
-        <w:rPr>
-          <w:rFonts w:ascii="Corbel" w:eastAsia="Times New Roman" w:hAnsi="Corbel" w:cs="Times New Roman"/>
-          <w:sz w:val="26"/>
-          <w:szCs w:val="26"/>
-          <w:highlight w:val="yellow"/>
-        </w:rPr>
-        <w:t>PayDataExport</w:t>
-      </w:r>
-      <w:proofErr w:type="spellEnd"/>
-      <w:r>
-        <w:rPr>
-          <w:rFonts w:ascii="Corbel" w:eastAsia="Times New Roman" w:hAnsi="Corbel" w:cs="Times New Roman"/>
-          <w:sz w:val="26"/>
-          <w:szCs w:val="26"/>
-          <w:highlight w:val="yellow"/>
-        </w:rPr>
-        <w:t>}{</w:t>
-      </w:r>
-      <w:proofErr w:type="gramEnd"/>
-      <w:r>
-        <w:rPr>
-          <w:rFonts w:ascii="Corbel" w:eastAsia="Times New Roman" w:hAnsi="Corbel" w:cs="Times New Roman"/>
-          <w:sz w:val="26"/>
-          <w:szCs w:val="26"/>
-          <w:highlight w:val="yellow"/>
-        </w:rPr>
-        <w:t>#emailsAsNotes}</w:t>
+        <w:t>{/PayDataExport}{#emailsAsNotes}</w:t>
       </w:r>
       <w:r>
         <w:rPr>
@@ -5568,38 +4716,7 @@
           <w:szCs w:val="26"/>
           <w:highlight w:val="yellow"/>
         </w:rPr>
-        <w:t>{/</w:t>
-      </w:r>
-      <w:proofErr w:type="spellStart"/>
-      <w:proofErr w:type="gramStart"/>
-      <w:r>
-        <w:rPr>
-          <w:rFonts w:ascii="Corbel" w:eastAsia="Times New Roman" w:hAnsi="Corbel" w:cs="Times New Roman"/>
-          <w:sz w:val="26"/>
-          <w:szCs w:val="26"/>
-          <w:highlight w:val="yellow"/>
-        </w:rPr>
-        <w:t>emailsAsNotes</w:t>
-      </w:r>
-      <w:proofErr w:type="spellEnd"/>
-      <w:r>
-        <w:rPr>
-          <w:rFonts w:ascii="Corbel" w:eastAsia="Times New Roman" w:hAnsi="Corbel" w:cs="Times New Roman"/>
-          <w:sz w:val="26"/>
-          <w:szCs w:val="26"/>
-          <w:highlight w:val="yellow"/>
-        </w:rPr>
-        <w:t>}{</w:t>
-      </w:r>
-      <w:proofErr w:type="gramEnd"/>
-      <w:r>
-        <w:rPr>
-          <w:rFonts w:ascii="Corbel" w:eastAsia="Times New Roman" w:hAnsi="Corbel" w:cs="Times New Roman"/>
-          <w:sz w:val="26"/>
-          <w:szCs w:val="26"/>
-          <w:highlight w:val="yellow"/>
-        </w:rPr>
-        <w:t>#histSubmissions}</w:t>
+        <w:t>{/emailsAsNotes}{#histSubmissions}</w:t>
       </w:r>
       <w:r>
         <w:rPr>
@@ -5644,38 +4761,7 @@
           <w:szCs w:val="26"/>
           <w:highlight w:val="yellow"/>
         </w:rPr>
-        <w:t>{/</w:t>
-      </w:r>
-      <w:proofErr w:type="spellStart"/>
-      <w:proofErr w:type="gramStart"/>
-      <w:r>
-        <w:rPr>
-          <w:rFonts w:ascii="Corbel" w:eastAsia="Times New Roman" w:hAnsi="Corbel" w:cs="Times New Roman"/>
-          <w:sz w:val="26"/>
-          <w:szCs w:val="26"/>
-          <w:highlight w:val="yellow"/>
-        </w:rPr>
-        <w:t>histSubmissions</w:t>
-      </w:r>
-      <w:proofErr w:type="spellEnd"/>
-      <w:r>
-        <w:rPr>
-          <w:rFonts w:ascii="Corbel" w:eastAsia="Times New Roman" w:hAnsi="Corbel" w:cs="Times New Roman"/>
-          <w:sz w:val="26"/>
-          <w:szCs w:val="26"/>
-          <w:highlight w:val="yellow"/>
-        </w:rPr>
-        <w:t>}{</w:t>
-      </w:r>
-      <w:proofErr w:type="gramEnd"/>
-      <w:r>
-        <w:rPr>
-          <w:rFonts w:ascii="Corbel" w:eastAsia="Times New Roman" w:hAnsi="Corbel" w:cs="Times New Roman"/>
-          <w:sz w:val="26"/>
-          <w:szCs w:val="26"/>
-          <w:highlight w:val="yellow"/>
-        </w:rPr>
-        <w:t>#npeCount}</w:t>
+        <w:t>{/histSubmissions}{#npeCount}</w:t>
       </w:r>
       <w:r>
         <w:rPr>
@@ -5722,79 +4808,24 @@
           <w:sz w:val="26"/>
           <w:szCs w:val="26"/>
         </w:rPr>
-        <w:t>{</w:t>
-      </w:r>
-      <w:proofErr w:type="spellStart"/>
+        <w:t xml:space="preserve">{npeCount} </w:t>
+      </w:r>
       <w:r>
         <w:rPr>
           <w:rFonts w:ascii="Corbel" w:eastAsia="Times New Roman" w:hAnsi="Corbel" w:cs="Times New Roman"/>
-          <w:b/>
-          <w:bCs/>
-          <w:color w:val="0095A5"/>
-          <w:sz w:val="26"/>
-          <w:szCs w:val="26"/>
-        </w:rPr>
-        <w:t>npeCount</w:t>
-      </w:r>
-      <w:proofErr w:type="spellEnd"/>
+          <w:sz w:val="26"/>
+          <w:szCs w:val="26"/>
+        </w:rPr>
+        <w:t>non-production environment(s)</w:t>
+      </w:r>
       <w:r>
         <w:rPr>
           <w:rFonts w:ascii="Corbel" w:eastAsia="Times New Roman" w:hAnsi="Corbel" w:cs="Times New Roman"/>
-          <w:b/>
-          <w:bCs/>
-          <w:color w:val="0095A5"/>
-          <w:sz w:val="26"/>
-          <w:szCs w:val="26"/>
-        </w:rPr>
-        <w:t xml:space="preserve">} </w:t>
-      </w:r>
-      <w:r>
-        <w:rPr>
-          <w:rFonts w:ascii="Corbel" w:eastAsia="Times New Roman" w:hAnsi="Corbel" w:cs="Times New Roman"/>
-          <w:sz w:val="26"/>
-          <w:szCs w:val="26"/>
-        </w:rPr>
-        <w:t>non-production environment(s)</w:t>
-      </w:r>
-      <w:r>
-        <w:rPr>
-          <w:rFonts w:ascii="Corbel" w:eastAsia="Times New Roman" w:hAnsi="Corbel" w:cs="Times New Roman"/>
           <w:sz w:val="26"/>
           <w:szCs w:val="26"/>
           <w:highlight w:val="yellow"/>
         </w:rPr>
-        <w:t>{/</w:t>
-      </w:r>
-      <w:proofErr w:type="spellStart"/>
-      <w:proofErr w:type="gramStart"/>
-      <w:r>
-        <w:rPr>
-          <w:rFonts w:ascii="Corbel" w:eastAsia="Times New Roman" w:hAnsi="Corbel" w:cs="Times New Roman"/>
-          <w:sz w:val="26"/>
-          <w:szCs w:val="26"/>
-          <w:highlight w:val="yellow"/>
-        </w:rPr>
-        <w:t>npeCount</w:t>
-      </w:r>
-      <w:proofErr w:type="spellEnd"/>
-      <w:r>
-        <w:rPr>
-          <w:rFonts w:ascii="Corbel" w:eastAsia="Times New Roman" w:hAnsi="Corbel" w:cs="Times New Roman"/>
-          <w:sz w:val="26"/>
-          <w:szCs w:val="26"/>
-          <w:highlight w:val="yellow"/>
-        </w:rPr>
-        <w:t>}{</w:t>
-      </w:r>
-      <w:proofErr w:type="gramEnd"/>
-      <w:r>
-        <w:rPr>
-          <w:rFonts w:ascii="Corbel" w:eastAsia="Times New Roman" w:hAnsi="Corbel" w:cs="Times New Roman"/>
-          <w:sz w:val="26"/>
-          <w:szCs w:val="26"/>
-          <w:highlight w:val="yellow"/>
-        </w:rPr>
-        <w:t>#oscpCount}</w:t>
+        <w:t>{/npeCount}{#oscpCount}</w:t>
       </w:r>
       <w:r>
         <w:rPr>
@@ -5841,97 +4872,43 @@
           <w:sz w:val="26"/>
           <w:szCs w:val="26"/>
         </w:rPr>
-        <w:t>{</w:t>
-      </w:r>
-      <w:proofErr w:type="spellStart"/>
-      <w:r>
+        <w:t xml:space="preserve">{oscpCount} </w:t>
+      </w:r>
+      <w:r>
+        <w:rPr>
+          <w:rFonts w:ascii="Corbel" w:eastAsia="Times New Roman" w:hAnsi="Corbel" w:cs="Times New Roman"/>
+          <w:sz w:val="26"/>
+          <w:szCs w:val="26"/>
+        </w:rPr>
+        <w:t>Open Source Career Portal(s)</w:t>
+      </w:r>
+      <w:r>
+        <w:rPr>
+          <w:rFonts w:ascii="Corbel" w:eastAsia="Times New Roman" w:hAnsi="Corbel" w:cs="Times New Roman"/>
+          <w:sz w:val="26"/>
+          <w:szCs w:val="26"/>
+          <w:highlight w:val="yellow"/>
+        </w:rPr>
+        <w:t>{/oscpCount}</w:t>
+      </w:r>
+    </w:p>
+    <w:p>
+      <w:pPr>
+        <w:keepNext/>
+        <w:spacing w:after="0"/>
         <w:rPr>
           <w:rFonts w:ascii="Corbel" w:eastAsia="Times New Roman" w:hAnsi="Corbel" w:cs="Times New Roman"/>
           <w:b/>
           <w:bCs/>
-          <w:color w:val="0095A5"/>
-          <w:sz w:val="26"/>
-          <w:szCs w:val="26"/>
-        </w:rPr>
-        <w:t>oscpCount</w:t>
-      </w:r>
-      <w:proofErr w:type="spellEnd"/>
+          <w:sz w:val="26"/>
+          <w:szCs w:val="26"/>
+        </w:rPr>
+      </w:pPr>
       <w:r>
         <w:rPr>
           <w:rFonts w:ascii="Corbel" w:eastAsia="Times New Roman" w:hAnsi="Corbel" w:cs="Times New Roman"/>
           <w:b/>
           <w:bCs/>
-          <w:color w:val="0095A5"/>
-          <w:sz w:val="26"/>
-          <w:szCs w:val="26"/>
-        </w:rPr>
-        <w:t xml:space="preserve">} </w:t>
-      </w:r>
-      <w:proofErr w:type="gramStart"/>
-      <w:r>
-        <w:rPr>
-          <w:rFonts w:ascii="Corbel" w:eastAsia="Times New Roman" w:hAnsi="Corbel" w:cs="Times New Roman"/>
-          <w:sz w:val="26"/>
-          <w:szCs w:val="26"/>
-        </w:rPr>
-        <w:t>Open Source</w:t>
-      </w:r>
-      <w:proofErr w:type="gramEnd"/>
-      <w:r>
-        <w:rPr>
-          <w:rFonts w:ascii="Corbel" w:eastAsia="Times New Roman" w:hAnsi="Corbel" w:cs="Times New Roman"/>
-          <w:sz w:val="26"/>
-          <w:szCs w:val="26"/>
-        </w:rPr>
-        <w:t xml:space="preserve"> Career Portal(s)</w:t>
-      </w:r>
-      <w:r>
-        <w:rPr>
-          <w:rFonts w:ascii="Corbel" w:eastAsia="Times New Roman" w:hAnsi="Corbel" w:cs="Times New Roman"/>
-          <w:sz w:val="26"/>
-          <w:szCs w:val="26"/>
-          <w:highlight w:val="yellow"/>
-        </w:rPr>
-        <w:t>{/</w:t>
-      </w:r>
-      <w:proofErr w:type="spellStart"/>
-      <w:r>
-        <w:rPr>
-          <w:rFonts w:ascii="Corbel" w:eastAsia="Times New Roman" w:hAnsi="Corbel" w:cs="Times New Roman"/>
-          <w:sz w:val="26"/>
-          <w:szCs w:val="26"/>
-          <w:highlight w:val="yellow"/>
-        </w:rPr>
-        <w:t>oscpCount</w:t>
-      </w:r>
-      <w:proofErr w:type="spellEnd"/>
-      <w:r>
-        <w:rPr>
-          <w:rFonts w:ascii="Corbel" w:eastAsia="Times New Roman" w:hAnsi="Corbel" w:cs="Times New Roman"/>
-          <w:sz w:val="26"/>
-          <w:szCs w:val="26"/>
-          <w:highlight w:val="yellow"/>
-        </w:rPr>
-        <w:t>}</w:t>
-      </w:r>
-    </w:p>
-    <w:p>
-      <w:pPr>
-        <w:keepNext/>
-        <w:spacing w:after="0"/>
-        <w:rPr>
-          <w:rFonts w:ascii="Corbel" w:eastAsia="Times New Roman" w:hAnsi="Corbel" w:cs="Times New Roman"/>
-          <w:b/>
-          <w:bCs/>
-          <w:sz w:val="26"/>
-          <w:szCs w:val="26"/>
-        </w:rPr>
-      </w:pPr>
-      <w:r>
-        <w:rPr>
-          <w:rFonts w:ascii="Corbel" w:eastAsia="Times New Roman" w:hAnsi="Corbel" w:cs="Times New Roman"/>
-          <w:b/>
-          <w:bCs/>
           <w:sz w:val="26"/>
           <w:szCs w:val="26"/>
         </w:rPr>
@@ -5955,35 +4932,16 @@
           <w:sz w:val="26"/>
           <w:szCs w:val="26"/>
         </w:rPr>
-        <w:t xml:space="preserve">Assuming no scope changes, Tonic HQ is estimating the following timeframe for implementation. Note, the given timeframes are for each task (or group of tasks), with some items running </w:t>
-      </w:r>
-      <w:proofErr w:type="gramStart"/>
+        <w:t>Assuming no scope changes, Tonic HQ is estimating the following timeframe for implementation. Note, the given timeframes are for each task (or group of tasks), with some items running concurrently.</w:t>
+      </w:r>
       <w:r>
         <w:rPr>
           <w:rFonts w:ascii="Corbel" w:eastAsia="Times New Roman" w:hAnsi="Corbel" w:cs="Times New Roman"/>
           <w:sz w:val="26"/>
           <w:szCs w:val="26"/>
-        </w:rPr>
-        <w:t>concurrently.</w:t>
-      </w:r>
-      <w:r>
-        <w:rPr>
-          <w:rFonts w:ascii="Corbel" w:eastAsia="Times New Roman" w:hAnsi="Corbel" w:cs="Times New Roman"/>
-          <w:sz w:val="26"/>
-          <w:szCs w:val="26"/>
           <w:highlight w:val="yellow"/>
         </w:rPr>
-        <w:t>{</w:t>
-      </w:r>
-      <w:proofErr w:type="gramEnd"/>
-      <w:r>
-        <w:rPr>
-          <w:rFonts w:ascii="Corbel" w:eastAsia="Times New Roman" w:hAnsi="Corbel" w:cs="Times New Roman"/>
-          <w:sz w:val="26"/>
-          <w:szCs w:val="26"/>
-          <w:highlight w:val="yellow"/>
-        </w:rPr>
-        <w:t>#timelineNoDM}</w:t>
+        <w:t>{#timelineNoDM}</w:t>
       </w:r>
       <w:r>
         <w:rPr>
@@ -6706,38 +5664,7 @@
           <w:szCs w:val="26"/>
           <w:highlight w:val="yellow"/>
         </w:rPr>
-        <w:t>{/</w:t>
-      </w:r>
-      <w:proofErr w:type="spellStart"/>
-      <w:proofErr w:type="gramStart"/>
-      <w:r>
-        <w:rPr>
-          <w:rFonts w:ascii="Corbel" w:eastAsia="Times New Roman" w:hAnsi="Corbel" w:cs="Times New Roman"/>
-          <w:sz w:val="26"/>
-          <w:szCs w:val="26"/>
-          <w:highlight w:val="yellow"/>
-        </w:rPr>
-        <w:t>timelineNoDM</w:t>
-      </w:r>
-      <w:proofErr w:type="spellEnd"/>
-      <w:r>
-        <w:rPr>
-          <w:rFonts w:ascii="Corbel" w:eastAsia="Times New Roman" w:hAnsi="Corbel" w:cs="Times New Roman"/>
-          <w:sz w:val="26"/>
-          <w:szCs w:val="26"/>
-          <w:highlight w:val="yellow"/>
-        </w:rPr>
-        <w:t>}{</w:t>
-      </w:r>
-      <w:proofErr w:type="gramEnd"/>
-      <w:r>
-        <w:rPr>
-          <w:rFonts w:ascii="Corbel" w:eastAsia="Times New Roman" w:hAnsi="Corbel" w:cs="Times New Roman"/>
-          <w:sz w:val="26"/>
-          <w:szCs w:val="26"/>
-          <w:highlight w:val="yellow"/>
-        </w:rPr>
-        <w:t>#timelineSMB}</w:t>
+        <w:t>{/timelineNoDM}{#timelineSMB}</w:t>
       </w:r>
       <w:r>
         <w:rPr>
@@ -7722,38 +6649,7 @@
           <w:szCs w:val="26"/>
           <w:highlight w:val="yellow"/>
         </w:rPr>
-        <w:t>{/</w:t>
-      </w:r>
-      <w:proofErr w:type="spellStart"/>
-      <w:proofErr w:type="gramStart"/>
-      <w:r>
-        <w:rPr>
-          <w:rFonts w:ascii="Corbel" w:eastAsia="Times New Roman" w:hAnsi="Corbel" w:cs="Times New Roman"/>
-          <w:sz w:val="26"/>
-          <w:szCs w:val="26"/>
-          <w:highlight w:val="yellow"/>
-        </w:rPr>
-        <w:t>timelineSMB</w:t>
-      </w:r>
-      <w:proofErr w:type="spellEnd"/>
-      <w:r>
-        <w:rPr>
-          <w:rFonts w:ascii="Corbel" w:eastAsia="Times New Roman" w:hAnsi="Corbel" w:cs="Times New Roman"/>
-          <w:sz w:val="26"/>
-          <w:szCs w:val="26"/>
-          <w:highlight w:val="yellow"/>
-        </w:rPr>
-        <w:t>}{</w:t>
-      </w:r>
-      <w:proofErr w:type="gramEnd"/>
-      <w:r>
-        <w:rPr>
-          <w:rFonts w:ascii="Corbel" w:eastAsia="Times New Roman" w:hAnsi="Corbel" w:cs="Times New Roman"/>
-          <w:sz w:val="26"/>
-          <w:szCs w:val="26"/>
-          <w:highlight w:val="yellow"/>
-        </w:rPr>
-        <w:t>#timelineField}</w:t>
+        <w:t>{/timelineSMB}{#timelineField}</w:t>
       </w:r>
       <w:r>
         <w:rPr>
@@ -8739,38 +7635,7 @@
           <w:szCs w:val="26"/>
           <w:highlight w:val="yellow"/>
         </w:rPr>
-        <w:t>{/</w:t>
-      </w:r>
-      <w:proofErr w:type="spellStart"/>
-      <w:proofErr w:type="gramStart"/>
-      <w:r>
-        <w:rPr>
-          <w:rFonts w:ascii="Corbel" w:eastAsia="Times New Roman" w:hAnsi="Corbel" w:cs="Times New Roman"/>
-          <w:sz w:val="26"/>
-          <w:szCs w:val="26"/>
-          <w:highlight w:val="yellow"/>
-        </w:rPr>
-        <w:t>timelineField</w:t>
-      </w:r>
-      <w:proofErr w:type="spellEnd"/>
-      <w:r>
-        <w:rPr>
-          <w:rFonts w:ascii="Corbel" w:eastAsia="Times New Roman" w:hAnsi="Corbel" w:cs="Times New Roman"/>
-          <w:sz w:val="26"/>
-          <w:szCs w:val="26"/>
-          <w:highlight w:val="yellow"/>
-        </w:rPr>
-        <w:t>}{</w:t>
-      </w:r>
-      <w:proofErr w:type="gramEnd"/>
-      <w:r>
-        <w:rPr>
-          <w:rFonts w:ascii="Corbel" w:eastAsia="Times New Roman" w:hAnsi="Corbel" w:cs="Times New Roman"/>
-          <w:sz w:val="26"/>
-          <w:szCs w:val="26"/>
-          <w:highlight w:val="yellow"/>
-        </w:rPr>
-        <w:t>#timelineBH1}</w:t>
+        <w:t>{/timelineField}{#timelineBH1}</w:t>
       </w:r>
       <w:r>
         <w:rPr>
@@ -9793,9 +8658,16 @@
           <w:sz w:val="26"/>
           <w:szCs w:val="26"/>
         </w:rPr>
-        <w:t>{</w:t>
-      </w:r>
-      <w:proofErr w:type="spellStart"/>
+        <w:t>{userCount}</w:t>
+      </w:r>
+      <w:r>
+        <w:rPr>
+          <w:rFonts w:ascii="Corbel" w:eastAsia="Times New Roman" w:hAnsi="Corbel" w:cs="Times New Roman"/>
+          <w:sz w:val="26"/>
+          <w:szCs w:val="26"/>
+        </w:rPr>
+        <w:t xml:space="preserve"> users, Tonic HQ estimates </w:t>
+      </w:r>
       <w:r>
         <w:rPr>
           <w:rFonts w:ascii="Corbel" w:eastAsia="Times New Roman" w:hAnsi="Corbel" w:cs="Times New Roman"/>
@@ -9805,62 +8677,7 @@
           <w:sz w:val="26"/>
           <w:szCs w:val="26"/>
         </w:rPr>
-        <w:t>userCount</w:t>
-      </w:r>
-      <w:proofErr w:type="spellEnd"/>
-      <w:r>
-        <w:rPr>
-          <w:rFonts w:ascii="Corbel" w:eastAsia="Times New Roman" w:hAnsi="Corbel" w:cs="Times New Roman"/>
-          <w:b/>
-          <w:bCs/>
-          <w:color w:val="0095A5"/>
-          <w:sz w:val="26"/>
-          <w:szCs w:val="26"/>
-        </w:rPr>
-        <w:t>}</w:t>
-      </w:r>
-      <w:r>
-        <w:rPr>
-          <w:rFonts w:ascii="Corbel" w:eastAsia="Times New Roman" w:hAnsi="Corbel" w:cs="Times New Roman"/>
-          <w:sz w:val="26"/>
-          <w:szCs w:val="26"/>
-        </w:rPr>
-        <w:t xml:space="preserve"> users, Tonic HQ estimates </w:t>
-      </w:r>
-      <w:r>
-        <w:rPr>
-          <w:rFonts w:ascii="Corbel" w:eastAsia="Times New Roman" w:hAnsi="Corbel" w:cs="Times New Roman"/>
-          <w:b/>
-          <w:bCs/>
-          <w:color w:val="0095A5"/>
-          <w:sz w:val="26"/>
-          <w:szCs w:val="26"/>
-        </w:rPr>
-        <w:t>{</w:t>
-      </w:r>
-      <w:proofErr w:type="spellStart"/>
-      <w:r>
-        <w:rPr>
-          <w:rFonts w:ascii="Corbel" w:eastAsia="Times New Roman" w:hAnsi="Corbel" w:cs="Times New Roman"/>
-          <w:b/>
-          <w:bCs/>
-          <w:color w:val="0095A5"/>
-          <w:sz w:val="26"/>
-          <w:szCs w:val="26"/>
-        </w:rPr>
-        <w:t>timelineWeeks</w:t>
-      </w:r>
-      <w:proofErr w:type="spellEnd"/>
-      <w:r>
-        <w:rPr>
-          <w:rFonts w:ascii="Corbel" w:eastAsia="Times New Roman" w:hAnsi="Corbel" w:cs="Times New Roman"/>
-          <w:b/>
-          <w:bCs/>
-          <w:color w:val="0095A5"/>
-          <w:sz w:val="26"/>
-          <w:szCs w:val="26"/>
-        </w:rPr>
-        <w:t>}</w:t>
+        <w:t>{timelineWeeks}</w:t>
       </w:r>
       <w:r>
         <w:rPr>
@@ -9940,23 +8757,13 @@
           <w:szCs w:val="26"/>
         </w:rPr>
       </w:pPr>
-      <w:proofErr w:type="gramStart"/>
-      <w:r>
-        <w:rPr>
-          <w:rFonts w:ascii="Corbel" w:hAnsi="Corbel"/>
-          <w:sz w:val="26"/>
-          <w:szCs w:val="26"/>
-        </w:rPr>
-        <w:t>Client</w:t>
-      </w:r>
-      <w:proofErr w:type="gramEnd"/>
-      <w:r>
-        <w:rPr>
-          <w:rFonts w:ascii="Corbel" w:hAnsi="Corbel"/>
-          <w:sz w:val="26"/>
-          <w:szCs w:val="26"/>
-        </w:rPr>
-        <w:t xml:space="preserve"> has dedicated resources available to assist Tonic HQ in the discovery, design and testing processes.</w:t>
+      <w:r>
+        <w:rPr>
+          <w:rFonts w:ascii="Corbel" w:hAnsi="Corbel"/>
+          <w:sz w:val="26"/>
+          <w:szCs w:val="26"/>
+        </w:rPr>
+        <w:t>Client has dedicated resources available to assist Tonic HQ in the discovery, design and testing processes.</w:t>
       </w:r>
     </w:p>
     <w:p>
@@ -9987,38 +8794,7 @@
           <w:szCs w:val="26"/>
           <w:highlight w:val="yellow"/>
         </w:rPr>
-        <w:t xml:space="preserve"> {^</w:t>
-      </w:r>
-      <w:proofErr w:type="spellStart"/>
-      <w:proofErr w:type="gramStart"/>
-      <w:r>
-        <w:rPr>
-          <w:rFonts w:ascii="Corbel" w:hAnsi="Corbel"/>
-          <w:sz w:val="26"/>
-          <w:szCs w:val="26"/>
-          <w:highlight w:val="yellow"/>
-        </w:rPr>
-        <w:t>NoDataMigration</w:t>
-      </w:r>
-      <w:proofErr w:type="spellEnd"/>
-      <w:r>
-        <w:rPr>
-          <w:rFonts w:ascii="Corbel" w:hAnsi="Corbel"/>
-          <w:sz w:val="26"/>
-          <w:szCs w:val="26"/>
-          <w:highlight w:val="yellow"/>
-        </w:rPr>
-        <w:t>}{</w:t>
-      </w:r>
-      <w:proofErr w:type="gramEnd"/>
-      <w:r>
-        <w:rPr>
-          <w:rFonts w:ascii="Corbel" w:hAnsi="Corbel"/>
-          <w:sz w:val="26"/>
-          <w:szCs w:val="26"/>
-          <w:highlight w:val="yellow"/>
-        </w:rPr>
-        <w:t>#</w:t>
+        <w:t xml:space="preserve"> {^NoDataMigration}{#</w:t>
       </w:r>
       <w:r>
         <w:rPr>
@@ -10052,23 +8828,13 @@
           <w:szCs w:val="26"/>
         </w:rPr>
       </w:pPr>
-      <w:proofErr w:type="spellStart"/>
-      <w:r>
-        <w:rPr>
-          <w:rFonts w:ascii="Corbel" w:hAnsi="Corbel"/>
-          <w:sz w:val="26"/>
-          <w:szCs w:val="26"/>
-        </w:rPr>
-        <w:t>Datasource</w:t>
-      </w:r>
-      <w:proofErr w:type="spellEnd"/>
-      <w:r>
-        <w:rPr>
-          <w:rFonts w:ascii="Corbel" w:hAnsi="Corbel"/>
-          <w:sz w:val="26"/>
-          <w:szCs w:val="26"/>
-        </w:rPr>
-        <w:t xml:space="preserve">(s) for the migration are </w:t>
+      <w:r>
+        <w:rPr>
+          <w:rFonts w:ascii="Corbel" w:hAnsi="Corbel"/>
+          <w:sz w:val="26"/>
+          <w:szCs w:val="26"/>
+        </w:rPr>
+        <w:t xml:space="preserve">Datasource(s) for the migration are </w:t>
       </w:r>
       <w:r>
         <w:rPr>
@@ -10081,7 +8847,6 @@
         </w:rPr>
         <w:t>{</w:t>
       </w:r>
-      <w:proofErr w:type="spellStart"/>
       <w:r>
         <w:rPr>
           <w:rFonts w:ascii="Corbel" w:hAnsi="Corbel"/>
@@ -10093,8 +8858,6 @@
         </w:rPr>
         <w:t>dataSources</w:t>
       </w:r>
-      <w:proofErr w:type="spellEnd"/>
-      <w:proofErr w:type="gramStart"/>
       <w:r>
         <w:rPr>
           <w:rFonts w:ascii="Corbel" w:hAnsi="Corbel"/>
@@ -10121,9 +8884,8 @@
           <w:szCs w:val="26"/>
           <w:highlight w:val="yellow"/>
         </w:rPr>
-        <w:t>{</w:t>
-      </w:r>
-      <w:proofErr w:type="gramEnd"/>
+        <w:t>{/</w:t>
+      </w:r>
       <w:r>
         <w:rPr>
           <w:rFonts w:ascii="Corbel" w:hAnsi="Corbel"/>
@@ -10131,19 +8893,8 @@
           <w:szCs w:val="26"/>
           <w:highlight w:val="yellow"/>
         </w:rPr>
-        <w:t>/</w:t>
-      </w:r>
-      <w:proofErr w:type="spellStart"/>
-      <w:r>
-        <w:rPr>
-          <w:rFonts w:ascii="Corbel" w:hAnsi="Corbel"/>
-          <w:sz w:val="26"/>
-          <w:szCs w:val="26"/>
-          <w:highlight w:val="yellow"/>
-        </w:rPr>
         <w:t>dataSources</w:t>
       </w:r>
-      <w:proofErr w:type="spellEnd"/>
       <w:r>
         <w:rPr>
           <w:rFonts w:ascii="Corbel" w:hAnsi="Corbel"/>
@@ -10167,23 +8918,13 @@
           <w:szCs w:val="26"/>
         </w:rPr>
       </w:pPr>
-      <w:proofErr w:type="spellStart"/>
-      <w:r>
-        <w:rPr>
-          <w:rFonts w:ascii="Corbel" w:hAnsi="Corbel"/>
-          <w:sz w:val="26"/>
-          <w:szCs w:val="26"/>
-        </w:rPr>
-        <w:t>Datasource</w:t>
-      </w:r>
-      <w:proofErr w:type="spellEnd"/>
-      <w:r>
-        <w:rPr>
-          <w:rFonts w:ascii="Corbel" w:hAnsi="Corbel"/>
-          <w:sz w:val="26"/>
-          <w:szCs w:val="26"/>
-        </w:rPr>
-        <w:t>(s) can be provided to Tonic HQ in the form of a SQL backup or a format that can be imported into SQL, such as CSV.</w:t>
+      <w:r>
+        <w:rPr>
+          <w:rFonts w:ascii="Corbel" w:hAnsi="Corbel"/>
+          <w:sz w:val="26"/>
+          <w:szCs w:val="26"/>
+        </w:rPr>
+        <w:t>Datasource(s) can be provided to Tonic HQ in the form of a SQL backup or a format that can be imported into SQL, such as CSV.</w:t>
       </w:r>
       <w:r>
         <w:rPr>
@@ -10192,38 +8933,7 @@
           <w:szCs w:val="26"/>
           <w:highlight w:val="yellow"/>
         </w:rPr>
-        <w:t xml:space="preserve"> {/</w:t>
-      </w:r>
-      <w:proofErr w:type="spellStart"/>
-      <w:proofErr w:type="gramStart"/>
-      <w:r>
-        <w:rPr>
-          <w:rFonts w:ascii="Corbel" w:hAnsi="Corbel"/>
-          <w:sz w:val="26"/>
-          <w:szCs w:val="26"/>
-          <w:highlight w:val="yellow"/>
-        </w:rPr>
-        <w:t>NoDataMigration</w:t>
-      </w:r>
-      <w:proofErr w:type="spellEnd"/>
-      <w:r>
-        <w:rPr>
-          <w:rFonts w:ascii="Corbel" w:hAnsi="Corbel"/>
-          <w:sz w:val="26"/>
-          <w:szCs w:val="26"/>
-          <w:highlight w:val="yellow"/>
-        </w:rPr>
-        <w:t>}{</w:t>
-      </w:r>
-      <w:proofErr w:type="gramEnd"/>
-      <w:r>
-        <w:rPr>
-          <w:rFonts w:ascii="Corbel" w:hAnsi="Corbel"/>
-          <w:sz w:val="26"/>
-          <w:szCs w:val="26"/>
-          <w:highlight w:val="yellow"/>
-        </w:rPr>
-        <w:t>#existingSystem}</w:t>
+        <w:t xml:space="preserve"> {/NoDataMigration}{#existingSystem}</w:t>
       </w:r>
     </w:p>
     <w:p>
@@ -10256,31 +8966,7 @@
           <w:sz w:val="26"/>
           <w:szCs w:val="26"/>
         </w:rPr>
-        <w:t>{</w:t>
-      </w:r>
-      <w:proofErr w:type="spellStart"/>
-      <w:r>
-        <w:rPr>
-          <w:rFonts w:ascii="Corbel" w:hAnsi="Corbel"/>
-          <w:b/>
-          <w:bCs/>
-          <w:color w:val="0095A5"/>
-          <w:sz w:val="26"/>
-          <w:szCs w:val="26"/>
-        </w:rPr>
-        <w:t>existingSystem</w:t>
-      </w:r>
-      <w:proofErr w:type="spellEnd"/>
-      <w:r>
-        <w:rPr>
-          <w:rFonts w:ascii="Corbel" w:hAnsi="Corbel"/>
-          <w:b/>
-          <w:bCs/>
-          <w:color w:val="0095A5"/>
-          <w:sz w:val="26"/>
-          <w:szCs w:val="26"/>
-        </w:rPr>
-        <w:t>}</w:t>
+        <w:t>{existingSystem}</w:t>
       </w:r>
       <w:r>
         <w:rPr>
@@ -10323,48 +9009,15 @@
           <w:sz w:val="26"/>
           <w:szCs w:val="26"/>
         </w:rPr>
-        <w:t>{</w:t>
-      </w:r>
-      <w:proofErr w:type="spellStart"/>
-      <w:r>
-        <w:rPr>
-          <w:rFonts w:ascii="Corbel" w:hAnsi="Corbel"/>
-          <w:b/>
-          <w:bCs/>
-          <w:color w:val="0095A5"/>
-          <w:sz w:val="26"/>
-          <w:szCs w:val="26"/>
-        </w:rPr>
-        <w:t>existingSystem</w:t>
-      </w:r>
-      <w:proofErr w:type="spellEnd"/>
-      <w:r>
-        <w:rPr>
-          <w:rFonts w:ascii="Corbel" w:hAnsi="Corbel"/>
-          <w:b/>
-          <w:bCs/>
-          <w:color w:val="0095A5"/>
-          <w:sz w:val="26"/>
-          <w:szCs w:val="26"/>
-        </w:rPr>
-        <w:t>}</w:t>
-      </w:r>
-      <w:r>
-        <w:rPr>
-          <w:rFonts w:ascii="Corbel" w:hAnsi="Corbel"/>
-          <w:sz w:val="26"/>
-          <w:szCs w:val="26"/>
-        </w:rPr>
-        <w:t xml:space="preserve"> with access to view all </w:t>
-      </w:r>
-      <w:proofErr w:type="gramStart"/>
-      <w:r>
-        <w:rPr>
-          <w:rFonts w:ascii="Corbel" w:hAnsi="Corbel"/>
-          <w:sz w:val="26"/>
-          <w:szCs w:val="26"/>
-        </w:rPr>
-        <w:t>records.</w:t>
+        <w:t>{existingSystem}</w:t>
+      </w:r>
+      <w:r>
+        <w:rPr>
+          <w:rFonts w:ascii="Corbel" w:hAnsi="Corbel"/>
+          <w:sz w:val="26"/>
+          <w:szCs w:val="26"/>
+        </w:rPr>
+        <w:t xml:space="preserve"> with access to view all records.</w:t>
       </w:r>
       <w:r>
         <w:rPr>
@@ -10373,37 +9026,7 @@
           <w:szCs w:val="26"/>
           <w:highlight w:val="yellow"/>
         </w:rPr>
-        <w:t>{</w:t>
-      </w:r>
-      <w:proofErr w:type="gramEnd"/>
-      <w:r>
-        <w:rPr>
-          <w:rFonts w:ascii="Corbel" w:hAnsi="Corbel"/>
-          <w:sz w:val="26"/>
-          <w:szCs w:val="26"/>
-          <w:highlight w:val="yellow"/>
-        </w:rPr>
-        <w:t>/</w:t>
-      </w:r>
-      <w:proofErr w:type="spellStart"/>
-      <w:r>
-        <w:rPr>
-          <w:rFonts w:ascii="Corbel" w:hAnsi="Corbel"/>
-          <w:sz w:val="26"/>
-          <w:szCs w:val="26"/>
-          <w:highlight w:val="yellow"/>
-        </w:rPr>
-        <w:t>existingSystem</w:t>
-      </w:r>
-      <w:proofErr w:type="spellEnd"/>
-      <w:r>
-        <w:rPr>
-          <w:rFonts w:ascii="Corbel" w:hAnsi="Corbel"/>
-          <w:sz w:val="26"/>
-          <w:szCs w:val="26"/>
-          <w:highlight w:val="yellow"/>
-        </w:rPr>
-        <w:t>}{#oscpOption}</w:t>
+        <w:t>{/existingSystem}{#oscpOption}</w:t>
       </w:r>
     </w:p>
     <w:p>
@@ -10417,7 +9040,6 @@
           <w:szCs w:val="27"/>
         </w:rPr>
       </w:pPr>
-      <w:proofErr w:type="gramStart"/>
       <w:r>
         <w:rPr>
           <w:rFonts w:ascii="Corbel" w:eastAsia="Times New Roman" w:hAnsi="Corbel" w:cs="Times New Roman"/>
@@ -10427,19 +9049,7 @@
           <w:sz w:val="26"/>
           <w:szCs w:val="26"/>
         </w:rPr>
-        <w:t>OPEN SOURCE</w:t>
-      </w:r>
-      <w:proofErr w:type="gramEnd"/>
-      <w:r>
-        <w:rPr>
-          <w:rFonts w:ascii="Corbel" w:eastAsia="Times New Roman" w:hAnsi="Corbel" w:cs="Times New Roman"/>
-          <w:b/>
-          <w:bCs/>
-          <w:color w:val="000000"/>
-          <w:sz w:val="26"/>
-          <w:szCs w:val="26"/>
-        </w:rPr>
-        <w:t xml:space="preserve"> CAREER PORTAL (OPTIONAL)</w:t>
+        <w:t>OPEN SOURCE CAREER PORTAL (OPTIONAL)</w:t>
       </w:r>
     </w:p>
     <w:tbl>
@@ -10594,9 +9204,8 @@
                 <w:sz w:val="26"/>
                 <w:szCs w:val="26"/>
               </w:rPr>
-              <w:t xml:space="preserve">Creation and customization of Bullhorn’s </w:t>
-            </w:r>
-            <w:proofErr w:type="gramStart"/>
+              <w:t>Creation and customization of Bullhorn’s Open Source Career Portal. </w:t>
+            </w:r>
             <w:r>
               <w:rPr>
                 <w:rFonts w:ascii="Corbel" w:eastAsia="Times New Roman" w:hAnsi="Corbel" w:cs="Times New Roman"/>
@@ -10604,25 +9213,6 @@
                 <w:sz w:val="26"/>
                 <w:szCs w:val="26"/>
               </w:rPr>
-              <w:t>Open Source</w:t>
-            </w:r>
-            <w:proofErr w:type="gramEnd"/>
-            <w:r>
-              <w:rPr>
-                <w:rFonts w:ascii="Corbel" w:eastAsia="Times New Roman" w:hAnsi="Corbel" w:cs="Times New Roman"/>
-                <w:color w:val="000000"/>
-                <w:sz w:val="26"/>
-                <w:szCs w:val="26"/>
-              </w:rPr>
-              <w:t xml:space="preserve"> Career Portal. </w:t>
-            </w:r>
-            <w:r>
-              <w:rPr>
-                <w:rFonts w:ascii="Corbel" w:eastAsia="Times New Roman" w:hAnsi="Corbel" w:cs="Times New Roman"/>
-                <w:color w:val="000000"/>
-                <w:sz w:val="26"/>
-                <w:szCs w:val="26"/>
-              </w:rPr>
               <w:br/>
             </w:r>
             <w:r>
@@ -10634,31 +9224,7 @@
                 <w:sz w:val="26"/>
                 <w:szCs w:val="26"/>
               </w:rPr>
-              <w:t>{</w:t>
-            </w:r>
-            <w:proofErr w:type="spellStart"/>
-            <w:r>
-              <w:rPr>
-                <w:rFonts w:ascii="Corbel" w:eastAsia="Times New Roman" w:hAnsi="Corbel" w:cs="Times New Roman"/>
-                <w:b/>
-                <w:bCs/>
-                <w:color w:val="0095A5"/>
-                <w:sz w:val="26"/>
-                <w:szCs w:val="26"/>
-              </w:rPr>
-              <w:t>ocspAmt</w:t>
-            </w:r>
-            <w:proofErr w:type="spellEnd"/>
-            <w:r>
-              <w:rPr>
-                <w:rFonts w:ascii="Corbel" w:eastAsia="Times New Roman" w:hAnsi="Corbel" w:cs="Times New Roman"/>
-                <w:b/>
-                <w:bCs/>
-                <w:color w:val="0095A5"/>
-                <w:sz w:val="26"/>
-                <w:szCs w:val="26"/>
-              </w:rPr>
-              <w:t xml:space="preserve">} </w:t>
+              <w:t xml:space="preserve">{ocspAmt} </w:t>
             </w:r>
             <w:r>
               <w:rPr>
@@ -10690,38 +9256,7 @@
           <w:szCs w:val="26"/>
           <w:highlight w:val="yellow"/>
         </w:rPr>
-        <w:t>{/</w:t>
-      </w:r>
-      <w:proofErr w:type="spellStart"/>
-      <w:proofErr w:type="gramStart"/>
-      <w:r>
-        <w:rPr>
-          <w:rFonts w:ascii="Corbel" w:eastAsia="Times New Roman" w:hAnsi="Corbel" w:cs="Times New Roman"/>
-          <w:sz w:val="26"/>
-          <w:szCs w:val="26"/>
-          <w:highlight w:val="yellow"/>
-        </w:rPr>
-        <w:t>oscpOption</w:t>
-      </w:r>
-      <w:proofErr w:type="spellEnd"/>
-      <w:r>
-        <w:rPr>
-          <w:rFonts w:ascii="Corbel" w:eastAsia="Times New Roman" w:hAnsi="Corbel" w:cs="Times New Roman"/>
-          <w:sz w:val="26"/>
-          <w:szCs w:val="26"/>
-          <w:highlight w:val="yellow"/>
-        </w:rPr>
-        <w:t>}{</w:t>
-      </w:r>
-      <w:proofErr w:type="gramEnd"/>
-      <w:r>
-        <w:rPr>
-          <w:rFonts w:ascii="Corbel" w:eastAsia="Times New Roman" w:hAnsi="Corbel" w:cs="Times New Roman"/>
-          <w:sz w:val="26"/>
-          <w:szCs w:val="26"/>
-          <w:highlight w:val="yellow"/>
-        </w:rPr>
-        <w:t>#onSiteTraining}</w:t>
+        <w:t>{/oscpOption}{#onSiteTraining}</w:t>
       </w:r>
     </w:p>
     <w:p>
@@ -10908,9 +9443,8 @@
                 <w:sz w:val="26"/>
                 <w:szCs w:val="26"/>
               </w:rPr>
-              <w:t xml:space="preserve">Customized training based on client’s requirements delivered prior to Go Live. Includes two trainers on-site at </w:t>
-            </w:r>
-            <w:proofErr w:type="gramStart"/>
+              <w:t>Customized training based on client’s requirements delivered prior to Go Live. Includes two trainers on-site at client‘s desired location for a total of two days. Note: price does not include travel expenses. </w:t>
+            </w:r>
             <w:r>
               <w:rPr>
                 <w:rFonts w:ascii="Corbel" w:eastAsia="Times New Roman" w:hAnsi="Corbel" w:cs="Times New Roman"/>
@@ -10918,25 +9452,6 @@
                 <w:sz w:val="26"/>
                 <w:szCs w:val="26"/>
               </w:rPr>
-              <w:t>client‘</w:t>
-            </w:r>
-            <w:proofErr w:type="gramEnd"/>
-            <w:r>
-              <w:rPr>
-                <w:rFonts w:ascii="Corbel" w:eastAsia="Times New Roman" w:hAnsi="Corbel" w:cs="Times New Roman"/>
-                <w:color w:val="000000"/>
-                <w:sz w:val="26"/>
-                <w:szCs w:val="26"/>
-              </w:rPr>
-              <w:t>s desired location for a total of two days. Note: price does not include travel expenses. </w:t>
-            </w:r>
-            <w:r>
-              <w:rPr>
-                <w:rFonts w:ascii="Corbel" w:eastAsia="Times New Roman" w:hAnsi="Corbel" w:cs="Times New Roman"/>
-                <w:color w:val="000000"/>
-                <w:sz w:val="26"/>
-                <w:szCs w:val="26"/>
-              </w:rPr>
               <w:br/>
             </w:r>
             <w:r>
@@ -10948,31 +9463,7 @@
                 <w:sz w:val="26"/>
                 <w:szCs w:val="26"/>
               </w:rPr>
-              <w:t>{</w:t>
-            </w:r>
-            <w:proofErr w:type="spellStart"/>
-            <w:r>
-              <w:rPr>
-                <w:rFonts w:ascii="Corbel" w:eastAsia="Times New Roman" w:hAnsi="Corbel" w:cs="Times New Roman"/>
-                <w:b/>
-                <w:bCs/>
-                <w:color w:val="0095A5"/>
-                <w:sz w:val="26"/>
-                <w:szCs w:val="26"/>
-              </w:rPr>
-              <w:t>onSiteTrainingAmt</w:t>
-            </w:r>
-            <w:proofErr w:type="spellEnd"/>
-            <w:r>
-              <w:rPr>
-                <w:rFonts w:ascii="Corbel" w:eastAsia="Times New Roman" w:hAnsi="Corbel" w:cs="Times New Roman"/>
-                <w:b/>
-                <w:bCs/>
-                <w:color w:val="0095A5"/>
-                <w:sz w:val="26"/>
-                <w:szCs w:val="26"/>
-              </w:rPr>
-              <w:t>}</w:t>
+              <w:t>{onSiteTrainingAmt}</w:t>
             </w:r>
             <w:r>
               <w:rPr>
@@ -11004,38 +9495,7 @@
           <w:szCs w:val="26"/>
           <w:highlight w:val="yellow"/>
         </w:rPr>
-        <w:t>{/</w:t>
-      </w:r>
-      <w:proofErr w:type="spellStart"/>
-      <w:proofErr w:type="gramStart"/>
-      <w:r>
-        <w:rPr>
-          <w:rFonts w:ascii="Corbel" w:eastAsia="Times New Roman" w:hAnsi="Corbel" w:cs="Times New Roman"/>
-          <w:sz w:val="26"/>
-          <w:szCs w:val="26"/>
-          <w:highlight w:val="yellow"/>
-        </w:rPr>
-        <w:t>onSiteTraining</w:t>
-      </w:r>
-      <w:proofErr w:type="spellEnd"/>
-      <w:r>
-        <w:rPr>
-          <w:rFonts w:ascii="Corbel" w:eastAsia="Times New Roman" w:hAnsi="Corbel" w:cs="Times New Roman"/>
-          <w:sz w:val="26"/>
-          <w:szCs w:val="26"/>
-          <w:highlight w:val="yellow"/>
-        </w:rPr>
-        <w:t>}{</w:t>
-      </w:r>
-      <w:proofErr w:type="gramEnd"/>
-      <w:r>
-        <w:rPr>
-          <w:rFonts w:ascii="Corbel" w:eastAsia="Times New Roman" w:hAnsi="Corbel" w:cs="Times New Roman"/>
-          <w:sz w:val="26"/>
-          <w:szCs w:val="26"/>
-          <w:highlight w:val="yellow"/>
-        </w:rPr>
-        <w:t>#afterCare}</w:t>
+        <w:t>{/onSiteTraining}{#afterCare}</w:t>
       </w:r>
     </w:p>
     <w:p>
@@ -11253,31 +9713,7 @@
                 <w:sz w:val="26"/>
                 <w:szCs w:val="26"/>
               </w:rPr>
-              <w:t>{</w:t>
-            </w:r>
-            <w:proofErr w:type="spellStart"/>
-            <w:r>
-              <w:rPr>
-                <w:rFonts w:ascii="Corbel" w:eastAsia="Times New Roman" w:hAnsi="Corbel" w:cs="Times New Roman"/>
-                <w:b/>
-                <w:bCs/>
-                <w:color w:val="0095A5"/>
-                <w:sz w:val="26"/>
-                <w:szCs w:val="26"/>
-              </w:rPr>
-              <w:t>afterCareAmt</w:t>
-            </w:r>
-            <w:proofErr w:type="spellEnd"/>
-            <w:r>
-              <w:rPr>
-                <w:rFonts w:ascii="Corbel" w:eastAsia="Times New Roman" w:hAnsi="Corbel" w:cs="Times New Roman"/>
-                <w:b/>
-                <w:bCs/>
-                <w:color w:val="0095A5"/>
-                <w:sz w:val="26"/>
-                <w:szCs w:val="26"/>
-              </w:rPr>
-              <w:t>}</w:t>
+              <w:t>{afterCareAmt}</w:t>
             </w:r>
             <w:r>
               <w:rPr>
@@ -11319,27 +9755,7 @@
           <w:szCs w:val="26"/>
           <w:highlight w:val="yellow"/>
         </w:rPr>
-        <w:t>{^</w:t>
-      </w:r>
-      <w:proofErr w:type="spellStart"/>
-      <w:r>
-        <w:rPr>
-          <w:rFonts w:ascii="Corbel" w:eastAsia="Times New Roman" w:hAnsi="Corbel" w:cs="Times New Roman"/>
-          <w:sz w:val="26"/>
-          <w:szCs w:val="26"/>
-          <w:highlight w:val="yellow"/>
-        </w:rPr>
-        <w:t>NoDataMigration</w:t>
-      </w:r>
-      <w:proofErr w:type="spellEnd"/>
-      <w:r>
-        <w:rPr>
-          <w:rFonts w:ascii="Corbel" w:eastAsia="Times New Roman" w:hAnsi="Corbel" w:cs="Times New Roman"/>
-          <w:sz w:val="26"/>
-          <w:szCs w:val="26"/>
-          <w:highlight w:val="yellow"/>
-        </w:rPr>
-        <w:t>}</w:t>
+        <w:t>{^NoDataMigration}</w:t>
       </w:r>
       <w:r>
         <w:rPr>
@@ -11357,27 +9773,7 @@
           <w:szCs w:val="26"/>
           <w:highlight w:val="yellow"/>
         </w:rPr>
-        <w:t>{/</w:t>
-      </w:r>
-      <w:proofErr w:type="spellStart"/>
-      <w:r>
-        <w:rPr>
-          <w:rFonts w:ascii="Corbel" w:eastAsia="Times New Roman" w:hAnsi="Corbel" w:cs="Times New Roman"/>
-          <w:sz w:val="26"/>
-          <w:szCs w:val="26"/>
-          <w:highlight w:val="yellow"/>
-        </w:rPr>
-        <w:t>NoDataMigration</w:t>
-      </w:r>
-      <w:proofErr w:type="spellEnd"/>
-      <w:r>
-        <w:rPr>
-          <w:rFonts w:ascii="Corbel" w:eastAsia="Times New Roman" w:hAnsi="Corbel" w:cs="Times New Roman"/>
-          <w:sz w:val="26"/>
-          <w:szCs w:val="26"/>
-          <w:highlight w:val="yellow"/>
-        </w:rPr>
-        <w:t>}</w:t>
+        <w:t>{/NoDataMigration}</w:t>
       </w:r>
       <w:r>
         <w:rPr>
@@ -11451,84 +9847,24 @@
           <w:sz w:val="26"/>
           <w:szCs w:val="26"/>
         </w:rPr>
-        <w:t xml:space="preserve">For </w:t>
-      </w:r>
-      <w:proofErr w:type="gramStart"/>
+        <w:t>For 30-days Post Wrap-Up, Tonic HQ will be your single source of support. You, and your end users, can reach out to our support team via phone or email. All incoming requests will be converted to tickets and triaged accordingly. We'll work with a designated person in your organization to ensure that all issues are dealt with satisfactorily, as well as recommend opportunities for complementary additional training, minor configuration changes, or help you learn to navigate getting support from Bullhorn directly. Our goal is to spend this time ensuring that you and your team are getting off on the right foot; that your Bullhorn environment is working well and that your team(s) are comfortable using the system</w:t>
+      </w:r>
       <w:r>
         <w:rPr>
           <w:rFonts w:ascii="Corbel" w:eastAsia="Times New Roman" w:hAnsi="Corbel" w:cs="Times New Roman"/>
-          <w:color w:val="000000"/>
-          <w:sz w:val="26"/>
-          <w:szCs w:val="26"/>
-        </w:rPr>
-        <w:t>30</w:t>
-      </w:r>
-      <w:proofErr w:type="gramEnd"/>
+          <w:sz w:val="26"/>
+          <w:szCs w:val="26"/>
+        </w:rPr>
+        <w:t>.</w:t>
+      </w:r>
       <w:r>
         <w:rPr>
           <w:rFonts w:ascii="Corbel" w:eastAsia="Times New Roman" w:hAnsi="Corbel" w:cs="Times New Roman"/>
-          <w:color w:val="000000"/>
-          <w:sz w:val="26"/>
-          <w:szCs w:val="26"/>
-        </w:rPr>
-        <w:t xml:space="preserve">-days Post Wrap-Up, Tonic HQ will be your single source of support. You, and your end users, can reach out to our support team via phone or email. All incoming requests will be converted to tickets and triaged accordingly. We'll work with a designated person in your organization to ensure that all issues are dealt with satisfactorily, as well as recommend opportunities for complementary additional training, minor configuration changes, or help you learn to navigate getting support from Bullhorn directly. Our goal is to spend this time ensuring that you and your team are getting off on the right foot; that your Bullhorn environment is working well and that your team(s) are comfortable using the </w:t>
-      </w:r>
-      <w:proofErr w:type="gramStart"/>
-      <w:r>
-        <w:rPr>
-          <w:rFonts w:ascii="Corbel" w:eastAsia="Times New Roman" w:hAnsi="Corbel" w:cs="Times New Roman"/>
-          <w:color w:val="000000"/>
-          <w:sz w:val="26"/>
-          <w:szCs w:val="26"/>
-        </w:rPr>
-        <w:t>system</w:t>
-      </w:r>
-      <w:r>
-        <w:rPr>
-          <w:rFonts w:ascii="Corbel" w:eastAsia="Times New Roman" w:hAnsi="Corbel" w:cs="Times New Roman"/>
-          <w:sz w:val="26"/>
-          <w:szCs w:val="26"/>
-        </w:rPr>
-        <w:t>.</w:t>
-      </w:r>
-      <w:r>
-        <w:rPr>
-          <w:rFonts w:ascii="Corbel" w:eastAsia="Times New Roman" w:hAnsi="Corbel" w:cs="Times New Roman"/>
           <w:sz w:val="26"/>
           <w:szCs w:val="26"/>
           <w:highlight w:val="yellow"/>
         </w:rPr>
-        <w:t>{</w:t>
-      </w:r>
-      <w:proofErr w:type="gramEnd"/>
-      <w:r>
-        <w:rPr>
-          <w:rFonts w:ascii="Corbel" w:eastAsia="Times New Roman" w:hAnsi="Corbel" w:cs="Times New Roman"/>
-          <w:sz w:val="26"/>
-          <w:szCs w:val="26"/>
-          <w:highlight w:val="yellow"/>
-        </w:rPr>
-        <w:t>/</w:t>
-      </w:r>
-      <w:proofErr w:type="spellStart"/>
-      <w:r>
-        <w:rPr>
-          <w:rFonts w:ascii="Corbel" w:eastAsia="Times New Roman" w:hAnsi="Corbel" w:cs="Times New Roman"/>
-          <w:sz w:val="26"/>
-          <w:szCs w:val="26"/>
-          <w:highlight w:val="yellow"/>
-        </w:rPr>
-        <w:t>afterCare</w:t>
-      </w:r>
-      <w:proofErr w:type="spellEnd"/>
-      <w:r>
-        <w:rPr>
-          <w:rFonts w:ascii="Corbel" w:eastAsia="Times New Roman" w:hAnsi="Corbel" w:cs="Times New Roman"/>
-          <w:sz w:val="26"/>
-          <w:szCs w:val="26"/>
-          <w:highlight w:val="yellow"/>
-        </w:rPr>
-        <w:t>}</w:t>
+        <w:t>{/afterCare}</w:t>
       </w:r>
       <w:r>
         <w:rPr>
@@ -11587,6 +9923,42 @@
         </w:rPr>
         <w:lastRenderedPageBreak/>
         <w:t>discovery and provide a scope of work for those services. Some examples of additional optional services may include:</w:t>
+      </w:r>
+      <w:r>
+        <w:rPr>
+          <w:rFonts w:ascii="Corbel" w:eastAsia="Times New Roman" w:hAnsi="Corbel" w:cs="Times New Roman"/>
+          <w:sz w:val="26"/>
+          <w:szCs w:val="26"/>
+          <w:highlight w:val="yellow"/>
+        </w:rPr>
+        <w:t xml:space="preserve"> </w:t>
+      </w:r>
+      <w:r>
+        <w:rPr>
+          <w:rFonts w:ascii="Corbel" w:eastAsia="Times New Roman" w:hAnsi="Corbel" w:cs="Times New Roman"/>
+          <w:sz w:val="26"/>
+          <w:szCs w:val="26"/>
+          <w:highlight w:val="yellow"/>
+        </w:rPr>
+        <w:t>{^</w:t>
+      </w:r>
+      <w:r>
+        <w:rPr>
+          <w:rFonts w:ascii="Corbel" w:hAnsi="Corbel"/>
+          <w:sz w:val="26"/>
+          <w:szCs w:val="26"/>
+          <w:highlight w:val="yellow"/>
+        </w:rPr>
+        <w:t>automation</w:t>
+      </w:r>
+      <w:r>
+        <w:rPr>
+          <w:rFonts w:ascii="Corbel" w:eastAsia="Times New Roman" w:hAnsi="Corbel" w:cs="Times New Roman"/>
+          <w:sz w:val="26"/>
+          <w:szCs w:val="26"/>
+          <w:highlight w:val="yellow"/>
+        </w:rPr>
+        <w:t>}</w:t>
       </w:r>
     </w:p>
     <w:p>
@@ -11612,29 +9984,32 @@
         </w:rPr>
         <w:t>Bullhorn Automation Implementation</w:t>
       </w:r>
-    </w:p>
-    <w:p>
-      <w:pPr>
-        <w:numPr>
-          <w:ilvl w:val="0"/>
-          <w:numId w:val="45"/>
-        </w:numPr>
-        <w:spacing w:after="0" w:line="240" w:lineRule="auto"/>
-        <w:ind w:left="1635" w:firstLine="0"/>
-        <w:textAlignment w:val="baseline"/>
+      <w:r>
         <w:rPr>
           <w:rFonts w:ascii="Corbel" w:eastAsia="Times New Roman" w:hAnsi="Corbel" w:cs="Times New Roman"/>
           <w:sz w:val="26"/>
           <w:szCs w:val="26"/>
-        </w:rPr>
-      </w:pPr>
+          <w:highlight w:val="yellow"/>
+        </w:rPr>
+        <w:t>{/</w:t>
+      </w:r>
+      <w:r>
+        <w:rPr>
+          <w:rFonts w:ascii="Corbel" w:hAnsi="Corbel"/>
+          <w:sz w:val="26"/>
+          <w:szCs w:val="26"/>
+          <w:highlight w:val="yellow"/>
+        </w:rPr>
+        <w:t>automation</w:t>
+      </w:r>
       <w:r>
         <w:rPr>
           <w:rFonts w:ascii="Corbel" w:eastAsia="Times New Roman" w:hAnsi="Corbel" w:cs="Times New Roman"/>
           <w:sz w:val="26"/>
           <w:szCs w:val="26"/>
-        </w:rPr>
-        <w:t>Clients can choose the Bullhorn Automation Implementation package based on their needs during or after implementation.</w:t>
+          <w:highlight w:val="yellow"/>
+        </w:rPr>
+        <w:t>}</w:t>
       </w:r>
     </w:p>
     <w:p>
@@ -11820,23 +10195,13 @@
           <w:szCs w:val="26"/>
         </w:rPr>
       </w:pPr>
-      <w:proofErr w:type="spellStart"/>
       <w:r>
         <w:rPr>
           <w:rFonts w:ascii="Corbel" w:eastAsia="Times New Roman" w:hAnsi="Corbel" w:cs="Times New Roman"/>
           <w:sz w:val="26"/>
           <w:szCs w:val="26"/>
         </w:rPr>
-        <w:t>Datamirror</w:t>
-      </w:r>
-      <w:proofErr w:type="spellEnd"/>
-      <w:r>
-        <w:rPr>
-          <w:rFonts w:ascii="Corbel" w:eastAsia="Times New Roman" w:hAnsi="Corbel" w:cs="Times New Roman"/>
-          <w:sz w:val="26"/>
-          <w:szCs w:val="26"/>
-        </w:rPr>
-        <w:t xml:space="preserve"> setup and implementation</w:t>
+        <w:t>Datamirror setup and implementation</w:t>
       </w:r>
     </w:p>
     <w:p>
@@ -11860,25 +10225,7 @@
           <w:sz w:val="26"/>
           <w:szCs w:val="26"/>
         </w:rPr>
-        <w:t xml:space="preserve">Integrations </w:t>
-      </w:r>
-      <w:proofErr w:type="gramStart"/>
-      <w:r>
-        <w:rPr>
-          <w:rFonts w:ascii="Corbel" w:eastAsia="Times New Roman" w:hAnsi="Corbel" w:cs="Times New Roman"/>
-          <w:sz w:val="26"/>
-          <w:szCs w:val="26"/>
-        </w:rPr>
-        <w:t>not</w:t>
-      </w:r>
-      <w:proofErr w:type="gramEnd"/>
-      <w:r>
-        <w:rPr>
-          <w:rFonts w:ascii="Corbel" w:eastAsia="Times New Roman" w:hAnsi="Corbel" w:cs="Times New Roman"/>
-          <w:sz w:val="26"/>
-          <w:szCs w:val="26"/>
-        </w:rPr>
-        <w:t xml:space="preserve"> specifically listed in this scope of work.</w:t>
+        <w:t>Integrations not specifically listed in this scope of work.</w:t>
       </w:r>
     </w:p>
     <w:p>
@@ -11902,55 +10249,16 @@
           <w:sz w:val="26"/>
           <w:szCs w:val="26"/>
         </w:rPr>
-        <w:t xml:space="preserve">Data integrity validation, de-duplication or transformation other than what is necessary to map the Client’s existing data to Bullhorn </w:t>
-      </w:r>
-      <w:proofErr w:type="gramStart"/>
+        <w:t>Data integrity validation, de-duplication or transformation other than what is necessary to map the Client’s existing data to Bullhorn entities.</w:t>
+      </w:r>
       <w:r>
         <w:rPr>
           <w:rFonts w:ascii="Corbel" w:eastAsia="Times New Roman" w:hAnsi="Corbel" w:cs="Times New Roman"/>
           <w:sz w:val="26"/>
           <w:szCs w:val="26"/>
-        </w:rPr>
-        <w:t>entities.</w:t>
-      </w:r>
-      <w:r>
-        <w:rPr>
-          <w:rFonts w:ascii="Corbel" w:eastAsia="Times New Roman" w:hAnsi="Corbel" w:cs="Times New Roman"/>
-          <w:sz w:val="26"/>
-          <w:szCs w:val="26"/>
           <w:highlight w:val="yellow"/>
         </w:rPr>
-        <w:t>{</w:t>
-      </w:r>
-      <w:proofErr w:type="gramEnd"/>
-      <w:r>
-        <w:rPr>
-          <w:rFonts w:ascii="Corbel" w:eastAsia="Times New Roman" w:hAnsi="Corbel" w:cs="Times New Roman"/>
-          <w:sz w:val="26"/>
-          <w:szCs w:val="26"/>
-          <w:highlight w:val="yellow"/>
-        </w:rPr>
-        <w:t>^</w:t>
-      </w:r>
-      <w:proofErr w:type="spellStart"/>
-      <w:r>
-        <w:rPr>
-          <w:rFonts w:ascii="Corbel" w:eastAsia="Times New Roman" w:hAnsi="Corbel" w:cs="Times New Roman"/>
-          <w:sz w:val="26"/>
-          <w:szCs w:val="26"/>
-          <w:highlight w:val="yellow"/>
-        </w:rPr>
-        <w:t>qbIntegration</w:t>
-      </w:r>
-      <w:proofErr w:type="spellEnd"/>
-      <w:r>
-        <w:rPr>
-          <w:rFonts w:ascii="Corbel" w:eastAsia="Times New Roman" w:hAnsi="Corbel" w:cs="Times New Roman"/>
-          <w:sz w:val="26"/>
-          <w:szCs w:val="26"/>
-          <w:highlight w:val="yellow"/>
-        </w:rPr>
-        <w:t>}</w:t>
+        <w:t>{^qbIntegration}</w:t>
       </w:r>
     </w:p>
     <w:p>
@@ -11983,58 +10291,7 @@
           <w:szCs w:val="26"/>
           <w:highlight w:val="yellow"/>
         </w:rPr>
-        <w:t>{/</w:t>
-      </w:r>
-      <w:proofErr w:type="spellStart"/>
-      <w:proofErr w:type="gramStart"/>
-      <w:r>
-        <w:rPr>
-          <w:rFonts w:ascii="Corbel" w:eastAsia="Times New Roman" w:hAnsi="Corbel" w:cs="Times New Roman"/>
-          <w:sz w:val="26"/>
-          <w:szCs w:val="26"/>
-          <w:highlight w:val="yellow"/>
-        </w:rPr>
-        <w:t>qbIntegration</w:t>
-      </w:r>
-      <w:proofErr w:type="spellEnd"/>
-      <w:r>
-        <w:rPr>
-          <w:rFonts w:ascii="Corbel" w:eastAsia="Times New Roman" w:hAnsi="Corbel" w:cs="Times New Roman"/>
-          <w:sz w:val="26"/>
-          <w:szCs w:val="26"/>
-          <w:highlight w:val="yellow"/>
-        </w:rPr>
-        <w:t>}{</w:t>
-      </w:r>
-      <w:proofErr w:type="gramEnd"/>
-      <w:r>
-        <w:rPr>
-          <w:rFonts w:ascii="Corbel" w:eastAsia="Times New Roman" w:hAnsi="Corbel" w:cs="Times New Roman"/>
-          <w:sz w:val="26"/>
-          <w:szCs w:val="26"/>
-          <w:highlight w:val="yellow"/>
-        </w:rPr>
-        <w:t>^</w:t>
-      </w:r>
-      <w:proofErr w:type="spellStart"/>
-      <w:r>
-        <w:rPr>
-          <w:rFonts w:ascii="Corbel" w:eastAsia="Times New Roman" w:hAnsi="Corbel" w:cs="Times New Roman"/>
-          <w:sz w:val="26"/>
-          <w:szCs w:val="26"/>
-          <w:highlight w:val="yellow"/>
-        </w:rPr>
-        <w:t>emailsAsNotes</w:t>
-      </w:r>
-      <w:proofErr w:type="spellEnd"/>
-      <w:r>
-        <w:rPr>
-          <w:rFonts w:ascii="Corbel" w:eastAsia="Times New Roman" w:hAnsi="Corbel" w:cs="Times New Roman"/>
-          <w:sz w:val="26"/>
-          <w:szCs w:val="26"/>
-          <w:highlight w:val="yellow"/>
-        </w:rPr>
-        <w:t>}</w:t>
+        <w:t>{/qbIntegration}{^emailsAsNotes}</w:t>
       </w:r>
     </w:p>
     <w:p>
@@ -12067,58 +10324,7 @@
           <w:szCs w:val="26"/>
           <w:highlight w:val="yellow"/>
         </w:rPr>
-        <w:t>{/</w:t>
-      </w:r>
-      <w:proofErr w:type="spellStart"/>
-      <w:proofErr w:type="gramStart"/>
-      <w:r>
-        <w:rPr>
-          <w:rFonts w:ascii="Corbel" w:eastAsia="Times New Roman" w:hAnsi="Corbel" w:cs="Times New Roman"/>
-          <w:sz w:val="26"/>
-          <w:szCs w:val="26"/>
-          <w:highlight w:val="yellow"/>
-        </w:rPr>
-        <w:t>emailsAsNotes</w:t>
-      </w:r>
-      <w:proofErr w:type="spellEnd"/>
-      <w:r>
-        <w:rPr>
-          <w:rFonts w:ascii="Corbel" w:eastAsia="Times New Roman" w:hAnsi="Corbel" w:cs="Times New Roman"/>
-          <w:sz w:val="26"/>
-          <w:szCs w:val="26"/>
-          <w:highlight w:val="yellow"/>
-        </w:rPr>
-        <w:t>}{</w:t>
-      </w:r>
-      <w:proofErr w:type="gramEnd"/>
-      <w:r>
-        <w:rPr>
-          <w:rFonts w:ascii="Corbel" w:eastAsia="Times New Roman" w:hAnsi="Corbel" w:cs="Times New Roman"/>
-          <w:sz w:val="26"/>
-          <w:szCs w:val="26"/>
-          <w:highlight w:val="yellow"/>
-        </w:rPr>
-        <w:t>^</w:t>
-      </w:r>
-      <w:proofErr w:type="spellStart"/>
-      <w:r>
-        <w:rPr>
-          <w:rFonts w:ascii="Corbel" w:eastAsia="Times New Roman" w:hAnsi="Corbel" w:cs="Times New Roman"/>
-          <w:sz w:val="26"/>
-          <w:szCs w:val="26"/>
-          <w:highlight w:val="yellow"/>
-        </w:rPr>
-        <w:t>histSubmissions</w:t>
-      </w:r>
-      <w:proofErr w:type="spellEnd"/>
-      <w:r>
-        <w:rPr>
-          <w:rFonts w:ascii="Corbel" w:eastAsia="Times New Roman" w:hAnsi="Corbel" w:cs="Times New Roman"/>
-          <w:sz w:val="26"/>
-          <w:szCs w:val="26"/>
-          <w:highlight w:val="yellow"/>
-        </w:rPr>
-        <w:t>}</w:t>
+        <w:t>{/emailsAsNotes}{^histSubmissions}</w:t>
       </w:r>
     </w:p>
     <w:p>
@@ -12151,58 +10357,7 @@
           <w:szCs w:val="26"/>
           <w:highlight w:val="yellow"/>
         </w:rPr>
-        <w:t>{/</w:t>
-      </w:r>
-      <w:proofErr w:type="spellStart"/>
-      <w:proofErr w:type="gramStart"/>
-      <w:r>
-        <w:rPr>
-          <w:rFonts w:ascii="Corbel" w:eastAsia="Times New Roman" w:hAnsi="Corbel" w:cs="Times New Roman"/>
-          <w:sz w:val="26"/>
-          <w:szCs w:val="26"/>
-          <w:highlight w:val="yellow"/>
-        </w:rPr>
-        <w:t>histSubmissions</w:t>
-      </w:r>
-      <w:proofErr w:type="spellEnd"/>
-      <w:r>
-        <w:rPr>
-          <w:rFonts w:ascii="Corbel" w:eastAsia="Times New Roman" w:hAnsi="Corbel" w:cs="Times New Roman"/>
-          <w:sz w:val="26"/>
-          <w:szCs w:val="26"/>
-          <w:highlight w:val="yellow"/>
-        </w:rPr>
-        <w:t>}{</w:t>
-      </w:r>
-      <w:proofErr w:type="gramEnd"/>
-      <w:r>
-        <w:rPr>
-          <w:rFonts w:ascii="Corbel" w:eastAsia="Times New Roman" w:hAnsi="Corbel" w:cs="Times New Roman"/>
-          <w:sz w:val="26"/>
-          <w:szCs w:val="26"/>
-          <w:highlight w:val="yellow"/>
-        </w:rPr>
-        <w:t>^</w:t>
-      </w:r>
-      <w:proofErr w:type="spellStart"/>
-      <w:r>
-        <w:rPr>
-          <w:rFonts w:ascii="Corbel" w:eastAsia="Times New Roman" w:hAnsi="Corbel" w:cs="Times New Roman"/>
-          <w:sz w:val="26"/>
-          <w:szCs w:val="26"/>
-          <w:highlight w:val="yellow"/>
-        </w:rPr>
-        <w:t>npeCount</w:t>
-      </w:r>
-      <w:proofErr w:type="spellEnd"/>
-      <w:r>
-        <w:rPr>
-          <w:rFonts w:ascii="Corbel" w:eastAsia="Times New Roman" w:hAnsi="Corbel" w:cs="Times New Roman"/>
-          <w:sz w:val="26"/>
-          <w:szCs w:val="26"/>
-          <w:highlight w:val="yellow"/>
-        </w:rPr>
-        <w:t>}</w:t>
+        <w:t>{/histSubmissions}{^npeCount}</w:t>
       </w:r>
     </w:p>
     <w:p>
@@ -12226,75 +10381,16 @@
           <w:sz w:val="26"/>
           <w:szCs w:val="26"/>
         </w:rPr>
-        <w:t>Creation and configuration of non-production environment(s</w:t>
-      </w:r>
-      <w:proofErr w:type="gramStart"/>
+        <w:t>Creation and configuration of non-production environment(s).</w:t>
+      </w:r>
       <w:r>
         <w:rPr>
           <w:rFonts w:ascii="Corbel" w:eastAsia="Times New Roman" w:hAnsi="Corbel" w:cs="Times New Roman"/>
           <w:sz w:val="26"/>
           <w:szCs w:val="26"/>
-        </w:rPr>
-        <w:t>).</w:t>
-      </w:r>
-      <w:r>
-        <w:rPr>
-          <w:rFonts w:ascii="Corbel" w:eastAsia="Times New Roman" w:hAnsi="Corbel" w:cs="Times New Roman"/>
-          <w:sz w:val="26"/>
-          <w:szCs w:val="26"/>
           <w:highlight w:val="yellow"/>
         </w:rPr>
-        <w:t>{</w:t>
-      </w:r>
-      <w:proofErr w:type="gramEnd"/>
-      <w:r>
-        <w:rPr>
-          <w:rFonts w:ascii="Corbel" w:eastAsia="Times New Roman" w:hAnsi="Corbel" w:cs="Times New Roman"/>
-          <w:sz w:val="26"/>
-          <w:szCs w:val="26"/>
-          <w:highlight w:val="yellow"/>
-        </w:rPr>
-        <w:t>/</w:t>
-      </w:r>
-      <w:proofErr w:type="spellStart"/>
-      <w:r>
-        <w:rPr>
-          <w:rFonts w:ascii="Corbel" w:eastAsia="Times New Roman" w:hAnsi="Corbel" w:cs="Times New Roman"/>
-          <w:sz w:val="26"/>
-          <w:szCs w:val="26"/>
-          <w:highlight w:val="yellow"/>
-        </w:rPr>
-        <w:t>npeCount</w:t>
-      </w:r>
-      <w:proofErr w:type="spellEnd"/>
-      <w:r>
-        <w:rPr>
-          <w:rFonts w:ascii="Corbel" w:eastAsia="Times New Roman" w:hAnsi="Corbel" w:cs="Times New Roman"/>
-          <w:sz w:val="26"/>
-          <w:szCs w:val="26"/>
-          <w:highlight w:val="yellow"/>
-        </w:rPr>
-        <w:t>}{^</w:t>
-      </w:r>
-      <w:proofErr w:type="spellStart"/>
-      <w:r>
-        <w:rPr>
-          <w:rFonts w:ascii="Corbel" w:eastAsia="Times New Roman" w:hAnsi="Corbel" w:cs="Times New Roman"/>
-          <w:sz w:val="26"/>
-          <w:szCs w:val="26"/>
-          <w:highlight w:val="yellow"/>
-        </w:rPr>
-        <w:t>oscpCount</w:t>
-      </w:r>
-      <w:proofErr w:type="spellEnd"/>
-      <w:r>
-        <w:rPr>
-          <w:rFonts w:ascii="Corbel" w:eastAsia="Times New Roman" w:hAnsi="Corbel" w:cs="Times New Roman"/>
-          <w:sz w:val="26"/>
-          <w:szCs w:val="26"/>
-          <w:highlight w:val="yellow"/>
-        </w:rPr>
-        <w:t>}</w:t>
+        <w:t>{/npeCount}{^oscpCount}</w:t>
       </w:r>
     </w:p>
     <w:p>
@@ -12318,55 +10414,16 @@
           <w:sz w:val="26"/>
           <w:szCs w:val="26"/>
         </w:rPr>
-        <w:t>Creation and/or customization of Open Source Career Portal(s</w:t>
-      </w:r>
-      <w:proofErr w:type="gramStart"/>
+        <w:t>Creation and/or customization of Open Source Career Portal(s).</w:t>
+      </w:r>
       <w:r>
         <w:rPr>
           <w:rFonts w:ascii="Corbel" w:eastAsia="Times New Roman" w:hAnsi="Corbel" w:cs="Times New Roman"/>
           <w:sz w:val="26"/>
           <w:szCs w:val="26"/>
-        </w:rPr>
-        <w:t>).</w:t>
-      </w:r>
-      <w:r>
-        <w:rPr>
-          <w:rFonts w:ascii="Corbel" w:eastAsia="Times New Roman" w:hAnsi="Corbel" w:cs="Times New Roman"/>
-          <w:sz w:val="26"/>
-          <w:szCs w:val="26"/>
           <w:highlight w:val="yellow"/>
         </w:rPr>
-        <w:t>{</w:t>
-      </w:r>
-      <w:proofErr w:type="gramEnd"/>
-      <w:r>
-        <w:rPr>
-          <w:rFonts w:ascii="Corbel" w:eastAsia="Times New Roman" w:hAnsi="Corbel" w:cs="Times New Roman"/>
-          <w:sz w:val="26"/>
-          <w:szCs w:val="26"/>
-          <w:highlight w:val="yellow"/>
-        </w:rPr>
-        <w:t>/</w:t>
-      </w:r>
-      <w:proofErr w:type="spellStart"/>
-      <w:r>
-        <w:rPr>
-          <w:rFonts w:ascii="Corbel" w:eastAsia="Times New Roman" w:hAnsi="Corbel" w:cs="Times New Roman"/>
-          <w:sz w:val="26"/>
-          <w:szCs w:val="26"/>
-          <w:highlight w:val="yellow"/>
-        </w:rPr>
-        <w:t>oscpCount</w:t>
-      </w:r>
-      <w:proofErr w:type="spellEnd"/>
-      <w:r>
-        <w:rPr>
-          <w:rFonts w:ascii="Corbel" w:eastAsia="Times New Roman" w:hAnsi="Corbel" w:cs="Times New Roman"/>
-          <w:sz w:val="26"/>
-          <w:szCs w:val="26"/>
-          <w:highlight w:val="yellow"/>
-        </w:rPr>
-        <w:t>}</w:t>
+        <w:t>{/oscpCount}</w:t>
       </w:r>
     </w:p>
     <w:p>
@@ -12471,47 +10528,7 @@
           <w:szCs w:val="26"/>
           <w:highlight w:val="yellow"/>
         </w:rPr>
-        <w:t>{/</w:t>
-      </w:r>
-      <w:proofErr w:type="spellStart"/>
-      <w:r>
-        <w:rPr>
-          <w:rFonts w:ascii="Corbel" w:eastAsia="Times New Roman" w:hAnsi="Corbel" w:cs="Times New Roman"/>
-          <w:sz w:val="26"/>
-          <w:szCs w:val="26"/>
-          <w:highlight w:val="yellow"/>
-        </w:rPr>
-        <w:t>ats_</w:t>
-      </w:r>
-      <w:proofErr w:type="gramStart"/>
-      <w:r>
-        <w:rPr>
-          <w:rFonts w:ascii="Corbel" w:eastAsia="Times New Roman" w:hAnsi="Corbel" w:cs="Times New Roman"/>
-          <w:sz w:val="26"/>
-          <w:szCs w:val="26"/>
-          <w:highlight w:val="yellow"/>
-        </w:rPr>
-        <w:t>essentials</w:t>
-      </w:r>
-      <w:proofErr w:type="spellEnd"/>
-      <w:r>
-        <w:rPr>
-          <w:rFonts w:ascii="Corbel" w:eastAsia="Times New Roman" w:hAnsi="Corbel" w:cs="Times New Roman"/>
-          <w:sz w:val="26"/>
-          <w:szCs w:val="26"/>
-          <w:highlight w:val="yellow"/>
-        </w:rPr>
-        <w:t>}{</w:t>
-      </w:r>
-      <w:proofErr w:type="gramEnd"/>
-      <w:r>
-        <w:rPr>
-          <w:rFonts w:ascii="Corbel" w:eastAsia="Times New Roman" w:hAnsi="Corbel" w:cs="Times New Roman"/>
-          <w:sz w:val="26"/>
-          <w:szCs w:val="26"/>
-          <w:highlight w:val="yellow"/>
-        </w:rPr>
-        <w:t>#ats}</w:t>
+        <w:t>{/ats_essentials}{#ats}</w:t>
       </w:r>
     </w:p>
     <w:p>
@@ -12597,19 +10614,8 @@
           <w:szCs w:val="26"/>
           <w:highlight w:val="yellow"/>
         </w:rPr>
-        <w:t>/</w:t>
-      </w:r>
-      <w:proofErr w:type="spellStart"/>
-      <w:r>
-        <w:rPr>
-          <w:rFonts w:ascii="Corbel" w:eastAsia="Times New Roman" w:hAnsi="Corbel" w:cs="Times New Roman"/>
-          <w:sz w:val="26"/>
-          <w:szCs w:val="26"/>
-          <w:highlight w:val="yellow"/>
-        </w:rPr>
-        <w:t>isBBO</w:t>
-      </w:r>
-      <w:proofErr w:type="spellEnd"/>
+        <w:t>/isBBO</w:t>
+      </w:r>
       <w:r>
         <w:rPr>
           <w:rFonts w:ascii="Corbel" w:eastAsia="Times New Roman" w:hAnsi="Corbel" w:cs="Times New Roman"/>
@@ -12752,27 +10758,7 @@
           <w:szCs w:val="26"/>
           <w:highlight w:val="yellow"/>
         </w:rPr>
-        <w:t>{^</w:t>
-      </w:r>
-      <w:proofErr w:type="spellStart"/>
-      <w:r>
-        <w:rPr>
-          <w:rFonts w:ascii="Corbel" w:hAnsi="Corbel"/>
-          <w:sz w:val="26"/>
-          <w:szCs w:val="26"/>
-          <w:highlight w:val="yellow"/>
-        </w:rPr>
-        <w:t>NoDataMigration</w:t>
-      </w:r>
-      <w:proofErr w:type="spellEnd"/>
-      <w:r>
-        <w:rPr>
-          <w:rFonts w:ascii="Corbel" w:hAnsi="Corbel"/>
-          <w:sz w:val="26"/>
-          <w:szCs w:val="26"/>
-          <w:highlight w:val="yellow"/>
-        </w:rPr>
-        <w:t>}</w:t>
+        <w:t>{^NoDataMigration}</w:t>
       </w:r>
     </w:p>
     <w:p>
@@ -12829,27 +10815,7 @@
           <w:szCs w:val="26"/>
           <w:highlight w:val="yellow"/>
         </w:rPr>
-        <w:t>{/</w:t>
-      </w:r>
-      <w:proofErr w:type="spellStart"/>
-      <w:r>
-        <w:rPr>
-          <w:rFonts w:ascii="Corbel" w:hAnsi="Corbel"/>
-          <w:sz w:val="26"/>
-          <w:szCs w:val="26"/>
-          <w:highlight w:val="yellow"/>
-        </w:rPr>
-        <w:t>NoDataMigration</w:t>
-      </w:r>
-      <w:proofErr w:type="spellEnd"/>
-      <w:r>
-        <w:rPr>
-          <w:rFonts w:ascii="Corbel" w:hAnsi="Corbel"/>
-          <w:sz w:val="26"/>
-          <w:szCs w:val="26"/>
-          <w:highlight w:val="yellow"/>
-        </w:rPr>
-        <w:t>}</w:t>
+        <w:t>{/NoDataMigration}</w:t>
       </w:r>
     </w:p>
     <w:p>
@@ -12931,31 +10897,7 @@
           <w:sz w:val="26"/>
           <w:szCs w:val="26"/>
         </w:rPr>
-        <w:t>{</w:t>
-      </w:r>
-      <w:proofErr w:type="spellStart"/>
-      <w:r>
-        <w:rPr>
-          <w:rFonts w:ascii="Corbel" w:hAnsi="Corbel"/>
-          <w:b/>
-          <w:bCs/>
-          <w:color w:val="0095A5"/>
-          <w:sz w:val="26"/>
-          <w:szCs w:val="26"/>
-        </w:rPr>
-        <w:t>plCount</w:t>
-      </w:r>
-      <w:proofErr w:type="spellEnd"/>
-      <w:r>
-        <w:rPr>
-          <w:rFonts w:ascii="Corbel" w:hAnsi="Corbel"/>
-          <w:b/>
-          <w:bCs/>
-          <w:color w:val="0095A5"/>
-          <w:sz w:val="26"/>
-          <w:szCs w:val="26"/>
-        </w:rPr>
-        <w:t>}</w:t>
+        <w:t>{plCount}</w:t>
       </w:r>
       <w:r>
         <w:rPr>
@@ -12972,27 +10914,7 @@
           <w:szCs w:val="26"/>
           <w:highlight w:val="yellow"/>
         </w:rPr>
-        <w:t xml:space="preserve"> {^</w:t>
-      </w:r>
-      <w:proofErr w:type="spellStart"/>
-      <w:r>
-        <w:rPr>
-          <w:rFonts w:ascii="Corbel" w:hAnsi="Corbel"/>
-          <w:sz w:val="26"/>
-          <w:szCs w:val="26"/>
-          <w:highlight w:val="yellow"/>
-        </w:rPr>
-        <w:t>NoDataMigration</w:t>
-      </w:r>
-      <w:proofErr w:type="spellEnd"/>
-      <w:r>
-        <w:rPr>
-          <w:rFonts w:ascii="Corbel" w:hAnsi="Corbel"/>
-          <w:sz w:val="26"/>
-          <w:szCs w:val="26"/>
-          <w:highlight w:val="yellow"/>
-        </w:rPr>
-        <w:t>}</w:t>
+        <w:t xml:space="preserve"> {^NoDataMigration}</w:t>
       </w:r>
     </w:p>
     <w:p>
@@ -13034,7 +10956,6 @@
         </w:rPr>
         <w:t>{^</w:t>
       </w:r>
-      <w:proofErr w:type="spellStart"/>
       <w:r>
         <w:rPr>
           <w:rFonts w:ascii="Corbel" w:eastAsia="Times New Roman" w:hAnsi="Corbel" w:cs="Times New Roman"/>
@@ -13044,7 +10965,6 @@
         </w:rPr>
         <w:t>ats_corp</w:t>
       </w:r>
-      <w:proofErr w:type="spellEnd"/>
       <w:r>
         <w:rPr>
           <w:rFonts w:ascii="Corbel" w:eastAsia="Times New Roman" w:hAnsi="Corbel" w:cs="Times New Roman"/>
@@ -13094,7 +11014,6 @@
         </w:rPr>
         <w:t>/</w:t>
       </w:r>
-      <w:proofErr w:type="spellStart"/>
       <w:r>
         <w:rPr>
           <w:rFonts w:ascii="Corbel" w:eastAsia="Times New Roman" w:hAnsi="Corbel" w:cs="Times New Roman"/>
@@ -13102,9 +11021,8 @@
           <w:szCs w:val="26"/>
           <w:highlight w:val="yellow"/>
         </w:rPr>
-        <w:t>ats_</w:t>
-      </w:r>
-      <w:proofErr w:type="gramStart"/>
+        <w:t>ats_corp</w:t>
+      </w:r>
       <w:r>
         <w:rPr>
           <w:rFonts w:ascii="Corbel" w:eastAsia="Times New Roman" w:hAnsi="Corbel" w:cs="Times New Roman"/>
@@ -13112,9 +11030,8 @@
           <w:szCs w:val="26"/>
           <w:highlight w:val="yellow"/>
         </w:rPr>
-        <w:t>corp</w:t>
-      </w:r>
-      <w:proofErr w:type="spellEnd"/>
+        <w:t>}{^</w:t>
+      </w:r>
       <w:r>
         <w:rPr>
           <w:rFonts w:ascii="Corbel" w:eastAsia="Times New Roman" w:hAnsi="Corbel" w:cs="Times New Roman"/>
@@ -13122,29 +11039,8 @@
           <w:szCs w:val="26"/>
           <w:highlight w:val="yellow"/>
         </w:rPr>
-        <w:t>}{</w:t>
-      </w:r>
-      <w:proofErr w:type="gramEnd"/>
-      <w:r>
-        <w:rPr>
-          <w:rFonts w:ascii="Corbel" w:eastAsia="Times New Roman" w:hAnsi="Corbel" w:cs="Times New Roman"/>
-          <w:sz w:val="26"/>
-          <w:szCs w:val="26"/>
-          <w:highlight w:val="yellow"/>
-        </w:rPr>
-        <w:t>^</w:t>
-      </w:r>
-      <w:proofErr w:type="spellStart"/>
-      <w:r>
-        <w:rPr>
-          <w:rFonts w:ascii="Corbel" w:eastAsia="Times New Roman" w:hAnsi="Corbel" w:cs="Times New Roman"/>
-          <w:sz w:val="26"/>
-          <w:szCs w:val="26"/>
-          <w:highlight w:val="yellow"/>
-        </w:rPr>
         <w:t>ats_corp</w:t>
       </w:r>
-      <w:proofErr w:type="spellEnd"/>
       <w:r>
         <w:rPr>
           <w:rFonts w:ascii="Corbel" w:eastAsia="Times New Roman" w:hAnsi="Corbel" w:cs="Times New Roman"/>
@@ -13194,7 +11090,6 @@
         </w:rPr>
         <w:t>/</w:t>
       </w:r>
-      <w:proofErr w:type="spellStart"/>
       <w:r>
         <w:rPr>
           <w:rFonts w:ascii="Corbel" w:eastAsia="Times New Roman" w:hAnsi="Corbel" w:cs="Times New Roman"/>
@@ -13204,7 +11099,6 @@
         </w:rPr>
         <w:t>ats_corp</w:t>
       </w:r>
-      <w:proofErr w:type="spellEnd"/>
       <w:r>
         <w:rPr>
           <w:rFonts w:ascii="Corbel" w:eastAsia="Times New Roman" w:hAnsi="Corbel" w:cs="Times New Roman"/>
@@ -13599,7 +11493,6 @@
           <w:szCs w:val="26"/>
         </w:rPr>
       </w:pPr>
-      <w:proofErr w:type="spellStart"/>
       <w:r>
         <w:rPr>
           <w:rFonts w:ascii="Corbel" w:hAnsi="Corbel"/>
@@ -13608,7 +11501,6 @@
         </w:rPr>
         <w:t>Tearsheets</w:t>
       </w:r>
-      <w:proofErr w:type="spellEnd"/>
     </w:p>
     <w:p>
       <w:pPr>
@@ -13638,27 +11530,7 @@
           <w:szCs w:val="26"/>
           <w:highlight w:val="yellow"/>
         </w:rPr>
-        <w:t xml:space="preserve"> {/</w:t>
-      </w:r>
-      <w:proofErr w:type="spellStart"/>
-      <w:r>
-        <w:rPr>
-          <w:rFonts w:ascii="Corbel" w:hAnsi="Corbel"/>
-          <w:sz w:val="26"/>
-          <w:szCs w:val="26"/>
-          <w:highlight w:val="yellow"/>
-        </w:rPr>
-        <w:t>NoDataMigration</w:t>
-      </w:r>
-      <w:proofErr w:type="spellEnd"/>
-      <w:r>
-        <w:rPr>
-          <w:rFonts w:ascii="Corbel" w:hAnsi="Corbel"/>
-          <w:sz w:val="26"/>
-          <w:szCs w:val="26"/>
-          <w:highlight w:val="yellow"/>
-        </w:rPr>
-        <w:t>}</w:t>
+        <w:t xml:space="preserve"> {/NoDataMigration}</w:t>
       </w:r>
     </w:p>
     <w:p>
@@ -13689,9 +11561,16 @@
           <w:szCs w:val="26"/>
           <w:highlight w:val="yellow"/>
         </w:rPr>
-        <w:t>{^</w:t>
-      </w:r>
-      <w:proofErr w:type="spellStart"/>
+        <w:t>{^NoDataMigration}</w:t>
+      </w:r>
+      <w:r>
+        <w:rPr>
+          <w:rFonts w:ascii="Corbel" w:hAnsi="Corbel"/>
+          <w:sz w:val="26"/>
+          <w:szCs w:val="26"/>
+        </w:rPr>
+        <w:t xml:space="preserve"> and data migration</w:t>
+      </w:r>
       <w:r>
         <w:rPr>
           <w:rFonts w:ascii="Corbel" w:hAnsi="Corbel"/>
@@ -13699,54 +11578,7 @@
           <w:szCs w:val="26"/>
           <w:highlight w:val="yellow"/>
         </w:rPr>
-        <w:t>NoDataMigration</w:t>
-      </w:r>
-      <w:proofErr w:type="spellEnd"/>
-      <w:r>
-        <w:rPr>
-          <w:rFonts w:ascii="Corbel" w:hAnsi="Corbel"/>
-          <w:sz w:val="26"/>
-          <w:szCs w:val="26"/>
-          <w:highlight w:val="yellow"/>
-        </w:rPr>
-        <w:t>}</w:t>
-      </w:r>
-      <w:r>
-        <w:rPr>
-          <w:rFonts w:ascii="Corbel" w:hAnsi="Corbel"/>
-          <w:sz w:val="26"/>
-          <w:szCs w:val="26"/>
-        </w:rPr>
-        <w:t xml:space="preserve"> and data migration</w:t>
-      </w:r>
-      <w:r>
-        <w:rPr>
-          <w:rFonts w:ascii="Corbel" w:hAnsi="Corbel"/>
-          <w:sz w:val="26"/>
-          <w:szCs w:val="26"/>
-          <w:highlight w:val="yellow"/>
-        </w:rPr>
-        <w:t>{/</w:t>
-      </w:r>
-      <w:proofErr w:type="spellStart"/>
-      <w:r>
-        <w:rPr>
-          <w:rFonts w:ascii="Corbel" w:hAnsi="Corbel"/>
-          <w:sz w:val="26"/>
-          <w:szCs w:val="26"/>
-          <w:highlight w:val="yellow"/>
-        </w:rPr>
-        <w:t>NoDataMigration</w:t>
-      </w:r>
-      <w:proofErr w:type="spellEnd"/>
-      <w:r>
-        <w:rPr>
-          <w:rFonts w:ascii="Corbel" w:hAnsi="Corbel"/>
-          <w:sz w:val="26"/>
-          <w:szCs w:val="26"/>
-          <w:highlight w:val="yellow"/>
-        </w:rPr>
-        <w:t>}</w:t>
+        <w:t>{/NoDataMigration}</w:t>
       </w:r>
       <w:r>
         <w:rPr>
@@ -13785,9 +11617,16 @@
           <w:szCs w:val="26"/>
           <w:highlight w:val="yellow"/>
         </w:rPr>
-        <w:t>{^</w:t>
-      </w:r>
-      <w:proofErr w:type="spellStart"/>
+        <w:t>{^NoDataMigration}</w:t>
+      </w:r>
+      <w:r>
+        <w:rPr>
+          <w:rFonts w:ascii="Corbel" w:hAnsi="Corbel"/>
+          <w:sz w:val="26"/>
+          <w:szCs w:val="26"/>
+        </w:rPr>
+        <w:t xml:space="preserve"> data and/or </w:t>
+      </w:r>
       <w:r>
         <w:rPr>
           <w:rFonts w:ascii="Corbel" w:hAnsi="Corbel"/>
@@ -13795,72 +11634,15 @@
           <w:szCs w:val="26"/>
           <w:highlight w:val="yellow"/>
         </w:rPr>
-        <w:t>NoDataMigration</w:t>
-      </w:r>
-      <w:proofErr w:type="spellEnd"/>
-      <w:r>
-        <w:rPr>
-          <w:rFonts w:ascii="Corbel" w:hAnsi="Corbel"/>
-          <w:sz w:val="26"/>
-          <w:szCs w:val="26"/>
-          <w:highlight w:val="yellow"/>
-        </w:rPr>
-        <w:t>}</w:t>
-      </w:r>
-      <w:r>
-        <w:rPr>
-          <w:rFonts w:ascii="Corbel" w:hAnsi="Corbel"/>
-          <w:sz w:val="26"/>
-          <w:szCs w:val="26"/>
-        </w:rPr>
-        <w:t xml:space="preserve"> data and/or </w:t>
-      </w:r>
-      <w:r>
-        <w:rPr>
-          <w:rFonts w:ascii="Corbel" w:hAnsi="Corbel"/>
-          <w:sz w:val="26"/>
-          <w:szCs w:val="26"/>
-          <w:highlight w:val="yellow"/>
-        </w:rPr>
-        <w:t>{/</w:t>
-      </w:r>
-      <w:proofErr w:type="spellStart"/>
-      <w:proofErr w:type="gramStart"/>
-      <w:r>
-        <w:rPr>
-          <w:rFonts w:ascii="Corbel" w:hAnsi="Corbel"/>
-          <w:sz w:val="26"/>
-          <w:szCs w:val="26"/>
-          <w:highlight w:val="yellow"/>
-        </w:rPr>
-        <w:t>NoDataMigration</w:t>
-      </w:r>
-      <w:proofErr w:type="spellEnd"/>
-      <w:r>
-        <w:rPr>
-          <w:rFonts w:ascii="Corbel" w:hAnsi="Corbel"/>
-          <w:sz w:val="26"/>
-          <w:szCs w:val="26"/>
-          <w:highlight w:val="yellow"/>
-        </w:rPr>
-        <w:t>}</w:t>
-      </w:r>
-      <w:r>
-        <w:rPr>
-          <w:rFonts w:ascii="Corbel" w:hAnsi="Corbel"/>
-          <w:sz w:val="26"/>
-          <w:szCs w:val="26"/>
-        </w:rPr>
-        <w:t>configuration</w:t>
-      </w:r>
-      <w:proofErr w:type="gramEnd"/>
-      <w:r>
-        <w:rPr>
-          <w:rFonts w:ascii="Corbel" w:hAnsi="Corbel"/>
-          <w:sz w:val="26"/>
-          <w:szCs w:val="26"/>
-        </w:rPr>
-        <w:t xml:space="preserve"> based on user acceptance testing.</w:t>
+        <w:t>{/NoDataMigration}</w:t>
+      </w:r>
+      <w:r>
+        <w:rPr>
+          <w:rFonts w:ascii="Corbel" w:hAnsi="Corbel"/>
+          <w:sz w:val="26"/>
+          <w:szCs w:val="26"/>
+        </w:rPr>
+        <w:t>configuration based on user acceptance testing.</w:t>
       </w:r>
       <w:r>
         <w:rPr>
@@ -13938,25 +11720,7 @@
           <w:sz w:val="26"/>
           <w:szCs w:val="26"/>
         </w:rPr>
-        <w:t xml:space="preserve">Participate in Vendor </w:t>
-      </w:r>
-      <w:proofErr w:type="gramStart"/>
-      <w:r>
-        <w:rPr>
-          <w:rFonts w:ascii="Corbel" w:hAnsi="Corbel"/>
-          <w:sz w:val="26"/>
-          <w:szCs w:val="26"/>
-        </w:rPr>
-        <w:t>calls</w:t>
-      </w:r>
-      <w:proofErr w:type="gramEnd"/>
-      <w:r>
-        <w:rPr>
-          <w:rFonts w:ascii="Corbel" w:hAnsi="Corbel"/>
-          <w:sz w:val="26"/>
-          <w:szCs w:val="26"/>
-        </w:rPr>
-        <w:t xml:space="preserve"> when necessary, to assist in the implementation of the Vendor’s product.</w:t>
+        <w:t>Participate in Vendor calls when necessary, to assist in the implementation of the Vendor’s product.</w:t>
       </w:r>
     </w:p>
     <w:p>
@@ -14095,10 +11859,16 @@
           <w:szCs w:val="26"/>
           <w:highlight w:val="yellow"/>
         </w:rPr>
-        <w:t>{^</w:t>
-      </w:r>
-      <w:proofErr w:type="spellStart"/>
-      <w:proofErr w:type="gramStart"/>
+        <w:t>{^NoDataMigration}</w:t>
+      </w:r>
+      <w:r>
+        <w:rPr>
+          <w:rFonts w:ascii="Corbel" w:hAnsi="Corbel"/>
+          <w:sz w:val="26"/>
+          <w:szCs w:val="26"/>
+        </w:rPr>
+        <w:t xml:space="preserve">final data migration and </w:t>
+      </w:r>
       <w:r>
         <w:rPr>
           <w:rFonts w:ascii="Corbel" w:hAnsi="Corbel"/>
@@ -14106,63 +11876,7 @@
           <w:szCs w:val="26"/>
           <w:highlight w:val="yellow"/>
         </w:rPr>
-        <w:t>NoDataMigration</w:t>
-      </w:r>
-      <w:proofErr w:type="spellEnd"/>
-      <w:r>
-        <w:rPr>
-          <w:rFonts w:ascii="Corbel" w:hAnsi="Corbel"/>
-          <w:sz w:val="26"/>
-          <w:szCs w:val="26"/>
-          <w:highlight w:val="yellow"/>
-        </w:rPr>
-        <w:t>}</w:t>
-      </w:r>
-      <w:r>
-        <w:rPr>
-          <w:rFonts w:ascii="Corbel" w:hAnsi="Corbel"/>
-          <w:sz w:val="26"/>
-          <w:szCs w:val="26"/>
-        </w:rPr>
-        <w:t>final</w:t>
-      </w:r>
-      <w:proofErr w:type="gramEnd"/>
-      <w:r>
-        <w:rPr>
-          <w:rFonts w:ascii="Corbel" w:hAnsi="Corbel"/>
-          <w:sz w:val="26"/>
-          <w:szCs w:val="26"/>
-        </w:rPr>
-        <w:t xml:space="preserve"> data migration and </w:t>
-      </w:r>
-      <w:r>
-        <w:rPr>
-          <w:rFonts w:ascii="Corbel" w:hAnsi="Corbel"/>
-          <w:sz w:val="26"/>
-          <w:szCs w:val="26"/>
-          <w:highlight w:val="yellow"/>
-        </w:rPr>
-        <w:t>{/</w:t>
-      </w:r>
-      <w:proofErr w:type="spellStart"/>
-      <w:r>
-        <w:rPr>
-          <w:rFonts w:ascii="Corbel" w:hAnsi="Corbel"/>
-          <w:sz w:val="26"/>
-          <w:szCs w:val="26"/>
-          <w:highlight w:val="yellow"/>
-        </w:rPr>
-        <w:t>NoDataMigration</w:t>
-      </w:r>
-      <w:proofErr w:type="spellEnd"/>
-      <w:r>
-        <w:rPr>
-          <w:rFonts w:ascii="Corbel" w:hAnsi="Corbel"/>
-          <w:sz w:val="26"/>
-          <w:szCs w:val="26"/>
-          <w:highlight w:val="yellow"/>
-        </w:rPr>
-        <w:t>}</w:t>
+        <w:t>{/NoDataMigration}</w:t>
       </w:r>
       <w:r>
         <w:rPr>
@@ -14316,7 +12030,6 @@
         </w:rPr>
         <w:t>^</w:t>
       </w:r>
-      <w:proofErr w:type="spellStart"/>
       <w:r>
         <w:rPr>
           <w:rFonts w:ascii="Corbel" w:eastAsia="Times New Roman" w:hAnsi="Corbel" w:cs="Times New Roman"/>
@@ -14324,17 +12037,7 @@
           <w:szCs w:val="26"/>
           <w:highlight w:val="yellow"/>
         </w:rPr>
-        <w:t>paidAdditions</w:t>
-      </w:r>
-      <w:proofErr w:type="spellEnd"/>
-      <w:r>
-        <w:rPr>
-          <w:rFonts w:ascii="Corbel" w:eastAsia="Times New Roman" w:hAnsi="Corbel" w:cs="Times New Roman"/>
-          <w:sz w:val="26"/>
-          <w:szCs w:val="26"/>
-          <w:highlight w:val="yellow"/>
-        </w:rPr>
-        <w:t>}</w:t>
+        <w:t>paidAdditions}</w:t>
       </w:r>
     </w:p>
     <w:p>
@@ -14382,8 +12085,6 @@
         </w:rPr>
         <w:t>/</w:t>
       </w:r>
-      <w:proofErr w:type="spellStart"/>
-      <w:proofErr w:type="gramStart"/>
       <w:r>
         <w:rPr>
           <w:rFonts w:ascii="Corbel" w:eastAsia="Times New Roman" w:hAnsi="Corbel" w:cs="Times New Roman"/>
@@ -14391,27 +12092,7 @@
           <w:szCs w:val="26"/>
           <w:highlight w:val="yellow"/>
         </w:rPr>
-        <w:t>paidAdditions</w:t>
-      </w:r>
-      <w:proofErr w:type="spellEnd"/>
-      <w:r>
-        <w:rPr>
-          <w:rFonts w:ascii="Corbel" w:eastAsia="Times New Roman" w:hAnsi="Corbel" w:cs="Times New Roman"/>
-          <w:sz w:val="26"/>
-          <w:szCs w:val="26"/>
-          <w:highlight w:val="yellow"/>
-        </w:rPr>
-        <w:t>}{</w:t>
-      </w:r>
-      <w:proofErr w:type="gramEnd"/>
-      <w:r>
-        <w:rPr>
-          <w:rFonts w:ascii="Corbel" w:eastAsia="Times New Roman" w:hAnsi="Corbel" w:cs="Times New Roman"/>
-          <w:sz w:val="26"/>
-          <w:szCs w:val="26"/>
-          <w:highlight w:val="yellow"/>
-        </w:rPr>
-        <w:t>#commissions}</w:t>
+        <w:t>paidAdditions}{#commissions}</w:t>
       </w:r>
     </w:p>
     <w:p>
@@ -14448,27 +12129,7 @@
           <w:szCs w:val="26"/>
           <w:highlight w:val="yellow"/>
         </w:rPr>
-        <w:t>{/</w:t>
-      </w:r>
-      <w:proofErr w:type="gramStart"/>
-      <w:r>
-        <w:rPr>
-          <w:rFonts w:ascii="Corbel" w:eastAsia="Times New Roman" w:hAnsi="Corbel" w:cs="Times New Roman"/>
-          <w:sz w:val="26"/>
-          <w:szCs w:val="26"/>
-          <w:highlight w:val="yellow"/>
-        </w:rPr>
-        <w:t>commissions}{</w:t>
-      </w:r>
-      <w:proofErr w:type="gramEnd"/>
-      <w:r>
-        <w:rPr>
-          <w:rFonts w:ascii="Corbel" w:eastAsia="Times New Roman" w:hAnsi="Corbel" w:cs="Times New Roman"/>
-          <w:sz w:val="26"/>
-          <w:szCs w:val="26"/>
-          <w:highlight w:val="yellow"/>
-        </w:rPr>
-        <w:t>#</w:t>
+        <w:t>{/commissions}{#</w:t>
       </w:r>
       <w:r>
         <w:rPr>
@@ -14525,7 +12186,6 @@
         </w:rPr>
         <w:t>{/</w:t>
       </w:r>
-      <w:proofErr w:type="gramStart"/>
       <w:r>
         <w:rPr>
           <w:rFonts w:ascii="Corbel" w:eastAsia="Times New Roman" w:hAnsi="Corbel" w:cs="Times New Roman"/>
@@ -14542,17 +12202,7 @@
           <w:szCs w:val="26"/>
           <w:highlight w:val="yellow"/>
         </w:rPr>
-        <w:t>}{</w:t>
-      </w:r>
-      <w:proofErr w:type="gramEnd"/>
-      <w:r>
-        <w:rPr>
-          <w:rFonts w:ascii="Corbel" w:eastAsia="Times New Roman" w:hAnsi="Corbel" w:cs="Times New Roman"/>
-          <w:sz w:val="26"/>
-          <w:szCs w:val="26"/>
-          <w:highlight w:val="yellow"/>
-        </w:rPr>
-        <w:t>#newHireExport}</w:t>
+        <w:t>}{#newHireExport}</w:t>
       </w:r>
       <w:r>
         <w:rPr>
@@ -14597,38 +12247,7 @@
           <w:szCs w:val="26"/>
           <w:highlight w:val="yellow"/>
         </w:rPr>
-        <w:t>{/</w:t>
-      </w:r>
-      <w:proofErr w:type="spellStart"/>
-      <w:proofErr w:type="gramStart"/>
-      <w:r>
-        <w:rPr>
-          <w:rFonts w:ascii="Corbel" w:eastAsia="Times New Roman" w:hAnsi="Corbel" w:cs="Times New Roman"/>
-          <w:sz w:val="26"/>
-          <w:szCs w:val="26"/>
-          <w:highlight w:val="yellow"/>
-        </w:rPr>
-        <w:t>newHireExport</w:t>
-      </w:r>
-      <w:proofErr w:type="spellEnd"/>
-      <w:r>
-        <w:rPr>
-          <w:rFonts w:ascii="Corbel" w:eastAsia="Times New Roman" w:hAnsi="Corbel" w:cs="Times New Roman"/>
-          <w:sz w:val="26"/>
-          <w:szCs w:val="26"/>
-          <w:highlight w:val="yellow"/>
-        </w:rPr>
-        <w:t>}{</w:t>
-      </w:r>
-      <w:proofErr w:type="gramEnd"/>
-      <w:r>
-        <w:rPr>
-          <w:rFonts w:ascii="Corbel" w:eastAsia="Times New Roman" w:hAnsi="Corbel" w:cs="Times New Roman"/>
-          <w:sz w:val="26"/>
-          <w:szCs w:val="26"/>
-          <w:highlight w:val="yellow"/>
-        </w:rPr>
-        <w:t>#qbIntegration}</w:t>
+        <w:t>{/newHireExport}{#qbIntegration}</w:t>
       </w:r>
       <w:r>
         <w:rPr>
@@ -14673,38 +12292,7 @@
           <w:szCs w:val="26"/>
           <w:highlight w:val="yellow"/>
         </w:rPr>
-        <w:t>{/</w:t>
-      </w:r>
-      <w:proofErr w:type="spellStart"/>
-      <w:proofErr w:type="gramStart"/>
-      <w:r>
-        <w:rPr>
-          <w:rFonts w:ascii="Corbel" w:eastAsia="Times New Roman" w:hAnsi="Corbel" w:cs="Times New Roman"/>
-          <w:sz w:val="26"/>
-          <w:szCs w:val="26"/>
-          <w:highlight w:val="yellow"/>
-        </w:rPr>
-        <w:t>qbIntegration</w:t>
-      </w:r>
-      <w:proofErr w:type="spellEnd"/>
-      <w:r>
-        <w:rPr>
-          <w:rFonts w:ascii="Corbel" w:eastAsia="Times New Roman" w:hAnsi="Corbel" w:cs="Times New Roman"/>
-          <w:sz w:val="26"/>
-          <w:szCs w:val="26"/>
-          <w:highlight w:val="yellow"/>
-        </w:rPr>
-        <w:t>}{</w:t>
-      </w:r>
-      <w:proofErr w:type="gramEnd"/>
-      <w:r>
-        <w:rPr>
-          <w:rFonts w:ascii="Corbel" w:eastAsia="Times New Roman" w:hAnsi="Corbel" w:cs="Times New Roman"/>
-          <w:sz w:val="26"/>
-          <w:szCs w:val="26"/>
-          <w:highlight w:val="yellow"/>
-        </w:rPr>
-        <w:t>#InvoiceExport}</w:t>
+        <w:t>{/qbIntegration}{#InvoiceExport}</w:t>
       </w:r>
       <w:r>
         <w:rPr>
@@ -14749,38 +12337,7 @@
           <w:szCs w:val="26"/>
           <w:highlight w:val="yellow"/>
         </w:rPr>
-        <w:t>{/</w:t>
-      </w:r>
-      <w:proofErr w:type="spellStart"/>
-      <w:proofErr w:type="gramStart"/>
-      <w:r>
-        <w:rPr>
-          <w:rFonts w:ascii="Corbel" w:eastAsia="Times New Roman" w:hAnsi="Corbel" w:cs="Times New Roman"/>
-          <w:sz w:val="26"/>
-          <w:szCs w:val="26"/>
-          <w:highlight w:val="yellow"/>
-        </w:rPr>
-        <w:t>InvoiceExport</w:t>
-      </w:r>
-      <w:proofErr w:type="spellEnd"/>
-      <w:r>
-        <w:rPr>
-          <w:rFonts w:ascii="Corbel" w:eastAsia="Times New Roman" w:hAnsi="Corbel" w:cs="Times New Roman"/>
-          <w:sz w:val="26"/>
-          <w:szCs w:val="26"/>
-          <w:highlight w:val="yellow"/>
-        </w:rPr>
-        <w:t>}{</w:t>
-      </w:r>
-      <w:proofErr w:type="gramEnd"/>
-      <w:r>
-        <w:rPr>
-          <w:rFonts w:ascii="Corbel" w:eastAsia="Times New Roman" w:hAnsi="Corbel" w:cs="Times New Roman"/>
-          <w:sz w:val="26"/>
-          <w:szCs w:val="26"/>
-          <w:highlight w:val="yellow"/>
-        </w:rPr>
-        <w:t>#PayDataExport}</w:t>
+        <w:t>{/InvoiceExport}{#PayDataExport}</w:t>
       </w:r>
       <w:r>
         <w:rPr>
@@ -14810,63 +12367,22 @@
           <w:szCs w:val="26"/>
         </w:rPr>
       </w:pPr>
-      <w:proofErr w:type="spellStart"/>
       <w:r>
         <w:rPr>
           <w:rFonts w:ascii="Corbel" w:eastAsia="Times New Roman" w:hAnsi="Corbel" w:cs="Times New Roman"/>
           <w:sz w:val="26"/>
           <w:szCs w:val="26"/>
         </w:rPr>
-        <w:t>Paydata</w:t>
-      </w:r>
-      <w:proofErr w:type="spellEnd"/>
+        <w:t>Paydata export</w:t>
+      </w:r>
       <w:r>
         <w:rPr>
           <w:rFonts w:ascii="Corbel" w:eastAsia="Times New Roman" w:hAnsi="Corbel" w:cs="Times New Roman"/>
           <w:sz w:val="26"/>
           <w:szCs w:val="26"/>
-        </w:rPr>
-        <w:t xml:space="preserve"> export</w:t>
-      </w:r>
-      <w:r>
-        <w:rPr>
-          <w:rFonts w:ascii="Corbel" w:eastAsia="Times New Roman" w:hAnsi="Corbel" w:cs="Times New Roman"/>
-          <w:sz w:val="26"/>
-          <w:szCs w:val="26"/>
           <w:highlight w:val="yellow"/>
         </w:rPr>
-        <w:t>{/</w:t>
-      </w:r>
-      <w:proofErr w:type="spellStart"/>
-      <w:proofErr w:type="gramStart"/>
-      <w:r>
-        <w:rPr>
-          <w:rFonts w:ascii="Corbel" w:eastAsia="Times New Roman" w:hAnsi="Corbel" w:cs="Times New Roman"/>
-          <w:sz w:val="26"/>
-          <w:szCs w:val="26"/>
-          <w:highlight w:val="yellow"/>
-        </w:rPr>
-        <w:t>PayDataExport</w:t>
-      </w:r>
-      <w:proofErr w:type="spellEnd"/>
-      <w:r>
-        <w:rPr>
-          <w:rFonts w:ascii="Corbel" w:eastAsia="Times New Roman" w:hAnsi="Corbel" w:cs="Times New Roman"/>
-          <w:sz w:val="26"/>
-          <w:szCs w:val="26"/>
-          <w:highlight w:val="yellow"/>
-        </w:rPr>
-        <w:t>}{</w:t>
-      </w:r>
-      <w:proofErr w:type="gramEnd"/>
-      <w:r>
-        <w:rPr>
-          <w:rFonts w:ascii="Corbel" w:eastAsia="Times New Roman" w:hAnsi="Corbel" w:cs="Times New Roman"/>
-          <w:sz w:val="26"/>
-          <w:szCs w:val="26"/>
-          <w:highlight w:val="yellow"/>
-        </w:rPr>
-        <w:t>#emailsAsNotes}</w:t>
+        <w:t>{/PayDataExport}{#emailsAsNotes}</w:t>
       </w:r>
       <w:r>
         <w:rPr>
@@ -14911,38 +12427,7 @@
           <w:szCs w:val="26"/>
           <w:highlight w:val="yellow"/>
         </w:rPr>
-        <w:t>{/</w:t>
-      </w:r>
-      <w:proofErr w:type="spellStart"/>
-      <w:proofErr w:type="gramStart"/>
-      <w:r>
-        <w:rPr>
-          <w:rFonts w:ascii="Corbel" w:eastAsia="Times New Roman" w:hAnsi="Corbel" w:cs="Times New Roman"/>
-          <w:sz w:val="26"/>
-          <w:szCs w:val="26"/>
-          <w:highlight w:val="yellow"/>
-        </w:rPr>
-        <w:t>emailsAsNotes</w:t>
-      </w:r>
-      <w:proofErr w:type="spellEnd"/>
-      <w:r>
-        <w:rPr>
-          <w:rFonts w:ascii="Corbel" w:eastAsia="Times New Roman" w:hAnsi="Corbel" w:cs="Times New Roman"/>
-          <w:sz w:val="26"/>
-          <w:szCs w:val="26"/>
-          <w:highlight w:val="yellow"/>
-        </w:rPr>
-        <w:t>}{</w:t>
-      </w:r>
-      <w:proofErr w:type="gramEnd"/>
-      <w:r>
-        <w:rPr>
-          <w:rFonts w:ascii="Corbel" w:eastAsia="Times New Roman" w:hAnsi="Corbel" w:cs="Times New Roman"/>
-          <w:sz w:val="26"/>
-          <w:szCs w:val="26"/>
-          <w:highlight w:val="yellow"/>
-        </w:rPr>
-        <w:t>#histSubmissions}</w:t>
+        <w:t>{/emailsAsNotes}{#histSubmissions}</w:t>
       </w:r>
       <w:r>
         <w:rPr>
@@ -14987,38 +12472,7 @@
           <w:szCs w:val="26"/>
           <w:highlight w:val="yellow"/>
         </w:rPr>
-        <w:t>{/</w:t>
-      </w:r>
-      <w:proofErr w:type="spellStart"/>
-      <w:proofErr w:type="gramStart"/>
-      <w:r>
-        <w:rPr>
-          <w:rFonts w:ascii="Corbel" w:eastAsia="Times New Roman" w:hAnsi="Corbel" w:cs="Times New Roman"/>
-          <w:sz w:val="26"/>
-          <w:szCs w:val="26"/>
-          <w:highlight w:val="yellow"/>
-        </w:rPr>
-        <w:t>histSubmissions</w:t>
-      </w:r>
-      <w:proofErr w:type="spellEnd"/>
-      <w:r>
-        <w:rPr>
-          <w:rFonts w:ascii="Corbel" w:eastAsia="Times New Roman" w:hAnsi="Corbel" w:cs="Times New Roman"/>
-          <w:sz w:val="26"/>
-          <w:szCs w:val="26"/>
-          <w:highlight w:val="yellow"/>
-        </w:rPr>
-        <w:t>}{</w:t>
-      </w:r>
-      <w:proofErr w:type="gramEnd"/>
-      <w:r>
-        <w:rPr>
-          <w:rFonts w:ascii="Corbel" w:eastAsia="Times New Roman" w:hAnsi="Corbel" w:cs="Times New Roman"/>
-          <w:sz w:val="26"/>
-          <w:szCs w:val="26"/>
-          <w:highlight w:val="yellow"/>
-        </w:rPr>
-        <w:t>#npeCount}</w:t>
+        <w:t>{/histSubmissions}{#npeCount}</w:t>
       </w:r>
       <w:r>
         <w:rPr>
@@ -15065,79 +12519,24 @@
           <w:sz w:val="26"/>
           <w:szCs w:val="26"/>
         </w:rPr>
-        <w:t>{</w:t>
-      </w:r>
-      <w:proofErr w:type="spellStart"/>
+        <w:t xml:space="preserve">{npeCount} </w:t>
+      </w:r>
       <w:r>
         <w:rPr>
           <w:rFonts w:ascii="Corbel" w:eastAsia="Times New Roman" w:hAnsi="Corbel" w:cs="Times New Roman"/>
-          <w:b/>
-          <w:bCs/>
-          <w:color w:val="0095A5"/>
-          <w:sz w:val="26"/>
-          <w:szCs w:val="26"/>
-        </w:rPr>
-        <w:t>npeCount</w:t>
-      </w:r>
-      <w:proofErr w:type="spellEnd"/>
+          <w:sz w:val="26"/>
+          <w:szCs w:val="26"/>
+        </w:rPr>
+        <w:t>non-production environment(s)</w:t>
+      </w:r>
       <w:r>
         <w:rPr>
           <w:rFonts w:ascii="Corbel" w:eastAsia="Times New Roman" w:hAnsi="Corbel" w:cs="Times New Roman"/>
-          <w:b/>
-          <w:bCs/>
-          <w:color w:val="0095A5"/>
-          <w:sz w:val="26"/>
-          <w:szCs w:val="26"/>
-        </w:rPr>
-        <w:t xml:space="preserve">} </w:t>
-      </w:r>
-      <w:r>
-        <w:rPr>
-          <w:rFonts w:ascii="Corbel" w:eastAsia="Times New Roman" w:hAnsi="Corbel" w:cs="Times New Roman"/>
-          <w:sz w:val="26"/>
-          <w:szCs w:val="26"/>
-        </w:rPr>
-        <w:t>non-production environment(s)</w:t>
-      </w:r>
-      <w:r>
-        <w:rPr>
-          <w:rFonts w:ascii="Corbel" w:eastAsia="Times New Roman" w:hAnsi="Corbel" w:cs="Times New Roman"/>
           <w:sz w:val="26"/>
           <w:szCs w:val="26"/>
           <w:highlight w:val="yellow"/>
         </w:rPr>
-        <w:t>{/</w:t>
-      </w:r>
-      <w:proofErr w:type="spellStart"/>
-      <w:proofErr w:type="gramStart"/>
-      <w:r>
-        <w:rPr>
-          <w:rFonts w:ascii="Corbel" w:eastAsia="Times New Roman" w:hAnsi="Corbel" w:cs="Times New Roman"/>
-          <w:sz w:val="26"/>
-          <w:szCs w:val="26"/>
-          <w:highlight w:val="yellow"/>
-        </w:rPr>
-        <w:t>npeCount</w:t>
-      </w:r>
-      <w:proofErr w:type="spellEnd"/>
-      <w:r>
-        <w:rPr>
-          <w:rFonts w:ascii="Corbel" w:eastAsia="Times New Roman" w:hAnsi="Corbel" w:cs="Times New Roman"/>
-          <w:sz w:val="26"/>
-          <w:szCs w:val="26"/>
-          <w:highlight w:val="yellow"/>
-        </w:rPr>
-        <w:t>}{</w:t>
-      </w:r>
-      <w:proofErr w:type="gramEnd"/>
-      <w:r>
-        <w:rPr>
-          <w:rFonts w:ascii="Corbel" w:eastAsia="Times New Roman" w:hAnsi="Corbel" w:cs="Times New Roman"/>
-          <w:sz w:val="26"/>
-          <w:szCs w:val="26"/>
-          <w:highlight w:val="yellow"/>
-        </w:rPr>
-        <w:t>#oscpCount}</w:t>
+        <w:t>{/npeCount}{#oscpCount}</w:t>
       </w:r>
       <w:r>
         <w:rPr>
@@ -15184,78 +12583,24 @@
           <w:sz w:val="26"/>
           <w:szCs w:val="26"/>
         </w:rPr>
-        <w:t>{</w:t>
-      </w:r>
-      <w:proofErr w:type="spellStart"/>
+        <w:t xml:space="preserve">{oscpCount} </w:t>
+      </w:r>
       <w:r>
         <w:rPr>
           <w:rFonts w:ascii="Corbel" w:eastAsia="Times New Roman" w:hAnsi="Corbel" w:cs="Times New Roman"/>
-          <w:b/>
-          <w:bCs/>
-          <w:color w:val="0095A5"/>
-          <w:sz w:val="26"/>
-          <w:szCs w:val="26"/>
-        </w:rPr>
-        <w:t>oscpCount</w:t>
-      </w:r>
-      <w:proofErr w:type="spellEnd"/>
+          <w:sz w:val="26"/>
+          <w:szCs w:val="26"/>
+        </w:rPr>
+        <w:t>Open Source Career Portal(s)</w:t>
+      </w:r>
       <w:r>
         <w:rPr>
           <w:rFonts w:ascii="Corbel" w:eastAsia="Times New Roman" w:hAnsi="Corbel" w:cs="Times New Roman"/>
-          <w:b/>
-          <w:bCs/>
-          <w:color w:val="0095A5"/>
-          <w:sz w:val="26"/>
-          <w:szCs w:val="26"/>
-        </w:rPr>
-        <w:t xml:space="preserve">} </w:t>
-      </w:r>
-      <w:proofErr w:type="gramStart"/>
-      <w:r>
-        <w:rPr>
-          <w:rFonts w:ascii="Corbel" w:eastAsia="Times New Roman" w:hAnsi="Corbel" w:cs="Times New Roman"/>
-          <w:sz w:val="26"/>
-          <w:szCs w:val="26"/>
-        </w:rPr>
-        <w:t>Open Source</w:t>
-      </w:r>
-      <w:proofErr w:type="gramEnd"/>
-      <w:r>
-        <w:rPr>
-          <w:rFonts w:ascii="Corbel" w:eastAsia="Times New Roman" w:hAnsi="Corbel" w:cs="Times New Roman"/>
-          <w:sz w:val="26"/>
-          <w:szCs w:val="26"/>
-        </w:rPr>
-        <w:t xml:space="preserve"> Career Portal(s)</w:t>
-      </w:r>
-      <w:r>
-        <w:rPr>
-          <w:rFonts w:ascii="Corbel" w:eastAsia="Times New Roman" w:hAnsi="Corbel" w:cs="Times New Roman"/>
           <w:sz w:val="26"/>
           <w:szCs w:val="26"/>
           <w:highlight w:val="yellow"/>
         </w:rPr>
-        <w:t>{/</w:t>
-      </w:r>
-      <w:proofErr w:type="spellStart"/>
-      <w:r>
-        <w:rPr>
-          <w:rFonts w:ascii="Corbel" w:eastAsia="Times New Roman" w:hAnsi="Corbel" w:cs="Times New Roman"/>
-          <w:sz w:val="26"/>
-          <w:szCs w:val="26"/>
-          <w:highlight w:val="yellow"/>
-        </w:rPr>
-        <w:t>oscpCount</w:t>
-      </w:r>
-      <w:proofErr w:type="spellEnd"/>
-      <w:r>
-        <w:rPr>
-          <w:rFonts w:ascii="Corbel" w:eastAsia="Times New Roman" w:hAnsi="Corbel" w:cs="Times New Roman"/>
-          <w:sz w:val="26"/>
-          <w:szCs w:val="26"/>
-          <w:highlight w:val="yellow"/>
-        </w:rPr>
-        <w:t>}</w:t>
+        <w:t>{/oscpCount}</w:t>
       </w:r>
     </w:p>
     <w:p>
@@ -15295,16 +12640,7 @@
           <w:sz w:val="26"/>
           <w:szCs w:val="26"/>
         </w:rPr>
-        <w:t xml:space="preserve">Assuming no scope changes, Tonic HQ is estimating the following timeframe for implementation. Note, the given timeframes are for each task (or group of tasks), with some items running </w:t>
-      </w:r>
-      <w:proofErr w:type="gramStart"/>
-      <w:r>
-        <w:rPr>
-          <w:rFonts w:ascii="Corbel" w:hAnsi="Corbel"/>
-          <w:sz w:val="26"/>
-          <w:szCs w:val="26"/>
-        </w:rPr>
-        <w:t>concurrently.</w:t>
+        <w:t>Assuming no scope changes, Tonic HQ is estimating the following timeframe for implementation. Note, the given timeframes are for each task (or group of tasks), with some items running concurrently.</w:t>
       </w:r>
       <w:r>
         <w:rPr>
@@ -15313,17 +12649,7 @@
           <w:szCs w:val="26"/>
           <w:highlight w:val="yellow"/>
         </w:rPr>
-        <w:t>{</w:t>
-      </w:r>
-      <w:proofErr w:type="gramEnd"/>
-      <w:r>
-        <w:rPr>
-          <w:rFonts w:ascii="Corbel" w:hAnsi="Corbel"/>
-          <w:sz w:val="26"/>
-          <w:szCs w:val="26"/>
-          <w:highlight w:val="yellow"/>
-        </w:rPr>
-        <w:t>#timelineNoDM}</w:t>
+        <w:t>{#timelineNoDM}</w:t>
       </w:r>
     </w:p>
     <w:tbl>
@@ -15852,38 +13178,7 @@
           <w:szCs w:val="26"/>
           <w:highlight w:val="yellow"/>
         </w:rPr>
-        <w:t>{/</w:t>
-      </w:r>
-      <w:proofErr w:type="spellStart"/>
-      <w:proofErr w:type="gramStart"/>
-      <w:r>
-        <w:rPr>
-          <w:rFonts w:ascii="Corbel" w:hAnsi="Corbel"/>
-          <w:sz w:val="26"/>
-          <w:szCs w:val="26"/>
-          <w:highlight w:val="yellow"/>
-        </w:rPr>
-        <w:t>timelineNoDM</w:t>
-      </w:r>
-      <w:proofErr w:type="spellEnd"/>
-      <w:r>
-        <w:rPr>
-          <w:rFonts w:ascii="Corbel" w:hAnsi="Corbel"/>
-          <w:sz w:val="26"/>
-          <w:szCs w:val="26"/>
-          <w:highlight w:val="yellow"/>
-        </w:rPr>
-        <w:t>}{</w:t>
-      </w:r>
-      <w:proofErr w:type="gramEnd"/>
-      <w:r>
-        <w:rPr>
-          <w:rFonts w:ascii="Corbel" w:hAnsi="Corbel"/>
-          <w:sz w:val="26"/>
-          <w:szCs w:val="26"/>
-          <w:highlight w:val="yellow"/>
-        </w:rPr>
-        <w:t>#timelineSMB}</w:t>
+        <w:t>{/timelineNoDM}{#timelineSMB}</w:t>
       </w:r>
     </w:p>
     <w:tbl>
@@ -16606,38 +13901,7 @@
           <w:szCs w:val="26"/>
           <w:highlight w:val="yellow"/>
         </w:rPr>
-        <w:t>{/</w:t>
-      </w:r>
-      <w:proofErr w:type="spellStart"/>
-      <w:proofErr w:type="gramStart"/>
-      <w:r>
-        <w:rPr>
-          <w:rFonts w:ascii="Corbel" w:hAnsi="Corbel"/>
-          <w:sz w:val="26"/>
-          <w:szCs w:val="26"/>
-          <w:highlight w:val="yellow"/>
-        </w:rPr>
-        <w:t>timelineSMB</w:t>
-      </w:r>
-      <w:proofErr w:type="spellEnd"/>
-      <w:r>
-        <w:rPr>
-          <w:rFonts w:ascii="Corbel" w:hAnsi="Corbel"/>
-          <w:sz w:val="26"/>
-          <w:szCs w:val="26"/>
-          <w:highlight w:val="yellow"/>
-        </w:rPr>
-        <w:t>}{</w:t>
-      </w:r>
-      <w:proofErr w:type="gramEnd"/>
-      <w:r>
-        <w:rPr>
-          <w:rFonts w:ascii="Corbel" w:hAnsi="Corbel"/>
-          <w:sz w:val="26"/>
-          <w:szCs w:val="26"/>
-          <w:highlight w:val="yellow"/>
-        </w:rPr>
-        <w:t>#timelineField}</w:t>
+        <w:t>{/timelineSMB}{#timelineField}</w:t>
       </w:r>
     </w:p>
     <w:tbl>
@@ -17361,38 +14625,7 @@
           <w:szCs w:val="26"/>
           <w:highlight w:val="yellow"/>
         </w:rPr>
-        <w:t>{/</w:t>
-      </w:r>
-      <w:proofErr w:type="spellStart"/>
-      <w:proofErr w:type="gramStart"/>
-      <w:r>
-        <w:rPr>
-          <w:rFonts w:ascii="Corbel" w:hAnsi="Corbel"/>
-          <w:sz w:val="26"/>
-          <w:szCs w:val="26"/>
-          <w:highlight w:val="yellow"/>
-        </w:rPr>
-        <w:t>timelineField</w:t>
-      </w:r>
-      <w:proofErr w:type="spellEnd"/>
-      <w:r>
-        <w:rPr>
-          <w:rFonts w:ascii="Corbel" w:hAnsi="Corbel"/>
-          <w:sz w:val="26"/>
-          <w:szCs w:val="26"/>
-          <w:highlight w:val="yellow"/>
-        </w:rPr>
-        <w:t>}{</w:t>
-      </w:r>
-      <w:proofErr w:type="gramEnd"/>
-      <w:r>
-        <w:rPr>
-          <w:rFonts w:ascii="Corbel" w:hAnsi="Corbel"/>
-          <w:sz w:val="26"/>
-          <w:szCs w:val="26"/>
-          <w:highlight w:val="yellow"/>
-        </w:rPr>
-        <w:t>#timelineBH1}</w:t>
+        <w:t>{/timelineField}{#timelineBH1}</w:t>
       </w:r>
     </w:p>
     <w:tbl>
@@ -18150,9 +15383,16 @@
           <w:sz w:val="26"/>
           <w:szCs w:val="26"/>
         </w:rPr>
-        <w:t>{</w:t>
-      </w:r>
-      <w:proofErr w:type="spellStart"/>
+        <w:t>{userCount}</w:t>
+      </w:r>
+      <w:r>
+        <w:rPr>
+          <w:rFonts w:ascii="Corbel" w:hAnsi="Corbel"/>
+          <w:sz w:val="26"/>
+          <w:szCs w:val="26"/>
+        </w:rPr>
+        <w:t xml:space="preserve"> users, Tonic HQ estimates </w:t>
+      </w:r>
       <w:r>
         <w:rPr>
           <w:rFonts w:ascii="Corbel" w:hAnsi="Corbel"/>
@@ -18162,62 +15402,7 @@
           <w:sz w:val="26"/>
           <w:szCs w:val="26"/>
         </w:rPr>
-        <w:t>userCount</w:t>
-      </w:r>
-      <w:proofErr w:type="spellEnd"/>
-      <w:r>
-        <w:rPr>
-          <w:rFonts w:ascii="Corbel" w:hAnsi="Corbel"/>
-          <w:b/>
-          <w:bCs/>
-          <w:color w:val="0095A5"/>
-          <w:sz w:val="26"/>
-          <w:szCs w:val="26"/>
-        </w:rPr>
-        <w:t>}</w:t>
-      </w:r>
-      <w:r>
-        <w:rPr>
-          <w:rFonts w:ascii="Corbel" w:hAnsi="Corbel"/>
-          <w:sz w:val="26"/>
-          <w:szCs w:val="26"/>
-        </w:rPr>
-        <w:t xml:space="preserve"> users, Tonic HQ estimates </w:t>
-      </w:r>
-      <w:r>
-        <w:rPr>
-          <w:rFonts w:ascii="Corbel" w:hAnsi="Corbel"/>
-          <w:b/>
-          <w:bCs/>
-          <w:color w:val="0095A5"/>
-          <w:sz w:val="26"/>
-          <w:szCs w:val="26"/>
-        </w:rPr>
-        <w:t>{</w:t>
-      </w:r>
-      <w:proofErr w:type="spellStart"/>
-      <w:r>
-        <w:rPr>
-          <w:rFonts w:ascii="Corbel" w:hAnsi="Corbel"/>
-          <w:b/>
-          <w:bCs/>
-          <w:color w:val="0095A5"/>
-          <w:sz w:val="26"/>
-          <w:szCs w:val="26"/>
-        </w:rPr>
-        <w:t>timelineWeeks</w:t>
-      </w:r>
-      <w:proofErr w:type="spellEnd"/>
-      <w:r>
-        <w:rPr>
-          <w:rFonts w:ascii="Corbel" w:hAnsi="Corbel"/>
-          <w:b/>
-          <w:bCs/>
-          <w:color w:val="0095A5"/>
-          <w:sz w:val="26"/>
-          <w:szCs w:val="26"/>
-        </w:rPr>
-        <w:t>}</w:t>
+        <w:t>{timelineWeeks}</w:t>
       </w:r>
       <w:r>
         <w:rPr>
@@ -18297,23 +15482,13 @@
           <w:szCs w:val="26"/>
         </w:rPr>
       </w:pPr>
-      <w:proofErr w:type="gramStart"/>
-      <w:r>
-        <w:rPr>
-          <w:rFonts w:ascii="Corbel" w:hAnsi="Corbel"/>
-          <w:sz w:val="26"/>
-          <w:szCs w:val="26"/>
-        </w:rPr>
-        <w:t>Client</w:t>
-      </w:r>
-      <w:proofErr w:type="gramEnd"/>
-      <w:r>
-        <w:rPr>
-          <w:rFonts w:ascii="Corbel" w:hAnsi="Corbel"/>
-          <w:sz w:val="26"/>
-          <w:szCs w:val="26"/>
-        </w:rPr>
-        <w:t xml:space="preserve"> has dedicated resources available to assist Tonic HQ in the discovery, design and testing processes.</w:t>
+      <w:r>
+        <w:rPr>
+          <w:rFonts w:ascii="Corbel" w:hAnsi="Corbel"/>
+          <w:sz w:val="26"/>
+          <w:szCs w:val="26"/>
+        </w:rPr>
+        <w:t>Client has dedicated resources available to assist Tonic HQ in the discovery, design and testing processes.</w:t>
       </w:r>
     </w:p>
     <w:p>
@@ -18329,23 +15504,13 @@
           <w:szCs w:val="26"/>
         </w:rPr>
       </w:pPr>
-      <w:proofErr w:type="gramStart"/>
-      <w:r>
-        <w:rPr>
-          <w:rFonts w:ascii="Corbel" w:hAnsi="Corbel"/>
-          <w:sz w:val="26"/>
-          <w:szCs w:val="26"/>
-        </w:rPr>
-        <w:t>Client</w:t>
-      </w:r>
-      <w:proofErr w:type="gramEnd"/>
-      <w:r>
-        <w:rPr>
-          <w:rFonts w:ascii="Corbel" w:hAnsi="Corbel"/>
-          <w:sz w:val="26"/>
-          <w:szCs w:val="26"/>
-        </w:rPr>
-        <w:t xml:space="preserve"> does not require Tonic HQ to perform any custom integrations with vendors (Bullhorn Marketplace or otherwise) not outlined in this Scope of Work.</w:t>
+      <w:r>
+        <w:rPr>
+          <w:rFonts w:ascii="Corbel" w:hAnsi="Corbel"/>
+          <w:sz w:val="26"/>
+          <w:szCs w:val="26"/>
+        </w:rPr>
+        <w:t>Client does not require Tonic HQ to perform any custom integrations with vendors (Bullhorn Marketplace or otherwise) not outlined in this Scope of Work.</w:t>
       </w:r>
       <w:r>
         <w:rPr>
@@ -18354,38 +15519,7 @@
           <w:szCs w:val="26"/>
           <w:highlight w:val="yellow"/>
         </w:rPr>
-        <w:t xml:space="preserve"> {^</w:t>
-      </w:r>
-      <w:proofErr w:type="spellStart"/>
-      <w:proofErr w:type="gramStart"/>
-      <w:r>
-        <w:rPr>
-          <w:rFonts w:ascii="Corbel" w:hAnsi="Corbel"/>
-          <w:sz w:val="26"/>
-          <w:szCs w:val="26"/>
-          <w:highlight w:val="yellow"/>
-        </w:rPr>
-        <w:t>NoDataMigration</w:t>
-      </w:r>
-      <w:proofErr w:type="spellEnd"/>
-      <w:r>
-        <w:rPr>
-          <w:rFonts w:ascii="Corbel" w:hAnsi="Corbel"/>
-          <w:sz w:val="26"/>
-          <w:szCs w:val="26"/>
-          <w:highlight w:val="yellow"/>
-        </w:rPr>
-        <w:t>}{</w:t>
-      </w:r>
-      <w:proofErr w:type="gramEnd"/>
-      <w:r>
-        <w:rPr>
-          <w:rFonts w:ascii="Corbel" w:hAnsi="Corbel"/>
-          <w:sz w:val="26"/>
-          <w:szCs w:val="26"/>
-          <w:highlight w:val="yellow"/>
-        </w:rPr>
-        <w:t>#</w:t>
+        <w:t xml:space="preserve"> {^NoDataMigration}{#</w:t>
       </w:r>
       <w:r>
         <w:rPr>
@@ -18419,23 +15553,13 @@
           <w:szCs w:val="26"/>
         </w:rPr>
       </w:pPr>
-      <w:proofErr w:type="spellStart"/>
-      <w:r>
-        <w:rPr>
-          <w:rFonts w:ascii="Corbel" w:hAnsi="Corbel"/>
-          <w:sz w:val="26"/>
-          <w:szCs w:val="26"/>
-        </w:rPr>
-        <w:t>Datasource</w:t>
-      </w:r>
-      <w:proofErr w:type="spellEnd"/>
-      <w:r>
-        <w:rPr>
-          <w:rFonts w:ascii="Corbel" w:hAnsi="Corbel"/>
-          <w:sz w:val="26"/>
-          <w:szCs w:val="26"/>
-        </w:rPr>
-        <w:t xml:space="preserve">(s) for the migration are </w:t>
+      <w:r>
+        <w:rPr>
+          <w:rFonts w:ascii="Corbel" w:hAnsi="Corbel"/>
+          <w:sz w:val="26"/>
+          <w:szCs w:val="26"/>
+        </w:rPr>
+        <w:t xml:space="preserve">Datasource(s) for the migration are </w:t>
       </w:r>
       <w:r>
         <w:rPr>
@@ -18448,7 +15572,6 @@
         </w:rPr>
         <w:t>{</w:t>
       </w:r>
-      <w:proofErr w:type="spellStart"/>
       <w:r>
         <w:rPr>
           <w:rFonts w:ascii="Corbel" w:hAnsi="Corbel"/>
@@ -18460,8 +15583,6 @@
         </w:rPr>
         <w:t>dataSources</w:t>
       </w:r>
-      <w:proofErr w:type="spellEnd"/>
-      <w:proofErr w:type="gramStart"/>
       <w:r>
         <w:rPr>
           <w:rFonts w:ascii="Corbel" w:hAnsi="Corbel"/>
@@ -18488,9 +15609,8 @@
           <w:szCs w:val="26"/>
           <w:highlight w:val="yellow"/>
         </w:rPr>
-        <w:t>{</w:t>
-      </w:r>
-      <w:proofErr w:type="gramEnd"/>
+        <w:t>{/</w:t>
+      </w:r>
       <w:r>
         <w:rPr>
           <w:rFonts w:ascii="Corbel" w:hAnsi="Corbel"/>
@@ -18498,19 +15618,8 @@
           <w:szCs w:val="26"/>
           <w:highlight w:val="yellow"/>
         </w:rPr>
-        <w:t>/</w:t>
-      </w:r>
-      <w:proofErr w:type="spellStart"/>
-      <w:r>
-        <w:rPr>
-          <w:rFonts w:ascii="Corbel" w:hAnsi="Corbel"/>
-          <w:sz w:val="26"/>
-          <w:szCs w:val="26"/>
-          <w:highlight w:val="yellow"/>
-        </w:rPr>
         <w:t>dataSources</w:t>
       </w:r>
-      <w:proofErr w:type="spellEnd"/>
       <w:r>
         <w:rPr>
           <w:rFonts w:ascii="Corbel" w:hAnsi="Corbel"/>
@@ -18534,23 +15643,13 @@
           <w:szCs w:val="26"/>
         </w:rPr>
       </w:pPr>
-      <w:proofErr w:type="spellStart"/>
-      <w:r>
-        <w:rPr>
-          <w:rFonts w:ascii="Corbel" w:hAnsi="Corbel"/>
-          <w:sz w:val="26"/>
-          <w:szCs w:val="26"/>
-        </w:rPr>
-        <w:t>Datasource</w:t>
-      </w:r>
-      <w:proofErr w:type="spellEnd"/>
-      <w:r>
-        <w:rPr>
-          <w:rFonts w:ascii="Corbel" w:hAnsi="Corbel"/>
-          <w:sz w:val="26"/>
-          <w:szCs w:val="26"/>
-        </w:rPr>
-        <w:t>(s)</w:t>
+      <w:r>
+        <w:rPr>
+          <w:rFonts w:ascii="Corbel" w:hAnsi="Corbel"/>
+          <w:sz w:val="26"/>
+          <w:szCs w:val="26"/>
+        </w:rPr>
+        <w:t>Datasource(s)</w:t>
       </w:r>
       <w:r>
         <w:rPr>
@@ -18631,10 +15730,8 @@
           <w:szCs w:val="26"/>
           <w:highlight w:val="yellow"/>
         </w:rPr>
-        <w:t xml:space="preserve"> {/</w:t>
-      </w:r>
-      <w:proofErr w:type="spellStart"/>
-      <w:proofErr w:type="gramStart"/>
+        <w:t xml:space="preserve"> {/NoDataMigration}</w:t>
+      </w:r>
       <w:r>
         <w:rPr>
           <w:rFonts w:ascii="Corbel" w:hAnsi="Corbel"/>
@@ -18642,36 +15739,7 @@
           <w:szCs w:val="26"/>
           <w:highlight w:val="yellow"/>
         </w:rPr>
-        <w:t>NoDataMigration</w:t>
-      </w:r>
-      <w:proofErr w:type="spellEnd"/>
-      <w:r>
-        <w:rPr>
-          <w:rFonts w:ascii="Corbel" w:hAnsi="Corbel"/>
-          <w:sz w:val="26"/>
-          <w:szCs w:val="26"/>
-          <w:highlight w:val="yellow"/>
-        </w:rPr>
-        <w:t>}</w:t>
-      </w:r>
-      <w:r>
-        <w:rPr>
-          <w:rFonts w:ascii="Corbel" w:hAnsi="Corbel"/>
-          <w:sz w:val="26"/>
-          <w:szCs w:val="26"/>
-          <w:highlight w:val="yellow"/>
-        </w:rPr>
-        <w:t>{</w:t>
-      </w:r>
-      <w:proofErr w:type="gramEnd"/>
-      <w:r>
-        <w:rPr>
-          <w:rFonts w:ascii="Corbel" w:hAnsi="Corbel"/>
-          <w:sz w:val="26"/>
-          <w:szCs w:val="26"/>
-          <w:highlight w:val="yellow"/>
-        </w:rPr>
-        <w:t>#existingSystem}</w:t>
+        <w:t>{#existingSystem}</w:t>
       </w:r>
     </w:p>
     <w:p>
@@ -18704,31 +15772,7 @@
           <w:sz w:val="26"/>
           <w:szCs w:val="26"/>
         </w:rPr>
-        <w:t>{</w:t>
-      </w:r>
-      <w:proofErr w:type="spellStart"/>
-      <w:r>
-        <w:rPr>
-          <w:rFonts w:ascii="Corbel" w:hAnsi="Corbel"/>
-          <w:b/>
-          <w:bCs/>
-          <w:color w:val="0095A5"/>
-          <w:sz w:val="26"/>
-          <w:szCs w:val="26"/>
-        </w:rPr>
-        <w:t>existingSystem</w:t>
-      </w:r>
-      <w:proofErr w:type="spellEnd"/>
-      <w:r>
-        <w:rPr>
-          <w:rFonts w:ascii="Corbel" w:hAnsi="Corbel"/>
-          <w:b/>
-          <w:bCs/>
-          <w:color w:val="0095A5"/>
-          <w:sz w:val="26"/>
-          <w:szCs w:val="26"/>
-        </w:rPr>
-        <w:t>}</w:t>
+        <w:t>{existingSystem}</w:t>
       </w:r>
       <w:r>
         <w:rPr>
@@ -18771,48 +15815,15 @@
           <w:sz w:val="26"/>
           <w:szCs w:val="26"/>
         </w:rPr>
-        <w:t>{</w:t>
-      </w:r>
-      <w:proofErr w:type="spellStart"/>
-      <w:r>
-        <w:rPr>
-          <w:rFonts w:ascii="Corbel" w:hAnsi="Corbel"/>
-          <w:b/>
-          <w:bCs/>
-          <w:color w:val="0095A5"/>
-          <w:sz w:val="26"/>
-          <w:szCs w:val="26"/>
-        </w:rPr>
-        <w:t>existingSystem</w:t>
-      </w:r>
-      <w:proofErr w:type="spellEnd"/>
-      <w:r>
-        <w:rPr>
-          <w:rFonts w:ascii="Corbel" w:hAnsi="Corbel"/>
-          <w:b/>
-          <w:bCs/>
-          <w:color w:val="0095A5"/>
-          <w:sz w:val="26"/>
-          <w:szCs w:val="26"/>
-        </w:rPr>
-        <w:t>}</w:t>
-      </w:r>
-      <w:r>
-        <w:rPr>
-          <w:rFonts w:ascii="Corbel" w:hAnsi="Corbel"/>
-          <w:sz w:val="26"/>
-          <w:szCs w:val="26"/>
-        </w:rPr>
-        <w:t xml:space="preserve"> with access to view all </w:t>
-      </w:r>
-      <w:proofErr w:type="gramStart"/>
-      <w:r>
-        <w:rPr>
-          <w:rFonts w:ascii="Corbel" w:hAnsi="Corbel"/>
-          <w:sz w:val="26"/>
-          <w:szCs w:val="26"/>
-        </w:rPr>
-        <w:t>records.</w:t>
+        <w:t>{existingSystem}</w:t>
+      </w:r>
+      <w:r>
+        <w:rPr>
+          <w:rFonts w:ascii="Corbel" w:hAnsi="Corbel"/>
+          <w:sz w:val="26"/>
+          <w:szCs w:val="26"/>
+        </w:rPr>
+        <w:t xml:space="preserve"> with access to view all records.</w:t>
       </w:r>
       <w:r>
         <w:rPr>
@@ -18821,37 +15832,7 @@
           <w:szCs w:val="26"/>
           <w:highlight w:val="yellow"/>
         </w:rPr>
-        <w:t>{</w:t>
-      </w:r>
-      <w:proofErr w:type="gramEnd"/>
-      <w:r>
-        <w:rPr>
-          <w:rFonts w:ascii="Corbel" w:hAnsi="Corbel"/>
-          <w:sz w:val="26"/>
-          <w:szCs w:val="26"/>
-          <w:highlight w:val="yellow"/>
-        </w:rPr>
-        <w:t>/</w:t>
-      </w:r>
-      <w:proofErr w:type="spellStart"/>
-      <w:r>
-        <w:rPr>
-          <w:rFonts w:ascii="Corbel" w:hAnsi="Corbel"/>
-          <w:sz w:val="26"/>
-          <w:szCs w:val="26"/>
-          <w:highlight w:val="yellow"/>
-        </w:rPr>
-        <w:t>existingSystem</w:t>
-      </w:r>
-      <w:proofErr w:type="spellEnd"/>
-      <w:r>
-        <w:rPr>
-          <w:rFonts w:ascii="Corbel" w:hAnsi="Corbel"/>
-          <w:sz w:val="26"/>
-          <w:szCs w:val="26"/>
-          <w:highlight w:val="yellow"/>
-        </w:rPr>
-        <w:t>}</w:t>
+        <w:t>{/existingSystem}</w:t>
       </w:r>
       <w:r>
         <w:rPr>
@@ -18885,7 +15866,6 @@
           <w:szCs w:val="26"/>
         </w:rPr>
       </w:pPr>
-      <w:proofErr w:type="gramStart"/>
       <w:r>
         <w:rPr>
           <w:rFonts w:ascii="Corbel" w:eastAsia="Corbel" w:hAnsi="Corbel" w:cs="Corbel"/>
@@ -18895,19 +15875,7 @@
           <w:sz w:val="26"/>
           <w:szCs w:val="26"/>
         </w:rPr>
-        <w:t>OPEN SOURCE</w:t>
-      </w:r>
-      <w:proofErr w:type="gramEnd"/>
-      <w:r>
-        <w:rPr>
-          <w:rFonts w:ascii="Corbel" w:eastAsia="Corbel" w:hAnsi="Corbel" w:cs="Corbel"/>
-          <w:b/>
-          <w:bCs/>
-          <w:color w:val="000000" w:themeColor="text1"/>
-          <w:sz w:val="26"/>
-          <w:szCs w:val="26"/>
-        </w:rPr>
-        <w:t xml:space="preserve"> CAREER PORTAL (OPTIONAL)</w:t>
+        <w:t>OPEN SOURCE CAREER PORTAL (OPTIONAL)</w:t>
       </w:r>
     </w:p>
     <w:tbl>
@@ -19021,7 +15989,7 @@
                     </wp:anchor>
                   </w:drawing>
                 </mc:Choice>
-                <mc:Fallback xmlns:a14="http://schemas.microsoft.com/office/drawing/2010/main" xmlns:pic="http://schemas.openxmlformats.org/drawingml/2006/picture" xmlns:a="http://schemas.openxmlformats.org/drawingml/2006/main">
+                <mc:Fallback xmlns:a="http://schemas.openxmlformats.org/drawingml/2006/main" xmlns:pic="http://schemas.openxmlformats.org/drawingml/2006/picture" xmlns:a14="http://schemas.microsoft.com/office/drawing/2010/main">
                   <w:pict>
                     <v:rect id="Rectangle 8" style="position:absolute;margin-left:4pt;margin-top:-.6pt;width:14.4pt;height:14.4pt;z-index:251664384;visibility:visible;mso-wrap-style:square;mso-width-percent:0;mso-height-percent:0;mso-wrap-distance-left:9pt;mso-wrap-distance-top:0;mso-wrap-distance-right:9pt;mso-wrap-distance-bottom:0;mso-position-horizontal:absolute;mso-position-horizontal-relative:text;mso-position-vertical:absolute;mso-position-vertical-relative:text;mso-width-percent:0;mso-height-percent:0;mso-width-relative:margin;mso-height-relative:margin;v-text-anchor:middle" o:spid="_x0000_s1026" filled="f" strokecolor="black [3213]" strokeweight="1pt" w14:anchorId="43EF0A67" o:gfxdata="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"/>
                   </w:pict>
@@ -19062,27 +16030,7 @@
                 <w:sz w:val="26"/>
                 <w:szCs w:val="26"/>
               </w:rPr>
-              <w:t xml:space="preserve">Creation and customization of Bullhorn’s </w:t>
-            </w:r>
-            <w:proofErr w:type="gramStart"/>
-            <w:r>
-              <w:rPr>
-                <w:rFonts w:ascii="Corbel" w:eastAsia="Corbel" w:hAnsi="Corbel" w:cs="Corbel"/>
-                <w:color w:val="000000" w:themeColor="text1"/>
-                <w:sz w:val="26"/>
-                <w:szCs w:val="26"/>
-              </w:rPr>
-              <w:t>Open Source</w:t>
-            </w:r>
-            <w:proofErr w:type="gramEnd"/>
-            <w:r>
-              <w:rPr>
-                <w:rFonts w:ascii="Corbel" w:eastAsia="Corbel" w:hAnsi="Corbel" w:cs="Corbel"/>
-                <w:color w:val="000000" w:themeColor="text1"/>
-                <w:sz w:val="26"/>
-                <w:szCs w:val="26"/>
-              </w:rPr>
-              <w:t xml:space="preserve"> Career Portal.</w:t>
+              <w:t>Creation and customization of Bullhorn’s Open Source Career Portal.</w:t>
             </w:r>
             <w:r>
               <w:br/>
@@ -19096,31 +16044,7 @@
                 <w:sz w:val="26"/>
                 <w:szCs w:val="26"/>
               </w:rPr>
-              <w:t>{</w:t>
-            </w:r>
-            <w:proofErr w:type="spellStart"/>
-            <w:r>
-              <w:rPr>
-                <w:rFonts w:ascii="Corbel" w:hAnsi="Corbel"/>
-                <w:b/>
-                <w:bCs/>
-                <w:color w:val="0095A5"/>
-                <w:sz w:val="26"/>
-                <w:szCs w:val="26"/>
-              </w:rPr>
-              <w:t>ocspAmt</w:t>
-            </w:r>
-            <w:proofErr w:type="spellEnd"/>
-            <w:r>
-              <w:rPr>
-                <w:rFonts w:ascii="Corbel" w:hAnsi="Corbel"/>
-                <w:b/>
-                <w:bCs/>
-                <w:color w:val="0095A5"/>
-                <w:sz w:val="26"/>
-                <w:szCs w:val="26"/>
-              </w:rPr>
-              <w:t xml:space="preserve">} </w:t>
+              <w:t xml:space="preserve">{ocspAmt} </w:t>
             </w:r>
             <w:r>
               <w:rPr>
@@ -19151,38 +16075,7 @@
           <w:szCs w:val="26"/>
           <w:highlight w:val="yellow"/>
         </w:rPr>
-        <w:t>{/</w:t>
-      </w:r>
-      <w:proofErr w:type="spellStart"/>
-      <w:proofErr w:type="gramStart"/>
-      <w:r>
-        <w:rPr>
-          <w:rFonts w:ascii="Corbel" w:hAnsi="Corbel"/>
-          <w:sz w:val="26"/>
-          <w:szCs w:val="26"/>
-          <w:highlight w:val="yellow"/>
-        </w:rPr>
-        <w:t>oscpOption</w:t>
-      </w:r>
-      <w:proofErr w:type="spellEnd"/>
-      <w:r>
-        <w:rPr>
-          <w:rFonts w:ascii="Corbel" w:hAnsi="Corbel"/>
-          <w:sz w:val="26"/>
-          <w:szCs w:val="26"/>
-          <w:highlight w:val="yellow"/>
-        </w:rPr>
-        <w:t>}{</w:t>
-      </w:r>
-      <w:proofErr w:type="gramEnd"/>
-      <w:r>
-        <w:rPr>
-          <w:rFonts w:ascii="Corbel" w:hAnsi="Corbel"/>
-          <w:sz w:val="26"/>
-          <w:szCs w:val="26"/>
-          <w:highlight w:val="yellow"/>
-        </w:rPr>
-        <w:t>#onSiteTraining}</w:t>
+        <w:t>{/oscpOption}{#onSiteTraining}</w:t>
       </w:r>
       <w:r>
         <w:rPr>
@@ -19315,7 +16208,7 @@
                     </wp:anchor>
                   </w:drawing>
                 </mc:Choice>
-                <mc:Fallback xmlns:a14="http://schemas.microsoft.com/office/drawing/2010/main" xmlns:pic="http://schemas.openxmlformats.org/drawingml/2006/picture" xmlns:a="http://schemas.openxmlformats.org/drawingml/2006/main">
+                <mc:Fallback xmlns:a="http://schemas.openxmlformats.org/drawingml/2006/main" xmlns:pic="http://schemas.openxmlformats.org/drawingml/2006/picture" xmlns:a14="http://schemas.microsoft.com/office/drawing/2010/main">
                   <w:pict>
                     <v:rect id="Rectangle 7" style="position:absolute;margin-left:4pt;margin-top:-1.3pt;width:14.4pt;height:14.4pt;z-index:251662336;visibility:visible;mso-wrap-style:square;mso-width-percent:0;mso-height-percent:0;mso-wrap-distance-left:9pt;mso-wrap-distance-top:0;mso-wrap-distance-right:9pt;mso-wrap-distance-bottom:0;mso-position-horizontal:absolute;mso-position-horizontal-relative:text;mso-position-vertical:absolute;mso-position-vertical-relative:text;mso-width-percent:0;mso-height-percent:0;mso-width-relative:margin;mso-height-relative:margin;v-text-anchor:middle" o:spid="_x0000_s1026" filled="f" strokecolor="windowText" strokeweight="1pt" w14:anchorId="038AE13D" o:gfxdata="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"/>
                   </w:pict>
@@ -19356,27 +16249,7 @@
                 <w:sz w:val="26"/>
                 <w:szCs w:val="26"/>
               </w:rPr>
-              <w:t xml:space="preserve">Customized training based on client’s requirements delivered prior to Go Live. Includes two trainers on-site at </w:t>
-            </w:r>
-            <w:proofErr w:type="gramStart"/>
-            <w:r>
-              <w:rPr>
-                <w:rFonts w:ascii="Corbel" w:eastAsia="Corbel" w:hAnsi="Corbel" w:cs="Corbel"/>
-                <w:color w:val="000000" w:themeColor="text1"/>
-                <w:sz w:val="26"/>
-                <w:szCs w:val="26"/>
-              </w:rPr>
-              <w:t>client‘</w:t>
-            </w:r>
-            <w:proofErr w:type="gramEnd"/>
-            <w:r>
-              <w:rPr>
-                <w:rFonts w:ascii="Corbel" w:eastAsia="Corbel" w:hAnsi="Corbel" w:cs="Corbel"/>
-                <w:color w:val="000000" w:themeColor="text1"/>
-                <w:sz w:val="26"/>
-                <w:szCs w:val="26"/>
-              </w:rPr>
-              <w:t>s desired location for a total of two days. Note: price does not include travel expenses.</w:t>
+              <w:t>Customized training based on client’s requirements delivered prior to Go Live. Includes two trainers on-site at client‘s desired location for a total of two days. Note: price does not include travel expenses.</w:t>
             </w:r>
             <w:r>
               <w:br/>
@@ -19390,31 +16263,7 @@
                 <w:sz w:val="26"/>
                 <w:szCs w:val="26"/>
               </w:rPr>
-              <w:t>{</w:t>
-            </w:r>
-            <w:proofErr w:type="spellStart"/>
-            <w:r>
-              <w:rPr>
-                <w:rFonts w:ascii="Corbel" w:hAnsi="Corbel"/>
-                <w:b/>
-                <w:bCs/>
-                <w:color w:val="0095A5"/>
-                <w:sz w:val="26"/>
-                <w:szCs w:val="26"/>
-              </w:rPr>
-              <w:t>onSiteTrainingAmt</w:t>
-            </w:r>
-            <w:proofErr w:type="spellEnd"/>
-            <w:r>
-              <w:rPr>
-                <w:rFonts w:ascii="Corbel" w:hAnsi="Corbel"/>
-                <w:b/>
-                <w:bCs/>
-                <w:color w:val="0095A5"/>
-                <w:sz w:val="26"/>
-                <w:szCs w:val="26"/>
-              </w:rPr>
-              <w:t>}</w:t>
+              <w:t>{onSiteTrainingAmt}</w:t>
             </w:r>
           </w:p>
         </w:tc>
@@ -19436,38 +16285,7 @@
           <w:szCs w:val="26"/>
           <w:highlight w:val="yellow"/>
         </w:rPr>
-        <w:t>{/</w:t>
-      </w:r>
-      <w:proofErr w:type="spellStart"/>
-      <w:proofErr w:type="gramStart"/>
-      <w:r>
-        <w:rPr>
-          <w:rFonts w:ascii="Corbel" w:hAnsi="Corbel"/>
-          <w:sz w:val="26"/>
-          <w:szCs w:val="26"/>
-          <w:highlight w:val="yellow"/>
-        </w:rPr>
-        <w:t>onSiteTraining</w:t>
-      </w:r>
-      <w:proofErr w:type="spellEnd"/>
-      <w:r>
-        <w:rPr>
-          <w:rFonts w:ascii="Corbel" w:hAnsi="Corbel"/>
-          <w:sz w:val="26"/>
-          <w:szCs w:val="26"/>
-          <w:highlight w:val="yellow"/>
-        </w:rPr>
-        <w:t>}{</w:t>
-      </w:r>
-      <w:proofErr w:type="gramEnd"/>
-      <w:r>
-        <w:rPr>
-          <w:rFonts w:ascii="Corbel" w:hAnsi="Corbel"/>
-          <w:sz w:val="26"/>
-          <w:szCs w:val="26"/>
-          <w:highlight w:val="yellow"/>
-        </w:rPr>
-        <w:t>#afterCare}</w:t>
+        <w:t>{/onSiteTraining}{#afterCare}</w:t>
       </w:r>
       <w:r>
         <w:rPr>
@@ -19614,7 +16432,7 @@
                     </wp:anchor>
                   </w:drawing>
                 </mc:Choice>
-                <mc:Fallback xmlns:a14="http://schemas.microsoft.com/office/drawing/2010/main" xmlns:pic="http://schemas.openxmlformats.org/drawingml/2006/picture" xmlns:a="http://schemas.openxmlformats.org/drawingml/2006/main">
+                <mc:Fallback xmlns:a="http://schemas.openxmlformats.org/drawingml/2006/main" xmlns:pic="http://schemas.openxmlformats.org/drawingml/2006/picture" xmlns:a14="http://schemas.microsoft.com/office/drawing/2010/main">
                   <w:pict>
                     <v:rect id="Rectangle 6" style="position:absolute;margin-left:3.95pt;margin-top:-1.85pt;width:14.4pt;height:14.4pt;z-index:251660288;visibility:visible;mso-wrap-style:square;mso-width-percent:0;mso-height-percent:0;mso-wrap-distance-left:9pt;mso-wrap-distance-top:0;mso-wrap-distance-right:9pt;mso-wrap-distance-bottom:0;mso-position-horizontal:absolute;mso-position-horizontal-relative:text;mso-position-vertical:absolute;mso-position-vertical-relative:text;mso-width-percent:0;mso-height-percent:0;mso-width-relative:margin;mso-height-relative:margin;v-text-anchor:middle" o:spid="_x0000_s1026" filled="f" strokecolor="black [3213]" strokeweight="1pt" w14:anchorId="408C704F" o:gfxdata="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"/>
                   </w:pict>
@@ -19669,31 +16487,7 @@
                 <w:sz w:val="26"/>
                 <w:szCs w:val="26"/>
               </w:rPr>
-              <w:t>{</w:t>
-            </w:r>
-            <w:proofErr w:type="spellStart"/>
-            <w:r>
-              <w:rPr>
-                <w:rFonts w:ascii="Corbel" w:hAnsi="Corbel"/>
-                <w:b/>
-                <w:bCs/>
-                <w:color w:val="0095A5"/>
-                <w:sz w:val="26"/>
-                <w:szCs w:val="26"/>
-              </w:rPr>
-              <w:t>afterCareAmt</w:t>
-            </w:r>
-            <w:proofErr w:type="spellEnd"/>
-            <w:r>
-              <w:rPr>
-                <w:rFonts w:ascii="Corbel" w:hAnsi="Corbel"/>
-                <w:b/>
-                <w:bCs/>
-                <w:color w:val="0095A5"/>
-                <w:sz w:val="26"/>
-                <w:szCs w:val="26"/>
-              </w:rPr>
-              <w:t>}</w:t>
+              <w:t>{afterCareAmt}</w:t>
             </w:r>
           </w:p>
         </w:tc>
@@ -19725,27 +16519,7 @@
           <w:szCs w:val="26"/>
           <w:highlight w:val="yellow"/>
         </w:rPr>
-        <w:t>{^</w:t>
-      </w:r>
-      <w:proofErr w:type="spellStart"/>
-      <w:r>
-        <w:rPr>
-          <w:rFonts w:ascii="Corbel" w:hAnsi="Corbel"/>
-          <w:sz w:val="26"/>
-          <w:szCs w:val="26"/>
-          <w:highlight w:val="yellow"/>
-        </w:rPr>
-        <w:t>NoDataMigration</w:t>
-      </w:r>
-      <w:proofErr w:type="spellEnd"/>
-      <w:r>
-        <w:rPr>
-          <w:rFonts w:ascii="Corbel" w:hAnsi="Corbel"/>
-          <w:sz w:val="26"/>
-          <w:szCs w:val="26"/>
-          <w:highlight w:val="yellow"/>
-        </w:rPr>
-        <w:t>}</w:t>
+        <w:t>{^NoDataMigration}</w:t>
       </w:r>
       <w:r>
         <w:rPr>
@@ -19763,27 +16537,7 @@
           <w:szCs w:val="26"/>
           <w:highlight w:val="yellow"/>
         </w:rPr>
-        <w:t>{/</w:t>
-      </w:r>
-      <w:proofErr w:type="spellStart"/>
-      <w:r>
-        <w:rPr>
-          <w:rFonts w:ascii="Corbel" w:hAnsi="Corbel"/>
-          <w:sz w:val="26"/>
-          <w:szCs w:val="26"/>
-          <w:highlight w:val="yellow"/>
-        </w:rPr>
-        <w:t>NoDataMigration</w:t>
-      </w:r>
-      <w:proofErr w:type="spellEnd"/>
-      <w:r>
-        <w:rPr>
-          <w:rFonts w:ascii="Corbel" w:hAnsi="Corbel"/>
-          <w:sz w:val="26"/>
-          <w:szCs w:val="26"/>
-          <w:highlight w:val="yellow"/>
-        </w:rPr>
-        <w:t>}</w:t>
+        <w:t>{/NoDataMigration}</w:t>
       </w:r>
       <w:r>
         <w:rPr>
@@ -19831,37 +16585,7 @@
           <w:sz w:val="26"/>
           <w:szCs w:val="26"/>
         </w:rPr>
-        <w:t xml:space="preserve">For </w:t>
-      </w:r>
-      <w:proofErr w:type="gramStart"/>
-      <w:r>
-        <w:rPr>
-          <w:rFonts w:ascii="Corbel" w:eastAsia="Corbel" w:hAnsi="Corbel" w:cs="Corbel"/>
-          <w:color w:val="000000" w:themeColor="text1"/>
-          <w:sz w:val="26"/>
-          <w:szCs w:val="26"/>
-        </w:rPr>
-        <w:t>30</w:t>
-      </w:r>
-      <w:proofErr w:type="gramEnd"/>
-      <w:r>
-        <w:rPr>
-          <w:rFonts w:ascii="Corbel" w:eastAsia="Corbel" w:hAnsi="Corbel" w:cs="Corbel"/>
-          <w:color w:val="000000" w:themeColor="text1"/>
-          <w:sz w:val="26"/>
-          <w:szCs w:val="26"/>
-        </w:rPr>
-        <w:t xml:space="preserve">-days Post Wrap-Up, Tonic HQ will be your single source of support. You, and your end users, can reach out to our support team via phone or email. All incoming requests will be converted to tickets and triaged accordingly. We'll work with a designated person in your organization to ensure that all issues are dealt with satisfactorily, as well as recommend opportunities for complementary additional training, minor configuration changes, or help you learn to navigate getting support from Bullhorn directly. Our goal is to spend this time ensuring that you and your team are getting off on the right foot; that your Bullhorn environment is working well and that your team(s) are comfortable using the </w:t>
-      </w:r>
-      <w:proofErr w:type="gramStart"/>
-      <w:r>
-        <w:rPr>
-          <w:rFonts w:ascii="Corbel" w:eastAsia="Corbel" w:hAnsi="Corbel" w:cs="Corbel"/>
-          <w:color w:val="000000" w:themeColor="text1"/>
-          <w:sz w:val="26"/>
-          <w:szCs w:val="26"/>
-        </w:rPr>
-        <w:t>system</w:t>
+        <w:t>For 30-days Post Wrap-Up, Tonic HQ will be your single source of support. You, and your end users, can reach out to our support team via phone or email. All incoming requests will be converted to tickets and triaged accordingly. We'll work with a designated person in your organization to ensure that all issues are dealt with satisfactorily, as well as recommend opportunities for complementary additional training, minor configuration changes, or help you learn to navigate getting support from Bullhorn directly. Our goal is to spend this time ensuring that you and your team are getting off on the right foot; that your Bullhorn environment is working well and that your team(s) are comfortable using the system</w:t>
       </w:r>
       <w:r>
         <w:rPr>
@@ -19878,37 +16602,7 @@
           <w:szCs w:val="26"/>
           <w:highlight w:val="yellow"/>
         </w:rPr>
-        <w:t>{</w:t>
-      </w:r>
-      <w:proofErr w:type="gramEnd"/>
-      <w:r>
-        <w:rPr>
-          <w:rFonts w:ascii="Corbel" w:hAnsi="Corbel"/>
-          <w:sz w:val="26"/>
-          <w:szCs w:val="26"/>
-          <w:highlight w:val="yellow"/>
-        </w:rPr>
-        <w:t>/</w:t>
-      </w:r>
-      <w:proofErr w:type="spellStart"/>
-      <w:r>
-        <w:rPr>
-          <w:rFonts w:ascii="Corbel" w:hAnsi="Corbel"/>
-          <w:sz w:val="26"/>
-          <w:szCs w:val="26"/>
-          <w:highlight w:val="yellow"/>
-        </w:rPr>
-        <w:t>afterCare</w:t>
-      </w:r>
-      <w:proofErr w:type="spellEnd"/>
-      <w:r>
-        <w:rPr>
-          <w:rFonts w:ascii="Corbel" w:hAnsi="Corbel"/>
-          <w:sz w:val="26"/>
-          <w:szCs w:val="26"/>
-          <w:highlight w:val="yellow"/>
-        </w:rPr>
-        <w:t>}</w:t>
+        <w:t>{/afterCare}</w:t>
       </w:r>
     </w:p>
     <w:p>
@@ -20170,23 +16864,13 @@
           <w:szCs w:val="26"/>
         </w:rPr>
       </w:pPr>
-      <w:proofErr w:type="spellStart"/>
-      <w:r>
-        <w:rPr>
-          <w:rFonts w:ascii="Corbel" w:hAnsi="Corbel"/>
-          <w:sz w:val="26"/>
-          <w:szCs w:val="26"/>
-        </w:rPr>
-        <w:t>Datamirror</w:t>
-      </w:r>
-      <w:proofErr w:type="spellEnd"/>
-      <w:r>
-        <w:rPr>
-          <w:rFonts w:ascii="Corbel" w:hAnsi="Corbel"/>
-          <w:sz w:val="26"/>
-          <w:szCs w:val="26"/>
-        </w:rPr>
-        <w:t xml:space="preserve"> setup and implementation</w:t>
+      <w:r>
+        <w:rPr>
+          <w:rFonts w:ascii="Corbel" w:hAnsi="Corbel"/>
+          <w:sz w:val="26"/>
+          <w:szCs w:val="26"/>
+        </w:rPr>
+        <w:t>Datamirror setup and implementation</w:t>
       </w:r>
     </w:p>
     <w:p>
@@ -20208,25 +16892,7 @@
           <w:sz w:val="26"/>
           <w:szCs w:val="26"/>
         </w:rPr>
-        <w:t xml:space="preserve">Integrations </w:t>
-      </w:r>
-      <w:proofErr w:type="gramStart"/>
-      <w:r>
-        <w:rPr>
-          <w:rFonts w:ascii="Corbel" w:hAnsi="Corbel"/>
-          <w:sz w:val="26"/>
-          <w:szCs w:val="26"/>
-        </w:rPr>
-        <w:t>not</w:t>
-      </w:r>
-      <w:proofErr w:type="gramEnd"/>
-      <w:r>
-        <w:rPr>
-          <w:rFonts w:ascii="Corbel" w:hAnsi="Corbel"/>
-          <w:sz w:val="26"/>
-          <w:szCs w:val="26"/>
-        </w:rPr>
-        <w:t xml:space="preserve"> specifically listed in this scope of work.</w:t>
+        <w:t>Integrations not specifically listed in this scope of work.</w:t>
       </w:r>
     </w:p>
     <w:p>
@@ -20248,16 +16914,7 @@
           <w:sz w:val="26"/>
           <w:szCs w:val="26"/>
         </w:rPr>
-        <w:t xml:space="preserve">Data integrity validation, de-duplication or transformation other than what is necessary to map the Client’s existing data to Bullhorn </w:t>
-      </w:r>
-      <w:proofErr w:type="gramStart"/>
-      <w:r>
-        <w:rPr>
-          <w:rFonts w:ascii="Corbel" w:hAnsi="Corbel"/>
-          <w:sz w:val="26"/>
-          <w:szCs w:val="26"/>
-        </w:rPr>
-        <w:t>entities.</w:t>
+        <w:t>Data integrity validation, de-duplication or transformation other than what is necessary to map the Client’s existing data to Bullhorn entities.</w:t>
       </w:r>
       <w:r>
         <w:rPr>
@@ -20266,37 +16923,7 @@
           <w:szCs w:val="26"/>
           <w:highlight w:val="yellow"/>
         </w:rPr>
-        <w:t>{</w:t>
-      </w:r>
-      <w:proofErr w:type="gramEnd"/>
-      <w:r>
-        <w:rPr>
-          <w:rFonts w:ascii="Corbel" w:hAnsi="Corbel"/>
-          <w:sz w:val="26"/>
-          <w:szCs w:val="26"/>
-          <w:highlight w:val="yellow"/>
-        </w:rPr>
-        <w:t>^</w:t>
-      </w:r>
-      <w:proofErr w:type="spellStart"/>
-      <w:r>
-        <w:rPr>
-          <w:rFonts w:ascii="Corbel" w:hAnsi="Corbel"/>
-          <w:sz w:val="26"/>
-          <w:szCs w:val="26"/>
-          <w:highlight w:val="yellow"/>
-        </w:rPr>
-        <w:t>qbIntegration</w:t>
-      </w:r>
-      <w:proofErr w:type="spellEnd"/>
-      <w:r>
-        <w:rPr>
-          <w:rFonts w:ascii="Corbel" w:hAnsi="Corbel"/>
-          <w:sz w:val="26"/>
-          <w:szCs w:val="26"/>
-          <w:highlight w:val="yellow"/>
-        </w:rPr>
-        <w:t>}</w:t>
+        <w:t>{^qbIntegration}</w:t>
       </w:r>
     </w:p>
     <w:p>
@@ -20327,58 +16954,7 @@
           <w:szCs w:val="26"/>
           <w:highlight w:val="yellow"/>
         </w:rPr>
-        <w:t>{/</w:t>
-      </w:r>
-      <w:proofErr w:type="spellStart"/>
-      <w:proofErr w:type="gramStart"/>
-      <w:r>
-        <w:rPr>
-          <w:rFonts w:ascii="Corbel" w:hAnsi="Corbel"/>
-          <w:sz w:val="26"/>
-          <w:szCs w:val="26"/>
-          <w:highlight w:val="yellow"/>
-        </w:rPr>
-        <w:t>qbIntegration</w:t>
-      </w:r>
-      <w:proofErr w:type="spellEnd"/>
-      <w:r>
-        <w:rPr>
-          <w:rFonts w:ascii="Corbel" w:hAnsi="Corbel"/>
-          <w:sz w:val="26"/>
-          <w:szCs w:val="26"/>
-          <w:highlight w:val="yellow"/>
-        </w:rPr>
-        <w:t>}{</w:t>
-      </w:r>
-      <w:proofErr w:type="gramEnd"/>
-      <w:r>
-        <w:rPr>
-          <w:rFonts w:ascii="Corbel" w:hAnsi="Corbel"/>
-          <w:sz w:val="26"/>
-          <w:szCs w:val="26"/>
-          <w:highlight w:val="yellow"/>
-        </w:rPr>
-        <w:t>^</w:t>
-      </w:r>
-      <w:proofErr w:type="spellStart"/>
-      <w:r>
-        <w:rPr>
-          <w:rFonts w:ascii="Corbel" w:hAnsi="Corbel"/>
-          <w:sz w:val="26"/>
-          <w:szCs w:val="26"/>
-          <w:highlight w:val="yellow"/>
-        </w:rPr>
-        <w:t>emailsAsNotes</w:t>
-      </w:r>
-      <w:proofErr w:type="spellEnd"/>
-      <w:r>
-        <w:rPr>
-          <w:rFonts w:ascii="Corbel" w:hAnsi="Corbel"/>
-          <w:sz w:val="26"/>
-          <w:szCs w:val="26"/>
-          <w:highlight w:val="yellow"/>
-        </w:rPr>
-        <w:t>}</w:t>
+        <w:t>{/qbIntegration}{^emailsAsNotes}</w:t>
       </w:r>
     </w:p>
     <w:p>
@@ -20409,58 +16985,7 @@
           <w:szCs w:val="26"/>
           <w:highlight w:val="yellow"/>
         </w:rPr>
-        <w:t>{/</w:t>
-      </w:r>
-      <w:proofErr w:type="spellStart"/>
-      <w:proofErr w:type="gramStart"/>
-      <w:r>
-        <w:rPr>
-          <w:rFonts w:ascii="Corbel" w:hAnsi="Corbel"/>
-          <w:sz w:val="26"/>
-          <w:szCs w:val="26"/>
-          <w:highlight w:val="yellow"/>
-        </w:rPr>
-        <w:t>emailsAsNotes</w:t>
-      </w:r>
-      <w:proofErr w:type="spellEnd"/>
-      <w:r>
-        <w:rPr>
-          <w:rFonts w:ascii="Corbel" w:hAnsi="Corbel"/>
-          <w:sz w:val="26"/>
-          <w:szCs w:val="26"/>
-          <w:highlight w:val="yellow"/>
-        </w:rPr>
-        <w:t>}{</w:t>
-      </w:r>
-      <w:proofErr w:type="gramEnd"/>
-      <w:r>
-        <w:rPr>
-          <w:rFonts w:ascii="Corbel" w:hAnsi="Corbel"/>
-          <w:sz w:val="26"/>
-          <w:szCs w:val="26"/>
-          <w:highlight w:val="yellow"/>
-        </w:rPr>
-        <w:t>^</w:t>
-      </w:r>
-      <w:proofErr w:type="spellStart"/>
-      <w:r>
-        <w:rPr>
-          <w:rFonts w:ascii="Corbel" w:hAnsi="Corbel"/>
-          <w:sz w:val="26"/>
-          <w:szCs w:val="26"/>
-          <w:highlight w:val="yellow"/>
-        </w:rPr>
-        <w:t>histSubmissions</w:t>
-      </w:r>
-      <w:proofErr w:type="spellEnd"/>
-      <w:r>
-        <w:rPr>
-          <w:rFonts w:ascii="Corbel" w:hAnsi="Corbel"/>
-          <w:sz w:val="26"/>
-          <w:szCs w:val="26"/>
-          <w:highlight w:val="yellow"/>
-        </w:rPr>
-        <w:t>}</w:t>
+        <w:t>{/emailsAsNotes}{^histSubmissions}</w:t>
       </w:r>
     </w:p>
     <w:p>
@@ -20491,58 +17016,7 @@
           <w:szCs w:val="26"/>
           <w:highlight w:val="yellow"/>
         </w:rPr>
-        <w:t>{/</w:t>
-      </w:r>
-      <w:proofErr w:type="spellStart"/>
-      <w:proofErr w:type="gramStart"/>
-      <w:r>
-        <w:rPr>
-          <w:rFonts w:ascii="Corbel" w:hAnsi="Corbel"/>
-          <w:sz w:val="26"/>
-          <w:szCs w:val="26"/>
-          <w:highlight w:val="yellow"/>
-        </w:rPr>
-        <w:t>histSubmissions</w:t>
-      </w:r>
-      <w:proofErr w:type="spellEnd"/>
-      <w:r>
-        <w:rPr>
-          <w:rFonts w:ascii="Corbel" w:hAnsi="Corbel"/>
-          <w:sz w:val="26"/>
-          <w:szCs w:val="26"/>
-          <w:highlight w:val="yellow"/>
-        </w:rPr>
-        <w:t>}{</w:t>
-      </w:r>
-      <w:proofErr w:type="gramEnd"/>
-      <w:r>
-        <w:rPr>
-          <w:rFonts w:ascii="Corbel" w:hAnsi="Corbel"/>
-          <w:sz w:val="26"/>
-          <w:szCs w:val="26"/>
-          <w:highlight w:val="yellow"/>
-        </w:rPr>
-        <w:t>^</w:t>
-      </w:r>
-      <w:proofErr w:type="spellStart"/>
-      <w:r>
-        <w:rPr>
-          <w:rFonts w:ascii="Corbel" w:hAnsi="Corbel"/>
-          <w:sz w:val="26"/>
-          <w:szCs w:val="26"/>
-          <w:highlight w:val="yellow"/>
-        </w:rPr>
-        <w:t>npeCount</w:t>
-      </w:r>
-      <w:proofErr w:type="spellEnd"/>
-      <w:r>
-        <w:rPr>
-          <w:rFonts w:ascii="Corbel" w:hAnsi="Corbel"/>
-          <w:sz w:val="26"/>
-          <w:szCs w:val="26"/>
-          <w:highlight w:val="yellow"/>
-        </w:rPr>
-        <w:t>}</w:t>
+        <w:t>{/histSubmissions}{^npeCount}</w:t>
       </w:r>
     </w:p>
     <w:p>
@@ -20573,58 +17047,7 @@
           <w:szCs w:val="26"/>
           <w:highlight w:val="yellow"/>
         </w:rPr>
-        <w:t>{/</w:t>
-      </w:r>
-      <w:proofErr w:type="spellStart"/>
-      <w:proofErr w:type="gramStart"/>
-      <w:r>
-        <w:rPr>
-          <w:rFonts w:ascii="Corbel" w:hAnsi="Corbel"/>
-          <w:sz w:val="26"/>
-          <w:szCs w:val="26"/>
-          <w:highlight w:val="yellow"/>
-        </w:rPr>
-        <w:t>npeCount</w:t>
-      </w:r>
-      <w:proofErr w:type="spellEnd"/>
-      <w:r>
-        <w:rPr>
-          <w:rFonts w:ascii="Corbel" w:hAnsi="Corbel"/>
-          <w:sz w:val="26"/>
-          <w:szCs w:val="26"/>
-          <w:highlight w:val="yellow"/>
-        </w:rPr>
-        <w:t>}{</w:t>
-      </w:r>
-      <w:proofErr w:type="gramEnd"/>
-      <w:r>
-        <w:rPr>
-          <w:rFonts w:ascii="Corbel" w:hAnsi="Corbel"/>
-          <w:sz w:val="26"/>
-          <w:szCs w:val="26"/>
-          <w:highlight w:val="yellow"/>
-        </w:rPr>
-        <w:t>^</w:t>
-      </w:r>
-      <w:proofErr w:type="spellStart"/>
-      <w:r>
-        <w:rPr>
-          <w:rFonts w:ascii="Corbel" w:hAnsi="Corbel"/>
-          <w:sz w:val="26"/>
-          <w:szCs w:val="26"/>
-          <w:highlight w:val="yellow"/>
-        </w:rPr>
-        <w:t>oscpCount</w:t>
-      </w:r>
-      <w:proofErr w:type="spellEnd"/>
-      <w:r>
-        <w:rPr>
-          <w:rFonts w:ascii="Corbel" w:hAnsi="Corbel"/>
-          <w:sz w:val="26"/>
-          <w:szCs w:val="26"/>
-          <w:highlight w:val="yellow"/>
-        </w:rPr>
-        <w:t>}</w:t>
+        <w:t>{/npeCount}{^oscpCount}</w:t>
       </w:r>
     </w:p>
     <w:p>
@@ -20646,16 +17069,7 @@
           <w:sz w:val="26"/>
           <w:szCs w:val="26"/>
         </w:rPr>
-        <w:t>Creation and/or customization of Open Source Career Portal(s</w:t>
-      </w:r>
-      <w:proofErr w:type="gramStart"/>
-      <w:r>
-        <w:rPr>
-          <w:rFonts w:ascii="Corbel" w:hAnsi="Corbel"/>
-          <w:sz w:val="26"/>
-          <w:szCs w:val="26"/>
-        </w:rPr>
-        <w:t>).</w:t>
+        <w:t>Creation and/or customization of Open Source Career Portal(s).</w:t>
       </w:r>
       <w:r>
         <w:rPr>
@@ -20664,37 +17078,7 @@
           <w:szCs w:val="26"/>
           <w:highlight w:val="yellow"/>
         </w:rPr>
-        <w:t>{</w:t>
-      </w:r>
-      <w:proofErr w:type="gramEnd"/>
-      <w:r>
-        <w:rPr>
-          <w:rFonts w:ascii="Corbel" w:hAnsi="Corbel"/>
-          <w:sz w:val="26"/>
-          <w:szCs w:val="26"/>
-          <w:highlight w:val="yellow"/>
-        </w:rPr>
-        <w:t>/</w:t>
-      </w:r>
-      <w:proofErr w:type="spellStart"/>
-      <w:r>
-        <w:rPr>
-          <w:rFonts w:ascii="Corbel" w:hAnsi="Corbel"/>
-          <w:sz w:val="26"/>
-          <w:szCs w:val="26"/>
-          <w:highlight w:val="yellow"/>
-        </w:rPr>
-        <w:t>oscpCount</w:t>
-      </w:r>
-      <w:proofErr w:type="spellEnd"/>
-      <w:r>
-        <w:rPr>
-          <w:rFonts w:ascii="Corbel" w:hAnsi="Corbel"/>
-          <w:sz w:val="26"/>
-          <w:szCs w:val="26"/>
-          <w:highlight w:val="yellow"/>
-        </w:rPr>
-        <w:t>}</w:t>
+        <w:t>{/oscpCount}</w:t>
       </w:r>
     </w:p>
     <w:p>
@@ -20798,9 +17182,8 @@
           <w:szCs w:val="26"/>
           <w:highlight w:val="yellow"/>
         </w:rPr>
-        <w:t>{/</w:t>
-      </w:r>
-      <w:proofErr w:type="gramStart"/>
+        <w:t>{/ats}</w:t>
+      </w:r>
       <w:r>
         <w:rPr>
           <w:rFonts w:ascii="Corbel" w:hAnsi="Corbel"/>
@@ -20808,26 +17191,7 @@
           <w:szCs w:val="26"/>
           <w:highlight w:val="yellow"/>
         </w:rPr>
-        <w:t>ats}</w:t>
-      </w:r>
-      <w:r>
-        <w:rPr>
-          <w:rFonts w:ascii="Corbel" w:hAnsi="Corbel"/>
-          <w:sz w:val="26"/>
-          <w:szCs w:val="26"/>
-          <w:highlight w:val="yellow"/>
-        </w:rPr>
-        <w:t>{</w:t>
-      </w:r>
-      <w:proofErr w:type="gramEnd"/>
-      <w:r>
-        <w:rPr>
-          <w:rFonts w:ascii="Corbel" w:hAnsi="Corbel"/>
-          <w:sz w:val="26"/>
-          <w:szCs w:val="26"/>
-          <w:highlight w:val="yellow"/>
-        </w:rPr>
-        <w:t>#</w:t>
+        <w:t>{#</w:t>
       </w:r>
       <w:r>
         <w:rPr>
@@ -21079,27 +17443,7 @@
           <w:sz w:val="26"/>
           <w:szCs w:val="26"/>
         </w:rPr>
-        <w:t xml:space="preserve"> service is an automation platform that integrates with the Bullhorn and Bullhorn for Salesforce (BH4</w:t>
-      </w:r>
-      <w:proofErr w:type="gramStart"/>
-      <w:r>
-        <w:rPr>
-          <w:rFonts w:ascii="Corbel" w:eastAsia="Corbel" w:hAnsi="Corbel" w:cs="Corbel"/>
-          <w:color w:val="000000" w:themeColor="text1"/>
-          <w:sz w:val="26"/>
-          <w:szCs w:val="26"/>
-        </w:rPr>
-        <w:t>SF)*</w:t>
-      </w:r>
-      <w:proofErr w:type="gramEnd"/>
-      <w:r>
-        <w:rPr>
-          <w:rFonts w:ascii="Corbel" w:eastAsia="Corbel" w:hAnsi="Corbel" w:cs="Corbel"/>
-          <w:color w:val="000000" w:themeColor="text1"/>
-          <w:sz w:val="26"/>
-          <w:szCs w:val="26"/>
-        </w:rPr>
-        <w:t>* ATS and CRM systems. It provides the ability to build ad-hoc automations to send communications to some of the records and users held in the ATS and CRM system, collect feedback from them and update some of the data held in the ATS and CRM system.</w:t>
+        <w:t xml:space="preserve"> service is an automation platform that integrates with the Bullhorn and Bullhorn for Salesforce (BH4SF)** ATS and CRM systems. It provides the ability to build ad-hoc automations to send communications to some of the records and users held in the ATS and CRM system, collect feedback from them and update some of the data held in the ATS and CRM system.</w:t>
       </w:r>
     </w:p>
     <w:p>
@@ -21322,27 +17666,7 @@
           <w:sz w:val="26"/>
           <w:szCs w:val="26"/>
         </w:rPr>
-        <w:t xml:space="preserve">The client must have </w:t>
-      </w:r>
-      <w:proofErr w:type="gramStart"/>
-      <w:r>
-        <w:rPr>
-          <w:rFonts w:ascii="Calibri" w:eastAsia="Calibri" w:hAnsi="Calibri" w:cs="Calibri"/>
-          <w:color w:val="000000" w:themeColor="text1"/>
-          <w:sz w:val="26"/>
-          <w:szCs w:val="26"/>
-        </w:rPr>
-        <w:t>all of</w:t>
-      </w:r>
-      <w:proofErr w:type="gramEnd"/>
-      <w:r>
-        <w:rPr>
-          <w:rFonts w:ascii="Calibri" w:eastAsia="Calibri" w:hAnsi="Calibri" w:cs="Calibri"/>
-          <w:color w:val="000000" w:themeColor="text1"/>
-          <w:sz w:val="26"/>
-          <w:szCs w:val="26"/>
-        </w:rPr>
-        <w:t xml:space="preserve"> the following: </w:t>
+        <w:t xml:space="preserve">The client must have all of the following: </w:t>
       </w:r>
     </w:p>
     <w:p>
@@ -21360,7 +17684,6 @@
           <w:szCs w:val="26"/>
         </w:rPr>
       </w:pPr>
-      <w:proofErr w:type="gramStart"/>
       <w:r>
         <w:rPr>
           <w:rFonts w:ascii="Calibri" w:eastAsia="Calibri" w:hAnsi="Calibri" w:cs="Calibri"/>
@@ -21368,17 +17691,7 @@
           <w:sz w:val="26"/>
           <w:szCs w:val="26"/>
         </w:rPr>
-        <w:t>Client is</w:t>
-      </w:r>
-      <w:proofErr w:type="gramEnd"/>
-      <w:r>
-        <w:rPr>
-          <w:rFonts w:ascii="Calibri" w:eastAsia="Calibri" w:hAnsi="Calibri" w:cs="Calibri"/>
-          <w:color w:val="000000" w:themeColor="text1"/>
-          <w:sz w:val="26"/>
-          <w:szCs w:val="26"/>
-        </w:rPr>
-        <w:t xml:space="preserve"> live on Bullhorn ATS &amp; CRM at least two weeks before implementing Bullhorn Automation.</w:t>
+        <w:t>Client is live on Bullhorn ATS &amp; CRM at least two weeks before implementing Bullhorn Automation.</w:t>
       </w:r>
     </w:p>
     <w:p>
@@ -21556,7 +17869,6 @@
           <w:szCs w:val="26"/>
         </w:rPr>
       </w:pPr>
-      <w:proofErr w:type="gramStart"/>
       <w:r>
         <w:rPr>
           <w:rFonts w:ascii="Calibri" w:eastAsia="Calibri" w:hAnsi="Calibri" w:cs="Calibri"/>
@@ -21564,17 +17876,7 @@
           <w:sz w:val="26"/>
           <w:szCs w:val="26"/>
         </w:rPr>
-        <w:t>Client</w:t>
-      </w:r>
-      <w:proofErr w:type="gramEnd"/>
-      <w:r>
-        <w:rPr>
-          <w:rFonts w:ascii="Calibri" w:eastAsia="Calibri" w:hAnsi="Calibri" w:cs="Calibri"/>
-          <w:color w:val="000000" w:themeColor="text1"/>
-          <w:sz w:val="26"/>
-          <w:szCs w:val="26"/>
-        </w:rPr>
-        <w:t xml:space="preserve"> is responsible for providing any information as required by Tonic HQ and communicated via the Tonic HQ Implementation Consultant. </w:t>
+        <w:t xml:space="preserve">Client is responsible for providing any information as required by Tonic HQ and communicated via the Tonic HQ Implementation Consultant. </w:t>
       </w:r>
     </w:p>
     <w:p>
@@ -21599,27 +17901,7 @@
           <w:sz w:val="26"/>
           <w:szCs w:val="26"/>
         </w:rPr>
-        <w:t xml:space="preserve">Timely Performance: </w:t>
-      </w:r>
-      <w:proofErr w:type="gramStart"/>
-      <w:r>
-        <w:rPr>
-          <w:rFonts w:ascii="Calibri" w:eastAsia="Calibri" w:hAnsi="Calibri" w:cs="Calibri"/>
-          <w:color w:val="000000" w:themeColor="text1"/>
-          <w:sz w:val="26"/>
-          <w:szCs w:val="26"/>
-        </w:rPr>
-        <w:t>In order to</w:t>
-      </w:r>
-      <w:proofErr w:type="gramEnd"/>
-      <w:r>
-        <w:rPr>
-          <w:rFonts w:ascii="Calibri" w:eastAsia="Calibri" w:hAnsi="Calibri" w:cs="Calibri"/>
-          <w:color w:val="000000" w:themeColor="text1"/>
-          <w:sz w:val="26"/>
-          <w:szCs w:val="26"/>
-        </w:rPr>
-        <w:t xml:space="preserve"> complete the implementation process within the “Estimated Project Timeline” section, the Client commits to the following: </w:t>
+        <w:t xml:space="preserve">Timely Performance: In order to complete the implementation process within the “Estimated Project Timeline” section, the Client commits to the following: </w:t>
       </w:r>
     </w:p>
     <w:p>
@@ -21719,27 +18001,7 @@
           <w:sz w:val="26"/>
           <w:szCs w:val="26"/>
         </w:rPr>
-        <w:t xml:space="preserve">NOTE: The Client forfeits the included workshop calls if, </w:t>
-      </w:r>
-      <w:proofErr w:type="gramStart"/>
-      <w:r>
-        <w:rPr>
-          <w:rFonts w:ascii="Calibri" w:eastAsia="Calibri" w:hAnsi="Calibri" w:cs="Calibri"/>
-          <w:color w:val="000000" w:themeColor="text1"/>
-          <w:sz w:val="26"/>
-          <w:szCs w:val="26"/>
-        </w:rPr>
-        <w:t>as a result of</w:t>
-      </w:r>
-      <w:proofErr w:type="gramEnd"/>
-      <w:r>
-        <w:rPr>
-          <w:rFonts w:ascii="Calibri" w:eastAsia="Calibri" w:hAnsi="Calibri" w:cs="Calibri"/>
-          <w:color w:val="000000" w:themeColor="text1"/>
-          <w:sz w:val="26"/>
-          <w:szCs w:val="26"/>
-        </w:rPr>
-        <w:t xml:space="preserve"> the departure of the SME mid-project, or Client’s action or inaction, the implementation process is delayed beyond the allocated Implementation period. If this happens, the Client will need to work with the Account Manager for a change order.</w:t>
+        <w:t>NOTE: The Client forfeits the included workshop calls if, as a result of the departure of the SME mid-project, or Client’s action or inaction, the implementation process is delayed beyond the allocated Implementation period. If this happens, the Client will need to work with the Account Manager for a change order.</w:t>
       </w:r>
     </w:p>
     <w:p>
@@ -23962,25 +20224,7 @@
                 <w:sz w:val="26"/>
                 <w:szCs w:val="26"/>
               </w:rPr>
-              <w:t xml:space="preserve">identified in the </w:t>
-            </w:r>
-            <w:proofErr w:type="gramStart"/>
-            <w:r>
-              <w:rPr>
-                <w:rFonts w:ascii="Calibri" w:eastAsia="Calibri" w:hAnsi="Calibri" w:cs="Calibri"/>
-                <w:sz w:val="26"/>
-                <w:szCs w:val="26"/>
-              </w:rPr>
-              <w:t>Kick Off</w:t>
-            </w:r>
-            <w:proofErr w:type="gramEnd"/>
-            <w:r>
-              <w:rPr>
-                <w:rFonts w:ascii="Calibri" w:eastAsia="Calibri" w:hAnsi="Calibri" w:cs="Calibri"/>
-                <w:sz w:val="26"/>
-                <w:szCs w:val="26"/>
-              </w:rPr>
-              <w:t>/Discovery.</w:t>
+              <w:t>identified in the Kick Off/Discovery.</w:t>
             </w:r>
           </w:p>
           <w:p>
@@ -24111,23 +20355,13 @@
                 <w:szCs w:val="26"/>
               </w:rPr>
             </w:pPr>
-            <w:proofErr w:type="gramStart"/>
             <w:r>
               <w:rPr>
                 <w:rFonts w:ascii="Calibri" w:eastAsia="Calibri" w:hAnsi="Calibri" w:cs="Calibri"/>
                 <w:sz w:val="26"/>
                 <w:szCs w:val="26"/>
               </w:rPr>
-              <w:t>Automations</w:t>
-            </w:r>
-            <w:proofErr w:type="gramEnd"/>
-            <w:r>
-              <w:rPr>
-                <w:rFonts w:ascii="Calibri" w:eastAsia="Calibri" w:hAnsi="Calibri" w:cs="Calibri"/>
-                <w:sz w:val="26"/>
-                <w:szCs w:val="26"/>
-              </w:rPr>
-              <w:t>.</w:t>
+              <w:t>Automations.</w:t>
             </w:r>
           </w:p>
           <w:p>
@@ -24283,47 +20517,7 @@
           <w:sz w:val="26"/>
           <w:szCs w:val="26"/>
         </w:rPr>
-        <w:t xml:space="preserve">The hours required for tasks and deliverables in the Timeline section above are estimates based on experience with past projects. If additional hours </w:t>
-      </w:r>
-      <w:proofErr w:type="gramStart"/>
-      <w:r>
-        <w:rPr>
-          <w:rFonts w:ascii="Calibri" w:eastAsia="Calibri" w:hAnsi="Calibri" w:cs="Calibri"/>
-          <w:color w:val="000000" w:themeColor="text1"/>
-          <w:sz w:val="26"/>
-          <w:szCs w:val="26"/>
-        </w:rPr>
-        <w:t>in excess of</w:t>
-      </w:r>
-      <w:proofErr w:type="gramEnd"/>
-      <w:r>
-        <w:rPr>
-          <w:rFonts w:ascii="Calibri" w:eastAsia="Calibri" w:hAnsi="Calibri" w:cs="Calibri"/>
-          <w:color w:val="000000" w:themeColor="text1"/>
-          <w:sz w:val="26"/>
-          <w:szCs w:val="26"/>
-        </w:rPr>
-        <w:t xml:space="preserve"> the estimate are required, the Parties will follow the change order process described below, and such additional hours will be billed at the standard Tonic HQ hourly rate, unless otherwise agreed by the Parties in writing. Bullhorn does not </w:t>
-      </w:r>
-      <w:proofErr w:type="gramStart"/>
-      <w:r>
-        <w:rPr>
-          <w:rFonts w:ascii="Calibri" w:eastAsia="Calibri" w:hAnsi="Calibri" w:cs="Calibri"/>
-          <w:color w:val="000000" w:themeColor="text1"/>
-          <w:sz w:val="26"/>
-          <w:szCs w:val="26"/>
-        </w:rPr>
-        <w:t>make adjustments to</w:t>
-      </w:r>
-      <w:proofErr w:type="gramEnd"/>
-      <w:r>
-        <w:rPr>
-          <w:rFonts w:ascii="Calibri" w:eastAsia="Calibri" w:hAnsi="Calibri" w:cs="Calibri"/>
-          <w:color w:val="000000" w:themeColor="text1"/>
-          <w:sz w:val="26"/>
-          <w:szCs w:val="26"/>
-        </w:rPr>
-        <w:t xml:space="preserve"> any Billing Start Dates (BSD) should a billing start date be associated with this work. The client is responsible for notifying Tonic HQ a minimum of 5 business days in advance of missing any agreed-upon dates in the project plan. Failure to notify Tonic HQ in writing of such a delay may result in delays and potential additional charges. Common activities that can lead to projects exceeding the estimates include additional or prolonged meetings, delayed approvals, multiple review cycles, scope creep, canceled / rescheduled meetings, project plan revisions due to missing due dates for key tasks, lack of stakeholder prioritization, delayed decision making, request for analysis on out-of-scope items, changes post spec or configuration sign-off, etc. </w:t>
+        <w:t xml:space="preserve">The hours required for tasks and deliverables in the Timeline section above are estimates based on experience with past projects. If additional hours in excess of the estimate are required, the Parties will follow the change order process described below, and such additional hours will be billed at the standard Tonic HQ hourly rate, unless otherwise agreed by the Parties in writing. Bullhorn does not make adjustments to any Billing Start Dates (BSD) should a billing start date be associated with this work. The client is responsible for notifying Tonic HQ a minimum of 5 business days in advance of missing any agreed-upon dates in the project plan. Failure to notify Tonic HQ in writing of such a delay may result in delays and potential additional charges. Common activities that can lead to projects exceeding the estimates include additional or prolonged meetings, delayed approvals, multiple review cycles, scope creep, canceled / rescheduled meetings, project plan revisions due to missing due dates for key tasks, lack of stakeholder prioritization, delayed decision making, request for analysis on out-of-scope items, changes post spec or configuration sign-off, etc. </w:t>
       </w:r>
     </w:p>
     <w:p>
@@ -24564,17 +20758,7 @@
           <w:sz w:val="26"/>
           <w:szCs w:val="26"/>
         </w:rPr>
-        <w:t xml:space="preserve">Tonic HQ and Client will consider this project complete upon completion of Go Live, testing and validation processes, and client sign-off and </w:t>
-      </w:r>
-      <w:proofErr w:type="gramStart"/>
-      <w:r>
-        <w:rPr>
-          <w:rFonts w:ascii="Corbel" w:eastAsia="Corbel" w:hAnsi="Corbel" w:cs="Corbel"/>
-          <w:color w:val="000000" w:themeColor="text1"/>
-          <w:sz w:val="26"/>
-          <w:szCs w:val="26"/>
-        </w:rPr>
-        <w:t>acceptance.</w:t>
+        <w:t>Tonic HQ and Client will consider this project complete upon completion of Go Live, testing and validation processes, and client sign-off and acceptance.</w:t>
       </w:r>
       <w:r>
         <w:rPr>
@@ -24583,17 +20767,7 @@
           <w:szCs w:val="26"/>
           <w:highlight w:val="yellow"/>
         </w:rPr>
-        <w:t>{</w:t>
-      </w:r>
-      <w:proofErr w:type="gramEnd"/>
-      <w:r>
-        <w:rPr>
-          <w:rFonts w:ascii="Corbel" w:hAnsi="Corbel"/>
-          <w:sz w:val="26"/>
-          <w:szCs w:val="26"/>
-          <w:highlight w:val="yellow"/>
-        </w:rPr>
-        <w:t>/</w:t>
+        <w:t>{/</w:t>
       </w:r>
       <w:r>
         <w:rPr>
@@ -24683,17 +20857,7 @@
           <w:szCs w:val="26"/>
           <w:highlight w:val="yellow"/>
         </w:rPr>
-        <w:t>{#</w:t>
-      </w:r>
-      <w:proofErr w:type="gramStart"/>
-      <w:r>
-        <w:rPr>
-          <w:rFonts w:ascii="Corbel" w:hAnsi="Corbel"/>
-          <w:sz w:val="26"/>
-          <w:szCs w:val="26"/>
-          <w:highlight w:val="yellow"/>
-        </w:rPr>
-        <w:t>autoEss}</w:t>
+        <w:t>{#autoEss}</w:t>
       </w:r>
       <w:r>
         <w:rPr>
@@ -24706,7 +20870,6 @@
         </w:rPr>
         <w:t>Essentials</w:t>
       </w:r>
-      <w:proofErr w:type="gramEnd"/>
       <w:r>
         <w:rPr>
           <w:rFonts w:ascii="Corbel" w:hAnsi="Corbel"/>
@@ -25330,7 +21493,6 @@
         </w:rPr>
         <w:t>/</w:t>
       </w:r>
-      <w:proofErr w:type="gramStart"/>
       <w:r>
         <w:rPr>
           <w:rFonts w:ascii="Corbel" w:hAnsi="Corbel"/>
@@ -25358,7 +21520,6 @@
         </w:rPr>
         <w:t>}{</w:t>
       </w:r>
-      <w:proofErr w:type="gramEnd"/>
       <w:r>
         <w:rPr>
           <w:rFonts w:ascii="Corbel" w:hAnsi="Corbel"/>
@@ -25634,7 +21795,6 @@
         </w:rPr>
         <w:t>/</w:t>
       </w:r>
-      <w:proofErr w:type="gramStart"/>
       <w:r>
         <w:rPr>
           <w:rFonts w:ascii="Corbel" w:hAnsi="Corbel"/>
@@ -25662,7 +21822,6 @@
         </w:rPr>
         <w:t>}{</w:t>
       </w:r>
-      <w:proofErr w:type="gramEnd"/>
       <w:r>
         <w:rPr>
           <w:rFonts w:ascii="Corbel" w:hAnsi="Corbel"/>
@@ -25894,7 +22053,6 @@
         </w:rPr>
         <w:t>/</w:t>
       </w:r>
-      <w:proofErr w:type="gramStart"/>
       <w:r>
         <w:rPr>
           <w:rFonts w:ascii="Corbel" w:hAnsi="Corbel"/>
@@ -25922,7 +22080,6 @@
         </w:rPr>
         <w:t>}{</w:t>
       </w:r>
-      <w:proofErr w:type="gramEnd"/>
       <w:r>
         <w:rPr>
           <w:rFonts w:ascii="Corbel" w:hAnsi="Corbel"/>
@@ -26491,8 +22648,6 @@
         </w:rPr>
         <w:t>/</w:t>
       </w:r>
-      <w:proofErr w:type="spellStart"/>
-      <w:proofErr w:type="gramStart"/>
       <w:r>
         <w:rPr>
           <w:rFonts w:ascii="Corbel" w:hAnsi="Corbel"/>
@@ -26511,7 +22666,6 @@
         </w:rPr>
         <w:t>Ess</w:t>
       </w:r>
-      <w:proofErr w:type="spellEnd"/>
       <w:r>
         <w:rPr>
           <w:rFonts w:ascii="Corbel" w:hAnsi="Corbel"/>
@@ -26521,7 +22675,6 @@
         </w:rPr>
         <w:t>}{</w:t>
       </w:r>
-      <w:proofErr w:type="gramEnd"/>
       <w:r>
         <w:rPr>
           <w:rFonts w:ascii="Corbel" w:hAnsi="Corbel"/>
@@ -26587,7 +22740,6 @@
         </w:rPr>
         <w:t>/</w:t>
       </w:r>
-      <w:proofErr w:type="spellStart"/>
       <w:r>
         <w:rPr>
           <w:rFonts w:ascii="Corbel" w:hAnsi="Corbel"/>
@@ -26606,7 +22758,6 @@
         </w:rPr>
         <w:t>Int</w:t>
       </w:r>
-      <w:proofErr w:type="spellEnd"/>
       <w:r>
         <w:rPr>
           <w:rFonts w:ascii="Corbel" w:hAnsi="Corbel"/>
@@ -27007,23 +23158,13 @@
                 <w:szCs w:val="26"/>
               </w:rPr>
             </w:pPr>
-            <w:proofErr w:type="gramStart"/>
-            <w:r>
-              <w:rPr>
-                <w:rFonts w:ascii="Corbel" w:hAnsi="Corbel"/>
-                <w:sz w:val="26"/>
-                <w:szCs w:val="26"/>
-              </w:rPr>
-              <w:t>Client</w:t>
-            </w:r>
-            <w:proofErr w:type="gramEnd"/>
-            <w:r>
-              <w:rPr>
-                <w:rFonts w:ascii="Corbel" w:hAnsi="Corbel"/>
-                <w:sz w:val="26"/>
-                <w:szCs w:val="26"/>
-              </w:rPr>
-              <w:t xml:space="preserve"> will deliver all Core and Client forms</w:t>
+            <w:r>
+              <w:rPr>
+                <w:rFonts w:ascii="Corbel" w:hAnsi="Corbel"/>
+                <w:sz w:val="26"/>
+                <w:szCs w:val="26"/>
+              </w:rPr>
+              <w:t>Client will deliver all Core and Client forms</w:t>
             </w:r>
             <w:r>
               <w:rPr>
@@ -28665,23 +24806,13 @@
                 <w:szCs w:val="26"/>
               </w:rPr>
             </w:pPr>
-            <w:proofErr w:type="gramStart"/>
-            <w:r>
-              <w:rPr>
-                <w:rFonts w:ascii="Corbel" w:hAnsi="Corbel"/>
-                <w:sz w:val="26"/>
-                <w:szCs w:val="26"/>
-              </w:rPr>
-              <w:t>1 week</w:t>
-            </w:r>
-            <w:proofErr w:type="gramEnd"/>
-            <w:r>
-              <w:rPr>
-                <w:rFonts w:ascii="Corbel" w:hAnsi="Corbel"/>
-                <w:sz w:val="26"/>
-                <w:szCs w:val="26"/>
-              </w:rPr>
-              <w:t xml:space="preserve"> initial UAT: Client will create</w:t>
+            <w:r>
+              <w:rPr>
+                <w:rFonts w:ascii="Corbel" w:hAnsi="Corbel"/>
+                <w:sz w:val="26"/>
+                <w:szCs w:val="26"/>
+              </w:rPr>
+              <w:t>1 week initial UAT: Client will create</w:t>
             </w:r>
             <w:r>
               <w:rPr>
@@ -29460,8 +25591,6 @@
         </w:rPr>
         <w:t>{/</w:t>
       </w:r>
-      <w:proofErr w:type="spellStart"/>
-      <w:proofErr w:type="gramStart"/>
       <w:r>
         <w:rPr>
           <w:rFonts w:ascii="Corbel" w:hAnsi="Corbel"/>
@@ -29471,7 +25600,6 @@
         </w:rPr>
         <w:t>onbTalentEss</w:t>
       </w:r>
-      <w:proofErr w:type="spellEnd"/>
       <w:r>
         <w:rPr>
           <w:rFonts w:ascii="Corbel" w:hAnsi="Corbel"/>
@@ -29479,17 +25607,7 @@
           <w:szCs w:val="26"/>
           <w:highlight w:val="yellow"/>
         </w:rPr>
-        <w:t>}{</w:t>
-      </w:r>
-      <w:proofErr w:type="gramEnd"/>
-      <w:r>
-        <w:rPr>
-          <w:rFonts w:ascii="Corbel" w:hAnsi="Corbel"/>
-          <w:sz w:val="26"/>
-          <w:szCs w:val="26"/>
-          <w:highlight w:val="yellow"/>
-        </w:rPr>
-        <w:t>#</w:t>
+        <w:t>}{#</w:t>
       </w:r>
       <w:r>
         <w:rPr>
@@ -30018,23 +26136,13 @@
                 <w:szCs w:val="26"/>
               </w:rPr>
             </w:pPr>
-            <w:proofErr w:type="gramStart"/>
             <w:r>
               <w:rPr>
                 <w:rFonts w:ascii="Corbel" w:eastAsia="Corbel" w:hAnsi="Corbel" w:cs="Corbel"/>
                 <w:sz w:val="26"/>
                 <w:szCs w:val="26"/>
               </w:rPr>
-              <w:t>Client</w:t>
-            </w:r>
-            <w:proofErr w:type="gramEnd"/>
-            <w:r>
-              <w:rPr>
-                <w:rFonts w:ascii="Corbel" w:eastAsia="Corbel" w:hAnsi="Corbel" w:cs="Corbel"/>
-                <w:sz w:val="26"/>
-                <w:szCs w:val="26"/>
-              </w:rPr>
-              <w:t xml:space="preserve"> will complete E-Verify. agreement and company profile. </w:t>
+              <w:t xml:space="preserve">Client will complete E-Verify. agreement and company profile. </w:t>
             </w:r>
           </w:p>
         </w:tc>
@@ -31427,25 +27535,7 @@
                 <w:sz w:val="26"/>
                 <w:szCs w:val="26"/>
               </w:rPr>
-              <w:t xml:space="preserve">IC promotes Staging to Prod, update BH custom tab, </w:t>
-            </w:r>
-            <w:proofErr w:type="gramStart"/>
-            <w:r>
-              <w:rPr>
-                <w:rFonts w:ascii="Corbel" w:eastAsia="Corbel" w:hAnsi="Corbel" w:cs="Corbel"/>
-                <w:sz w:val="26"/>
-                <w:szCs w:val="26"/>
-              </w:rPr>
-              <w:t>provide</w:t>
-            </w:r>
-            <w:proofErr w:type="gramEnd"/>
-            <w:r>
-              <w:rPr>
-                <w:rFonts w:ascii="Corbel" w:eastAsia="Corbel" w:hAnsi="Corbel" w:cs="Corbel"/>
-                <w:sz w:val="26"/>
-                <w:szCs w:val="26"/>
-              </w:rPr>
-              <w:t xml:space="preserve"> client prod URL. (60 min) </w:t>
+              <w:t xml:space="preserve">IC promotes Staging to Prod, update BH custom tab, provide client prod URL. (60 min) </w:t>
             </w:r>
           </w:p>
         </w:tc>
@@ -31759,7 +27849,6 @@
         </w:rPr>
         <w:t>{/</w:t>
       </w:r>
-      <w:proofErr w:type="spellStart"/>
       <w:r>
         <w:rPr>
           <w:rFonts w:ascii="Corbel" w:hAnsi="Corbel"/>
@@ -31776,17 +27865,7 @@
           <w:szCs w:val="26"/>
           <w:highlight w:val="yellow"/>
         </w:rPr>
-        <w:t>Int</w:t>
-      </w:r>
-      <w:proofErr w:type="spellEnd"/>
-      <w:r>
-        <w:rPr>
-          <w:rFonts w:ascii="Corbel" w:hAnsi="Corbel"/>
-          <w:sz w:val="26"/>
-          <w:szCs w:val="26"/>
-          <w:highlight w:val="yellow"/>
-        </w:rPr>
-        <w:t>}</w:t>
+        <w:t>Int}</w:t>
       </w:r>
     </w:p>
     <w:p>
@@ -31827,19 +27906,19 @@
           <w:sz w:val="26"/>
           <w:szCs w:val="26"/>
         </w:rPr>
-        <w:t xml:space="preserve">The estimated hours described in the Timeline section above are estimates based on experience with past projects. If additional hours </w:t>
-      </w:r>
-      <w:proofErr w:type="gramStart"/>
-      <w:r>
+        <w:t>The estimated hours described in the Timeline section above are estimates based on experience with past projects. If additional hours in excess of the estimate are required, the Parties will follow the change order process described below, and such additional hours will be billed at the standard Tonic HQ hourly rate, unless otherwise agreed by the Parties in writing.</w:t>
+      </w:r>
+    </w:p>
+    <w:p>
+      <w:pPr>
+        <w:spacing w:before="240" w:after="0"/>
         <w:rPr>
           <w:rFonts w:ascii="Corbel" w:eastAsia="Corbel" w:hAnsi="Corbel" w:cs="Corbel"/>
           <w:color w:val="000000" w:themeColor="text1"/>
           <w:sz w:val="26"/>
           <w:szCs w:val="26"/>
         </w:rPr>
-        <w:t>in excess of</w:t>
-      </w:r>
-      <w:proofErr w:type="gramEnd"/>
+      </w:pPr>
       <w:r>
         <w:rPr>
           <w:rFonts w:ascii="Corbel" w:eastAsia="Corbel" w:hAnsi="Corbel" w:cs="Corbel"/>
@@ -31847,47 +27926,7 @@
           <w:sz w:val="26"/>
           <w:szCs w:val="26"/>
         </w:rPr>
-        <w:t xml:space="preserve"> the estimate are required, the Parties will follow the change order process described below, and such additional hours will be billed at the standard Tonic HQ hourly rate, unless otherwise agreed by the Parties in writing.</w:t>
-      </w:r>
-    </w:p>
-    <w:p>
-      <w:pPr>
-        <w:spacing w:before="240" w:after="0"/>
-        <w:rPr>
-          <w:rFonts w:ascii="Corbel" w:eastAsia="Corbel" w:hAnsi="Corbel" w:cs="Corbel"/>
-          <w:color w:val="000000" w:themeColor="text1"/>
-          <w:sz w:val="26"/>
-          <w:szCs w:val="26"/>
-        </w:rPr>
-      </w:pPr>
-      <w:r>
-        <w:rPr>
-          <w:rFonts w:ascii="Corbel" w:eastAsia="Corbel" w:hAnsi="Corbel" w:cs="Corbel"/>
-          <w:color w:val="000000" w:themeColor="text1"/>
-          <w:sz w:val="26"/>
-          <w:szCs w:val="26"/>
-        </w:rPr>
-        <w:t xml:space="preserve">Bullhorn does not </w:t>
-      </w:r>
-      <w:proofErr w:type="gramStart"/>
-      <w:r>
-        <w:rPr>
-          <w:rFonts w:ascii="Corbel" w:eastAsia="Corbel" w:hAnsi="Corbel" w:cs="Corbel"/>
-          <w:color w:val="000000" w:themeColor="text1"/>
-          <w:sz w:val="26"/>
-          <w:szCs w:val="26"/>
-        </w:rPr>
-        <w:t>make adjustments to</w:t>
-      </w:r>
-      <w:proofErr w:type="gramEnd"/>
-      <w:r>
-        <w:rPr>
-          <w:rFonts w:ascii="Corbel" w:eastAsia="Corbel" w:hAnsi="Corbel" w:cs="Corbel"/>
-          <w:color w:val="000000" w:themeColor="text1"/>
-          <w:sz w:val="26"/>
-          <w:szCs w:val="26"/>
-        </w:rPr>
-        <w:t xml:space="preserve"> any Billing Start Dates (BSD) should a billing start date be associated with this work.</w:t>
+        <w:t>Bullhorn does not make adjustments to any Billing Start Dates (BSD) should a billing start date be associated with this work.</w:t>
       </w:r>
     </w:p>
     <w:p>
@@ -32156,7 +28195,6 @@
         </w:rPr>
       </w:pPr>
       <w:bookmarkStart w:id="2" w:name="_Int_mh9UQAVr"/>
-      <w:proofErr w:type="gramStart"/>
       <w:r>
         <w:rPr>
           <w:rFonts w:ascii="Corbel" w:eastAsia="Corbel" w:hAnsi="Corbel" w:cs="Corbel"/>
@@ -32167,7 +28205,6 @@
         <w:t>Client</w:t>
       </w:r>
       <w:bookmarkEnd w:id="2"/>
-      <w:proofErr w:type="gramEnd"/>
       <w:r>
         <w:rPr>
           <w:rFonts w:ascii="Corbel" w:eastAsia="Corbel" w:hAnsi="Corbel" w:cs="Corbel"/>
@@ -32391,8 +28428,6 @@
         </w:rPr>
         <w:t>/</w:t>
       </w:r>
-      <w:proofErr w:type="spellStart"/>
-      <w:proofErr w:type="gramStart"/>
       <w:r>
         <w:rPr>
           <w:rFonts w:ascii="Corbel" w:hAnsi="Corbel"/>
@@ -32402,7 +28437,6 @@
         </w:rPr>
         <w:t>talentEdition</w:t>
       </w:r>
-      <w:proofErr w:type="spellEnd"/>
       <w:r>
         <w:rPr>
           <w:rFonts w:ascii="Corbel" w:hAnsi="Corbel"/>
@@ -32419,17 +28453,7 @@
           <w:szCs w:val="26"/>
           <w:highlight w:val="yellow"/>
         </w:rPr>
-        <w:t>{</w:t>
-      </w:r>
-      <w:proofErr w:type="gramEnd"/>
-      <w:r>
-        <w:rPr>
-          <w:rFonts w:ascii="Corbel" w:hAnsi="Corbel"/>
-          <w:sz w:val="26"/>
-          <w:szCs w:val="26"/>
-          <w:highlight w:val="yellow"/>
-        </w:rPr>
-        <w:t>#</w:t>
+        <w:t>{#</w:t>
       </w:r>
       <w:r>
         <w:rPr>
@@ -32505,7 +28529,6 @@
         </w:rPr>
         <w:t>#</w:t>
       </w:r>
-      <w:proofErr w:type="gramStart"/>
       <w:r>
         <w:rPr>
           <w:rFonts w:ascii="Corbel" w:hAnsi="Corbel"/>
@@ -32535,7 +28558,6 @@
         </w:rPr>
         <w:t>Essentials</w:t>
       </w:r>
-      <w:proofErr w:type="gramEnd"/>
       <w:r>
         <w:rPr>
           <w:rFonts w:ascii="Corbel" w:hAnsi="Corbel"/>
@@ -32648,7 +28670,6 @@
         </w:rPr>
         <w:t>/</w:t>
       </w:r>
-      <w:proofErr w:type="spellStart"/>
       <w:r>
         <w:rPr>
           <w:rFonts w:ascii="Corbel" w:hAnsi="Corbel"/>
@@ -32667,7 +28688,6 @@
         </w:rPr>
         <w:t>Int</w:t>
       </w:r>
-      <w:proofErr w:type="spellEnd"/>
       <w:r>
         <w:rPr>
           <w:rFonts w:ascii="Corbel" w:hAnsi="Corbel"/>
@@ -33126,7 +29146,6 @@
         </w:rPr>
         <w:t>/</w:t>
       </w:r>
-      <w:proofErr w:type="gramStart"/>
       <w:r>
         <w:rPr>
           <w:rFonts w:ascii="Corbel" w:hAnsi="Corbel"/>
@@ -33145,7 +29164,6 @@
         </w:rPr>
         <w:t>}{</w:t>
       </w:r>
-      <w:proofErr w:type="gramEnd"/>
       <w:r>
         <w:rPr>
           <w:rFonts w:ascii="Corbel" w:hAnsi="Corbel"/>
@@ -33394,7 +29412,6 @@
         </w:rPr>
         <w:t>/</w:t>
       </w:r>
-      <w:proofErr w:type="gramStart"/>
       <w:r>
         <w:rPr>
           <w:rFonts w:ascii="Corbel" w:hAnsi="Corbel"/>
@@ -33413,7 +29430,6 @@
         </w:rPr>
         <w:t>}{</w:t>
       </w:r>
-      <w:proofErr w:type="gramEnd"/>
       <w:r>
         <w:rPr>
           <w:rFonts w:ascii="Corbel" w:hAnsi="Corbel"/>
@@ -34389,7 +30405,6 @@
         </w:rPr>
         <w:t>/</w:t>
       </w:r>
-      <w:proofErr w:type="gramStart"/>
       <w:r>
         <w:rPr>
           <w:rFonts w:ascii="Corbel" w:hAnsi="Corbel"/>
@@ -34408,7 +30423,6 @@
         </w:rPr>
         <w:t>}{</w:t>
       </w:r>
-      <w:proofErr w:type="gramEnd"/>
       <w:r>
         <w:rPr>
           <w:rFonts w:ascii="Corbel" w:hAnsi="Corbel"/>
@@ -34776,16 +30790,7 @@
           <w:sz w:val="26"/>
           <w:szCs w:val="26"/>
         </w:rPr>
-        <w:t xml:space="preserve">needed to complete the project and provide a change </w:t>
-      </w:r>
-      <w:proofErr w:type="gramStart"/>
-      <w:r>
-        <w:rPr>
-          <w:rFonts w:ascii="Corbel" w:hAnsi="Corbel"/>
-          <w:sz w:val="26"/>
-          <w:szCs w:val="26"/>
-        </w:rPr>
-        <w:t>order</w:t>
+        <w:t>needed to complete the project and provide a change order</w:t>
       </w:r>
       <w:r>
         <w:rPr>
@@ -34804,7 +30809,6 @@
         </w:rPr>
         <w:t>{</w:t>
       </w:r>
-      <w:proofErr w:type="gramEnd"/>
       <w:r>
         <w:rPr>
           <w:rFonts w:ascii="Corbel" w:hAnsi="Corbel"/>
@@ -35304,23 +31308,13 @@
                 <w:szCs w:val="26"/>
               </w:rPr>
             </w:pPr>
-            <w:proofErr w:type="gramStart"/>
-            <w:r>
-              <w:rPr>
-                <w:rFonts w:ascii="Corbel" w:hAnsi="Corbel"/>
-                <w:sz w:val="26"/>
-                <w:szCs w:val="26"/>
-              </w:rPr>
-              <w:t>Client</w:t>
-            </w:r>
-            <w:proofErr w:type="gramEnd"/>
-            <w:r>
-              <w:rPr>
-                <w:rFonts w:ascii="Corbel" w:hAnsi="Corbel"/>
-                <w:sz w:val="26"/>
-                <w:szCs w:val="26"/>
-              </w:rPr>
-              <w:t xml:space="preserve"> will deliver all Core and Client forms</w:t>
+            <w:r>
+              <w:rPr>
+                <w:rFonts w:ascii="Corbel" w:hAnsi="Corbel"/>
+                <w:sz w:val="26"/>
+                <w:szCs w:val="26"/>
+              </w:rPr>
+              <w:t>Client will deliver all Core and Client forms</w:t>
             </w:r>
             <w:r>
               <w:rPr>
@@ -35374,23 +31368,13 @@
                 <w:szCs w:val="26"/>
               </w:rPr>
             </w:pPr>
-            <w:proofErr w:type="gramStart"/>
-            <w:r>
-              <w:rPr>
-                <w:rFonts w:ascii="Corbel" w:hAnsi="Corbel"/>
-                <w:sz w:val="26"/>
-                <w:szCs w:val="26"/>
-              </w:rPr>
-              <w:t>Client</w:t>
-            </w:r>
-            <w:proofErr w:type="gramEnd"/>
-            <w:r>
-              <w:rPr>
-                <w:rFonts w:ascii="Corbel" w:hAnsi="Corbel"/>
-                <w:sz w:val="26"/>
-                <w:szCs w:val="26"/>
-              </w:rPr>
-              <w:t xml:space="preserve"> will complete E-Verify. Agreement and company profile.</w:t>
+            <w:r>
+              <w:rPr>
+                <w:rFonts w:ascii="Corbel" w:hAnsi="Corbel"/>
+                <w:sz w:val="26"/>
+                <w:szCs w:val="26"/>
+              </w:rPr>
+              <w:t>Client will complete E-Verify. Agreement and company profile.</w:t>
             </w:r>
           </w:p>
           <w:p>
@@ -35874,25 +31858,7 @@
                 <w:sz w:val="26"/>
                 <w:szCs w:val="26"/>
               </w:rPr>
-              <w:t xml:space="preserve">: Training / General Knowledge. </w:t>
-            </w:r>
-            <w:proofErr w:type="gramStart"/>
-            <w:r>
-              <w:rPr>
-                <w:rFonts w:ascii="Corbel" w:hAnsi="Corbel"/>
-                <w:sz w:val="26"/>
-                <w:szCs w:val="26"/>
-              </w:rPr>
-              <w:t>Client</w:t>
-            </w:r>
-            <w:proofErr w:type="gramEnd"/>
-            <w:r>
-              <w:rPr>
-                <w:rFonts w:ascii="Corbel" w:hAnsi="Corbel"/>
-                <w:sz w:val="26"/>
-                <w:szCs w:val="26"/>
-              </w:rPr>
-              <w:t xml:space="preserve"> and the Implementation Consultant will work through 4 of the top standard use cases to implement using pre-existing Blueprints (BP). (90 min)</w:t>
+              <w:t>: Training / General Knowledge. Client and the Implementation Consultant will work through 4 of the top standard use cases to implement using pre-existing Blueprints (BP). (90 min)</w:t>
             </w:r>
           </w:p>
         </w:tc>
@@ -37399,25 +33365,14 @@
               </w:rPr>
               <w:t xml:space="preserve"> </w:t>
             </w:r>
-            <w:proofErr w:type="gramStart"/>
-            <w:r>
-              <w:rPr>
-                <w:rFonts w:ascii="Corbel" w:hAnsi="Corbel"/>
-                <w:bCs/>
-                <w:sz w:val="26"/>
-                <w:szCs w:val="26"/>
-              </w:rPr>
-              <w:t>automations</w:t>
-            </w:r>
-            <w:proofErr w:type="gramEnd"/>
-            <w:r>
-              <w:rPr>
-                <w:rFonts w:ascii="Corbel" w:hAnsi="Corbel"/>
-                <w:bCs/>
-                <w:sz w:val="26"/>
-                <w:szCs w:val="26"/>
-              </w:rPr>
-              <w:t xml:space="preserve"> created in previous Build</w:t>
+            <w:r>
+              <w:rPr>
+                <w:rFonts w:ascii="Corbel" w:hAnsi="Corbel"/>
+                <w:bCs/>
+                <w:sz w:val="26"/>
+                <w:szCs w:val="26"/>
+              </w:rPr>
+              <w:t>automations created in previous Build</w:t>
             </w:r>
             <w:r>
               <w:rPr>
@@ -37897,45 +33852,14 @@
               </w:rPr>
               <w:t xml:space="preserve"> </w:t>
             </w:r>
-            <w:proofErr w:type="gramStart"/>
-            <w:r>
-              <w:rPr>
-                <w:rFonts w:ascii="Corbel" w:hAnsi="Corbel"/>
-                <w:bCs/>
-                <w:sz w:val="26"/>
-                <w:szCs w:val="26"/>
-              </w:rPr>
-              <w:t>automations</w:t>
-            </w:r>
-            <w:proofErr w:type="gramEnd"/>
-            <w:r>
-              <w:rPr>
-                <w:rFonts w:ascii="Corbel" w:hAnsi="Corbel"/>
-                <w:bCs/>
-                <w:sz w:val="26"/>
-                <w:szCs w:val="26"/>
-              </w:rPr>
-              <w:t xml:space="preserve">. Additional </w:t>
-            </w:r>
-            <w:proofErr w:type="gramStart"/>
-            <w:r>
-              <w:rPr>
-                <w:rFonts w:ascii="Corbel" w:hAnsi="Corbel"/>
-                <w:bCs/>
-                <w:sz w:val="26"/>
-                <w:szCs w:val="26"/>
-              </w:rPr>
-              <w:t>automations</w:t>
-            </w:r>
-            <w:proofErr w:type="gramEnd"/>
-            <w:r>
-              <w:rPr>
-                <w:rFonts w:ascii="Corbel" w:hAnsi="Corbel"/>
-                <w:bCs/>
-                <w:sz w:val="26"/>
-                <w:szCs w:val="26"/>
-              </w:rPr>
-              <w:t xml:space="preserve"> will be</w:t>
+            <w:r>
+              <w:rPr>
+                <w:rFonts w:ascii="Corbel" w:hAnsi="Corbel"/>
+                <w:bCs/>
+                <w:sz w:val="26"/>
+                <w:szCs w:val="26"/>
+              </w:rPr>
+              <w:t>automations. Additional automations will be</w:t>
             </w:r>
             <w:r>
               <w:rPr>
@@ -38334,27 +34258,7 @@
                 <w:sz w:val="26"/>
                 <w:szCs w:val="26"/>
               </w:rPr>
-              <w:t>Custom Automations (</w:t>
-            </w:r>
-            <w:proofErr w:type="gramStart"/>
-            <w:r>
-              <w:rPr>
-                <w:rFonts w:ascii="Corbel" w:hAnsi="Corbel"/>
-                <w:bCs/>
-                <w:sz w:val="26"/>
-                <w:szCs w:val="26"/>
-              </w:rPr>
-              <w:t>non BP</w:t>
-            </w:r>
-            <w:proofErr w:type="gramEnd"/>
-            <w:r>
-              <w:rPr>
-                <w:rFonts w:ascii="Corbel" w:hAnsi="Corbel"/>
-                <w:bCs/>
-                <w:sz w:val="26"/>
-                <w:szCs w:val="26"/>
-              </w:rPr>
-              <w:t>) and Integrations.</w:t>
+              <w:t>Custom Automations (non BP) and Integrations.</w:t>
             </w:r>
             <w:r>
               <w:rPr>
@@ -38372,27 +34276,7 @@
                 <w:sz w:val="26"/>
                 <w:szCs w:val="26"/>
               </w:rPr>
-              <w:t>Hands on build of Custom (</w:t>
-            </w:r>
-            <w:proofErr w:type="gramStart"/>
-            <w:r>
-              <w:rPr>
-                <w:rFonts w:ascii="Corbel" w:hAnsi="Corbel"/>
-                <w:bCs/>
-                <w:sz w:val="26"/>
-                <w:szCs w:val="26"/>
-              </w:rPr>
-              <w:t>non BP</w:t>
-            </w:r>
-            <w:proofErr w:type="gramEnd"/>
-            <w:r>
-              <w:rPr>
-                <w:rFonts w:ascii="Corbel" w:hAnsi="Corbel"/>
-                <w:bCs/>
-                <w:sz w:val="26"/>
-                <w:szCs w:val="26"/>
-              </w:rPr>
-              <w:t>) automation</w:t>
+              <w:t>Hands on build of Custom (non BP) automation</w:t>
             </w:r>
             <w:r>
               <w:rPr>
@@ -38432,7 +34316,6 @@
                 <w:szCs w:val="26"/>
               </w:rPr>
             </w:pPr>
-            <w:proofErr w:type="gramStart"/>
             <w:r>
               <w:rPr>
                 <w:rFonts w:ascii="Corbel" w:hAnsi="Corbel"/>
@@ -38442,7 +34325,6 @@
               </w:rPr>
               <w:t>Automations</w:t>
             </w:r>
-            <w:proofErr w:type="gramEnd"/>
             <w:r>
               <w:rPr>
                 <w:rFonts w:ascii="Corbel" w:hAnsi="Corbel"/>
@@ -38461,25 +34343,14 @@
               </w:rPr>
               <w:t xml:space="preserve"> </w:t>
             </w:r>
-            <w:proofErr w:type="gramStart"/>
-            <w:r>
-              <w:rPr>
-                <w:rFonts w:ascii="Corbel" w:hAnsi="Corbel"/>
-                <w:bCs/>
-                <w:sz w:val="26"/>
-                <w:szCs w:val="26"/>
-              </w:rPr>
-              <w:t>automations</w:t>
-            </w:r>
-            <w:proofErr w:type="gramEnd"/>
-            <w:r>
-              <w:rPr>
-                <w:rFonts w:ascii="Corbel" w:hAnsi="Corbel"/>
-                <w:bCs/>
-                <w:sz w:val="26"/>
-                <w:szCs w:val="26"/>
-              </w:rPr>
-              <w:t xml:space="preserve"> created in previous Build</w:t>
+            <w:r>
+              <w:rPr>
+                <w:rFonts w:ascii="Corbel" w:hAnsi="Corbel"/>
+                <w:bCs/>
+                <w:sz w:val="26"/>
+                <w:szCs w:val="26"/>
+              </w:rPr>
+              <w:t>automations created in previous Build</w:t>
             </w:r>
             <w:r>
               <w:rPr>
@@ -38769,25 +34640,14 @@
               </w:rPr>
               <w:t xml:space="preserve"> </w:t>
             </w:r>
-            <w:proofErr w:type="gramStart"/>
-            <w:r>
-              <w:rPr>
-                <w:rFonts w:ascii="Corbel" w:hAnsi="Corbel"/>
-                <w:bCs/>
-                <w:sz w:val="26"/>
-                <w:szCs w:val="26"/>
-              </w:rPr>
-              <w:t>automations</w:t>
-            </w:r>
-            <w:proofErr w:type="gramEnd"/>
-            <w:r>
-              <w:rPr>
-                <w:rFonts w:ascii="Corbel" w:hAnsi="Corbel"/>
-                <w:bCs/>
-                <w:sz w:val="26"/>
-                <w:szCs w:val="26"/>
-              </w:rPr>
-              <w:t>. Make any suggestions and discuss</w:t>
+            <w:r>
+              <w:rPr>
+                <w:rFonts w:ascii="Corbel" w:hAnsi="Corbel"/>
+                <w:bCs/>
+                <w:sz w:val="26"/>
+                <w:szCs w:val="26"/>
+              </w:rPr>
+              <w:t>automations. Make any suggestions and discuss</w:t>
             </w:r>
             <w:r>
               <w:rPr>
@@ -39164,27 +35024,7 @@
                 <w:sz w:val="26"/>
                 <w:szCs w:val="26"/>
               </w:rPr>
-              <w:t xml:space="preserve"> </w:t>
-            </w:r>
-            <w:proofErr w:type="gramStart"/>
-            <w:r>
-              <w:rPr>
-                <w:rFonts w:ascii="Corbel" w:hAnsi="Corbel"/>
-                <w:bCs/>
-                <w:sz w:val="26"/>
-                <w:szCs w:val="26"/>
-              </w:rPr>
-              <w:t>1 week</w:t>
-            </w:r>
-            <w:proofErr w:type="gramEnd"/>
-            <w:r>
-              <w:rPr>
-                <w:rFonts w:ascii="Corbel" w:hAnsi="Corbel"/>
-                <w:bCs/>
-                <w:sz w:val="26"/>
-                <w:szCs w:val="26"/>
-              </w:rPr>
-              <w:t xml:space="preserve"> initial UAT: Client will create a test</w:t>
+              <w:t xml:space="preserve"> 1 week initial UAT: Client will create a test</w:t>
             </w:r>
             <w:r>
               <w:rPr>
@@ -40108,8 +35948,6 @@
         </w:rPr>
         <w:t>/</w:t>
       </w:r>
-      <w:proofErr w:type="spellStart"/>
-      <w:proofErr w:type="gramStart"/>
       <w:r>
         <w:rPr>
           <w:rFonts w:ascii="Corbel" w:hAnsi="Corbel"/>
@@ -40119,7 +35957,6 @@
         </w:rPr>
         <w:t>talentPlatformEss</w:t>
       </w:r>
-      <w:proofErr w:type="spellEnd"/>
       <w:r>
         <w:rPr>
           <w:rFonts w:ascii="Corbel" w:hAnsi="Corbel"/>
@@ -40129,7 +35966,6 @@
         </w:rPr>
         <w:t>}{</w:t>
       </w:r>
-      <w:proofErr w:type="gramEnd"/>
       <w:r>
         <w:rPr>
           <w:rFonts w:ascii="Corbel" w:hAnsi="Corbel"/>
@@ -40384,7 +36220,6 @@
                 <w:szCs w:val="26"/>
               </w:rPr>
             </w:pPr>
-            <w:proofErr w:type="gramStart"/>
             <w:r>
               <w:rPr>
                 <w:rFonts w:ascii="Corbel" w:hAnsi="Corbel"/>
@@ -40395,7 +36230,6 @@
               </w:rPr>
               <w:t>Automaton</w:t>
             </w:r>
-            <w:proofErr w:type="gramEnd"/>
             <w:r>
               <w:rPr>
                 <w:rFonts w:ascii="Corbel" w:hAnsi="Corbel"/>
@@ -40713,23 +36547,13 @@
                 <w:szCs w:val="26"/>
               </w:rPr>
             </w:pPr>
-            <w:proofErr w:type="gramStart"/>
-            <w:r>
-              <w:rPr>
-                <w:rFonts w:ascii="Corbel" w:hAnsi="Corbel"/>
-                <w:sz w:val="26"/>
-                <w:szCs w:val="26"/>
-              </w:rPr>
-              <w:t>Client</w:t>
-            </w:r>
-            <w:proofErr w:type="gramEnd"/>
-            <w:r>
-              <w:rPr>
-                <w:rFonts w:ascii="Corbel" w:hAnsi="Corbel"/>
-                <w:sz w:val="26"/>
-                <w:szCs w:val="26"/>
-              </w:rPr>
-              <w:t xml:space="preserve"> will deliver all Core and Client forms</w:t>
+            <w:r>
+              <w:rPr>
+                <w:rFonts w:ascii="Corbel" w:hAnsi="Corbel"/>
+                <w:sz w:val="26"/>
+                <w:szCs w:val="26"/>
+              </w:rPr>
+              <w:t>Client will deliver all Core and Client forms</w:t>
             </w:r>
             <w:r>
               <w:rPr>
@@ -40799,23 +36623,13 @@
                 <w:szCs w:val="26"/>
               </w:rPr>
             </w:pPr>
-            <w:proofErr w:type="gramStart"/>
-            <w:r>
-              <w:rPr>
-                <w:rFonts w:ascii="Corbel" w:hAnsi="Corbel"/>
-                <w:sz w:val="26"/>
-                <w:szCs w:val="26"/>
-              </w:rPr>
-              <w:t>Client</w:t>
-            </w:r>
-            <w:proofErr w:type="gramEnd"/>
-            <w:r>
-              <w:rPr>
-                <w:rFonts w:ascii="Corbel" w:hAnsi="Corbel"/>
-                <w:sz w:val="26"/>
-                <w:szCs w:val="26"/>
-              </w:rPr>
-              <w:t xml:space="preserve"> will complete E-Verify. Agreement and company profile.</w:t>
+            <w:r>
+              <w:rPr>
+                <w:rFonts w:ascii="Corbel" w:hAnsi="Corbel"/>
+                <w:sz w:val="26"/>
+                <w:szCs w:val="26"/>
+              </w:rPr>
+              <w:t>Client will complete E-Verify. Agreement and company profile.</w:t>
             </w:r>
           </w:p>
           <w:p>
@@ -41363,7 +37177,6 @@
                 <w:szCs w:val="26"/>
               </w:rPr>
             </w:pPr>
-            <w:proofErr w:type="gramStart"/>
             <w:r>
               <w:rPr>
                 <w:rFonts w:ascii="Corbel" w:hAnsi="Corbel"/>
@@ -41374,7 +37187,6 @@
               </w:rPr>
               <w:t>Automaton</w:t>
             </w:r>
-            <w:proofErr w:type="gramEnd"/>
             <w:r>
               <w:rPr>
                 <w:rFonts w:ascii="Corbel" w:hAnsi="Corbel"/>
@@ -41391,23 +37203,13 @@
               </w:rPr>
               <w:t xml:space="preserve"> </w:t>
             </w:r>
-            <w:proofErr w:type="gramStart"/>
-            <w:r>
-              <w:rPr>
-                <w:rFonts w:ascii="Corbel" w:hAnsi="Corbel"/>
-                <w:sz w:val="26"/>
-                <w:szCs w:val="26"/>
-              </w:rPr>
-              <w:t>Client</w:t>
-            </w:r>
-            <w:proofErr w:type="gramEnd"/>
-            <w:r>
-              <w:rPr>
-                <w:rFonts w:ascii="Corbel" w:hAnsi="Corbel"/>
-                <w:sz w:val="26"/>
-                <w:szCs w:val="26"/>
-              </w:rPr>
-              <w:t xml:space="preserve"> and the </w:t>
+            <w:r>
+              <w:rPr>
+                <w:rFonts w:ascii="Corbel" w:hAnsi="Corbel"/>
+                <w:sz w:val="26"/>
+                <w:szCs w:val="26"/>
+              </w:rPr>
+              <w:t xml:space="preserve">Client and the </w:t>
             </w:r>
             <w:r>
               <w:rPr>
@@ -43029,25 +38831,14 @@
               </w:rPr>
               <w:t xml:space="preserve"> </w:t>
             </w:r>
-            <w:proofErr w:type="gramStart"/>
-            <w:r>
-              <w:rPr>
-                <w:rFonts w:ascii="Corbel" w:hAnsi="Corbel"/>
-                <w:bCs/>
-                <w:sz w:val="26"/>
-                <w:szCs w:val="26"/>
-              </w:rPr>
-              <w:t>automations</w:t>
-            </w:r>
-            <w:proofErr w:type="gramEnd"/>
-            <w:r>
-              <w:rPr>
-                <w:rFonts w:ascii="Corbel" w:hAnsi="Corbel"/>
-                <w:bCs/>
-                <w:sz w:val="26"/>
-                <w:szCs w:val="26"/>
-              </w:rPr>
-              <w:t xml:space="preserve"> created in previous Build</w:t>
+            <w:r>
+              <w:rPr>
+                <w:rFonts w:ascii="Corbel" w:hAnsi="Corbel"/>
+                <w:bCs/>
+                <w:sz w:val="26"/>
+                <w:szCs w:val="26"/>
+              </w:rPr>
+              <w:t>automations created in previous Build</w:t>
             </w:r>
             <w:r>
               <w:rPr>
@@ -43527,45 +39318,14 @@
               </w:rPr>
               <w:t xml:space="preserve"> </w:t>
             </w:r>
-            <w:proofErr w:type="gramStart"/>
-            <w:r>
-              <w:rPr>
-                <w:rFonts w:ascii="Corbel" w:hAnsi="Corbel"/>
-                <w:bCs/>
-                <w:sz w:val="26"/>
-                <w:szCs w:val="26"/>
-              </w:rPr>
-              <w:t>automations</w:t>
-            </w:r>
-            <w:proofErr w:type="gramEnd"/>
-            <w:r>
-              <w:rPr>
-                <w:rFonts w:ascii="Corbel" w:hAnsi="Corbel"/>
-                <w:bCs/>
-                <w:sz w:val="26"/>
-                <w:szCs w:val="26"/>
-              </w:rPr>
-              <w:t xml:space="preserve">. Additional </w:t>
-            </w:r>
-            <w:proofErr w:type="gramStart"/>
-            <w:r>
-              <w:rPr>
-                <w:rFonts w:ascii="Corbel" w:hAnsi="Corbel"/>
-                <w:bCs/>
-                <w:sz w:val="26"/>
-                <w:szCs w:val="26"/>
-              </w:rPr>
-              <w:t>automations</w:t>
-            </w:r>
-            <w:proofErr w:type="gramEnd"/>
-            <w:r>
-              <w:rPr>
-                <w:rFonts w:ascii="Corbel" w:hAnsi="Corbel"/>
-                <w:bCs/>
-                <w:sz w:val="26"/>
-                <w:szCs w:val="26"/>
-              </w:rPr>
-              <w:t xml:space="preserve"> will be</w:t>
+            <w:r>
+              <w:rPr>
+                <w:rFonts w:ascii="Corbel" w:hAnsi="Corbel"/>
+                <w:bCs/>
+                <w:sz w:val="26"/>
+                <w:szCs w:val="26"/>
+              </w:rPr>
+              <w:t>automations. Additional automations will be</w:t>
             </w:r>
             <w:r>
               <w:rPr>
@@ -43974,27 +39734,7 @@
                 <w:szCs w:val="26"/>
               </w:rPr>
               <w:lastRenderedPageBreak/>
-              <w:t>(</w:t>
-            </w:r>
-            <w:proofErr w:type="gramStart"/>
-            <w:r>
-              <w:rPr>
-                <w:rFonts w:ascii="Corbel" w:hAnsi="Corbel"/>
-                <w:bCs/>
-                <w:sz w:val="26"/>
-                <w:szCs w:val="26"/>
-              </w:rPr>
-              <w:t>non BP</w:t>
-            </w:r>
-            <w:proofErr w:type="gramEnd"/>
-            <w:r>
-              <w:rPr>
-                <w:rFonts w:ascii="Corbel" w:hAnsi="Corbel"/>
-                <w:bCs/>
-                <w:sz w:val="26"/>
-                <w:szCs w:val="26"/>
-              </w:rPr>
-              <w:t>) and Integrations.</w:t>
+              <w:t>(non BP) and Integrations.</w:t>
             </w:r>
             <w:r>
               <w:rPr>
@@ -44012,27 +39752,7 @@
                 <w:sz w:val="26"/>
                 <w:szCs w:val="26"/>
               </w:rPr>
-              <w:t>Hands on build of Custom (</w:t>
-            </w:r>
-            <w:proofErr w:type="gramStart"/>
-            <w:r>
-              <w:rPr>
-                <w:rFonts w:ascii="Corbel" w:hAnsi="Corbel"/>
-                <w:bCs/>
-                <w:sz w:val="26"/>
-                <w:szCs w:val="26"/>
-              </w:rPr>
-              <w:t>non BP</w:t>
-            </w:r>
-            <w:proofErr w:type="gramEnd"/>
-            <w:r>
-              <w:rPr>
-                <w:rFonts w:ascii="Corbel" w:hAnsi="Corbel"/>
-                <w:bCs/>
-                <w:sz w:val="26"/>
-                <w:szCs w:val="26"/>
-              </w:rPr>
-              <w:t>) automation</w:t>
+              <w:t>Hands on build of Custom (non BP) automation</w:t>
             </w:r>
             <w:r>
               <w:rPr>
@@ -44063,7 +39783,6 @@
                 <w:szCs w:val="26"/>
               </w:rPr>
             </w:pPr>
-            <w:proofErr w:type="gramStart"/>
             <w:r>
               <w:rPr>
                 <w:rFonts w:ascii="Corbel" w:hAnsi="Corbel"/>
@@ -44073,7 +39792,6 @@
               </w:rPr>
               <w:t>Automations</w:t>
             </w:r>
-            <w:proofErr w:type="gramEnd"/>
             <w:r>
               <w:rPr>
                 <w:rFonts w:ascii="Corbel" w:hAnsi="Corbel"/>
@@ -44092,25 +39810,14 @@
               </w:rPr>
               <w:t xml:space="preserve"> </w:t>
             </w:r>
-            <w:proofErr w:type="gramStart"/>
-            <w:r>
-              <w:rPr>
-                <w:rFonts w:ascii="Corbel" w:hAnsi="Corbel"/>
-                <w:bCs/>
-                <w:sz w:val="26"/>
-                <w:szCs w:val="26"/>
-              </w:rPr>
-              <w:t>automations</w:t>
-            </w:r>
-            <w:proofErr w:type="gramEnd"/>
-            <w:r>
-              <w:rPr>
-                <w:rFonts w:ascii="Corbel" w:hAnsi="Corbel"/>
-                <w:bCs/>
-                <w:sz w:val="26"/>
-                <w:szCs w:val="26"/>
-              </w:rPr>
-              <w:t xml:space="preserve"> created in previous Build</w:t>
+            <w:r>
+              <w:rPr>
+                <w:rFonts w:ascii="Corbel" w:hAnsi="Corbel"/>
+                <w:bCs/>
+                <w:sz w:val="26"/>
+                <w:szCs w:val="26"/>
+              </w:rPr>
+              <w:t>automations created in previous Build</w:t>
             </w:r>
             <w:r>
               <w:rPr>
@@ -44400,25 +40107,14 @@
               </w:rPr>
               <w:t xml:space="preserve"> </w:t>
             </w:r>
-            <w:proofErr w:type="gramStart"/>
-            <w:r>
-              <w:rPr>
-                <w:rFonts w:ascii="Corbel" w:hAnsi="Corbel"/>
-                <w:bCs/>
-                <w:sz w:val="26"/>
-                <w:szCs w:val="26"/>
-              </w:rPr>
-              <w:t>automations</w:t>
-            </w:r>
-            <w:proofErr w:type="gramEnd"/>
-            <w:r>
-              <w:rPr>
-                <w:rFonts w:ascii="Corbel" w:hAnsi="Corbel"/>
-                <w:bCs/>
-                <w:sz w:val="26"/>
-                <w:szCs w:val="26"/>
-              </w:rPr>
-              <w:t>. Make any suggestions and discuss</w:t>
+            <w:r>
+              <w:rPr>
+                <w:rFonts w:ascii="Corbel" w:hAnsi="Corbel"/>
+                <w:bCs/>
+                <w:sz w:val="26"/>
+                <w:szCs w:val="26"/>
+              </w:rPr>
+              <w:t>automations. Make any suggestions and discuss</w:t>
             </w:r>
             <w:r>
               <w:rPr>
@@ -46028,7 +41724,6 @@
         </w:rPr>
         <w:t>/</w:t>
       </w:r>
-      <w:proofErr w:type="spellStart"/>
       <w:r>
         <w:rPr>
           <w:rFonts w:ascii="Corbel" w:hAnsi="Corbel"/>
@@ -46047,7 +41742,6 @@
         </w:rPr>
         <w:t>Int</w:t>
       </w:r>
-      <w:proofErr w:type="spellEnd"/>
       <w:r>
         <w:rPr>
           <w:rFonts w:ascii="Corbel" w:hAnsi="Corbel"/>
@@ -46160,27 +41854,7 @@
           <w:sz w:val="26"/>
           <w:szCs w:val="26"/>
         </w:rPr>
-        <w:t xml:space="preserve">experience with past projects. If additional hours </w:t>
-      </w:r>
-      <w:proofErr w:type="gramStart"/>
-      <w:r>
-        <w:rPr>
-          <w:rFonts w:ascii="Corbel" w:hAnsi="Corbel"/>
-          <w:bCs/>
-          <w:sz w:val="26"/>
-          <w:szCs w:val="26"/>
-        </w:rPr>
-        <w:t>in excess of</w:t>
-      </w:r>
-      <w:proofErr w:type="gramEnd"/>
-      <w:r>
-        <w:rPr>
-          <w:rFonts w:ascii="Corbel" w:hAnsi="Corbel"/>
-          <w:bCs/>
-          <w:sz w:val="26"/>
-          <w:szCs w:val="26"/>
-        </w:rPr>
-        <w:t xml:space="preserve"> the estimate are required, the Parties</w:t>
+        <w:t>experience with past projects. If additional hours in excess of the estimate are required, the Parties</w:t>
       </w:r>
       <w:r>
         <w:rPr>
@@ -46272,27 +41946,7 @@
           <w:sz w:val="26"/>
           <w:szCs w:val="26"/>
         </w:rPr>
-        <w:t xml:space="preserve">Bullhorn does not </w:t>
-      </w:r>
-      <w:proofErr w:type="gramStart"/>
-      <w:r>
-        <w:rPr>
-          <w:rFonts w:ascii="Corbel" w:hAnsi="Corbel"/>
-          <w:bCs/>
-          <w:sz w:val="26"/>
-          <w:szCs w:val="26"/>
-        </w:rPr>
-        <w:t>make adjustments to</w:t>
-      </w:r>
-      <w:proofErr w:type="gramEnd"/>
-      <w:r>
-        <w:rPr>
-          <w:rFonts w:ascii="Corbel" w:hAnsi="Corbel"/>
-          <w:bCs/>
-          <w:sz w:val="26"/>
-          <w:szCs w:val="26"/>
-        </w:rPr>
-        <w:t xml:space="preserve"> any Billing Start Dates (BSD) should a billing start date be</w:t>
+        <w:t>Bullhorn does not make adjustments to any Billing Start Dates (BSD) should a billing start date be</w:t>
       </w:r>
       <w:r>
         <w:rPr>
@@ -46732,23 +42386,13 @@
           <w:szCs w:val="26"/>
         </w:rPr>
       </w:pPr>
-      <w:proofErr w:type="gramStart"/>
-      <w:r>
-        <w:rPr>
-          <w:rFonts w:ascii="Corbel" w:hAnsi="Corbel"/>
-          <w:sz w:val="26"/>
-          <w:szCs w:val="26"/>
-        </w:rPr>
-        <w:t>Client</w:t>
-      </w:r>
-      <w:proofErr w:type="gramEnd"/>
-      <w:r>
-        <w:rPr>
-          <w:rFonts w:ascii="Corbel" w:hAnsi="Corbel"/>
-          <w:sz w:val="26"/>
-          <w:szCs w:val="26"/>
-        </w:rPr>
-        <w:t xml:space="preserve"> has dedicated resources available to assist Tonic HQ in the discovery, design and testing processes.</w:t>
+      <w:r>
+        <w:rPr>
+          <w:rFonts w:ascii="Corbel" w:hAnsi="Corbel"/>
+          <w:sz w:val="26"/>
+          <w:szCs w:val="26"/>
+        </w:rPr>
+        <w:t>Client has dedicated resources available to assist Tonic HQ in the discovery, design and testing processes.</w:t>
       </w:r>
     </w:p>
     <w:p>
@@ -46939,25 +42583,7 @@
           <w:sz w:val="26"/>
           <w:szCs w:val="26"/>
         </w:rPr>
-        <w:t xml:space="preserve">Client will provide an </w:t>
-      </w:r>
-      <w:proofErr w:type="gramStart"/>
-      <w:r>
-        <w:rPr>
-          <w:rFonts w:ascii="Corbel" w:hAnsi="Corbel"/>
-          <w:sz w:val="26"/>
-          <w:szCs w:val="26"/>
-        </w:rPr>
-        <w:t>English speaking</w:t>
-      </w:r>
-      <w:proofErr w:type="gramEnd"/>
-      <w:r>
-        <w:rPr>
-          <w:rFonts w:ascii="Corbel" w:hAnsi="Corbel"/>
-          <w:sz w:val="26"/>
-          <w:szCs w:val="26"/>
-        </w:rPr>
-        <w:t xml:space="preserve"> resource</w:t>
+        <w:t>Client will provide an English speaking resource</w:t>
       </w:r>
       <w:r>
         <w:rPr>
@@ -47149,9 +42775,8 @@
           <w:szCs w:val="26"/>
           <w:highlight w:val="yellow"/>
         </w:rPr>
-        <w:t>{/</w:t>
-      </w:r>
-      <w:proofErr w:type="spellStart"/>
+        <w:t>{/talentPlatfor</w:t>
+      </w:r>
       <w:r>
         <w:rPr>
           <w:rFonts w:ascii="Corbel" w:hAnsi="Corbel"/>
@@ -47159,18 +42784,8 @@
           <w:szCs w:val="26"/>
           <w:highlight w:val="yellow"/>
         </w:rPr>
-        <w:t>talentPlatfor</w:t>
-      </w:r>
-      <w:r>
-        <w:rPr>
-          <w:rFonts w:ascii="Corbel" w:hAnsi="Corbel"/>
-          <w:sz w:val="26"/>
-          <w:szCs w:val="26"/>
-          <w:highlight w:val="yellow"/>
-        </w:rPr>
         <w:t>m</w:t>
       </w:r>
-      <w:proofErr w:type="spellEnd"/>
       <w:r>
         <w:rPr>
           <w:rFonts w:ascii="Corbel" w:hAnsi="Corbel"/>
@@ -57087,10 +52702,26 @@
 </file>
 
 <file path=customXml/item1.xml><?xml version="1.0" encoding="utf-8"?>
-<b:Sources xmlns:b="http://schemas.openxmlformats.org/officeDocument/2006/bibliography" xmlns="http://schemas.openxmlformats.org/officeDocument/2006/bibliography" SelectedStyle="\APASixthEditionOfficeOnline.xsl" StyleName="APA" Version="6"/>
+<p:properties xmlns:p="http://schemas.microsoft.com/office/2006/metadata/properties" xmlns:xsi="http://www.w3.org/2001/XMLSchema-instance" xmlns:pc="http://schemas.microsoft.com/office/infopath/2007/PartnerControls">
+  <documentManagement>
+    <TaxCatchAll xmlns="ffa52898-63f8-4c79-8877-ee2d24c3633f" xsi:nil="true"/>
+    <lcf76f155ced4ddcb4097134ff3c332f xmlns="8d0d7c7a-3fcd-48ce-8115-c8cdb45204dd">
+      <Terms xmlns="http://schemas.microsoft.com/office/infopath/2007/PartnerControls"/>
+    </lcf76f155ced4ddcb4097134ff3c332f>
+  </documentManagement>
+</p:properties>
 </file>
 
 <file path=customXml/item2.xml><?xml version="1.0" encoding="utf-8"?>
+<?mso-contentType ?>
+<FormTemplates xmlns="http://schemas.microsoft.com/sharepoint/v3/contenttype/forms">
+  <Display>DocumentLibraryForm</Display>
+  <Edit>DocumentLibraryForm</Edit>
+  <New>DocumentLibraryForm</New>
+</FormTemplates>
+</file>
+
+<file path=customXml/item3.xml><?xml version="1.0" encoding="utf-8"?>
 <ct:contentTypeSchema xmlns:ct="http://schemas.microsoft.com/office/2006/metadata/contentType" xmlns:ma="http://schemas.microsoft.com/office/2006/metadata/properties/metaAttributes" ct:_="" ma:_="" ma:contentTypeName="Document" ma:contentTypeID="0x010100EBA535DFF5A8694DBFC392C7482A5D29" ma:contentTypeVersion="15" ma:contentTypeDescription="Create a new document." ma:contentTypeScope="" ma:versionID="97e4a9e60b7c36f7381ac2d70c818aef">
   <xsd:schema xmlns:xsd="http://www.w3.org/2001/XMLSchema" xmlns:xs="http://www.w3.org/2001/XMLSchema" xmlns:p="http://schemas.microsoft.com/office/2006/metadata/properties" xmlns:ns2="8d0d7c7a-3fcd-48ce-8115-c8cdb45204dd" xmlns:ns3="ffa52898-63f8-4c79-8877-ee2d24c3633f" targetNamespace="http://schemas.microsoft.com/office/2006/metadata/properties" ma:root="true" ma:fieldsID="0160fbecc11f88d48343fd506b56ba8b" ns2:_="" ns3:_="">
     <xsd:import namespace="8d0d7c7a-3fcd-48ce-8115-c8cdb45204dd"/>
@@ -57327,35 +52958,30 @@
 </ct:contentTypeSchema>
 </file>
 
-<file path=customXml/item3.xml><?xml version="1.0" encoding="utf-8"?>
-<?mso-contentType ?>
-<FormTemplates xmlns="http://schemas.microsoft.com/sharepoint/v3/contenttype/forms">
-  <Display>DocumentLibraryForm</Display>
-  <Edit>DocumentLibraryForm</Edit>
-  <New>DocumentLibraryForm</New>
-</FormTemplates>
-</file>
-
 <file path=customXml/item4.xml><?xml version="1.0" encoding="utf-8"?>
-<p:properties xmlns:p="http://schemas.microsoft.com/office/2006/metadata/properties" xmlns:xsi="http://www.w3.org/2001/XMLSchema-instance" xmlns:pc="http://schemas.microsoft.com/office/infopath/2007/PartnerControls">
-  <documentManagement>
-    <TaxCatchAll xmlns="ffa52898-63f8-4c79-8877-ee2d24c3633f" xsi:nil="true"/>
-    <lcf76f155ced4ddcb4097134ff3c332f xmlns="8d0d7c7a-3fcd-48ce-8115-c8cdb45204dd">
-      <Terms xmlns="http://schemas.microsoft.com/office/infopath/2007/PartnerControls"/>
-    </lcf76f155ced4ddcb4097134ff3c332f>
-  </documentManagement>
-</p:properties>
+<b:Sources xmlns:b="http://schemas.openxmlformats.org/officeDocument/2006/bibliography" xmlns="http://schemas.openxmlformats.org/officeDocument/2006/bibliography" SelectedStyle="\APASixthEditionOfficeOnline.xsl" StyleName="APA" Version="6"/>
 </file>
 
 <file path=customXml/itemProps1.xml><?xml version="1.0" encoding="utf-8"?>
-<ds:datastoreItem xmlns:ds="http://schemas.openxmlformats.org/officeDocument/2006/customXml" ds:itemID="{2ECA1ABF-4B5E-4447-A8A6-0CA64DB01ACB}">
+<ds:datastoreItem xmlns:ds="http://schemas.openxmlformats.org/officeDocument/2006/customXml" ds:itemID="{67C69557-6FA2-4FD9-9DDB-10414B88DA10}">
   <ds:schemaRefs>
-    <ds:schemaRef ds:uri="http://schemas.openxmlformats.org/officeDocument/2006/bibliography"/>
+    <ds:schemaRef ds:uri="http://schemas.microsoft.com/office/2006/metadata/properties"/>
+    <ds:schemaRef ds:uri="http://schemas.microsoft.com/office/infopath/2007/PartnerControls"/>
+    <ds:schemaRef ds:uri="ffa52898-63f8-4c79-8877-ee2d24c3633f"/>
+    <ds:schemaRef ds:uri="8d0d7c7a-3fcd-48ce-8115-c8cdb45204dd"/>
   </ds:schemaRefs>
 </ds:datastoreItem>
 </file>
 
 <file path=customXml/itemProps2.xml><?xml version="1.0" encoding="utf-8"?>
+<ds:datastoreItem xmlns:ds="http://schemas.openxmlformats.org/officeDocument/2006/customXml" ds:itemID="{799059B4-769D-4F2E-ACFF-B9A792173474}">
+  <ds:schemaRefs>
+    <ds:schemaRef ds:uri="http://schemas.microsoft.com/sharepoint/v3/contenttype/forms"/>
+  </ds:schemaRefs>
+</ds:datastoreItem>
+</file>
+
+<file path=customXml/itemProps3.xml><?xml version="1.0" encoding="utf-8"?>
 <ds:datastoreItem xmlns:ds="http://schemas.openxmlformats.org/officeDocument/2006/customXml" ds:itemID="{C5C9CA17-8DC0-4F57-BBD1-23D6A5966D1D}">
   <ds:schemaRefs>
     <ds:schemaRef ds:uri="http://schemas.microsoft.com/office/2006/metadata/contentType"/>
@@ -57374,21 +53000,10 @@
 </ds:datastoreItem>
 </file>
 
-<file path=customXml/itemProps3.xml><?xml version="1.0" encoding="utf-8"?>
-<ds:datastoreItem xmlns:ds="http://schemas.openxmlformats.org/officeDocument/2006/customXml" ds:itemID="{799059B4-769D-4F2E-ACFF-B9A792173474}">
+<file path=customXml/itemProps4.xml><?xml version="1.0" encoding="utf-8"?>
+<ds:datastoreItem xmlns:ds="http://schemas.openxmlformats.org/officeDocument/2006/customXml" ds:itemID="{2ECA1ABF-4B5E-4447-A8A6-0CA64DB01ACB}">
   <ds:schemaRefs>
-    <ds:schemaRef ds:uri="http://schemas.microsoft.com/sharepoint/v3/contenttype/forms"/>
-  </ds:schemaRefs>
-</ds:datastoreItem>
-</file>
-
-<file path=customXml/itemProps4.xml><?xml version="1.0" encoding="utf-8"?>
-<ds:datastoreItem xmlns:ds="http://schemas.openxmlformats.org/officeDocument/2006/customXml" ds:itemID="{67C69557-6FA2-4FD9-9DDB-10414B88DA10}">
-  <ds:schemaRefs>
-    <ds:schemaRef ds:uri="http://schemas.microsoft.com/office/2006/metadata/properties"/>
-    <ds:schemaRef ds:uri="http://schemas.microsoft.com/office/infopath/2007/PartnerControls"/>
-    <ds:schemaRef ds:uri="ffa52898-63f8-4c79-8877-ee2d24c3633f"/>
-    <ds:schemaRef ds:uri="8d0d7c7a-3fcd-48ce-8115-c8cdb45204dd"/>
+    <ds:schemaRef ds:uri="http://schemas.openxmlformats.org/officeDocument/2006/bibliography"/>
   </ds:schemaRefs>
 </ds:datastoreItem>
 </file>